--- a/SYS.IT-Fase 2.docx
+++ b/SYS.IT-Fase 2.docx
@@ -9,12 +9,14 @@
         <w:jc w:val="both"/>
         <w:rPr>
           <w:rStyle w:val="Fuentedeprrafopredeter"/>
-          <w:rFonts w:ascii="Times New Roman" w:hAnsi="Times New Roman" w:cs="Times New Roman"/>
+          <w:lang w:val="es-ES"/>
+        </w:rPr>
+      </w:pPr>
+      <w:r>
+        <w:rPr>
+          <w:rFonts w:cs="Times New Roman" w:ascii="Times New Roman" w:hAnsi="Times New Roman"/>
           <w:lang w:eastAsia="en-US" w:bidi="ar-SA"/>
         </w:rPr>
-      </w:pPr>
-      <w:r>
-        <w:rPr/>
         <w:drawing>
           <wp:anchor behindDoc="0" distT="0" distB="0" distL="0" distR="0" simplePos="0" locked="0" layoutInCell="1" allowOverlap="1" relativeHeight="2">
             <wp:simplePos x="0" y="0"/>
@@ -352,7 +354,6 @@
           <w:lang w:val="es-ES"/>
         </w:rPr>
       </w:pPr>
-      <w:bookmarkStart w:id="0" w:name="__DdeLink__3493_1870333589"/>
       <w:r>
         <w:rPr>
           <w:rFonts w:cs="Times New Roman" w:ascii="Times New Roman" w:hAnsi="Times New Roman"/>
@@ -375,7 +376,7 @@
           <w:lang w:val="es-ES"/>
         </w:rPr>
       </w:pPr>
-      <w:bookmarkStart w:id="1" w:name="__DdeLink__3493_1870333589"/>
+      <w:bookmarkStart w:id="0" w:name="__DdeLink__3493_1870333589"/>
       <w:r>
         <w:rPr>
           <w:rFonts w:cs="Times New Roman" w:ascii="Times New Roman" w:hAnsi="Times New Roman"/>
@@ -385,7 +386,7 @@
         </w:rPr>
         <w:t>FASE 2</w:t>
       </w:r>
-      <w:bookmarkEnd w:id="1"/>
+      <w:bookmarkEnd w:id="0"/>
     </w:p>
     <w:p>
       <w:pPr>
@@ -553,25 +554,7 @@
           <w:szCs w:val="28"/>
           <w:lang w:val="es-ES"/>
         </w:rPr>
-        <w:t>Profesor</w:t>
-      </w:r>
-      <w:r>
-        <w:rPr>
-          <w:rFonts w:cs="Times New Roman" w:ascii="Times New Roman" w:hAnsi="Times New Roman"/>
-          <w:sz w:val="28"/>
-          <w:szCs w:val="28"/>
-          <w:lang w:val="es-ES"/>
-        </w:rPr>
-        <w:t>a</w:t>
-      </w:r>
-      <w:r>
-        <w:rPr>
-          <w:rFonts w:cs="Times New Roman" w:ascii="Times New Roman" w:hAnsi="Times New Roman"/>
-          <w:sz w:val="28"/>
-          <w:szCs w:val="28"/>
-          <w:lang w:val="es-ES"/>
-        </w:rPr>
-        <w:t>:</w:t>
+        <w:t>Profesora:</w:t>
         <w:tab/>
         <w:tab/>
         <w:tab/>
@@ -583,24 +566,7 @@
         <w:tab/>
         <w:tab/>
         <w:tab/>
-        <w:t xml:space="preserve">Integrantes: </w:t>
-      </w:r>
-      <w:r>
-        <w:rPr>
-          <w:rFonts w:cs="Times New Roman" w:ascii="Times New Roman" w:hAnsi="Times New Roman"/>
-          <w:sz w:val="28"/>
-          <w:szCs w:val="28"/>
-          <w:lang w:val="es-ES"/>
-        </w:rPr>
-        <w:t>Keyla Rivas</w:t>
-      </w:r>
-      <w:r>
-        <w:rPr>
-          <w:rFonts w:cs="Times New Roman" w:ascii="Times New Roman" w:hAnsi="Times New Roman"/>
-          <w:sz w:val="28"/>
-          <w:szCs w:val="28"/>
-          <w:lang w:val="es-ES"/>
-        </w:rPr>
+        <w:t>Integrantes: Keyla Rivas</w:t>
         <w:tab/>
         <w:tab/>
         <w:tab/>
@@ -611,14 +577,6 @@
         <w:tab/>
         <w:t xml:space="preserve">          </w:t>
         <w:tab/>
-      </w:r>
-      <w:r>
-        <w:rPr>
-          <w:rFonts w:cs="Times New Roman" w:ascii="Times New Roman" w:hAnsi="Times New Roman"/>
-          <w:sz w:val="28"/>
-          <w:szCs w:val="28"/>
-          <w:lang w:val="es-ES"/>
-        </w:rPr>
         <w:t>Heider Delgado López 24981800</w:t>
       </w:r>
     </w:p>
@@ -646,25 +604,7 @@
         <w:tab/>
         <w:tab/>
         <w:tab/>
-        <w:t xml:space="preserve">         </w:t>
-      </w:r>
-      <w:r>
-        <w:rPr>
-          <w:rFonts w:cs="Times New Roman" w:ascii="Times New Roman" w:hAnsi="Times New Roman"/>
-          <w:sz w:val="28"/>
-          <w:szCs w:val="28"/>
-          <w:lang w:val="es-ES"/>
-        </w:rPr>
-        <w:t>Brandon Martinez</w:t>
-      </w:r>
-      <w:r>
-        <w:rPr>
-          <w:rFonts w:cs="Times New Roman" w:ascii="Times New Roman" w:hAnsi="Times New Roman"/>
-          <w:sz w:val="28"/>
-          <w:szCs w:val="28"/>
-          <w:lang w:val="es-ES"/>
-        </w:rPr>
-        <w:t xml:space="preserve"> </w:t>
+        <w:t xml:space="preserve">         Brandon Martinez </w:t>
       </w:r>
       <w:r>
         <w:rPr>
@@ -674,6 +614,7 @@
           <w:smallCaps w:val="false"/>
           <w:sz w:val="28"/>
           <w:szCs w:val="28"/>
+          <w:lang w:val="es-ES"/>
         </w:rPr>
         <w:t>24223004</w:t>
       </w:r>
@@ -708,33 +649,7 @@
         <w:t xml:space="preserve">       </w:t>
         <w:tab/>
         <w:tab/>
-      </w:r>
-      <w:r>
-        <w:rPr>
-          <w:rFonts w:cs="Times New Roman" w:ascii="Times New Roman" w:hAnsi="Times New Roman"/>
-          <w:sz w:val="28"/>
-          <w:szCs w:val="28"/>
-          <w:lang w:val="es-ES"/>
-        </w:rPr>
-        <w:t>Jesus</w:t>
-      </w:r>
-      <w:r>
-        <w:rPr>
-          <w:rFonts w:cs="Times New Roman" w:ascii="Times New Roman" w:hAnsi="Times New Roman"/>
-          <w:sz w:val="28"/>
-          <w:szCs w:val="28"/>
-          <w:lang w:val="es-ES"/>
-        </w:rPr>
-        <w:t xml:space="preserve"> </w:t>
-      </w:r>
-      <w:r>
-        <w:rPr>
-          <w:rFonts w:cs="Times New Roman" w:ascii="Times New Roman" w:hAnsi="Times New Roman"/>
-          <w:sz w:val="28"/>
-          <w:szCs w:val="28"/>
-          <w:lang w:val="es-ES"/>
-        </w:rPr>
-        <w:t>Cordova 20637483</w:t>
+        <w:t>Jesus Cordova 20637483</w:t>
       </w:r>
     </w:p>
     <w:p>
@@ -756,6 +671,23 @@
           <w:szCs w:val="32"/>
           <w:lang w:val="es-ES"/>
         </w:rPr>
+      </w:r>
+    </w:p>
+    <w:p>
+      <w:pPr>
+        <w:pStyle w:val="Normal"/>
+        <w:spacing w:lineRule="auto" w:line="276" w:before="100" w:after="100"/>
+        <w:jc w:val="center"/>
+        <w:rPr>
+          <w:rStyle w:val="Fuentedeprrafopredeter"/>
+          <w:rFonts w:ascii="Times New Roman" w:hAnsi="Times New Roman" w:cs="Times New Roman"/>
+          <w:sz w:val="28"/>
+          <w:szCs w:val="28"/>
+          <w:lang w:val="es-ES"/>
+        </w:rPr>
+      </w:pPr>
+      <w:r>
+        <w:rPr/>
       </w:r>
     </w:p>
     <w:p>
@@ -774,27 +706,7 @@
           <w:lang w:val="es-ES"/>
         </w:rPr>
         <w:br/>
-        <w:t xml:space="preserve">Caracas, </w:t>
-      </w:r>
-      <w:r>
-        <w:rPr>
-          <w:rStyle w:val="Fuentedeprrafopredeter"/>
-          <w:rFonts w:cs="Times New Roman" w:ascii="Times New Roman" w:hAnsi="Times New Roman"/>
-          <w:sz w:val="28"/>
-          <w:szCs w:val="28"/>
-          <w:lang w:val="es-ES"/>
-        </w:rPr>
-        <w:t>Septiembre</w:t>
-      </w:r>
-      <w:r>
-        <w:rPr>
-          <w:rStyle w:val="Fuentedeprrafopredeter"/>
-          <w:rFonts w:cs="Times New Roman" w:ascii="Times New Roman" w:hAnsi="Times New Roman"/>
-          <w:sz w:val="28"/>
-          <w:szCs w:val="28"/>
-          <w:lang w:val="es-ES"/>
-        </w:rPr>
-        <w:t xml:space="preserve"> 2019</w:t>
+        <w:t>Caracas, Septiembre 2019</w:t>
       </w:r>
     </w:p>
     <w:p>
@@ -819,6 +731,1455 @@
         <w:t>Patrón de interacción del sistema:</w:t>
       </w:r>
     </w:p>
+    <w:tbl>
+      <w:tblPr>
+        <w:tblW w:w="9972" w:type="dxa"/>
+        <w:jc w:val="left"/>
+        <w:tblInd w:w="0" w:type="dxa"/>
+        <w:tblCellMar>
+          <w:top w:w="55" w:type="dxa"/>
+          <w:left w:w="55" w:type="dxa"/>
+          <w:bottom w:w="55" w:type="dxa"/>
+          <w:right w:w="55" w:type="dxa"/>
+        </w:tblCellMar>
+      </w:tblPr>
+      <w:tblGrid>
+        <w:gridCol w:w="4986"/>
+        <w:gridCol w:w="4986"/>
+      </w:tblGrid>
+      <w:tr>
+        <w:trPr/>
+        <w:tc>
+          <w:tcPr>
+            <w:tcW w:w="4986" w:type="dxa"/>
+            <w:tcBorders>
+              <w:top w:val="single" w:sz="2" w:space="0" w:color="000000"/>
+              <w:left w:val="single" w:sz="2" w:space="0" w:color="000000"/>
+              <w:bottom w:val="single" w:sz="2" w:space="0" w:color="000000"/>
+            </w:tcBorders>
+            <w:shd w:fill="auto" w:val="clear"/>
+          </w:tcPr>
+          <w:p>
+            <w:pPr>
+              <w:pStyle w:val="Normal1"/>
+              <w:widowControl w:val="false"/>
+              <w:spacing w:lineRule="auto" w:line="240"/>
+              <w:jc w:val="both"/>
+              <w:rPr>
+                <w:rFonts w:ascii="Times New Roman" w:hAnsi="Times New Roman"/>
+                <w:sz w:val="24"/>
+                <w:szCs w:val="24"/>
+                <w:lang w:val="es-ES" w:eastAsia="zh-CN" w:bidi="hi-IN"/>
+              </w:rPr>
+            </w:pPr>
+            <w:r>
+              <w:rPr>
+                <w:rFonts w:eastAsia="Barlow" w:cs="Barlow" w:ascii="Times New Roman" w:hAnsi="Times New Roman"/>
+                <w:sz w:val="24"/>
+                <w:szCs w:val="24"/>
+                <w:lang w:val="es-ES" w:eastAsia="zh-CN" w:bidi="hi-IN"/>
+              </w:rPr>
+              <w:t>Nombre, clasificación, confianza y autor</w:t>
+            </w:r>
+          </w:p>
+        </w:tc>
+        <w:tc>
+          <w:tcPr>
+            <w:tcW w:w="4986" w:type="dxa"/>
+            <w:tcBorders>
+              <w:top w:val="single" w:sz="2" w:space="0" w:color="000000"/>
+              <w:left w:val="single" w:sz="2" w:space="0" w:color="000000"/>
+              <w:bottom w:val="single" w:sz="2" w:space="0" w:color="000000"/>
+              <w:right w:val="single" w:sz="2" w:space="0" w:color="000000"/>
+            </w:tcBorders>
+            <w:shd w:fill="auto" w:val="clear"/>
+          </w:tcPr>
+          <w:p>
+            <w:pPr>
+              <w:pStyle w:val="TableContents"/>
+              <w:rPr>
+                <w:rFonts w:ascii="Times New Roman" w:hAnsi="Times New Roman"/>
+                <w:sz w:val="24"/>
+                <w:szCs w:val="24"/>
+                <w:lang w:val="es-ES" w:eastAsia="zh-CN" w:bidi="hi-IN"/>
+              </w:rPr>
+            </w:pPr>
+            <w:r>
+              <w:rPr>
+                <w:rFonts w:ascii="Times New Roman" w:hAnsi="Times New Roman"/>
+                <w:sz w:val="24"/>
+                <w:szCs w:val="24"/>
+                <w:lang w:val="es-ES" w:eastAsia="zh-CN" w:bidi="hi-IN"/>
+              </w:rPr>
+              <w:drawing>
+                <wp:anchor behindDoc="0" distT="114300" distB="114300" distL="114300" distR="114300" simplePos="0" locked="0" layoutInCell="1" allowOverlap="1" relativeHeight="3">
+                  <wp:simplePos x="0" y="0"/>
+                  <wp:positionH relativeFrom="column">
+                    <wp:posOffset>2190750</wp:posOffset>
+                  </wp:positionH>
+                  <wp:positionV relativeFrom="paragraph">
+                    <wp:posOffset>13335</wp:posOffset>
+                  </wp:positionV>
+                  <wp:extent cx="651510" cy="1107440"/>
+                  <wp:effectExtent l="0" t="0" r="0" b="0"/>
+                  <wp:wrapSquare wrapText="bothSides"/>
+                  <wp:docPr id="2" name="image11.png" descr=""/>
+                  <wp:cNvGraphicFramePr>
+                    <a:graphicFrameLocks xmlns:a="http://schemas.openxmlformats.org/drawingml/2006/main" noChangeAspect="1"/>
+                  </wp:cNvGraphicFramePr>
+                  <a:graphic xmlns:a="http://schemas.openxmlformats.org/drawingml/2006/main">
+                    <a:graphicData uri="http://schemas.openxmlformats.org/drawingml/2006/picture">
+                      <pic:pic xmlns:pic="http://schemas.openxmlformats.org/drawingml/2006/picture">
+                        <pic:nvPicPr>
+                          <pic:cNvPr id="2" name="image11.png" descr=""/>
+                          <pic:cNvPicPr>
+                            <a:picLocks noChangeAspect="1" noChangeArrowheads="1"/>
+                          </pic:cNvPicPr>
+                        </pic:nvPicPr>
+                        <pic:blipFill>
+                          <a:blip r:embed="rId3"/>
+                          <a:stretch>
+                            <a:fillRect/>
+                          </a:stretch>
+                        </pic:blipFill>
+                        <pic:spPr bwMode="auto">
+                          <a:xfrm>
+                            <a:off x="0" y="0"/>
+                            <a:ext cx="651510" cy="1107440"/>
+                          </a:xfrm>
+                          <a:prstGeom prst="rect">
+                            <a:avLst/>
+                          </a:prstGeom>
+                        </pic:spPr>
+                      </pic:pic>
+                    </a:graphicData>
+                  </a:graphic>
+                </wp:anchor>
+              </w:drawing>
+            </w:r>
+            <w:r>
+              <w:rPr>
+                <w:rFonts w:ascii="Times New Roman" w:hAnsi="Times New Roman"/>
+                <w:sz w:val="24"/>
+                <w:szCs w:val="24"/>
+                <w:lang w:val="es-ES" w:eastAsia="zh-CN" w:bidi="hi-IN"/>
+              </w:rPr>
+              <w:t>Sistema: SYS.it</w:t>
+            </w:r>
+          </w:p>
+          <w:p>
+            <w:pPr>
+              <w:pStyle w:val="TableContents"/>
+              <w:rPr>
+                <w:rFonts w:ascii="Times New Roman" w:hAnsi="Times New Roman"/>
+                <w:sz w:val="24"/>
+                <w:szCs w:val="24"/>
+                <w:lang w:val="es-ES" w:eastAsia="zh-CN" w:bidi="hi-IN"/>
+              </w:rPr>
+            </w:pPr>
+            <w:r>
+              <w:rPr>
+                <w:rFonts w:ascii="Times New Roman" w:hAnsi="Times New Roman"/>
+                <w:sz w:val="24"/>
+                <w:szCs w:val="24"/>
+                <w:lang w:val="es-ES" w:eastAsia="zh-CN" w:bidi="hi-IN"/>
+              </w:rPr>
+              <w:t>Confianza: 0</w:t>
+            </w:r>
+          </w:p>
+          <w:p>
+            <w:pPr>
+              <w:pStyle w:val="TableContents"/>
+              <w:rPr>
+                <w:rFonts w:ascii="Times New Roman" w:hAnsi="Times New Roman"/>
+                <w:sz w:val="24"/>
+                <w:szCs w:val="24"/>
+                <w:lang w:val="es-ES" w:eastAsia="zh-CN" w:bidi="hi-IN"/>
+              </w:rPr>
+            </w:pPr>
+            <w:r>
+              <w:rPr>
+                <w:rFonts w:ascii="Times New Roman" w:hAnsi="Times New Roman"/>
+                <w:sz w:val="24"/>
+                <w:szCs w:val="24"/>
+                <w:lang w:val="es-ES" w:eastAsia="zh-CN" w:bidi="hi-IN"/>
+              </w:rPr>
+              <w:t>Autor(es): Heider Delgado,</w:t>
+            </w:r>
+          </w:p>
+          <w:p>
+            <w:pPr>
+              <w:pStyle w:val="TableContents"/>
+              <w:rPr>
+                <w:rFonts w:ascii="Times New Roman" w:hAnsi="Times New Roman"/>
+                <w:sz w:val="24"/>
+                <w:szCs w:val="24"/>
+                <w:lang w:val="es-ES" w:eastAsia="zh-CN" w:bidi="hi-IN"/>
+              </w:rPr>
+            </w:pPr>
+            <w:r>
+              <w:rPr>
+                <w:rFonts w:ascii="Times New Roman" w:hAnsi="Times New Roman"/>
+                <w:sz w:val="24"/>
+                <w:szCs w:val="24"/>
+                <w:lang w:val="es-ES" w:eastAsia="zh-CN" w:bidi="hi-IN"/>
+              </w:rPr>
+              <w:t xml:space="preserve">Brandon Martinez, </w:t>
+            </w:r>
+            <w:r>
+              <w:rPr>
+                <w:rFonts w:ascii="Times New Roman" w:hAnsi="Times New Roman"/>
+                <w:sz w:val="24"/>
+                <w:szCs w:val="24"/>
+                <w:lang w:val="es-ES" w:eastAsia="zh-CN" w:bidi="hi-IN"/>
+              </w:rPr>
+              <w:t>Jesus Cordova</w:t>
+            </w:r>
+          </w:p>
+          <w:p>
+            <w:pPr>
+              <w:pStyle w:val="TableContents"/>
+              <w:rPr>
+                <w:rFonts w:ascii="Times New Roman" w:hAnsi="Times New Roman"/>
+                <w:sz w:val="24"/>
+                <w:szCs w:val="24"/>
+                <w:lang w:val="es-ES" w:eastAsia="zh-CN" w:bidi="hi-IN"/>
+              </w:rPr>
+            </w:pPr>
+            <w:r>
+              <w:rPr>
+                <w:rFonts w:ascii="Times New Roman" w:hAnsi="Times New Roman"/>
+                <w:sz w:val="24"/>
+                <w:szCs w:val="24"/>
+                <w:lang w:val="es-ES" w:eastAsia="zh-CN" w:bidi="hi-IN"/>
+              </w:rPr>
+            </w:r>
+          </w:p>
+        </w:tc>
+      </w:tr>
+      <w:tr>
+        <w:trPr/>
+        <w:tc>
+          <w:tcPr>
+            <w:tcW w:w="4986" w:type="dxa"/>
+            <w:tcBorders>
+              <w:left w:val="single" w:sz="2" w:space="0" w:color="000000"/>
+              <w:bottom w:val="single" w:sz="2" w:space="0" w:color="000000"/>
+            </w:tcBorders>
+            <w:shd w:fill="auto" w:val="clear"/>
+          </w:tcPr>
+          <w:p>
+            <w:pPr>
+              <w:pStyle w:val="Normal1"/>
+              <w:widowControl w:val="false"/>
+              <w:spacing w:lineRule="auto" w:line="240"/>
+              <w:jc w:val="both"/>
+              <w:rPr>
+                <w:lang w:val="es-ES" w:eastAsia="zh-CN" w:bidi="hi-IN"/>
+              </w:rPr>
+            </w:pPr>
+            <w:r>
+              <w:rPr>
+                <w:rFonts w:eastAsia="Barlow" w:cs="Barlow" w:ascii="Barlow" w:hAnsi="Barlow"/>
+                <w:lang w:val="es-ES" w:eastAsia="zh-CN" w:bidi="hi-IN"/>
+              </w:rPr>
+              <w:t>Problema</w:t>
+            </w:r>
+          </w:p>
+        </w:tc>
+        <w:tc>
+          <w:tcPr>
+            <w:tcW w:w="4986" w:type="dxa"/>
+            <w:tcBorders>
+              <w:left w:val="single" w:sz="2" w:space="0" w:color="000000"/>
+              <w:bottom w:val="single" w:sz="2" w:space="0" w:color="000000"/>
+              <w:right w:val="single" w:sz="2" w:space="0" w:color="000000"/>
+            </w:tcBorders>
+            <w:shd w:fill="auto" w:val="clear"/>
+          </w:tcPr>
+          <w:p>
+            <w:pPr>
+              <w:pStyle w:val="TableContents"/>
+              <w:rPr>
+                <w:rFonts w:ascii="Times New Roman" w:hAnsi="Times New Roman"/>
+                <w:sz w:val="24"/>
+                <w:szCs w:val="24"/>
+                <w:lang w:val="es-ES" w:eastAsia="zh-CN" w:bidi="hi-IN"/>
+              </w:rPr>
+            </w:pPr>
+            <w:r>
+              <w:rPr>
+                <w:rFonts w:ascii="Times New Roman" w:hAnsi="Times New Roman"/>
+                <w:sz w:val="24"/>
+                <w:szCs w:val="24"/>
+                <w:lang w:val="es-ES" w:eastAsia="zh-CN" w:bidi="hi-IN"/>
+              </w:rPr>
+              <w:t xml:space="preserve">Los </w:t>
+            </w:r>
+            <w:r>
+              <w:rPr>
+                <w:rFonts w:ascii="Times New Roman" w:hAnsi="Times New Roman"/>
+                <w:sz w:val="24"/>
+                <w:szCs w:val="24"/>
+                <w:lang w:val="es-ES" w:eastAsia="zh-CN" w:bidi="hi-IN"/>
+              </w:rPr>
+              <w:t>clientes</w:t>
+            </w:r>
+            <w:r>
+              <w:rPr>
+                <w:rFonts w:ascii="Times New Roman" w:hAnsi="Times New Roman"/>
+                <w:sz w:val="24"/>
+                <w:szCs w:val="24"/>
+                <w:lang w:val="es-ES" w:eastAsia="zh-CN" w:bidi="hi-IN"/>
+              </w:rPr>
+              <w:t xml:space="preserve"> que son otras empresas que necesitan asistencia de cosultorias para ERP ofrecerle a nuestros </w:t>
+            </w:r>
+            <w:r>
+              <w:rPr>
+                <w:rFonts w:ascii="Times New Roman" w:hAnsi="Times New Roman"/>
+                <w:sz w:val="24"/>
+                <w:szCs w:val="24"/>
+                <w:lang w:val="es-ES" w:eastAsia="zh-CN" w:bidi="hi-IN"/>
+              </w:rPr>
+              <w:t>clientes</w:t>
+            </w:r>
+            <w:r>
+              <w:rPr>
+                <w:rFonts w:ascii="Times New Roman" w:hAnsi="Times New Roman"/>
+                <w:sz w:val="24"/>
+                <w:szCs w:val="24"/>
+                <w:lang w:val="es-ES" w:eastAsia="zh-CN" w:bidi="hi-IN"/>
+              </w:rPr>
+              <w:t xml:space="preserve"> noticias, información de contacto para la empresa, conocer nuestro personal.</w:t>
+            </w:r>
+          </w:p>
+        </w:tc>
+      </w:tr>
+      <w:tr>
+        <w:trPr/>
+        <w:tc>
+          <w:tcPr>
+            <w:tcW w:w="4986" w:type="dxa"/>
+            <w:tcBorders>
+              <w:left w:val="single" w:sz="2" w:space="0" w:color="000000"/>
+              <w:bottom w:val="single" w:sz="2" w:space="0" w:color="000000"/>
+            </w:tcBorders>
+            <w:shd w:fill="auto" w:val="clear"/>
+          </w:tcPr>
+          <w:p>
+            <w:pPr>
+              <w:pStyle w:val="Normal1"/>
+              <w:widowControl w:val="false"/>
+              <w:spacing w:lineRule="auto" w:line="240"/>
+              <w:jc w:val="both"/>
+              <w:rPr>
+                <w:lang w:val="es-ES" w:eastAsia="zh-CN" w:bidi="hi-IN"/>
+              </w:rPr>
+            </w:pPr>
+            <w:r>
+              <w:rPr>
+                <w:rFonts w:eastAsia="Barlow" w:cs="Barlow" w:ascii="Barlow" w:hAnsi="Barlow"/>
+                <w:lang w:val="es-ES" w:eastAsia="zh-CN" w:bidi="hi-IN"/>
+              </w:rPr>
+              <w:t>Solución</w:t>
+            </w:r>
+          </w:p>
+        </w:tc>
+        <w:tc>
+          <w:tcPr>
+            <w:tcW w:w="4986" w:type="dxa"/>
+            <w:tcBorders>
+              <w:left w:val="single" w:sz="2" w:space="0" w:color="000000"/>
+              <w:bottom w:val="single" w:sz="2" w:space="0" w:color="000000"/>
+              <w:right w:val="single" w:sz="2" w:space="0" w:color="000000"/>
+            </w:tcBorders>
+            <w:shd w:fill="auto" w:val="clear"/>
+          </w:tcPr>
+          <w:p>
+            <w:pPr>
+              <w:pStyle w:val="TableContents"/>
+              <w:rPr>
+                <w:rFonts w:ascii="Times New Roman" w:hAnsi="Times New Roman"/>
+                <w:sz w:val="24"/>
+                <w:szCs w:val="24"/>
+                <w:lang w:val="es-ES" w:eastAsia="zh-CN" w:bidi="hi-IN"/>
+              </w:rPr>
+            </w:pPr>
+            <w:r>
+              <w:rPr>
+                <w:rFonts w:ascii="Times New Roman" w:hAnsi="Times New Roman"/>
+                <w:sz w:val="24"/>
+                <w:szCs w:val="24"/>
+                <w:lang w:val="es-ES" w:eastAsia="zh-CN" w:bidi="hi-IN"/>
+              </w:rPr>
+              <w:t>Ofrecer un sistema en linea para demostrar a nuestros clientes el compromiso y responsabilidad a la la hora de realizar consultorias de ERP</w:t>
+            </w:r>
+          </w:p>
+        </w:tc>
+      </w:tr>
+      <w:tr>
+        <w:trPr/>
+        <w:tc>
+          <w:tcPr>
+            <w:tcW w:w="4986" w:type="dxa"/>
+            <w:tcBorders>
+              <w:left w:val="single" w:sz="2" w:space="0" w:color="000000"/>
+              <w:bottom w:val="single" w:sz="2" w:space="0" w:color="000000"/>
+            </w:tcBorders>
+            <w:shd w:fill="auto" w:val="clear"/>
+          </w:tcPr>
+          <w:p>
+            <w:pPr>
+              <w:pStyle w:val="Normal1"/>
+              <w:widowControl w:val="false"/>
+              <w:spacing w:lineRule="auto" w:line="240"/>
+              <w:jc w:val="both"/>
+              <w:rPr>
+                <w:lang w:val="es-ES" w:eastAsia="zh-CN" w:bidi="hi-IN"/>
+              </w:rPr>
+            </w:pPr>
+            <w:r>
+              <w:rPr>
+                <w:rFonts w:eastAsia="Barlow" w:cs="Barlow" w:ascii="Barlow" w:hAnsi="Barlow"/>
+                <w:lang w:val="es-ES" w:eastAsia="zh-CN" w:bidi="hi-IN"/>
+              </w:rPr>
+              <w:t>Contexto</w:t>
+            </w:r>
+          </w:p>
+        </w:tc>
+        <w:tc>
+          <w:tcPr>
+            <w:tcW w:w="4986" w:type="dxa"/>
+            <w:tcBorders>
+              <w:left w:val="single" w:sz="2" w:space="0" w:color="000000"/>
+              <w:bottom w:val="single" w:sz="2" w:space="0" w:color="000000"/>
+              <w:right w:val="single" w:sz="2" w:space="0" w:color="000000"/>
+            </w:tcBorders>
+            <w:shd w:fill="auto" w:val="clear"/>
+          </w:tcPr>
+          <w:p>
+            <w:pPr>
+              <w:pStyle w:val="TableContents"/>
+              <w:rPr>
+                <w:rFonts w:ascii="Times New Roman" w:hAnsi="Times New Roman"/>
+                <w:sz w:val="24"/>
+                <w:szCs w:val="24"/>
+                <w:lang w:val="es-ES" w:eastAsia="zh-CN" w:bidi="hi-IN"/>
+              </w:rPr>
+            </w:pPr>
+            <w:r>
+              <w:rPr>
+                <w:rFonts w:ascii="Times New Roman" w:hAnsi="Times New Roman"/>
+                <w:sz w:val="24"/>
+                <w:szCs w:val="24"/>
+                <w:lang w:val="es-ES" w:eastAsia="zh-CN" w:bidi="hi-IN"/>
+              </w:rPr>
+              <w:t>Sistema en linea de consultorías para ERP</w:t>
+            </w:r>
+          </w:p>
+        </w:tc>
+      </w:tr>
+      <w:tr>
+        <w:trPr/>
+        <w:tc>
+          <w:tcPr>
+            <w:tcW w:w="4986" w:type="dxa"/>
+            <w:tcBorders>
+              <w:left w:val="single" w:sz="2" w:space="0" w:color="000000"/>
+              <w:bottom w:val="single" w:sz="2" w:space="0" w:color="000000"/>
+            </w:tcBorders>
+            <w:shd w:fill="auto" w:val="clear"/>
+          </w:tcPr>
+          <w:p>
+            <w:pPr>
+              <w:pStyle w:val="Normal1"/>
+              <w:widowControl w:val="false"/>
+              <w:spacing w:lineRule="auto" w:line="240"/>
+              <w:jc w:val="both"/>
+              <w:rPr>
+                <w:lang w:val="es-ES" w:eastAsia="zh-CN" w:bidi="hi-IN"/>
+              </w:rPr>
+            </w:pPr>
+            <w:r>
+              <w:rPr>
+                <w:rFonts w:eastAsia="Barlow" w:cs="Barlow" w:ascii="Barlow" w:hAnsi="Barlow"/>
+                <w:lang w:val="es-ES" w:eastAsia="zh-CN" w:bidi="hi-IN"/>
+              </w:rPr>
+              <w:t>Fuerza</w:t>
+            </w:r>
+          </w:p>
+        </w:tc>
+        <w:tc>
+          <w:tcPr>
+            <w:tcW w:w="4986" w:type="dxa"/>
+            <w:tcBorders>
+              <w:left w:val="single" w:sz="2" w:space="0" w:color="000000"/>
+              <w:bottom w:val="single" w:sz="2" w:space="0" w:color="000000"/>
+              <w:right w:val="single" w:sz="2" w:space="0" w:color="000000"/>
+            </w:tcBorders>
+            <w:shd w:fill="auto" w:val="clear"/>
+          </w:tcPr>
+          <w:p>
+            <w:pPr>
+              <w:pStyle w:val="TableContents"/>
+              <w:rPr>
+                <w:rFonts w:ascii="Times New Roman" w:hAnsi="Times New Roman"/>
+                <w:sz w:val="24"/>
+                <w:szCs w:val="24"/>
+                <w:lang w:val="es-ES" w:eastAsia="zh-CN" w:bidi="hi-IN"/>
+              </w:rPr>
+            </w:pPr>
+            <w:r>
+              <w:rPr>
+                <w:rFonts w:ascii="Times New Roman" w:hAnsi="Times New Roman"/>
+                <w:sz w:val="24"/>
+                <w:szCs w:val="24"/>
+                <w:lang w:val="es-ES" w:eastAsia="zh-CN" w:bidi="hi-IN"/>
+              </w:rPr>
+              <w:t>Fuerza 1: Los usuarios podrán conocer nuestras metodologías con solo acceder a la pagina.</w:t>
+            </w:r>
+          </w:p>
+          <w:p>
+            <w:pPr>
+              <w:pStyle w:val="TableContents"/>
+              <w:rPr>
+                <w:rFonts w:ascii="Times New Roman" w:hAnsi="Times New Roman"/>
+                <w:sz w:val="24"/>
+                <w:szCs w:val="24"/>
+                <w:lang w:val="es-ES" w:eastAsia="zh-CN" w:bidi="hi-IN"/>
+              </w:rPr>
+            </w:pPr>
+            <w:r>
+              <w:rPr>
+                <w:rFonts w:ascii="Times New Roman" w:hAnsi="Times New Roman"/>
+                <w:sz w:val="24"/>
+                <w:szCs w:val="24"/>
+                <w:lang w:val="es-ES" w:eastAsia="zh-CN" w:bidi="hi-IN"/>
+              </w:rPr>
+            </w:r>
+          </w:p>
+          <w:p>
+            <w:pPr>
+              <w:pStyle w:val="TableContents"/>
+              <w:rPr>
+                <w:rFonts w:ascii="Times New Roman" w:hAnsi="Times New Roman"/>
+                <w:sz w:val="24"/>
+                <w:szCs w:val="24"/>
+                <w:lang w:val="es-ES" w:eastAsia="zh-CN" w:bidi="hi-IN"/>
+              </w:rPr>
+            </w:pPr>
+            <w:r>
+              <w:rPr>
+                <w:rFonts w:ascii="Times New Roman" w:hAnsi="Times New Roman"/>
+                <w:sz w:val="24"/>
+                <w:szCs w:val="24"/>
+                <w:lang w:val="es-ES" w:eastAsia="zh-CN" w:bidi="hi-IN"/>
+              </w:rPr>
+              <w:t>Fuerza 2: Saber la confianza de nuestra empresa consultados nuestros clientes y tiempo en el mercado.</w:t>
+            </w:r>
+          </w:p>
+          <w:p>
+            <w:pPr>
+              <w:pStyle w:val="TableContents"/>
+              <w:rPr>
+                <w:rFonts w:ascii="Times New Roman" w:hAnsi="Times New Roman"/>
+                <w:sz w:val="24"/>
+                <w:szCs w:val="24"/>
+                <w:lang w:val="es-ES" w:eastAsia="zh-CN" w:bidi="hi-IN"/>
+              </w:rPr>
+            </w:pPr>
+            <w:r>
+              <w:rPr>
+                <w:rFonts w:ascii="Times New Roman" w:hAnsi="Times New Roman"/>
+                <w:sz w:val="24"/>
+                <w:szCs w:val="24"/>
+                <w:lang w:val="es-ES" w:eastAsia="zh-CN" w:bidi="hi-IN"/>
+              </w:rPr>
+            </w:r>
+          </w:p>
+          <w:p>
+            <w:pPr>
+              <w:pStyle w:val="TableContents"/>
+              <w:rPr>
+                <w:rFonts w:ascii="Times New Roman" w:hAnsi="Times New Roman"/>
+                <w:sz w:val="24"/>
+                <w:szCs w:val="24"/>
+                <w:lang w:val="es-ES" w:eastAsia="zh-CN" w:bidi="hi-IN"/>
+              </w:rPr>
+            </w:pPr>
+            <w:r>
+              <w:rPr>
+                <w:rFonts w:ascii="Times New Roman" w:hAnsi="Times New Roman"/>
+                <w:sz w:val="24"/>
+                <w:szCs w:val="24"/>
+                <w:lang w:val="es-ES" w:eastAsia="zh-CN" w:bidi="hi-IN"/>
+              </w:rPr>
+              <w:t>Fuerza 3: Que los clientes tengan una buena carta de referencia a través de nuestra pagina para así atraer a mas clientes.</w:t>
+            </w:r>
+          </w:p>
+          <w:p>
+            <w:pPr>
+              <w:pStyle w:val="TableContents"/>
+              <w:pBdr>
+                <w:bottom w:val="single" w:sz="2" w:space="2" w:color="000000"/>
+              </w:pBdr>
+              <w:rPr>
+                <w:rFonts w:ascii="Times New Roman" w:hAnsi="Times New Roman"/>
+                <w:sz w:val="24"/>
+                <w:szCs w:val="24"/>
+                <w:lang w:val="es-ES" w:eastAsia="zh-CN" w:bidi="hi-IN"/>
+              </w:rPr>
+            </w:pPr>
+            <w:r>
+              <w:rPr>
+                <w:rFonts w:ascii="Times New Roman" w:hAnsi="Times New Roman"/>
+                <w:sz w:val="24"/>
+                <w:szCs w:val="24"/>
+                <w:lang w:val="es-ES" w:eastAsia="zh-CN" w:bidi="hi-IN"/>
+              </w:rPr>
+            </w:r>
+          </w:p>
+          <w:p>
+            <w:pPr>
+              <w:pStyle w:val="TableContents"/>
+              <w:rPr>
+                <w:rFonts w:ascii="Times New Roman" w:hAnsi="Times New Roman"/>
+                <w:sz w:val="24"/>
+                <w:szCs w:val="24"/>
+                <w:lang w:val="es-ES" w:eastAsia="zh-CN" w:bidi="hi-IN"/>
+              </w:rPr>
+            </w:pPr>
+            <w:r>
+              <w:rPr>
+                <w:rFonts w:ascii="Times New Roman" w:hAnsi="Times New Roman"/>
+                <w:sz w:val="24"/>
+                <w:szCs w:val="24"/>
+                <w:lang w:val="es-ES" w:eastAsia="zh-CN" w:bidi="hi-IN"/>
+              </w:rPr>
+            </w:r>
+          </w:p>
+          <w:p>
+            <w:pPr>
+              <w:pStyle w:val="TableContents"/>
+              <w:rPr>
+                <w:rFonts w:ascii="Times New Roman" w:hAnsi="Times New Roman"/>
+                <w:sz w:val="24"/>
+                <w:szCs w:val="24"/>
+                <w:lang w:val="es-ES" w:eastAsia="zh-CN" w:bidi="hi-IN"/>
+              </w:rPr>
+            </w:pPr>
+            <w:r>
+              <w:rPr>
+                <w:rFonts w:ascii="Times New Roman" w:hAnsi="Times New Roman"/>
+                <w:sz w:val="24"/>
+                <w:szCs w:val="24"/>
+                <w:lang w:val="es-ES" w:eastAsia="zh-CN" w:bidi="hi-IN"/>
+              </w:rPr>
+              <w:t>Limitante 1: Empresas que desaprueben nuestra metodología pueden ignorar nuestra empresa.</w:t>
+            </w:r>
+          </w:p>
+          <w:p>
+            <w:pPr>
+              <w:pStyle w:val="TableContents"/>
+              <w:rPr>
+                <w:rFonts w:ascii="Times New Roman" w:hAnsi="Times New Roman"/>
+                <w:sz w:val="24"/>
+                <w:szCs w:val="24"/>
+                <w:lang w:val="es-ES" w:eastAsia="zh-CN" w:bidi="hi-IN"/>
+              </w:rPr>
+            </w:pPr>
+            <w:r>
+              <w:rPr>
+                <w:rFonts w:ascii="Times New Roman" w:hAnsi="Times New Roman"/>
+                <w:sz w:val="24"/>
+                <w:szCs w:val="24"/>
+                <w:lang w:val="es-ES" w:eastAsia="zh-CN" w:bidi="hi-IN"/>
+              </w:rPr>
+            </w:r>
+          </w:p>
+          <w:p>
+            <w:pPr>
+              <w:pStyle w:val="TableContents"/>
+              <w:rPr>
+                <w:rFonts w:ascii="Times New Roman" w:hAnsi="Times New Roman"/>
+                <w:sz w:val="24"/>
+                <w:szCs w:val="24"/>
+                <w:lang w:val="es-ES" w:eastAsia="zh-CN" w:bidi="hi-IN"/>
+              </w:rPr>
+            </w:pPr>
+            <w:r>
+              <w:rPr>
+                <w:rFonts w:ascii="Times New Roman" w:hAnsi="Times New Roman"/>
+                <w:sz w:val="24"/>
+                <w:szCs w:val="24"/>
+                <w:lang w:val="es-ES" w:eastAsia="zh-CN" w:bidi="hi-IN"/>
+              </w:rPr>
+              <w:t>Limitante 2: Un mal diseño de pagina puede desalentar futuros clientes.</w:t>
+            </w:r>
+          </w:p>
+          <w:p>
+            <w:pPr>
+              <w:pStyle w:val="TableContents"/>
+              <w:rPr>
+                <w:rFonts w:ascii="Times New Roman" w:hAnsi="Times New Roman"/>
+                <w:sz w:val="24"/>
+                <w:szCs w:val="24"/>
+                <w:lang w:val="es-ES" w:eastAsia="zh-CN" w:bidi="hi-IN"/>
+              </w:rPr>
+            </w:pPr>
+            <w:r>
+              <w:rPr>
+                <w:rFonts w:ascii="Times New Roman" w:hAnsi="Times New Roman"/>
+                <w:sz w:val="24"/>
+                <w:szCs w:val="24"/>
+                <w:lang w:val="es-ES" w:eastAsia="zh-CN" w:bidi="hi-IN"/>
+              </w:rPr>
+            </w:r>
+          </w:p>
+          <w:p>
+            <w:pPr>
+              <w:pStyle w:val="TableContents"/>
+              <w:rPr>
+                <w:rFonts w:ascii="Times New Roman" w:hAnsi="Times New Roman"/>
+                <w:sz w:val="24"/>
+                <w:szCs w:val="24"/>
+                <w:lang w:val="es-ES" w:eastAsia="zh-CN" w:bidi="hi-IN"/>
+              </w:rPr>
+            </w:pPr>
+            <w:r>
+              <w:rPr>
+                <w:rFonts w:ascii="Times New Roman" w:hAnsi="Times New Roman"/>
+                <w:sz w:val="24"/>
+                <w:szCs w:val="24"/>
+                <w:lang w:val="es-ES" w:eastAsia="zh-CN" w:bidi="hi-IN"/>
+              </w:rPr>
+              <w:t xml:space="preserve">Limitante 3: Se requiere de actualización constante de las noticias publicadas en la pagina. </w:t>
+            </w:r>
+          </w:p>
+          <w:p>
+            <w:pPr>
+              <w:pStyle w:val="TableContents"/>
+              <w:rPr>
+                <w:rFonts w:ascii="Times New Roman" w:hAnsi="Times New Roman"/>
+                <w:sz w:val="24"/>
+                <w:szCs w:val="24"/>
+                <w:lang w:val="es-ES" w:eastAsia="zh-CN" w:bidi="hi-IN"/>
+              </w:rPr>
+            </w:pPr>
+            <w:r>
+              <w:rPr>
+                <w:rFonts w:ascii="Times New Roman" w:hAnsi="Times New Roman"/>
+                <w:sz w:val="24"/>
+                <w:szCs w:val="24"/>
+                <w:lang w:val="es-ES" w:eastAsia="zh-CN" w:bidi="hi-IN"/>
+              </w:rPr>
+            </w:r>
+          </w:p>
+        </w:tc>
+      </w:tr>
+      <w:tr>
+        <w:trPr/>
+        <w:tc>
+          <w:tcPr>
+            <w:tcW w:w="4986" w:type="dxa"/>
+            <w:tcBorders>
+              <w:left w:val="single" w:sz="2" w:space="0" w:color="000000"/>
+              <w:bottom w:val="single" w:sz="2" w:space="0" w:color="000000"/>
+            </w:tcBorders>
+            <w:shd w:fill="auto" w:val="clear"/>
+          </w:tcPr>
+          <w:p>
+            <w:pPr>
+              <w:pStyle w:val="Normal1"/>
+              <w:widowControl w:val="false"/>
+              <w:spacing w:lineRule="auto" w:line="240"/>
+              <w:jc w:val="both"/>
+              <w:rPr>
+                <w:rFonts w:ascii="Times New Roman" w:hAnsi="Times New Roman"/>
+                <w:lang w:val="es-ES" w:eastAsia="zh-CN" w:bidi="hi-IN"/>
+              </w:rPr>
+            </w:pPr>
+            <w:r>
+              <w:rPr>
+                <w:rFonts w:eastAsia="Barlow" w:cs="Barlow" w:ascii="Times New Roman" w:hAnsi="Times New Roman"/>
+                <w:lang w:val="es-ES" w:eastAsia="zh-CN" w:bidi="hi-IN"/>
+              </w:rPr>
+              <w:t>Usabilidad</w:t>
+            </w:r>
+          </w:p>
+        </w:tc>
+        <w:tc>
+          <w:tcPr>
+            <w:tcW w:w="4986" w:type="dxa"/>
+            <w:tcBorders>
+              <w:left w:val="single" w:sz="2" w:space="0" w:color="000000"/>
+              <w:bottom w:val="single" w:sz="2" w:space="0" w:color="000000"/>
+              <w:right w:val="single" w:sz="2" w:space="0" w:color="000000"/>
+            </w:tcBorders>
+            <w:shd w:fill="auto" w:val="clear"/>
+          </w:tcPr>
+          <w:p>
+            <w:pPr>
+              <w:pStyle w:val="TableContents"/>
+              <w:rPr>
+                <w:rFonts w:ascii="Times New Roman" w:hAnsi="Times New Roman"/>
+                <w:sz w:val="24"/>
+                <w:szCs w:val="24"/>
+                <w:lang w:val="es-ES" w:eastAsia="zh-CN" w:bidi="hi-IN"/>
+              </w:rPr>
+            </w:pPr>
+            <w:r>
+              <w:rPr>
+                <w:rFonts w:ascii="Times New Roman" w:hAnsi="Times New Roman"/>
+                <w:sz w:val="24"/>
+                <w:szCs w:val="24"/>
+                <w:lang w:val="es-ES" w:eastAsia="zh-CN" w:bidi="hi-IN"/>
+              </w:rPr>
+              <w:t xml:space="preserve">Proporciona satisfacción ya que </w:t>
+            </w:r>
+            <w:r>
+              <w:rPr>
+                <w:rFonts w:ascii="Times New Roman" w:hAnsi="Times New Roman"/>
+                <w:sz w:val="24"/>
+                <w:szCs w:val="24"/>
+                <w:lang w:val="es-ES" w:eastAsia="zh-CN" w:bidi="hi-IN"/>
+              </w:rPr>
+              <w:t>clientes</w:t>
+            </w:r>
+            <w:r>
+              <w:rPr>
+                <w:rFonts w:ascii="Times New Roman" w:hAnsi="Times New Roman"/>
+                <w:sz w:val="24"/>
+                <w:szCs w:val="24"/>
+                <w:lang w:val="es-ES" w:eastAsia="zh-CN" w:bidi="hi-IN"/>
+              </w:rPr>
+              <w:t xml:space="preserve"> que buscan información para consultorias de un ERP podrán obtenerla de manera fácil y cómoda.</w:t>
+            </w:r>
+          </w:p>
+          <w:p>
+            <w:pPr>
+              <w:pStyle w:val="TableContents"/>
+              <w:rPr>
+                <w:rFonts w:ascii="Times New Roman" w:hAnsi="Times New Roman"/>
+                <w:sz w:val="24"/>
+                <w:szCs w:val="24"/>
+                <w:lang w:val="es-ES" w:eastAsia="zh-CN" w:bidi="hi-IN"/>
+              </w:rPr>
+            </w:pPr>
+            <w:r>
+              <w:rPr>
+                <w:rFonts w:ascii="Times New Roman" w:hAnsi="Times New Roman"/>
+                <w:sz w:val="24"/>
+                <w:szCs w:val="24"/>
+                <w:lang w:val="es-ES" w:eastAsia="zh-CN" w:bidi="hi-IN"/>
+              </w:rPr>
+              <w:t xml:space="preserve">La pagina es de referencias y con títulos claros que muestren las informaciones mas relevantes para los clientes, es fácil de aprender donde ubicar esta información y siempre se encontrara en la barra haciendo fácil de memorizar. </w:t>
+            </w:r>
+          </w:p>
+          <w:p>
+            <w:pPr>
+              <w:pStyle w:val="TableContents"/>
+              <w:rPr>
+                <w:rFonts w:ascii="Times New Roman" w:hAnsi="Times New Roman"/>
+                <w:sz w:val="24"/>
+                <w:szCs w:val="24"/>
+                <w:lang w:val="es-ES" w:eastAsia="zh-CN" w:bidi="hi-IN"/>
+              </w:rPr>
+            </w:pPr>
+            <w:r>
+              <w:rPr>
+                <w:rFonts w:ascii="Times New Roman" w:hAnsi="Times New Roman"/>
+                <w:sz w:val="24"/>
+                <w:szCs w:val="24"/>
+                <w:lang w:val="es-ES" w:eastAsia="zh-CN" w:bidi="hi-IN"/>
+              </w:rPr>
+              <w:t>Es robust</w:t>
+            </w:r>
+            <w:r>
+              <w:rPr>
+                <w:rFonts w:ascii="Times New Roman" w:hAnsi="Times New Roman"/>
+                <w:sz w:val="24"/>
+                <w:szCs w:val="24"/>
+                <w:lang w:val="es-ES" w:eastAsia="zh-CN" w:bidi="hi-IN"/>
+              </w:rPr>
+              <w:t xml:space="preserve">o </w:t>
+            </w:r>
+            <w:r>
+              <w:rPr>
+                <w:rFonts w:ascii="Times New Roman" w:hAnsi="Times New Roman"/>
+                <w:sz w:val="24"/>
+                <w:szCs w:val="24"/>
+                <w:lang w:val="es-ES" w:eastAsia="zh-CN" w:bidi="hi-IN"/>
+              </w:rPr>
+              <w:t xml:space="preserve">ya que todos los links </w:t>
+            </w:r>
+            <w:r>
+              <w:rPr>
+                <w:rFonts w:ascii="Times New Roman" w:hAnsi="Times New Roman"/>
+                <w:sz w:val="24"/>
+                <w:szCs w:val="24"/>
+                <w:lang w:val="es-ES" w:eastAsia="zh-CN" w:bidi="hi-IN"/>
+              </w:rPr>
+              <w:t>están conectados a donde se quiere llegar.</w:t>
+            </w:r>
+          </w:p>
+        </w:tc>
+      </w:tr>
+      <w:tr>
+        <w:trPr/>
+        <w:tc>
+          <w:tcPr>
+            <w:tcW w:w="4986" w:type="dxa"/>
+            <w:tcBorders>
+              <w:left w:val="single" w:sz="2" w:space="0" w:color="000000"/>
+              <w:bottom w:val="single" w:sz="2" w:space="0" w:color="000000"/>
+            </w:tcBorders>
+            <w:shd w:fill="auto" w:val="clear"/>
+          </w:tcPr>
+          <w:p>
+            <w:pPr>
+              <w:pStyle w:val="Normal1"/>
+              <w:widowControl w:val="false"/>
+              <w:spacing w:lineRule="auto" w:line="240"/>
+              <w:jc w:val="both"/>
+              <w:rPr>
+                <w:rFonts w:ascii="Times New Roman" w:hAnsi="Times New Roman"/>
+                <w:lang w:val="es-ES" w:eastAsia="zh-CN" w:bidi="hi-IN"/>
+              </w:rPr>
+            </w:pPr>
+            <w:r>
+              <w:rPr>
+                <w:rFonts w:eastAsia="Barlow" w:cs="Barlow" w:ascii="Times New Roman" w:hAnsi="Times New Roman"/>
+                <w:lang w:val="es-ES" w:eastAsia="zh-CN" w:bidi="hi-IN"/>
+              </w:rPr>
+              <w:t>Consecuencias</w:t>
+            </w:r>
+          </w:p>
+        </w:tc>
+        <w:tc>
+          <w:tcPr>
+            <w:tcW w:w="4986" w:type="dxa"/>
+            <w:tcBorders>
+              <w:left w:val="single" w:sz="2" w:space="0" w:color="000000"/>
+              <w:bottom w:val="single" w:sz="2" w:space="0" w:color="000000"/>
+              <w:right w:val="single" w:sz="2" w:space="0" w:color="000000"/>
+            </w:tcBorders>
+            <w:shd w:fill="auto" w:val="clear"/>
+          </w:tcPr>
+          <w:p>
+            <w:pPr>
+              <w:pStyle w:val="TableContents"/>
+              <w:rPr>
+                <w:rFonts w:ascii="Times New Roman" w:hAnsi="Times New Roman"/>
+                <w:sz w:val="24"/>
+                <w:szCs w:val="24"/>
+                <w:lang w:val="es-ES" w:eastAsia="zh-CN" w:bidi="hi-IN"/>
+              </w:rPr>
+            </w:pPr>
+            <w:r>
+              <w:rPr>
+                <w:rFonts w:ascii="Times New Roman" w:hAnsi="Times New Roman"/>
+                <w:sz w:val="24"/>
+                <w:szCs w:val="24"/>
+                <w:lang w:val="es-ES" w:eastAsia="zh-CN" w:bidi="hi-IN"/>
+              </w:rPr>
+              <w:t>El sis</w:t>
+            </w:r>
+            <w:r>
+              <w:rPr>
+                <w:rFonts w:ascii="Times New Roman" w:hAnsi="Times New Roman"/>
+                <w:sz w:val="24"/>
+                <w:szCs w:val="24"/>
+                <w:lang w:val="es-ES" w:eastAsia="zh-CN" w:bidi="hi-IN"/>
+              </w:rPr>
+              <w:t>tema le brinda al cliente la posibilidad de consultar la empresa, ademas de ayudar al administrador a subir contenido.</w:t>
+            </w:r>
+          </w:p>
+        </w:tc>
+      </w:tr>
+      <w:tr>
+        <w:trPr/>
+        <w:tc>
+          <w:tcPr>
+            <w:tcW w:w="4986" w:type="dxa"/>
+            <w:tcBorders>
+              <w:left w:val="single" w:sz="2" w:space="0" w:color="000000"/>
+              <w:bottom w:val="single" w:sz="2" w:space="0" w:color="000000"/>
+            </w:tcBorders>
+            <w:shd w:fill="auto" w:val="clear"/>
+          </w:tcPr>
+          <w:p>
+            <w:pPr>
+              <w:pStyle w:val="Normal1"/>
+              <w:widowControl w:val="false"/>
+              <w:spacing w:lineRule="auto" w:line="240"/>
+              <w:jc w:val="both"/>
+              <w:rPr>
+                <w:rFonts w:ascii="Times New Roman" w:hAnsi="Times New Roman"/>
+                <w:lang w:val="es-ES" w:eastAsia="zh-CN" w:bidi="hi-IN"/>
+              </w:rPr>
+            </w:pPr>
+            <w:r>
+              <w:rPr>
+                <w:rFonts w:eastAsia="Barlow" w:cs="Barlow" w:ascii="Times New Roman" w:hAnsi="Times New Roman"/>
+                <w:lang w:val="es-ES" w:eastAsia="zh-CN" w:bidi="hi-IN"/>
+              </w:rPr>
+              <w:t>Pat. Relacionados:</w:t>
+            </w:r>
+          </w:p>
+        </w:tc>
+        <w:tc>
+          <w:tcPr>
+            <w:tcW w:w="4986" w:type="dxa"/>
+            <w:tcBorders>
+              <w:left w:val="single" w:sz="2" w:space="0" w:color="000000"/>
+              <w:bottom w:val="single" w:sz="2" w:space="0" w:color="000000"/>
+              <w:right w:val="single" w:sz="2" w:space="0" w:color="000000"/>
+            </w:tcBorders>
+            <w:shd w:fill="auto" w:val="clear"/>
+          </w:tcPr>
+          <w:p>
+            <w:pPr>
+              <w:pStyle w:val="TableContents"/>
+              <w:rPr>
+                <w:rFonts w:ascii="Times New Roman" w:hAnsi="Times New Roman"/>
+                <w:sz w:val="24"/>
+                <w:szCs w:val="24"/>
+                <w:lang w:val="es-ES" w:eastAsia="zh-CN" w:bidi="hi-IN"/>
+              </w:rPr>
+            </w:pPr>
+            <w:r>
+              <w:rPr>
+                <w:rFonts w:ascii="Times New Roman" w:hAnsi="Times New Roman"/>
+                <w:sz w:val="24"/>
+                <w:szCs w:val="24"/>
+                <w:lang w:val="es-ES" w:eastAsia="zh-CN" w:bidi="hi-IN"/>
+              </w:rPr>
+            </w:r>
+          </w:p>
+        </w:tc>
+      </w:tr>
+    </w:tbl>
+    <w:p>
+      <w:pPr>
+        <w:pStyle w:val="Normal"/>
+        <w:spacing w:lineRule="auto" w:line="276" w:before="100" w:after="100"/>
+        <w:jc w:val="both"/>
+        <w:rPr>
+          <w:lang w:val="es-ES"/>
+        </w:rPr>
+      </w:pPr>
+      <w:r>
+        <w:rPr>
+          <w:lang w:val="es-ES"/>
+        </w:rPr>
+      </w:r>
+    </w:p>
+    <w:p>
+      <w:pPr>
+        <w:pStyle w:val="Normal"/>
+        <w:spacing w:lineRule="auto" w:line="276" w:before="100" w:after="100"/>
+        <w:jc w:val="both"/>
+        <w:rPr>
+          <w:lang w:val="es-ES"/>
+        </w:rPr>
+      </w:pPr>
+      <w:r>
+        <w:rPr>
+          <w:lang w:val="es-ES"/>
+        </w:rPr>
+      </w:r>
+    </w:p>
+    <w:p>
+      <w:pPr>
+        <w:pStyle w:val="Normal"/>
+        <w:spacing w:lineRule="auto" w:line="276" w:before="100" w:after="100"/>
+        <w:jc w:val="both"/>
+        <w:rPr>
+          <w:lang w:val="es-ES"/>
+        </w:rPr>
+      </w:pPr>
+      <w:r>
+        <w:rPr>
+          <w:lang w:val="es-ES"/>
+        </w:rPr>
+      </w:r>
+    </w:p>
+    <w:p>
+      <w:pPr>
+        <w:pStyle w:val="Normal"/>
+        <w:spacing w:lineRule="auto" w:line="276" w:before="100" w:after="100"/>
+        <w:jc w:val="both"/>
+        <w:rPr>
+          <w:lang w:val="es-ES"/>
+        </w:rPr>
+      </w:pPr>
+      <w:r>
+        <w:rPr>
+          <w:lang w:val="es-ES"/>
+        </w:rPr>
+      </w:r>
+    </w:p>
+    <w:p>
+      <w:pPr>
+        <w:pStyle w:val="Normal"/>
+        <w:spacing w:lineRule="auto" w:line="276" w:before="100" w:after="100"/>
+        <w:jc w:val="both"/>
+        <w:rPr>
+          <w:lang w:val="es-ES"/>
+        </w:rPr>
+      </w:pPr>
+      <w:r>
+        <w:rPr>
+          <w:lang w:val="es-ES"/>
+        </w:rPr>
+      </w:r>
+    </w:p>
+    <w:p>
+      <w:pPr>
+        <w:pStyle w:val="Normal"/>
+        <w:spacing w:lineRule="auto" w:line="276" w:before="100" w:after="100"/>
+        <w:jc w:val="both"/>
+        <w:rPr>
+          <w:lang w:val="es-ES"/>
+        </w:rPr>
+      </w:pPr>
+      <w:r>
+        <w:rPr>
+          <w:lang w:val="es-ES"/>
+        </w:rPr>
+      </w:r>
+    </w:p>
+    <w:p>
+      <w:pPr>
+        <w:pStyle w:val="Normal"/>
+        <w:spacing w:lineRule="auto" w:line="276" w:before="100" w:after="100"/>
+        <w:jc w:val="both"/>
+        <w:rPr>
+          <w:lang w:val="es-ES"/>
+        </w:rPr>
+      </w:pPr>
+      <w:r>
+        <w:rPr>
+          <w:lang w:val="es-ES"/>
+        </w:rPr>
+      </w:r>
+    </w:p>
+    <w:p>
+      <w:pPr>
+        <w:pStyle w:val="Normal"/>
+        <w:spacing w:lineRule="auto" w:line="276" w:before="100" w:after="100"/>
+        <w:jc w:val="both"/>
+        <w:rPr>
+          <w:lang w:val="es-ES"/>
+        </w:rPr>
+      </w:pPr>
+      <w:r>
+        <w:rPr>
+          <w:lang w:val="es-ES"/>
+        </w:rPr>
+      </w:r>
+    </w:p>
+    <w:p>
+      <w:pPr>
+        <w:pStyle w:val="Normal"/>
+        <w:spacing w:lineRule="auto" w:line="276" w:before="100" w:after="100"/>
+        <w:jc w:val="both"/>
+        <w:rPr>
+          <w:lang w:val="es-ES"/>
+        </w:rPr>
+      </w:pPr>
+      <w:r>
+        <w:rPr>
+          <w:lang w:val="es-ES"/>
+        </w:rPr>
+      </w:r>
+    </w:p>
+    <w:p>
+      <w:pPr>
+        <w:pStyle w:val="Normal"/>
+        <w:spacing w:lineRule="auto" w:line="276" w:before="100" w:after="100"/>
+        <w:jc w:val="both"/>
+        <w:rPr>
+          <w:lang w:val="es-ES"/>
+        </w:rPr>
+      </w:pPr>
+      <w:r>
+        <w:rPr>
+          <w:lang w:val="es-ES"/>
+        </w:rPr>
+      </w:r>
+    </w:p>
+    <w:p>
+      <w:pPr>
+        <w:pStyle w:val="Normal"/>
+        <w:spacing w:lineRule="auto" w:line="276" w:before="100" w:after="100"/>
+        <w:jc w:val="both"/>
+        <w:rPr>
+          <w:lang w:val="es-ES"/>
+        </w:rPr>
+      </w:pPr>
+      <w:r>
+        <w:rPr>
+          <w:lang w:val="es-ES"/>
+        </w:rPr>
+      </w:r>
+    </w:p>
+    <w:p>
+      <w:pPr>
+        <w:pStyle w:val="Normal"/>
+        <w:spacing w:lineRule="auto" w:line="276" w:before="100" w:after="100"/>
+        <w:jc w:val="both"/>
+        <w:rPr>
+          <w:lang w:val="es-ES"/>
+        </w:rPr>
+      </w:pPr>
+      <w:r>
+        <w:rPr>
+          <w:lang w:val="es-ES"/>
+        </w:rPr>
+      </w:r>
+    </w:p>
+    <w:p>
+      <w:pPr>
+        <w:pStyle w:val="Normal"/>
+        <w:spacing w:lineRule="auto" w:line="276" w:before="100" w:after="100"/>
+        <w:jc w:val="both"/>
+        <w:rPr>
+          <w:lang w:val="es-ES"/>
+        </w:rPr>
+      </w:pPr>
+      <w:r>
+        <w:rPr>
+          <w:lang w:val="es-ES"/>
+        </w:rPr>
+      </w:r>
+    </w:p>
+    <w:p>
+      <w:pPr>
+        <w:pStyle w:val="Normal"/>
+        <w:spacing w:lineRule="auto" w:line="276" w:before="100" w:after="100"/>
+        <w:jc w:val="both"/>
+        <w:rPr>
+          <w:lang w:val="es-ES"/>
+        </w:rPr>
+      </w:pPr>
+      <w:r>
+        <w:rPr>
+          <w:lang w:val="es-ES"/>
+        </w:rPr>
+      </w:r>
+    </w:p>
+    <w:p>
+      <w:pPr>
+        <w:pStyle w:val="Normal"/>
+        <w:spacing w:lineRule="auto" w:line="276" w:before="100" w:after="100"/>
+        <w:jc w:val="both"/>
+        <w:rPr>
+          <w:lang w:val="es-ES"/>
+        </w:rPr>
+      </w:pPr>
+      <w:r>
+        <w:rPr>
+          <w:lang w:val="es-ES"/>
+        </w:rPr>
+      </w:r>
+    </w:p>
+    <w:p>
+      <w:pPr>
+        <w:pStyle w:val="Normal"/>
+        <w:spacing w:lineRule="auto" w:line="276" w:before="100" w:after="100"/>
+        <w:jc w:val="both"/>
+        <w:rPr>
+          <w:lang w:val="es-ES"/>
+        </w:rPr>
+      </w:pPr>
+      <w:r>
+        <w:rPr>
+          <w:lang w:val="es-ES"/>
+        </w:rPr>
+      </w:r>
+    </w:p>
+    <w:p>
+      <w:pPr>
+        <w:pStyle w:val="Normal"/>
+        <w:spacing w:lineRule="auto" w:line="276" w:before="100" w:after="100"/>
+        <w:jc w:val="both"/>
+        <w:rPr>
+          <w:lang w:val="es-ES"/>
+        </w:rPr>
+      </w:pPr>
+      <w:r>
+        <w:rPr>
+          <w:lang w:val="es-ES"/>
+        </w:rPr>
+      </w:r>
+    </w:p>
+    <w:p>
+      <w:pPr>
+        <w:pStyle w:val="Normal"/>
+        <w:spacing w:lineRule="auto" w:line="276" w:before="100" w:after="100"/>
+        <w:jc w:val="both"/>
+        <w:rPr>
+          <w:lang w:val="es-ES"/>
+        </w:rPr>
+      </w:pPr>
+      <w:r>
+        <w:rPr>
+          <w:lang w:val="es-ES"/>
+        </w:rPr>
+      </w:r>
+    </w:p>
+    <w:p>
+      <w:pPr>
+        <w:pStyle w:val="Normal"/>
+        <w:spacing w:lineRule="auto" w:line="276" w:before="100" w:after="100"/>
+        <w:jc w:val="both"/>
+        <w:rPr>
+          <w:lang w:val="es-ES"/>
+        </w:rPr>
+      </w:pPr>
+      <w:r>
+        <w:rPr>
+          <w:lang w:val="es-ES"/>
+        </w:rPr>
+      </w:r>
+    </w:p>
+    <w:p>
+      <w:pPr>
+        <w:pStyle w:val="Normal"/>
+        <w:spacing w:lineRule="auto" w:line="276" w:before="100" w:after="100"/>
+        <w:jc w:val="both"/>
+        <w:rPr>
+          <w:lang w:val="es-ES"/>
+        </w:rPr>
+      </w:pPr>
+      <w:r>
+        <w:rPr>
+          <w:lang w:val="es-ES"/>
+        </w:rPr>
+      </w:r>
+    </w:p>
+    <w:p>
+      <w:pPr>
+        <w:pStyle w:val="Normal"/>
+        <w:spacing w:lineRule="auto" w:line="276" w:before="100" w:after="100"/>
+        <w:jc w:val="both"/>
+        <w:rPr>
+          <w:lang w:val="es-ES"/>
+        </w:rPr>
+      </w:pPr>
+      <w:r>
+        <w:rPr>
+          <w:lang w:val="es-ES"/>
+        </w:rPr>
+      </w:r>
+    </w:p>
+    <w:p>
+      <w:pPr>
+        <w:pStyle w:val="Normal"/>
+        <w:spacing w:lineRule="auto" w:line="276" w:before="100" w:after="100"/>
+        <w:jc w:val="both"/>
+        <w:rPr>
+          <w:lang w:val="es-ES"/>
+        </w:rPr>
+      </w:pPr>
+      <w:r>
+        <w:rPr>
+          <w:lang w:val="es-ES"/>
+        </w:rPr>
+      </w:r>
+    </w:p>
+    <w:p>
+      <w:pPr>
+        <w:pStyle w:val="Normal"/>
+        <w:spacing w:lineRule="auto" w:line="276" w:before="100" w:after="100"/>
+        <w:jc w:val="both"/>
+        <w:rPr>
+          <w:lang w:val="es-ES"/>
+        </w:rPr>
+      </w:pPr>
+      <w:r>
+        <w:rPr>
+          <w:lang w:val="es-ES"/>
+        </w:rPr>
+      </w:r>
+    </w:p>
+    <w:p>
+      <w:pPr>
+        <w:pStyle w:val="Normal"/>
+        <w:spacing w:lineRule="auto" w:line="276" w:before="100" w:after="100"/>
+        <w:jc w:val="both"/>
+        <w:rPr>
+          <w:lang w:val="es-ES"/>
+        </w:rPr>
+      </w:pPr>
+      <w:r>
+        <w:rPr>
+          <w:lang w:val="es-ES"/>
+        </w:rPr>
+      </w:r>
+    </w:p>
+    <w:p>
+      <w:pPr>
+        <w:pStyle w:val="Normal"/>
+        <w:spacing w:lineRule="auto" w:line="276" w:before="100" w:after="100"/>
+        <w:jc w:val="both"/>
+        <w:rPr>
+          <w:lang w:val="es-ES"/>
+        </w:rPr>
+      </w:pPr>
+      <w:r>
+        <w:rPr>
+          <w:lang w:val="es-ES"/>
+        </w:rPr>
+      </w:r>
+    </w:p>
+    <w:p>
+      <w:pPr>
+        <w:pStyle w:val="Normal"/>
+        <w:spacing w:lineRule="auto" w:line="276" w:before="100" w:after="100"/>
+        <w:jc w:val="both"/>
+        <w:rPr>
+          <w:lang w:val="es-ES"/>
+        </w:rPr>
+      </w:pPr>
+      <w:r>
+        <w:rPr>
+          <w:lang w:val="es-ES"/>
+        </w:rPr>
+      </w:r>
+    </w:p>
+    <w:p>
+      <w:pPr>
+        <w:pStyle w:val="Normal"/>
+        <w:spacing w:lineRule="auto" w:line="276" w:before="100" w:after="100"/>
+        <w:jc w:val="both"/>
+        <w:rPr>
+          <w:lang w:val="es-ES"/>
+        </w:rPr>
+      </w:pPr>
+      <w:r>
+        <w:rPr>
+          <w:lang w:val="es-ES"/>
+        </w:rPr>
+      </w:r>
+    </w:p>
+    <w:p>
+      <w:pPr>
+        <w:pStyle w:val="Normal"/>
+        <w:spacing w:lineRule="auto" w:line="276" w:before="100" w:after="100"/>
+        <w:jc w:val="both"/>
+        <w:rPr>
+          <w:lang w:val="es-ES"/>
+        </w:rPr>
+      </w:pPr>
+      <w:r>
+        <w:rPr>
+          <w:lang w:val="es-ES"/>
+        </w:rPr>
+      </w:r>
+    </w:p>
     <w:p>
       <w:pPr>
         <w:pStyle w:val="Normal"/>
@@ -828,16 +2189,4139 @@
         </w:numPr>
         <w:spacing w:lineRule="auto" w:line="276" w:before="100" w:after="100"/>
         <w:jc w:val="both"/>
-        <w:rPr>
-          <w:rStyle w:val="Fuentedeprrafopredeter"/>
-          <w:rFonts w:ascii="Times New Roman" w:hAnsi="Times New Roman" w:cs="Times New Roman"/>
+        <w:rPr/>
+      </w:pPr>
+      <w:r>
+        <w:rPr>
+          <w:rFonts w:ascii="Times New Roman" w:hAnsi="Times New Roman"/>
           <w:sz w:val="28"/>
           <w:szCs w:val="28"/>
           <w:lang w:val="es-ES"/>
         </w:rPr>
+        <w:t>Patrones de interacción de tareas:</w:t>
+      </w:r>
+    </w:p>
+    <w:p>
+      <w:pPr>
+        <w:pStyle w:val="Normal"/>
+        <w:numPr>
+          <w:ilvl w:val="1"/>
+          <w:numId w:val="1"/>
+        </w:numPr>
+        <w:spacing w:lineRule="auto" w:line="276" w:before="100" w:after="100"/>
+        <w:jc w:val="both"/>
+        <w:rPr>
+          <w:sz w:val="24"/>
+          <w:szCs w:val="24"/>
+        </w:rPr>
+      </w:pPr>
+      <w:r>
+        <w:rPr>
+          <w:rFonts w:ascii="Times New Roman" w:hAnsi="Times New Roman"/>
+          <w:sz w:val="24"/>
+          <w:szCs w:val="24"/>
+          <w:lang w:val="es-ES"/>
+        </w:rPr>
+        <w:t>Administrador - Iniciar sesión:</w:t>
+      </w:r>
+    </w:p>
+    <w:p>
+      <w:pPr>
+        <w:pStyle w:val="Normal"/>
+        <w:spacing w:lineRule="auto" w:line="276" w:before="100" w:after="100"/>
+        <w:jc w:val="both"/>
+        <w:rPr>
+          <w:sz w:val="24"/>
+          <w:szCs w:val="24"/>
+        </w:rPr>
+      </w:pPr>
+      <w:r>
+        <w:rPr>
+          <w:sz w:val="24"/>
+          <w:szCs w:val="24"/>
+        </w:rPr>
+      </w:r>
+    </w:p>
+    <w:tbl>
+      <w:tblPr>
+        <w:tblW w:w="9972" w:type="dxa"/>
+        <w:jc w:val="left"/>
+        <w:tblInd w:w="0" w:type="dxa"/>
+        <w:tblCellMar>
+          <w:top w:w="55" w:type="dxa"/>
+          <w:left w:w="55" w:type="dxa"/>
+          <w:bottom w:w="55" w:type="dxa"/>
+          <w:right w:w="55" w:type="dxa"/>
+        </w:tblCellMar>
+      </w:tblPr>
+      <w:tblGrid>
+        <w:gridCol w:w="4986"/>
+        <w:gridCol w:w="4986"/>
+      </w:tblGrid>
+      <w:tr>
+        <w:trPr/>
+        <w:tc>
+          <w:tcPr>
+            <w:tcW w:w="4986" w:type="dxa"/>
+            <w:tcBorders>
+              <w:top w:val="single" w:sz="2" w:space="0" w:color="000000"/>
+              <w:left w:val="single" w:sz="2" w:space="0" w:color="000000"/>
+              <w:bottom w:val="single" w:sz="2" w:space="0" w:color="000000"/>
+            </w:tcBorders>
+            <w:shd w:fill="auto" w:val="clear"/>
+          </w:tcPr>
+          <w:p>
+            <w:pPr>
+              <w:pStyle w:val="Normal1"/>
+              <w:widowControl w:val="false"/>
+              <w:spacing w:lineRule="auto" w:line="240"/>
+              <w:jc w:val="both"/>
+              <w:rPr>
+                <w:rFonts w:ascii="Times New Roman" w:hAnsi="Times New Roman"/>
+                <w:sz w:val="24"/>
+                <w:szCs w:val="24"/>
+                <w:lang w:val="es-ES" w:eastAsia="zh-CN" w:bidi="hi-IN"/>
+              </w:rPr>
+            </w:pPr>
+            <w:r>
+              <w:rPr>
+                <w:rFonts w:eastAsia="Barlow" w:cs="Barlow" w:ascii="Times New Roman" w:hAnsi="Times New Roman"/>
+                <w:sz w:val="24"/>
+                <w:szCs w:val="24"/>
+                <w:lang w:val="es-ES" w:eastAsia="zh-CN" w:bidi="hi-IN"/>
+              </w:rPr>
+              <w:t>Nombre, clasificación, confianza y autor</w:t>
+            </w:r>
+          </w:p>
+        </w:tc>
+        <w:tc>
+          <w:tcPr>
+            <w:tcW w:w="4986" w:type="dxa"/>
+            <w:tcBorders>
+              <w:top w:val="single" w:sz="2" w:space="0" w:color="000000"/>
+              <w:left w:val="single" w:sz="2" w:space="0" w:color="000000"/>
+              <w:bottom w:val="single" w:sz="2" w:space="0" w:color="000000"/>
+              <w:right w:val="single" w:sz="2" w:space="0" w:color="000000"/>
+            </w:tcBorders>
+            <w:shd w:fill="auto" w:val="clear"/>
+          </w:tcPr>
+          <w:p>
+            <w:pPr>
+              <w:pStyle w:val="TableContents"/>
+              <w:rPr>
+                <w:rFonts w:ascii="Times New Roman" w:hAnsi="Times New Roman"/>
+                <w:b/>
+                <w:b/>
+                <w:bCs/>
+                <w:sz w:val="24"/>
+                <w:szCs w:val="24"/>
+                <w:lang w:val="es-ES" w:eastAsia="zh-CN" w:bidi="hi-IN"/>
+              </w:rPr>
+            </w:pPr>
+            <w:r>
+              <w:rPr>
+                <w:rFonts w:ascii="Times New Roman" w:hAnsi="Times New Roman"/>
+                <w:b/>
+                <w:bCs/>
+                <w:sz w:val="24"/>
+                <w:szCs w:val="24"/>
+                <w:lang w:val="es-ES" w:eastAsia="zh-CN" w:bidi="hi-IN"/>
+              </w:rPr>
+              <w:drawing>
+                <wp:anchor behindDoc="0" distT="0" distB="0" distL="0" distR="0" simplePos="0" locked="0" layoutInCell="1" allowOverlap="1" relativeHeight="4">
+                  <wp:simplePos x="0" y="0"/>
+                  <wp:positionH relativeFrom="column">
+                    <wp:posOffset>2351405</wp:posOffset>
+                  </wp:positionH>
+                  <wp:positionV relativeFrom="paragraph">
+                    <wp:posOffset>1270</wp:posOffset>
+                  </wp:positionV>
+                  <wp:extent cx="441960" cy="708025"/>
+                  <wp:effectExtent l="0" t="0" r="0" b="0"/>
+                  <wp:wrapNone/>
+                  <wp:docPr id="3" name="image1.png" descr=""/>
+                  <wp:cNvGraphicFramePr>
+                    <a:graphicFrameLocks xmlns:a="http://schemas.openxmlformats.org/drawingml/2006/main" noChangeAspect="1"/>
+                  </wp:cNvGraphicFramePr>
+                  <a:graphic xmlns:a="http://schemas.openxmlformats.org/drawingml/2006/main">
+                    <a:graphicData uri="http://schemas.openxmlformats.org/drawingml/2006/picture">
+                      <pic:pic xmlns:pic="http://schemas.openxmlformats.org/drawingml/2006/picture">
+                        <pic:nvPicPr>
+                          <pic:cNvPr id="3" name="image1.png" descr=""/>
+                          <pic:cNvPicPr>
+                            <a:picLocks noChangeAspect="1" noChangeArrowheads="1"/>
+                          </pic:cNvPicPr>
+                        </pic:nvPicPr>
+                        <pic:blipFill>
+                          <a:blip r:embed="rId4"/>
+                          <a:stretch>
+                            <a:fillRect/>
+                          </a:stretch>
+                        </pic:blipFill>
+                        <pic:spPr bwMode="auto">
+                          <a:xfrm>
+                            <a:off x="0" y="0"/>
+                            <a:ext cx="441960" cy="708025"/>
+                          </a:xfrm>
+                          <a:prstGeom prst="rect">
+                            <a:avLst/>
+                          </a:prstGeom>
+                        </pic:spPr>
+                      </pic:pic>
+                    </a:graphicData>
+                  </a:graphic>
+                </wp:anchor>
+              </w:drawing>
+            </w:r>
+            <w:r>
+              <w:rPr>
+                <w:rFonts w:ascii="Times New Roman" w:hAnsi="Times New Roman"/>
+                <w:b/>
+                <w:bCs/>
+                <w:sz w:val="24"/>
+                <w:szCs w:val="24"/>
+                <w:lang w:val="es-ES" w:eastAsia="zh-CN" w:bidi="hi-IN"/>
+              </w:rPr>
+              <w:t>Iniciar sesión</w:t>
+            </w:r>
+          </w:p>
+          <w:p>
+            <w:pPr>
+              <w:pStyle w:val="TableContents"/>
+              <w:rPr>
+                <w:rFonts w:ascii="Times New Roman" w:hAnsi="Times New Roman"/>
+                <w:sz w:val="24"/>
+                <w:szCs w:val="24"/>
+                <w:lang w:val="es-ES" w:eastAsia="zh-CN" w:bidi="hi-IN"/>
+              </w:rPr>
+            </w:pPr>
+            <w:r>
+              <w:rPr>
+                <w:rFonts w:ascii="Times New Roman" w:hAnsi="Times New Roman"/>
+                <w:sz w:val="24"/>
+                <w:szCs w:val="24"/>
+                <w:lang w:val="es-ES" w:eastAsia="zh-CN" w:bidi="hi-IN"/>
+              </w:rPr>
+              <w:t>Confianza: 0</w:t>
+            </w:r>
+          </w:p>
+          <w:p>
+            <w:pPr>
+              <w:pStyle w:val="TableContents"/>
+              <w:rPr>
+                <w:rFonts w:ascii="Times New Roman" w:hAnsi="Times New Roman"/>
+                <w:sz w:val="24"/>
+                <w:szCs w:val="24"/>
+                <w:lang w:val="es-ES" w:eastAsia="zh-CN" w:bidi="hi-IN"/>
+              </w:rPr>
+            </w:pPr>
+            <w:r>
+              <w:rPr>
+                <w:rFonts w:ascii="Times New Roman" w:hAnsi="Times New Roman"/>
+                <w:sz w:val="24"/>
+                <w:szCs w:val="24"/>
+                <w:lang w:val="es-ES" w:eastAsia="zh-CN" w:bidi="hi-IN"/>
+              </w:rPr>
+              <w:t>Autor(es): Heider Delgado,</w:t>
+            </w:r>
+          </w:p>
+          <w:p>
+            <w:pPr>
+              <w:pStyle w:val="TableContents"/>
+              <w:rPr>
+                <w:rFonts w:ascii="Times New Roman" w:hAnsi="Times New Roman"/>
+                <w:sz w:val="24"/>
+                <w:szCs w:val="24"/>
+                <w:lang w:val="es-ES" w:eastAsia="zh-CN" w:bidi="hi-IN"/>
+              </w:rPr>
+            </w:pPr>
+            <w:r>
+              <w:rPr>
+                <w:rFonts w:ascii="Times New Roman" w:hAnsi="Times New Roman"/>
+                <w:sz w:val="24"/>
+                <w:szCs w:val="24"/>
+                <w:lang w:val="es-ES" w:eastAsia="zh-CN" w:bidi="hi-IN"/>
+              </w:rPr>
+              <w:t xml:space="preserve">Brandon Martinez, </w:t>
+            </w:r>
+            <w:r>
+              <w:rPr>
+                <w:rFonts w:ascii="Times New Roman" w:hAnsi="Times New Roman"/>
+                <w:sz w:val="24"/>
+                <w:szCs w:val="24"/>
+                <w:lang w:val="es-ES" w:eastAsia="zh-CN" w:bidi="hi-IN"/>
+              </w:rPr>
+              <w:t>Jesus Cordova</w:t>
+            </w:r>
+          </w:p>
+        </w:tc>
+      </w:tr>
+      <w:tr>
+        <w:trPr/>
+        <w:tc>
+          <w:tcPr>
+            <w:tcW w:w="4986" w:type="dxa"/>
+            <w:tcBorders>
+              <w:left w:val="single" w:sz="2" w:space="0" w:color="000000"/>
+              <w:bottom w:val="single" w:sz="2" w:space="0" w:color="000000"/>
+            </w:tcBorders>
+            <w:shd w:fill="auto" w:val="clear"/>
+          </w:tcPr>
+          <w:p>
+            <w:pPr>
+              <w:pStyle w:val="Normal1"/>
+              <w:widowControl w:val="false"/>
+              <w:spacing w:lineRule="auto" w:line="240"/>
+              <w:jc w:val="both"/>
+              <w:rPr>
+                <w:lang w:val="es-ES" w:eastAsia="zh-CN" w:bidi="hi-IN"/>
+              </w:rPr>
+            </w:pPr>
+            <w:r>
+              <w:rPr>
+                <w:rFonts w:eastAsia="Barlow" w:cs="Barlow" w:ascii="Barlow" w:hAnsi="Barlow"/>
+                <w:lang w:val="es-ES" w:eastAsia="zh-CN" w:bidi="hi-IN"/>
+              </w:rPr>
+              <w:t>Problema</w:t>
+            </w:r>
+          </w:p>
+        </w:tc>
+        <w:tc>
+          <w:tcPr>
+            <w:tcW w:w="4986" w:type="dxa"/>
+            <w:tcBorders>
+              <w:left w:val="single" w:sz="2" w:space="0" w:color="000000"/>
+              <w:bottom w:val="single" w:sz="2" w:space="0" w:color="000000"/>
+              <w:right w:val="single" w:sz="2" w:space="0" w:color="000000"/>
+            </w:tcBorders>
+            <w:shd w:fill="auto" w:val="clear"/>
+          </w:tcPr>
+          <w:p>
+            <w:pPr>
+              <w:pStyle w:val="TableContents"/>
+              <w:rPr>
+                <w:rFonts w:ascii="Times New Roman" w:hAnsi="Times New Roman"/>
+              </w:rPr>
+            </w:pPr>
+            <w:r>
+              <w:rPr>
+                <w:rFonts w:ascii="Times New Roman" w:hAnsi="Times New Roman"/>
+              </w:rPr>
+            </w:r>
+          </w:p>
+        </w:tc>
+      </w:tr>
+      <w:tr>
+        <w:trPr/>
+        <w:tc>
+          <w:tcPr>
+            <w:tcW w:w="4986" w:type="dxa"/>
+            <w:tcBorders>
+              <w:left w:val="single" w:sz="2" w:space="0" w:color="000000"/>
+              <w:bottom w:val="single" w:sz="2" w:space="0" w:color="000000"/>
+            </w:tcBorders>
+            <w:shd w:fill="auto" w:val="clear"/>
+          </w:tcPr>
+          <w:p>
+            <w:pPr>
+              <w:pStyle w:val="Normal1"/>
+              <w:widowControl w:val="false"/>
+              <w:spacing w:lineRule="auto" w:line="240"/>
+              <w:jc w:val="both"/>
+              <w:rPr>
+                <w:lang w:val="es-ES" w:eastAsia="zh-CN" w:bidi="hi-IN"/>
+              </w:rPr>
+            </w:pPr>
+            <w:r>
+              <w:rPr>
+                <w:rFonts w:eastAsia="Barlow" w:cs="Barlow" w:ascii="Barlow" w:hAnsi="Barlow"/>
+                <w:lang w:val="es-ES" w:eastAsia="zh-CN" w:bidi="hi-IN"/>
+              </w:rPr>
+              <w:t>Solución</w:t>
+            </w:r>
+          </w:p>
+        </w:tc>
+        <w:tc>
+          <w:tcPr>
+            <w:tcW w:w="4986" w:type="dxa"/>
+            <w:tcBorders>
+              <w:left w:val="single" w:sz="2" w:space="0" w:color="000000"/>
+              <w:bottom w:val="single" w:sz="2" w:space="0" w:color="000000"/>
+              <w:right w:val="single" w:sz="2" w:space="0" w:color="000000"/>
+            </w:tcBorders>
+            <w:shd w:fill="auto" w:val="clear"/>
+          </w:tcPr>
+          <w:p>
+            <w:pPr>
+              <w:pStyle w:val="TableContents"/>
+              <w:rPr>
+                <w:rFonts w:ascii="Times New Roman" w:hAnsi="Times New Roman"/>
+              </w:rPr>
+            </w:pPr>
+            <w:r>
+              <w:rPr>
+                <w:rFonts w:ascii="Times New Roman" w:hAnsi="Times New Roman"/>
+              </w:rPr>
+            </w:r>
+          </w:p>
+        </w:tc>
+      </w:tr>
+      <w:tr>
+        <w:trPr/>
+        <w:tc>
+          <w:tcPr>
+            <w:tcW w:w="4986" w:type="dxa"/>
+            <w:tcBorders>
+              <w:left w:val="single" w:sz="2" w:space="0" w:color="000000"/>
+              <w:bottom w:val="single" w:sz="2" w:space="0" w:color="000000"/>
+            </w:tcBorders>
+            <w:shd w:fill="auto" w:val="clear"/>
+          </w:tcPr>
+          <w:p>
+            <w:pPr>
+              <w:pStyle w:val="Normal1"/>
+              <w:widowControl w:val="false"/>
+              <w:spacing w:lineRule="auto" w:line="240"/>
+              <w:jc w:val="both"/>
+              <w:rPr>
+                <w:lang w:val="es-ES" w:eastAsia="zh-CN" w:bidi="hi-IN"/>
+              </w:rPr>
+            </w:pPr>
+            <w:r>
+              <w:rPr>
+                <w:rFonts w:eastAsia="Barlow" w:cs="Barlow" w:ascii="Barlow" w:hAnsi="Barlow"/>
+                <w:lang w:val="es-ES" w:eastAsia="zh-CN" w:bidi="hi-IN"/>
+              </w:rPr>
+              <w:t>Contexto</w:t>
+            </w:r>
+          </w:p>
+        </w:tc>
+        <w:tc>
+          <w:tcPr>
+            <w:tcW w:w="4986" w:type="dxa"/>
+            <w:tcBorders>
+              <w:left w:val="single" w:sz="2" w:space="0" w:color="000000"/>
+              <w:bottom w:val="single" w:sz="2" w:space="0" w:color="000000"/>
+              <w:right w:val="single" w:sz="2" w:space="0" w:color="000000"/>
+            </w:tcBorders>
+            <w:shd w:fill="auto" w:val="clear"/>
+          </w:tcPr>
+          <w:p>
+            <w:pPr>
+              <w:pStyle w:val="TableContents"/>
+              <w:rPr>
+                <w:rFonts w:ascii="Times New Roman" w:hAnsi="Times New Roman"/>
+              </w:rPr>
+            </w:pPr>
+            <w:r>
+              <w:rPr>
+                <w:rFonts w:ascii="Times New Roman" w:hAnsi="Times New Roman"/>
+              </w:rPr>
+            </w:r>
+          </w:p>
+        </w:tc>
+      </w:tr>
+      <w:tr>
+        <w:trPr/>
+        <w:tc>
+          <w:tcPr>
+            <w:tcW w:w="4986" w:type="dxa"/>
+            <w:tcBorders>
+              <w:left w:val="single" w:sz="2" w:space="0" w:color="000000"/>
+              <w:bottom w:val="single" w:sz="2" w:space="0" w:color="000000"/>
+            </w:tcBorders>
+            <w:shd w:fill="auto" w:val="clear"/>
+          </w:tcPr>
+          <w:p>
+            <w:pPr>
+              <w:pStyle w:val="Normal1"/>
+              <w:widowControl w:val="false"/>
+              <w:spacing w:lineRule="auto" w:line="240"/>
+              <w:jc w:val="both"/>
+              <w:rPr>
+                <w:lang w:val="es-ES" w:eastAsia="zh-CN" w:bidi="hi-IN"/>
+              </w:rPr>
+            </w:pPr>
+            <w:r>
+              <w:rPr>
+                <w:rFonts w:eastAsia="Barlow" w:cs="Barlow" w:ascii="Barlow" w:hAnsi="Barlow"/>
+                <w:lang w:val="es-ES" w:eastAsia="zh-CN" w:bidi="hi-IN"/>
+              </w:rPr>
+              <w:t>Fuerza</w:t>
+            </w:r>
+          </w:p>
+        </w:tc>
+        <w:tc>
+          <w:tcPr>
+            <w:tcW w:w="4986" w:type="dxa"/>
+            <w:tcBorders>
+              <w:left w:val="single" w:sz="2" w:space="0" w:color="000000"/>
+              <w:bottom w:val="single" w:sz="2" w:space="0" w:color="000000"/>
+              <w:right w:val="single" w:sz="2" w:space="0" w:color="000000"/>
+            </w:tcBorders>
+            <w:shd w:fill="auto" w:val="clear"/>
+          </w:tcPr>
+          <w:p>
+            <w:pPr>
+              <w:pStyle w:val="TableContents"/>
+              <w:rPr>
+                <w:rFonts w:ascii="Times New Roman" w:hAnsi="Times New Roman"/>
+              </w:rPr>
+            </w:pPr>
+            <w:r>
+              <w:rPr>
+                <w:rFonts w:ascii="Times New Roman" w:hAnsi="Times New Roman"/>
+              </w:rPr>
+            </w:r>
+          </w:p>
+        </w:tc>
+      </w:tr>
+      <w:tr>
+        <w:trPr/>
+        <w:tc>
+          <w:tcPr>
+            <w:tcW w:w="4986" w:type="dxa"/>
+            <w:tcBorders>
+              <w:left w:val="single" w:sz="2" w:space="0" w:color="000000"/>
+              <w:bottom w:val="single" w:sz="2" w:space="0" w:color="000000"/>
+            </w:tcBorders>
+            <w:shd w:fill="auto" w:val="clear"/>
+          </w:tcPr>
+          <w:p>
+            <w:pPr>
+              <w:pStyle w:val="Normal1"/>
+              <w:widowControl w:val="false"/>
+              <w:spacing w:lineRule="auto" w:line="240"/>
+              <w:jc w:val="both"/>
+              <w:rPr>
+                <w:rFonts w:ascii="Times New Roman" w:hAnsi="Times New Roman"/>
+                <w:lang w:val="es-ES" w:eastAsia="zh-CN" w:bidi="hi-IN"/>
+              </w:rPr>
+            </w:pPr>
+            <w:r>
+              <w:rPr>
+                <w:rFonts w:eastAsia="Barlow" w:cs="Barlow" w:ascii="Times New Roman" w:hAnsi="Times New Roman"/>
+                <w:lang w:val="es-ES" w:eastAsia="zh-CN" w:bidi="hi-IN"/>
+              </w:rPr>
+              <w:t>Usabilidad</w:t>
+            </w:r>
+          </w:p>
+        </w:tc>
+        <w:tc>
+          <w:tcPr>
+            <w:tcW w:w="4986" w:type="dxa"/>
+            <w:tcBorders>
+              <w:left w:val="single" w:sz="2" w:space="0" w:color="000000"/>
+              <w:bottom w:val="single" w:sz="2" w:space="0" w:color="000000"/>
+              <w:right w:val="single" w:sz="2" w:space="0" w:color="000000"/>
+            </w:tcBorders>
+            <w:shd w:fill="auto" w:val="clear"/>
+          </w:tcPr>
+          <w:p>
+            <w:pPr>
+              <w:pStyle w:val="TableContents"/>
+              <w:rPr>
+                <w:rFonts w:ascii="Times New Roman" w:hAnsi="Times New Roman"/>
+              </w:rPr>
+            </w:pPr>
+            <w:r>
+              <w:rPr>
+                <w:rFonts w:ascii="Times New Roman" w:hAnsi="Times New Roman"/>
+              </w:rPr>
+            </w:r>
+          </w:p>
+        </w:tc>
+      </w:tr>
+      <w:tr>
+        <w:trPr/>
+        <w:tc>
+          <w:tcPr>
+            <w:tcW w:w="4986" w:type="dxa"/>
+            <w:tcBorders>
+              <w:left w:val="single" w:sz="2" w:space="0" w:color="000000"/>
+              <w:bottom w:val="single" w:sz="2" w:space="0" w:color="000000"/>
+            </w:tcBorders>
+            <w:shd w:fill="auto" w:val="clear"/>
+          </w:tcPr>
+          <w:p>
+            <w:pPr>
+              <w:pStyle w:val="Normal1"/>
+              <w:widowControl w:val="false"/>
+              <w:spacing w:lineRule="auto" w:line="240"/>
+              <w:jc w:val="both"/>
+              <w:rPr>
+                <w:rFonts w:ascii="Times New Roman" w:hAnsi="Times New Roman"/>
+                <w:lang w:val="es-ES" w:eastAsia="zh-CN" w:bidi="hi-IN"/>
+              </w:rPr>
+            </w:pPr>
+            <w:r>
+              <w:rPr>
+                <w:rFonts w:eastAsia="Barlow" w:cs="Barlow" w:ascii="Times New Roman" w:hAnsi="Times New Roman"/>
+                <w:lang w:val="es-ES" w:eastAsia="zh-CN" w:bidi="hi-IN"/>
+              </w:rPr>
+              <w:t>Consecuencias</w:t>
+            </w:r>
+          </w:p>
+        </w:tc>
+        <w:tc>
+          <w:tcPr>
+            <w:tcW w:w="4986" w:type="dxa"/>
+            <w:tcBorders>
+              <w:left w:val="single" w:sz="2" w:space="0" w:color="000000"/>
+              <w:bottom w:val="single" w:sz="2" w:space="0" w:color="000000"/>
+              <w:right w:val="single" w:sz="2" w:space="0" w:color="000000"/>
+            </w:tcBorders>
+            <w:shd w:fill="auto" w:val="clear"/>
+          </w:tcPr>
+          <w:p>
+            <w:pPr>
+              <w:pStyle w:val="TableContents"/>
+              <w:rPr>
+                <w:rFonts w:ascii="Times New Roman" w:hAnsi="Times New Roman"/>
+              </w:rPr>
+            </w:pPr>
+            <w:r>
+              <w:rPr>
+                <w:rFonts w:ascii="Times New Roman" w:hAnsi="Times New Roman"/>
+              </w:rPr>
+            </w:r>
+          </w:p>
+        </w:tc>
+      </w:tr>
+      <w:tr>
+        <w:trPr/>
+        <w:tc>
+          <w:tcPr>
+            <w:tcW w:w="4986" w:type="dxa"/>
+            <w:tcBorders>
+              <w:left w:val="single" w:sz="2" w:space="0" w:color="000000"/>
+              <w:bottom w:val="single" w:sz="2" w:space="0" w:color="000000"/>
+            </w:tcBorders>
+            <w:shd w:fill="auto" w:val="clear"/>
+          </w:tcPr>
+          <w:p>
+            <w:pPr>
+              <w:pStyle w:val="Normal1"/>
+              <w:widowControl w:val="false"/>
+              <w:spacing w:lineRule="auto" w:line="240"/>
+              <w:jc w:val="both"/>
+              <w:rPr>
+                <w:rFonts w:ascii="Times New Roman" w:hAnsi="Times New Roman"/>
+                <w:lang w:val="es-ES" w:eastAsia="zh-CN" w:bidi="hi-IN"/>
+              </w:rPr>
+            </w:pPr>
+            <w:r>
+              <w:rPr>
+                <w:rFonts w:eastAsia="Barlow" w:cs="Barlow" w:ascii="Times New Roman" w:hAnsi="Times New Roman"/>
+                <w:lang w:val="es-ES" w:eastAsia="zh-CN" w:bidi="hi-IN"/>
+              </w:rPr>
+              <w:t>Pat. Relacionados:</w:t>
+            </w:r>
+          </w:p>
+        </w:tc>
+        <w:tc>
+          <w:tcPr>
+            <w:tcW w:w="4986" w:type="dxa"/>
+            <w:tcBorders>
+              <w:left w:val="single" w:sz="2" w:space="0" w:color="000000"/>
+              <w:bottom w:val="single" w:sz="2" w:space="0" w:color="000000"/>
+              <w:right w:val="single" w:sz="2" w:space="0" w:color="000000"/>
+            </w:tcBorders>
+            <w:shd w:fill="auto" w:val="clear"/>
+          </w:tcPr>
+          <w:p>
+            <w:pPr>
+              <w:pStyle w:val="TableContents"/>
+              <w:rPr>
+                <w:rFonts w:ascii="Times New Roman" w:hAnsi="Times New Roman"/>
+              </w:rPr>
+            </w:pPr>
+            <w:r>
+              <w:rPr>
+                <w:rFonts w:ascii="Times New Roman" w:hAnsi="Times New Roman"/>
+              </w:rPr>
+            </w:r>
+          </w:p>
+        </w:tc>
+      </w:tr>
+    </w:tbl>
+    <w:p>
+      <w:pPr>
+        <w:pStyle w:val="Normal"/>
+        <w:spacing w:lineRule="auto" w:line="276" w:before="100" w:after="100"/>
+        <w:jc w:val="both"/>
+        <w:rPr>
+          <w:sz w:val="24"/>
+          <w:szCs w:val="24"/>
+        </w:rPr>
+      </w:pPr>
+      <w:r>
+        <w:rPr>
+          <w:sz w:val="24"/>
+          <w:szCs w:val="24"/>
+        </w:rPr>
+      </w:r>
+    </w:p>
+    <w:p>
+      <w:pPr>
+        <w:pStyle w:val="Normal"/>
+        <w:numPr>
+          <w:ilvl w:val="1"/>
+          <w:numId w:val="1"/>
+        </w:numPr>
+        <w:spacing w:lineRule="auto" w:line="276" w:before="100" w:after="100"/>
+        <w:jc w:val="both"/>
+        <w:rPr>
+          <w:sz w:val="24"/>
+          <w:szCs w:val="24"/>
+        </w:rPr>
+      </w:pPr>
+      <w:r>
+        <w:rPr>
+          <w:rFonts w:ascii="Times New Roman" w:hAnsi="Times New Roman"/>
+          <w:sz w:val="24"/>
+          <w:szCs w:val="24"/>
+          <w:lang w:val="es-ES"/>
+        </w:rPr>
+        <w:t xml:space="preserve">Administrador – </w:t>
+      </w:r>
+      <w:bookmarkStart w:id="1" w:name="__DdeLink__4408_1134193825"/>
+      <w:r>
+        <w:rPr>
+          <w:rFonts w:ascii="Times New Roman" w:hAnsi="Times New Roman"/>
+          <w:sz w:val="24"/>
+          <w:szCs w:val="24"/>
+          <w:lang w:val="es-ES"/>
+        </w:rPr>
+        <w:t>Administrar contenido de la pagina</w:t>
+      </w:r>
+      <w:bookmarkEnd w:id="1"/>
+    </w:p>
+    <w:p>
+      <w:pPr>
+        <w:pStyle w:val="Normal"/>
+        <w:spacing w:lineRule="auto" w:line="276" w:before="100" w:after="100"/>
+        <w:jc w:val="both"/>
+        <w:rPr>
+          <w:rFonts w:ascii="Times New Roman" w:hAnsi="Times New Roman"/>
+          <w:lang w:val="es-ES"/>
+        </w:rPr>
+      </w:pPr>
+      <w:r>
+        <w:rPr>
+          <w:sz w:val="24"/>
+          <w:szCs w:val="24"/>
+        </w:rPr>
+      </w:r>
+    </w:p>
+    <w:p>
+      <w:pPr>
+        <w:pStyle w:val="Normal"/>
+        <w:spacing w:lineRule="auto" w:line="276" w:before="100" w:after="100"/>
+        <w:jc w:val="both"/>
+        <w:rPr>
+          <w:rFonts w:ascii="Times New Roman" w:hAnsi="Times New Roman"/>
+          <w:lang w:val="es-ES"/>
+        </w:rPr>
+      </w:pPr>
+      <w:r>
+        <w:rPr>
+          <w:sz w:val="24"/>
+          <w:szCs w:val="24"/>
+        </w:rPr>
+      </w:r>
+    </w:p>
+    <w:tbl>
+      <w:tblPr>
+        <w:tblW w:w="9972" w:type="dxa"/>
+        <w:jc w:val="left"/>
+        <w:tblInd w:w="0" w:type="dxa"/>
+        <w:tblCellMar>
+          <w:top w:w="55" w:type="dxa"/>
+          <w:left w:w="55" w:type="dxa"/>
+          <w:bottom w:w="55" w:type="dxa"/>
+          <w:right w:w="55" w:type="dxa"/>
+        </w:tblCellMar>
+      </w:tblPr>
+      <w:tblGrid>
+        <w:gridCol w:w="4986"/>
+        <w:gridCol w:w="4986"/>
+      </w:tblGrid>
+      <w:tr>
+        <w:trPr/>
+        <w:tc>
+          <w:tcPr>
+            <w:tcW w:w="4986" w:type="dxa"/>
+            <w:tcBorders>
+              <w:top w:val="single" w:sz="2" w:space="0" w:color="000000"/>
+              <w:left w:val="single" w:sz="2" w:space="0" w:color="000000"/>
+              <w:bottom w:val="single" w:sz="2" w:space="0" w:color="000000"/>
+            </w:tcBorders>
+            <w:shd w:fill="auto" w:val="clear"/>
+          </w:tcPr>
+          <w:p>
+            <w:pPr>
+              <w:pStyle w:val="Normal1"/>
+              <w:widowControl w:val="false"/>
+              <w:spacing w:lineRule="auto" w:line="240"/>
+              <w:jc w:val="both"/>
+              <w:rPr>
+                <w:rFonts w:ascii="Times New Roman" w:hAnsi="Times New Roman"/>
+                <w:sz w:val="24"/>
+                <w:szCs w:val="24"/>
+                <w:lang w:val="es-ES" w:eastAsia="zh-CN" w:bidi="hi-IN"/>
+              </w:rPr>
+            </w:pPr>
+            <w:r>
+              <w:rPr>
+                <w:rFonts w:eastAsia="Barlow" w:cs="Barlow" w:ascii="Times New Roman" w:hAnsi="Times New Roman"/>
+                <w:sz w:val="24"/>
+                <w:szCs w:val="24"/>
+                <w:lang w:val="es-ES" w:eastAsia="zh-CN" w:bidi="hi-IN"/>
+              </w:rPr>
+              <w:t>Nombre, clasificación, confianza y autor</w:t>
+            </w:r>
+          </w:p>
+        </w:tc>
+        <w:tc>
+          <w:tcPr>
+            <w:tcW w:w="4986" w:type="dxa"/>
+            <w:tcBorders>
+              <w:top w:val="single" w:sz="2" w:space="0" w:color="000000"/>
+              <w:left w:val="single" w:sz="2" w:space="0" w:color="000000"/>
+              <w:bottom w:val="single" w:sz="2" w:space="0" w:color="000000"/>
+              <w:right w:val="single" w:sz="2" w:space="0" w:color="000000"/>
+            </w:tcBorders>
+            <w:shd w:fill="auto" w:val="clear"/>
+          </w:tcPr>
+          <w:p>
+            <w:pPr>
+              <w:pStyle w:val="Normal"/>
+              <w:spacing w:lineRule="auto" w:line="276" w:before="100" w:after="100"/>
+              <w:jc w:val="both"/>
+              <w:rPr>
+                <w:rFonts w:ascii="Times New Roman" w:hAnsi="Times New Roman"/>
+                <w:b/>
+                <w:b/>
+                <w:bCs/>
+                <w:sz w:val="24"/>
+                <w:szCs w:val="24"/>
+                <w:lang w:val="es-ES" w:eastAsia="zh-CN" w:bidi="hi-IN"/>
+              </w:rPr>
+            </w:pPr>
+            <w:r>
+              <w:drawing>
+                <wp:anchor behindDoc="0" distT="0" distB="0" distL="0" distR="0" simplePos="0" locked="0" layoutInCell="1" allowOverlap="1" relativeHeight="5">
+                  <wp:simplePos x="0" y="0"/>
+                  <wp:positionH relativeFrom="column">
+                    <wp:posOffset>2408555</wp:posOffset>
+                  </wp:positionH>
+                  <wp:positionV relativeFrom="paragraph">
+                    <wp:posOffset>67945</wp:posOffset>
+                  </wp:positionV>
+                  <wp:extent cx="441960" cy="708025"/>
+                  <wp:effectExtent l="0" t="0" r="0" b="0"/>
+                  <wp:wrapNone/>
+                  <wp:docPr id="4" name="Image3" descr=""/>
+                  <wp:cNvGraphicFramePr>
+                    <a:graphicFrameLocks xmlns:a="http://schemas.openxmlformats.org/drawingml/2006/main" noChangeAspect="1"/>
+                  </wp:cNvGraphicFramePr>
+                  <a:graphic xmlns:a="http://schemas.openxmlformats.org/drawingml/2006/main">
+                    <a:graphicData uri="http://schemas.openxmlformats.org/drawingml/2006/picture">
+                      <pic:pic xmlns:pic="http://schemas.openxmlformats.org/drawingml/2006/picture">
+                        <pic:nvPicPr>
+                          <pic:cNvPr id="4" name="Image3" descr=""/>
+                          <pic:cNvPicPr>
+                            <a:picLocks noChangeAspect="1" noChangeArrowheads="1"/>
+                          </pic:cNvPicPr>
+                        </pic:nvPicPr>
+                        <pic:blipFill>
+                          <a:blip r:embed="rId5"/>
+                          <a:stretch>
+                            <a:fillRect/>
+                          </a:stretch>
+                        </pic:blipFill>
+                        <pic:spPr bwMode="auto">
+                          <a:xfrm>
+                            <a:off x="0" y="0"/>
+                            <a:ext cx="441960" cy="708025"/>
+                          </a:xfrm>
+                          <a:prstGeom prst="rect">
+                            <a:avLst/>
+                          </a:prstGeom>
+                        </pic:spPr>
+                      </pic:pic>
+                    </a:graphicData>
+                  </a:graphic>
+                </wp:anchor>
+              </w:drawing>
+            </w:r>
+            <w:r>
+              <w:rPr>
+                <w:rFonts w:ascii="Times New Roman" w:hAnsi="Times New Roman"/>
+                <w:b/>
+                <w:bCs/>
+                <w:sz w:val="24"/>
+                <w:szCs w:val="24"/>
+                <w:lang w:val="es-ES" w:eastAsia="zh-CN" w:bidi="hi-IN"/>
+              </w:rPr>
+              <w:t>A</w:t>
+            </w:r>
+            <w:r>
+              <w:rPr>
+                <w:rFonts w:ascii="Times New Roman" w:hAnsi="Times New Roman"/>
+                <w:b/>
+                <w:bCs/>
+                <w:sz w:val="24"/>
+                <w:szCs w:val="24"/>
+                <w:lang w:val="es-ES" w:eastAsia="zh-CN" w:bidi="hi-IN"/>
+              </w:rPr>
+              <w:t>dministrar contenido de la pagina</w:t>
+            </w:r>
+          </w:p>
+          <w:p>
+            <w:pPr>
+              <w:pStyle w:val="TableContents"/>
+              <w:rPr>
+                <w:rFonts w:ascii="Times New Roman" w:hAnsi="Times New Roman"/>
+                <w:sz w:val="24"/>
+                <w:szCs w:val="24"/>
+                <w:lang w:val="es-ES" w:eastAsia="zh-CN" w:bidi="hi-IN"/>
+              </w:rPr>
+            </w:pPr>
+            <w:r>
+              <w:rPr>
+                <w:rFonts w:ascii="Times New Roman" w:hAnsi="Times New Roman"/>
+                <w:sz w:val="24"/>
+                <w:szCs w:val="24"/>
+                <w:lang w:val="es-ES" w:eastAsia="zh-CN" w:bidi="hi-IN"/>
+              </w:rPr>
+              <w:t>Confianza: 0</w:t>
+            </w:r>
+          </w:p>
+          <w:p>
+            <w:pPr>
+              <w:pStyle w:val="TableContents"/>
+              <w:rPr>
+                <w:rFonts w:ascii="Times New Roman" w:hAnsi="Times New Roman"/>
+                <w:sz w:val="24"/>
+                <w:szCs w:val="24"/>
+                <w:lang w:val="es-ES" w:eastAsia="zh-CN" w:bidi="hi-IN"/>
+              </w:rPr>
+            </w:pPr>
+            <w:r>
+              <w:rPr>
+                <w:rFonts w:ascii="Times New Roman" w:hAnsi="Times New Roman"/>
+                <w:sz w:val="24"/>
+                <w:szCs w:val="24"/>
+                <w:lang w:val="es-ES" w:eastAsia="zh-CN" w:bidi="hi-IN"/>
+              </w:rPr>
+              <w:t>Autor(es): Heider Delgado,</w:t>
+            </w:r>
+          </w:p>
+          <w:p>
+            <w:pPr>
+              <w:pStyle w:val="TableContents"/>
+              <w:rPr>
+                <w:rFonts w:ascii="Times New Roman" w:hAnsi="Times New Roman"/>
+                <w:sz w:val="24"/>
+                <w:szCs w:val="24"/>
+                <w:lang w:val="es-ES" w:eastAsia="zh-CN" w:bidi="hi-IN"/>
+              </w:rPr>
+            </w:pPr>
+            <w:r>
+              <w:rPr>
+                <w:rFonts w:ascii="Times New Roman" w:hAnsi="Times New Roman"/>
+                <w:sz w:val="24"/>
+                <w:szCs w:val="24"/>
+                <w:lang w:val="es-ES" w:eastAsia="zh-CN" w:bidi="hi-IN"/>
+              </w:rPr>
+              <w:t xml:space="preserve">Brandon Martinez, </w:t>
+            </w:r>
+            <w:r>
+              <w:rPr>
+                <w:rFonts w:ascii="Times New Roman" w:hAnsi="Times New Roman"/>
+                <w:sz w:val="24"/>
+                <w:szCs w:val="24"/>
+                <w:lang w:val="es-ES" w:eastAsia="zh-CN" w:bidi="hi-IN"/>
+              </w:rPr>
+              <w:t>Jesus Cordova</w:t>
+            </w:r>
+          </w:p>
+        </w:tc>
+      </w:tr>
+      <w:tr>
+        <w:trPr/>
+        <w:tc>
+          <w:tcPr>
+            <w:tcW w:w="4986" w:type="dxa"/>
+            <w:tcBorders>
+              <w:left w:val="single" w:sz="2" w:space="0" w:color="000000"/>
+              <w:bottom w:val="single" w:sz="2" w:space="0" w:color="000000"/>
+            </w:tcBorders>
+            <w:shd w:fill="auto" w:val="clear"/>
+          </w:tcPr>
+          <w:p>
+            <w:pPr>
+              <w:pStyle w:val="Normal1"/>
+              <w:widowControl w:val="false"/>
+              <w:spacing w:lineRule="auto" w:line="240"/>
+              <w:jc w:val="both"/>
+              <w:rPr>
+                <w:lang w:val="es-ES" w:eastAsia="zh-CN" w:bidi="hi-IN"/>
+              </w:rPr>
+            </w:pPr>
+            <w:r>
+              <w:rPr>
+                <w:rFonts w:eastAsia="Barlow" w:cs="Barlow" w:ascii="Barlow" w:hAnsi="Barlow"/>
+                <w:lang w:val="es-ES" w:eastAsia="zh-CN" w:bidi="hi-IN"/>
+              </w:rPr>
+              <w:t>Problema</w:t>
+            </w:r>
+          </w:p>
+        </w:tc>
+        <w:tc>
+          <w:tcPr>
+            <w:tcW w:w="4986" w:type="dxa"/>
+            <w:tcBorders>
+              <w:left w:val="single" w:sz="2" w:space="0" w:color="000000"/>
+              <w:bottom w:val="single" w:sz="2" w:space="0" w:color="000000"/>
+              <w:right w:val="single" w:sz="2" w:space="0" w:color="000000"/>
+            </w:tcBorders>
+            <w:shd w:fill="auto" w:val="clear"/>
+          </w:tcPr>
+          <w:p>
+            <w:pPr>
+              <w:pStyle w:val="TableContents"/>
+              <w:rPr>
+                <w:rFonts w:ascii="Times New Roman" w:hAnsi="Times New Roman"/>
+              </w:rPr>
+            </w:pPr>
+            <w:r>
+              <w:rPr>
+                <w:rFonts w:ascii="Times New Roman" w:hAnsi="Times New Roman"/>
+              </w:rPr>
+            </w:r>
+          </w:p>
+        </w:tc>
+      </w:tr>
+      <w:tr>
+        <w:trPr/>
+        <w:tc>
+          <w:tcPr>
+            <w:tcW w:w="4986" w:type="dxa"/>
+            <w:tcBorders>
+              <w:left w:val="single" w:sz="2" w:space="0" w:color="000000"/>
+              <w:bottom w:val="single" w:sz="2" w:space="0" w:color="000000"/>
+            </w:tcBorders>
+            <w:shd w:fill="auto" w:val="clear"/>
+          </w:tcPr>
+          <w:p>
+            <w:pPr>
+              <w:pStyle w:val="Normal1"/>
+              <w:widowControl w:val="false"/>
+              <w:spacing w:lineRule="auto" w:line="240"/>
+              <w:jc w:val="both"/>
+              <w:rPr>
+                <w:lang w:val="es-ES" w:eastAsia="zh-CN" w:bidi="hi-IN"/>
+              </w:rPr>
+            </w:pPr>
+            <w:r>
+              <w:rPr>
+                <w:rFonts w:eastAsia="Barlow" w:cs="Barlow" w:ascii="Barlow" w:hAnsi="Barlow"/>
+                <w:lang w:val="es-ES" w:eastAsia="zh-CN" w:bidi="hi-IN"/>
+              </w:rPr>
+              <w:t>Solución</w:t>
+            </w:r>
+          </w:p>
+        </w:tc>
+        <w:tc>
+          <w:tcPr>
+            <w:tcW w:w="4986" w:type="dxa"/>
+            <w:tcBorders>
+              <w:left w:val="single" w:sz="2" w:space="0" w:color="000000"/>
+              <w:bottom w:val="single" w:sz="2" w:space="0" w:color="000000"/>
+              <w:right w:val="single" w:sz="2" w:space="0" w:color="000000"/>
+            </w:tcBorders>
+            <w:shd w:fill="auto" w:val="clear"/>
+          </w:tcPr>
+          <w:p>
+            <w:pPr>
+              <w:pStyle w:val="TableContents"/>
+              <w:rPr>
+                <w:rFonts w:ascii="Times New Roman" w:hAnsi="Times New Roman"/>
+              </w:rPr>
+            </w:pPr>
+            <w:r>
+              <w:rPr>
+                <w:rFonts w:ascii="Times New Roman" w:hAnsi="Times New Roman"/>
+              </w:rPr>
+            </w:r>
+          </w:p>
+        </w:tc>
+      </w:tr>
+      <w:tr>
+        <w:trPr/>
+        <w:tc>
+          <w:tcPr>
+            <w:tcW w:w="4986" w:type="dxa"/>
+            <w:tcBorders>
+              <w:left w:val="single" w:sz="2" w:space="0" w:color="000000"/>
+              <w:bottom w:val="single" w:sz="2" w:space="0" w:color="000000"/>
+            </w:tcBorders>
+            <w:shd w:fill="auto" w:val="clear"/>
+          </w:tcPr>
+          <w:p>
+            <w:pPr>
+              <w:pStyle w:val="Normal1"/>
+              <w:widowControl w:val="false"/>
+              <w:spacing w:lineRule="auto" w:line="240"/>
+              <w:jc w:val="both"/>
+              <w:rPr>
+                <w:lang w:val="es-ES" w:eastAsia="zh-CN" w:bidi="hi-IN"/>
+              </w:rPr>
+            </w:pPr>
+            <w:r>
+              <w:rPr>
+                <w:rFonts w:eastAsia="Barlow" w:cs="Barlow" w:ascii="Barlow" w:hAnsi="Barlow"/>
+                <w:lang w:val="es-ES" w:eastAsia="zh-CN" w:bidi="hi-IN"/>
+              </w:rPr>
+              <w:t>Contexto</w:t>
+            </w:r>
+          </w:p>
+        </w:tc>
+        <w:tc>
+          <w:tcPr>
+            <w:tcW w:w="4986" w:type="dxa"/>
+            <w:tcBorders>
+              <w:left w:val="single" w:sz="2" w:space="0" w:color="000000"/>
+              <w:bottom w:val="single" w:sz="2" w:space="0" w:color="000000"/>
+              <w:right w:val="single" w:sz="2" w:space="0" w:color="000000"/>
+            </w:tcBorders>
+            <w:shd w:fill="auto" w:val="clear"/>
+          </w:tcPr>
+          <w:p>
+            <w:pPr>
+              <w:pStyle w:val="TableContents"/>
+              <w:rPr>
+                <w:rFonts w:ascii="Times New Roman" w:hAnsi="Times New Roman"/>
+              </w:rPr>
+            </w:pPr>
+            <w:r>
+              <w:rPr>
+                <w:rFonts w:ascii="Times New Roman" w:hAnsi="Times New Roman"/>
+              </w:rPr>
+            </w:r>
+          </w:p>
+        </w:tc>
+      </w:tr>
+      <w:tr>
+        <w:trPr/>
+        <w:tc>
+          <w:tcPr>
+            <w:tcW w:w="4986" w:type="dxa"/>
+            <w:tcBorders>
+              <w:left w:val="single" w:sz="2" w:space="0" w:color="000000"/>
+              <w:bottom w:val="single" w:sz="2" w:space="0" w:color="000000"/>
+            </w:tcBorders>
+            <w:shd w:fill="auto" w:val="clear"/>
+          </w:tcPr>
+          <w:p>
+            <w:pPr>
+              <w:pStyle w:val="Normal1"/>
+              <w:widowControl w:val="false"/>
+              <w:spacing w:lineRule="auto" w:line="240"/>
+              <w:jc w:val="both"/>
+              <w:rPr>
+                <w:lang w:val="es-ES" w:eastAsia="zh-CN" w:bidi="hi-IN"/>
+              </w:rPr>
+            </w:pPr>
+            <w:r>
+              <w:rPr>
+                <w:rFonts w:eastAsia="Barlow" w:cs="Barlow" w:ascii="Barlow" w:hAnsi="Barlow"/>
+                <w:lang w:val="es-ES" w:eastAsia="zh-CN" w:bidi="hi-IN"/>
+              </w:rPr>
+              <w:t>Fuerza</w:t>
+            </w:r>
+          </w:p>
+        </w:tc>
+        <w:tc>
+          <w:tcPr>
+            <w:tcW w:w="4986" w:type="dxa"/>
+            <w:tcBorders>
+              <w:left w:val="single" w:sz="2" w:space="0" w:color="000000"/>
+              <w:bottom w:val="single" w:sz="2" w:space="0" w:color="000000"/>
+              <w:right w:val="single" w:sz="2" w:space="0" w:color="000000"/>
+            </w:tcBorders>
+            <w:shd w:fill="auto" w:val="clear"/>
+          </w:tcPr>
+          <w:p>
+            <w:pPr>
+              <w:pStyle w:val="TableContents"/>
+              <w:rPr>
+                <w:rFonts w:ascii="Times New Roman" w:hAnsi="Times New Roman"/>
+              </w:rPr>
+            </w:pPr>
+            <w:r>
+              <w:rPr>
+                <w:rFonts w:ascii="Times New Roman" w:hAnsi="Times New Roman"/>
+              </w:rPr>
+            </w:r>
+          </w:p>
+        </w:tc>
+      </w:tr>
+      <w:tr>
+        <w:trPr/>
+        <w:tc>
+          <w:tcPr>
+            <w:tcW w:w="4986" w:type="dxa"/>
+            <w:tcBorders>
+              <w:left w:val="single" w:sz="2" w:space="0" w:color="000000"/>
+              <w:bottom w:val="single" w:sz="2" w:space="0" w:color="000000"/>
+            </w:tcBorders>
+            <w:shd w:fill="auto" w:val="clear"/>
+          </w:tcPr>
+          <w:p>
+            <w:pPr>
+              <w:pStyle w:val="Normal1"/>
+              <w:widowControl w:val="false"/>
+              <w:spacing w:lineRule="auto" w:line="240"/>
+              <w:jc w:val="both"/>
+              <w:rPr>
+                <w:rFonts w:ascii="Times New Roman" w:hAnsi="Times New Roman"/>
+                <w:lang w:val="es-ES" w:eastAsia="zh-CN" w:bidi="hi-IN"/>
+              </w:rPr>
+            </w:pPr>
+            <w:r>
+              <w:rPr>
+                <w:rFonts w:eastAsia="Barlow" w:cs="Barlow" w:ascii="Times New Roman" w:hAnsi="Times New Roman"/>
+                <w:lang w:val="es-ES" w:eastAsia="zh-CN" w:bidi="hi-IN"/>
+              </w:rPr>
+              <w:t>Usabilidad</w:t>
+            </w:r>
+          </w:p>
+        </w:tc>
+        <w:tc>
+          <w:tcPr>
+            <w:tcW w:w="4986" w:type="dxa"/>
+            <w:tcBorders>
+              <w:left w:val="single" w:sz="2" w:space="0" w:color="000000"/>
+              <w:bottom w:val="single" w:sz="2" w:space="0" w:color="000000"/>
+              <w:right w:val="single" w:sz="2" w:space="0" w:color="000000"/>
+            </w:tcBorders>
+            <w:shd w:fill="auto" w:val="clear"/>
+          </w:tcPr>
+          <w:p>
+            <w:pPr>
+              <w:pStyle w:val="TableContents"/>
+              <w:rPr>
+                <w:rFonts w:ascii="Times New Roman" w:hAnsi="Times New Roman"/>
+              </w:rPr>
+            </w:pPr>
+            <w:r>
+              <w:rPr>
+                <w:rFonts w:ascii="Times New Roman" w:hAnsi="Times New Roman"/>
+              </w:rPr>
+            </w:r>
+          </w:p>
+        </w:tc>
+      </w:tr>
+      <w:tr>
+        <w:trPr/>
+        <w:tc>
+          <w:tcPr>
+            <w:tcW w:w="4986" w:type="dxa"/>
+            <w:tcBorders>
+              <w:left w:val="single" w:sz="2" w:space="0" w:color="000000"/>
+              <w:bottom w:val="single" w:sz="2" w:space="0" w:color="000000"/>
+            </w:tcBorders>
+            <w:shd w:fill="auto" w:val="clear"/>
+          </w:tcPr>
+          <w:p>
+            <w:pPr>
+              <w:pStyle w:val="Normal1"/>
+              <w:widowControl w:val="false"/>
+              <w:spacing w:lineRule="auto" w:line="240"/>
+              <w:jc w:val="both"/>
+              <w:rPr>
+                <w:rFonts w:ascii="Times New Roman" w:hAnsi="Times New Roman"/>
+                <w:lang w:val="es-ES" w:eastAsia="zh-CN" w:bidi="hi-IN"/>
+              </w:rPr>
+            </w:pPr>
+            <w:r>
+              <w:rPr>
+                <w:rFonts w:eastAsia="Barlow" w:cs="Barlow" w:ascii="Times New Roman" w:hAnsi="Times New Roman"/>
+                <w:lang w:val="es-ES" w:eastAsia="zh-CN" w:bidi="hi-IN"/>
+              </w:rPr>
+              <w:t>Consecuencias</w:t>
+            </w:r>
+          </w:p>
+        </w:tc>
+        <w:tc>
+          <w:tcPr>
+            <w:tcW w:w="4986" w:type="dxa"/>
+            <w:tcBorders>
+              <w:left w:val="single" w:sz="2" w:space="0" w:color="000000"/>
+              <w:bottom w:val="single" w:sz="2" w:space="0" w:color="000000"/>
+              <w:right w:val="single" w:sz="2" w:space="0" w:color="000000"/>
+            </w:tcBorders>
+            <w:shd w:fill="auto" w:val="clear"/>
+          </w:tcPr>
+          <w:p>
+            <w:pPr>
+              <w:pStyle w:val="TableContents"/>
+              <w:rPr>
+                <w:rFonts w:ascii="Times New Roman" w:hAnsi="Times New Roman"/>
+              </w:rPr>
+            </w:pPr>
+            <w:r>
+              <w:rPr>
+                <w:rFonts w:ascii="Times New Roman" w:hAnsi="Times New Roman"/>
+              </w:rPr>
+            </w:r>
+          </w:p>
+        </w:tc>
+      </w:tr>
+      <w:tr>
+        <w:trPr/>
+        <w:tc>
+          <w:tcPr>
+            <w:tcW w:w="4986" w:type="dxa"/>
+            <w:tcBorders>
+              <w:left w:val="single" w:sz="2" w:space="0" w:color="000000"/>
+              <w:bottom w:val="single" w:sz="2" w:space="0" w:color="000000"/>
+            </w:tcBorders>
+            <w:shd w:fill="auto" w:val="clear"/>
+          </w:tcPr>
+          <w:p>
+            <w:pPr>
+              <w:pStyle w:val="Normal1"/>
+              <w:widowControl w:val="false"/>
+              <w:spacing w:lineRule="auto" w:line="240"/>
+              <w:jc w:val="both"/>
+              <w:rPr>
+                <w:rFonts w:ascii="Times New Roman" w:hAnsi="Times New Roman"/>
+                <w:lang w:val="es-ES" w:eastAsia="zh-CN" w:bidi="hi-IN"/>
+              </w:rPr>
+            </w:pPr>
+            <w:r>
+              <w:rPr>
+                <w:rFonts w:eastAsia="Barlow" w:cs="Barlow" w:ascii="Times New Roman" w:hAnsi="Times New Roman"/>
+                <w:lang w:val="es-ES" w:eastAsia="zh-CN" w:bidi="hi-IN"/>
+              </w:rPr>
+              <w:t>Pat. Relacionados:</w:t>
+            </w:r>
+          </w:p>
+        </w:tc>
+        <w:tc>
+          <w:tcPr>
+            <w:tcW w:w="4986" w:type="dxa"/>
+            <w:tcBorders>
+              <w:left w:val="single" w:sz="2" w:space="0" w:color="000000"/>
+              <w:bottom w:val="single" w:sz="2" w:space="0" w:color="000000"/>
+              <w:right w:val="single" w:sz="2" w:space="0" w:color="000000"/>
+            </w:tcBorders>
+            <w:shd w:fill="auto" w:val="clear"/>
+          </w:tcPr>
+          <w:p>
+            <w:pPr>
+              <w:pStyle w:val="TableContents"/>
+              <w:rPr>
+                <w:rFonts w:ascii="Times New Roman" w:hAnsi="Times New Roman"/>
+              </w:rPr>
+            </w:pPr>
+            <w:r>
+              <w:rPr>
+                <w:rFonts w:ascii="Times New Roman" w:hAnsi="Times New Roman"/>
+              </w:rPr>
+            </w:r>
+          </w:p>
+        </w:tc>
+      </w:tr>
+    </w:tbl>
+    <w:p>
+      <w:pPr>
+        <w:pStyle w:val="Normal"/>
+        <w:spacing w:lineRule="auto" w:line="276" w:before="100" w:after="100"/>
+        <w:jc w:val="both"/>
+        <w:rPr>
+          <w:rFonts w:ascii="Times New Roman" w:hAnsi="Times New Roman"/>
+          <w:lang w:val="es-ES"/>
+        </w:rPr>
+      </w:pPr>
+      <w:r>
+        <w:rPr>
+          <w:sz w:val="24"/>
+          <w:szCs w:val="24"/>
+        </w:rPr>
+      </w:r>
+    </w:p>
+    <w:p>
+      <w:pPr>
+        <w:pStyle w:val="Normal"/>
+        <w:spacing w:lineRule="auto" w:line="276" w:before="100" w:after="100"/>
+        <w:jc w:val="both"/>
+        <w:rPr>
+          <w:rFonts w:ascii="Times New Roman" w:hAnsi="Times New Roman"/>
+          <w:lang w:val="es-ES"/>
+        </w:rPr>
+      </w:pPr>
+      <w:r>
+        <w:rPr>
+          <w:sz w:val="24"/>
+          <w:szCs w:val="24"/>
+        </w:rPr>
+      </w:r>
+    </w:p>
+    <w:p>
+      <w:pPr>
+        <w:pStyle w:val="Normal"/>
+        <w:spacing w:lineRule="auto" w:line="276" w:before="100" w:after="100"/>
+        <w:jc w:val="both"/>
+        <w:rPr>
+          <w:rFonts w:ascii="Times New Roman" w:hAnsi="Times New Roman"/>
+          <w:lang w:val="es-ES"/>
+        </w:rPr>
+      </w:pPr>
+      <w:r>
+        <w:rPr>
+          <w:sz w:val="24"/>
+          <w:szCs w:val="24"/>
+        </w:rPr>
+      </w:r>
+    </w:p>
+    <w:p>
+      <w:pPr>
+        <w:pStyle w:val="Normal"/>
+        <w:spacing w:lineRule="auto" w:line="276" w:before="100" w:after="100"/>
+        <w:jc w:val="both"/>
+        <w:rPr>
+          <w:rFonts w:ascii="Times New Roman" w:hAnsi="Times New Roman"/>
+          <w:lang w:val="es-ES"/>
+        </w:rPr>
+      </w:pPr>
+      <w:r>
+        <w:rPr>
+          <w:sz w:val="24"/>
+          <w:szCs w:val="24"/>
+        </w:rPr>
+      </w:r>
+    </w:p>
+    <w:p>
+      <w:pPr>
+        <w:pStyle w:val="Normal"/>
+        <w:spacing w:lineRule="auto" w:line="276" w:before="100" w:after="100"/>
+        <w:jc w:val="both"/>
+        <w:rPr>
+          <w:rFonts w:ascii="Times New Roman" w:hAnsi="Times New Roman"/>
+          <w:lang w:val="es-ES"/>
+        </w:rPr>
+      </w:pPr>
+      <w:r>
+        <w:rPr>
+          <w:sz w:val="24"/>
+          <w:szCs w:val="24"/>
+        </w:rPr>
+      </w:r>
+    </w:p>
+    <w:p>
+      <w:pPr>
+        <w:pStyle w:val="Normal"/>
+        <w:spacing w:lineRule="auto" w:line="276" w:before="100" w:after="100"/>
+        <w:jc w:val="both"/>
+        <w:rPr>
+          <w:rFonts w:ascii="Times New Roman" w:hAnsi="Times New Roman"/>
+          <w:lang w:val="es-ES"/>
+        </w:rPr>
+      </w:pPr>
+      <w:r>
+        <w:rPr>
+          <w:sz w:val="24"/>
+          <w:szCs w:val="24"/>
+        </w:rPr>
+      </w:r>
+    </w:p>
+    <w:p>
+      <w:pPr>
+        <w:pStyle w:val="Normal"/>
+        <w:numPr>
+          <w:ilvl w:val="1"/>
+          <w:numId w:val="1"/>
+        </w:numPr>
+        <w:spacing w:lineRule="auto" w:line="276" w:before="100" w:after="100"/>
+        <w:jc w:val="both"/>
+        <w:rPr>
+          <w:sz w:val="24"/>
+          <w:szCs w:val="24"/>
+        </w:rPr>
+      </w:pPr>
+      <w:r>
+        <w:rPr>
+          <w:rFonts w:ascii="Times New Roman" w:hAnsi="Times New Roman"/>
+          <w:sz w:val="24"/>
+          <w:szCs w:val="24"/>
+          <w:lang w:val="es-ES"/>
+        </w:rPr>
+        <w:t>Administrador – Administrar todas las noticias de la pagina</w:t>
+      </w:r>
+    </w:p>
+    <w:p>
+      <w:pPr>
+        <w:pStyle w:val="Normal"/>
+        <w:spacing w:lineRule="auto" w:line="276" w:before="100" w:after="100"/>
+        <w:jc w:val="both"/>
+        <w:rPr>
+          <w:rFonts w:ascii="Times New Roman" w:hAnsi="Times New Roman"/>
+          <w:lang w:val="es-ES"/>
+        </w:rPr>
+      </w:pPr>
+      <w:r>
+        <w:rPr>
+          <w:sz w:val="24"/>
+          <w:szCs w:val="24"/>
+        </w:rPr>
+      </w:r>
+    </w:p>
+    <w:p>
+      <w:pPr>
+        <w:pStyle w:val="Normal"/>
+        <w:spacing w:lineRule="auto" w:line="276" w:before="100" w:after="100"/>
+        <w:jc w:val="both"/>
+        <w:rPr>
+          <w:rFonts w:ascii="Times New Roman" w:hAnsi="Times New Roman"/>
+          <w:lang w:val="es-ES"/>
+        </w:rPr>
+      </w:pPr>
+      <w:r>
+        <w:rPr>
+          <w:sz w:val="24"/>
+          <w:szCs w:val="24"/>
+        </w:rPr>
+      </w:r>
+    </w:p>
+    <w:tbl>
+      <w:tblPr>
+        <w:tblW w:w="9972" w:type="dxa"/>
+        <w:jc w:val="left"/>
+        <w:tblInd w:w="0" w:type="dxa"/>
+        <w:tblCellMar>
+          <w:top w:w="55" w:type="dxa"/>
+          <w:left w:w="55" w:type="dxa"/>
+          <w:bottom w:w="55" w:type="dxa"/>
+          <w:right w:w="55" w:type="dxa"/>
+        </w:tblCellMar>
+      </w:tblPr>
+      <w:tblGrid>
+        <w:gridCol w:w="4986"/>
+        <w:gridCol w:w="4986"/>
+      </w:tblGrid>
+      <w:tr>
+        <w:trPr/>
+        <w:tc>
+          <w:tcPr>
+            <w:tcW w:w="4986" w:type="dxa"/>
+            <w:tcBorders>
+              <w:top w:val="single" w:sz="2" w:space="0" w:color="000000"/>
+              <w:left w:val="single" w:sz="2" w:space="0" w:color="000000"/>
+              <w:bottom w:val="single" w:sz="2" w:space="0" w:color="000000"/>
+            </w:tcBorders>
+            <w:shd w:fill="auto" w:val="clear"/>
+          </w:tcPr>
+          <w:p>
+            <w:pPr>
+              <w:pStyle w:val="Normal1"/>
+              <w:widowControl w:val="false"/>
+              <w:spacing w:lineRule="auto" w:line="240"/>
+              <w:jc w:val="both"/>
+              <w:rPr>
+                <w:rFonts w:ascii="Times New Roman" w:hAnsi="Times New Roman"/>
+                <w:sz w:val="24"/>
+                <w:szCs w:val="24"/>
+                <w:lang w:val="es-ES" w:eastAsia="zh-CN" w:bidi="hi-IN"/>
+              </w:rPr>
+            </w:pPr>
+            <w:r>
+              <w:rPr>
+                <w:rFonts w:eastAsia="Barlow" w:cs="Barlow" w:ascii="Times New Roman" w:hAnsi="Times New Roman"/>
+                <w:sz w:val="24"/>
+                <w:szCs w:val="24"/>
+                <w:lang w:val="es-ES" w:eastAsia="zh-CN" w:bidi="hi-IN"/>
+              </w:rPr>
+              <w:t>Nombre, clasificación, confianza y autor</w:t>
+            </w:r>
+          </w:p>
+        </w:tc>
+        <w:tc>
+          <w:tcPr>
+            <w:tcW w:w="4986" w:type="dxa"/>
+            <w:tcBorders>
+              <w:top w:val="single" w:sz="2" w:space="0" w:color="000000"/>
+              <w:left w:val="single" w:sz="2" w:space="0" w:color="000000"/>
+              <w:bottom w:val="single" w:sz="2" w:space="0" w:color="000000"/>
+              <w:right w:val="single" w:sz="2" w:space="0" w:color="000000"/>
+            </w:tcBorders>
+            <w:shd w:fill="auto" w:val="clear"/>
+          </w:tcPr>
+          <w:p>
+            <w:pPr>
+              <w:pStyle w:val="Normal"/>
+              <w:spacing w:lineRule="auto" w:line="276" w:before="100" w:after="100"/>
+              <w:jc w:val="both"/>
+              <w:rPr>
+                <w:rFonts w:ascii="Times New Roman" w:hAnsi="Times New Roman"/>
+                <w:b/>
+                <w:b/>
+                <w:bCs/>
+                <w:sz w:val="24"/>
+                <w:szCs w:val="24"/>
+                <w:lang w:val="es-ES" w:eastAsia="zh-CN" w:bidi="hi-IN"/>
+              </w:rPr>
+            </w:pPr>
+            <w:r>
+              <w:rPr>
+                <w:rFonts w:ascii="Times New Roman" w:hAnsi="Times New Roman"/>
+                <w:b/>
+                <w:bCs/>
+                <w:sz w:val="24"/>
+                <w:szCs w:val="24"/>
+                <w:lang w:val="es-ES" w:eastAsia="zh-CN" w:bidi="hi-IN"/>
+              </w:rPr>
+              <w:t>Administrar todas las noticias de la pagina</w:t>
+            </w:r>
+          </w:p>
+          <w:p>
+            <w:pPr>
+              <w:pStyle w:val="TableContents"/>
+              <w:rPr>
+                <w:rFonts w:ascii="Times New Roman" w:hAnsi="Times New Roman"/>
+                <w:sz w:val="24"/>
+                <w:szCs w:val="24"/>
+                <w:lang w:val="es-ES" w:eastAsia="zh-CN" w:bidi="hi-IN"/>
+              </w:rPr>
+            </w:pPr>
+            <w:r>
+              <w:rPr>
+                <w:rFonts w:ascii="Times New Roman" w:hAnsi="Times New Roman"/>
+                <w:sz w:val="24"/>
+                <w:szCs w:val="24"/>
+                <w:lang w:val="es-ES" w:eastAsia="zh-CN" w:bidi="hi-IN"/>
+              </w:rPr>
+              <w:drawing>
+                <wp:anchor behindDoc="0" distT="0" distB="0" distL="0" distR="0" simplePos="0" locked="0" layoutInCell="1" allowOverlap="1" relativeHeight="9">
+                  <wp:simplePos x="0" y="0"/>
+                  <wp:positionH relativeFrom="column">
+                    <wp:posOffset>2532380</wp:posOffset>
+                  </wp:positionH>
+                  <wp:positionV relativeFrom="paragraph">
+                    <wp:posOffset>-50800</wp:posOffset>
+                  </wp:positionV>
+                  <wp:extent cx="360045" cy="576580"/>
+                  <wp:effectExtent l="0" t="0" r="0" b="0"/>
+                  <wp:wrapNone/>
+                  <wp:docPr id="5" name="Image7" descr=""/>
+                  <wp:cNvGraphicFramePr>
+                    <a:graphicFrameLocks xmlns:a="http://schemas.openxmlformats.org/drawingml/2006/main" noChangeAspect="1"/>
+                  </wp:cNvGraphicFramePr>
+                  <a:graphic xmlns:a="http://schemas.openxmlformats.org/drawingml/2006/main">
+                    <a:graphicData uri="http://schemas.openxmlformats.org/drawingml/2006/picture">
+                      <pic:pic xmlns:pic="http://schemas.openxmlformats.org/drawingml/2006/picture">
+                        <pic:nvPicPr>
+                          <pic:cNvPr id="5" name="Image7" descr=""/>
+                          <pic:cNvPicPr>
+                            <a:picLocks noChangeAspect="1" noChangeArrowheads="1"/>
+                          </pic:cNvPicPr>
+                        </pic:nvPicPr>
+                        <pic:blipFill>
+                          <a:blip r:embed="rId6"/>
+                          <a:stretch>
+                            <a:fillRect/>
+                          </a:stretch>
+                        </pic:blipFill>
+                        <pic:spPr bwMode="auto">
+                          <a:xfrm>
+                            <a:off x="0" y="0"/>
+                            <a:ext cx="360045" cy="576580"/>
+                          </a:xfrm>
+                          <a:prstGeom prst="rect">
+                            <a:avLst/>
+                          </a:prstGeom>
+                        </pic:spPr>
+                      </pic:pic>
+                    </a:graphicData>
+                  </a:graphic>
+                </wp:anchor>
+              </w:drawing>
+            </w:r>
+            <w:r>
+              <w:rPr>
+                <w:rFonts w:ascii="Times New Roman" w:hAnsi="Times New Roman"/>
+                <w:sz w:val="24"/>
+                <w:szCs w:val="24"/>
+                <w:lang w:val="es-ES" w:eastAsia="zh-CN" w:bidi="hi-IN"/>
+              </w:rPr>
+              <w:t>Confianza: 0</w:t>
+            </w:r>
+          </w:p>
+          <w:p>
+            <w:pPr>
+              <w:pStyle w:val="TableContents"/>
+              <w:rPr>
+                <w:rFonts w:ascii="Times New Roman" w:hAnsi="Times New Roman"/>
+                <w:sz w:val="24"/>
+                <w:szCs w:val="24"/>
+                <w:lang w:val="es-ES" w:eastAsia="zh-CN" w:bidi="hi-IN"/>
+              </w:rPr>
+            </w:pPr>
+            <w:r>
+              <w:rPr>
+                <w:rFonts w:ascii="Times New Roman" w:hAnsi="Times New Roman"/>
+                <w:sz w:val="24"/>
+                <w:szCs w:val="24"/>
+                <w:lang w:val="es-ES" w:eastAsia="zh-CN" w:bidi="hi-IN"/>
+              </w:rPr>
+              <w:t>Autor(es): Heider Delgado,</w:t>
+            </w:r>
+          </w:p>
+          <w:p>
+            <w:pPr>
+              <w:pStyle w:val="TableContents"/>
+              <w:rPr>
+                <w:rFonts w:ascii="Times New Roman" w:hAnsi="Times New Roman"/>
+                <w:sz w:val="24"/>
+                <w:szCs w:val="24"/>
+                <w:lang w:val="es-ES" w:eastAsia="zh-CN" w:bidi="hi-IN"/>
+              </w:rPr>
+            </w:pPr>
+            <w:r>
+              <w:rPr>
+                <w:rFonts w:ascii="Times New Roman" w:hAnsi="Times New Roman"/>
+                <w:sz w:val="24"/>
+                <w:szCs w:val="24"/>
+                <w:lang w:val="es-ES" w:eastAsia="zh-CN" w:bidi="hi-IN"/>
+              </w:rPr>
+              <w:t xml:space="preserve">Brandon Martinez, </w:t>
+            </w:r>
+            <w:r>
+              <w:rPr>
+                <w:rFonts w:ascii="Times New Roman" w:hAnsi="Times New Roman"/>
+                <w:sz w:val="24"/>
+                <w:szCs w:val="24"/>
+                <w:lang w:val="es-ES" w:eastAsia="zh-CN" w:bidi="hi-IN"/>
+              </w:rPr>
+              <w:t>Jesus Cordova</w:t>
+            </w:r>
+          </w:p>
+        </w:tc>
+      </w:tr>
+      <w:tr>
+        <w:trPr/>
+        <w:tc>
+          <w:tcPr>
+            <w:tcW w:w="4986" w:type="dxa"/>
+            <w:tcBorders>
+              <w:left w:val="single" w:sz="2" w:space="0" w:color="000000"/>
+              <w:bottom w:val="single" w:sz="2" w:space="0" w:color="000000"/>
+            </w:tcBorders>
+            <w:shd w:fill="auto" w:val="clear"/>
+          </w:tcPr>
+          <w:p>
+            <w:pPr>
+              <w:pStyle w:val="Normal1"/>
+              <w:widowControl w:val="false"/>
+              <w:spacing w:lineRule="auto" w:line="240"/>
+              <w:jc w:val="both"/>
+              <w:rPr>
+                <w:lang w:val="es-ES" w:eastAsia="zh-CN" w:bidi="hi-IN"/>
+              </w:rPr>
+            </w:pPr>
+            <w:r>
+              <w:rPr>
+                <w:rFonts w:eastAsia="Barlow" w:cs="Barlow" w:ascii="Barlow" w:hAnsi="Barlow"/>
+                <w:lang w:val="es-ES" w:eastAsia="zh-CN" w:bidi="hi-IN"/>
+              </w:rPr>
+              <w:t>Problema</w:t>
+            </w:r>
+          </w:p>
+        </w:tc>
+        <w:tc>
+          <w:tcPr>
+            <w:tcW w:w="4986" w:type="dxa"/>
+            <w:tcBorders>
+              <w:left w:val="single" w:sz="2" w:space="0" w:color="000000"/>
+              <w:bottom w:val="single" w:sz="2" w:space="0" w:color="000000"/>
+              <w:right w:val="single" w:sz="2" w:space="0" w:color="000000"/>
+            </w:tcBorders>
+            <w:shd w:fill="auto" w:val="clear"/>
+          </w:tcPr>
+          <w:p>
+            <w:pPr>
+              <w:pStyle w:val="TableContents"/>
+              <w:rPr>
+                <w:rFonts w:ascii="Times New Roman" w:hAnsi="Times New Roman"/>
+              </w:rPr>
+            </w:pPr>
+            <w:r>
+              <w:rPr>
+                <w:rFonts w:ascii="Times New Roman" w:hAnsi="Times New Roman"/>
+              </w:rPr>
+            </w:r>
+          </w:p>
+        </w:tc>
+      </w:tr>
+      <w:tr>
+        <w:trPr/>
+        <w:tc>
+          <w:tcPr>
+            <w:tcW w:w="4986" w:type="dxa"/>
+            <w:tcBorders>
+              <w:left w:val="single" w:sz="2" w:space="0" w:color="000000"/>
+              <w:bottom w:val="single" w:sz="2" w:space="0" w:color="000000"/>
+            </w:tcBorders>
+            <w:shd w:fill="auto" w:val="clear"/>
+          </w:tcPr>
+          <w:p>
+            <w:pPr>
+              <w:pStyle w:val="Normal1"/>
+              <w:widowControl w:val="false"/>
+              <w:spacing w:lineRule="auto" w:line="240"/>
+              <w:jc w:val="both"/>
+              <w:rPr>
+                <w:lang w:val="es-ES" w:eastAsia="zh-CN" w:bidi="hi-IN"/>
+              </w:rPr>
+            </w:pPr>
+            <w:r>
+              <w:rPr>
+                <w:rFonts w:eastAsia="Barlow" w:cs="Barlow" w:ascii="Barlow" w:hAnsi="Barlow"/>
+                <w:lang w:val="es-ES" w:eastAsia="zh-CN" w:bidi="hi-IN"/>
+              </w:rPr>
+              <w:t>Solución</w:t>
+            </w:r>
+          </w:p>
+        </w:tc>
+        <w:tc>
+          <w:tcPr>
+            <w:tcW w:w="4986" w:type="dxa"/>
+            <w:tcBorders>
+              <w:left w:val="single" w:sz="2" w:space="0" w:color="000000"/>
+              <w:bottom w:val="single" w:sz="2" w:space="0" w:color="000000"/>
+              <w:right w:val="single" w:sz="2" w:space="0" w:color="000000"/>
+            </w:tcBorders>
+            <w:shd w:fill="auto" w:val="clear"/>
+          </w:tcPr>
+          <w:p>
+            <w:pPr>
+              <w:pStyle w:val="TableContents"/>
+              <w:rPr>
+                <w:rFonts w:ascii="Times New Roman" w:hAnsi="Times New Roman"/>
+              </w:rPr>
+            </w:pPr>
+            <w:r>
+              <w:rPr>
+                <w:rFonts w:ascii="Times New Roman" w:hAnsi="Times New Roman"/>
+              </w:rPr>
+            </w:r>
+          </w:p>
+        </w:tc>
+      </w:tr>
+      <w:tr>
+        <w:trPr/>
+        <w:tc>
+          <w:tcPr>
+            <w:tcW w:w="4986" w:type="dxa"/>
+            <w:tcBorders>
+              <w:left w:val="single" w:sz="2" w:space="0" w:color="000000"/>
+              <w:bottom w:val="single" w:sz="2" w:space="0" w:color="000000"/>
+            </w:tcBorders>
+            <w:shd w:fill="auto" w:val="clear"/>
+          </w:tcPr>
+          <w:p>
+            <w:pPr>
+              <w:pStyle w:val="Normal1"/>
+              <w:widowControl w:val="false"/>
+              <w:spacing w:lineRule="auto" w:line="240"/>
+              <w:jc w:val="both"/>
+              <w:rPr>
+                <w:lang w:val="es-ES" w:eastAsia="zh-CN" w:bidi="hi-IN"/>
+              </w:rPr>
+            </w:pPr>
+            <w:r>
+              <w:rPr>
+                <w:rFonts w:eastAsia="Barlow" w:cs="Barlow" w:ascii="Barlow" w:hAnsi="Barlow"/>
+                <w:lang w:val="es-ES" w:eastAsia="zh-CN" w:bidi="hi-IN"/>
+              </w:rPr>
+              <w:t>Contexto</w:t>
+            </w:r>
+          </w:p>
+        </w:tc>
+        <w:tc>
+          <w:tcPr>
+            <w:tcW w:w="4986" w:type="dxa"/>
+            <w:tcBorders>
+              <w:left w:val="single" w:sz="2" w:space="0" w:color="000000"/>
+              <w:bottom w:val="single" w:sz="2" w:space="0" w:color="000000"/>
+              <w:right w:val="single" w:sz="2" w:space="0" w:color="000000"/>
+            </w:tcBorders>
+            <w:shd w:fill="auto" w:val="clear"/>
+          </w:tcPr>
+          <w:p>
+            <w:pPr>
+              <w:pStyle w:val="TableContents"/>
+              <w:rPr>
+                <w:rFonts w:ascii="Times New Roman" w:hAnsi="Times New Roman"/>
+              </w:rPr>
+            </w:pPr>
+            <w:r>
+              <w:rPr>
+                <w:rFonts w:ascii="Times New Roman" w:hAnsi="Times New Roman"/>
+              </w:rPr>
+            </w:r>
+          </w:p>
+        </w:tc>
+      </w:tr>
+      <w:tr>
+        <w:trPr/>
+        <w:tc>
+          <w:tcPr>
+            <w:tcW w:w="4986" w:type="dxa"/>
+            <w:tcBorders>
+              <w:left w:val="single" w:sz="2" w:space="0" w:color="000000"/>
+              <w:bottom w:val="single" w:sz="2" w:space="0" w:color="000000"/>
+            </w:tcBorders>
+            <w:shd w:fill="auto" w:val="clear"/>
+          </w:tcPr>
+          <w:p>
+            <w:pPr>
+              <w:pStyle w:val="Normal1"/>
+              <w:widowControl w:val="false"/>
+              <w:spacing w:lineRule="auto" w:line="240"/>
+              <w:jc w:val="both"/>
+              <w:rPr>
+                <w:lang w:val="es-ES" w:eastAsia="zh-CN" w:bidi="hi-IN"/>
+              </w:rPr>
+            </w:pPr>
+            <w:r>
+              <w:rPr>
+                <w:rFonts w:eastAsia="Barlow" w:cs="Barlow" w:ascii="Barlow" w:hAnsi="Barlow"/>
+                <w:lang w:val="es-ES" w:eastAsia="zh-CN" w:bidi="hi-IN"/>
+              </w:rPr>
+              <w:t>Fuerza</w:t>
+            </w:r>
+          </w:p>
+        </w:tc>
+        <w:tc>
+          <w:tcPr>
+            <w:tcW w:w="4986" w:type="dxa"/>
+            <w:tcBorders>
+              <w:left w:val="single" w:sz="2" w:space="0" w:color="000000"/>
+              <w:bottom w:val="single" w:sz="2" w:space="0" w:color="000000"/>
+              <w:right w:val="single" w:sz="2" w:space="0" w:color="000000"/>
+            </w:tcBorders>
+            <w:shd w:fill="auto" w:val="clear"/>
+          </w:tcPr>
+          <w:p>
+            <w:pPr>
+              <w:pStyle w:val="TableContents"/>
+              <w:rPr>
+                <w:rFonts w:ascii="Times New Roman" w:hAnsi="Times New Roman"/>
+              </w:rPr>
+            </w:pPr>
+            <w:r>
+              <w:rPr>
+                <w:rFonts w:ascii="Times New Roman" w:hAnsi="Times New Roman"/>
+              </w:rPr>
+            </w:r>
+          </w:p>
+        </w:tc>
+      </w:tr>
+      <w:tr>
+        <w:trPr/>
+        <w:tc>
+          <w:tcPr>
+            <w:tcW w:w="4986" w:type="dxa"/>
+            <w:tcBorders>
+              <w:left w:val="single" w:sz="2" w:space="0" w:color="000000"/>
+              <w:bottom w:val="single" w:sz="2" w:space="0" w:color="000000"/>
+            </w:tcBorders>
+            <w:shd w:fill="auto" w:val="clear"/>
+          </w:tcPr>
+          <w:p>
+            <w:pPr>
+              <w:pStyle w:val="Normal1"/>
+              <w:widowControl w:val="false"/>
+              <w:spacing w:lineRule="auto" w:line="240"/>
+              <w:jc w:val="both"/>
+              <w:rPr>
+                <w:rFonts w:ascii="Times New Roman" w:hAnsi="Times New Roman"/>
+                <w:lang w:val="es-ES" w:eastAsia="zh-CN" w:bidi="hi-IN"/>
+              </w:rPr>
+            </w:pPr>
+            <w:r>
+              <w:rPr>
+                <w:rFonts w:eastAsia="Barlow" w:cs="Barlow" w:ascii="Times New Roman" w:hAnsi="Times New Roman"/>
+                <w:lang w:val="es-ES" w:eastAsia="zh-CN" w:bidi="hi-IN"/>
+              </w:rPr>
+              <w:t>Usabilidad</w:t>
+            </w:r>
+          </w:p>
+        </w:tc>
+        <w:tc>
+          <w:tcPr>
+            <w:tcW w:w="4986" w:type="dxa"/>
+            <w:tcBorders>
+              <w:left w:val="single" w:sz="2" w:space="0" w:color="000000"/>
+              <w:bottom w:val="single" w:sz="2" w:space="0" w:color="000000"/>
+              <w:right w:val="single" w:sz="2" w:space="0" w:color="000000"/>
+            </w:tcBorders>
+            <w:shd w:fill="auto" w:val="clear"/>
+          </w:tcPr>
+          <w:p>
+            <w:pPr>
+              <w:pStyle w:val="TableContents"/>
+              <w:rPr>
+                <w:rFonts w:ascii="Times New Roman" w:hAnsi="Times New Roman"/>
+              </w:rPr>
+            </w:pPr>
+            <w:r>
+              <w:rPr>
+                <w:rFonts w:ascii="Times New Roman" w:hAnsi="Times New Roman"/>
+              </w:rPr>
+            </w:r>
+          </w:p>
+        </w:tc>
+      </w:tr>
+      <w:tr>
+        <w:trPr/>
+        <w:tc>
+          <w:tcPr>
+            <w:tcW w:w="4986" w:type="dxa"/>
+            <w:tcBorders>
+              <w:left w:val="single" w:sz="2" w:space="0" w:color="000000"/>
+              <w:bottom w:val="single" w:sz="2" w:space="0" w:color="000000"/>
+            </w:tcBorders>
+            <w:shd w:fill="auto" w:val="clear"/>
+          </w:tcPr>
+          <w:p>
+            <w:pPr>
+              <w:pStyle w:val="Normal1"/>
+              <w:widowControl w:val="false"/>
+              <w:spacing w:lineRule="auto" w:line="240"/>
+              <w:jc w:val="both"/>
+              <w:rPr>
+                <w:rFonts w:ascii="Times New Roman" w:hAnsi="Times New Roman"/>
+                <w:lang w:val="es-ES" w:eastAsia="zh-CN" w:bidi="hi-IN"/>
+              </w:rPr>
+            </w:pPr>
+            <w:r>
+              <w:rPr>
+                <w:rFonts w:eastAsia="Barlow" w:cs="Barlow" w:ascii="Times New Roman" w:hAnsi="Times New Roman"/>
+                <w:lang w:val="es-ES" w:eastAsia="zh-CN" w:bidi="hi-IN"/>
+              </w:rPr>
+              <w:t>Consecuencias</w:t>
+            </w:r>
+          </w:p>
+        </w:tc>
+        <w:tc>
+          <w:tcPr>
+            <w:tcW w:w="4986" w:type="dxa"/>
+            <w:tcBorders>
+              <w:left w:val="single" w:sz="2" w:space="0" w:color="000000"/>
+              <w:bottom w:val="single" w:sz="2" w:space="0" w:color="000000"/>
+              <w:right w:val="single" w:sz="2" w:space="0" w:color="000000"/>
+            </w:tcBorders>
+            <w:shd w:fill="auto" w:val="clear"/>
+          </w:tcPr>
+          <w:p>
+            <w:pPr>
+              <w:pStyle w:val="TableContents"/>
+              <w:rPr>
+                <w:rFonts w:ascii="Times New Roman" w:hAnsi="Times New Roman"/>
+              </w:rPr>
+            </w:pPr>
+            <w:r>
+              <w:rPr>
+                <w:rFonts w:ascii="Times New Roman" w:hAnsi="Times New Roman"/>
+              </w:rPr>
+            </w:r>
+          </w:p>
+        </w:tc>
+      </w:tr>
+      <w:tr>
+        <w:trPr/>
+        <w:tc>
+          <w:tcPr>
+            <w:tcW w:w="4986" w:type="dxa"/>
+            <w:tcBorders>
+              <w:left w:val="single" w:sz="2" w:space="0" w:color="000000"/>
+              <w:bottom w:val="single" w:sz="2" w:space="0" w:color="000000"/>
+            </w:tcBorders>
+            <w:shd w:fill="auto" w:val="clear"/>
+          </w:tcPr>
+          <w:p>
+            <w:pPr>
+              <w:pStyle w:val="Normal1"/>
+              <w:widowControl w:val="false"/>
+              <w:spacing w:lineRule="auto" w:line="240"/>
+              <w:jc w:val="both"/>
+              <w:rPr>
+                <w:rFonts w:ascii="Times New Roman" w:hAnsi="Times New Roman"/>
+                <w:lang w:val="es-ES" w:eastAsia="zh-CN" w:bidi="hi-IN"/>
+              </w:rPr>
+            </w:pPr>
+            <w:r>
+              <w:rPr>
+                <w:rFonts w:eastAsia="Barlow" w:cs="Barlow" w:ascii="Times New Roman" w:hAnsi="Times New Roman"/>
+                <w:lang w:val="es-ES" w:eastAsia="zh-CN" w:bidi="hi-IN"/>
+              </w:rPr>
+              <w:t>Pat. Relacionados:</w:t>
+            </w:r>
+          </w:p>
+        </w:tc>
+        <w:tc>
+          <w:tcPr>
+            <w:tcW w:w="4986" w:type="dxa"/>
+            <w:tcBorders>
+              <w:left w:val="single" w:sz="2" w:space="0" w:color="000000"/>
+              <w:bottom w:val="single" w:sz="2" w:space="0" w:color="000000"/>
+              <w:right w:val="single" w:sz="2" w:space="0" w:color="000000"/>
+            </w:tcBorders>
+            <w:shd w:fill="auto" w:val="clear"/>
+          </w:tcPr>
+          <w:p>
+            <w:pPr>
+              <w:pStyle w:val="TableContents"/>
+              <w:rPr>
+                <w:rFonts w:ascii="Times New Roman" w:hAnsi="Times New Roman"/>
+              </w:rPr>
+            </w:pPr>
+            <w:r>
+              <w:rPr>
+                <w:rFonts w:ascii="Times New Roman" w:hAnsi="Times New Roman"/>
+              </w:rPr>
+            </w:r>
+          </w:p>
+        </w:tc>
+      </w:tr>
+    </w:tbl>
+    <w:p>
+      <w:pPr>
+        <w:pStyle w:val="Normal"/>
+        <w:numPr>
+          <w:ilvl w:val="1"/>
+          <w:numId w:val="1"/>
+        </w:numPr>
+        <w:spacing w:lineRule="auto" w:line="276" w:before="100" w:after="100"/>
+        <w:jc w:val="both"/>
+        <w:rPr>
+          <w:sz w:val="24"/>
+          <w:szCs w:val="24"/>
+        </w:rPr>
+      </w:pPr>
+      <w:r>
+        <w:rPr>
+          <w:rFonts w:ascii="Times New Roman" w:hAnsi="Times New Roman"/>
+          <w:sz w:val="24"/>
+          <w:szCs w:val="24"/>
+          <w:lang w:val="es-ES"/>
+        </w:rPr>
+        <w:t>Administrador – Crear contenido</w:t>
+      </w:r>
+    </w:p>
+    <w:p>
+      <w:pPr>
+        <w:pStyle w:val="Normal"/>
+        <w:spacing w:lineRule="auto" w:line="276" w:before="100" w:after="100"/>
+        <w:jc w:val="both"/>
+        <w:rPr>
+          <w:rFonts w:ascii="Times New Roman" w:hAnsi="Times New Roman"/>
+          <w:lang w:val="es-ES"/>
+        </w:rPr>
+      </w:pPr>
+      <w:r>
+        <w:rPr>
+          <w:sz w:val="24"/>
+          <w:szCs w:val="24"/>
+        </w:rPr>
+      </w:r>
+    </w:p>
+    <w:tbl>
+      <w:tblPr>
+        <w:tblW w:w="9972" w:type="dxa"/>
+        <w:jc w:val="left"/>
+        <w:tblInd w:w="0" w:type="dxa"/>
+        <w:tblCellMar>
+          <w:top w:w="55" w:type="dxa"/>
+          <w:left w:w="55" w:type="dxa"/>
+          <w:bottom w:w="55" w:type="dxa"/>
+          <w:right w:w="55" w:type="dxa"/>
+        </w:tblCellMar>
+      </w:tblPr>
+      <w:tblGrid>
+        <w:gridCol w:w="4986"/>
+        <w:gridCol w:w="4986"/>
+      </w:tblGrid>
+      <w:tr>
+        <w:trPr/>
+        <w:tc>
+          <w:tcPr>
+            <w:tcW w:w="4986" w:type="dxa"/>
+            <w:tcBorders>
+              <w:top w:val="single" w:sz="2" w:space="0" w:color="000000"/>
+              <w:left w:val="single" w:sz="2" w:space="0" w:color="000000"/>
+              <w:bottom w:val="single" w:sz="2" w:space="0" w:color="000000"/>
+            </w:tcBorders>
+            <w:shd w:fill="auto" w:val="clear"/>
+          </w:tcPr>
+          <w:p>
+            <w:pPr>
+              <w:pStyle w:val="Normal1"/>
+              <w:widowControl w:val="false"/>
+              <w:spacing w:lineRule="auto" w:line="240"/>
+              <w:jc w:val="both"/>
+              <w:rPr>
+                <w:rFonts w:ascii="Times New Roman" w:hAnsi="Times New Roman"/>
+                <w:sz w:val="24"/>
+                <w:szCs w:val="24"/>
+                <w:lang w:val="es-ES" w:eastAsia="zh-CN" w:bidi="hi-IN"/>
+              </w:rPr>
+            </w:pPr>
+            <w:r>
+              <w:rPr>
+                <w:rFonts w:eastAsia="Barlow" w:cs="Barlow" w:ascii="Times New Roman" w:hAnsi="Times New Roman"/>
+                <w:sz w:val="24"/>
+                <w:szCs w:val="24"/>
+                <w:lang w:val="es-ES" w:eastAsia="zh-CN" w:bidi="hi-IN"/>
+              </w:rPr>
+              <w:t>Nombre, clasificación, confianza y autor</w:t>
+            </w:r>
+          </w:p>
+        </w:tc>
+        <w:tc>
+          <w:tcPr>
+            <w:tcW w:w="4986" w:type="dxa"/>
+            <w:tcBorders>
+              <w:top w:val="single" w:sz="2" w:space="0" w:color="000000"/>
+              <w:left w:val="single" w:sz="2" w:space="0" w:color="000000"/>
+              <w:bottom w:val="single" w:sz="2" w:space="0" w:color="000000"/>
+              <w:right w:val="single" w:sz="2" w:space="0" w:color="000000"/>
+            </w:tcBorders>
+            <w:shd w:fill="auto" w:val="clear"/>
+          </w:tcPr>
+          <w:p>
+            <w:pPr>
+              <w:pStyle w:val="Normal"/>
+              <w:spacing w:lineRule="auto" w:line="276" w:before="100" w:after="100"/>
+              <w:jc w:val="both"/>
+              <w:rPr>
+                <w:rFonts w:ascii="Times New Roman" w:hAnsi="Times New Roman"/>
+                <w:b/>
+                <w:b/>
+                <w:bCs/>
+                <w:sz w:val="24"/>
+                <w:szCs w:val="24"/>
+                <w:lang w:val="es-ES" w:eastAsia="zh-CN" w:bidi="hi-IN"/>
+              </w:rPr>
+            </w:pPr>
+            <w:r>
+              <w:drawing>
+                <wp:anchor behindDoc="0" distT="0" distB="0" distL="0" distR="0" simplePos="0" locked="0" layoutInCell="1" allowOverlap="1" relativeHeight="6">
+                  <wp:simplePos x="0" y="0"/>
+                  <wp:positionH relativeFrom="column">
+                    <wp:posOffset>2351405</wp:posOffset>
+                  </wp:positionH>
+                  <wp:positionV relativeFrom="paragraph">
+                    <wp:posOffset>1270</wp:posOffset>
+                  </wp:positionV>
+                  <wp:extent cx="441960" cy="708025"/>
+                  <wp:effectExtent l="0" t="0" r="0" b="0"/>
+                  <wp:wrapNone/>
+                  <wp:docPr id="6" name="Image2" descr=""/>
+                  <wp:cNvGraphicFramePr>
+                    <a:graphicFrameLocks xmlns:a="http://schemas.openxmlformats.org/drawingml/2006/main" noChangeAspect="1"/>
+                  </wp:cNvGraphicFramePr>
+                  <a:graphic xmlns:a="http://schemas.openxmlformats.org/drawingml/2006/main">
+                    <a:graphicData uri="http://schemas.openxmlformats.org/drawingml/2006/picture">
+                      <pic:pic xmlns:pic="http://schemas.openxmlformats.org/drawingml/2006/picture">
+                        <pic:nvPicPr>
+                          <pic:cNvPr id="6" name="Image2" descr=""/>
+                          <pic:cNvPicPr>
+                            <a:picLocks noChangeAspect="1" noChangeArrowheads="1"/>
+                          </pic:cNvPicPr>
+                        </pic:nvPicPr>
+                        <pic:blipFill>
+                          <a:blip r:embed="rId7"/>
+                          <a:stretch>
+                            <a:fillRect/>
+                          </a:stretch>
+                        </pic:blipFill>
+                        <pic:spPr bwMode="auto">
+                          <a:xfrm>
+                            <a:off x="0" y="0"/>
+                            <a:ext cx="441960" cy="708025"/>
+                          </a:xfrm>
+                          <a:prstGeom prst="rect">
+                            <a:avLst/>
+                          </a:prstGeom>
+                        </pic:spPr>
+                      </pic:pic>
+                    </a:graphicData>
+                  </a:graphic>
+                </wp:anchor>
+              </w:drawing>
+            </w:r>
+            <w:r>
+              <w:rPr>
+                <w:rFonts w:ascii="Times New Roman" w:hAnsi="Times New Roman"/>
+                <w:b/>
+                <w:bCs/>
+                <w:sz w:val="24"/>
+                <w:szCs w:val="24"/>
+                <w:lang w:val="es-ES" w:eastAsia="zh-CN" w:bidi="hi-IN"/>
+              </w:rPr>
+              <w:t>C</w:t>
+            </w:r>
+            <w:r>
+              <w:rPr>
+                <w:rFonts w:ascii="Times New Roman" w:hAnsi="Times New Roman"/>
+                <w:b/>
+                <w:bCs/>
+                <w:sz w:val="24"/>
+                <w:szCs w:val="24"/>
+                <w:lang w:val="es-ES" w:eastAsia="zh-CN" w:bidi="hi-IN"/>
+              </w:rPr>
+              <w:t>rear contenido</w:t>
+            </w:r>
+          </w:p>
+          <w:p>
+            <w:pPr>
+              <w:pStyle w:val="TableContents"/>
+              <w:rPr>
+                <w:rFonts w:ascii="Times New Roman" w:hAnsi="Times New Roman"/>
+                <w:sz w:val="24"/>
+                <w:szCs w:val="24"/>
+                <w:lang w:val="es-ES" w:eastAsia="zh-CN" w:bidi="hi-IN"/>
+              </w:rPr>
+            </w:pPr>
+            <w:r>
+              <w:rPr>
+                <w:rFonts w:ascii="Times New Roman" w:hAnsi="Times New Roman"/>
+                <w:sz w:val="24"/>
+                <w:szCs w:val="24"/>
+                <w:lang w:val="es-ES" w:eastAsia="zh-CN" w:bidi="hi-IN"/>
+              </w:rPr>
+              <w:t>Confianza: 0</w:t>
+            </w:r>
+          </w:p>
+          <w:p>
+            <w:pPr>
+              <w:pStyle w:val="TableContents"/>
+              <w:rPr>
+                <w:rFonts w:ascii="Times New Roman" w:hAnsi="Times New Roman"/>
+                <w:sz w:val="24"/>
+                <w:szCs w:val="24"/>
+                <w:lang w:val="es-ES" w:eastAsia="zh-CN" w:bidi="hi-IN"/>
+              </w:rPr>
+            </w:pPr>
+            <w:r>
+              <w:rPr>
+                <w:rFonts w:ascii="Times New Roman" w:hAnsi="Times New Roman"/>
+                <w:sz w:val="24"/>
+                <w:szCs w:val="24"/>
+                <w:lang w:val="es-ES" w:eastAsia="zh-CN" w:bidi="hi-IN"/>
+              </w:rPr>
+              <w:t>Autor(es): Heider Delgado,</w:t>
+            </w:r>
+          </w:p>
+          <w:p>
+            <w:pPr>
+              <w:pStyle w:val="TableContents"/>
+              <w:rPr>
+                <w:rFonts w:ascii="Times New Roman" w:hAnsi="Times New Roman"/>
+                <w:sz w:val="24"/>
+                <w:szCs w:val="24"/>
+                <w:lang w:val="es-ES" w:eastAsia="zh-CN" w:bidi="hi-IN"/>
+              </w:rPr>
+            </w:pPr>
+            <w:r>
+              <w:rPr>
+                <w:rFonts w:ascii="Times New Roman" w:hAnsi="Times New Roman"/>
+                <w:sz w:val="24"/>
+                <w:szCs w:val="24"/>
+                <w:lang w:val="es-ES" w:eastAsia="zh-CN" w:bidi="hi-IN"/>
+              </w:rPr>
+              <w:t xml:space="preserve">Brandon Martinez, </w:t>
+            </w:r>
+            <w:r>
+              <w:rPr>
+                <w:rFonts w:ascii="Times New Roman" w:hAnsi="Times New Roman"/>
+                <w:sz w:val="24"/>
+                <w:szCs w:val="24"/>
+                <w:lang w:val="es-ES" w:eastAsia="zh-CN" w:bidi="hi-IN"/>
+              </w:rPr>
+              <w:t>Jesus Cordova</w:t>
+            </w:r>
+          </w:p>
+        </w:tc>
+      </w:tr>
+      <w:tr>
+        <w:trPr/>
+        <w:tc>
+          <w:tcPr>
+            <w:tcW w:w="4986" w:type="dxa"/>
+            <w:tcBorders>
+              <w:left w:val="single" w:sz="2" w:space="0" w:color="000000"/>
+              <w:bottom w:val="single" w:sz="2" w:space="0" w:color="000000"/>
+            </w:tcBorders>
+            <w:shd w:fill="auto" w:val="clear"/>
+          </w:tcPr>
+          <w:p>
+            <w:pPr>
+              <w:pStyle w:val="Normal1"/>
+              <w:widowControl w:val="false"/>
+              <w:spacing w:lineRule="auto" w:line="240"/>
+              <w:jc w:val="both"/>
+              <w:rPr>
+                <w:lang w:val="es-ES" w:eastAsia="zh-CN" w:bidi="hi-IN"/>
+              </w:rPr>
+            </w:pPr>
+            <w:r>
+              <w:rPr>
+                <w:rFonts w:eastAsia="Barlow" w:cs="Barlow" w:ascii="Barlow" w:hAnsi="Barlow"/>
+                <w:lang w:val="es-ES" w:eastAsia="zh-CN" w:bidi="hi-IN"/>
+              </w:rPr>
+              <w:t>Problema</w:t>
+            </w:r>
+          </w:p>
+        </w:tc>
+        <w:tc>
+          <w:tcPr>
+            <w:tcW w:w="4986" w:type="dxa"/>
+            <w:tcBorders>
+              <w:left w:val="single" w:sz="2" w:space="0" w:color="000000"/>
+              <w:bottom w:val="single" w:sz="2" w:space="0" w:color="000000"/>
+              <w:right w:val="single" w:sz="2" w:space="0" w:color="000000"/>
+            </w:tcBorders>
+            <w:shd w:fill="auto" w:val="clear"/>
+          </w:tcPr>
+          <w:p>
+            <w:pPr>
+              <w:pStyle w:val="TableContents"/>
+              <w:rPr>
+                <w:rFonts w:ascii="Times New Roman" w:hAnsi="Times New Roman"/>
+              </w:rPr>
+            </w:pPr>
+            <w:r>
+              <w:rPr>
+                <w:rFonts w:ascii="Times New Roman" w:hAnsi="Times New Roman"/>
+              </w:rPr>
+            </w:r>
+          </w:p>
+        </w:tc>
+      </w:tr>
+      <w:tr>
+        <w:trPr/>
+        <w:tc>
+          <w:tcPr>
+            <w:tcW w:w="4986" w:type="dxa"/>
+            <w:tcBorders>
+              <w:left w:val="single" w:sz="2" w:space="0" w:color="000000"/>
+              <w:bottom w:val="single" w:sz="2" w:space="0" w:color="000000"/>
+            </w:tcBorders>
+            <w:shd w:fill="auto" w:val="clear"/>
+          </w:tcPr>
+          <w:p>
+            <w:pPr>
+              <w:pStyle w:val="Normal1"/>
+              <w:widowControl w:val="false"/>
+              <w:spacing w:lineRule="auto" w:line="240"/>
+              <w:jc w:val="both"/>
+              <w:rPr>
+                <w:lang w:val="es-ES" w:eastAsia="zh-CN" w:bidi="hi-IN"/>
+              </w:rPr>
+            </w:pPr>
+            <w:r>
+              <w:rPr>
+                <w:rFonts w:eastAsia="Barlow" w:cs="Barlow" w:ascii="Barlow" w:hAnsi="Barlow"/>
+                <w:lang w:val="es-ES" w:eastAsia="zh-CN" w:bidi="hi-IN"/>
+              </w:rPr>
+              <w:t>Solución</w:t>
+            </w:r>
+          </w:p>
+        </w:tc>
+        <w:tc>
+          <w:tcPr>
+            <w:tcW w:w="4986" w:type="dxa"/>
+            <w:tcBorders>
+              <w:left w:val="single" w:sz="2" w:space="0" w:color="000000"/>
+              <w:bottom w:val="single" w:sz="2" w:space="0" w:color="000000"/>
+              <w:right w:val="single" w:sz="2" w:space="0" w:color="000000"/>
+            </w:tcBorders>
+            <w:shd w:fill="auto" w:val="clear"/>
+          </w:tcPr>
+          <w:p>
+            <w:pPr>
+              <w:pStyle w:val="TableContents"/>
+              <w:rPr>
+                <w:rFonts w:ascii="Times New Roman" w:hAnsi="Times New Roman"/>
+              </w:rPr>
+            </w:pPr>
+            <w:r>
+              <w:rPr>
+                <w:rFonts w:ascii="Times New Roman" w:hAnsi="Times New Roman"/>
+              </w:rPr>
+            </w:r>
+          </w:p>
+        </w:tc>
+      </w:tr>
+      <w:tr>
+        <w:trPr/>
+        <w:tc>
+          <w:tcPr>
+            <w:tcW w:w="4986" w:type="dxa"/>
+            <w:tcBorders>
+              <w:left w:val="single" w:sz="2" w:space="0" w:color="000000"/>
+              <w:bottom w:val="single" w:sz="2" w:space="0" w:color="000000"/>
+            </w:tcBorders>
+            <w:shd w:fill="auto" w:val="clear"/>
+          </w:tcPr>
+          <w:p>
+            <w:pPr>
+              <w:pStyle w:val="Normal1"/>
+              <w:widowControl w:val="false"/>
+              <w:spacing w:lineRule="auto" w:line="240"/>
+              <w:jc w:val="both"/>
+              <w:rPr>
+                <w:lang w:val="es-ES" w:eastAsia="zh-CN" w:bidi="hi-IN"/>
+              </w:rPr>
+            </w:pPr>
+            <w:r>
+              <w:rPr>
+                <w:rFonts w:eastAsia="Barlow" w:cs="Barlow" w:ascii="Barlow" w:hAnsi="Barlow"/>
+                <w:lang w:val="es-ES" w:eastAsia="zh-CN" w:bidi="hi-IN"/>
+              </w:rPr>
+              <w:t>Contexto</w:t>
+            </w:r>
+          </w:p>
+        </w:tc>
+        <w:tc>
+          <w:tcPr>
+            <w:tcW w:w="4986" w:type="dxa"/>
+            <w:tcBorders>
+              <w:left w:val="single" w:sz="2" w:space="0" w:color="000000"/>
+              <w:bottom w:val="single" w:sz="2" w:space="0" w:color="000000"/>
+              <w:right w:val="single" w:sz="2" w:space="0" w:color="000000"/>
+            </w:tcBorders>
+            <w:shd w:fill="auto" w:val="clear"/>
+          </w:tcPr>
+          <w:p>
+            <w:pPr>
+              <w:pStyle w:val="TableContents"/>
+              <w:rPr>
+                <w:rFonts w:ascii="Times New Roman" w:hAnsi="Times New Roman"/>
+              </w:rPr>
+            </w:pPr>
+            <w:r>
+              <w:rPr>
+                <w:rFonts w:ascii="Times New Roman" w:hAnsi="Times New Roman"/>
+              </w:rPr>
+            </w:r>
+          </w:p>
+        </w:tc>
+      </w:tr>
+      <w:tr>
+        <w:trPr/>
+        <w:tc>
+          <w:tcPr>
+            <w:tcW w:w="4986" w:type="dxa"/>
+            <w:tcBorders>
+              <w:left w:val="single" w:sz="2" w:space="0" w:color="000000"/>
+              <w:bottom w:val="single" w:sz="2" w:space="0" w:color="000000"/>
+            </w:tcBorders>
+            <w:shd w:fill="auto" w:val="clear"/>
+          </w:tcPr>
+          <w:p>
+            <w:pPr>
+              <w:pStyle w:val="Normal1"/>
+              <w:widowControl w:val="false"/>
+              <w:spacing w:lineRule="auto" w:line="240"/>
+              <w:jc w:val="both"/>
+              <w:rPr>
+                <w:lang w:val="es-ES" w:eastAsia="zh-CN" w:bidi="hi-IN"/>
+              </w:rPr>
+            </w:pPr>
+            <w:r>
+              <w:rPr>
+                <w:rFonts w:eastAsia="Barlow" w:cs="Barlow" w:ascii="Barlow" w:hAnsi="Barlow"/>
+                <w:lang w:val="es-ES" w:eastAsia="zh-CN" w:bidi="hi-IN"/>
+              </w:rPr>
+              <w:t>Fuerza</w:t>
+            </w:r>
+          </w:p>
+        </w:tc>
+        <w:tc>
+          <w:tcPr>
+            <w:tcW w:w="4986" w:type="dxa"/>
+            <w:tcBorders>
+              <w:left w:val="single" w:sz="2" w:space="0" w:color="000000"/>
+              <w:bottom w:val="single" w:sz="2" w:space="0" w:color="000000"/>
+              <w:right w:val="single" w:sz="2" w:space="0" w:color="000000"/>
+            </w:tcBorders>
+            <w:shd w:fill="auto" w:val="clear"/>
+          </w:tcPr>
+          <w:p>
+            <w:pPr>
+              <w:pStyle w:val="TableContents"/>
+              <w:rPr>
+                <w:rFonts w:ascii="Times New Roman" w:hAnsi="Times New Roman"/>
+              </w:rPr>
+            </w:pPr>
+            <w:r>
+              <w:rPr>
+                <w:rFonts w:ascii="Times New Roman" w:hAnsi="Times New Roman"/>
+              </w:rPr>
+            </w:r>
+          </w:p>
+        </w:tc>
+      </w:tr>
+      <w:tr>
+        <w:trPr/>
+        <w:tc>
+          <w:tcPr>
+            <w:tcW w:w="4986" w:type="dxa"/>
+            <w:tcBorders>
+              <w:left w:val="single" w:sz="2" w:space="0" w:color="000000"/>
+              <w:bottom w:val="single" w:sz="2" w:space="0" w:color="000000"/>
+            </w:tcBorders>
+            <w:shd w:fill="auto" w:val="clear"/>
+          </w:tcPr>
+          <w:p>
+            <w:pPr>
+              <w:pStyle w:val="Normal1"/>
+              <w:widowControl w:val="false"/>
+              <w:spacing w:lineRule="auto" w:line="240"/>
+              <w:jc w:val="both"/>
+              <w:rPr>
+                <w:rFonts w:ascii="Times New Roman" w:hAnsi="Times New Roman"/>
+                <w:lang w:val="es-ES" w:eastAsia="zh-CN" w:bidi="hi-IN"/>
+              </w:rPr>
+            </w:pPr>
+            <w:r>
+              <w:rPr>
+                <w:rFonts w:eastAsia="Barlow" w:cs="Barlow" w:ascii="Times New Roman" w:hAnsi="Times New Roman"/>
+                <w:lang w:val="es-ES" w:eastAsia="zh-CN" w:bidi="hi-IN"/>
+              </w:rPr>
+              <w:t>Usabilidad</w:t>
+            </w:r>
+          </w:p>
+        </w:tc>
+        <w:tc>
+          <w:tcPr>
+            <w:tcW w:w="4986" w:type="dxa"/>
+            <w:tcBorders>
+              <w:left w:val="single" w:sz="2" w:space="0" w:color="000000"/>
+              <w:bottom w:val="single" w:sz="2" w:space="0" w:color="000000"/>
+              <w:right w:val="single" w:sz="2" w:space="0" w:color="000000"/>
+            </w:tcBorders>
+            <w:shd w:fill="auto" w:val="clear"/>
+          </w:tcPr>
+          <w:p>
+            <w:pPr>
+              <w:pStyle w:val="TableContents"/>
+              <w:rPr>
+                <w:rFonts w:ascii="Times New Roman" w:hAnsi="Times New Roman"/>
+              </w:rPr>
+            </w:pPr>
+            <w:r>
+              <w:rPr>
+                <w:rFonts w:ascii="Times New Roman" w:hAnsi="Times New Roman"/>
+              </w:rPr>
+            </w:r>
+          </w:p>
+        </w:tc>
+      </w:tr>
+      <w:tr>
+        <w:trPr/>
+        <w:tc>
+          <w:tcPr>
+            <w:tcW w:w="4986" w:type="dxa"/>
+            <w:tcBorders>
+              <w:left w:val="single" w:sz="2" w:space="0" w:color="000000"/>
+              <w:bottom w:val="single" w:sz="2" w:space="0" w:color="000000"/>
+            </w:tcBorders>
+            <w:shd w:fill="auto" w:val="clear"/>
+          </w:tcPr>
+          <w:p>
+            <w:pPr>
+              <w:pStyle w:val="Normal1"/>
+              <w:widowControl w:val="false"/>
+              <w:spacing w:lineRule="auto" w:line="240"/>
+              <w:jc w:val="both"/>
+              <w:rPr>
+                <w:rFonts w:ascii="Times New Roman" w:hAnsi="Times New Roman"/>
+                <w:lang w:val="es-ES" w:eastAsia="zh-CN" w:bidi="hi-IN"/>
+              </w:rPr>
+            </w:pPr>
+            <w:r>
+              <w:rPr>
+                <w:rFonts w:eastAsia="Barlow" w:cs="Barlow" w:ascii="Times New Roman" w:hAnsi="Times New Roman"/>
+                <w:lang w:val="es-ES" w:eastAsia="zh-CN" w:bidi="hi-IN"/>
+              </w:rPr>
+              <w:t>Consecuencias</w:t>
+            </w:r>
+          </w:p>
+        </w:tc>
+        <w:tc>
+          <w:tcPr>
+            <w:tcW w:w="4986" w:type="dxa"/>
+            <w:tcBorders>
+              <w:left w:val="single" w:sz="2" w:space="0" w:color="000000"/>
+              <w:bottom w:val="single" w:sz="2" w:space="0" w:color="000000"/>
+              <w:right w:val="single" w:sz="2" w:space="0" w:color="000000"/>
+            </w:tcBorders>
+            <w:shd w:fill="auto" w:val="clear"/>
+          </w:tcPr>
+          <w:p>
+            <w:pPr>
+              <w:pStyle w:val="TableContents"/>
+              <w:rPr>
+                <w:rFonts w:ascii="Times New Roman" w:hAnsi="Times New Roman"/>
+              </w:rPr>
+            </w:pPr>
+            <w:r>
+              <w:rPr>
+                <w:rFonts w:ascii="Times New Roman" w:hAnsi="Times New Roman"/>
+              </w:rPr>
+            </w:r>
+          </w:p>
+        </w:tc>
+      </w:tr>
+      <w:tr>
+        <w:trPr/>
+        <w:tc>
+          <w:tcPr>
+            <w:tcW w:w="4986" w:type="dxa"/>
+            <w:tcBorders>
+              <w:left w:val="single" w:sz="2" w:space="0" w:color="000000"/>
+              <w:bottom w:val="single" w:sz="2" w:space="0" w:color="000000"/>
+            </w:tcBorders>
+            <w:shd w:fill="auto" w:val="clear"/>
+          </w:tcPr>
+          <w:p>
+            <w:pPr>
+              <w:pStyle w:val="Normal1"/>
+              <w:widowControl w:val="false"/>
+              <w:spacing w:lineRule="auto" w:line="240"/>
+              <w:jc w:val="both"/>
+              <w:rPr>
+                <w:rFonts w:ascii="Times New Roman" w:hAnsi="Times New Roman"/>
+                <w:lang w:val="es-ES" w:eastAsia="zh-CN" w:bidi="hi-IN"/>
+              </w:rPr>
+            </w:pPr>
+            <w:r>
+              <w:rPr>
+                <w:rFonts w:eastAsia="Barlow" w:cs="Barlow" w:ascii="Times New Roman" w:hAnsi="Times New Roman"/>
+                <w:lang w:val="es-ES" w:eastAsia="zh-CN" w:bidi="hi-IN"/>
+              </w:rPr>
+              <w:t>Pat. Relacionados:</w:t>
+            </w:r>
+          </w:p>
+        </w:tc>
+        <w:tc>
+          <w:tcPr>
+            <w:tcW w:w="4986" w:type="dxa"/>
+            <w:tcBorders>
+              <w:left w:val="single" w:sz="2" w:space="0" w:color="000000"/>
+              <w:bottom w:val="single" w:sz="2" w:space="0" w:color="000000"/>
+              <w:right w:val="single" w:sz="2" w:space="0" w:color="000000"/>
+            </w:tcBorders>
+            <w:shd w:fill="auto" w:val="clear"/>
+          </w:tcPr>
+          <w:p>
+            <w:pPr>
+              <w:pStyle w:val="TableContents"/>
+              <w:rPr>
+                <w:rFonts w:ascii="Times New Roman" w:hAnsi="Times New Roman"/>
+              </w:rPr>
+            </w:pPr>
+            <w:r>
+              <w:rPr>
+                <w:rFonts w:ascii="Times New Roman" w:hAnsi="Times New Roman"/>
+              </w:rPr>
+            </w:r>
+          </w:p>
+        </w:tc>
+      </w:tr>
+    </w:tbl>
+    <w:p>
+      <w:pPr>
+        <w:pStyle w:val="Normal"/>
+        <w:numPr>
+          <w:ilvl w:val="1"/>
+          <w:numId w:val="1"/>
+        </w:numPr>
+        <w:spacing w:lineRule="auto" w:line="276" w:before="100" w:after="100"/>
+        <w:jc w:val="both"/>
+        <w:rPr>
+          <w:sz w:val="24"/>
+          <w:szCs w:val="24"/>
+        </w:rPr>
+      </w:pPr>
+      <w:r>
+        <w:rPr>
+          <w:rFonts w:ascii="Times New Roman" w:hAnsi="Times New Roman"/>
+          <w:sz w:val="24"/>
+          <w:szCs w:val="24"/>
+          <w:lang w:val="es-ES"/>
+        </w:rPr>
+        <w:t>Usuario – Pedir Información de contacto</w:t>
+      </w:r>
+    </w:p>
+    <w:p>
+      <w:pPr>
+        <w:pStyle w:val="Normal"/>
+        <w:spacing w:lineRule="auto" w:line="276" w:before="100" w:after="100"/>
+        <w:jc w:val="both"/>
+        <w:rPr>
+          <w:rFonts w:ascii="Times New Roman" w:hAnsi="Times New Roman"/>
+          <w:lang w:val="es-ES"/>
+        </w:rPr>
+      </w:pPr>
+      <w:r>
+        <w:rPr>
+          <w:sz w:val="24"/>
+          <w:szCs w:val="24"/>
+        </w:rPr>
+      </w:r>
+    </w:p>
+    <w:tbl>
+      <w:tblPr>
+        <w:tblW w:w="9972" w:type="dxa"/>
+        <w:jc w:val="left"/>
+        <w:tblInd w:w="0" w:type="dxa"/>
+        <w:tblCellMar>
+          <w:top w:w="55" w:type="dxa"/>
+          <w:left w:w="55" w:type="dxa"/>
+          <w:bottom w:w="55" w:type="dxa"/>
+          <w:right w:w="55" w:type="dxa"/>
+        </w:tblCellMar>
+      </w:tblPr>
+      <w:tblGrid>
+        <w:gridCol w:w="4986"/>
+        <w:gridCol w:w="4986"/>
+      </w:tblGrid>
+      <w:tr>
+        <w:trPr/>
+        <w:tc>
+          <w:tcPr>
+            <w:tcW w:w="4986" w:type="dxa"/>
+            <w:tcBorders>
+              <w:top w:val="single" w:sz="2" w:space="0" w:color="000000"/>
+              <w:left w:val="single" w:sz="2" w:space="0" w:color="000000"/>
+              <w:bottom w:val="single" w:sz="2" w:space="0" w:color="000000"/>
+            </w:tcBorders>
+            <w:shd w:fill="auto" w:val="clear"/>
+          </w:tcPr>
+          <w:p>
+            <w:pPr>
+              <w:pStyle w:val="Normal1"/>
+              <w:widowControl w:val="false"/>
+              <w:spacing w:lineRule="auto" w:line="240"/>
+              <w:jc w:val="both"/>
+              <w:rPr>
+                <w:rFonts w:ascii="Times New Roman" w:hAnsi="Times New Roman"/>
+                <w:sz w:val="24"/>
+                <w:szCs w:val="24"/>
+                <w:lang w:val="es-ES" w:eastAsia="zh-CN" w:bidi="hi-IN"/>
+              </w:rPr>
+            </w:pPr>
+            <w:r>
+              <w:rPr>
+                <w:rFonts w:eastAsia="Barlow" w:cs="Barlow" w:ascii="Times New Roman" w:hAnsi="Times New Roman"/>
+                <w:sz w:val="24"/>
+                <w:szCs w:val="24"/>
+                <w:lang w:val="es-ES" w:eastAsia="zh-CN" w:bidi="hi-IN"/>
+              </w:rPr>
+              <w:t>Nombre, clasificación, confianza y autor</w:t>
+            </w:r>
+          </w:p>
+        </w:tc>
+        <w:tc>
+          <w:tcPr>
+            <w:tcW w:w="4986" w:type="dxa"/>
+            <w:tcBorders>
+              <w:top w:val="single" w:sz="2" w:space="0" w:color="000000"/>
+              <w:left w:val="single" w:sz="2" w:space="0" w:color="000000"/>
+              <w:bottom w:val="single" w:sz="2" w:space="0" w:color="000000"/>
+              <w:right w:val="single" w:sz="2" w:space="0" w:color="000000"/>
+            </w:tcBorders>
+            <w:shd w:fill="auto" w:val="clear"/>
+          </w:tcPr>
+          <w:p>
+            <w:pPr>
+              <w:pStyle w:val="TableContents"/>
+              <w:rPr>
+                <w:rFonts w:ascii="Times New Roman" w:hAnsi="Times New Roman"/>
+                <w:b/>
+                <w:b/>
+                <w:bCs/>
+                <w:sz w:val="24"/>
+                <w:szCs w:val="24"/>
+                <w:lang w:val="es-ES" w:eastAsia="zh-CN" w:bidi="hi-IN"/>
+              </w:rPr>
+            </w:pPr>
+            <w:r>
+              <w:drawing>
+                <wp:anchor behindDoc="0" distT="0" distB="0" distL="0" distR="0" simplePos="0" locked="0" layoutInCell="1" allowOverlap="1" relativeHeight="7">
+                  <wp:simplePos x="0" y="0"/>
+                  <wp:positionH relativeFrom="column">
+                    <wp:posOffset>2351405</wp:posOffset>
+                  </wp:positionH>
+                  <wp:positionV relativeFrom="paragraph">
+                    <wp:posOffset>1270</wp:posOffset>
+                  </wp:positionV>
+                  <wp:extent cx="441960" cy="708025"/>
+                  <wp:effectExtent l="0" t="0" r="0" b="0"/>
+                  <wp:wrapNone/>
+                  <wp:docPr id="7" name="Image5" descr=""/>
+                  <wp:cNvGraphicFramePr>
+                    <a:graphicFrameLocks xmlns:a="http://schemas.openxmlformats.org/drawingml/2006/main" noChangeAspect="1"/>
+                  </wp:cNvGraphicFramePr>
+                  <a:graphic xmlns:a="http://schemas.openxmlformats.org/drawingml/2006/main">
+                    <a:graphicData uri="http://schemas.openxmlformats.org/drawingml/2006/picture">
+                      <pic:pic xmlns:pic="http://schemas.openxmlformats.org/drawingml/2006/picture">
+                        <pic:nvPicPr>
+                          <pic:cNvPr id="7" name="Image5" descr=""/>
+                          <pic:cNvPicPr>
+                            <a:picLocks noChangeAspect="1" noChangeArrowheads="1"/>
+                          </pic:cNvPicPr>
+                        </pic:nvPicPr>
+                        <pic:blipFill>
+                          <a:blip r:embed="rId8"/>
+                          <a:stretch>
+                            <a:fillRect/>
+                          </a:stretch>
+                        </pic:blipFill>
+                        <pic:spPr bwMode="auto">
+                          <a:xfrm>
+                            <a:off x="0" y="0"/>
+                            <a:ext cx="441960" cy="708025"/>
+                          </a:xfrm>
+                          <a:prstGeom prst="rect">
+                            <a:avLst/>
+                          </a:prstGeom>
+                        </pic:spPr>
+                      </pic:pic>
+                    </a:graphicData>
+                  </a:graphic>
+                </wp:anchor>
+              </w:drawing>
+            </w:r>
+            <w:r>
+              <w:rPr>
+                <w:rFonts w:ascii="Times New Roman" w:hAnsi="Times New Roman"/>
+                <w:b/>
+                <w:bCs/>
+                <w:sz w:val="24"/>
+                <w:szCs w:val="24"/>
+                <w:lang w:val="es-ES" w:eastAsia="zh-CN" w:bidi="hi-IN"/>
+              </w:rPr>
+              <w:t>P</w:t>
+            </w:r>
+            <w:r>
+              <w:rPr>
+                <w:rFonts w:ascii="Times New Roman" w:hAnsi="Times New Roman"/>
+                <w:b/>
+                <w:bCs/>
+                <w:sz w:val="24"/>
+                <w:szCs w:val="24"/>
+                <w:lang w:val="es-ES" w:eastAsia="zh-CN" w:bidi="hi-IN"/>
+              </w:rPr>
+              <w:t>edir información de contacto</w:t>
+            </w:r>
+          </w:p>
+          <w:p>
+            <w:pPr>
+              <w:pStyle w:val="TableContents"/>
+              <w:rPr>
+                <w:rFonts w:ascii="Times New Roman" w:hAnsi="Times New Roman"/>
+                <w:sz w:val="24"/>
+                <w:szCs w:val="24"/>
+                <w:lang w:val="es-ES" w:eastAsia="zh-CN" w:bidi="hi-IN"/>
+              </w:rPr>
+            </w:pPr>
+            <w:r>
+              <w:rPr>
+                <w:rFonts w:ascii="Times New Roman" w:hAnsi="Times New Roman"/>
+                <w:sz w:val="24"/>
+                <w:szCs w:val="24"/>
+                <w:lang w:val="es-ES" w:eastAsia="zh-CN" w:bidi="hi-IN"/>
+              </w:rPr>
+              <w:t>Confianza: 0</w:t>
+            </w:r>
+          </w:p>
+          <w:p>
+            <w:pPr>
+              <w:pStyle w:val="TableContents"/>
+              <w:rPr>
+                <w:rFonts w:ascii="Times New Roman" w:hAnsi="Times New Roman"/>
+                <w:sz w:val="24"/>
+                <w:szCs w:val="24"/>
+                <w:lang w:val="es-ES" w:eastAsia="zh-CN" w:bidi="hi-IN"/>
+              </w:rPr>
+            </w:pPr>
+            <w:r>
+              <w:rPr>
+                <w:rFonts w:ascii="Times New Roman" w:hAnsi="Times New Roman"/>
+                <w:sz w:val="24"/>
+                <w:szCs w:val="24"/>
+                <w:lang w:val="es-ES" w:eastAsia="zh-CN" w:bidi="hi-IN"/>
+              </w:rPr>
+              <w:t>Autor(es): Heider Delgado,</w:t>
+            </w:r>
+          </w:p>
+          <w:p>
+            <w:pPr>
+              <w:pStyle w:val="TableContents"/>
+              <w:rPr>
+                <w:rFonts w:ascii="Times New Roman" w:hAnsi="Times New Roman"/>
+                <w:sz w:val="24"/>
+                <w:szCs w:val="24"/>
+                <w:lang w:val="es-ES" w:eastAsia="zh-CN" w:bidi="hi-IN"/>
+              </w:rPr>
+            </w:pPr>
+            <w:r>
+              <w:rPr>
+                <w:rFonts w:ascii="Times New Roman" w:hAnsi="Times New Roman"/>
+                <w:sz w:val="24"/>
+                <w:szCs w:val="24"/>
+                <w:lang w:val="es-ES" w:eastAsia="zh-CN" w:bidi="hi-IN"/>
+              </w:rPr>
+              <w:t xml:space="preserve">Brandon Martinez, </w:t>
+            </w:r>
+            <w:r>
+              <w:rPr>
+                <w:rFonts w:ascii="Times New Roman" w:hAnsi="Times New Roman"/>
+                <w:sz w:val="24"/>
+                <w:szCs w:val="24"/>
+                <w:lang w:val="es-ES" w:eastAsia="zh-CN" w:bidi="hi-IN"/>
+              </w:rPr>
+              <w:t>Jesus Cordova</w:t>
+            </w:r>
+          </w:p>
+        </w:tc>
+      </w:tr>
+      <w:tr>
+        <w:trPr/>
+        <w:tc>
+          <w:tcPr>
+            <w:tcW w:w="4986" w:type="dxa"/>
+            <w:tcBorders>
+              <w:left w:val="single" w:sz="2" w:space="0" w:color="000000"/>
+              <w:bottom w:val="single" w:sz="2" w:space="0" w:color="000000"/>
+            </w:tcBorders>
+            <w:shd w:fill="auto" w:val="clear"/>
+          </w:tcPr>
+          <w:p>
+            <w:pPr>
+              <w:pStyle w:val="Normal1"/>
+              <w:widowControl w:val="false"/>
+              <w:spacing w:lineRule="auto" w:line="240"/>
+              <w:jc w:val="both"/>
+              <w:rPr>
+                <w:lang w:val="es-ES" w:eastAsia="zh-CN" w:bidi="hi-IN"/>
+              </w:rPr>
+            </w:pPr>
+            <w:r>
+              <w:rPr>
+                <w:rFonts w:eastAsia="Barlow" w:cs="Barlow" w:ascii="Barlow" w:hAnsi="Barlow"/>
+                <w:lang w:val="es-ES" w:eastAsia="zh-CN" w:bidi="hi-IN"/>
+              </w:rPr>
+              <w:t>Problema</w:t>
+            </w:r>
+          </w:p>
+        </w:tc>
+        <w:tc>
+          <w:tcPr>
+            <w:tcW w:w="4986" w:type="dxa"/>
+            <w:tcBorders>
+              <w:left w:val="single" w:sz="2" w:space="0" w:color="000000"/>
+              <w:bottom w:val="single" w:sz="2" w:space="0" w:color="000000"/>
+              <w:right w:val="single" w:sz="2" w:space="0" w:color="000000"/>
+            </w:tcBorders>
+            <w:shd w:fill="auto" w:val="clear"/>
+          </w:tcPr>
+          <w:p>
+            <w:pPr>
+              <w:pStyle w:val="TableContents"/>
+              <w:rPr>
+                <w:rFonts w:ascii="Times New Roman" w:hAnsi="Times New Roman"/>
+              </w:rPr>
+            </w:pPr>
+            <w:r>
+              <w:rPr>
+                <w:rFonts w:ascii="Times New Roman" w:hAnsi="Times New Roman"/>
+              </w:rPr>
+            </w:r>
+          </w:p>
+        </w:tc>
+      </w:tr>
+      <w:tr>
+        <w:trPr/>
+        <w:tc>
+          <w:tcPr>
+            <w:tcW w:w="4986" w:type="dxa"/>
+            <w:tcBorders>
+              <w:left w:val="single" w:sz="2" w:space="0" w:color="000000"/>
+              <w:bottom w:val="single" w:sz="2" w:space="0" w:color="000000"/>
+            </w:tcBorders>
+            <w:shd w:fill="auto" w:val="clear"/>
+          </w:tcPr>
+          <w:p>
+            <w:pPr>
+              <w:pStyle w:val="Normal1"/>
+              <w:widowControl w:val="false"/>
+              <w:spacing w:lineRule="auto" w:line="240"/>
+              <w:jc w:val="both"/>
+              <w:rPr>
+                <w:lang w:val="es-ES" w:eastAsia="zh-CN" w:bidi="hi-IN"/>
+              </w:rPr>
+            </w:pPr>
+            <w:r>
+              <w:rPr>
+                <w:rFonts w:eastAsia="Barlow" w:cs="Barlow" w:ascii="Barlow" w:hAnsi="Barlow"/>
+                <w:lang w:val="es-ES" w:eastAsia="zh-CN" w:bidi="hi-IN"/>
+              </w:rPr>
+              <w:t>Solución</w:t>
+            </w:r>
+          </w:p>
+        </w:tc>
+        <w:tc>
+          <w:tcPr>
+            <w:tcW w:w="4986" w:type="dxa"/>
+            <w:tcBorders>
+              <w:left w:val="single" w:sz="2" w:space="0" w:color="000000"/>
+              <w:bottom w:val="single" w:sz="2" w:space="0" w:color="000000"/>
+              <w:right w:val="single" w:sz="2" w:space="0" w:color="000000"/>
+            </w:tcBorders>
+            <w:shd w:fill="auto" w:val="clear"/>
+          </w:tcPr>
+          <w:p>
+            <w:pPr>
+              <w:pStyle w:val="TableContents"/>
+              <w:rPr>
+                <w:rFonts w:ascii="Times New Roman" w:hAnsi="Times New Roman"/>
+              </w:rPr>
+            </w:pPr>
+            <w:r>
+              <w:rPr>
+                <w:rFonts w:ascii="Times New Roman" w:hAnsi="Times New Roman"/>
+              </w:rPr>
+            </w:r>
+          </w:p>
+        </w:tc>
+      </w:tr>
+      <w:tr>
+        <w:trPr/>
+        <w:tc>
+          <w:tcPr>
+            <w:tcW w:w="4986" w:type="dxa"/>
+            <w:tcBorders>
+              <w:left w:val="single" w:sz="2" w:space="0" w:color="000000"/>
+              <w:bottom w:val="single" w:sz="2" w:space="0" w:color="000000"/>
+            </w:tcBorders>
+            <w:shd w:fill="auto" w:val="clear"/>
+          </w:tcPr>
+          <w:p>
+            <w:pPr>
+              <w:pStyle w:val="Normal1"/>
+              <w:widowControl w:val="false"/>
+              <w:spacing w:lineRule="auto" w:line="240"/>
+              <w:jc w:val="both"/>
+              <w:rPr>
+                <w:lang w:val="es-ES" w:eastAsia="zh-CN" w:bidi="hi-IN"/>
+              </w:rPr>
+            </w:pPr>
+            <w:r>
+              <w:rPr>
+                <w:rFonts w:eastAsia="Barlow" w:cs="Barlow" w:ascii="Barlow" w:hAnsi="Barlow"/>
+                <w:lang w:val="es-ES" w:eastAsia="zh-CN" w:bidi="hi-IN"/>
+              </w:rPr>
+              <w:t>Contexto</w:t>
+            </w:r>
+          </w:p>
+        </w:tc>
+        <w:tc>
+          <w:tcPr>
+            <w:tcW w:w="4986" w:type="dxa"/>
+            <w:tcBorders>
+              <w:left w:val="single" w:sz="2" w:space="0" w:color="000000"/>
+              <w:bottom w:val="single" w:sz="2" w:space="0" w:color="000000"/>
+              <w:right w:val="single" w:sz="2" w:space="0" w:color="000000"/>
+            </w:tcBorders>
+            <w:shd w:fill="auto" w:val="clear"/>
+          </w:tcPr>
+          <w:p>
+            <w:pPr>
+              <w:pStyle w:val="TableContents"/>
+              <w:rPr>
+                <w:rFonts w:ascii="Times New Roman" w:hAnsi="Times New Roman"/>
+              </w:rPr>
+            </w:pPr>
+            <w:r>
+              <w:rPr>
+                <w:rFonts w:ascii="Times New Roman" w:hAnsi="Times New Roman"/>
+              </w:rPr>
+            </w:r>
+          </w:p>
+        </w:tc>
+      </w:tr>
+      <w:tr>
+        <w:trPr/>
+        <w:tc>
+          <w:tcPr>
+            <w:tcW w:w="4986" w:type="dxa"/>
+            <w:tcBorders>
+              <w:left w:val="single" w:sz="2" w:space="0" w:color="000000"/>
+              <w:bottom w:val="single" w:sz="2" w:space="0" w:color="000000"/>
+            </w:tcBorders>
+            <w:shd w:fill="auto" w:val="clear"/>
+          </w:tcPr>
+          <w:p>
+            <w:pPr>
+              <w:pStyle w:val="Normal1"/>
+              <w:widowControl w:val="false"/>
+              <w:spacing w:lineRule="auto" w:line="240"/>
+              <w:jc w:val="both"/>
+              <w:rPr>
+                <w:lang w:val="es-ES" w:eastAsia="zh-CN" w:bidi="hi-IN"/>
+              </w:rPr>
+            </w:pPr>
+            <w:r>
+              <w:rPr>
+                <w:rFonts w:eastAsia="Barlow" w:cs="Barlow" w:ascii="Barlow" w:hAnsi="Barlow"/>
+                <w:lang w:val="es-ES" w:eastAsia="zh-CN" w:bidi="hi-IN"/>
+              </w:rPr>
+              <w:t>Fuerza</w:t>
+            </w:r>
+          </w:p>
+        </w:tc>
+        <w:tc>
+          <w:tcPr>
+            <w:tcW w:w="4986" w:type="dxa"/>
+            <w:tcBorders>
+              <w:left w:val="single" w:sz="2" w:space="0" w:color="000000"/>
+              <w:bottom w:val="single" w:sz="2" w:space="0" w:color="000000"/>
+              <w:right w:val="single" w:sz="2" w:space="0" w:color="000000"/>
+            </w:tcBorders>
+            <w:shd w:fill="auto" w:val="clear"/>
+          </w:tcPr>
+          <w:p>
+            <w:pPr>
+              <w:pStyle w:val="TableContents"/>
+              <w:rPr>
+                <w:rFonts w:ascii="Times New Roman" w:hAnsi="Times New Roman"/>
+              </w:rPr>
+            </w:pPr>
+            <w:r>
+              <w:rPr>
+                <w:rFonts w:ascii="Times New Roman" w:hAnsi="Times New Roman"/>
+              </w:rPr>
+            </w:r>
+          </w:p>
+        </w:tc>
+      </w:tr>
+      <w:tr>
+        <w:trPr/>
+        <w:tc>
+          <w:tcPr>
+            <w:tcW w:w="4986" w:type="dxa"/>
+            <w:tcBorders>
+              <w:left w:val="single" w:sz="2" w:space="0" w:color="000000"/>
+              <w:bottom w:val="single" w:sz="2" w:space="0" w:color="000000"/>
+            </w:tcBorders>
+            <w:shd w:fill="auto" w:val="clear"/>
+          </w:tcPr>
+          <w:p>
+            <w:pPr>
+              <w:pStyle w:val="Normal1"/>
+              <w:widowControl w:val="false"/>
+              <w:spacing w:lineRule="auto" w:line="240"/>
+              <w:jc w:val="both"/>
+              <w:rPr>
+                <w:rFonts w:ascii="Times New Roman" w:hAnsi="Times New Roman"/>
+                <w:lang w:val="es-ES" w:eastAsia="zh-CN" w:bidi="hi-IN"/>
+              </w:rPr>
+            </w:pPr>
+            <w:r>
+              <w:rPr>
+                <w:rFonts w:eastAsia="Barlow" w:cs="Barlow" w:ascii="Times New Roman" w:hAnsi="Times New Roman"/>
+                <w:lang w:val="es-ES" w:eastAsia="zh-CN" w:bidi="hi-IN"/>
+              </w:rPr>
+              <w:t>Usabilidad</w:t>
+            </w:r>
+          </w:p>
+        </w:tc>
+        <w:tc>
+          <w:tcPr>
+            <w:tcW w:w="4986" w:type="dxa"/>
+            <w:tcBorders>
+              <w:left w:val="single" w:sz="2" w:space="0" w:color="000000"/>
+              <w:bottom w:val="single" w:sz="2" w:space="0" w:color="000000"/>
+              <w:right w:val="single" w:sz="2" w:space="0" w:color="000000"/>
+            </w:tcBorders>
+            <w:shd w:fill="auto" w:val="clear"/>
+          </w:tcPr>
+          <w:p>
+            <w:pPr>
+              <w:pStyle w:val="TableContents"/>
+              <w:rPr>
+                <w:rFonts w:ascii="Times New Roman" w:hAnsi="Times New Roman"/>
+              </w:rPr>
+            </w:pPr>
+            <w:r>
+              <w:rPr>
+                <w:rFonts w:ascii="Times New Roman" w:hAnsi="Times New Roman"/>
+              </w:rPr>
+            </w:r>
+          </w:p>
+        </w:tc>
+      </w:tr>
+      <w:tr>
+        <w:trPr/>
+        <w:tc>
+          <w:tcPr>
+            <w:tcW w:w="4986" w:type="dxa"/>
+            <w:tcBorders>
+              <w:left w:val="single" w:sz="2" w:space="0" w:color="000000"/>
+              <w:bottom w:val="single" w:sz="2" w:space="0" w:color="000000"/>
+            </w:tcBorders>
+            <w:shd w:fill="auto" w:val="clear"/>
+          </w:tcPr>
+          <w:p>
+            <w:pPr>
+              <w:pStyle w:val="Normal1"/>
+              <w:widowControl w:val="false"/>
+              <w:spacing w:lineRule="auto" w:line="240"/>
+              <w:jc w:val="both"/>
+              <w:rPr>
+                <w:rFonts w:ascii="Times New Roman" w:hAnsi="Times New Roman"/>
+                <w:lang w:val="es-ES" w:eastAsia="zh-CN" w:bidi="hi-IN"/>
+              </w:rPr>
+            </w:pPr>
+            <w:r>
+              <w:rPr>
+                <w:rFonts w:eastAsia="Barlow" w:cs="Barlow" w:ascii="Times New Roman" w:hAnsi="Times New Roman"/>
+                <w:lang w:val="es-ES" w:eastAsia="zh-CN" w:bidi="hi-IN"/>
+              </w:rPr>
+              <w:t>Consecuencias</w:t>
+            </w:r>
+          </w:p>
+        </w:tc>
+        <w:tc>
+          <w:tcPr>
+            <w:tcW w:w="4986" w:type="dxa"/>
+            <w:tcBorders>
+              <w:left w:val="single" w:sz="2" w:space="0" w:color="000000"/>
+              <w:bottom w:val="single" w:sz="2" w:space="0" w:color="000000"/>
+              <w:right w:val="single" w:sz="2" w:space="0" w:color="000000"/>
+            </w:tcBorders>
+            <w:shd w:fill="auto" w:val="clear"/>
+          </w:tcPr>
+          <w:p>
+            <w:pPr>
+              <w:pStyle w:val="TableContents"/>
+              <w:rPr>
+                <w:rFonts w:ascii="Times New Roman" w:hAnsi="Times New Roman"/>
+              </w:rPr>
+            </w:pPr>
+            <w:r>
+              <w:rPr>
+                <w:rFonts w:ascii="Times New Roman" w:hAnsi="Times New Roman"/>
+              </w:rPr>
+            </w:r>
+          </w:p>
+        </w:tc>
+      </w:tr>
+      <w:tr>
+        <w:trPr/>
+        <w:tc>
+          <w:tcPr>
+            <w:tcW w:w="4986" w:type="dxa"/>
+            <w:tcBorders>
+              <w:left w:val="single" w:sz="2" w:space="0" w:color="000000"/>
+              <w:bottom w:val="single" w:sz="2" w:space="0" w:color="000000"/>
+            </w:tcBorders>
+            <w:shd w:fill="auto" w:val="clear"/>
+          </w:tcPr>
+          <w:p>
+            <w:pPr>
+              <w:pStyle w:val="Normal1"/>
+              <w:widowControl w:val="false"/>
+              <w:spacing w:lineRule="auto" w:line="240"/>
+              <w:jc w:val="both"/>
+              <w:rPr>
+                <w:rFonts w:ascii="Times New Roman" w:hAnsi="Times New Roman"/>
+                <w:lang w:val="es-ES" w:eastAsia="zh-CN" w:bidi="hi-IN"/>
+              </w:rPr>
+            </w:pPr>
+            <w:r>
+              <w:rPr>
+                <w:rFonts w:eastAsia="Barlow" w:cs="Barlow" w:ascii="Times New Roman" w:hAnsi="Times New Roman"/>
+                <w:lang w:val="es-ES" w:eastAsia="zh-CN" w:bidi="hi-IN"/>
+              </w:rPr>
+              <w:t>Pat. Relacionados:</w:t>
+            </w:r>
+          </w:p>
+        </w:tc>
+        <w:tc>
+          <w:tcPr>
+            <w:tcW w:w="4986" w:type="dxa"/>
+            <w:tcBorders>
+              <w:left w:val="single" w:sz="2" w:space="0" w:color="000000"/>
+              <w:bottom w:val="single" w:sz="2" w:space="0" w:color="000000"/>
+              <w:right w:val="single" w:sz="2" w:space="0" w:color="000000"/>
+            </w:tcBorders>
+            <w:shd w:fill="auto" w:val="clear"/>
+          </w:tcPr>
+          <w:p>
+            <w:pPr>
+              <w:pStyle w:val="TableContents"/>
+              <w:rPr>
+                <w:rFonts w:ascii="Times New Roman" w:hAnsi="Times New Roman"/>
+              </w:rPr>
+            </w:pPr>
+            <w:r>
+              <w:rPr>
+                <w:rFonts w:ascii="Times New Roman" w:hAnsi="Times New Roman"/>
+              </w:rPr>
+            </w:r>
+          </w:p>
+        </w:tc>
+      </w:tr>
+    </w:tbl>
+    <w:p>
+      <w:pPr>
+        <w:pStyle w:val="Normal"/>
+        <w:numPr>
+          <w:ilvl w:val="1"/>
+          <w:numId w:val="1"/>
+        </w:numPr>
+        <w:spacing w:lineRule="auto" w:line="276" w:before="100" w:after="100"/>
+        <w:jc w:val="both"/>
+        <w:rPr>
+          <w:sz w:val="24"/>
+          <w:szCs w:val="24"/>
+        </w:rPr>
+      </w:pPr>
+      <w:r>
+        <w:rPr>
+          <w:rFonts w:ascii="Times New Roman" w:hAnsi="Times New Roman"/>
+          <w:sz w:val="24"/>
+          <w:szCs w:val="24"/>
+          <w:lang w:val="es-ES"/>
+        </w:rPr>
+        <w:t>Usuario – Consultar contenido de la pagina</w:t>
+      </w:r>
+    </w:p>
+    <w:p>
+      <w:pPr>
+        <w:pStyle w:val="Normal"/>
+        <w:spacing w:lineRule="auto" w:line="276" w:before="100" w:after="100"/>
+        <w:jc w:val="both"/>
+        <w:rPr>
+          <w:rFonts w:ascii="Times New Roman" w:hAnsi="Times New Roman"/>
+          <w:lang w:val="es-ES"/>
+        </w:rPr>
+      </w:pPr>
+      <w:r>
+        <w:rPr>
+          <w:sz w:val="24"/>
+          <w:szCs w:val="24"/>
+        </w:rPr>
+      </w:r>
+    </w:p>
+    <w:tbl>
+      <w:tblPr>
+        <w:tblW w:w="9972" w:type="dxa"/>
+        <w:jc w:val="left"/>
+        <w:tblInd w:w="0" w:type="dxa"/>
+        <w:tblCellMar>
+          <w:top w:w="55" w:type="dxa"/>
+          <w:left w:w="55" w:type="dxa"/>
+          <w:bottom w:w="55" w:type="dxa"/>
+          <w:right w:w="55" w:type="dxa"/>
+        </w:tblCellMar>
+      </w:tblPr>
+      <w:tblGrid>
+        <w:gridCol w:w="4986"/>
+        <w:gridCol w:w="4986"/>
+      </w:tblGrid>
+      <w:tr>
+        <w:trPr/>
+        <w:tc>
+          <w:tcPr>
+            <w:tcW w:w="4986" w:type="dxa"/>
+            <w:tcBorders>
+              <w:top w:val="single" w:sz="2" w:space="0" w:color="000000"/>
+              <w:left w:val="single" w:sz="2" w:space="0" w:color="000000"/>
+              <w:bottom w:val="single" w:sz="2" w:space="0" w:color="000000"/>
+            </w:tcBorders>
+            <w:shd w:fill="auto" w:val="clear"/>
+          </w:tcPr>
+          <w:p>
+            <w:pPr>
+              <w:pStyle w:val="Normal1"/>
+              <w:widowControl w:val="false"/>
+              <w:spacing w:lineRule="auto" w:line="240"/>
+              <w:jc w:val="both"/>
+              <w:rPr>
+                <w:rFonts w:ascii="Times New Roman" w:hAnsi="Times New Roman"/>
+                <w:sz w:val="24"/>
+                <w:szCs w:val="24"/>
+                <w:lang w:val="es-ES" w:eastAsia="zh-CN" w:bidi="hi-IN"/>
+              </w:rPr>
+            </w:pPr>
+            <w:r>
+              <w:rPr>
+                <w:rFonts w:eastAsia="Barlow" w:cs="Barlow" w:ascii="Times New Roman" w:hAnsi="Times New Roman"/>
+                <w:sz w:val="24"/>
+                <w:szCs w:val="24"/>
+                <w:lang w:val="es-ES" w:eastAsia="zh-CN" w:bidi="hi-IN"/>
+              </w:rPr>
+              <w:t>Nombre, clasificación, confianza y autor</w:t>
+            </w:r>
+          </w:p>
+        </w:tc>
+        <w:tc>
+          <w:tcPr>
+            <w:tcW w:w="4986" w:type="dxa"/>
+            <w:tcBorders>
+              <w:top w:val="single" w:sz="2" w:space="0" w:color="000000"/>
+              <w:left w:val="single" w:sz="2" w:space="0" w:color="000000"/>
+              <w:bottom w:val="single" w:sz="2" w:space="0" w:color="000000"/>
+              <w:right w:val="single" w:sz="2" w:space="0" w:color="000000"/>
+            </w:tcBorders>
+            <w:shd w:fill="auto" w:val="clear"/>
+          </w:tcPr>
+          <w:p>
+            <w:pPr>
+              <w:pStyle w:val="TableContents"/>
+              <w:rPr>
+                <w:rFonts w:ascii="Times New Roman" w:hAnsi="Times New Roman"/>
+                <w:b/>
+                <w:b/>
+                <w:bCs/>
+                <w:sz w:val="24"/>
+                <w:szCs w:val="24"/>
+                <w:lang w:val="es-ES" w:eastAsia="zh-CN" w:bidi="hi-IN"/>
+              </w:rPr>
+            </w:pPr>
+            <w:r>
+              <w:drawing>
+                <wp:anchor behindDoc="0" distT="0" distB="0" distL="0" distR="0" simplePos="0" locked="0" layoutInCell="1" allowOverlap="1" relativeHeight="8">
+                  <wp:simplePos x="0" y="0"/>
+                  <wp:positionH relativeFrom="column">
+                    <wp:posOffset>2351405</wp:posOffset>
+                  </wp:positionH>
+                  <wp:positionV relativeFrom="paragraph">
+                    <wp:posOffset>1270</wp:posOffset>
+                  </wp:positionV>
+                  <wp:extent cx="441960" cy="708025"/>
+                  <wp:effectExtent l="0" t="0" r="0" b="0"/>
+                  <wp:wrapNone/>
+                  <wp:docPr id="8" name="Image6" descr=""/>
+                  <wp:cNvGraphicFramePr>
+                    <a:graphicFrameLocks xmlns:a="http://schemas.openxmlformats.org/drawingml/2006/main" noChangeAspect="1"/>
+                  </wp:cNvGraphicFramePr>
+                  <a:graphic xmlns:a="http://schemas.openxmlformats.org/drawingml/2006/main">
+                    <a:graphicData uri="http://schemas.openxmlformats.org/drawingml/2006/picture">
+                      <pic:pic xmlns:pic="http://schemas.openxmlformats.org/drawingml/2006/picture">
+                        <pic:nvPicPr>
+                          <pic:cNvPr id="8" name="Image6" descr=""/>
+                          <pic:cNvPicPr>
+                            <a:picLocks noChangeAspect="1" noChangeArrowheads="1"/>
+                          </pic:cNvPicPr>
+                        </pic:nvPicPr>
+                        <pic:blipFill>
+                          <a:blip r:embed="rId9"/>
+                          <a:stretch>
+                            <a:fillRect/>
+                          </a:stretch>
+                        </pic:blipFill>
+                        <pic:spPr bwMode="auto">
+                          <a:xfrm>
+                            <a:off x="0" y="0"/>
+                            <a:ext cx="441960" cy="708025"/>
+                          </a:xfrm>
+                          <a:prstGeom prst="rect">
+                            <a:avLst/>
+                          </a:prstGeom>
+                        </pic:spPr>
+                      </pic:pic>
+                    </a:graphicData>
+                  </a:graphic>
+                </wp:anchor>
+              </w:drawing>
+            </w:r>
+            <w:r>
+              <w:rPr>
+                <w:rFonts w:ascii="Times New Roman" w:hAnsi="Times New Roman"/>
+                <w:b/>
+                <w:bCs/>
+                <w:sz w:val="24"/>
+                <w:szCs w:val="24"/>
+                <w:lang w:val="es-ES" w:eastAsia="zh-CN" w:bidi="hi-IN"/>
+              </w:rPr>
+              <w:t>C</w:t>
+            </w:r>
+            <w:r>
+              <w:rPr>
+                <w:rFonts w:ascii="Times New Roman" w:hAnsi="Times New Roman"/>
+                <w:b/>
+                <w:bCs/>
+                <w:sz w:val="24"/>
+                <w:szCs w:val="24"/>
+                <w:lang w:val="es-ES" w:eastAsia="zh-CN" w:bidi="hi-IN"/>
+              </w:rPr>
+              <w:t>onsultar contenido de la pagina</w:t>
+            </w:r>
+          </w:p>
+          <w:p>
+            <w:pPr>
+              <w:pStyle w:val="TableContents"/>
+              <w:rPr>
+                <w:rFonts w:ascii="Times New Roman" w:hAnsi="Times New Roman"/>
+                <w:sz w:val="24"/>
+                <w:szCs w:val="24"/>
+                <w:lang w:val="es-ES" w:eastAsia="zh-CN" w:bidi="hi-IN"/>
+              </w:rPr>
+            </w:pPr>
+            <w:r>
+              <w:rPr>
+                <w:rFonts w:ascii="Times New Roman" w:hAnsi="Times New Roman"/>
+                <w:sz w:val="24"/>
+                <w:szCs w:val="24"/>
+                <w:lang w:val="es-ES" w:eastAsia="zh-CN" w:bidi="hi-IN"/>
+              </w:rPr>
+              <w:t>Confianza: 0</w:t>
+            </w:r>
+          </w:p>
+          <w:p>
+            <w:pPr>
+              <w:pStyle w:val="TableContents"/>
+              <w:rPr>
+                <w:rFonts w:ascii="Times New Roman" w:hAnsi="Times New Roman"/>
+                <w:sz w:val="24"/>
+                <w:szCs w:val="24"/>
+                <w:lang w:val="es-ES" w:eastAsia="zh-CN" w:bidi="hi-IN"/>
+              </w:rPr>
+            </w:pPr>
+            <w:r>
+              <w:rPr>
+                <w:rFonts w:ascii="Times New Roman" w:hAnsi="Times New Roman"/>
+                <w:sz w:val="24"/>
+                <w:szCs w:val="24"/>
+                <w:lang w:val="es-ES" w:eastAsia="zh-CN" w:bidi="hi-IN"/>
+              </w:rPr>
+              <w:t>Autor(es): Heider Delgado,</w:t>
+            </w:r>
+          </w:p>
+          <w:p>
+            <w:pPr>
+              <w:pStyle w:val="TableContents"/>
+              <w:rPr>
+                <w:rFonts w:ascii="Times New Roman" w:hAnsi="Times New Roman"/>
+                <w:sz w:val="24"/>
+                <w:szCs w:val="24"/>
+                <w:lang w:val="es-ES" w:eastAsia="zh-CN" w:bidi="hi-IN"/>
+              </w:rPr>
+            </w:pPr>
+            <w:r>
+              <w:rPr>
+                <w:rFonts w:ascii="Times New Roman" w:hAnsi="Times New Roman"/>
+                <w:sz w:val="24"/>
+                <w:szCs w:val="24"/>
+                <w:lang w:val="es-ES" w:eastAsia="zh-CN" w:bidi="hi-IN"/>
+              </w:rPr>
+              <w:t xml:space="preserve">Brandon Martinez, </w:t>
+            </w:r>
+            <w:r>
+              <w:rPr>
+                <w:rFonts w:ascii="Times New Roman" w:hAnsi="Times New Roman"/>
+                <w:sz w:val="24"/>
+                <w:szCs w:val="24"/>
+                <w:lang w:val="es-ES" w:eastAsia="zh-CN" w:bidi="hi-IN"/>
+              </w:rPr>
+              <w:t>Jesus Cordova</w:t>
+            </w:r>
+          </w:p>
+        </w:tc>
+      </w:tr>
+      <w:tr>
+        <w:trPr/>
+        <w:tc>
+          <w:tcPr>
+            <w:tcW w:w="4986" w:type="dxa"/>
+            <w:tcBorders>
+              <w:left w:val="single" w:sz="2" w:space="0" w:color="000000"/>
+              <w:bottom w:val="single" w:sz="2" w:space="0" w:color="000000"/>
+            </w:tcBorders>
+            <w:shd w:fill="auto" w:val="clear"/>
+          </w:tcPr>
+          <w:p>
+            <w:pPr>
+              <w:pStyle w:val="Normal1"/>
+              <w:widowControl w:val="false"/>
+              <w:spacing w:lineRule="auto" w:line="240"/>
+              <w:jc w:val="both"/>
+              <w:rPr>
+                <w:lang w:val="es-ES" w:eastAsia="zh-CN" w:bidi="hi-IN"/>
+              </w:rPr>
+            </w:pPr>
+            <w:r>
+              <w:rPr>
+                <w:rFonts w:eastAsia="Barlow" w:cs="Barlow" w:ascii="Barlow" w:hAnsi="Barlow"/>
+                <w:lang w:val="es-ES" w:eastAsia="zh-CN" w:bidi="hi-IN"/>
+              </w:rPr>
+              <w:t>Problema</w:t>
+            </w:r>
+          </w:p>
+        </w:tc>
+        <w:tc>
+          <w:tcPr>
+            <w:tcW w:w="4986" w:type="dxa"/>
+            <w:tcBorders>
+              <w:left w:val="single" w:sz="2" w:space="0" w:color="000000"/>
+              <w:bottom w:val="single" w:sz="2" w:space="0" w:color="000000"/>
+              <w:right w:val="single" w:sz="2" w:space="0" w:color="000000"/>
+            </w:tcBorders>
+            <w:shd w:fill="auto" w:val="clear"/>
+          </w:tcPr>
+          <w:p>
+            <w:pPr>
+              <w:pStyle w:val="TableContents"/>
+              <w:rPr>
+                <w:rFonts w:ascii="Times New Roman" w:hAnsi="Times New Roman"/>
+              </w:rPr>
+            </w:pPr>
+            <w:r>
+              <w:rPr>
+                <w:rFonts w:ascii="Times New Roman" w:hAnsi="Times New Roman"/>
+              </w:rPr>
+            </w:r>
+          </w:p>
+        </w:tc>
+      </w:tr>
+      <w:tr>
+        <w:trPr/>
+        <w:tc>
+          <w:tcPr>
+            <w:tcW w:w="4986" w:type="dxa"/>
+            <w:tcBorders>
+              <w:left w:val="single" w:sz="2" w:space="0" w:color="000000"/>
+              <w:bottom w:val="single" w:sz="2" w:space="0" w:color="000000"/>
+            </w:tcBorders>
+            <w:shd w:fill="auto" w:val="clear"/>
+          </w:tcPr>
+          <w:p>
+            <w:pPr>
+              <w:pStyle w:val="Normal1"/>
+              <w:widowControl w:val="false"/>
+              <w:spacing w:lineRule="auto" w:line="240"/>
+              <w:jc w:val="both"/>
+              <w:rPr>
+                <w:lang w:val="es-ES" w:eastAsia="zh-CN" w:bidi="hi-IN"/>
+              </w:rPr>
+            </w:pPr>
+            <w:r>
+              <w:rPr>
+                <w:rFonts w:eastAsia="Barlow" w:cs="Barlow" w:ascii="Barlow" w:hAnsi="Barlow"/>
+                <w:lang w:val="es-ES" w:eastAsia="zh-CN" w:bidi="hi-IN"/>
+              </w:rPr>
+              <w:t>Solución</w:t>
+            </w:r>
+          </w:p>
+        </w:tc>
+        <w:tc>
+          <w:tcPr>
+            <w:tcW w:w="4986" w:type="dxa"/>
+            <w:tcBorders>
+              <w:left w:val="single" w:sz="2" w:space="0" w:color="000000"/>
+              <w:bottom w:val="single" w:sz="2" w:space="0" w:color="000000"/>
+              <w:right w:val="single" w:sz="2" w:space="0" w:color="000000"/>
+            </w:tcBorders>
+            <w:shd w:fill="auto" w:val="clear"/>
+          </w:tcPr>
+          <w:p>
+            <w:pPr>
+              <w:pStyle w:val="TableContents"/>
+              <w:rPr>
+                <w:rFonts w:ascii="Times New Roman" w:hAnsi="Times New Roman"/>
+              </w:rPr>
+            </w:pPr>
+            <w:r>
+              <w:rPr>
+                <w:rFonts w:ascii="Times New Roman" w:hAnsi="Times New Roman"/>
+              </w:rPr>
+            </w:r>
+          </w:p>
+        </w:tc>
+      </w:tr>
+      <w:tr>
+        <w:trPr/>
+        <w:tc>
+          <w:tcPr>
+            <w:tcW w:w="4986" w:type="dxa"/>
+            <w:tcBorders>
+              <w:left w:val="single" w:sz="2" w:space="0" w:color="000000"/>
+              <w:bottom w:val="single" w:sz="2" w:space="0" w:color="000000"/>
+            </w:tcBorders>
+            <w:shd w:fill="auto" w:val="clear"/>
+          </w:tcPr>
+          <w:p>
+            <w:pPr>
+              <w:pStyle w:val="Normal1"/>
+              <w:widowControl w:val="false"/>
+              <w:spacing w:lineRule="auto" w:line="240"/>
+              <w:jc w:val="both"/>
+              <w:rPr>
+                <w:lang w:val="es-ES" w:eastAsia="zh-CN" w:bidi="hi-IN"/>
+              </w:rPr>
+            </w:pPr>
+            <w:r>
+              <w:rPr>
+                <w:rFonts w:eastAsia="Barlow" w:cs="Barlow" w:ascii="Barlow" w:hAnsi="Barlow"/>
+                <w:lang w:val="es-ES" w:eastAsia="zh-CN" w:bidi="hi-IN"/>
+              </w:rPr>
+              <w:t>Contexto</w:t>
+            </w:r>
+          </w:p>
+        </w:tc>
+        <w:tc>
+          <w:tcPr>
+            <w:tcW w:w="4986" w:type="dxa"/>
+            <w:tcBorders>
+              <w:left w:val="single" w:sz="2" w:space="0" w:color="000000"/>
+              <w:bottom w:val="single" w:sz="2" w:space="0" w:color="000000"/>
+              <w:right w:val="single" w:sz="2" w:space="0" w:color="000000"/>
+            </w:tcBorders>
+            <w:shd w:fill="auto" w:val="clear"/>
+          </w:tcPr>
+          <w:p>
+            <w:pPr>
+              <w:pStyle w:val="TableContents"/>
+              <w:rPr>
+                <w:rFonts w:ascii="Times New Roman" w:hAnsi="Times New Roman"/>
+              </w:rPr>
+            </w:pPr>
+            <w:r>
+              <w:rPr>
+                <w:rFonts w:ascii="Times New Roman" w:hAnsi="Times New Roman"/>
+              </w:rPr>
+            </w:r>
+          </w:p>
+        </w:tc>
+      </w:tr>
+      <w:tr>
+        <w:trPr/>
+        <w:tc>
+          <w:tcPr>
+            <w:tcW w:w="4986" w:type="dxa"/>
+            <w:tcBorders>
+              <w:left w:val="single" w:sz="2" w:space="0" w:color="000000"/>
+              <w:bottom w:val="single" w:sz="2" w:space="0" w:color="000000"/>
+            </w:tcBorders>
+            <w:shd w:fill="auto" w:val="clear"/>
+          </w:tcPr>
+          <w:p>
+            <w:pPr>
+              <w:pStyle w:val="Normal1"/>
+              <w:widowControl w:val="false"/>
+              <w:spacing w:lineRule="auto" w:line="240"/>
+              <w:jc w:val="both"/>
+              <w:rPr>
+                <w:lang w:val="es-ES" w:eastAsia="zh-CN" w:bidi="hi-IN"/>
+              </w:rPr>
+            </w:pPr>
+            <w:r>
+              <w:rPr>
+                <w:rFonts w:eastAsia="Barlow" w:cs="Barlow" w:ascii="Barlow" w:hAnsi="Barlow"/>
+                <w:lang w:val="es-ES" w:eastAsia="zh-CN" w:bidi="hi-IN"/>
+              </w:rPr>
+              <w:t>Fuerza</w:t>
+            </w:r>
+          </w:p>
+        </w:tc>
+        <w:tc>
+          <w:tcPr>
+            <w:tcW w:w="4986" w:type="dxa"/>
+            <w:tcBorders>
+              <w:left w:val="single" w:sz="2" w:space="0" w:color="000000"/>
+              <w:bottom w:val="single" w:sz="2" w:space="0" w:color="000000"/>
+              <w:right w:val="single" w:sz="2" w:space="0" w:color="000000"/>
+            </w:tcBorders>
+            <w:shd w:fill="auto" w:val="clear"/>
+          </w:tcPr>
+          <w:p>
+            <w:pPr>
+              <w:pStyle w:val="TableContents"/>
+              <w:rPr>
+                <w:rFonts w:ascii="Times New Roman" w:hAnsi="Times New Roman"/>
+              </w:rPr>
+            </w:pPr>
+            <w:r>
+              <w:rPr>
+                <w:rFonts w:ascii="Times New Roman" w:hAnsi="Times New Roman"/>
+              </w:rPr>
+            </w:r>
+          </w:p>
+        </w:tc>
+      </w:tr>
+      <w:tr>
+        <w:trPr/>
+        <w:tc>
+          <w:tcPr>
+            <w:tcW w:w="4986" w:type="dxa"/>
+            <w:tcBorders>
+              <w:left w:val="single" w:sz="2" w:space="0" w:color="000000"/>
+              <w:bottom w:val="single" w:sz="2" w:space="0" w:color="000000"/>
+            </w:tcBorders>
+            <w:shd w:fill="auto" w:val="clear"/>
+          </w:tcPr>
+          <w:p>
+            <w:pPr>
+              <w:pStyle w:val="Normal1"/>
+              <w:widowControl w:val="false"/>
+              <w:spacing w:lineRule="auto" w:line="240"/>
+              <w:jc w:val="both"/>
+              <w:rPr>
+                <w:rFonts w:ascii="Times New Roman" w:hAnsi="Times New Roman"/>
+                <w:lang w:val="es-ES" w:eastAsia="zh-CN" w:bidi="hi-IN"/>
+              </w:rPr>
+            </w:pPr>
+            <w:r>
+              <w:rPr>
+                <w:rFonts w:eastAsia="Barlow" w:cs="Barlow" w:ascii="Times New Roman" w:hAnsi="Times New Roman"/>
+                <w:lang w:val="es-ES" w:eastAsia="zh-CN" w:bidi="hi-IN"/>
+              </w:rPr>
+              <w:t>Usabilidad</w:t>
+            </w:r>
+          </w:p>
+        </w:tc>
+        <w:tc>
+          <w:tcPr>
+            <w:tcW w:w="4986" w:type="dxa"/>
+            <w:tcBorders>
+              <w:left w:val="single" w:sz="2" w:space="0" w:color="000000"/>
+              <w:bottom w:val="single" w:sz="2" w:space="0" w:color="000000"/>
+              <w:right w:val="single" w:sz="2" w:space="0" w:color="000000"/>
+            </w:tcBorders>
+            <w:shd w:fill="auto" w:val="clear"/>
+          </w:tcPr>
+          <w:p>
+            <w:pPr>
+              <w:pStyle w:val="TableContents"/>
+              <w:rPr>
+                <w:rFonts w:ascii="Times New Roman" w:hAnsi="Times New Roman"/>
+              </w:rPr>
+            </w:pPr>
+            <w:r>
+              <w:rPr>
+                <w:rFonts w:ascii="Times New Roman" w:hAnsi="Times New Roman"/>
+              </w:rPr>
+            </w:r>
+          </w:p>
+        </w:tc>
+      </w:tr>
+      <w:tr>
+        <w:trPr/>
+        <w:tc>
+          <w:tcPr>
+            <w:tcW w:w="4986" w:type="dxa"/>
+            <w:tcBorders>
+              <w:left w:val="single" w:sz="2" w:space="0" w:color="000000"/>
+              <w:bottom w:val="single" w:sz="2" w:space="0" w:color="000000"/>
+            </w:tcBorders>
+            <w:shd w:fill="auto" w:val="clear"/>
+          </w:tcPr>
+          <w:p>
+            <w:pPr>
+              <w:pStyle w:val="Normal1"/>
+              <w:widowControl w:val="false"/>
+              <w:spacing w:lineRule="auto" w:line="240"/>
+              <w:jc w:val="both"/>
+              <w:rPr>
+                <w:rFonts w:ascii="Times New Roman" w:hAnsi="Times New Roman"/>
+                <w:lang w:val="es-ES" w:eastAsia="zh-CN" w:bidi="hi-IN"/>
+              </w:rPr>
+            </w:pPr>
+            <w:r>
+              <w:rPr>
+                <w:rFonts w:eastAsia="Barlow" w:cs="Barlow" w:ascii="Times New Roman" w:hAnsi="Times New Roman"/>
+                <w:lang w:val="es-ES" w:eastAsia="zh-CN" w:bidi="hi-IN"/>
+              </w:rPr>
+              <w:t>Consecuencias</w:t>
+            </w:r>
+          </w:p>
+        </w:tc>
+        <w:tc>
+          <w:tcPr>
+            <w:tcW w:w="4986" w:type="dxa"/>
+            <w:tcBorders>
+              <w:left w:val="single" w:sz="2" w:space="0" w:color="000000"/>
+              <w:bottom w:val="single" w:sz="2" w:space="0" w:color="000000"/>
+              <w:right w:val="single" w:sz="2" w:space="0" w:color="000000"/>
+            </w:tcBorders>
+            <w:shd w:fill="auto" w:val="clear"/>
+          </w:tcPr>
+          <w:p>
+            <w:pPr>
+              <w:pStyle w:val="TableContents"/>
+              <w:rPr>
+                <w:rFonts w:ascii="Times New Roman" w:hAnsi="Times New Roman"/>
+              </w:rPr>
+            </w:pPr>
+            <w:r>
+              <w:rPr>
+                <w:rFonts w:ascii="Times New Roman" w:hAnsi="Times New Roman"/>
+              </w:rPr>
+            </w:r>
+          </w:p>
+        </w:tc>
+      </w:tr>
+      <w:tr>
+        <w:trPr/>
+        <w:tc>
+          <w:tcPr>
+            <w:tcW w:w="4986" w:type="dxa"/>
+            <w:tcBorders>
+              <w:left w:val="single" w:sz="2" w:space="0" w:color="000000"/>
+              <w:bottom w:val="single" w:sz="2" w:space="0" w:color="000000"/>
+            </w:tcBorders>
+            <w:shd w:fill="auto" w:val="clear"/>
+          </w:tcPr>
+          <w:p>
+            <w:pPr>
+              <w:pStyle w:val="Normal1"/>
+              <w:widowControl w:val="false"/>
+              <w:spacing w:lineRule="auto" w:line="240"/>
+              <w:jc w:val="both"/>
+              <w:rPr>
+                <w:rFonts w:ascii="Times New Roman" w:hAnsi="Times New Roman"/>
+                <w:lang w:val="es-ES" w:eastAsia="zh-CN" w:bidi="hi-IN"/>
+              </w:rPr>
+            </w:pPr>
+            <w:r>
+              <w:rPr>
+                <w:rFonts w:eastAsia="Barlow" w:cs="Barlow" w:ascii="Times New Roman" w:hAnsi="Times New Roman"/>
+                <w:lang w:val="es-ES" w:eastAsia="zh-CN" w:bidi="hi-IN"/>
+              </w:rPr>
+              <w:t>Pat. Relacionados:</w:t>
+            </w:r>
+          </w:p>
+        </w:tc>
+        <w:tc>
+          <w:tcPr>
+            <w:tcW w:w="4986" w:type="dxa"/>
+            <w:tcBorders>
+              <w:left w:val="single" w:sz="2" w:space="0" w:color="000000"/>
+              <w:bottom w:val="single" w:sz="2" w:space="0" w:color="000000"/>
+              <w:right w:val="single" w:sz="2" w:space="0" w:color="000000"/>
+            </w:tcBorders>
+            <w:shd w:fill="auto" w:val="clear"/>
+          </w:tcPr>
+          <w:p>
+            <w:pPr>
+              <w:pStyle w:val="TableContents"/>
+              <w:rPr>
+                <w:rFonts w:ascii="Times New Roman" w:hAnsi="Times New Roman"/>
+              </w:rPr>
+            </w:pPr>
+            <w:r>
+              <w:rPr>
+                <w:rFonts w:ascii="Times New Roman" w:hAnsi="Times New Roman"/>
+              </w:rPr>
+            </w:r>
+          </w:p>
+        </w:tc>
+      </w:tr>
+    </w:tbl>
+    <w:p>
+      <w:pPr>
+        <w:pStyle w:val="Normal"/>
+        <w:spacing w:lineRule="auto" w:line="276" w:before="100" w:after="100"/>
+        <w:jc w:val="both"/>
+        <w:rPr>
+          <w:rFonts w:ascii="Times New Roman" w:hAnsi="Times New Roman"/>
+          <w:sz w:val="28"/>
+          <w:szCs w:val="28"/>
+          <w:lang w:val="es-ES"/>
+        </w:rPr>
       </w:pPr>
       <w:r>
         <w:rPr/>
+      </w:r>
+    </w:p>
+    <w:p>
+      <w:pPr>
+        <w:pStyle w:val="Normal"/>
+        <w:spacing w:lineRule="auto" w:line="276" w:before="100" w:after="100"/>
+        <w:jc w:val="both"/>
+        <w:rPr>
+          <w:rFonts w:ascii="Times New Roman" w:hAnsi="Times New Roman"/>
+          <w:sz w:val="28"/>
+          <w:szCs w:val="28"/>
+          <w:lang w:val="es-ES"/>
+        </w:rPr>
+      </w:pPr>
+      <w:r>
+        <w:rPr>
+          <w:rFonts w:ascii="Times New Roman" w:hAnsi="Times New Roman"/>
+          <w:sz w:val="28"/>
+          <w:szCs w:val="28"/>
+          <w:lang w:val="es-ES"/>
+        </w:rPr>
+      </w:r>
+    </w:p>
+    <w:p>
+      <w:pPr>
+        <w:pStyle w:val="Normal"/>
+        <w:spacing w:lineRule="auto" w:line="276" w:before="100" w:after="100"/>
+        <w:jc w:val="both"/>
+        <w:rPr>
+          <w:rFonts w:ascii="Times New Roman" w:hAnsi="Times New Roman"/>
+          <w:sz w:val="28"/>
+          <w:szCs w:val="28"/>
+          <w:lang w:val="es-ES"/>
+        </w:rPr>
+      </w:pPr>
+      <w:r>
+        <w:rPr>
+          <w:rFonts w:ascii="Times New Roman" w:hAnsi="Times New Roman"/>
+          <w:sz w:val="28"/>
+          <w:szCs w:val="28"/>
+          <w:lang w:val="es-ES"/>
+        </w:rPr>
+      </w:r>
+    </w:p>
+    <w:p>
+      <w:pPr>
+        <w:pStyle w:val="Normal"/>
+        <w:spacing w:lineRule="auto" w:line="276" w:before="100" w:after="100"/>
+        <w:jc w:val="both"/>
+        <w:rPr>
+          <w:rFonts w:ascii="Times New Roman" w:hAnsi="Times New Roman"/>
+          <w:sz w:val="28"/>
+          <w:szCs w:val="28"/>
+          <w:lang w:val="es-ES"/>
+        </w:rPr>
+      </w:pPr>
+      <w:r>
+        <w:rPr>
+          <w:rFonts w:ascii="Times New Roman" w:hAnsi="Times New Roman"/>
+          <w:sz w:val="28"/>
+          <w:szCs w:val="28"/>
+          <w:lang w:val="es-ES"/>
+        </w:rPr>
       </w:r>
     </w:p>
     <w:sectPr>
@@ -867,12 +6351,11 @@
         </w:tabs>
         <w:ind w:left="720" w:hanging="360"/>
       </w:pPr>
-      <w:rPr/>
     </w:lvl>
     <w:lvl w:ilvl="1">
       <w:start w:val="1"/>
       <w:numFmt w:val="decimal"/>
-      <w:lvlText w:val="%2."/>
+      <w:lvlText w:val="%1.%2."/>
       <w:lvlJc w:val="left"/>
       <w:pPr>
         <w:tabs>
@@ -880,7 +6363,6 @@
         </w:tabs>
         <w:ind w:left="1080" w:hanging="360"/>
       </w:pPr>
-      <w:rPr/>
     </w:lvl>
     <w:lvl w:ilvl="2">
       <w:start w:val="1"/>
@@ -893,7 +6375,6 @@
         </w:tabs>
         <w:ind w:left="1440" w:hanging="360"/>
       </w:pPr>
-      <w:rPr/>
     </w:lvl>
     <w:lvl w:ilvl="3">
       <w:start w:val="1"/>
@@ -906,7 +6387,6 @@
         </w:tabs>
         <w:ind w:left="1800" w:hanging="360"/>
       </w:pPr>
-      <w:rPr/>
     </w:lvl>
     <w:lvl w:ilvl="4">
       <w:start w:val="1"/>
@@ -919,7 +6399,6 @@
         </w:tabs>
         <w:ind w:left="2160" w:hanging="360"/>
       </w:pPr>
-      <w:rPr/>
     </w:lvl>
     <w:lvl w:ilvl="5">
       <w:start w:val="1"/>
@@ -932,7 +6411,6 @@
         </w:tabs>
         <w:ind w:left="2520" w:hanging="360"/>
       </w:pPr>
-      <w:rPr/>
     </w:lvl>
     <w:lvl w:ilvl="6">
       <w:start w:val="1"/>
@@ -945,7 +6423,6 @@
         </w:tabs>
         <w:ind w:left="2880" w:hanging="360"/>
       </w:pPr>
-      <w:rPr/>
     </w:lvl>
     <w:lvl w:ilvl="7">
       <w:start w:val="1"/>
@@ -958,7 +6435,6 @@
         </w:tabs>
         <w:ind w:left="3240" w:hanging="360"/>
       </w:pPr>
-      <w:rPr/>
     </w:lvl>
     <w:lvl w:ilvl="8">
       <w:start w:val="1"/>
@@ -971,7 +6447,6 @@
         </w:tabs>
         <w:ind w:left="3600" w:hanging="360"/>
       </w:pPr>
-      <w:rPr/>
     </w:lvl>
   </w:abstractNum>
   <w:abstractNum w:abstractNumId="2">
@@ -1082,15 +6557,12 @@
       <w:rPr>
         <w:rFonts w:ascii="Liberation Serif" w:hAnsi="Liberation Serif" w:eastAsia="SimSun" w:cs="Mangal"/>
         <w:kern w:val="2"/>
-        <w:sz w:val="24"/>
         <w:szCs w:val="24"/>
         <w:lang w:val="en-US" w:eastAsia="zh-CN" w:bidi="hi-IN"/>
       </w:rPr>
     </w:rPrDefault>
     <w:pPrDefault>
-      <w:pPr>
-        <w:widowControl/>
-      </w:pPr>
+      <w:pPr/>
     </w:pPrDefault>
   </w:docDefaults>
   <w:style w:type="paragraph" w:styleId="Normal">
@@ -1098,10 +6570,9 @@
     <w:qFormat/>
     <w:pPr>
       <w:widowControl/>
-      <w:kinsoku w:val="true"/>
-      <w:overflowPunct w:val="true"/>
-      <w:autoSpaceDE w:val="true"/>
+      <w:overflowPunct w:val="false"/>
       <w:bidi w:val="0"/>
+      <w:jc w:val="left"/>
     </w:pPr>
     <w:rPr>
       <w:rFonts w:ascii="Liberation Serif" w:hAnsi="Liberation Serif" w:eastAsia="SimSun" w:cs="Mangal"/>
@@ -1180,5 +6651,45 @@
       <w:rFonts w:cs="Mangal"/>
     </w:rPr>
   </w:style>
+  <w:style w:type="paragraph" w:styleId="TableContents">
+    <w:name w:val="Table Contents"/>
+    <w:basedOn w:val="Normal"/>
+    <w:qFormat/>
+    <w:pPr>
+      <w:suppressLineNumbers/>
+    </w:pPr>
+    <w:rPr/>
+  </w:style>
+  <w:style w:type="paragraph" w:styleId="Normal1">
+    <w:name w:val="LO-normal"/>
+    <w:qFormat/>
+    <w:pPr>
+      <w:widowControl/>
+      <w:bidi w:val="0"/>
+      <w:spacing w:lineRule="auto" w:line="276"/>
+      <w:jc w:val="left"/>
+    </w:pPr>
+    <w:rPr>
+      <w:rFonts w:ascii="Liberation Serif" w:hAnsi="Liberation Serif" w:eastAsia="SimSun" w:cs="Mangal"/>
+      <w:color w:val="auto"/>
+      <w:kern w:val="2"/>
+      <w:sz w:val="24"/>
+      <w:szCs w:val="24"/>
+      <w:lang w:val="en-US" w:eastAsia="zh-CN" w:bidi="hi-IN"/>
+    </w:rPr>
+  </w:style>
+  <w:style w:type="paragraph" w:styleId="TableHeading">
+    <w:name w:val="Table Heading"/>
+    <w:basedOn w:val="TableContents"/>
+    <w:qFormat/>
+    <w:pPr>
+      <w:suppressLineNumbers/>
+      <w:jc w:val="center"/>
+    </w:pPr>
+    <w:rPr>
+      <w:b/>
+      <w:bCs/>
+    </w:rPr>
+  </w:style>
 </w:styles>
 </file>
--- a/SYS.IT-Fase 2.docx
+++ b/SYS.IT-Fase 2.docx
@@ -9,13 +9,12 @@
         <w:jc w:val="both"/>
         <w:rPr>
           <w:rStyle w:val="Fuentedeprrafopredeter"/>
-          <w:lang w:val="es-ES"/>
-        </w:rPr>
-      </w:pPr>
-      <w:r>
-        <w:rPr>
-          <w:rFonts w:cs="Times New Roman" w:ascii="Times New Roman" w:hAnsi="Times New Roman"/>
-          <w:lang w:eastAsia="en-US" w:bidi="ar-SA"/>
+          <w:lang w:val="es-ES" w:eastAsia="zh-CN" w:bidi="hi-IN"/>
+        </w:rPr>
+      </w:pPr>
+      <w:r>
+        <w:rPr>
+          <w:lang w:val="es-ES" w:eastAsia="zh-CN" w:bidi="hi-IN"/>
         </w:rPr>
         <w:drawing>
           <wp:anchor behindDoc="0" distT="0" distB="0" distL="0" distR="0" simplePos="0" locked="0" layoutInCell="1" allowOverlap="1" relativeHeight="2">
@@ -74,7 +73,7 @@
           <w:rFonts w:ascii="Times New Roman" w:hAnsi="Times New Roman" w:cs="Times New Roman"/>
           <w:sz w:val="28"/>
           <w:szCs w:val="28"/>
-          <w:lang w:val="es-ES"/>
+          <w:lang w:val="es-ES" w:eastAsia="zh-CN" w:bidi="hi-IN"/>
         </w:rPr>
       </w:pPr>
       <w:r>
@@ -82,15 +81,464 @@
           <w:rFonts w:cs="Times New Roman" w:ascii="Times New Roman" w:hAnsi="Times New Roman"/>
           <w:sz w:val="28"/>
           <w:szCs w:val="28"/>
+          <w:lang w:val="es-ES" w:eastAsia="zh-CN" w:bidi="hi-IN"/>
+        </w:rPr>
+      </w:r>
+    </w:p>
+    <w:p>
+      <w:pPr>
+        <w:pStyle w:val="Normal"/>
+        <w:spacing w:lineRule="auto" w:line="276" w:before="100" w:after="100"/>
+        <w:jc w:val="both"/>
+        <w:rPr>
+          <w:rFonts w:ascii="Times New Roman" w:hAnsi="Times New Roman" w:cs="Times New Roman"/>
+          <w:sz w:val="28"/>
+          <w:szCs w:val="28"/>
+          <w:lang w:val="es-ES" w:eastAsia="zh-CN" w:bidi="hi-IN"/>
+        </w:rPr>
+      </w:pPr>
+      <w:r>
+        <w:rPr>
+          <w:rFonts w:cs="Times New Roman" w:ascii="Times New Roman" w:hAnsi="Times New Roman"/>
+          <w:sz w:val="28"/>
+          <w:szCs w:val="28"/>
+          <w:lang w:val="es-ES" w:eastAsia="zh-CN" w:bidi="hi-IN"/>
+        </w:rPr>
+      </w:r>
+    </w:p>
+    <w:p>
+      <w:pPr>
+        <w:pStyle w:val="Normal"/>
+        <w:spacing w:lineRule="auto" w:line="276" w:before="100" w:after="100"/>
+        <w:jc w:val="both"/>
+        <w:rPr>
+          <w:rFonts w:ascii="Times New Roman" w:hAnsi="Times New Roman" w:cs="Times New Roman"/>
+          <w:sz w:val="28"/>
+          <w:szCs w:val="28"/>
+          <w:lang w:val="es-ES" w:eastAsia="zh-CN" w:bidi="hi-IN"/>
+        </w:rPr>
+      </w:pPr>
+      <w:r>
+        <w:rPr>
+          <w:rFonts w:cs="Times New Roman" w:ascii="Times New Roman" w:hAnsi="Times New Roman"/>
+          <w:sz w:val="28"/>
+          <w:szCs w:val="28"/>
+          <w:lang w:val="es-ES" w:eastAsia="zh-CN" w:bidi="hi-IN"/>
+        </w:rPr>
+      </w:r>
+    </w:p>
+    <w:p>
+      <w:pPr>
+        <w:pStyle w:val="Normal"/>
+        <w:spacing w:lineRule="auto" w:line="276"/>
+        <w:jc w:val="both"/>
+        <w:rPr>
+          <w:rFonts w:ascii="Times New Roman" w:hAnsi="Times New Roman" w:cs="Times New Roman"/>
+          <w:sz w:val="32"/>
+          <w:szCs w:val="32"/>
+          <w:lang w:val="es-ES" w:eastAsia="zh-CN" w:bidi="hi-IN"/>
+        </w:rPr>
+      </w:pPr>
+      <w:r>
+        <w:rPr>
+          <w:rFonts w:cs="Times New Roman" w:ascii="Times New Roman" w:hAnsi="Times New Roman"/>
+          <w:sz w:val="32"/>
+          <w:szCs w:val="32"/>
+          <w:lang w:val="es-ES" w:eastAsia="zh-CN" w:bidi="hi-IN"/>
+        </w:rPr>
+      </w:r>
+    </w:p>
+    <w:p>
+      <w:pPr>
+        <w:pStyle w:val="Normal"/>
+        <w:spacing w:lineRule="auto" w:line="276"/>
+        <w:jc w:val="center"/>
+        <w:rPr>
+          <w:rFonts w:ascii="Times New Roman" w:hAnsi="Times New Roman" w:cs="Times New Roman"/>
+          <w:sz w:val="32"/>
+          <w:szCs w:val="32"/>
           <w:lang w:val="es-ES"/>
         </w:rPr>
-      </w:r>
-    </w:p>
-    <w:p>
-      <w:pPr>
-        <w:pStyle w:val="Normal"/>
-        <w:spacing w:lineRule="auto" w:line="276" w:before="100" w:after="100"/>
-        <w:jc w:val="both"/>
+      </w:pPr>
+      <w:r>
+        <w:rPr>
+          <w:rFonts w:cs="Times New Roman" w:ascii="Times New Roman" w:hAnsi="Times New Roman"/>
+          <w:sz w:val="32"/>
+          <w:szCs w:val="32"/>
+          <w:lang w:val="es-ES" w:eastAsia="zh-CN" w:bidi="hi-IN"/>
+        </w:rPr>
+        <w:t>UNIVERSIDAD CENTRAL DE VENEZUELA</w:t>
+      </w:r>
+    </w:p>
+    <w:p>
+      <w:pPr>
+        <w:pStyle w:val="Normal"/>
+        <w:spacing w:lineRule="auto" w:line="276"/>
+        <w:jc w:val="center"/>
+        <w:rPr>
+          <w:rFonts w:ascii="Times New Roman" w:hAnsi="Times New Roman" w:cs="Times New Roman"/>
+          <w:sz w:val="32"/>
+          <w:szCs w:val="32"/>
+          <w:lang w:val="es-ES"/>
+        </w:rPr>
+      </w:pPr>
+      <w:r>
+        <w:rPr>
+          <w:rFonts w:cs="Times New Roman" w:ascii="Times New Roman" w:hAnsi="Times New Roman"/>
+          <w:sz w:val="32"/>
+          <w:szCs w:val="32"/>
+          <w:lang w:val="es-ES" w:eastAsia="zh-CN" w:bidi="hi-IN"/>
+        </w:rPr>
+        <w:t>FACULTAD DE CIENCIAS</w:t>
+      </w:r>
+    </w:p>
+    <w:p>
+      <w:pPr>
+        <w:pStyle w:val="Normal"/>
+        <w:spacing w:lineRule="auto" w:line="276"/>
+        <w:jc w:val="center"/>
+        <w:rPr>
+          <w:rFonts w:ascii="Times New Roman" w:hAnsi="Times New Roman" w:cs="Times New Roman"/>
+          <w:sz w:val="32"/>
+          <w:szCs w:val="32"/>
+          <w:lang w:val="es-ES"/>
+        </w:rPr>
+      </w:pPr>
+      <w:r>
+        <w:rPr>
+          <w:rFonts w:cs="Times New Roman" w:ascii="Times New Roman" w:hAnsi="Times New Roman"/>
+          <w:sz w:val="32"/>
+          <w:szCs w:val="32"/>
+          <w:lang w:val="es-ES" w:eastAsia="zh-CN" w:bidi="hi-IN"/>
+        </w:rPr>
+        <w:t>ESCUELA DE COMPUTACIÓN</w:t>
+      </w:r>
+    </w:p>
+    <w:p>
+      <w:pPr>
+        <w:pStyle w:val="Normal"/>
+        <w:spacing w:lineRule="auto" w:line="276"/>
+        <w:jc w:val="center"/>
+        <w:rPr>
+          <w:rFonts w:ascii="Times New Roman" w:hAnsi="Times New Roman" w:cs="Times New Roman"/>
+          <w:sz w:val="32"/>
+          <w:szCs w:val="32"/>
+          <w:lang w:val="es-ES"/>
+        </w:rPr>
+      </w:pPr>
+      <w:r>
+        <w:rPr>
+          <w:rFonts w:cs="Times New Roman" w:ascii="Times New Roman" w:hAnsi="Times New Roman"/>
+          <w:sz w:val="32"/>
+          <w:szCs w:val="32"/>
+          <w:lang w:val="es-ES" w:eastAsia="zh-CN" w:bidi="hi-IN"/>
+        </w:rPr>
+        <w:t>INTERACCIÓN HUMANO COMPUTADOR</w:t>
+      </w:r>
+    </w:p>
+    <w:p>
+      <w:pPr>
+        <w:pStyle w:val="Normal"/>
+        <w:spacing w:lineRule="auto" w:line="276"/>
+        <w:jc w:val="both"/>
+        <w:rPr>
+          <w:rFonts w:ascii="Times New Roman" w:hAnsi="Times New Roman" w:cs="Times New Roman"/>
+          <w:sz w:val="28"/>
+          <w:szCs w:val="28"/>
+          <w:lang w:val="es-ES" w:eastAsia="zh-CN" w:bidi="hi-IN"/>
+        </w:rPr>
+      </w:pPr>
+      <w:r>
+        <w:rPr>
+          <w:rFonts w:cs="Times New Roman" w:ascii="Times New Roman" w:hAnsi="Times New Roman"/>
+          <w:sz w:val="28"/>
+          <w:szCs w:val="28"/>
+          <w:lang w:val="es-ES" w:eastAsia="zh-CN" w:bidi="hi-IN"/>
+        </w:rPr>
+      </w:r>
+    </w:p>
+    <w:p>
+      <w:pPr>
+        <w:pStyle w:val="Normal"/>
+        <w:spacing w:lineRule="auto" w:line="276"/>
+        <w:jc w:val="both"/>
+        <w:rPr>
+          <w:rFonts w:ascii="Times New Roman" w:hAnsi="Times New Roman" w:cs="Times New Roman"/>
+          <w:sz w:val="32"/>
+          <w:szCs w:val="32"/>
+          <w:lang w:val="es-ES" w:eastAsia="zh-CN" w:bidi="hi-IN"/>
+        </w:rPr>
+      </w:pPr>
+      <w:r>
+        <w:rPr>
+          <w:rFonts w:cs="Times New Roman" w:ascii="Times New Roman" w:hAnsi="Times New Roman"/>
+          <w:sz w:val="32"/>
+          <w:szCs w:val="32"/>
+          <w:lang w:val="es-ES" w:eastAsia="zh-CN" w:bidi="hi-IN"/>
+        </w:rPr>
+      </w:r>
+    </w:p>
+    <w:p>
+      <w:pPr>
+        <w:pStyle w:val="Normal"/>
+        <w:spacing w:lineRule="auto" w:line="276"/>
+        <w:jc w:val="both"/>
+        <w:rPr>
+          <w:rFonts w:ascii="Times New Roman" w:hAnsi="Times New Roman" w:cs="Times New Roman"/>
+          <w:sz w:val="32"/>
+          <w:szCs w:val="32"/>
+          <w:lang w:val="es-ES" w:eastAsia="zh-CN" w:bidi="hi-IN"/>
+        </w:rPr>
+      </w:pPr>
+      <w:r>
+        <w:rPr>
+          <w:rFonts w:cs="Times New Roman" w:ascii="Times New Roman" w:hAnsi="Times New Roman"/>
+          <w:sz w:val="32"/>
+          <w:szCs w:val="32"/>
+          <w:lang w:val="es-ES" w:eastAsia="zh-CN" w:bidi="hi-IN"/>
+        </w:rPr>
+      </w:r>
+    </w:p>
+    <w:p>
+      <w:pPr>
+        <w:pStyle w:val="Normal"/>
+        <w:spacing w:lineRule="auto" w:line="276"/>
+        <w:jc w:val="both"/>
+        <w:rPr>
+          <w:rFonts w:ascii="Times New Roman" w:hAnsi="Times New Roman" w:cs="Times New Roman"/>
+          <w:sz w:val="32"/>
+          <w:szCs w:val="32"/>
+          <w:lang w:val="es-ES" w:eastAsia="zh-CN" w:bidi="hi-IN"/>
+        </w:rPr>
+      </w:pPr>
+      <w:r>
+        <w:rPr>
+          <w:rFonts w:cs="Times New Roman" w:ascii="Times New Roman" w:hAnsi="Times New Roman"/>
+          <w:sz w:val="32"/>
+          <w:szCs w:val="32"/>
+          <w:lang w:val="es-ES" w:eastAsia="zh-CN" w:bidi="hi-IN"/>
+        </w:rPr>
+      </w:r>
+    </w:p>
+    <w:p>
+      <w:pPr>
+        <w:pStyle w:val="Normal"/>
+        <w:spacing w:lineRule="auto" w:line="276"/>
+        <w:jc w:val="both"/>
+        <w:rPr>
+          <w:rFonts w:ascii="Times New Roman" w:hAnsi="Times New Roman" w:cs="Times New Roman"/>
+          <w:sz w:val="32"/>
+          <w:szCs w:val="32"/>
+          <w:lang w:val="es-ES" w:eastAsia="zh-CN" w:bidi="hi-IN"/>
+        </w:rPr>
+      </w:pPr>
+      <w:r>
+        <w:rPr>
+          <w:rFonts w:cs="Times New Roman" w:ascii="Times New Roman" w:hAnsi="Times New Roman"/>
+          <w:sz w:val="32"/>
+          <w:szCs w:val="32"/>
+          <w:lang w:val="es-ES" w:eastAsia="zh-CN" w:bidi="hi-IN"/>
+        </w:rPr>
+      </w:r>
+    </w:p>
+    <w:p>
+      <w:pPr>
+        <w:pStyle w:val="Normal"/>
+        <w:spacing w:lineRule="auto" w:line="276"/>
+        <w:jc w:val="center"/>
+        <w:rPr>
+          <w:rFonts w:ascii="Times New Roman" w:hAnsi="Times New Roman" w:cs="Times New Roman"/>
+          <w:sz w:val="32"/>
+          <w:szCs w:val="32"/>
+          <w:lang w:val="es-ES"/>
+        </w:rPr>
+      </w:pPr>
+      <w:r>
+        <w:rPr>
+          <w:rFonts w:cs="Times New Roman" w:ascii="Times New Roman" w:hAnsi="Times New Roman"/>
+          <w:sz w:val="32"/>
+          <w:szCs w:val="32"/>
+          <w:lang w:val="es-ES" w:eastAsia="zh-CN" w:bidi="hi-IN"/>
+        </w:rPr>
+        <w:t>SYS.IT</w:t>
+      </w:r>
+    </w:p>
+    <w:p>
+      <w:pPr>
+        <w:pStyle w:val="Normal"/>
+        <w:spacing w:lineRule="auto" w:line="276"/>
+        <w:jc w:val="center"/>
+        <w:rPr>
+          <w:rFonts w:ascii="Times New Roman" w:hAnsi="Times New Roman" w:cs="Times New Roman"/>
+          <w:sz w:val="32"/>
+          <w:szCs w:val="32"/>
+          <w:lang w:val="es-ES"/>
+        </w:rPr>
+      </w:pPr>
+      <w:bookmarkStart w:id="0" w:name="__DdeLink__3493_1870333589"/>
+      <w:r>
+        <w:rPr>
+          <w:rFonts w:cs="Times New Roman" w:ascii="Times New Roman" w:hAnsi="Times New Roman"/>
+          <w:sz w:val="32"/>
+          <w:szCs w:val="32"/>
+          <w:lang w:val="es-ES" w:eastAsia="zh-CN" w:bidi="hi-IN"/>
+        </w:rPr>
+        <w:t>FASE 2</w:t>
+      </w:r>
+      <w:bookmarkEnd w:id="0"/>
+    </w:p>
+    <w:p>
+      <w:pPr>
+        <w:pStyle w:val="Normal"/>
+        <w:spacing w:lineRule="auto" w:line="276"/>
+        <w:jc w:val="both"/>
+        <w:rPr>
+          <w:rFonts w:ascii="Times New Roman" w:hAnsi="Times New Roman" w:cs="Times New Roman"/>
+          <w:sz w:val="32"/>
+          <w:szCs w:val="32"/>
+          <w:lang w:val="es-ES" w:eastAsia="zh-CN" w:bidi="hi-IN"/>
+        </w:rPr>
+      </w:pPr>
+      <w:r>
+        <w:rPr>
+          <w:rFonts w:cs="Times New Roman" w:ascii="Times New Roman" w:hAnsi="Times New Roman"/>
+          <w:sz w:val="32"/>
+          <w:szCs w:val="32"/>
+          <w:lang w:val="es-ES" w:eastAsia="zh-CN" w:bidi="hi-IN"/>
+        </w:rPr>
+      </w:r>
+    </w:p>
+    <w:p>
+      <w:pPr>
+        <w:pStyle w:val="Normal"/>
+        <w:spacing w:lineRule="auto" w:line="276"/>
+        <w:jc w:val="both"/>
+        <w:rPr>
+          <w:rFonts w:ascii="Times New Roman" w:hAnsi="Times New Roman" w:cs="Times New Roman"/>
+          <w:sz w:val="32"/>
+          <w:szCs w:val="32"/>
+          <w:lang w:val="es-ES" w:eastAsia="zh-CN" w:bidi="hi-IN"/>
+        </w:rPr>
+      </w:pPr>
+      <w:r>
+        <w:rPr>
+          <w:rFonts w:cs="Times New Roman" w:ascii="Times New Roman" w:hAnsi="Times New Roman"/>
+          <w:sz w:val="32"/>
+          <w:szCs w:val="32"/>
+          <w:lang w:val="es-ES" w:eastAsia="zh-CN" w:bidi="hi-IN"/>
+        </w:rPr>
+      </w:r>
+    </w:p>
+    <w:p>
+      <w:pPr>
+        <w:pStyle w:val="Normal"/>
+        <w:spacing w:lineRule="auto" w:line="276"/>
+        <w:jc w:val="both"/>
+        <w:rPr>
+          <w:rFonts w:ascii="Times New Roman" w:hAnsi="Times New Roman" w:cs="Times New Roman"/>
+          <w:sz w:val="32"/>
+          <w:szCs w:val="32"/>
+          <w:lang w:val="es-ES" w:eastAsia="zh-CN" w:bidi="hi-IN"/>
+        </w:rPr>
+      </w:pPr>
+      <w:r>
+        <w:rPr>
+          <w:rFonts w:cs="Times New Roman" w:ascii="Times New Roman" w:hAnsi="Times New Roman"/>
+          <w:sz w:val="32"/>
+          <w:szCs w:val="32"/>
+          <w:lang w:val="es-ES" w:eastAsia="zh-CN" w:bidi="hi-IN"/>
+        </w:rPr>
+      </w:r>
+    </w:p>
+    <w:p>
+      <w:pPr>
+        <w:pStyle w:val="Normal"/>
+        <w:spacing w:lineRule="auto" w:line="276"/>
+        <w:jc w:val="both"/>
+        <w:rPr>
+          <w:rFonts w:ascii="Times New Roman" w:hAnsi="Times New Roman" w:cs="Times New Roman"/>
+          <w:sz w:val="32"/>
+          <w:szCs w:val="32"/>
+          <w:lang w:val="es-ES" w:eastAsia="zh-CN" w:bidi="hi-IN"/>
+        </w:rPr>
+      </w:pPr>
+      <w:r>
+        <w:rPr>
+          <w:rFonts w:cs="Times New Roman" w:ascii="Times New Roman" w:hAnsi="Times New Roman"/>
+          <w:sz w:val="32"/>
+          <w:szCs w:val="32"/>
+          <w:lang w:val="es-ES" w:eastAsia="zh-CN" w:bidi="hi-IN"/>
+        </w:rPr>
+      </w:r>
+    </w:p>
+    <w:p>
+      <w:pPr>
+        <w:pStyle w:val="Normal"/>
+        <w:spacing w:lineRule="auto" w:line="276"/>
+        <w:jc w:val="both"/>
+        <w:rPr>
+          <w:rFonts w:ascii="Times New Roman" w:hAnsi="Times New Roman" w:cs="Times New Roman"/>
+          <w:sz w:val="32"/>
+          <w:szCs w:val="32"/>
+          <w:lang w:val="es-ES" w:eastAsia="zh-CN" w:bidi="hi-IN"/>
+        </w:rPr>
+      </w:pPr>
+      <w:r>
+        <w:rPr>
+          <w:rFonts w:cs="Times New Roman" w:ascii="Times New Roman" w:hAnsi="Times New Roman"/>
+          <w:sz w:val="32"/>
+          <w:szCs w:val="32"/>
+          <w:lang w:val="es-ES" w:eastAsia="zh-CN" w:bidi="hi-IN"/>
+        </w:rPr>
+      </w:r>
+    </w:p>
+    <w:p>
+      <w:pPr>
+        <w:pStyle w:val="Normal"/>
+        <w:spacing w:lineRule="auto" w:line="276"/>
+        <w:jc w:val="both"/>
+        <w:rPr>
+          <w:rFonts w:ascii="Times New Roman" w:hAnsi="Times New Roman" w:cs="Times New Roman"/>
+          <w:sz w:val="32"/>
+          <w:szCs w:val="32"/>
+          <w:lang w:val="es-ES" w:eastAsia="zh-CN" w:bidi="hi-IN"/>
+        </w:rPr>
+      </w:pPr>
+      <w:r>
+        <w:rPr>
+          <w:rFonts w:cs="Times New Roman" w:ascii="Times New Roman" w:hAnsi="Times New Roman"/>
+          <w:sz w:val="32"/>
+          <w:szCs w:val="32"/>
+          <w:lang w:val="es-ES" w:eastAsia="zh-CN" w:bidi="hi-IN"/>
+        </w:rPr>
+      </w:r>
+    </w:p>
+    <w:p>
+      <w:pPr>
+        <w:pStyle w:val="Normal"/>
+        <w:spacing w:lineRule="auto" w:line="276"/>
+        <w:jc w:val="both"/>
+        <w:rPr>
+          <w:rFonts w:ascii="Times New Roman" w:hAnsi="Times New Roman" w:cs="Times New Roman"/>
+          <w:sz w:val="32"/>
+          <w:szCs w:val="32"/>
+          <w:lang w:val="es-ES" w:eastAsia="zh-CN" w:bidi="hi-IN"/>
+        </w:rPr>
+      </w:pPr>
+      <w:r>
+        <w:rPr>
+          <w:rFonts w:cs="Times New Roman" w:ascii="Times New Roman" w:hAnsi="Times New Roman"/>
+          <w:sz w:val="32"/>
+          <w:szCs w:val="32"/>
+          <w:lang w:val="es-ES" w:eastAsia="zh-CN" w:bidi="hi-IN"/>
+        </w:rPr>
+      </w:r>
+    </w:p>
+    <w:p>
+      <w:pPr>
+        <w:pStyle w:val="Normal"/>
+        <w:spacing w:lineRule="auto" w:line="276"/>
+        <w:jc w:val="right"/>
         <w:rPr>
           <w:rFonts w:ascii="Times New Roman" w:hAnsi="Times New Roman" w:cs="Times New Roman"/>
           <w:sz w:val="28"/>
@@ -103,456 +551,7 @@
           <w:rFonts w:cs="Times New Roman" w:ascii="Times New Roman" w:hAnsi="Times New Roman"/>
           <w:sz w:val="28"/>
           <w:szCs w:val="28"/>
-          <w:lang w:val="es-ES"/>
-        </w:rPr>
-      </w:r>
-    </w:p>
-    <w:p>
-      <w:pPr>
-        <w:pStyle w:val="Normal"/>
-        <w:spacing w:lineRule="auto" w:line="276" w:before="100" w:after="100"/>
-        <w:jc w:val="both"/>
-        <w:rPr>
-          <w:rFonts w:ascii="Times New Roman" w:hAnsi="Times New Roman" w:cs="Times New Roman"/>
-          <w:sz w:val="28"/>
-          <w:szCs w:val="28"/>
-          <w:lang w:val="es-ES"/>
-        </w:rPr>
-      </w:pPr>
-      <w:r>
-        <w:rPr>
-          <w:rFonts w:cs="Times New Roman" w:ascii="Times New Roman" w:hAnsi="Times New Roman"/>
-          <w:sz w:val="28"/>
-          <w:szCs w:val="28"/>
-          <w:lang w:val="es-ES"/>
-        </w:rPr>
-      </w:r>
-    </w:p>
-    <w:p>
-      <w:pPr>
-        <w:pStyle w:val="Normal"/>
-        <w:spacing w:lineRule="auto" w:line="276"/>
-        <w:jc w:val="both"/>
-        <w:rPr>
-          <w:rFonts w:ascii="Times New Roman" w:hAnsi="Times New Roman" w:cs="Times New Roman"/>
-          <w:sz w:val="32"/>
-          <w:szCs w:val="32"/>
-          <w:lang w:val="es-ES"/>
-        </w:rPr>
-      </w:pPr>
-      <w:r>
-        <w:rPr>
-          <w:rFonts w:cs="Times New Roman" w:ascii="Times New Roman" w:hAnsi="Times New Roman"/>
-          <w:sz w:val="32"/>
-          <w:szCs w:val="32"/>
-          <w:lang w:val="es-ES"/>
-        </w:rPr>
-      </w:r>
-    </w:p>
-    <w:p>
-      <w:pPr>
-        <w:pStyle w:val="Normal"/>
-        <w:spacing w:lineRule="auto" w:line="276"/>
-        <w:jc w:val="center"/>
-        <w:rPr>
-          <w:rFonts w:ascii="Times New Roman" w:hAnsi="Times New Roman" w:cs="Times New Roman"/>
-          <w:sz w:val="32"/>
-          <w:szCs w:val="32"/>
-          <w:lang w:val="es-ES"/>
-        </w:rPr>
-      </w:pPr>
-      <w:r>
-        <w:rPr>
-          <w:rFonts w:cs="Times New Roman" w:ascii="Times New Roman" w:hAnsi="Times New Roman"/>
-          <w:sz w:val="32"/>
-          <w:szCs w:val="32"/>
-          <w:lang w:val="es-ES"/>
-        </w:rPr>
-        <w:t>UNIVERSIDAD CENTRAL DE VENEZUELA</w:t>
-      </w:r>
-    </w:p>
-    <w:p>
-      <w:pPr>
-        <w:pStyle w:val="Normal"/>
-        <w:spacing w:lineRule="auto" w:line="276"/>
-        <w:jc w:val="center"/>
-        <w:rPr>
-          <w:rFonts w:ascii="Times New Roman" w:hAnsi="Times New Roman" w:cs="Times New Roman"/>
-          <w:sz w:val="32"/>
-          <w:szCs w:val="32"/>
-          <w:lang w:val="es-ES"/>
-        </w:rPr>
-      </w:pPr>
-      <w:r>
-        <w:rPr>
-          <w:rFonts w:cs="Times New Roman" w:ascii="Times New Roman" w:hAnsi="Times New Roman"/>
-          <w:sz w:val="32"/>
-          <w:szCs w:val="32"/>
-          <w:lang w:val="es-ES"/>
-        </w:rPr>
-        <w:t>FACULTAD DE CIENCIAS</w:t>
-      </w:r>
-    </w:p>
-    <w:p>
-      <w:pPr>
-        <w:pStyle w:val="Normal"/>
-        <w:spacing w:lineRule="auto" w:line="276"/>
-        <w:jc w:val="center"/>
-        <w:rPr>
-          <w:rFonts w:ascii="Times New Roman" w:hAnsi="Times New Roman" w:cs="Times New Roman"/>
-          <w:sz w:val="32"/>
-          <w:szCs w:val="32"/>
-          <w:lang w:val="es-ES"/>
-        </w:rPr>
-      </w:pPr>
-      <w:r>
-        <w:rPr>
-          <w:rFonts w:cs="Times New Roman" w:ascii="Times New Roman" w:hAnsi="Times New Roman"/>
-          <w:sz w:val="32"/>
-          <w:szCs w:val="32"/>
-          <w:lang w:val="es-ES"/>
-        </w:rPr>
-        <w:t>ESCUELA DE COMPUTACIÓN</w:t>
-      </w:r>
-    </w:p>
-    <w:p>
-      <w:pPr>
-        <w:pStyle w:val="Normal"/>
-        <w:spacing w:lineRule="auto" w:line="276"/>
-        <w:jc w:val="center"/>
-        <w:rPr>
-          <w:rFonts w:ascii="Times New Roman" w:hAnsi="Times New Roman" w:cs="Times New Roman"/>
-          <w:sz w:val="32"/>
-          <w:szCs w:val="32"/>
-          <w:lang w:val="es-ES"/>
-        </w:rPr>
-      </w:pPr>
-      <w:r>
-        <w:rPr>
-          <w:rFonts w:cs="Times New Roman" w:ascii="Times New Roman" w:hAnsi="Times New Roman"/>
-          <w:sz w:val="32"/>
-          <w:szCs w:val="32"/>
-          <w:lang w:val="es-ES"/>
-        </w:rPr>
-        <w:t>INTERACCIÓN HUMANO COMPUTADOR</w:t>
-      </w:r>
-    </w:p>
-    <w:p>
-      <w:pPr>
-        <w:pStyle w:val="Normal"/>
-        <w:spacing w:lineRule="auto" w:line="276"/>
-        <w:jc w:val="both"/>
-        <w:rPr>
-          <w:rFonts w:ascii="Times New Roman" w:hAnsi="Times New Roman" w:cs="Times New Roman"/>
-          <w:sz w:val="28"/>
-          <w:szCs w:val="28"/>
-          <w:lang w:val="es-ES"/>
-        </w:rPr>
-      </w:pPr>
-      <w:r>
-        <w:rPr>
-          <w:rFonts w:cs="Times New Roman" w:ascii="Times New Roman" w:hAnsi="Times New Roman"/>
-          <w:sz w:val="28"/>
-          <w:szCs w:val="28"/>
-          <w:lang w:val="es-ES"/>
-        </w:rPr>
-      </w:r>
-    </w:p>
-    <w:p>
-      <w:pPr>
-        <w:pStyle w:val="Normal"/>
-        <w:spacing w:lineRule="auto" w:line="276"/>
-        <w:jc w:val="both"/>
-        <w:rPr>
-          <w:rFonts w:ascii="Times New Roman" w:hAnsi="Times New Roman" w:cs="Times New Roman"/>
-          <w:sz w:val="32"/>
-          <w:szCs w:val="32"/>
-          <w:lang w:val="es-ES"/>
-        </w:rPr>
-      </w:pPr>
-      <w:r>
-        <w:rPr>
-          <w:rFonts w:cs="Times New Roman" w:ascii="Times New Roman" w:hAnsi="Times New Roman"/>
-          <w:sz w:val="32"/>
-          <w:szCs w:val="32"/>
-          <w:lang w:val="es-ES"/>
-        </w:rPr>
-      </w:r>
-    </w:p>
-    <w:p>
-      <w:pPr>
-        <w:pStyle w:val="Normal"/>
-        <w:spacing w:lineRule="auto" w:line="276"/>
-        <w:jc w:val="both"/>
-        <w:rPr>
-          <w:rFonts w:ascii="Times New Roman" w:hAnsi="Times New Roman" w:cs="Times New Roman"/>
-          <w:sz w:val="32"/>
-          <w:szCs w:val="32"/>
-          <w:lang w:val="es-ES"/>
-        </w:rPr>
-      </w:pPr>
-      <w:r>
-        <w:rPr>
-          <w:rFonts w:cs="Times New Roman" w:ascii="Times New Roman" w:hAnsi="Times New Roman"/>
-          <w:sz w:val="32"/>
-          <w:szCs w:val="32"/>
-          <w:lang w:val="es-ES"/>
-        </w:rPr>
-      </w:r>
-    </w:p>
-    <w:p>
-      <w:pPr>
-        <w:pStyle w:val="Normal"/>
-        <w:spacing w:lineRule="auto" w:line="276"/>
-        <w:jc w:val="both"/>
-        <w:rPr>
-          <w:rFonts w:ascii="Times New Roman" w:hAnsi="Times New Roman" w:cs="Times New Roman"/>
-          <w:sz w:val="32"/>
-          <w:szCs w:val="32"/>
-          <w:lang w:val="es-ES"/>
-        </w:rPr>
-      </w:pPr>
-      <w:r>
-        <w:rPr>
-          <w:rFonts w:cs="Times New Roman" w:ascii="Times New Roman" w:hAnsi="Times New Roman"/>
-          <w:sz w:val="32"/>
-          <w:szCs w:val="32"/>
-          <w:lang w:val="es-ES"/>
-        </w:rPr>
-      </w:r>
-    </w:p>
-    <w:p>
-      <w:pPr>
-        <w:pStyle w:val="Normal"/>
-        <w:spacing w:lineRule="auto" w:line="276"/>
-        <w:jc w:val="both"/>
-        <w:rPr>
-          <w:rFonts w:ascii="Times New Roman" w:hAnsi="Times New Roman" w:cs="Times New Roman"/>
-          <w:sz w:val="32"/>
-          <w:szCs w:val="32"/>
-          <w:lang w:val="es-ES"/>
-        </w:rPr>
-      </w:pPr>
-      <w:r>
-        <w:rPr>
-          <w:rFonts w:cs="Times New Roman" w:ascii="Times New Roman" w:hAnsi="Times New Roman"/>
-          <w:sz w:val="32"/>
-          <w:szCs w:val="32"/>
-          <w:lang w:val="es-ES"/>
-        </w:rPr>
-      </w:r>
-    </w:p>
-    <w:p>
-      <w:pPr>
-        <w:pStyle w:val="Normal"/>
-        <w:spacing w:lineRule="auto" w:line="276"/>
-        <w:jc w:val="center"/>
-        <w:rPr>
-          <w:rFonts w:ascii="Times New Roman" w:hAnsi="Times New Roman" w:cs="Times New Roman"/>
-          <w:sz w:val="32"/>
-          <w:szCs w:val="32"/>
-          <w:lang w:val="es-ES"/>
-        </w:rPr>
-      </w:pPr>
-      <w:r>
-        <w:rPr>
-          <w:rFonts w:cs="Times New Roman" w:ascii="Times New Roman" w:hAnsi="Times New Roman"/>
-          <w:sz w:val="32"/>
-          <w:szCs w:val="32"/>
-          <w:lang w:val="es-ES"/>
-        </w:rPr>
-        <w:t>SYS.IT</w:t>
-      </w:r>
-    </w:p>
-    <w:p>
-      <w:pPr>
-        <w:pStyle w:val="Normal"/>
-        <w:spacing w:lineRule="auto" w:line="276"/>
-        <w:jc w:val="center"/>
-        <w:rPr>
-          <w:rFonts w:ascii="Times New Roman" w:hAnsi="Times New Roman" w:cs="Times New Roman"/>
-          <w:sz w:val="32"/>
-          <w:szCs w:val="32"/>
-          <w:lang w:val="es-ES"/>
-        </w:rPr>
-      </w:pPr>
-      <w:bookmarkStart w:id="0" w:name="__DdeLink__3493_1870333589"/>
-      <w:r>
-        <w:rPr>
-          <w:rFonts w:cs="Times New Roman" w:ascii="Times New Roman" w:hAnsi="Times New Roman"/>
-          <w:sz w:val="32"/>
-          <w:szCs w:val="32"/>
-          <w:lang w:val="es-ES"/>
-        </w:rPr>
-        <w:t>FASE 2</w:t>
-      </w:r>
-      <w:bookmarkEnd w:id="0"/>
-    </w:p>
-    <w:p>
-      <w:pPr>
-        <w:pStyle w:val="Normal"/>
-        <w:spacing w:lineRule="auto" w:line="276"/>
-        <w:jc w:val="both"/>
-        <w:rPr>
-          <w:rFonts w:ascii="Times New Roman" w:hAnsi="Times New Roman" w:cs="Times New Roman"/>
-          <w:sz w:val="32"/>
-          <w:szCs w:val="32"/>
-          <w:lang w:val="es-ES"/>
-        </w:rPr>
-      </w:pPr>
-      <w:r>
-        <w:rPr>
-          <w:rFonts w:cs="Times New Roman" w:ascii="Times New Roman" w:hAnsi="Times New Roman"/>
-          <w:sz w:val="32"/>
-          <w:szCs w:val="32"/>
-          <w:lang w:val="es-ES"/>
-        </w:rPr>
-      </w:r>
-    </w:p>
-    <w:p>
-      <w:pPr>
-        <w:pStyle w:val="Normal"/>
-        <w:spacing w:lineRule="auto" w:line="276"/>
-        <w:jc w:val="both"/>
-        <w:rPr>
-          <w:rFonts w:ascii="Times New Roman" w:hAnsi="Times New Roman" w:cs="Times New Roman"/>
-          <w:sz w:val="32"/>
-          <w:szCs w:val="32"/>
-          <w:lang w:val="es-ES"/>
-        </w:rPr>
-      </w:pPr>
-      <w:r>
-        <w:rPr>
-          <w:rFonts w:cs="Times New Roman" w:ascii="Times New Roman" w:hAnsi="Times New Roman"/>
-          <w:sz w:val="32"/>
-          <w:szCs w:val="32"/>
-          <w:lang w:val="es-ES"/>
-        </w:rPr>
-      </w:r>
-    </w:p>
-    <w:p>
-      <w:pPr>
-        <w:pStyle w:val="Normal"/>
-        <w:spacing w:lineRule="auto" w:line="276"/>
-        <w:jc w:val="both"/>
-        <w:rPr>
-          <w:rFonts w:ascii="Times New Roman" w:hAnsi="Times New Roman" w:cs="Times New Roman"/>
-          <w:sz w:val="32"/>
-          <w:szCs w:val="32"/>
-          <w:lang w:val="es-ES"/>
-        </w:rPr>
-      </w:pPr>
-      <w:r>
-        <w:rPr>
-          <w:rFonts w:cs="Times New Roman" w:ascii="Times New Roman" w:hAnsi="Times New Roman"/>
-          <w:sz w:val="32"/>
-          <w:szCs w:val="32"/>
-          <w:lang w:val="es-ES"/>
-        </w:rPr>
-      </w:r>
-    </w:p>
-    <w:p>
-      <w:pPr>
-        <w:pStyle w:val="Normal"/>
-        <w:spacing w:lineRule="auto" w:line="276"/>
-        <w:jc w:val="both"/>
-        <w:rPr>
-          <w:rFonts w:ascii="Times New Roman" w:hAnsi="Times New Roman" w:cs="Times New Roman"/>
-          <w:sz w:val="32"/>
-          <w:szCs w:val="32"/>
-          <w:lang w:val="es-ES"/>
-        </w:rPr>
-      </w:pPr>
-      <w:r>
-        <w:rPr>
-          <w:rFonts w:cs="Times New Roman" w:ascii="Times New Roman" w:hAnsi="Times New Roman"/>
-          <w:sz w:val="32"/>
-          <w:szCs w:val="32"/>
-          <w:lang w:val="es-ES"/>
-        </w:rPr>
-      </w:r>
-    </w:p>
-    <w:p>
-      <w:pPr>
-        <w:pStyle w:val="Normal"/>
-        <w:spacing w:lineRule="auto" w:line="276"/>
-        <w:jc w:val="both"/>
-        <w:rPr>
-          <w:rFonts w:ascii="Times New Roman" w:hAnsi="Times New Roman" w:cs="Times New Roman"/>
-          <w:sz w:val="32"/>
-          <w:szCs w:val="32"/>
-          <w:lang w:val="es-ES"/>
-        </w:rPr>
-      </w:pPr>
-      <w:r>
-        <w:rPr>
-          <w:rFonts w:cs="Times New Roman" w:ascii="Times New Roman" w:hAnsi="Times New Roman"/>
-          <w:sz w:val="32"/>
-          <w:szCs w:val="32"/>
-          <w:lang w:val="es-ES"/>
-        </w:rPr>
-      </w:r>
-    </w:p>
-    <w:p>
-      <w:pPr>
-        <w:pStyle w:val="Normal"/>
-        <w:spacing w:lineRule="auto" w:line="276"/>
-        <w:jc w:val="both"/>
-        <w:rPr>
-          <w:rFonts w:ascii="Times New Roman" w:hAnsi="Times New Roman" w:cs="Times New Roman"/>
-          <w:sz w:val="32"/>
-          <w:szCs w:val="32"/>
-          <w:lang w:val="es-ES"/>
-        </w:rPr>
-      </w:pPr>
-      <w:r>
-        <w:rPr>
-          <w:rFonts w:cs="Times New Roman" w:ascii="Times New Roman" w:hAnsi="Times New Roman"/>
-          <w:sz w:val="32"/>
-          <w:szCs w:val="32"/>
-          <w:lang w:val="es-ES"/>
-        </w:rPr>
-      </w:r>
-    </w:p>
-    <w:p>
-      <w:pPr>
-        <w:pStyle w:val="Normal"/>
-        <w:spacing w:lineRule="auto" w:line="276"/>
-        <w:jc w:val="both"/>
-        <w:rPr>
-          <w:rFonts w:ascii="Times New Roman" w:hAnsi="Times New Roman" w:cs="Times New Roman"/>
-          <w:sz w:val="32"/>
-          <w:szCs w:val="32"/>
-          <w:lang w:val="es-ES"/>
-        </w:rPr>
-      </w:pPr>
-      <w:r>
-        <w:rPr>
-          <w:rFonts w:cs="Times New Roman" w:ascii="Times New Roman" w:hAnsi="Times New Roman"/>
-          <w:sz w:val="32"/>
-          <w:szCs w:val="32"/>
-          <w:lang w:val="es-ES"/>
-        </w:rPr>
-      </w:r>
-    </w:p>
-    <w:p>
-      <w:pPr>
-        <w:pStyle w:val="Normal"/>
-        <w:spacing w:lineRule="auto" w:line="276"/>
-        <w:jc w:val="right"/>
-        <w:rPr>
-          <w:rFonts w:ascii="Times New Roman" w:hAnsi="Times New Roman" w:cs="Times New Roman"/>
-          <w:sz w:val="28"/>
-          <w:szCs w:val="28"/>
-          <w:lang w:val="es-ES"/>
-        </w:rPr>
-      </w:pPr>
-      <w:r>
-        <w:rPr>
-          <w:rFonts w:cs="Times New Roman" w:ascii="Times New Roman" w:hAnsi="Times New Roman"/>
-          <w:sz w:val="28"/>
-          <w:szCs w:val="28"/>
-          <w:lang w:val="es-ES"/>
+          <w:lang w:val="es-ES" w:eastAsia="zh-CN" w:bidi="hi-IN"/>
         </w:rPr>
         <w:t>Profesora:</w:t>
         <w:tab/>
@@ -594,7 +593,7 @@
           <w:rFonts w:cs="Times New Roman" w:ascii="Times New Roman" w:hAnsi="Times New Roman"/>
           <w:sz w:val="28"/>
           <w:szCs w:val="28"/>
-          <w:lang w:val="es-ES"/>
+          <w:lang w:val="es-ES" w:eastAsia="zh-CN" w:bidi="hi-IN"/>
         </w:rPr>
         <w:tab/>
         <w:tab/>
@@ -614,7 +613,7 @@
           <w:smallCaps w:val="false"/>
           <w:sz w:val="28"/>
           <w:szCs w:val="28"/>
-          <w:lang w:val="es-ES"/>
+          <w:lang w:val="es-ES" w:eastAsia="zh-CN" w:bidi="hi-IN"/>
         </w:rPr>
         <w:t>24223004</w:t>
       </w:r>
@@ -636,7 +635,7 @@
           <w:rFonts w:cs="Times New Roman" w:ascii="Times New Roman" w:hAnsi="Times New Roman"/>
           <w:sz w:val="28"/>
           <w:szCs w:val="28"/>
-          <w:lang w:val="es-ES"/>
+          <w:lang w:val="es-ES" w:eastAsia="zh-CN" w:bidi="hi-IN"/>
         </w:rPr>
         <w:tab/>
         <w:tab/>
@@ -661,7 +660,7 @@
           <w:rFonts w:ascii="Times New Roman" w:hAnsi="Times New Roman" w:cs="Times New Roman"/>
           <w:sz w:val="32"/>
           <w:szCs w:val="32"/>
-          <w:lang w:val="es-ES"/>
+          <w:lang w:val="es-ES" w:eastAsia="zh-CN" w:bidi="hi-IN"/>
         </w:rPr>
       </w:pPr>
       <w:r>
@@ -669,7 +668,7 @@
           <w:rFonts w:cs="Times New Roman" w:ascii="Times New Roman" w:hAnsi="Times New Roman"/>
           <w:sz w:val="32"/>
           <w:szCs w:val="32"/>
-          <w:lang w:val="es-ES"/>
+          <w:lang w:val="es-ES" w:eastAsia="zh-CN" w:bidi="hi-IN"/>
         </w:rPr>
       </w:r>
     </w:p>
@@ -680,14 +679,13 @@
         <w:jc w:val="center"/>
         <w:rPr>
           <w:rStyle w:val="Fuentedeprrafopredeter"/>
-          <w:rFonts w:ascii="Times New Roman" w:hAnsi="Times New Roman" w:cs="Times New Roman"/>
-          <w:sz w:val="28"/>
-          <w:szCs w:val="28"/>
-          <w:lang w:val="es-ES"/>
-        </w:rPr>
-      </w:pPr>
-      <w:r>
-        <w:rPr/>
+          <w:lang w:val="es-ES" w:eastAsia="zh-CN" w:bidi="hi-IN"/>
+        </w:rPr>
+      </w:pPr>
+      <w:r>
+        <w:rPr>
+          <w:lang w:val="es-ES" w:eastAsia="zh-CN" w:bidi="hi-IN"/>
+        </w:rPr>
       </w:r>
     </w:p>
     <w:p>
@@ -703,7 +701,7 @@
           <w:rFonts w:cs="Times New Roman" w:ascii="Times New Roman" w:hAnsi="Times New Roman"/>
           <w:sz w:val="28"/>
           <w:szCs w:val="28"/>
-          <w:lang w:val="es-ES"/>
+          <w:lang w:val="es-ES" w:eastAsia="zh-CN" w:bidi="hi-IN"/>
         </w:rPr>
         <w:br/>
         <w:t>Caracas, Septiembre 2019</w:t>
@@ -726,7 +724,7 @@
           <w:rFonts w:cs="Times New Roman" w:ascii="Times New Roman" w:hAnsi="Times New Roman"/>
           <w:sz w:val="28"/>
           <w:szCs w:val="28"/>
-          <w:lang w:val="es-ES"/>
+          <w:lang w:val="es-ES" w:eastAsia="zh-CN" w:bidi="hi-IN"/>
         </w:rPr>
         <w:t>Patrón de interacción del sistema:</w:t>
       </w:r>
@@ -745,7 +743,7 @@
       </w:tblPr>
       <w:tblGrid>
         <w:gridCol w:w="4986"/>
-        <w:gridCol w:w="4986"/>
+        <w:gridCol w:w="4985"/>
       </w:tblGrid>
       <w:tr>
         <w:trPr/>
@@ -761,7 +759,7 @@
           </w:tcPr>
           <w:p>
             <w:pPr>
-              <w:pStyle w:val="Normal1"/>
+              <w:pStyle w:val="LOnormal"/>
               <w:widowControl w:val="false"/>
               <w:spacing w:lineRule="auto" w:line="240"/>
               <w:jc w:val="both"/>
@@ -785,7 +783,7 @@
         </w:tc>
         <w:tc>
           <w:tcPr>
-            <w:tcW w:w="4986" w:type="dxa"/>
+            <w:tcW w:w="4985" w:type="dxa"/>
             <w:tcBorders>
               <w:top w:val="single" w:sz="2" w:space="0" w:color="000000"/>
               <w:left w:val="single" w:sz="2" w:space="0" w:color="000000"/>
@@ -805,12 +803,6 @@
               </w:rPr>
             </w:pPr>
             <w:r>
-              <w:rPr>
-                <w:rFonts w:ascii="Times New Roman" w:hAnsi="Times New Roman"/>
-                <w:sz w:val="24"/>
-                <w:szCs w:val="24"/>
-                <w:lang w:val="es-ES" w:eastAsia="zh-CN" w:bidi="hi-IN"/>
-              </w:rPr>
               <w:drawing>
                 <wp:anchor behindDoc="0" distT="114300" distB="114300" distL="114300" distR="114300" simplePos="0" locked="0" layoutInCell="1" allowOverlap="1" relativeHeight="3">
                   <wp:simplePos x="0" y="0"/>
@@ -864,8 +856,28 @@
                 <w:szCs w:val="24"/>
                 <w:lang w:val="es-ES" w:eastAsia="zh-CN" w:bidi="hi-IN"/>
               </w:rPr>
-              <w:t>Sistema: SYS.it</w:t>
-            </w:r>
+              <w:t>S</w:t>
+            </w:r>
+            <w:r>
+              <w:rPr>
+                <w:rFonts w:ascii="Times New Roman" w:hAnsi="Times New Roman"/>
+                <w:sz w:val="24"/>
+                <w:szCs w:val="24"/>
+                <w:lang w:val="es-ES" w:eastAsia="zh-CN" w:bidi="hi-IN"/>
+              </w:rPr>
+              <w:t xml:space="preserve">istema: </w:t>
+            </w:r>
+            <w:bookmarkStart w:id="1" w:name="__DdeLink__5302_1134193825"/>
+            <w:r>
+              <w:rPr>
+                <w:rFonts w:ascii="Times New Roman" w:hAnsi="Times New Roman"/>
+                <w:sz w:val="24"/>
+                <w:szCs w:val="24"/>
+                <w:lang w:val="es-ES" w:eastAsia="zh-CN" w:bidi="hi-IN"/>
+              </w:rPr>
+              <w:t>SYS.it</w:t>
+            </w:r>
+            <w:bookmarkEnd w:id="1"/>
           </w:p>
           <w:p>
             <w:pPr>
@@ -924,16 +936,7 @@
                 <w:szCs w:val="24"/>
                 <w:lang w:val="es-ES" w:eastAsia="zh-CN" w:bidi="hi-IN"/>
               </w:rPr>
-              <w:t xml:space="preserve">Brandon Martinez, </w:t>
-            </w:r>
-            <w:r>
-              <w:rPr>
-                <w:rFonts w:ascii="Times New Roman" w:hAnsi="Times New Roman"/>
-                <w:sz w:val="24"/>
-                <w:szCs w:val="24"/>
-                <w:lang w:val="es-ES" w:eastAsia="zh-CN" w:bidi="hi-IN"/>
-              </w:rPr>
-              <w:t>Jesus Cordova</w:t>
+              <w:t>Brandon Martinez, Jesus Cordova</w:t>
             </w:r>
           </w:p>
           <w:p>
@@ -970,7 +973,7 @@
           </w:tcPr>
           <w:p>
             <w:pPr>
-              <w:pStyle w:val="Normal1"/>
+              <w:pStyle w:val="LOnormal"/>
               <w:widowControl w:val="false"/>
               <w:spacing w:lineRule="auto" w:line="240"/>
               <w:jc w:val="both"/>
@@ -989,7 +992,7 @@
         </w:tc>
         <w:tc>
           <w:tcPr>
-            <w:tcW w:w="4986" w:type="dxa"/>
+            <w:tcW w:w="4985" w:type="dxa"/>
             <w:tcBorders>
               <w:left w:val="single" w:sz="2" w:space="0" w:color="000000"/>
               <w:bottom w:val="single" w:sz="2" w:space="0" w:color="000000"/>
@@ -1014,43 +1017,7 @@
                 <w:szCs w:val="24"/>
                 <w:lang w:val="es-ES" w:eastAsia="zh-CN" w:bidi="hi-IN"/>
               </w:rPr>
-              <w:t xml:space="preserve">Los </w:t>
-            </w:r>
-            <w:r>
-              <w:rPr>
-                <w:rFonts w:ascii="Times New Roman" w:hAnsi="Times New Roman"/>
-                <w:sz w:val="24"/>
-                <w:szCs w:val="24"/>
-                <w:lang w:val="es-ES" w:eastAsia="zh-CN" w:bidi="hi-IN"/>
-              </w:rPr>
-              <w:t>clientes</w:t>
-            </w:r>
-            <w:r>
-              <w:rPr>
-                <w:rFonts w:ascii="Times New Roman" w:hAnsi="Times New Roman"/>
-                <w:sz w:val="24"/>
-                <w:szCs w:val="24"/>
-                <w:lang w:val="es-ES" w:eastAsia="zh-CN" w:bidi="hi-IN"/>
-              </w:rPr>
-              <w:t xml:space="preserve"> que son otras empresas que necesitan asistencia de cosultorias para ERP ofrecerle a nuestros </w:t>
-            </w:r>
-            <w:r>
-              <w:rPr>
-                <w:rFonts w:ascii="Times New Roman" w:hAnsi="Times New Roman"/>
-                <w:sz w:val="24"/>
-                <w:szCs w:val="24"/>
-                <w:lang w:val="es-ES" w:eastAsia="zh-CN" w:bidi="hi-IN"/>
-              </w:rPr>
-              <w:t>clientes</w:t>
-            </w:r>
-            <w:r>
-              <w:rPr>
-                <w:rFonts w:ascii="Times New Roman" w:hAnsi="Times New Roman"/>
-                <w:sz w:val="24"/>
-                <w:szCs w:val="24"/>
-                <w:lang w:val="es-ES" w:eastAsia="zh-CN" w:bidi="hi-IN"/>
-              </w:rPr>
-              <w:t xml:space="preserve"> noticias, información de contacto para la empresa, conocer nuestro personal.</w:t>
+              <w:t>Los clientes que son otras empresas que necesitan asistencia de cosultorias para ERP ofrecerle a nuestros clientes noticias, información de contacto para la empresa, conocer nuestro personal.</w:t>
             </w:r>
           </w:p>
         </w:tc>
@@ -1068,7 +1035,7 @@
           </w:tcPr>
           <w:p>
             <w:pPr>
-              <w:pStyle w:val="Normal1"/>
+              <w:pStyle w:val="LOnormal"/>
               <w:widowControl w:val="false"/>
               <w:spacing w:lineRule="auto" w:line="240"/>
               <w:jc w:val="both"/>
@@ -1087,7 +1054,7 @@
         </w:tc>
         <w:tc>
           <w:tcPr>
-            <w:tcW w:w="4986" w:type="dxa"/>
+            <w:tcW w:w="4985" w:type="dxa"/>
             <w:tcBorders>
               <w:left w:val="single" w:sz="2" w:space="0" w:color="000000"/>
               <w:bottom w:val="single" w:sz="2" w:space="0" w:color="000000"/>
@@ -1130,7 +1097,7 @@
           </w:tcPr>
           <w:p>
             <w:pPr>
-              <w:pStyle w:val="Normal1"/>
+              <w:pStyle w:val="LOnormal"/>
               <w:widowControl w:val="false"/>
               <w:spacing w:lineRule="auto" w:line="240"/>
               <w:jc w:val="both"/>
@@ -1149,7 +1116,7 @@
         </w:tc>
         <w:tc>
           <w:tcPr>
-            <w:tcW w:w="4986" w:type="dxa"/>
+            <w:tcW w:w="4985" w:type="dxa"/>
             <w:tcBorders>
               <w:left w:val="single" w:sz="2" w:space="0" w:color="000000"/>
               <w:bottom w:val="single" w:sz="2" w:space="0" w:color="000000"/>
@@ -1192,7 +1159,7 @@
           </w:tcPr>
           <w:p>
             <w:pPr>
-              <w:pStyle w:val="Normal1"/>
+              <w:pStyle w:val="LOnormal"/>
               <w:widowControl w:val="false"/>
               <w:spacing w:lineRule="auto" w:line="240"/>
               <w:jc w:val="both"/>
@@ -1211,7 +1178,7 @@
         </w:tc>
         <w:tc>
           <w:tcPr>
-            <w:tcW w:w="4986" w:type="dxa"/>
+            <w:tcW w:w="4985" w:type="dxa"/>
             <w:tcBorders>
               <w:left w:val="single" w:sz="2" w:space="0" w:color="000000"/>
               <w:bottom w:val="single" w:sz="2" w:space="0" w:color="000000"/>
@@ -1490,7 +1457,7 @@
           </w:tcPr>
           <w:p>
             <w:pPr>
-              <w:pStyle w:val="Normal1"/>
+              <w:pStyle w:val="LOnormal"/>
               <w:widowControl w:val="false"/>
               <w:spacing w:lineRule="auto" w:line="240"/>
               <w:jc w:val="both"/>
@@ -1510,7 +1477,7 @@
         </w:tc>
         <w:tc>
           <w:tcPr>
-            <w:tcW w:w="4986" w:type="dxa"/>
+            <w:tcW w:w="4985" w:type="dxa"/>
             <w:tcBorders>
               <w:left w:val="single" w:sz="2" w:space="0" w:color="000000"/>
               <w:bottom w:val="single" w:sz="2" w:space="0" w:color="000000"/>
@@ -1535,25 +1502,7 @@
                 <w:szCs w:val="24"/>
                 <w:lang w:val="es-ES" w:eastAsia="zh-CN" w:bidi="hi-IN"/>
               </w:rPr>
-              <w:t xml:space="preserve">Proporciona satisfacción ya que </w:t>
-            </w:r>
-            <w:r>
-              <w:rPr>
-                <w:rFonts w:ascii="Times New Roman" w:hAnsi="Times New Roman"/>
-                <w:sz w:val="24"/>
-                <w:szCs w:val="24"/>
-                <w:lang w:val="es-ES" w:eastAsia="zh-CN" w:bidi="hi-IN"/>
-              </w:rPr>
-              <w:t>clientes</w:t>
-            </w:r>
-            <w:r>
-              <w:rPr>
-                <w:rFonts w:ascii="Times New Roman" w:hAnsi="Times New Roman"/>
-                <w:sz w:val="24"/>
-                <w:szCs w:val="24"/>
-                <w:lang w:val="es-ES" w:eastAsia="zh-CN" w:bidi="hi-IN"/>
-              </w:rPr>
-              <w:t xml:space="preserve"> que buscan información para consultorias de un ERP podrán obtenerla de manera fácil y cómoda.</w:t>
+              <w:t>Proporciona satisfacción ya que clientes que buscan información para consultorias de un ERP podrán obtenerla de manera fácil y cómoda.</w:t>
             </w:r>
           </w:p>
           <w:p>
@@ -1593,34 +1542,7 @@
                 <w:szCs w:val="24"/>
                 <w:lang w:val="es-ES" w:eastAsia="zh-CN" w:bidi="hi-IN"/>
               </w:rPr>
-              <w:t>Es robust</w:t>
-            </w:r>
-            <w:r>
-              <w:rPr>
-                <w:rFonts w:ascii="Times New Roman" w:hAnsi="Times New Roman"/>
-                <w:sz w:val="24"/>
-                <w:szCs w:val="24"/>
-                <w:lang w:val="es-ES" w:eastAsia="zh-CN" w:bidi="hi-IN"/>
-              </w:rPr>
-              <w:t xml:space="preserve">o </w:t>
-            </w:r>
-            <w:r>
-              <w:rPr>
-                <w:rFonts w:ascii="Times New Roman" w:hAnsi="Times New Roman"/>
-                <w:sz w:val="24"/>
-                <w:szCs w:val="24"/>
-                <w:lang w:val="es-ES" w:eastAsia="zh-CN" w:bidi="hi-IN"/>
-              </w:rPr>
-              <w:t xml:space="preserve">ya que todos los links </w:t>
-            </w:r>
-            <w:r>
-              <w:rPr>
-                <w:rFonts w:ascii="Times New Roman" w:hAnsi="Times New Roman"/>
-                <w:sz w:val="24"/>
-                <w:szCs w:val="24"/>
-                <w:lang w:val="es-ES" w:eastAsia="zh-CN" w:bidi="hi-IN"/>
-              </w:rPr>
-              <w:t>están conectados a donde se quiere llegar.</w:t>
+              <w:t>Es robusto ya que todos los links están conectados a donde se quiere llegar.</w:t>
             </w:r>
           </w:p>
         </w:tc>
@@ -1638,7 +1560,7 @@
           </w:tcPr>
           <w:p>
             <w:pPr>
-              <w:pStyle w:val="Normal1"/>
+              <w:pStyle w:val="LOnormal"/>
               <w:widowControl w:val="false"/>
               <w:spacing w:lineRule="auto" w:line="240"/>
               <w:jc w:val="both"/>
@@ -1658,7 +1580,7 @@
         </w:tc>
         <w:tc>
           <w:tcPr>
-            <w:tcW w:w="4986" w:type="dxa"/>
+            <w:tcW w:w="4985" w:type="dxa"/>
             <w:tcBorders>
               <w:left w:val="single" w:sz="2" w:space="0" w:color="000000"/>
               <w:bottom w:val="single" w:sz="2" w:space="0" w:color="000000"/>
@@ -1683,16 +1605,7 @@
                 <w:szCs w:val="24"/>
                 <w:lang w:val="es-ES" w:eastAsia="zh-CN" w:bidi="hi-IN"/>
               </w:rPr>
-              <w:t>El sis</w:t>
-            </w:r>
-            <w:r>
-              <w:rPr>
-                <w:rFonts w:ascii="Times New Roman" w:hAnsi="Times New Roman"/>
-                <w:sz w:val="24"/>
-                <w:szCs w:val="24"/>
-                <w:lang w:val="es-ES" w:eastAsia="zh-CN" w:bidi="hi-IN"/>
-              </w:rPr>
-              <w:t>tema le brinda al cliente la posibilidad de consultar la empresa, ademas de ayudar al administrador a subir contenido.</w:t>
+              <w:t>El sistema le brinda al cliente la posibilidad de consultar la empresa, ademas de ayudar al administrador a subir contenido.</w:t>
             </w:r>
           </w:p>
         </w:tc>
@@ -1710,7 +1623,7 @@
           </w:tcPr>
           <w:p>
             <w:pPr>
-              <w:pStyle w:val="Normal1"/>
+              <w:pStyle w:val="LOnormal"/>
               <w:widowControl w:val="false"/>
               <w:spacing w:lineRule="auto" w:line="240"/>
               <w:jc w:val="both"/>
@@ -1730,7 +1643,7 @@
         </w:tc>
         <w:tc>
           <w:tcPr>
-            <w:tcW w:w="4986" w:type="dxa"/>
+            <w:tcW w:w="4985" w:type="dxa"/>
             <w:tcBorders>
               <w:left w:val="single" w:sz="2" w:space="0" w:color="000000"/>
               <w:bottom w:val="single" w:sz="2" w:space="0" w:color="000000"/>
@@ -1755,6 +1668,16 @@
                 <w:szCs w:val="24"/>
                 <w:lang w:val="es-ES" w:eastAsia="zh-CN" w:bidi="hi-IN"/>
               </w:rPr>
+              <w:t xml:space="preserve">Administrador - Iniciar sesión, </w:t>
+            </w:r>
+            <w:r>
+              <w:rPr>
+                <w:rFonts w:ascii="Times New Roman" w:hAnsi="Times New Roman"/>
+                <w:sz w:val="24"/>
+                <w:szCs w:val="24"/>
+                <w:lang w:val="es-ES" w:eastAsia="zh-CN" w:bidi="hi-IN"/>
+              </w:rPr>
+              <w:t>Pedir información de contacto</w:t>
             </w:r>
           </w:p>
         </w:tc>
@@ -1766,417 +1689,417 @@
         <w:spacing w:lineRule="auto" w:line="276" w:before="100" w:after="100"/>
         <w:jc w:val="both"/>
         <w:rPr>
-          <w:lang w:val="es-ES"/>
-        </w:rPr>
-      </w:pPr>
-      <w:r>
-        <w:rPr>
-          <w:lang w:val="es-ES"/>
-        </w:rPr>
-      </w:r>
-    </w:p>
-    <w:p>
-      <w:pPr>
-        <w:pStyle w:val="Normal"/>
-        <w:spacing w:lineRule="auto" w:line="276" w:before="100" w:after="100"/>
-        <w:jc w:val="both"/>
-        <w:rPr>
-          <w:lang w:val="es-ES"/>
-        </w:rPr>
-      </w:pPr>
-      <w:r>
-        <w:rPr>
-          <w:lang w:val="es-ES"/>
-        </w:rPr>
-      </w:r>
-    </w:p>
-    <w:p>
-      <w:pPr>
-        <w:pStyle w:val="Normal"/>
-        <w:spacing w:lineRule="auto" w:line="276" w:before="100" w:after="100"/>
-        <w:jc w:val="both"/>
-        <w:rPr>
-          <w:lang w:val="es-ES"/>
-        </w:rPr>
-      </w:pPr>
-      <w:r>
-        <w:rPr>
-          <w:lang w:val="es-ES"/>
-        </w:rPr>
-      </w:r>
-    </w:p>
-    <w:p>
-      <w:pPr>
-        <w:pStyle w:val="Normal"/>
-        <w:spacing w:lineRule="auto" w:line="276" w:before="100" w:after="100"/>
-        <w:jc w:val="both"/>
-        <w:rPr>
-          <w:lang w:val="es-ES"/>
-        </w:rPr>
-      </w:pPr>
-      <w:r>
-        <w:rPr>
-          <w:lang w:val="es-ES"/>
-        </w:rPr>
-      </w:r>
-    </w:p>
-    <w:p>
-      <w:pPr>
-        <w:pStyle w:val="Normal"/>
-        <w:spacing w:lineRule="auto" w:line="276" w:before="100" w:after="100"/>
-        <w:jc w:val="both"/>
-        <w:rPr>
-          <w:lang w:val="es-ES"/>
-        </w:rPr>
-      </w:pPr>
-      <w:r>
-        <w:rPr>
-          <w:lang w:val="es-ES"/>
-        </w:rPr>
-      </w:r>
-    </w:p>
-    <w:p>
-      <w:pPr>
-        <w:pStyle w:val="Normal"/>
-        <w:spacing w:lineRule="auto" w:line="276" w:before="100" w:after="100"/>
-        <w:jc w:val="both"/>
-        <w:rPr>
-          <w:lang w:val="es-ES"/>
-        </w:rPr>
-      </w:pPr>
-      <w:r>
-        <w:rPr>
-          <w:lang w:val="es-ES"/>
-        </w:rPr>
-      </w:r>
-    </w:p>
-    <w:p>
-      <w:pPr>
-        <w:pStyle w:val="Normal"/>
-        <w:spacing w:lineRule="auto" w:line="276" w:before="100" w:after="100"/>
-        <w:jc w:val="both"/>
-        <w:rPr>
-          <w:lang w:val="es-ES"/>
-        </w:rPr>
-      </w:pPr>
-      <w:r>
-        <w:rPr>
-          <w:lang w:val="es-ES"/>
-        </w:rPr>
-      </w:r>
-    </w:p>
-    <w:p>
-      <w:pPr>
-        <w:pStyle w:val="Normal"/>
-        <w:spacing w:lineRule="auto" w:line="276" w:before="100" w:after="100"/>
-        <w:jc w:val="both"/>
-        <w:rPr>
-          <w:lang w:val="es-ES"/>
-        </w:rPr>
-      </w:pPr>
-      <w:r>
-        <w:rPr>
-          <w:lang w:val="es-ES"/>
-        </w:rPr>
-      </w:r>
-    </w:p>
-    <w:p>
-      <w:pPr>
-        <w:pStyle w:val="Normal"/>
-        <w:spacing w:lineRule="auto" w:line="276" w:before="100" w:after="100"/>
-        <w:jc w:val="both"/>
-        <w:rPr>
-          <w:lang w:val="es-ES"/>
-        </w:rPr>
-      </w:pPr>
-      <w:r>
-        <w:rPr>
-          <w:lang w:val="es-ES"/>
-        </w:rPr>
-      </w:r>
-    </w:p>
-    <w:p>
-      <w:pPr>
-        <w:pStyle w:val="Normal"/>
-        <w:spacing w:lineRule="auto" w:line="276" w:before="100" w:after="100"/>
-        <w:jc w:val="both"/>
-        <w:rPr>
-          <w:lang w:val="es-ES"/>
-        </w:rPr>
-      </w:pPr>
-      <w:r>
-        <w:rPr>
-          <w:lang w:val="es-ES"/>
-        </w:rPr>
-      </w:r>
-    </w:p>
-    <w:p>
-      <w:pPr>
-        <w:pStyle w:val="Normal"/>
-        <w:spacing w:lineRule="auto" w:line="276" w:before="100" w:after="100"/>
-        <w:jc w:val="both"/>
-        <w:rPr>
-          <w:lang w:val="es-ES"/>
-        </w:rPr>
-      </w:pPr>
-      <w:r>
-        <w:rPr>
-          <w:lang w:val="es-ES"/>
-        </w:rPr>
-      </w:r>
-    </w:p>
-    <w:p>
-      <w:pPr>
-        <w:pStyle w:val="Normal"/>
-        <w:spacing w:lineRule="auto" w:line="276" w:before="100" w:after="100"/>
-        <w:jc w:val="both"/>
-        <w:rPr>
-          <w:lang w:val="es-ES"/>
-        </w:rPr>
-      </w:pPr>
-      <w:r>
-        <w:rPr>
-          <w:lang w:val="es-ES"/>
-        </w:rPr>
-      </w:r>
-    </w:p>
-    <w:p>
-      <w:pPr>
-        <w:pStyle w:val="Normal"/>
-        <w:spacing w:lineRule="auto" w:line="276" w:before="100" w:after="100"/>
-        <w:jc w:val="both"/>
-        <w:rPr>
-          <w:lang w:val="es-ES"/>
-        </w:rPr>
-      </w:pPr>
-      <w:r>
-        <w:rPr>
-          <w:lang w:val="es-ES"/>
-        </w:rPr>
-      </w:r>
-    </w:p>
-    <w:p>
-      <w:pPr>
-        <w:pStyle w:val="Normal"/>
-        <w:spacing w:lineRule="auto" w:line="276" w:before="100" w:after="100"/>
-        <w:jc w:val="both"/>
-        <w:rPr>
-          <w:lang w:val="es-ES"/>
-        </w:rPr>
-      </w:pPr>
-      <w:r>
-        <w:rPr>
-          <w:lang w:val="es-ES"/>
-        </w:rPr>
-      </w:r>
-    </w:p>
-    <w:p>
-      <w:pPr>
-        <w:pStyle w:val="Normal"/>
-        <w:spacing w:lineRule="auto" w:line="276" w:before="100" w:after="100"/>
-        <w:jc w:val="both"/>
-        <w:rPr>
-          <w:lang w:val="es-ES"/>
-        </w:rPr>
-      </w:pPr>
-      <w:r>
-        <w:rPr>
-          <w:lang w:val="es-ES"/>
-        </w:rPr>
-      </w:r>
-    </w:p>
-    <w:p>
-      <w:pPr>
-        <w:pStyle w:val="Normal"/>
-        <w:spacing w:lineRule="auto" w:line="276" w:before="100" w:after="100"/>
-        <w:jc w:val="both"/>
-        <w:rPr>
-          <w:lang w:val="es-ES"/>
-        </w:rPr>
-      </w:pPr>
-      <w:r>
-        <w:rPr>
-          <w:lang w:val="es-ES"/>
-        </w:rPr>
-      </w:r>
-    </w:p>
-    <w:p>
-      <w:pPr>
-        <w:pStyle w:val="Normal"/>
-        <w:spacing w:lineRule="auto" w:line="276" w:before="100" w:after="100"/>
-        <w:jc w:val="both"/>
-        <w:rPr>
-          <w:lang w:val="es-ES"/>
-        </w:rPr>
-      </w:pPr>
-      <w:r>
-        <w:rPr>
-          <w:lang w:val="es-ES"/>
-        </w:rPr>
-      </w:r>
-    </w:p>
-    <w:p>
-      <w:pPr>
-        <w:pStyle w:val="Normal"/>
-        <w:spacing w:lineRule="auto" w:line="276" w:before="100" w:after="100"/>
-        <w:jc w:val="both"/>
-        <w:rPr>
-          <w:lang w:val="es-ES"/>
-        </w:rPr>
-      </w:pPr>
-      <w:r>
-        <w:rPr>
-          <w:lang w:val="es-ES"/>
-        </w:rPr>
-      </w:r>
-    </w:p>
-    <w:p>
-      <w:pPr>
-        <w:pStyle w:val="Normal"/>
-        <w:spacing w:lineRule="auto" w:line="276" w:before="100" w:after="100"/>
-        <w:jc w:val="both"/>
-        <w:rPr>
-          <w:lang w:val="es-ES"/>
-        </w:rPr>
-      </w:pPr>
-      <w:r>
-        <w:rPr>
-          <w:lang w:val="es-ES"/>
-        </w:rPr>
-      </w:r>
-    </w:p>
-    <w:p>
-      <w:pPr>
-        <w:pStyle w:val="Normal"/>
-        <w:spacing w:lineRule="auto" w:line="276" w:before="100" w:after="100"/>
-        <w:jc w:val="both"/>
-        <w:rPr>
-          <w:lang w:val="es-ES"/>
-        </w:rPr>
-      </w:pPr>
-      <w:r>
-        <w:rPr>
-          <w:lang w:val="es-ES"/>
-        </w:rPr>
-      </w:r>
-    </w:p>
-    <w:p>
-      <w:pPr>
-        <w:pStyle w:val="Normal"/>
-        <w:spacing w:lineRule="auto" w:line="276" w:before="100" w:after="100"/>
-        <w:jc w:val="both"/>
-        <w:rPr>
-          <w:lang w:val="es-ES"/>
-        </w:rPr>
-      </w:pPr>
-      <w:r>
-        <w:rPr>
-          <w:lang w:val="es-ES"/>
-        </w:rPr>
-      </w:r>
-    </w:p>
-    <w:p>
-      <w:pPr>
-        <w:pStyle w:val="Normal"/>
-        <w:spacing w:lineRule="auto" w:line="276" w:before="100" w:after="100"/>
-        <w:jc w:val="both"/>
-        <w:rPr>
-          <w:lang w:val="es-ES"/>
-        </w:rPr>
-      </w:pPr>
-      <w:r>
-        <w:rPr>
-          <w:lang w:val="es-ES"/>
-        </w:rPr>
-      </w:r>
-    </w:p>
-    <w:p>
-      <w:pPr>
-        <w:pStyle w:val="Normal"/>
-        <w:spacing w:lineRule="auto" w:line="276" w:before="100" w:after="100"/>
-        <w:jc w:val="both"/>
-        <w:rPr>
-          <w:lang w:val="es-ES"/>
-        </w:rPr>
-      </w:pPr>
-      <w:r>
-        <w:rPr>
-          <w:lang w:val="es-ES"/>
-        </w:rPr>
-      </w:r>
-    </w:p>
-    <w:p>
-      <w:pPr>
-        <w:pStyle w:val="Normal"/>
-        <w:spacing w:lineRule="auto" w:line="276" w:before="100" w:after="100"/>
-        <w:jc w:val="both"/>
-        <w:rPr>
-          <w:lang w:val="es-ES"/>
-        </w:rPr>
-      </w:pPr>
-      <w:r>
-        <w:rPr>
-          <w:lang w:val="es-ES"/>
-        </w:rPr>
-      </w:r>
-    </w:p>
-    <w:p>
-      <w:pPr>
-        <w:pStyle w:val="Normal"/>
-        <w:spacing w:lineRule="auto" w:line="276" w:before="100" w:after="100"/>
-        <w:jc w:val="both"/>
-        <w:rPr>
-          <w:lang w:val="es-ES"/>
-        </w:rPr>
-      </w:pPr>
-      <w:r>
-        <w:rPr>
-          <w:lang w:val="es-ES"/>
-        </w:rPr>
-      </w:r>
-    </w:p>
-    <w:p>
-      <w:pPr>
-        <w:pStyle w:val="Normal"/>
-        <w:spacing w:lineRule="auto" w:line="276" w:before="100" w:after="100"/>
-        <w:jc w:val="both"/>
-        <w:rPr>
-          <w:lang w:val="es-ES"/>
-        </w:rPr>
-      </w:pPr>
-      <w:r>
-        <w:rPr>
-          <w:lang w:val="es-ES"/>
-        </w:rPr>
-      </w:r>
-    </w:p>
-    <w:p>
-      <w:pPr>
-        <w:pStyle w:val="Normal"/>
-        <w:spacing w:lineRule="auto" w:line="276" w:before="100" w:after="100"/>
-        <w:jc w:val="both"/>
-        <w:rPr>
-          <w:lang w:val="es-ES"/>
-        </w:rPr>
-      </w:pPr>
-      <w:r>
-        <w:rPr>
-          <w:lang w:val="es-ES"/>
-        </w:rPr>
-      </w:r>
-    </w:p>
-    <w:p>
-      <w:pPr>
-        <w:pStyle w:val="Normal"/>
-        <w:spacing w:lineRule="auto" w:line="276" w:before="100" w:after="100"/>
-        <w:jc w:val="both"/>
-        <w:rPr>
-          <w:lang w:val="es-ES"/>
-        </w:rPr>
-      </w:pPr>
-      <w:r>
-        <w:rPr>
-          <w:lang w:val="es-ES"/>
+          <w:lang w:val="es-ES" w:eastAsia="zh-CN" w:bidi="hi-IN"/>
+        </w:rPr>
+      </w:pPr>
+      <w:r>
+        <w:rPr>
+          <w:lang w:val="es-ES" w:eastAsia="zh-CN" w:bidi="hi-IN"/>
+        </w:rPr>
+      </w:r>
+    </w:p>
+    <w:p>
+      <w:pPr>
+        <w:pStyle w:val="Normal"/>
+        <w:spacing w:lineRule="auto" w:line="276" w:before="100" w:after="100"/>
+        <w:jc w:val="both"/>
+        <w:rPr>
+          <w:lang w:val="es-ES" w:eastAsia="zh-CN" w:bidi="hi-IN"/>
+        </w:rPr>
+      </w:pPr>
+      <w:r>
+        <w:rPr>
+          <w:lang w:val="es-ES" w:eastAsia="zh-CN" w:bidi="hi-IN"/>
+        </w:rPr>
+      </w:r>
+    </w:p>
+    <w:p>
+      <w:pPr>
+        <w:pStyle w:val="Normal"/>
+        <w:spacing w:lineRule="auto" w:line="276" w:before="100" w:after="100"/>
+        <w:jc w:val="both"/>
+        <w:rPr>
+          <w:lang w:val="es-ES" w:eastAsia="zh-CN" w:bidi="hi-IN"/>
+        </w:rPr>
+      </w:pPr>
+      <w:r>
+        <w:rPr>
+          <w:lang w:val="es-ES" w:eastAsia="zh-CN" w:bidi="hi-IN"/>
+        </w:rPr>
+      </w:r>
+    </w:p>
+    <w:p>
+      <w:pPr>
+        <w:pStyle w:val="Normal"/>
+        <w:spacing w:lineRule="auto" w:line="276" w:before="100" w:after="100"/>
+        <w:jc w:val="both"/>
+        <w:rPr>
+          <w:lang w:val="es-ES" w:eastAsia="zh-CN" w:bidi="hi-IN"/>
+        </w:rPr>
+      </w:pPr>
+      <w:r>
+        <w:rPr>
+          <w:lang w:val="es-ES" w:eastAsia="zh-CN" w:bidi="hi-IN"/>
+        </w:rPr>
+      </w:r>
+    </w:p>
+    <w:p>
+      <w:pPr>
+        <w:pStyle w:val="Normal"/>
+        <w:spacing w:lineRule="auto" w:line="276" w:before="100" w:after="100"/>
+        <w:jc w:val="both"/>
+        <w:rPr>
+          <w:lang w:val="es-ES" w:eastAsia="zh-CN" w:bidi="hi-IN"/>
+        </w:rPr>
+      </w:pPr>
+      <w:r>
+        <w:rPr>
+          <w:lang w:val="es-ES" w:eastAsia="zh-CN" w:bidi="hi-IN"/>
+        </w:rPr>
+      </w:r>
+    </w:p>
+    <w:p>
+      <w:pPr>
+        <w:pStyle w:val="Normal"/>
+        <w:spacing w:lineRule="auto" w:line="276" w:before="100" w:after="100"/>
+        <w:jc w:val="both"/>
+        <w:rPr>
+          <w:lang w:val="es-ES" w:eastAsia="zh-CN" w:bidi="hi-IN"/>
+        </w:rPr>
+      </w:pPr>
+      <w:r>
+        <w:rPr>
+          <w:lang w:val="es-ES" w:eastAsia="zh-CN" w:bidi="hi-IN"/>
+        </w:rPr>
+      </w:r>
+    </w:p>
+    <w:p>
+      <w:pPr>
+        <w:pStyle w:val="Normal"/>
+        <w:spacing w:lineRule="auto" w:line="276" w:before="100" w:after="100"/>
+        <w:jc w:val="both"/>
+        <w:rPr>
+          <w:lang w:val="es-ES" w:eastAsia="zh-CN" w:bidi="hi-IN"/>
+        </w:rPr>
+      </w:pPr>
+      <w:r>
+        <w:rPr>
+          <w:lang w:val="es-ES" w:eastAsia="zh-CN" w:bidi="hi-IN"/>
+        </w:rPr>
+      </w:r>
+    </w:p>
+    <w:p>
+      <w:pPr>
+        <w:pStyle w:val="Normal"/>
+        <w:spacing w:lineRule="auto" w:line="276" w:before="100" w:after="100"/>
+        <w:jc w:val="both"/>
+        <w:rPr>
+          <w:lang w:val="es-ES" w:eastAsia="zh-CN" w:bidi="hi-IN"/>
+        </w:rPr>
+      </w:pPr>
+      <w:r>
+        <w:rPr>
+          <w:lang w:val="es-ES" w:eastAsia="zh-CN" w:bidi="hi-IN"/>
+        </w:rPr>
+      </w:r>
+    </w:p>
+    <w:p>
+      <w:pPr>
+        <w:pStyle w:val="Normal"/>
+        <w:spacing w:lineRule="auto" w:line="276" w:before="100" w:after="100"/>
+        <w:jc w:val="both"/>
+        <w:rPr>
+          <w:lang w:val="es-ES" w:eastAsia="zh-CN" w:bidi="hi-IN"/>
+        </w:rPr>
+      </w:pPr>
+      <w:r>
+        <w:rPr>
+          <w:lang w:val="es-ES" w:eastAsia="zh-CN" w:bidi="hi-IN"/>
+        </w:rPr>
+      </w:r>
+    </w:p>
+    <w:p>
+      <w:pPr>
+        <w:pStyle w:val="Normal"/>
+        <w:spacing w:lineRule="auto" w:line="276" w:before="100" w:after="100"/>
+        <w:jc w:val="both"/>
+        <w:rPr>
+          <w:lang w:val="es-ES" w:eastAsia="zh-CN" w:bidi="hi-IN"/>
+        </w:rPr>
+      </w:pPr>
+      <w:r>
+        <w:rPr>
+          <w:lang w:val="es-ES" w:eastAsia="zh-CN" w:bidi="hi-IN"/>
+        </w:rPr>
+      </w:r>
+    </w:p>
+    <w:p>
+      <w:pPr>
+        <w:pStyle w:val="Normal"/>
+        <w:spacing w:lineRule="auto" w:line="276" w:before="100" w:after="100"/>
+        <w:jc w:val="both"/>
+        <w:rPr>
+          <w:lang w:val="es-ES" w:eastAsia="zh-CN" w:bidi="hi-IN"/>
+        </w:rPr>
+      </w:pPr>
+      <w:r>
+        <w:rPr>
+          <w:lang w:val="es-ES" w:eastAsia="zh-CN" w:bidi="hi-IN"/>
+        </w:rPr>
+      </w:r>
+    </w:p>
+    <w:p>
+      <w:pPr>
+        <w:pStyle w:val="Normal"/>
+        <w:spacing w:lineRule="auto" w:line="276" w:before="100" w:after="100"/>
+        <w:jc w:val="both"/>
+        <w:rPr>
+          <w:lang w:val="es-ES" w:eastAsia="zh-CN" w:bidi="hi-IN"/>
+        </w:rPr>
+      </w:pPr>
+      <w:r>
+        <w:rPr>
+          <w:lang w:val="es-ES" w:eastAsia="zh-CN" w:bidi="hi-IN"/>
+        </w:rPr>
+      </w:r>
+    </w:p>
+    <w:p>
+      <w:pPr>
+        <w:pStyle w:val="Normal"/>
+        <w:spacing w:lineRule="auto" w:line="276" w:before="100" w:after="100"/>
+        <w:jc w:val="both"/>
+        <w:rPr>
+          <w:lang w:val="es-ES" w:eastAsia="zh-CN" w:bidi="hi-IN"/>
+        </w:rPr>
+      </w:pPr>
+      <w:r>
+        <w:rPr>
+          <w:lang w:val="es-ES" w:eastAsia="zh-CN" w:bidi="hi-IN"/>
+        </w:rPr>
+      </w:r>
+    </w:p>
+    <w:p>
+      <w:pPr>
+        <w:pStyle w:val="Normal"/>
+        <w:spacing w:lineRule="auto" w:line="276" w:before="100" w:after="100"/>
+        <w:jc w:val="both"/>
+        <w:rPr>
+          <w:lang w:val="es-ES" w:eastAsia="zh-CN" w:bidi="hi-IN"/>
+        </w:rPr>
+      </w:pPr>
+      <w:r>
+        <w:rPr>
+          <w:lang w:val="es-ES" w:eastAsia="zh-CN" w:bidi="hi-IN"/>
+        </w:rPr>
+      </w:r>
+    </w:p>
+    <w:p>
+      <w:pPr>
+        <w:pStyle w:val="Normal"/>
+        <w:spacing w:lineRule="auto" w:line="276" w:before="100" w:after="100"/>
+        <w:jc w:val="both"/>
+        <w:rPr>
+          <w:lang w:val="es-ES" w:eastAsia="zh-CN" w:bidi="hi-IN"/>
+        </w:rPr>
+      </w:pPr>
+      <w:r>
+        <w:rPr>
+          <w:lang w:val="es-ES" w:eastAsia="zh-CN" w:bidi="hi-IN"/>
+        </w:rPr>
+      </w:r>
+    </w:p>
+    <w:p>
+      <w:pPr>
+        <w:pStyle w:val="Normal"/>
+        <w:spacing w:lineRule="auto" w:line="276" w:before="100" w:after="100"/>
+        <w:jc w:val="both"/>
+        <w:rPr>
+          <w:lang w:val="es-ES" w:eastAsia="zh-CN" w:bidi="hi-IN"/>
+        </w:rPr>
+      </w:pPr>
+      <w:r>
+        <w:rPr>
+          <w:lang w:val="es-ES" w:eastAsia="zh-CN" w:bidi="hi-IN"/>
+        </w:rPr>
+      </w:r>
+    </w:p>
+    <w:p>
+      <w:pPr>
+        <w:pStyle w:val="Normal"/>
+        <w:spacing w:lineRule="auto" w:line="276" w:before="100" w:after="100"/>
+        <w:jc w:val="both"/>
+        <w:rPr>
+          <w:lang w:val="es-ES" w:eastAsia="zh-CN" w:bidi="hi-IN"/>
+        </w:rPr>
+      </w:pPr>
+      <w:r>
+        <w:rPr>
+          <w:lang w:val="es-ES" w:eastAsia="zh-CN" w:bidi="hi-IN"/>
+        </w:rPr>
+      </w:r>
+    </w:p>
+    <w:p>
+      <w:pPr>
+        <w:pStyle w:val="Normal"/>
+        <w:spacing w:lineRule="auto" w:line="276" w:before="100" w:after="100"/>
+        <w:jc w:val="both"/>
+        <w:rPr>
+          <w:lang w:val="es-ES" w:eastAsia="zh-CN" w:bidi="hi-IN"/>
+        </w:rPr>
+      </w:pPr>
+      <w:r>
+        <w:rPr>
+          <w:lang w:val="es-ES" w:eastAsia="zh-CN" w:bidi="hi-IN"/>
+        </w:rPr>
+      </w:r>
+    </w:p>
+    <w:p>
+      <w:pPr>
+        <w:pStyle w:val="Normal"/>
+        <w:spacing w:lineRule="auto" w:line="276" w:before="100" w:after="100"/>
+        <w:jc w:val="both"/>
+        <w:rPr>
+          <w:lang w:val="es-ES" w:eastAsia="zh-CN" w:bidi="hi-IN"/>
+        </w:rPr>
+      </w:pPr>
+      <w:r>
+        <w:rPr>
+          <w:lang w:val="es-ES" w:eastAsia="zh-CN" w:bidi="hi-IN"/>
+        </w:rPr>
+      </w:r>
+    </w:p>
+    <w:p>
+      <w:pPr>
+        <w:pStyle w:val="Normal"/>
+        <w:spacing w:lineRule="auto" w:line="276" w:before="100" w:after="100"/>
+        <w:jc w:val="both"/>
+        <w:rPr>
+          <w:lang w:val="es-ES" w:eastAsia="zh-CN" w:bidi="hi-IN"/>
+        </w:rPr>
+      </w:pPr>
+      <w:r>
+        <w:rPr>
+          <w:lang w:val="es-ES" w:eastAsia="zh-CN" w:bidi="hi-IN"/>
+        </w:rPr>
+      </w:r>
+    </w:p>
+    <w:p>
+      <w:pPr>
+        <w:pStyle w:val="Normal"/>
+        <w:spacing w:lineRule="auto" w:line="276" w:before="100" w:after="100"/>
+        <w:jc w:val="both"/>
+        <w:rPr>
+          <w:lang w:val="es-ES" w:eastAsia="zh-CN" w:bidi="hi-IN"/>
+        </w:rPr>
+      </w:pPr>
+      <w:r>
+        <w:rPr>
+          <w:lang w:val="es-ES" w:eastAsia="zh-CN" w:bidi="hi-IN"/>
+        </w:rPr>
+      </w:r>
+    </w:p>
+    <w:p>
+      <w:pPr>
+        <w:pStyle w:val="Normal"/>
+        <w:spacing w:lineRule="auto" w:line="276" w:before="100" w:after="100"/>
+        <w:jc w:val="both"/>
+        <w:rPr>
+          <w:lang w:val="es-ES" w:eastAsia="zh-CN" w:bidi="hi-IN"/>
+        </w:rPr>
+      </w:pPr>
+      <w:r>
+        <w:rPr>
+          <w:lang w:val="es-ES" w:eastAsia="zh-CN" w:bidi="hi-IN"/>
+        </w:rPr>
+      </w:r>
+    </w:p>
+    <w:p>
+      <w:pPr>
+        <w:pStyle w:val="Normal"/>
+        <w:spacing w:lineRule="auto" w:line="276" w:before="100" w:after="100"/>
+        <w:jc w:val="both"/>
+        <w:rPr>
+          <w:lang w:val="es-ES" w:eastAsia="zh-CN" w:bidi="hi-IN"/>
+        </w:rPr>
+      </w:pPr>
+      <w:r>
+        <w:rPr>
+          <w:lang w:val="es-ES" w:eastAsia="zh-CN" w:bidi="hi-IN"/>
+        </w:rPr>
+      </w:r>
+    </w:p>
+    <w:p>
+      <w:pPr>
+        <w:pStyle w:val="Normal"/>
+        <w:spacing w:lineRule="auto" w:line="276" w:before="100" w:after="100"/>
+        <w:jc w:val="both"/>
+        <w:rPr>
+          <w:lang w:val="es-ES" w:eastAsia="zh-CN" w:bidi="hi-IN"/>
+        </w:rPr>
+      </w:pPr>
+      <w:r>
+        <w:rPr>
+          <w:lang w:val="es-ES" w:eastAsia="zh-CN" w:bidi="hi-IN"/>
+        </w:rPr>
+      </w:r>
+    </w:p>
+    <w:p>
+      <w:pPr>
+        <w:pStyle w:val="Normal"/>
+        <w:spacing w:lineRule="auto" w:line="276" w:before="100" w:after="100"/>
+        <w:jc w:val="both"/>
+        <w:rPr>
+          <w:lang w:val="es-ES" w:eastAsia="zh-CN" w:bidi="hi-IN"/>
+        </w:rPr>
+      </w:pPr>
+      <w:r>
+        <w:rPr>
+          <w:lang w:val="es-ES" w:eastAsia="zh-CN" w:bidi="hi-IN"/>
+        </w:rPr>
+      </w:r>
+    </w:p>
+    <w:p>
+      <w:pPr>
+        <w:pStyle w:val="Normal"/>
+        <w:spacing w:lineRule="auto" w:line="276" w:before="100" w:after="100"/>
+        <w:jc w:val="both"/>
+        <w:rPr>
+          <w:lang w:val="es-ES" w:eastAsia="zh-CN" w:bidi="hi-IN"/>
+        </w:rPr>
+      </w:pPr>
+      <w:r>
+        <w:rPr>
+          <w:lang w:val="es-ES" w:eastAsia="zh-CN" w:bidi="hi-IN"/>
+        </w:rPr>
+      </w:r>
+    </w:p>
+    <w:p>
+      <w:pPr>
+        <w:pStyle w:val="Normal"/>
+        <w:spacing w:lineRule="auto" w:line="276" w:before="100" w:after="100"/>
+        <w:jc w:val="both"/>
+        <w:rPr>
+          <w:lang w:val="es-ES" w:eastAsia="zh-CN" w:bidi="hi-IN"/>
+        </w:rPr>
+      </w:pPr>
+      <w:r>
+        <w:rPr>
+          <w:lang w:val="es-ES" w:eastAsia="zh-CN" w:bidi="hi-IN"/>
+        </w:rPr>
+      </w:r>
+    </w:p>
+    <w:p>
+      <w:pPr>
+        <w:pStyle w:val="Normal"/>
+        <w:spacing w:lineRule="auto" w:line="276" w:before="100" w:after="100"/>
+        <w:jc w:val="both"/>
+        <w:rPr>
+          <w:lang w:val="es-ES" w:eastAsia="zh-CN" w:bidi="hi-IN"/>
+        </w:rPr>
+      </w:pPr>
+      <w:r>
+        <w:rPr>
+          <w:lang w:val="es-ES" w:eastAsia="zh-CN" w:bidi="hi-IN"/>
         </w:rPr>
       </w:r>
     </w:p>
@@ -2189,14 +2112,16 @@
         </w:numPr>
         <w:spacing w:lineRule="auto" w:line="276" w:before="100" w:after="100"/>
         <w:jc w:val="both"/>
-        <w:rPr/>
+        <w:rPr>
+          <w:lang w:val="es-ES" w:eastAsia="zh-CN" w:bidi="hi-IN"/>
+        </w:rPr>
       </w:pPr>
       <w:r>
         <w:rPr>
           <w:rFonts w:ascii="Times New Roman" w:hAnsi="Times New Roman"/>
           <w:sz w:val="28"/>
           <w:szCs w:val="28"/>
-          <w:lang w:val="es-ES"/>
+          <w:lang w:val="es-ES" w:eastAsia="zh-CN" w:bidi="hi-IN"/>
         </w:rPr>
         <w:t>Patrones de interacción de tareas:</w:t>
       </w:r>
@@ -2220,7 +2145,7 @@
           <w:rFonts w:ascii="Times New Roman" w:hAnsi="Times New Roman"/>
           <w:sz w:val="24"/>
           <w:szCs w:val="24"/>
-          <w:lang w:val="es-ES"/>
+          <w:lang w:val="es-ES" w:eastAsia="zh-CN" w:bidi="hi-IN"/>
         </w:rPr>
         <w:t>Administrador - Iniciar sesión:</w:t>
       </w:r>
@@ -2233,12 +2158,14 @@
         <w:rPr>
           <w:sz w:val="24"/>
           <w:szCs w:val="24"/>
+          <w:lang w:val="es-ES" w:eastAsia="zh-CN" w:bidi="hi-IN"/>
         </w:rPr>
       </w:pPr>
       <w:r>
         <w:rPr>
           <w:sz w:val="24"/>
           <w:szCs w:val="24"/>
+          <w:lang w:val="es-ES" w:eastAsia="zh-CN" w:bidi="hi-IN"/>
         </w:rPr>
       </w:r>
     </w:p>
@@ -2256,7 +2183,7 @@
       </w:tblPr>
       <w:tblGrid>
         <w:gridCol w:w="4986"/>
-        <w:gridCol w:w="4986"/>
+        <w:gridCol w:w="4985"/>
       </w:tblGrid>
       <w:tr>
         <w:trPr/>
@@ -2272,7 +2199,7 @@
           </w:tcPr>
           <w:p>
             <w:pPr>
-              <w:pStyle w:val="Normal1"/>
+              <w:pStyle w:val="LOnormal"/>
               <w:widowControl w:val="false"/>
               <w:spacing w:lineRule="auto" w:line="240"/>
               <w:jc w:val="both"/>
@@ -2296,7 +2223,7 @@
         </w:tc>
         <w:tc>
           <w:tcPr>
-            <w:tcW w:w="4986" w:type="dxa"/>
+            <w:tcW w:w="4985" w:type="dxa"/>
             <w:tcBorders>
               <w:top w:val="single" w:sz="2" w:space="0" w:color="000000"/>
               <w:left w:val="single" w:sz="2" w:space="0" w:color="000000"/>
@@ -2319,14 +2246,6 @@
               </w:rPr>
             </w:pPr>
             <w:r>
-              <w:rPr>
-                <w:rFonts w:ascii="Times New Roman" w:hAnsi="Times New Roman"/>
-                <w:b/>
-                <w:bCs/>
-                <w:sz w:val="24"/>
-                <w:szCs w:val="24"/>
-                <w:lang w:val="es-ES" w:eastAsia="zh-CN" w:bidi="hi-IN"/>
-              </w:rPr>
               <w:drawing>
                 <wp:anchor behindDoc="0" distT="0" distB="0" distL="0" distR="0" simplePos="0" locked="0" layoutInCell="1" allowOverlap="1" relativeHeight="4">
                   <wp:simplePos x="0" y="0"/>
@@ -2382,7 +2301,18 @@
                 <w:szCs w:val="24"/>
                 <w:lang w:val="es-ES" w:eastAsia="zh-CN" w:bidi="hi-IN"/>
               </w:rPr>
-              <w:t>Iniciar sesión</w:t>
+              <w:t>I</w:t>
+            </w:r>
+            <w:r>
+              <w:rPr>
+                <w:rFonts w:ascii="Times New Roman" w:hAnsi="Times New Roman"/>
+                <w:b/>
+                <w:bCs/>
+                <w:sz w:val="24"/>
+                <w:szCs w:val="24"/>
+                <w:lang w:val="es-ES" w:eastAsia="zh-CN" w:bidi="hi-IN"/>
+              </w:rPr>
+              <w:t>niciar sesión</w:t>
             </w:r>
           </w:p>
           <w:p>
@@ -2442,16 +2372,7 @@
                 <w:szCs w:val="24"/>
                 <w:lang w:val="es-ES" w:eastAsia="zh-CN" w:bidi="hi-IN"/>
               </w:rPr>
-              <w:t xml:space="preserve">Brandon Martinez, </w:t>
-            </w:r>
-            <w:r>
-              <w:rPr>
-                <w:rFonts w:ascii="Times New Roman" w:hAnsi="Times New Roman"/>
-                <w:sz w:val="24"/>
-                <w:szCs w:val="24"/>
-                <w:lang w:val="es-ES" w:eastAsia="zh-CN" w:bidi="hi-IN"/>
-              </w:rPr>
-              <w:t>Jesus Cordova</w:t>
+              <w:t>Brandon Martinez, Jesus Cordova</w:t>
             </w:r>
           </w:p>
         </w:tc>
@@ -2469,7 +2390,7 @@
           </w:tcPr>
           <w:p>
             <w:pPr>
-              <w:pStyle w:val="Normal1"/>
+              <w:pStyle w:val="LOnormal"/>
               <w:widowControl w:val="false"/>
               <w:spacing w:lineRule="auto" w:line="240"/>
               <w:jc w:val="both"/>
@@ -2488,7 +2409,7 @@
         </w:tc>
         <w:tc>
           <w:tcPr>
-            <w:tcW w:w="4986" w:type="dxa"/>
+            <w:tcW w:w="4985" w:type="dxa"/>
             <w:tcBorders>
               <w:left w:val="single" w:sz="2" w:space="0" w:color="000000"/>
               <w:bottom w:val="single" w:sz="2" w:space="0" w:color="000000"/>
@@ -2501,12 +2422,15 @@
               <w:pStyle w:val="TableContents"/>
               <w:rPr>
                 <w:rFonts w:ascii="Times New Roman" w:hAnsi="Times New Roman"/>
-              </w:rPr>
-            </w:pPr>
-            <w:r>
-              <w:rPr>
-                <w:rFonts w:ascii="Times New Roman" w:hAnsi="Times New Roman"/>
-              </w:rPr>
+                <w:lang w:val="es-ES" w:eastAsia="zh-CN" w:bidi="hi-IN"/>
+              </w:rPr>
+            </w:pPr>
+            <w:r>
+              <w:rPr>
+                <w:rFonts w:ascii="Times New Roman" w:hAnsi="Times New Roman"/>
+                <w:lang w:val="es-ES" w:eastAsia="zh-CN" w:bidi="hi-IN"/>
+              </w:rPr>
+              <w:t>El administrador desea iniciar sesión para acceder a las funcionalidades de el administrador de la pagina.</w:t>
             </w:r>
           </w:p>
         </w:tc>
@@ -2524,7 +2448,7 @@
           </w:tcPr>
           <w:p>
             <w:pPr>
-              <w:pStyle w:val="Normal1"/>
+              <w:pStyle w:val="LOnormal"/>
               <w:widowControl w:val="false"/>
               <w:spacing w:lineRule="auto" w:line="240"/>
               <w:jc w:val="both"/>
@@ -2543,7 +2467,7 @@
         </w:tc>
         <w:tc>
           <w:tcPr>
-            <w:tcW w:w="4986" w:type="dxa"/>
+            <w:tcW w:w="4985" w:type="dxa"/>
             <w:tcBorders>
               <w:left w:val="single" w:sz="2" w:space="0" w:color="000000"/>
               <w:bottom w:val="single" w:sz="2" w:space="0" w:color="000000"/>
@@ -2556,12 +2480,15 @@
               <w:pStyle w:val="TableContents"/>
               <w:rPr>
                 <w:rFonts w:ascii="Times New Roman" w:hAnsi="Times New Roman"/>
-              </w:rPr>
-            </w:pPr>
-            <w:r>
-              <w:rPr>
-                <w:rFonts w:ascii="Times New Roman" w:hAnsi="Times New Roman"/>
-              </w:rPr>
+                <w:lang w:val="es-ES" w:eastAsia="zh-CN" w:bidi="hi-IN"/>
+              </w:rPr>
+            </w:pPr>
+            <w:r>
+              <w:rPr>
+                <w:rFonts w:ascii="Times New Roman" w:hAnsi="Times New Roman"/>
+                <w:lang w:val="es-ES" w:eastAsia="zh-CN" w:bidi="hi-IN"/>
+              </w:rPr>
+              <w:t>Permitir que el administrador ingrese con una contraseña y un usuario de forma segura a las funcionalidades de el administrador de la pagina.</w:t>
             </w:r>
           </w:p>
         </w:tc>
@@ -2579,7 +2506,7 @@
           </w:tcPr>
           <w:p>
             <w:pPr>
-              <w:pStyle w:val="Normal1"/>
+              <w:pStyle w:val="LOnormal"/>
               <w:widowControl w:val="false"/>
               <w:spacing w:lineRule="auto" w:line="240"/>
               <w:jc w:val="both"/>
@@ -2598,7 +2525,7 @@
         </w:tc>
         <w:tc>
           <w:tcPr>
-            <w:tcW w:w="4986" w:type="dxa"/>
+            <w:tcW w:w="4985" w:type="dxa"/>
             <w:tcBorders>
               <w:left w:val="single" w:sz="2" w:space="0" w:color="000000"/>
               <w:bottom w:val="single" w:sz="2" w:space="0" w:color="000000"/>
@@ -2611,12 +2538,15 @@
               <w:pStyle w:val="TableContents"/>
               <w:rPr>
                 <w:rFonts w:ascii="Times New Roman" w:hAnsi="Times New Roman"/>
-              </w:rPr>
-            </w:pPr>
-            <w:r>
-              <w:rPr>
-                <w:rFonts w:ascii="Times New Roman" w:hAnsi="Times New Roman"/>
-              </w:rPr>
+                <w:lang w:val="es-ES" w:eastAsia="zh-CN" w:bidi="hi-IN"/>
+              </w:rPr>
+            </w:pPr>
+            <w:r>
+              <w:rPr>
+                <w:rFonts w:ascii="Times New Roman" w:hAnsi="Times New Roman"/>
+                <w:lang w:val="es-ES" w:eastAsia="zh-CN" w:bidi="hi-IN"/>
+              </w:rPr>
+              <w:t>Administrar los contenidos de la pagina.</w:t>
             </w:r>
           </w:p>
         </w:tc>
@@ -2634,7 +2564,7 @@
           </w:tcPr>
           <w:p>
             <w:pPr>
-              <w:pStyle w:val="Normal1"/>
+              <w:pStyle w:val="LOnormal"/>
               <w:widowControl w:val="false"/>
               <w:spacing w:lineRule="auto" w:line="240"/>
               <w:jc w:val="both"/>
@@ -2653,7 +2583,7 @@
         </w:tc>
         <w:tc>
           <w:tcPr>
-            <w:tcW w:w="4986" w:type="dxa"/>
+            <w:tcW w:w="4985" w:type="dxa"/>
             <w:tcBorders>
               <w:left w:val="single" w:sz="2" w:space="0" w:color="000000"/>
               <w:bottom w:val="single" w:sz="2" w:space="0" w:color="000000"/>
@@ -2666,12 +2596,46 @@
               <w:pStyle w:val="TableContents"/>
               <w:rPr>
                 <w:rFonts w:ascii="Times New Roman" w:hAnsi="Times New Roman"/>
-              </w:rPr>
-            </w:pPr>
-            <w:r>
-              <w:rPr>
-                <w:rFonts w:ascii="Times New Roman" w:hAnsi="Times New Roman"/>
-              </w:rPr>
+                <w:lang w:val="es-ES" w:eastAsia="zh-CN" w:bidi="hi-IN"/>
+              </w:rPr>
+            </w:pPr>
+            <w:r>
+              <w:rPr>
+                <w:rFonts w:ascii="Times New Roman" w:hAnsi="Times New Roman"/>
+                <w:lang w:val="es-ES" w:eastAsia="zh-CN" w:bidi="hi-IN"/>
+              </w:rPr>
+              <w:t>Fuerza 1: Ofrecer una manera segura para el administrador de la pagina para cambiar contenidos en la pagina.</w:t>
+            </w:r>
+          </w:p>
+          <w:p>
+            <w:pPr>
+              <w:pStyle w:val="TableContents"/>
+              <w:rPr>
+                <w:rFonts w:ascii="Times New Roman" w:hAnsi="Times New Roman"/>
+                <w:lang w:val="es-ES" w:eastAsia="zh-CN" w:bidi="hi-IN"/>
+              </w:rPr>
+            </w:pPr>
+            <w:r>
+              <w:rPr>
+                <w:rFonts w:ascii="Times New Roman" w:hAnsi="Times New Roman"/>
+                <w:lang w:val="es-ES" w:eastAsia="zh-CN" w:bidi="hi-IN"/>
+              </w:rPr>
+            </w:r>
+          </w:p>
+          <w:p>
+            <w:pPr>
+              <w:pStyle w:val="TableContents"/>
+              <w:rPr>
+                <w:rFonts w:ascii="Times New Roman" w:hAnsi="Times New Roman"/>
+                <w:lang w:val="es-ES" w:eastAsia="zh-CN" w:bidi="hi-IN"/>
+              </w:rPr>
+            </w:pPr>
+            <w:r>
+              <w:rPr>
+                <w:rFonts w:ascii="Times New Roman" w:hAnsi="Times New Roman"/>
+                <w:lang w:val="es-ES" w:eastAsia="zh-CN" w:bidi="hi-IN"/>
+              </w:rPr>
+              <w:t>Fuerza 2: Facilitar la entrada en el modo de administrador para verificar datos estadísticos privados de manera segura.</w:t>
             </w:r>
           </w:p>
         </w:tc>
@@ -2689,7 +2653,7 @@
           </w:tcPr>
           <w:p>
             <w:pPr>
-              <w:pStyle w:val="Normal1"/>
+              <w:pStyle w:val="LOnormal"/>
               <w:widowControl w:val="false"/>
               <w:spacing w:lineRule="auto" w:line="240"/>
               <w:jc w:val="both"/>
@@ -2709,7 +2673,7 @@
         </w:tc>
         <w:tc>
           <w:tcPr>
-            <w:tcW w:w="4986" w:type="dxa"/>
+            <w:tcW w:w="4985" w:type="dxa"/>
             <w:tcBorders>
               <w:left w:val="single" w:sz="2" w:space="0" w:color="000000"/>
               <w:bottom w:val="single" w:sz="2" w:space="0" w:color="000000"/>
@@ -2722,12 +2686,15 @@
               <w:pStyle w:val="TableContents"/>
               <w:rPr>
                 <w:rFonts w:ascii="Times New Roman" w:hAnsi="Times New Roman"/>
-              </w:rPr>
-            </w:pPr>
-            <w:r>
-              <w:rPr>
-                <w:rFonts w:ascii="Times New Roman" w:hAnsi="Times New Roman"/>
-              </w:rPr>
+                <w:lang w:val="es-ES" w:eastAsia="zh-CN" w:bidi="hi-IN"/>
+              </w:rPr>
+            </w:pPr>
+            <w:r>
+              <w:rPr>
+                <w:rFonts w:ascii="Times New Roman" w:hAnsi="Times New Roman"/>
+                <w:lang w:val="es-ES" w:eastAsia="zh-CN" w:bidi="hi-IN"/>
+              </w:rPr>
+              <w:t>Un panel de entrada donde se introduce usuario de administrador y contraseña para acceder es satisfactorio, es fácil de usar ya que son solo dos campos con su etiqueta correspondiente, fácil de aprender y robusto por tener un modulo de recuperar contraseña.</w:t>
             </w:r>
           </w:p>
         </w:tc>
@@ -2745,7 +2712,7 @@
           </w:tcPr>
           <w:p>
             <w:pPr>
-              <w:pStyle w:val="Normal1"/>
+              <w:pStyle w:val="LOnormal"/>
               <w:widowControl w:val="false"/>
               <w:spacing w:lineRule="auto" w:line="240"/>
               <w:jc w:val="both"/>
@@ -2765,7 +2732,7 @@
         </w:tc>
         <w:tc>
           <w:tcPr>
-            <w:tcW w:w="4986" w:type="dxa"/>
+            <w:tcW w:w="4985" w:type="dxa"/>
             <w:tcBorders>
               <w:left w:val="single" w:sz="2" w:space="0" w:color="000000"/>
               <w:bottom w:val="single" w:sz="2" w:space="0" w:color="000000"/>
@@ -2778,12 +2745,15 @@
               <w:pStyle w:val="TableContents"/>
               <w:rPr>
                 <w:rFonts w:ascii="Times New Roman" w:hAnsi="Times New Roman"/>
-              </w:rPr>
-            </w:pPr>
-            <w:r>
-              <w:rPr>
-                <w:rFonts w:ascii="Times New Roman" w:hAnsi="Times New Roman"/>
-              </w:rPr>
+                <w:lang w:val="es-ES" w:eastAsia="zh-CN" w:bidi="hi-IN"/>
+              </w:rPr>
+            </w:pPr>
+            <w:r>
+              <w:rPr>
+                <w:rFonts w:ascii="Times New Roman" w:hAnsi="Times New Roman"/>
+                <w:lang w:val="es-ES" w:eastAsia="zh-CN" w:bidi="hi-IN"/>
+              </w:rPr>
+              <w:t>El administrador podrá acceder al modo de administrador de la pagina.</w:t>
             </w:r>
           </w:p>
         </w:tc>
@@ -2801,7 +2771,7 @@
           </w:tcPr>
           <w:p>
             <w:pPr>
-              <w:pStyle w:val="Normal1"/>
+              <w:pStyle w:val="LOnormal"/>
               <w:widowControl w:val="false"/>
               <w:spacing w:lineRule="auto" w:line="240"/>
               <w:jc w:val="both"/>
@@ -2821,7 +2791,7 @@
         </w:tc>
         <w:tc>
           <w:tcPr>
-            <w:tcW w:w="4986" w:type="dxa"/>
+            <w:tcW w:w="4985" w:type="dxa"/>
             <w:tcBorders>
               <w:left w:val="single" w:sz="2" w:space="0" w:color="000000"/>
               <w:bottom w:val="single" w:sz="2" w:space="0" w:color="000000"/>
@@ -2834,11 +2804,13 @@
               <w:pStyle w:val="TableContents"/>
               <w:rPr>
                 <w:rFonts w:ascii="Times New Roman" w:hAnsi="Times New Roman"/>
-              </w:rPr>
-            </w:pPr>
-            <w:r>
-              <w:rPr>
-                <w:rFonts w:ascii="Times New Roman" w:hAnsi="Times New Roman"/>
+                <w:lang w:val="es-ES" w:eastAsia="zh-CN" w:bidi="hi-IN"/>
+              </w:rPr>
+            </w:pPr>
+            <w:r>
+              <w:rPr>
+                <w:rFonts w:ascii="Times New Roman" w:hAnsi="Times New Roman"/>
+                <w:lang w:val="es-ES" w:eastAsia="zh-CN" w:bidi="hi-IN"/>
               </w:rPr>
             </w:r>
           </w:p>
@@ -2853,12 +2825,166 @@
         <w:rPr>
           <w:sz w:val="24"/>
           <w:szCs w:val="24"/>
+          <w:lang w:val="es-ES" w:eastAsia="zh-CN" w:bidi="hi-IN"/>
         </w:rPr>
       </w:pPr>
       <w:r>
         <w:rPr>
           <w:sz w:val="24"/>
           <w:szCs w:val="24"/>
+          <w:lang w:val="es-ES" w:eastAsia="zh-CN" w:bidi="hi-IN"/>
+        </w:rPr>
+      </w:r>
+    </w:p>
+    <w:p>
+      <w:pPr>
+        <w:pStyle w:val="Normal"/>
+        <w:spacing w:lineRule="auto" w:line="276" w:before="100" w:after="100"/>
+        <w:jc w:val="both"/>
+        <w:rPr>
+          <w:sz w:val="24"/>
+          <w:szCs w:val="24"/>
+          <w:lang w:val="es-ES" w:eastAsia="zh-CN" w:bidi="hi-IN"/>
+        </w:rPr>
+      </w:pPr>
+      <w:r>
+        <w:rPr>
+          <w:sz w:val="24"/>
+          <w:szCs w:val="24"/>
+          <w:lang w:val="es-ES" w:eastAsia="zh-CN" w:bidi="hi-IN"/>
+        </w:rPr>
+      </w:r>
+    </w:p>
+    <w:p>
+      <w:pPr>
+        <w:pStyle w:val="Normal"/>
+        <w:spacing w:lineRule="auto" w:line="276" w:before="100" w:after="100"/>
+        <w:jc w:val="both"/>
+        <w:rPr>
+          <w:sz w:val="24"/>
+          <w:szCs w:val="24"/>
+          <w:lang w:val="es-ES" w:eastAsia="zh-CN" w:bidi="hi-IN"/>
+        </w:rPr>
+      </w:pPr>
+      <w:r>
+        <w:rPr>
+          <w:sz w:val="24"/>
+          <w:szCs w:val="24"/>
+          <w:lang w:val="es-ES" w:eastAsia="zh-CN" w:bidi="hi-IN"/>
+        </w:rPr>
+      </w:r>
+    </w:p>
+    <w:p>
+      <w:pPr>
+        <w:pStyle w:val="Normal"/>
+        <w:spacing w:lineRule="auto" w:line="276" w:before="100" w:after="100"/>
+        <w:jc w:val="both"/>
+        <w:rPr>
+          <w:sz w:val="24"/>
+          <w:szCs w:val="24"/>
+          <w:lang w:val="es-ES" w:eastAsia="zh-CN" w:bidi="hi-IN"/>
+        </w:rPr>
+      </w:pPr>
+      <w:r>
+        <w:rPr>
+          <w:sz w:val="24"/>
+          <w:szCs w:val="24"/>
+          <w:lang w:val="es-ES" w:eastAsia="zh-CN" w:bidi="hi-IN"/>
+        </w:rPr>
+      </w:r>
+    </w:p>
+    <w:p>
+      <w:pPr>
+        <w:pStyle w:val="Normal"/>
+        <w:spacing w:lineRule="auto" w:line="276" w:before="100" w:after="100"/>
+        <w:jc w:val="both"/>
+        <w:rPr>
+          <w:sz w:val="24"/>
+          <w:szCs w:val="24"/>
+          <w:lang w:val="es-ES" w:eastAsia="zh-CN" w:bidi="hi-IN"/>
+        </w:rPr>
+      </w:pPr>
+      <w:r>
+        <w:rPr>
+          <w:sz w:val="24"/>
+          <w:szCs w:val="24"/>
+          <w:lang w:val="es-ES" w:eastAsia="zh-CN" w:bidi="hi-IN"/>
+        </w:rPr>
+      </w:r>
+    </w:p>
+    <w:p>
+      <w:pPr>
+        <w:pStyle w:val="Normal"/>
+        <w:spacing w:lineRule="auto" w:line="276" w:before="100" w:after="100"/>
+        <w:jc w:val="both"/>
+        <w:rPr>
+          <w:sz w:val="24"/>
+          <w:szCs w:val="24"/>
+          <w:lang w:val="es-ES" w:eastAsia="zh-CN" w:bidi="hi-IN"/>
+        </w:rPr>
+      </w:pPr>
+      <w:r>
+        <w:rPr>
+          <w:sz w:val="24"/>
+          <w:szCs w:val="24"/>
+          <w:lang w:val="es-ES" w:eastAsia="zh-CN" w:bidi="hi-IN"/>
+        </w:rPr>
+      </w:r>
+    </w:p>
+    <w:p>
+      <w:pPr>
+        <w:pStyle w:val="Normal"/>
+        <w:spacing w:lineRule="auto" w:line="276" w:before="100" w:after="100"/>
+        <w:jc w:val="both"/>
+        <w:rPr>
+          <w:sz w:val="24"/>
+          <w:szCs w:val="24"/>
+          <w:lang w:val="es-ES" w:eastAsia="zh-CN" w:bidi="hi-IN"/>
+        </w:rPr>
+      </w:pPr>
+      <w:r>
+        <w:rPr>
+          <w:sz w:val="24"/>
+          <w:szCs w:val="24"/>
+          <w:lang w:val="es-ES" w:eastAsia="zh-CN" w:bidi="hi-IN"/>
+        </w:rPr>
+      </w:r>
+    </w:p>
+    <w:p>
+      <w:pPr>
+        <w:pStyle w:val="Normal"/>
+        <w:spacing w:lineRule="auto" w:line="276" w:before="100" w:after="100"/>
+        <w:jc w:val="both"/>
+        <w:rPr>
+          <w:sz w:val="24"/>
+          <w:szCs w:val="24"/>
+          <w:lang w:val="es-ES" w:eastAsia="zh-CN" w:bidi="hi-IN"/>
+        </w:rPr>
+      </w:pPr>
+      <w:r>
+        <w:rPr>
+          <w:sz w:val="24"/>
+          <w:szCs w:val="24"/>
+          <w:lang w:val="es-ES" w:eastAsia="zh-CN" w:bidi="hi-IN"/>
+        </w:rPr>
+      </w:r>
+    </w:p>
+    <w:p>
+      <w:pPr>
+        <w:pStyle w:val="Normal"/>
+        <w:spacing w:lineRule="auto" w:line="276" w:before="100" w:after="100"/>
+        <w:jc w:val="both"/>
+        <w:rPr>
+          <w:sz w:val="24"/>
+          <w:szCs w:val="24"/>
+          <w:lang w:val="es-ES" w:eastAsia="zh-CN" w:bidi="hi-IN"/>
+        </w:rPr>
+      </w:pPr>
+      <w:r>
+        <w:rPr>
+          <w:sz w:val="24"/>
+          <w:szCs w:val="24"/>
+          <w:lang w:val="es-ES" w:eastAsia="zh-CN" w:bidi="hi-IN"/>
         </w:rPr>
       </w:r>
     </w:p>
@@ -2881,21 +3007,21 @@
           <w:rFonts w:ascii="Times New Roman" w:hAnsi="Times New Roman"/>
           <w:sz w:val="24"/>
           <w:szCs w:val="24"/>
-          <w:lang w:val="es-ES"/>
+          <w:lang w:val="es-ES" w:eastAsia="zh-CN" w:bidi="hi-IN"/>
         </w:rPr>
         <w:t xml:space="preserve">Administrador – </w:t>
       </w:r>
-      <w:bookmarkStart w:id="1" w:name="__DdeLink__4408_1134193825"/>
+      <w:bookmarkStart w:id="2" w:name="__DdeLink__4408_1134193825"/>
       <w:r>
         <w:rPr>
           <w:rFonts w:ascii="Times New Roman" w:hAnsi="Times New Roman"/>
           <w:sz w:val="24"/>
           <w:szCs w:val="24"/>
-          <w:lang w:val="es-ES"/>
+          <w:lang w:val="es-ES" w:eastAsia="zh-CN" w:bidi="hi-IN"/>
         </w:rPr>
         <w:t>Administrar contenido de la pagina</w:t>
       </w:r>
-      <w:bookmarkEnd w:id="1"/>
+      <w:bookmarkEnd w:id="2"/>
     </w:p>
     <w:p>
       <w:pPr>
@@ -2904,30 +3030,30 @@
         <w:jc w:val="both"/>
         <w:rPr>
           <w:rFonts w:ascii="Times New Roman" w:hAnsi="Times New Roman"/>
-          <w:lang w:val="es-ES"/>
-        </w:rPr>
-      </w:pPr>
-      <w:r>
-        <w:rPr>
-          <w:sz w:val="24"/>
-          <w:szCs w:val="24"/>
-        </w:rPr>
-      </w:r>
-    </w:p>
-    <w:p>
-      <w:pPr>
-        <w:pStyle w:val="Normal"/>
-        <w:spacing w:lineRule="auto" w:line="276" w:before="100" w:after="100"/>
-        <w:jc w:val="both"/>
+          <w:lang w:val="es-ES" w:eastAsia="zh-CN" w:bidi="hi-IN"/>
+        </w:rPr>
+      </w:pPr>
+      <w:r>
         <w:rPr>
           <w:rFonts w:ascii="Times New Roman" w:hAnsi="Times New Roman"/>
-          <w:lang w:val="es-ES"/>
-        </w:rPr>
-      </w:pPr>
-      <w:r>
-        <w:rPr>
-          <w:sz w:val="24"/>
-          <w:szCs w:val="24"/>
+          <w:lang w:val="es-ES" w:eastAsia="zh-CN" w:bidi="hi-IN"/>
+        </w:rPr>
+      </w:r>
+    </w:p>
+    <w:p>
+      <w:pPr>
+        <w:pStyle w:val="Normal"/>
+        <w:spacing w:lineRule="auto" w:line="276" w:before="100" w:after="100"/>
+        <w:jc w:val="both"/>
+        <w:rPr>
+          <w:rFonts w:ascii="Times New Roman" w:hAnsi="Times New Roman"/>
+          <w:lang w:val="es-ES" w:eastAsia="zh-CN" w:bidi="hi-IN"/>
+        </w:rPr>
+      </w:pPr>
+      <w:r>
+        <w:rPr>
+          <w:rFonts w:ascii="Times New Roman" w:hAnsi="Times New Roman"/>
+          <w:lang w:val="es-ES" w:eastAsia="zh-CN" w:bidi="hi-IN"/>
         </w:rPr>
       </w:r>
     </w:p>
@@ -2945,7 +3071,7 @@
       </w:tblPr>
       <w:tblGrid>
         <w:gridCol w:w="4986"/>
-        <w:gridCol w:w="4986"/>
+        <w:gridCol w:w="4985"/>
       </w:tblGrid>
       <w:tr>
         <w:trPr/>
@@ -2961,7 +3087,7 @@
           </w:tcPr>
           <w:p>
             <w:pPr>
-              <w:pStyle w:val="Normal1"/>
+              <w:pStyle w:val="LOnormal"/>
               <w:widowControl w:val="false"/>
               <w:spacing w:lineRule="auto" w:line="240"/>
               <w:jc w:val="both"/>
@@ -2985,7 +3111,7 @@
         </w:tc>
         <w:tc>
           <w:tcPr>
-            <w:tcW w:w="4986" w:type="dxa"/>
+            <w:tcW w:w="4985" w:type="dxa"/>
             <w:tcBorders>
               <w:top w:val="single" w:sz="2" w:space="0" w:color="000000"/>
               <w:left w:val="single" w:sz="2" w:space="0" w:color="000000"/>
@@ -3136,16 +3262,7 @@
                 <w:szCs w:val="24"/>
                 <w:lang w:val="es-ES" w:eastAsia="zh-CN" w:bidi="hi-IN"/>
               </w:rPr>
-              <w:t xml:space="preserve">Brandon Martinez, </w:t>
-            </w:r>
-            <w:r>
-              <w:rPr>
-                <w:rFonts w:ascii="Times New Roman" w:hAnsi="Times New Roman"/>
-                <w:sz w:val="24"/>
-                <w:szCs w:val="24"/>
-                <w:lang w:val="es-ES" w:eastAsia="zh-CN" w:bidi="hi-IN"/>
-              </w:rPr>
-              <w:t>Jesus Cordova</w:t>
+              <w:t>Brandon Martinez, Jesus Cordova</w:t>
             </w:r>
           </w:p>
         </w:tc>
@@ -3163,7 +3280,7 @@
           </w:tcPr>
           <w:p>
             <w:pPr>
-              <w:pStyle w:val="Normal1"/>
+              <w:pStyle w:val="LOnormal"/>
               <w:widowControl w:val="false"/>
               <w:spacing w:lineRule="auto" w:line="240"/>
               <w:jc w:val="both"/>
@@ -3182,7 +3299,7 @@
         </w:tc>
         <w:tc>
           <w:tcPr>
-            <w:tcW w:w="4986" w:type="dxa"/>
+            <w:tcW w:w="4985" w:type="dxa"/>
             <w:tcBorders>
               <w:left w:val="single" w:sz="2" w:space="0" w:color="000000"/>
               <w:bottom w:val="single" w:sz="2" w:space="0" w:color="000000"/>
@@ -3195,12 +3312,15 @@
               <w:pStyle w:val="TableContents"/>
               <w:rPr>
                 <w:rFonts w:ascii="Times New Roman" w:hAnsi="Times New Roman"/>
-              </w:rPr>
-            </w:pPr>
-            <w:r>
-              <w:rPr>
-                <w:rFonts w:ascii="Times New Roman" w:hAnsi="Times New Roman"/>
-              </w:rPr>
+                <w:lang w:val="es-ES" w:eastAsia="zh-CN" w:bidi="hi-IN"/>
+              </w:rPr>
+            </w:pPr>
+            <w:r>
+              <w:rPr>
+                <w:rFonts w:ascii="Times New Roman" w:hAnsi="Times New Roman"/>
+                <w:lang w:val="es-ES" w:eastAsia="zh-CN" w:bidi="hi-IN"/>
+              </w:rPr>
+              <w:t>El administrador desear crear, consultar, modificar y eliminar contenido de la pagina.</w:t>
             </w:r>
           </w:p>
         </w:tc>
@@ -3218,7 +3338,7 @@
           </w:tcPr>
           <w:p>
             <w:pPr>
-              <w:pStyle w:val="Normal1"/>
+              <w:pStyle w:val="LOnormal"/>
               <w:widowControl w:val="false"/>
               <w:spacing w:lineRule="auto" w:line="240"/>
               <w:jc w:val="both"/>
@@ -3237,7 +3357,7 @@
         </w:tc>
         <w:tc>
           <w:tcPr>
-            <w:tcW w:w="4986" w:type="dxa"/>
+            <w:tcW w:w="4985" w:type="dxa"/>
             <w:tcBorders>
               <w:left w:val="single" w:sz="2" w:space="0" w:color="000000"/>
               <w:bottom w:val="single" w:sz="2" w:space="0" w:color="000000"/>
@@ -3250,12 +3370,15 @@
               <w:pStyle w:val="TableContents"/>
               <w:rPr>
                 <w:rFonts w:ascii="Times New Roman" w:hAnsi="Times New Roman"/>
-              </w:rPr>
-            </w:pPr>
-            <w:r>
-              <w:rPr>
-                <w:rFonts w:ascii="Times New Roman" w:hAnsi="Times New Roman"/>
-              </w:rPr>
+                <w:lang w:val="es-ES" w:eastAsia="zh-CN" w:bidi="hi-IN"/>
+              </w:rPr>
+            </w:pPr>
+            <w:r>
+              <w:rPr>
+                <w:rFonts w:ascii="Times New Roman" w:hAnsi="Times New Roman"/>
+                <w:lang w:val="es-ES" w:eastAsia="zh-CN" w:bidi="hi-IN"/>
+              </w:rPr>
+              <w:t>Permitir al administrador coordinar el contenido de la pagina.</w:t>
             </w:r>
           </w:p>
         </w:tc>
@@ -3273,7 +3396,7 @@
           </w:tcPr>
           <w:p>
             <w:pPr>
-              <w:pStyle w:val="Normal1"/>
+              <w:pStyle w:val="LOnormal"/>
               <w:widowControl w:val="false"/>
               <w:spacing w:lineRule="auto" w:line="240"/>
               <w:jc w:val="both"/>
@@ -3292,7 +3415,7 @@
         </w:tc>
         <w:tc>
           <w:tcPr>
-            <w:tcW w:w="4986" w:type="dxa"/>
+            <w:tcW w:w="4985" w:type="dxa"/>
             <w:tcBorders>
               <w:left w:val="single" w:sz="2" w:space="0" w:color="000000"/>
               <w:bottom w:val="single" w:sz="2" w:space="0" w:color="000000"/>
@@ -3305,12 +3428,15 @@
               <w:pStyle w:val="TableContents"/>
               <w:rPr>
                 <w:rFonts w:ascii="Times New Roman" w:hAnsi="Times New Roman"/>
-              </w:rPr>
-            </w:pPr>
-            <w:r>
-              <w:rPr>
-                <w:rFonts w:ascii="Times New Roman" w:hAnsi="Times New Roman"/>
-              </w:rPr>
+                <w:lang w:val="es-ES" w:eastAsia="zh-CN" w:bidi="hi-IN"/>
+              </w:rPr>
+            </w:pPr>
+            <w:r>
+              <w:rPr>
+                <w:rFonts w:ascii="Times New Roman" w:hAnsi="Times New Roman"/>
+                <w:lang w:val="es-ES" w:eastAsia="zh-CN" w:bidi="hi-IN"/>
+              </w:rPr>
+              <w:t>Agregar personal de la empresa, información de contacto para clientes.</w:t>
             </w:r>
           </w:p>
         </w:tc>
@@ -3328,7 +3454,7 @@
           </w:tcPr>
           <w:p>
             <w:pPr>
-              <w:pStyle w:val="Normal1"/>
+              <w:pStyle w:val="LOnormal"/>
               <w:widowControl w:val="false"/>
               <w:spacing w:lineRule="auto" w:line="240"/>
               <w:jc w:val="both"/>
@@ -3347,7 +3473,7 @@
         </w:tc>
         <w:tc>
           <w:tcPr>
-            <w:tcW w:w="4986" w:type="dxa"/>
+            <w:tcW w:w="4985" w:type="dxa"/>
             <w:tcBorders>
               <w:left w:val="single" w:sz="2" w:space="0" w:color="000000"/>
               <w:bottom w:val="single" w:sz="2" w:space="0" w:color="000000"/>
@@ -3360,12 +3486,126 @@
               <w:pStyle w:val="TableContents"/>
               <w:rPr>
                 <w:rFonts w:ascii="Times New Roman" w:hAnsi="Times New Roman"/>
-              </w:rPr>
-            </w:pPr>
-            <w:r>
-              <w:rPr>
-                <w:rFonts w:ascii="Times New Roman" w:hAnsi="Times New Roman"/>
-              </w:rPr>
+                <w:lang w:val="es-ES" w:eastAsia="zh-CN" w:bidi="hi-IN"/>
+              </w:rPr>
+            </w:pPr>
+            <w:r>
+              <w:rPr>
+                <w:rFonts w:ascii="Times New Roman" w:hAnsi="Times New Roman"/>
+                <w:lang w:val="es-ES" w:eastAsia="zh-CN" w:bidi="hi-IN"/>
+              </w:rPr>
+              <w:t>Fuerza 1: Modificar y crear información relevante de metodologías para nuestros futuros clientes.</w:t>
+            </w:r>
+          </w:p>
+          <w:p>
+            <w:pPr>
+              <w:pStyle w:val="TableContents"/>
+              <w:rPr>
+                <w:rFonts w:ascii="Times New Roman" w:hAnsi="Times New Roman"/>
+                <w:lang w:val="es-ES" w:eastAsia="zh-CN" w:bidi="hi-IN"/>
+              </w:rPr>
+            </w:pPr>
+            <w:r>
+              <w:rPr>
+                <w:rFonts w:ascii="Times New Roman" w:hAnsi="Times New Roman"/>
+                <w:lang w:val="es-ES" w:eastAsia="zh-CN" w:bidi="hi-IN"/>
+              </w:rPr>
+            </w:r>
+          </w:p>
+          <w:p>
+            <w:pPr>
+              <w:pStyle w:val="TableContents"/>
+              <w:rPr>
+                <w:rFonts w:ascii="Times New Roman" w:hAnsi="Times New Roman"/>
+                <w:lang w:val="es-ES" w:eastAsia="zh-CN" w:bidi="hi-IN"/>
+              </w:rPr>
+            </w:pPr>
+            <w:r>
+              <w:rPr>
+                <w:rFonts w:ascii="Times New Roman" w:hAnsi="Times New Roman"/>
+                <w:lang w:val="es-ES" w:eastAsia="zh-CN" w:bidi="hi-IN"/>
+              </w:rPr>
+              <w:t>Fuerzas 2: Crear y modificar contenido para hacer la pagina mas atractiva a futuros clientes, a la ves de actualizarse con futuras tecnologías.</w:t>
+            </w:r>
+          </w:p>
+          <w:p>
+            <w:pPr>
+              <w:pStyle w:val="TableContents"/>
+              <w:rPr>
+                <w:rFonts w:ascii="Times New Roman" w:hAnsi="Times New Roman"/>
+                <w:lang w:val="es-ES" w:eastAsia="zh-CN" w:bidi="hi-IN"/>
+              </w:rPr>
+            </w:pPr>
+            <w:r>
+              <w:rPr>
+                <w:rFonts w:ascii="Times New Roman" w:hAnsi="Times New Roman"/>
+                <w:lang w:val="es-ES" w:eastAsia="zh-CN" w:bidi="hi-IN"/>
+              </w:rPr>
+            </w:r>
+          </w:p>
+          <w:p>
+            <w:pPr>
+              <w:pStyle w:val="TableContents"/>
+              <w:rPr>
+                <w:rFonts w:ascii="Times New Roman" w:hAnsi="Times New Roman"/>
+                <w:lang w:val="es-ES" w:eastAsia="zh-CN" w:bidi="hi-IN"/>
+              </w:rPr>
+            </w:pPr>
+            <w:r>
+              <w:rPr>
+                <w:rFonts w:ascii="Times New Roman" w:hAnsi="Times New Roman"/>
+                <w:lang w:val="es-ES" w:eastAsia="zh-CN" w:bidi="hi-IN"/>
+              </w:rPr>
+              <w:t>Fuerza 3: Crear un espacio donde el administrador se sienta a cómodo con su contenido.</w:t>
+            </w:r>
+          </w:p>
+          <w:p>
+            <w:pPr>
+              <w:pStyle w:val="TableContents"/>
+              <w:pBdr>
+                <w:bottom w:val="single" w:sz="2" w:space="2" w:color="000000"/>
+              </w:pBdr>
+              <w:rPr>
+                <w:rFonts w:ascii="Times New Roman" w:hAnsi="Times New Roman"/>
+                <w:lang w:val="es-ES" w:eastAsia="zh-CN" w:bidi="hi-IN"/>
+              </w:rPr>
+            </w:pPr>
+            <w:r>
+              <w:rPr>
+                <w:rFonts w:ascii="Times New Roman" w:hAnsi="Times New Roman"/>
+                <w:lang w:val="es-ES" w:eastAsia="zh-CN" w:bidi="hi-IN"/>
+              </w:rPr>
+            </w:r>
+          </w:p>
+          <w:p>
+            <w:pPr>
+              <w:pStyle w:val="TableContents"/>
+              <w:rPr>
+                <w:rFonts w:ascii="Times New Roman" w:hAnsi="Times New Roman"/>
+                <w:lang w:val="es-ES" w:eastAsia="zh-CN" w:bidi="hi-IN"/>
+              </w:rPr>
+            </w:pPr>
+            <w:r>
+              <w:rPr>
+                <w:rFonts w:ascii="Times New Roman" w:hAnsi="Times New Roman"/>
+                <w:lang w:val="es-ES" w:eastAsia="zh-CN" w:bidi="hi-IN"/>
+              </w:rPr>
+            </w:r>
+          </w:p>
+          <w:p>
+            <w:pPr>
+              <w:pStyle w:val="TableContents"/>
+              <w:rPr>
+                <w:rFonts w:ascii="Times New Roman" w:hAnsi="Times New Roman"/>
+                <w:lang w:val="es-ES" w:eastAsia="zh-CN" w:bidi="hi-IN"/>
+              </w:rPr>
+            </w:pPr>
+            <w:r>
+              <w:rPr>
+                <w:rFonts w:ascii="Times New Roman" w:hAnsi="Times New Roman"/>
+                <w:lang w:val="es-ES" w:eastAsia="zh-CN" w:bidi="hi-IN"/>
+              </w:rPr>
+              <w:t>Limitante 1: Se debe actualizar rigurosamente el contenido.</w:t>
             </w:r>
           </w:p>
         </w:tc>
@@ -3383,7 +3623,7 @@
           </w:tcPr>
           <w:p>
             <w:pPr>
-              <w:pStyle w:val="Normal1"/>
+              <w:pStyle w:val="LOnormal"/>
               <w:widowControl w:val="false"/>
               <w:spacing w:lineRule="auto" w:line="240"/>
               <w:jc w:val="both"/>
@@ -3403,7 +3643,7 @@
         </w:tc>
         <w:tc>
           <w:tcPr>
-            <w:tcW w:w="4986" w:type="dxa"/>
+            <w:tcW w:w="4985" w:type="dxa"/>
             <w:tcBorders>
               <w:left w:val="single" w:sz="2" w:space="0" w:color="000000"/>
               <w:bottom w:val="single" w:sz="2" w:space="0" w:color="000000"/>
@@ -3416,12 +3656,15 @@
               <w:pStyle w:val="TableContents"/>
               <w:rPr>
                 <w:rFonts w:ascii="Times New Roman" w:hAnsi="Times New Roman"/>
-              </w:rPr>
-            </w:pPr>
-            <w:r>
-              <w:rPr>
-                <w:rFonts w:ascii="Times New Roman" w:hAnsi="Times New Roman"/>
-              </w:rPr>
+                <w:lang w:val="es-ES" w:eastAsia="zh-CN" w:bidi="hi-IN"/>
+              </w:rPr>
+            </w:pPr>
+            <w:r>
+              <w:rPr>
+                <w:rFonts w:ascii="Times New Roman" w:hAnsi="Times New Roman"/>
+                <w:lang w:val="es-ES" w:eastAsia="zh-CN" w:bidi="hi-IN"/>
+              </w:rPr>
+              <w:t>Satisfactorio ya que crear contenido de manera sencilla, fácil de aprender y memorizar con una interfaz intuitiva para subir y modificar contenido, y robusto ya que enseña mensajes de advertencia cuando se quiere eliminar contenido.</w:t>
             </w:r>
           </w:p>
         </w:tc>
@@ -3439,7 +3682,7 @@
           </w:tcPr>
           <w:p>
             <w:pPr>
-              <w:pStyle w:val="Normal1"/>
+              <w:pStyle w:val="LOnormal"/>
               <w:widowControl w:val="false"/>
               <w:spacing w:lineRule="auto" w:line="240"/>
               <w:jc w:val="both"/>
@@ -3459,7 +3702,7 @@
         </w:tc>
         <w:tc>
           <w:tcPr>
-            <w:tcW w:w="4986" w:type="dxa"/>
+            <w:tcW w:w="4985" w:type="dxa"/>
             <w:tcBorders>
               <w:left w:val="single" w:sz="2" w:space="0" w:color="000000"/>
               <w:bottom w:val="single" w:sz="2" w:space="0" w:color="000000"/>
@@ -3472,12 +3715,15 @@
               <w:pStyle w:val="TableContents"/>
               <w:rPr>
                 <w:rFonts w:ascii="Times New Roman" w:hAnsi="Times New Roman"/>
-              </w:rPr>
-            </w:pPr>
-            <w:r>
-              <w:rPr>
-                <w:rFonts w:ascii="Times New Roman" w:hAnsi="Times New Roman"/>
-              </w:rPr>
+                <w:lang w:val="es-ES" w:eastAsia="zh-CN" w:bidi="hi-IN"/>
+              </w:rPr>
+            </w:pPr>
+            <w:r>
+              <w:rPr>
+                <w:rFonts w:ascii="Times New Roman" w:hAnsi="Times New Roman"/>
+                <w:lang w:val="es-ES" w:eastAsia="zh-CN" w:bidi="hi-IN"/>
+              </w:rPr>
+              <w:t>El sistema almacena los cambios hechos sobre el contenido de la pagina por el administrador.</w:t>
             </w:r>
           </w:p>
         </w:tc>
@@ -3495,7 +3741,7 @@
           </w:tcPr>
           <w:p>
             <w:pPr>
-              <w:pStyle w:val="Normal1"/>
+              <w:pStyle w:val="LOnormal"/>
               <w:widowControl w:val="false"/>
               <w:spacing w:lineRule="auto" w:line="240"/>
               <w:jc w:val="both"/>
@@ -3515,7 +3761,7 @@
         </w:tc>
         <w:tc>
           <w:tcPr>
-            <w:tcW w:w="4986" w:type="dxa"/>
+            <w:tcW w:w="4985" w:type="dxa"/>
             <w:tcBorders>
               <w:left w:val="single" w:sz="2" w:space="0" w:color="000000"/>
               <w:bottom w:val="single" w:sz="2" w:space="0" w:color="000000"/>
@@ -3528,11 +3774,13 @@
               <w:pStyle w:val="TableContents"/>
               <w:rPr>
                 <w:rFonts w:ascii="Times New Roman" w:hAnsi="Times New Roman"/>
-              </w:rPr>
-            </w:pPr>
-            <w:r>
-              <w:rPr>
-                <w:rFonts w:ascii="Times New Roman" w:hAnsi="Times New Roman"/>
+                <w:lang w:val="es-ES" w:eastAsia="zh-CN" w:bidi="hi-IN"/>
+              </w:rPr>
+            </w:pPr>
+            <w:r>
+              <w:rPr>
+                <w:rFonts w:ascii="Times New Roman" w:hAnsi="Times New Roman"/>
+                <w:lang w:val="es-ES" w:eastAsia="zh-CN" w:bidi="hi-IN"/>
               </w:rPr>
             </w:r>
           </w:p>
@@ -3546,30 +3794,13 @@
         <w:jc w:val="both"/>
         <w:rPr>
           <w:rFonts w:ascii="Times New Roman" w:hAnsi="Times New Roman"/>
-          <w:lang w:val="es-ES"/>
-        </w:rPr>
-      </w:pPr>
-      <w:r>
-        <w:rPr>
-          <w:sz w:val="24"/>
-          <w:szCs w:val="24"/>
-        </w:rPr>
-      </w:r>
-    </w:p>
-    <w:p>
-      <w:pPr>
-        <w:pStyle w:val="Normal"/>
-        <w:spacing w:lineRule="auto" w:line="276" w:before="100" w:after="100"/>
-        <w:jc w:val="both"/>
+          <w:lang w:val="es-ES" w:eastAsia="zh-CN" w:bidi="hi-IN"/>
+        </w:rPr>
+      </w:pPr>
+      <w:r>
         <w:rPr>
           <w:rFonts w:ascii="Times New Roman" w:hAnsi="Times New Roman"/>
-          <w:lang w:val="es-ES"/>
-        </w:rPr>
-      </w:pPr>
-      <w:r>
-        <w:rPr>
-          <w:sz w:val="24"/>
-          <w:szCs w:val="24"/>
+          <w:lang w:val="es-ES" w:eastAsia="zh-CN" w:bidi="hi-IN"/>
         </w:rPr>
       </w:r>
     </w:p>
@@ -3580,30 +3811,13 @@
         <w:jc w:val="both"/>
         <w:rPr>
           <w:rFonts w:ascii="Times New Roman" w:hAnsi="Times New Roman"/>
-          <w:lang w:val="es-ES"/>
-        </w:rPr>
-      </w:pPr>
-      <w:r>
-        <w:rPr>
-          <w:sz w:val="24"/>
-          <w:szCs w:val="24"/>
-        </w:rPr>
-      </w:r>
-    </w:p>
-    <w:p>
-      <w:pPr>
-        <w:pStyle w:val="Normal"/>
-        <w:spacing w:lineRule="auto" w:line="276" w:before="100" w:after="100"/>
-        <w:jc w:val="both"/>
+          <w:lang w:val="es-ES" w:eastAsia="zh-CN" w:bidi="hi-IN"/>
+        </w:rPr>
+      </w:pPr>
+      <w:r>
         <w:rPr>
           <w:rFonts w:ascii="Times New Roman" w:hAnsi="Times New Roman"/>
-          <w:lang w:val="es-ES"/>
-        </w:rPr>
-      </w:pPr>
-      <w:r>
-        <w:rPr>
-          <w:sz w:val="24"/>
-          <w:szCs w:val="24"/>
+          <w:lang w:val="es-ES" w:eastAsia="zh-CN" w:bidi="hi-IN"/>
         </w:rPr>
       </w:r>
     </w:p>
@@ -3614,30 +3828,98 @@
         <w:jc w:val="both"/>
         <w:rPr>
           <w:rFonts w:ascii="Times New Roman" w:hAnsi="Times New Roman"/>
-          <w:lang w:val="es-ES"/>
-        </w:rPr>
-      </w:pPr>
-      <w:r>
-        <w:rPr>
-          <w:sz w:val="24"/>
-          <w:szCs w:val="24"/>
-        </w:rPr>
-      </w:r>
-    </w:p>
-    <w:p>
-      <w:pPr>
-        <w:pStyle w:val="Normal"/>
-        <w:spacing w:lineRule="auto" w:line="276" w:before="100" w:after="100"/>
-        <w:jc w:val="both"/>
+          <w:lang w:val="es-ES" w:eastAsia="zh-CN" w:bidi="hi-IN"/>
+        </w:rPr>
+      </w:pPr>
+      <w:r>
         <w:rPr>
           <w:rFonts w:ascii="Times New Roman" w:hAnsi="Times New Roman"/>
-          <w:lang w:val="es-ES"/>
-        </w:rPr>
-      </w:pPr>
-      <w:r>
-        <w:rPr>
-          <w:sz w:val="24"/>
-          <w:szCs w:val="24"/>
+          <w:lang w:val="es-ES" w:eastAsia="zh-CN" w:bidi="hi-IN"/>
+        </w:rPr>
+      </w:r>
+    </w:p>
+    <w:p>
+      <w:pPr>
+        <w:pStyle w:val="Normal"/>
+        <w:spacing w:lineRule="auto" w:line="276" w:before="100" w:after="100"/>
+        <w:jc w:val="both"/>
+        <w:rPr>
+          <w:rFonts w:ascii="Times New Roman" w:hAnsi="Times New Roman"/>
+          <w:lang w:val="es-ES" w:eastAsia="zh-CN" w:bidi="hi-IN"/>
+        </w:rPr>
+      </w:pPr>
+      <w:r>
+        <w:rPr>
+          <w:rFonts w:ascii="Times New Roman" w:hAnsi="Times New Roman"/>
+          <w:lang w:val="es-ES" w:eastAsia="zh-CN" w:bidi="hi-IN"/>
+        </w:rPr>
+      </w:r>
+    </w:p>
+    <w:p>
+      <w:pPr>
+        <w:pStyle w:val="Normal"/>
+        <w:spacing w:lineRule="auto" w:line="276" w:before="100" w:after="100"/>
+        <w:jc w:val="both"/>
+        <w:rPr>
+          <w:rFonts w:ascii="Times New Roman" w:hAnsi="Times New Roman"/>
+          <w:lang w:val="es-ES" w:eastAsia="zh-CN" w:bidi="hi-IN"/>
+        </w:rPr>
+      </w:pPr>
+      <w:r>
+        <w:rPr>
+          <w:rFonts w:ascii="Times New Roman" w:hAnsi="Times New Roman"/>
+          <w:lang w:val="es-ES" w:eastAsia="zh-CN" w:bidi="hi-IN"/>
+        </w:rPr>
+      </w:r>
+    </w:p>
+    <w:p>
+      <w:pPr>
+        <w:pStyle w:val="Normal"/>
+        <w:spacing w:lineRule="auto" w:line="276" w:before="100" w:after="100"/>
+        <w:jc w:val="both"/>
+        <w:rPr>
+          <w:rFonts w:ascii="Times New Roman" w:hAnsi="Times New Roman"/>
+          <w:lang w:val="es-ES" w:eastAsia="zh-CN" w:bidi="hi-IN"/>
+        </w:rPr>
+      </w:pPr>
+      <w:r>
+        <w:rPr>
+          <w:rFonts w:ascii="Times New Roman" w:hAnsi="Times New Roman"/>
+          <w:lang w:val="es-ES" w:eastAsia="zh-CN" w:bidi="hi-IN"/>
+        </w:rPr>
+      </w:r>
+    </w:p>
+    <w:p>
+      <w:pPr>
+        <w:pStyle w:val="Normal"/>
+        <w:spacing w:lineRule="auto" w:line="276" w:before="100" w:after="100"/>
+        <w:jc w:val="both"/>
+        <w:rPr>
+          <w:rFonts w:ascii="Times New Roman" w:hAnsi="Times New Roman"/>
+          <w:lang w:val="es-ES" w:eastAsia="zh-CN" w:bidi="hi-IN"/>
+        </w:rPr>
+      </w:pPr>
+      <w:r>
+        <w:rPr>
+          <w:rFonts w:ascii="Times New Roman" w:hAnsi="Times New Roman"/>
+          <w:lang w:val="es-ES" w:eastAsia="zh-CN" w:bidi="hi-IN"/>
+        </w:rPr>
+      </w:r>
+    </w:p>
+    <w:p>
+      <w:pPr>
+        <w:pStyle w:val="Normal"/>
+        <w:spacing w:lineRule="auto" w:line="276" w:before="100" w:after="100"/>
+        <w:jc w:val="both"/>
+        <w:rPr>
+          <w:rFonts w:ascii="Times New Roman" w:hAnsi="Times New Roman"/>
+          <w:lang w:val="es-ES" w:eastAsia="zh-CN" w:bidi="hi-IN"/>
+        </w:rPr>
+      </w:pPr>
+      <w:r>
+        <w:rPr>
+          <w:rFonts w:ascii="Times New Roman" w:hAnsi="Times New Roman"/>
+          <w:lang w:val="es-ES" w:eastAsia="zh-CN" w:bidi="hi-IN"/>
         </w:rPr>
       </w:r>
     </w:p>
@@ -3660,7 +3942,7 @@
           <w:rFonts w:ascii="Times New Roman" w:hAnsi="Times New Roman"/>
           <w:sz w:val="24"/>
           <w:szCs w:val="24"/>
-          <w:lang w:val="es-ES"/>
+          <w:lang w:val="es-ES" w:eastAsia="zh-CN" w:bidi="hi-IN"/>
         </w:rPr>
         <w:t>Administrador – Administrar todas las noticias de la pagina</w:t>
       </w:r>
@@ -3672,30 +3954,30 @@
         <w:jc w:val="both"/>
         <w:rPr>
           <w:rFonts w:ascii="Times New Roman" w:hAnsi="Times New Roman"/>
-          <w:lang w:val="es-ES"/>
-        </w:rPr>
-      </w:pPr>
-      <w:r>
-        <w:rPr>
-          <w:sz w:val="24"/>
-          <w:szCs w:val="24"/>
-        </w:rPr>
-      </w:r>
-    </w:p>
-    <w:p>
-      <w:pPr>
-        <w:pStyle w:val="Normal"/>
-        <w:spacing w:lineRule="auto" w:line="276" w:before="100" w:after="100"/>
-        <w:jc w:val="both"/>
+          <w:lang w:val="es-ES" w:eastAsia="zh-CN" w:bidi="hi-IN"/>
+        </w:rPr>
+      </w:pPr>
+      <w:r>
         <w:rPr>
           <w:rFonts w:ascii="Times New Roman" w:hAnsi="Times New Roman"/>
-          <w:lang w:val="es-ES"/>
-        </w:rPr>
-      </w:pPr>
-      <w:r>
-        <w:rPr>
-          <w:sz w:val="24"/>
-          <w:szCs w:val="24"/>
+          <w:lang w:val="es-ES" w:eastAsia="zh-CN" w:bidi="hi-IN"/>
+        </w:rPr>
+      </w:r>
+    </w:p>
+    <w:p>
+      <w:pPr>
+        <w:pStyle w:val="Normal"/>
+        <w:spacing w:lineRule="auto" w:line="276" w:before="100" w:after="100"/>
+        <w:jc w:val="both"/>
+        <w:rPr>
+          <w:rFonts w:ascii="Times New Roman" w:hAnsi="Times New Roman"/>
+          <w:lang w:val="es-ES" w:eastAsia="zh-CN" w:bidi="hi-IN"/>
+        </w:rPr>
+      </w:pPr>
+      <w:r>
+        <w:rPr>
+          <w:rFonts w:ascii="Times New Roman" w:hAnsi="Times New Roman"/>
+          <w:lang w:val="es-ES" w:eastAsia="zh-CN" w:bidi="hi-IN"/>
         </w:rPr>
       </w:r>
     </w:p>
@@ -3713,7 +3995,7 @@
       </w:tblPr>
       <w:tblGrid>
         <w:gridCol w:w="4986"/>
-        <w:gridCol w:w="4986"/>
+        <w:gridCol w:w="4985"/>
       </w:tblGrid>
       <w:tr>
         <w:trPr/>
@@ -3729,7 +4011,7 @@
           </w:tcPr>
           <w:p>
             <w:pPr>
-              <w:pStyle w:val="Normal1"/>
+              <w:pStyle w:val="LOnormal"/>
               <w:widowControl w:val="false"/>
               <w:spacing w:lineRule="auto" w:line="240"/>
               <w:jc w:val="both"/>
@@ -3753,7 +4035,7 @@
         </w:tc>
         <w:tc>
           <w:tcPr>
-            <w:tcW w:w="4986" w:type="dxa"/>
+            <w:tcW w:w="4985" w:type="dxa"/>
             <w:tcBorders>
               <w:top w:val="single" w:sz="2" w:space="0" w:color="000000"/>
               <w:left w:val="single" w:sz="2" w:space="0" w:color="000000"/>
@@ -3800,12 +4082,6 @@
               </w:rPr>
             </w:pPr>
             <w:r>
-              <w:rPr>
-                <w:rFonts w:ascii="Times New Roman" w:hAnsi="Times New Roman"/>
-                <w:sz w:val="24"/>
-                <w:szCs w:val="24"/>
-                <w:lang w:val="es-ES" w:eastAsia="zh-CN" w:bidi="hi-IN"/>
-              </w:rPr>
               <w:drawing>
                 <wp:anchor behindDoc="0" distT="0" distB="0" distL="0" distR="0" simplePos="0" locked="0" layoutInCell="1" allowOverlap="1" relativeHeight="9">
                   <wp:simplePos x="0" y="0"/>
@@ -3859,7 +4135,16 @@
                 <w:szCs w:val="24"/>
                 <w:lang w:val="es-ES" w:eastAsia="zh-CN" w:bidi="hi-IN"/>
               </w:rPr>
-              <w:t>Confianza: 0</w:t>
+              <w:t>C</w:t>
+            </w:r>
+            <w:r>
+              <w:rPr>
+                <w:rFonts w:ascii="Times New Roman" w:hAnsi="Times New Roman"/>
+                <w:sz w:val="24"/>
+                <w:szCs w:val="24"/>
+                <w:lang w:val="es-ES" w:eastAsia="zh-CN" w:bidi="hi-IN"/>
+              </w:rPr>
+              <w:t>onfianza: 0</w:t>
             </w:r>
           </w:p>
           <w:p>
@@ -3899,16 +4184,7 @@
                 <w:szCs w:val="24"/>
                 <w:lang w:val="es-ES" w:eastAsia="zh-CN" w:bidi="hi-IN"/>
               </w:rPr>
-              <w:t xml:space="preserve">Brandon Martinez, </w:t>
-            </w:r>
-            <w:r>
-              <w:rPr>
-                <w:rFonts w:ascii="Times New Roman" w:hAnsi="Times New Roman"/>
-                <w:sz w:val="24"/>
-                <w:szCs w:val="24"/>
-                <w:lang w:val="es-ES" w:eastAsia="zh-CN" w:bidi="hi-IN"/>
-              </w:rPr>
-              <w:t>Jesus Cordova</w:t>
+              <w:t>Brandon Martinez, Jesus Cordova</w:t>
             </w:r>
           </w:p>
         </w:tc>
@@ -3926,7 +4202,7 @@
           </w:tcPr>
           <w:p>
             <w:pPr>
-              <w:pStyle w:val="Normal1"/>
+              <w:pStyle w:val="LOnormal"/>
               <w:widowControl w:val="false"/>
               <w:spacing w:lineRule="auto" w:line="240"/>
               <w:jc w:val="both"/>
@@ -3945,7 +4221,7 @@
         </w:tc>
         <w:tc>
           <w:tcPr>
-            <w:tcW w:w="4986" w:type="dxa"/>
+            <w:tcW w:w="4985" w:type="dxa"/>
             <w:tcBorders>
               <w:left w:val="single" w:sz="2" w:space="0" w:color="000000"/>
               <w:bottom w:val="single" w:sz="2" w:space="0" w:color="000000"/>
@@ -3958,12 +4234,15 @@
               <w:pStyle w:val="TableContents"/>
               <w:rPr>
                 <w:rFonts w:ascii="Times New Roman" w:hAnsi="Times New Roman"/>
-              </w:rPr>
-            </w:pPr>
-            <w:r>
-              <w:rPr>
-                <w:rFonts w:ascii="Times New Roman" w:hAnsi="Times New Roman"/>
-              </w:rPr>
+                <w:lang w:val="es-ES" w:eastAsia="zh-CN" w:bidi="hi-IN"/>
+              </w:rPr>
+            </w:pPr>
+            <w:r>
+              <w:rPr>
+                <w:rFonts w:ascii="Times New Roman" w:hAnsi="Times New Roman"/>
+                <w:lang w:val="es-ES" w:eastAsia="zh-CN" w:bidi="hi-IN"/>
+              </w:rPr>
+              <w:t>El administrador desear crear, consultar, modificar y eliminar noticias de la pagina.</w:t>
             </w:r>
           </w:p>
         </w:tc>
@@ -3981,7 +4260,7 @@
           </w:tcPr>
           <w:p>
             <w:pPr>
-              <w:pStyle w:val="Normal1"/>
+              <w:pStyle w:val="LOnormal"/>
               <w:widowControl w:val="false"/>
               <w:spacing w:lineRule="auto" w:line="240"/>
               <w:jc w:val="both"/>
@@ -4000,7 +4279,7 @@
         </w:tc>
         <w:tc>
           <w:tcPr>
-            <w:tcW w:w="4986" w:type="dxa"/>
+            <w:tcW w:w="4985" w:type="dxa"/>
             <w:tcBorders>
               <w:left w:val="single" w:sz="2" w:space="0" w:color="000000"/>
               <w:bottom w:val="single" w:sz="2" w:space="0" w:color="000000"/>
@@ -4013,12 +4292,15 @@
               <w:pStyle w:val="TableContents"/>
               <w:rPr>
                 <w:rFonts w:ascii="Times New Roman" w:hAnsi="Times New Roman"/>
-              </w:rPr>
-            </w:pPr>
-            <w:r>
-              <w:rPr>
-                <w:rFonts w:ascii="Times New Roman" w:hAnsi="Times New Roman"/>
-              </w:rPr>
+                <w:lang w:val="es-ES" w:eastAsia="zh-CN" w:bidi="hi-IN"/>
+              </w:rPr>
+            </w:pPr>
+            <w:r>
+              <w:rPr>
+                <w:rFonts w:ascii="Times New Roman" w:hAnsi="Times New Roman"/>
+                <w:lang w:val="es-ES" w:eastAsia="zh-CN" w:bidi="hi-IN"/>
+              </w:rPr>
+              <w:t>Permitir al administrador coordinar las noticias de la pagina.</w:t>
             </w:r>
           </w:p>
         </w:tc>
@@ -4036,7 +4318,7 @@
           </w:tcPr>
           <w:p>
             <w:pPr>
-              <w:pStyle w:val="Normal1"/>
+              <w:pStyle w:val="LOnormal"/>
               <w:widowControl w:val="false"/>
               <w:spacing w:lineRule="auto" w:line="240"/>
               <w:jc w:val="both"/>
@@ -4055,7 +4337,7 @@
         </w:tc>
         <w:tc>
           <w:tcPr>
-            <w:tcW w:w="4986" w:type="dxa"/>
+            <w:tcW w:w="4985" w:type="dxa"/>
             <w:tcBorders>
               <w:left w:val="single" w:sz="2" w:space="0" w:color="000000"/>
               <w:bottom w:val="single" w:sz="2" w:space="0" w:color="000000"/>
@@ -4068,12 +4350,15 @@
               <w:pStyle w:val="TableContents"/>
               <w:rPr>
                 <w:rFonts w:ascii="Times New Roman" w:hAnsi="Times New Roman"/>
-              </w:rPr>
-            </w:pPr>
-            <w:r>
-              <w:rPr>
-                <w:rFonts w:ascii="Times New Roman" w:hAnsi="Times New Roman"/>
-              </w:rPr>
+                <w:lang w:val="es-ES" w:eastAsia="zh-CN" w:bidi="hi-IN"/>
+              </w:rPr>
+            </w:pPr>
+            <w:r>
+              <w:rPr>
+                <w:rFonts w:ascii="Times New Roman" w:hAnsi="Times New Roman"/>
+                <w:lang w:val="es-ES" w:eastAsia="zh-CN" w:bidi="hi-IN"/>
+              </w:rPr>
+              <w:t>Noticias relevantes con respecto a ERP, nuevas tecnologías o nuevos clientes claves, patrocinantes, cambios en la empresa.</w:t>
             </w:r>
           </w:p>
         </w:tc>
@@ -4091,7 +4376,7 @@
           </w:tcPr>
           <w:p>
             <w:pPr>
-              <w:pStyle w:val="Normal1"/>
+              <w:pStyle w:val="LOnormal"/>
               <w:widowControl w:val="false"/>
               <w:spacing w:lineRule="auto" w:line="240"/>
               <w:jc w:val="both"/>
@@ -4110,7 +4395,7 @@
         </w:tc>
         <w:tc>
           <w:tcPr>
-            <w:tcW w:w="4986" w:type="dxa"/>
+            <w:tcW w:w="4985" w:type="dxa"/>
             <w:tcBorders>
               <w:left w:val="single" w:sz="2" w:space="0" w:color="000000"/>
               <w:bottom w:val="single" w:sz="2" w:space="0" w:color="000000"/>
@@ -4123,13 +4408,98 @@
               <w:pStyle w:val="TableContents"/>
               <w:rPr>
                 <w:rFonts w:ascii="Times New Roman" w:hAnsi="Times New Roman"/>
-              </w:rPr>
-            </w:pPr>
-            <w:r>
-              <w:rPr>
-                <w:rFonts w:ascii="Times New Roman" w:hAnsi="Times New Roman"/>
-              </w:rPr>
-            </w:r>
+                <w:lang w:val="es-ES" w:eastAsia="zh-CN" w:bidi="hi-IN"/>
+              </w:rPr>
+            </w:pPr>
+            <w:r>
+              <w:rPr>
+                <w:rFonts w:ascii="Times New Roman" w:hAnsi="Times New Roman"/>
+                <w:lang w:val="es-ES" w:eastAsia="zh-CN" w:bidi="hi-IN"/>
+              </w:rPr>
+              <w:t>Fuerza 1: Ayudar a la empresa a tener a sus clientes al tanto y hacerla mas atractiva al proveer información relevante.</w:t>
+            </w:r>
+          </w:p>
+          <w:p>
+            <w:pPr>
+              <w:pStyle w:val="TableContents"/>
+              <w:rPr>
+                <w:rFonts w:ascii="Times New Roman" w:hAnsi="Times New Roman"/>
+                <w:lang w:val="es-ES" w:eastAsia="zh-CN" w:bidi="hi-IN"/>
+              </w:rPr>
+            </w:pPr>
+            <w:r>
+              <w:rPr>
+                <w:rFonts w:ascii="Times New Roman" w:hAnsi="Times New Roman"/>
+                <w:lang w:val="es-ES" w:eastAsia="zh-CN" w:bidi="hi-IN"/>
+              </w:rPr>
+            </w:r>
+          </w:p>
+          <w:p>
+            <w:pPr>
+              <w:pStyle w:val="TableContents"/>
+              <w:rPr>
+                <w:rFonts w:ascii="Times New Roman" w:hAnsi="Times New Roman"/>
+                <w:lang w:val="es-ES" w:eastAsia="zh-CN" w:bidi="hi-IN"/>
+              </w:rPr>
+            </w:pPr>
+            <w:r>
+              <w:rPr>
+                <w:rFonts w:ascii="Times New Roman" w:hAnsi="Times New Roman"/>
+                <w:lang w:val="es-ES" w:eastAsia="zh-CN" w:bidi="hi-IN"/>
+              </w:rPr>
+              <w:t>Fuerza 2: Garantizar actualizaciones de cambios en la empresa o otras áreas de los ERP.</w:t>
+            </w:r>
+          </w:p>
+          <w:p>
+            <w:pPr>
+              <w:pStyle w:val="TableContents"/>
+              <w:pBdr>
+                <w:bottom w:val="single" w:sz="2" w:space="2" w:color="000000"/>
+              </w:pBdr>
+              <w:rPr>
+                <w:rFonts w:ascii="Times New Roman" w:hAnsi="Times New Roman"/>
+                <w:lang w:val="es-ES" w:eastAsia="zh-CN" w:bidi="hi-IN"/>
+              </w:rPr>
+            </w:pPr>
+            <w:r>
+              <w:rPr>
+                <w:rFonts w:ascii="Times New Roman" w:hAnsi="Times New Roman"/>
+                <w:lang w:val="es-ES" w:eastAsia="zh-CN" w:bidi="hi-IN"/>
+              </w:rPr>
+            </w:r>
+          </w:p>
+          <w:p>
+            <w:pPr>
+              <w:pStyle w:val="TableContents"/>
+              <w:rPr>
+                <w:rFonts w:ascii="Times New Roman" w:hAnsi="Times New Roman"/>
+                <w:lang w:val="es-ES" w:eastAsia="zh-CN" w:bidi="hi-IN"/>
+              </w:rPr>
+            </w:pPr>
+            <w:r>
+              <w:rPr>
+                <w:rFonts w:ascii="Times New Roman" w:hAnsi="Times New Roman"/>
+                <w:lang w:val="es-ES" w:eastAsia="zh-CN" w:bidi="hi-IN"/>
+              </w:rPr>
+            </w:r>
+          </w:p>
+          <w:p>
+            <w:pPr>
+              <w:pStyle w:val="TableContents"/>
+              <w:rPr>
+                <w:rFonts w:ascii="Times New Roman" w:hAnsi="Times New Roman"/>
+                <w:lang w:val="es-ES" w:eastAsia="zh-CN" w:bidi="hi-IN"/>
+              </w:rPr>
+            </w:pPr>
+            <w:bookmarkStart w:id="3" w:name="__DdeLink__4833_1134193825"/>
+            <w:r>
+              <w:rPr>
+                <w:rFonts w:ascii="Times New Roman" w:hAnsi="Times New Roman"/>
+                <w:lang w:val="es-ES" w:eastAsia="zh-CN" w:bidi="hi-IN"/>
+              </w:rPr>
+              <w:t>Limitante 1: Se debe actualizar rigurosamente las noticias.</w:t>
+            </w:r>
+            <w:bookmarkEnd w:id="3"/>
           </w:p>
         </w:tc>
       </w:tr>
@@ -4146,7 +4516,7 @@
           </w:tcPr>
           <w:p>
             <w:pPr>
-              <w:pStyle w:val="Normal1"/>
+              <w:pStyle w:val="LOnormal"/>
               <w:widowControl w:val="false"/>
               <w:spacing w:lineRule="auto" w:line="240"/>
               <w:jc w:val="both"/>
@@ -4166,7 +4536,7 @@
         </w:tc>
         <w:tc>
           <w:tcPr>
-            <w:tcW w:w="4986" w:type="dxa"/>
+            <w:tcW w:w="4985" w:type="dxa"/>
             <w:tcBorders>
               <w:left w:val="single" w:sz="2" w:space="0" w:color="000000"/>
               <w:bottom w:val="single" w:sz="2" w:space="0" w:color="000000"/>
@@ -4179,12 +4549,15 @@
               <w:pStyle w:val="TableContents"/>
               <w:rPr>
                 <w:rFonts w:ascii="Times New Roman" w:hAnsi="Times New Roman"/>
-              </w:rPr>
-            </w:pPr>
-            <w:r>
-              <w:rPr>
-                <w:rFonts w:ascii="Times New Roman" w:hAnsi="Times New Roman"/>
-              </w:rPr>
+                <w:lang w:val="es-ES" w:eastAsia="zh-CN" w:bidi="hi-IN"/>
+              </w:rPr>
+            </w:pPr>
+            <w:r>
+              <w:rPr>
+                <w:rFonts w:ascii="Times New Roman" w:hAnsi="Times New Roman"/>
+                <w:lang w:val="es-ES" w:eastAsia="zh-CN" w:bidi="hi-IN"/>
+              </w:rPr>
+              <w:t>Satisfactorio ya que crear noticias de manera sencilla, fácil de aprender y memorizar con una interfaz intuitiva para subir y modificar contenido, y robusto ya que enseña mensajes de advertencia cuando se quiere eliminar contenido.</w:t>
             </w:r>
           </w:p>
         </w:tc>
@@ -4202,7 +4575,7 @@
           </w:tcPr>
           <w:p>
             <w:pPr>
-              <w:pStyle w:val="Normal1"/>
+              <w:pStyle w:val="LOnormal"/>
               <w:widowControl w:val="false"/>
               <w:spacing w:lineRule="auto" w:line="240"/>
               <w:jc w:val="both"/>
@@ -4222,7 +4595,7 @@
         </w:tc>
         <w:tc>
           <w:tcPr>
-            <w:tcW w:w="4986" w:type="dxa"/>
+            <w:tcW w:w="4985" w:type="dxa"/>
             <w:tcBorders>
               <w:left w:val="single" w:sz="2" w:space="0" w:color="000000"/>
               <w:bottom w:val="single" w:sz="2" w:space="0" w:color="000000"/>
@@ -4235,12 +4608,15 @@
               <w:pStyle w:val="TableContents"/>
               <w:rPr>
                 <w:rFonts w:ascii="Times New Roman" w:hAnsi="Times New Roman"/>
-              </w:rPr>
-            </w:pPr>
-            <w:r>
-              <w:rPr>
-                <w:rFonts w:ascii="Times New Roman" w:hAnsi="Times New Roman"/>
-              </w:rPr>
+                <w:lang w:val="es-ES" w:eastAsia="zh-CN" w:bidi="hi-IN"/>
+              </w:rPr>
+            </w:pPr>
+            <w:r>
+              <w:rPr>
+                <w:rFonts w:ascii="Times New Roman" w:hAnsi="Times New Roman"/>
+                <w:lang w:val="es-ES" w:eastAsia="zh-CN" w:bidi="hi-IN"/>
+              </w:rPr>
+              <w:t>El sistema almacena los cambios hechos sobre las noticias de la pagina por el administrador.</w:t>
             </w:r>
           </w:p>
         </w:tc>
@@ -4258,7 +4634,7 @@
           </w:tcPr>
           <w:p>
             <w:pPr>
-              <w:pStyle w:val="Normal1"/>
+              <w:pStyle w:val="LOnormal"/>
               <w:widowControl w:val="false"/>
               <w:spacing w:lineRule="auto" w:line="240"/>
               <w:jc w:val="both"/>
@@ -4278,7 +4654,7 @@
         </w:tc>
         <w:tc>
           <w:tcPr>
-            <w:tcW w:w="4986" w:type="dxa"/>
+            <w:tcW w:w="4985" w:type="dxa"/>
             <w:tcBorders>
               <w:left w:val="single" w:sz="2" w:space="0" w:color="000000"/>
               <w:bottom w:val="single" w:sz="2" w:space="0" w:color="000000"/>
@@ -4291,17 +4667,114 @@
               <w:pStyle w:val="TableContents"/>
               <w:rPr>
                 <w:rFonts w:ascii="Times New Roman" w:hAnsi="Times New Roman"/>
-              </w:rPr>
-            </w:pPr>
-            <w:r>
-              <w:rPr>
-                <w:rFonts w:ascii="Times New Roman" w:hAnsi="Times New Roman"/>
+                <w:lang w:val="es-ES" w:eastAsia="zh-CN" w:bidi="hi-IN"/>
+              </w:rPr>
+            </w:pPr>
+            <w:r>
+              <w:rPr>
+                <w:rFonts w:ascii="Times New Roman" w:hAnsi="Times New Roman"/>
+                <w:lang w:val="es-ES" w:eastAsia="zh-CN" w:bidi="hi-IN"/>
               </w:rPr>
             </w:r>
           </w:p>
         </w:tc>
       </w:tr>
     </w:tbl>
+    <w:p>
+      <w:pPr>
+        <w:pStyle w:val="Normal"/>
+        <w:spacing w:lineRule="auto" w:line="276" w:before="100" w:after="100"/>
+        <w:jc w:val="both"/>
+        <w:rPr>
+          <w:rFonts w:ascii="Times New Roman" w:hAnsi="Times New Roman"/>
+          <w:sz w:val="24"/>
+          <w:szCs w:val="24"/>
+        </w:rPr>
+      </w:pPr>
+      <w:r>
+        <w:rPr>
+          <w:rFonts w:ascii="Times New Roman" w:hAnsi="Times New Roman"/>
+          <w:sz w:val="24"/>
+          <w:szCs w:val="24"/>
+        </w:rPr>
+      </w:r>
+    </w:p>
+    <w:p>
+      <w:pPr>
+        <w:pStyle w:val="Normal"/>
+        <w:spacing w:lineRule="auto" w:line="276" w:before="100" w:after="100"/>
+        <w:jc w:val="both"/>
+        <w:rPr>
+          <w:rFonts w:ascii="Times New Roman" w:hAnsi="Times New Roman"/>
+          <w:sz w:val="24"/>
+          <w:szCs w:val="24"/>
+        </w:rPr>
+      </w:pPr>
+      <w:r>
+        <w:rPr>
+          <w:rFonts w:ascii="Times New Roman" w:hAnsi="Times New Roman"/>
+          <w:sz w:val="24"/>
+          <w:szCs w:val="24"/>
+        </w:rPr>
+      </w:r>
+    </w:p>
+    <w:p>
+      <w:pPr>
+        <w:pStyle w:val="Normal"/>
+        <w:spacing w:lineRule="auto" w:line="276" w:before="100" w:after="100"/>
+        <w:jc w:val="both"/>
+        <w:rPr>
+          <w:rFonts w:ascii="Times New Roman" w:hAnsi="Times New Roman"/>
+          <w:sz w:val="24"/>
+          <w:szCs w:val="24"/>
+        </w:rPr>
+      </w:pPr>
+      <w:r>
+        <w:rPr>
+          <w:rFonts w:ascii="Times New Roman" w:hAnsi="Times New Roman"/>
+          <w:sz w:val="24"/>
+          <w:szCs w:val="24"/>
+        </w:rPr>
+      </w:r>
+    </w:p>
+    <w:p>
+      <w:pPr>
+        <w:pStyle w:val="Normal"/>
+        <w:spacing w:lineRule="auto" w:line="276" w:before="100" w:after="100"/>
+        <w:jc w:val="both"/>
+        <w:rPr>
+          <w:rFonts w:ascii="Times New Roman" w:hAnsi="Times New Roman"/>
+          <w:sz w:val="24"/>
+          <w:szCs w:val="24"/>
+        </w:rPr>
+      </w:pPr>
+      <w:r>
+        <w:rPr>
+          <w:rFonts w:ascii="Times New Roman" w:hAnsi="Times New Roman"/>
+          <w:sz w:val="24"/>
+          <w:szCs w:val="24"/>
+        </w:rPr>
+      </w:r>
+    </w:p>
+    <w:p>
+      <w:pPr>
+        <w:pStyle w:val="Normal"/>
+        <w:spacing w:lineRule="auto" w:line="276" w:before="100" w:after="100"/>
+        <w:jc w:val="both"/>
+        <w:rPr>
+          <w:rFonts w:ascii="Times New Roman" w:hAnsi="Times New Roman"/>
+          <w:sz w:val="24"/>
+          <w:szCs w:val="24"/>
+        </w:rPr>
+      </w:pPr>
+      <w:r>
+        <w:rPr>
+          <w:rFonts w:ascii="Times New Roman" w:hAnsi="Times New Roman"/>
+          <w:sz w:val="24"/>
+          <w:szCs w:val="24"/>
+        </w:rPr>
+      </w:r>
+    </w:p>
     <w:p>
       <w:pPr>
         <w:pStyle w:val="Normal"/>
@@ -4321,7 +4794,7 @@
           <w:rFonts w:ascii="Times New Roman" w:hAnsi="Times New Roman"/>
           <w:sz w:val="24"/>
           <w:szCs w:val="24"/>
-          <w:lang w:val="es-ES"/>
+          <w:lang w:val="es-ES" w:eastAsia="zh-CN" w:bidi="hi-IN"/>
         </w:rPr>
         <w:t>Administrador – Crear contenido</w:t>
       </w:r>
@@ -4333,13 +4806,13 @@
         <w:jc w:val="both"/>
         <w:rPr>
           <w:rFonts w:ascii="Times New Roman" w:hAnsi="Times New Roman"/>
-          <w:lang w:val="es-ES"/>
-        </w:rPr>
-      </w:pPr>
-      <w:r>
-        <w:rPr>
-          <w:sz w:val="24"/>
-          <w:szCs w:val="24"/>
+          <w:lang w:val="es-ES" w:eastAsia="zh-CN" w:bidi="hi-IN"/>
+        </w:rPr>
+      </w:pPr>
+      <w:r>
+        <w:rPr>
+          <w:rFonts w:ascii="Times New Roman" w:hAnsi="Times New Roman"/>
+          <w:lang w:val="es-ES" w:eastAsia="zh-CN" w:bidi="hi-IN"/>
         </w:rPr>
       </w:r>
     </w:p>
@@ -4357,7 +4830,7 @@
       </w:tblPr>
       <w:tblGrid>
         <w:gridCol w:w="4986"/>
-        <w:gridCol w:w="4986"/>
+        <w:gridCol w:w="4985"/>
       </w:tblGrid>
       <w:tr>
         <w:trPr/>
@@ -4373,7 +4846,7 @@
           </w:tcPr>
           <w:p>
             <w:pPr>
-              <w:pStyle w:val="Normal1"/>
+              <w:pStyle w:val="LOnormal"/>
               <w:widowControl w:val="false"/>
               <w:spacing w:lineRule="auto" w:line="240"/>
               <w:jc w:val="both"/>
@@ -4397,7 +4870,7 @@
         </w:tc>
         <w:tc>
           <w:tcPr>
-            <w:tcW w:w="4986" w:type="dxa"/>
+            <w:tcW w:w="4985" w:type="dxa"/>
             <w:tcBorders>
               <w:top w:val="single" w:sz="2" w:space="0" w:color="000000"/>
               <w:left w:val="single" w:sz="2" w:space="0" w:color="000000"/>
@@ -4548,16 +5021,7 @@
                 <w:szCs w:val="24"/>
                 <w:lang w:val="es-ES" w:eastAsia="zh-CN" w:bidi="hi-IN"/>
               </w:rPr>
-              <w:t xml:space="preserve">Brandon Martinez, </w:t>
-            </w:r>
-            <w:r>
-              <w:rPr>
-                <w:rFonts w:ascii="Times New Roman" w:hAnsi="Times New Roman"/>
-                <w:sz w:val="24"/>
-                <w:szCs w:val="24"/>
-                <w:lang w:val="es-ES" w:eastAsia="zh-CN" w:bidi="hi-IN"/>
-              </w:rPr>
-              <w:t>Jesus Cordova</w:t>
+              <w:t>Brandon Martinez, Jesus Cordova</w:t>
             </w:r>
           </w:p>
         </w:tc>
@@ -4575,7 +5039,7 @@
           </w:tcPr>
           <w:p>
             <w:pPr>
-              <w:pStyle w:val="Normal1"/>
+              <w:pStyle w:val="LOnormal"/>
               <w:widowControl w:val="false"/>
               <w:spacing w:lineRule="auto" w:line="240"/>
               <w:jc w:val="both"/>
@@ -4594,7 +5058,7 @@
         </w:tc>
         <w:tc>
           <w:tcPr>
-            <w:tcW w:w="4986" w:type="dxa"/>
+            <w:tcW w:w="4985" w:type="dxa"/>
             <w:tcBorders>
               <w:left w:val="single" w:sz="2" w:space="0" w:color="000000"/>
               <w:bottom w:val="single" w:sz="2" w:space="0" w:color="000000"/>
@@ -4607,12 +5071,15 @@
               <w:pStyle w:val="TableContents"/>
               <w:rPr>
                 <w:rFonts w:ascii="Times New Roman" w:hAnsi="Times New Roman"/>
-              </w:rPr>
-            </w:pPr>
-            <w:r>
-              <w:rPr>
-                <w:rFonts w:ascii="Times New Roman" w:hAnsi="Times New Roman"/>
-              </w:rPr>
+                <w:lang w:val="es-ES" w:eastAsia="zh-CN" w:bidi="hi-IN"/>
+              </w:rPr>
+            </w:pPr>
+            <w:r>
+              <w:rPr>
+                <w:rFonts w:ascii="Times New Roman" w:hAnsi="Times New Roman"/>
+                <w:lang w:val="es-ES" w:eastAsia="zh-CN" w:bidi="hi-IN"/>
+              </w:rPr>
+              <w:t>Crear contenido de manera rápida y sencilla, así como subir archivos multimedia y posicionarlo en la pagina, ademas de modificar información de contacto.</w:t>
             </w:r>
           </w:p>
         </w:tc>
@@ -4630,7 +5097,7 @@
           </w:tcPr>
           <w:p>
             <w:pPr>
-              <w:pStyle w:val="Normal1"/>
+              <w:pStyle w:val="LOnormal"/>
               <w:widowControl w:val="false"/>
               <w:spacing w:lineRule="auto" w:line="240"/>
               <w:jc w:val="both"/>
@@ -4649,7 +5116,7 @@
         </w:tc>
         <w:tc>
           <w:tcPr>
-            <w:tcW w:w="4986" w:type="dxa"/>
+            <w:tcW w:w="4985" w:type="dxa"/>
             <w:tcBorders>
               <w:left w:val="single" w:sz="2" w:space="0" w:color="000000"/>
               <w:bottom w:val="single" w:sz="2" w:space="0" w:color="000000"/>
@@ -4662,12 +5129,15 @@
               <w:pStyle w:val="TableContents"/>
               <w:rPr>
                 <w:rFonts w:ascii="Times New Roman" w:hAnsi="Times New Roman"/>
-              </w:rPr>
-            </w:pPr>
-            <w:r>
-              <w:rPr>
-                <w:rFonts w:ascii="Times New Roman" w:hAnsi="Times New Roman"/>
-              </w:rPr>
+                <w:lang w:val="es-ES" w:eastAsia="zh-CN" w:bidi="hi-IN"/>
+              </w:rPr>
+            </w:pPr>
+            <w:r>
+              <w:rPr>
+                <w:rFonts w:ascii="Times New Roman" w:hAnsi="Times New Roman"/>
+                <w:lang w:val="es-ES" w:eastAsia="zh-CN" w:bidi="hi-IN"/>
+              </w:rPr>
+              <w:t>Permitir al administrador un editor de texto para subir contenido asi como una barra de archivos multimedia y moverlo en una tarjeta de la pagina.</w:t>
             </w:r>
           </w:p>
         </w:tc>
@@ -4685,7 +5155,7 @@
           </w:tcPr>
           <w:p>
             <w:pPr>
-              <w:pStyle w:val="Normal1"/>
+              <w:pStyle w:val="LOnormal"/>
               <w:widowControl w:val="false"/>
               <w:spacing w:lineRule="auto" w:line="240"/>
               <w:jc w:val="both"/>
@@ -4704,7 +5174,7 @@
         </w:tc>
         <w:tc>
           <w:tcPr>
-            <w:tcW w:w="4986" w:type="dxa"/>
+            <w:tcW w:w="4985" w:type="dxa"/>
             <w:tcBorders>
               <w:left w:val="single" w:sz="2" w:space="0" w:color="000000"/>
               <w:bottom w:val="single" w:sz="2" w:space="0" w:color="000000"/>
@@ -4717,12 +5187,15 @@
               <w:pStyle w:val="TableContents"/>
               <w:rPr>
                 <w:rFonts w:ascii="Times New Roman" w:hAnsi="Times New Roman"/>
-              </w:rPr>
-            </w:pPr>
-            <w:r>
-              <w:rPr>
-                <w:rFonts w:ascii="Times New Roman" w:hAnsi="Times New Roman"/>
-              </w:rPr>
+                <w:lang w:val="es-ES" w:eastAsia="zh-CN" w:bidi="hi-IN"/>
+              </w:rPr>
+            </w:pPr>
+            <w:r>
+              <w:rPr>
+                <w:rFonts w:ascii="Times New Roman" w:hAnsi="Times New Roman"/>
+                <w:lang w:val="es-ES" w:eastAsia="zh-CN" w:bidi="hi-IN"/>
+              </w:rPr>
+              <w:t>Agregar personal de la empresa, información de contacto para clientes, contenidos relevantes de metodológicas, clientes claves.</w:t>
             </w:r>
           </w:p>
         </w:tc>
@@ -4740,7 +5213,7 @@
           </w:tcPr>
           <w:p>
             <w:pPr>
-              <w:pStyle w:val="Normal1"/>
+              <w:pStyle w:val="LOnormal"/>
               <w:widowControl w:val="false"/>
               <w:spacing w:lineRule="auto" w:line="240"/>
               <w:jc w:val="both"/>
@@ -4759,7 +5232,7 @@
         </w:tc>
         <w:tc>
           <w:tcPr>
-            <w:tcW w:w="4986" w:type="dxa"/>
+            <w:tcW w:w="4985" w:type="dxa"/>
             <w:tcBorders>
               <w:left w:val="single" w:sz="2" w:space="0" w:color="000000"/>
               <w:bottom w:val="single" w:sz="2" w:space="0" w:color="000000"/>
@@ -4772,11 +5245,78 @@
               <w:pStyle w:val="TableContents"/>
               <w:rPr>
                 <w:rFonts w:ascii="Times New Roman" w:hAnsi="Times New Roman"/>
-              </w:rPr>
-            </w:pPr>
-            <w:r>
-              <w:rPr>
-                <w:rFonts w:ascii="Times New Roman" w:hAnsi="Times New Roman"/>
+                <w:lang w:val="es-ES" w:eastAsia="zh-CN" w:bidi="hi-IN"/>
+              </w:rPr>
+            </w:pPr>
+            <w:r>
+              <w:rPr>
+                <w:rFonts w:ascii="Times New Roman" w:hAnsi="Times New Roman"/>
+                <w:lang w:val="es-ES" w:eastAsia="zh-CN" w:bidi="hi-IN"/>
+              </w:rPr>
+              <w:t>Fuerza 1: Permite personalizar a gusto cuales son los contenidos de la pagina para asi dar mayor seguridad y credibilidad a nuestro clientes así como ofrecerles credenciales y técnicas de contacto.</w:t>
+            </w:r>
+          </w:p>
+          <w:p>
+            <w:pPr>
+              <w:pStyle w:val="TableContents"/>
+              <w:pBdr>
+                <w:bottom w:val="single" w:sz="2" w:space="2" w:color="000000"/>
+              </w:pBdr>
+              <w:rPr>
+                <w:rFonts w:ascii="Times New Roman" w:hAnsi="Times New Roman"/>
+                <w:lang w:val="es-ES" w:eastAsia="zh-CN" w:bidi="hi-IN"/>
+              </w:rPr>
+            </w:pPr>
+            <w:r>
+              <w:rPr>
+                <w:rFonts w:ascii="Times New Roman" w:hAnsi="Times New Roman"/>
+                <w:lang w:val="es-ES" w:eastAsia="zh-CN" w:bidi="hi-IN"/>
+              </w:rPr>
+            </w:r>
+          </w:p>
+          <w:p>
+            <w:pPr>
+              <w:pStyle w:val="TableContents"/>
+              <w:rPr>
+                <w:rFonts w:ascii="Times New Roman" w:hAnsi="Times New Roman"/>
+                <w:lang w:val="es-ES" w:eastAsia="zh-CN" w:bidi="hi-IN"/>
+              </w:rPr>
+            </w:pPr>
+            <w:r>
+              <w:rPr>
+                <w:rFonts w:ascii="Times New Roman" w:hAnsi="Times New Roman"/>
+                <w:lang w:val="es-ES" w:eastAsia="zh-CN" w:bidi="hi-IN"/>
+              </w:rPr>
+            </w:r>
+          </w:p>
+          <w:p>
+            <w:pPr>
+              <w:pStyle w:val="TableContents"/>
+              <w:rPr>
+                <w:rFonts w:ascii="Times New Roman" w:hAnsi="Times New Roman"/>
+                <w:lang w:val="es-ES" w:eastAsia="zh-CN" w:bidi="hi-IN"/>
+              </w:rPr>
+            </w:pPr>
+            <w:r>
+              <w:rPr>
+                <w:rFonts w:ascii="Times New Roman" w:hAnsi="Times New Roman"/>
+                <w:lang w:val="es-ES" w:eastAsia="zh-CN" w:bidi="hi-IN"/>
+              </w:rPr>
+              <w:t>Limitante 1: Se debe actualizar rigurosamente el contenido.</w:t>
+            </w:r>
+          </w:p>
+          <w:p>
+            <w:pPr>
+              <w:pStyle w:val="TableContents"/>
+              <w:rPr>
+                <w:rFonts w:ascii="Times New Roman" w:hAnsi="Times New Roman"/>
+                <w:lang w:val="es-ES" w:eastAsia="zh-CN" w:bidi="hi-IN"/>
+              </w:rPr>
+            </w:pPr>
+            <w:r>
+              <w:rPr>
+                <w:rFonts w:ascii="Times New Roman" w:hAnsi="Times New Roman"/>
+                <w:lang w:val="es-ES" w:eastAsia="zh-CN" w:bidi="hi-IN"/>
               </w:rPr>
             </w:r>
           </w:p>
@@ -4795,7 +5335,7 @@
           </w:tcPr>
           <w:p>
             <w:pPr>
-              <w:pStyle w:val="Normal1"/>
+              <w:pStyle w:val="LOnormal"/>
               <w:widowControl w:val="false"/>
               <w:spacing w:lineRule="auto" w:line="240"/>
               <w:jc w:val="both"/>
@@ -4815,7 +5355,7 @@
         </w:tc>
         <w:tc>
           <w:tcPr>
-            <w:tcW w:w="4986" w:type="dxa"/>
+            <w:tcW w:w="4985" w:type="dxa"/>
             <w:tcBorders>
               <w:left w:val="single" w:sz="2" w:space="0" w:color="000000"/>
               <w:bottom w:val="single" w:sz="2" w:space="0" w:color="000000"/>
@@ -4828,12 +5368,15 @@
               <w:pStyle w:val="TableContents"/>
               <w:rPr>
                 <w:rFonts w:ascii="Times New Roman" w:hAnsi="Times New Roman"/>
-              </w:rPr>
-            </w:pPr>
-            <w:r>
-              <w:rPr>
-                <w:rFonts w:ascii="Times New Roman" w:hAnsi="Times New Roman"/>
-              </w:rPr>
+                <w:lang w:val="es-ES" w:eastAsia="zh-CN" w:bidi="hi-IN"/>
+              </w:rPr>
+            </w:pPr>
+            <w:r>
+              <w:rPr>
+                <w:rFonts w:ascii="Times New Roman" w:hAnsi="Times New Roman"/>
+                <w:lang w:val="es-ES" w:eastAsia="zh-CN" w:bidi="hi-IN"/>
+              </w:rPr>
+              <w:t xml:space="preserve">Fácil de usar suministra un área de trabajo intuitiva, como si fuera una hoja es fácil de memorizar, fácil de aprender y memorizar y puede ser editado en todo momento en cualquier parte así que es suficientemente robusto. </w:t>
             </w:r>
           </w:p>
         </w:tc>
@@ -4851,7 +5394,7 @@
           </w:tcPr>
           <w:p>
             <w:pPr>
-              <w:pStyle w:val="Normal1"/>
+              <w:pStyle w:val="LOnormal"/>
               <w:widowControl w:val="false"/>
               <w:spacing w:lineRule="auto" w:line="240"/>
               <w:jc w:val="both"/>
@@ -4871,7 +5414,7 @@
         </w:tc>
         <w:tc>
           <w:tcPr>
-            <w:tcW w:w="4986" w:type="dxa"/>
+            <w:tcW w:w="4985" w:type="dxa"/>
             <w:tcBorders>
               <w:left w:val="single" w:sz="2" w:space="0" w:color="000000"/>
               <w:bottom w:val="single" w:sz="2" w:space="0" w:color="000000"/>
@@ -4884,12 +5427,15 @@
               <w:pStyle w:val="TableContents"/>
               <w:rPr>
                 <w:rFonts w:ascii="Times New Roman" w:hAnsi="Times New Roman"/>
-              </w:rPr>
-            </w:pPr>
-            <w:r>
-              <w:rPr>
-                <w:rFonts w:ascii="Times New Roman" w:hAnsi="Times New Roman"/>
-              </w:rPr>
+                <w:lang w:val="es-ES" w:eastAsia="zh-CN" w:bidi="hi-IN"/>
+              </w:rPr>
+            </w:pPr>
+            <w:r>
+              <w:rPr>
+                <w:rFonts w:ascii="Times New Roman" w:hAnsi="Times New Roman"/>
+                <w:lang w:val="es-ES" w:eastAsia="zh-CN" w:bidi="hi-IN"/>
+              </w:rPr>
+              <w:t xml:space="preserve">El sistema sube y publica un contenido a la pagina que fue creado por el administrador </w:t>
             </w:r>
           </w:p>
         </w:tc>
@@ -4907,7 +5453,7 @@
           </w:tcPr>
           <w:p>
             <w:pPr>
-              <w:pStyle w:val="Normal1"/>
+              <w:pStyle w:val="LOnormal"/>
               <w:widowControl w:val="false"/>
               <w:spacing w:lineRule="auto" w:line="240"/>
               <w:jc w:val="both"/>
@@ -4927,7 +5473,7 @@
         </w:tc>
         <w:tc>
           <w:tcPr>
-            <w:tcW w:w="4986" w:type="dxa"/>
+            <w:tcW w:w="4985" w:type="dxa"/>
             <w:tcBorders>
               <w:left w:val="single" w:sz="2" w:space="0" w:color="000000"/>
               <w:bottom w:val="single" w:sz="2" w:space="0" w:color="000000"/>
@@ -4940,17 +5486,133 @@
               <w:pStyle w:val="TableContents"/>
               <w:rPr>
                 <w:rFonts w:ascii="Times New Roman" w:hAnsi="Times New Roman"/>
-              </w:rPr>
-            </w:pPr>
-            <w:r>
-              <w:rPr>
-                <w:rFonts w:ascii="Times New Roman" w:hAnsi="Times New Roman"/>
+                <w:lang w:val="es-ES" w:eastAsia="zh-CN" w:bidi="hi-IN"/>
+              </w:rPr>
+            </w:pPr>
+            <w:r>
+              <w:rPr>
+                <w:rFonts w:ascii="Times New Roman" w:hAnsi="Times New Roman"/>
+                <w:lang w:val="es-ES" w:eastAsia="zh-CN" w:bidi="hi-IN"/>
               </w:rPr>
             </w:r>
           </w:p>
         </w:tc>
       </w:tr>
     </w:tbl>
+    <w:p>
+      <w:pPr>
+        <w:pStyle w:val="Normal"/>
+        <w:spacing w:lineRule="auto" w:line="276" w:before="100" w:after="100"/>
+        <w:jc w:val="both"/>
+        <w:rPr>
+          <w:rFonts w:ascii="Times New Roman" w:hAnsi="Times New Roman"/>
+          <w:sz w:val="24"/>
+          <w:szCs w:val="24"/>
+        </w:rPr>
+      </w:pPr>
+      <w:r>
+        <w:rPr>
+          <w:rFonts w:ascii="Times New Roman" w:hAnsi="Times New Roman"/>
+          <w:sz w:val="24"/>
+          <w:szCs w:val="24"/>
+        </w:rPr>
+      </w:r>
+    </w:p>
+    <w:p>
+      <w:pPr>
+        <w:pStyle w:val="Normal"/>
+        <w:spacing w:lineRule="auto" w:line="276" w:before="100" w:after="100"/>
+        <w:jc w:val="both"/>
+        <w:rPr>
+          <w:rFonts w:ascii="Times New Roman" w:hAnsi="Times New Roman"/>
+          <w:sz w:val="24"/>
+          <w:szCs w:val="24"/>
+        </w:rPr>
+      </w:pPr>
+      <w:r>
+        <w:rPr>
+          <w:rFonts w:ascii="Times New Roman" w:hAnsi="Times New Roman"/>
+          <w:sz w:val="24"/>
+          <w:szCs w:val="24"/>
+        </w:rPr>
+      </w:r>
+    </w:p>
+    <w:p>
+      <w:pPr>
+        <w:pStyle w:val="Normal"/>
+        <w:spacing w:lineRule="auto" w:line="276" w:before="100" w:after="100"/>
+        <w:jc w:val="both"/>
+        <w:rPr>
+          <w:rFonts w:ascii="Times New Roman" w:hAnsi="Times New Roman"/>
+          <w:sz w:val="24"/>
+          <w:szCs w:val="24"/>
+        </w:rPr>
+      </w:pPr>
+      <w:r>
+        <w:rPr>
+          <w:rFonts w:ascii="Times New Roman" w:hAnsi="Times New Roman"/>
+          <w:sz w:val="24"/>
+          <w:szCs w:val="24"/>
+        </w:rPr>
+      </w:r>
+    </w:p>
+    <w:p>
+      <w:pPr>
+        <w:pStyle w:val="Normal"/>
+        <w:spacing w:lineRule="auto" w:line="276" w:before="100" w:after="100"/>
+        <w:jc w:val="both"/>
+        <w:rPr>
+          <w:rFonts w:ascii="Times New Roman" w:hAnsi="Times New Roman"/>
+          <w:sz w:val="24"/>
+          <w:szCs w:val="24"/>
+        </w:rPr>
+      </w:pPr>
+      <w:r>
+        <w:rPr>
+          <w:rFonts w:ascii="Times New Roman" w:hAnsi="Times New Roman"/>
+          <w:sz w:val="24"/>
+          <w:szCs w:val="24"/>
+        </w:rPr>
+      </w:r>
+    </w:p>
+    <w:p>
+      <w:pPr>
+        <w:pStyle w:val="Normal"/>
+        <w:spacing w:lineRule="auto" w:line="276" w:before="100" w:after="100"/>
+        <w:jc w:val="both"/>
+        <w:rPr>
+          <w:rFonts w:ascii="Times New Roman" w:hAnsi="Times New Roman"/>
+          <w:sz w:val="24"/>
+          <w:szCs w:val="24"/>
+        </w:rPr>
+      </w:pPr>
+      <w:r>
+        <w:rPr>
+          <w:rFonts w:ascii="Times New Roman" w:hAnsi="Times New Roman"/>
+          <w:sz w:val="24"/>
+          <w:szCs w:val="24"/>
+        </w:rPr>
+      </w:r>
+    </w:p>
+    <w:p>
+      <w:pPr>
+        <w:pStyle w:val="Normal"/>
+        <w:spacing w:lineRule="auto" w:line="276" w:before="100" w:after="100"/>
+        <w:jc w:val="both"/>
+        <w:rPr>
+          <w:rFonts w:ascii="Times New Roman" w:hAnsi="Times New Roman"/>
+          <w:sz w:val="24"/>
+          <w:szCs w:val="24"/>
+        </w:rPr>
+      </w:pPr>
+      <w:r>
+        <w:rPr>
+          <w:rFonts w:ascii="Times New Roman" w:hAnsi="Times New Roman"/>
+          <w:sz w:val="24"/>
+          <w:szCs w:val="24"/>
+        </w:rPr>
+      </w:r>
+    </w:p>
     <w:p>
       <w:pPr>
         <w:pStyle w:val="Normal"/>
@@ -4960,35 +5622,41 @@
         </w:numPr>
         <w:spacing w:lineRule="auto" w:line="276" w:before="100" w:after="100"/>
         <w:jc w:val="both"/>
-        <w:rPr>
-          <w:sz w:val="24"/>
-          <w:szCs w:val="24"/>
-        </w:rPr>
+        <w:rPr/>
       </w:pPr>
       <w:r>
         <w:rPr>
           <w:rFonts w:ascii="Times New Roman" w:hAnsi="Times New Roman"/>
           <w:sz w:val="24"/>
           <w:szCs w:val="24"/>
-          <w:lang w:val="es-ES"/>
-        </w:rPr>
-        <w:t>Usuario – Pedir Información de contacto</w:t>
-      </w:r>
-    </w:p>
-    <w:p>
-      <w:pPr>
-        <w:pStyle w:val="Normal"/>
-        <w:spacing w:lineRule="auto" w:line="276" w:before="100" w:after="100"/>
-        <w:jc w:val="both"/>
+          <w:lang w:val="es-ES" w:eastAsia="zh-CN" w:bidi="hi-IN"/>
+        </w:rPr>
+        <w:t>Cliente</w:t>
+      </w:r>
+      <w:r>
         <w:rPr>
           <w:rFonts w:ascii="Times New Roman" w:hAnsi="Times New Roman"/>
-          <w:lang w:val="es-ES"/>
-        </w:rPr>
-      </w:pPr>
-      <w:r>
-        <w:rPr>
           <w:sz w:val="24"/>
           <w:szCs w:val="24"/>
+          <w:lang w:val="es-ES" w:eastAsia="zh-CN" w:bidi="hi-IN"/>
+        </w:rPr>
+        <w:t xml:space="preserve"> – Pedir Información de contacto</w:t>
+      </w:r>
+    </w:p>
+    <w:p>
+      <w:pPr>
+        <w:pStyle w:val="Normal"/>
+        <w:spacing w:lineRule="auto" w:line="276" w:before="100" w:after="100"/>
+        <w:jc w:val="both"/>
+        <w:rPr>
+          <w:rFonts w:ascii="Times New Roman" w:hAnsi="Times New Roman"/>
+          <w:lang w:val="es-ES" w:eastAsia="zh-CN" w:bidi="hi-IN"/>
+        </w:rPr>
+      </w:pPr>
+      <w:r>
+        <w:rPr>
+          <w:rFonts w:ascii="Times New Roman" w:hAnsi="Times New Roman"/>
+          <w:lang w:val="es-ES" w:eastAsia="zh-CN" w:bidi="hi-IN"/>
         </w:rPr>
       </w:r>
     </w:p>
@@ -5006,7 +5674,7 @@
       </w:tblPr>
       <w:tblGrid>
         <w:gridCol w:w="4986"/>
-        <w:gridCol w:w="4986"/>
+        <w:gridCol w:w="4985"/>
       </w:tblGrid>
       <w:tr>
         <w:trPr/>
@@ -5022,7 +5690,7 @@
           </w:tcPr>
           <w:p>
             <w:pPr>
-              <w:pStyle w:val="Normal1"/>
+              <w:pStyle w:val="LOnormal"/>
               <w:widowControl w:val="false"/>
               <w:spacing w:lineRule="auto" w:line="240"/>
               <w:jc w:val="both"/>
@@ -5046,7 +5714,7 @@
         </w:tc>
         <w:tc>
           <w:tcPr>
-            <w:tcW w:w="4986" w:type="dxa"/>
+            <w:tcW w:w="4985" w:type="dxa"/>
             <w:tcBorders>
               <w:top w:val="single" w:sz="2" w:space="0" w:color="000000"/>
               <w:left w:val="single" w:sz="2" w:space="0" w:color="000000"/>
@@ -5195,16 +5863,7 @@
                 <w:szCs w:val="24"/>
                 <w:lang w:val="es-ES" w:eastAsia="zh-CN" w:bidi="hi-IN"/>
               </w:rPr>
-              <w:t xml:space="preserve">Brandon Martinez, </w:t>
-            </w:r>
-            <w:r>
-              <w:rPr>
-                <w:rFonts w:ascii="Times New Roman" w:hAnsi="Times New Roman"/>
-                <w:sz w:val="24"/>
-                <w:szCs w:val="24"/>
-                <w:lang w:val="es-ES" w:eastAsia="zh-CN" w:bidi="hi-IN"/>
-              </w:rPr>
-              <w:t>Jesus Cordova</w:t>
+              <w:t>Brandon Martinez, Jesus Cordova</w:t>
             </w:r>
           </w:p>
         </w:tc>
@@ -5222,7 +5881,7 @@
           </w:tcPr>
           <w:p>
             <w:pPr>
-              <w:pStyle w:val="Normal1"/>
+              <w:pStyle w:val="LOnormal"/>
               <w:widowControl w:val="false"/>
               <w:spacing w:lineRule="auto" w:line="240"/>
               <w:jc w:val="both"/>
@@ -5232,7 +5891,7 @@
             </w:pPr>
             <w:r>
               <w:rPr>
-                <w:rFonts w:eastAsia="Barlow" w:cs="Barlow" w:ascii="Barlow" w:hAnsi="Barlow"/>
+                <w:rFonts w:eastAsia="Barlow" w:cs="Barlow" w:ascii="Times New Roman" w:hAnsi="Times New Roman"/>
                 <w:lang w:val="es-ES" w:eastAsia="zh-CN" w:bidi="hi-IN"/>
               </w:rPr>
               <w:t>Problema</w:t>
@@ -5241,7 +5900,7 @@
         </w:tc>
         <w:tc>
           <w:tcPr>
-            <w:tcW w:w="4986" w:type="dxa"/>
+            <w:tcW w:w="4985" w:type="dxa"/>
             <w:tcBorders>
               <w:left w:val="single" w:sz="2" w:space="0" w:color="000000"/>
               <w:bottom w:val="single" w:sz="2" w:space="0" w:color="000000"/>
@@ -5252,14 +5911,14 @@
           <w:p>
             <w:pPr>
               <w:pStyle w:val="TableContents"/>
-              <w:rPr>
-                <w:rFonts w:ascii="Times New Roman" w:hAnsi="Times New Roman"/>
-              </w:rPr>
-            </w:pPr>
-            <w:r>
-              <w:rPr>
-                <w:rFonts w:ascii="Times New Roman" w:hAnsi="Times New Roman"/>
-              </w:rPr>
+              <w:rPr/>
+            </w:pPr>
+            <w:r>
+              <w:rPr>
+                <w:rFonts w:ascii="Times New Roman" w:hAnsi="Times New Roman"/>
+                <w:lang w:val="es-ES" w:eastAsia="zh-CN" w:bidi="hi-IN"/>
+              </w:rPr>
+              <w:t>El cliente desea poder contactarse con la empresa.</w:t>
             </w:r>
           </w:p>
         </w:tc>
@@ -5277,7 +5936,7 @@
           </w:tcPr>
           <w:p>
             <w:pPr>
-              <w:pStyle w:val="Normal1"/>
+              <w:pStyle w:val="LOnormal"/>
               <w:widowControl w:val="false"/>
               <w:spacing w:lineRule="auto" w:line="240"/>
               <w:jc w:val="both"/>
@@ -5287,7 +5946,7 @@
             </w:pPr>
             <w:r>
               <w:rPr>
-                <w:rFonts w:eastAsia="Barlow" w:cs="Barlow" w:ascii="Barlow" w:hAnsi="Barlow"/>
+                <w:rFonts w:eastAsia="Barlow" w:cs="Barlow" w:ascii="Times New Roman" w:hAnsi="Times New Roman"/>
                 <w:lang w:val="es-ES" w:eastAsia="zh-CN" w:bidi="hi-IN"/>
               </w:rPr>
               <w:t>Solución</w:t>
@@ -5296,7 +5955,7 @@
         </w:tc>
         <w:tc>
           <w:tcPr>
-            <w:tcW w:w="4986" w:type="dxa"/>
+            <w:tcW w:w="4985" w:type="dxa"/>
             <w:tcBorders>
               <w:left w:val="single" w:sz="2" w:space="0" w:color="000000"/>
               <w:bottom w:val="single" w:sz="2" w:space="0" w:color="000000"/>
@@ -5307,14 +5966,14 @@
           <w:p>
             <w:pPr>
               <w:pStyle w:val="TableContents"/>
-              <w:rPr>
-                <w:rFonts w:ascii="Times New Roman" w:hAnsi="Times New Roman"/>
-              </w:rPr>
-            </w:pPr>
-            <w:r>
-              <w:rPr>
-                <w:rFonts w:ascii="Times New Roman" w:hAnsi="Times New Roman"/>
-              </w:rPr>
+              <w:rPr/>
+            </w:pPr>
+            <w:r>
+              <w:rPr>
+                <w:rFonts w:ascii="Times New Roman" w:hAnsi="Times New Roman"/>
+                <w:lang w:val="es-ES" w:eastAsia="zh-CN" w:bidi="hi-IN"/>
+              </w:rPr>
+              <w:t>Mostrar un panel las distintas manera de comunicarse con la empresa, numero telefónico, correo electrónico, dirección física si aplica y atención al cliente.</w:t>
             </w:r>
           </w:p>
         </w:tc>
@@ -5332,7 +5991,7 @@
           </w:tcPr>
           <w:p>
             <w:pPr>
-              <w:pStyle w:val="Normal1"/>
+              <w:pStyle w:val="LOnormal"/>
               <w:widowControl w:val="false"/>
               <w:spacing w:lineRule="auto" w:line="240"/>
               <w:jc w:val="both"/>
@@ -5342,7 +6001,7 @@
             </w:pPr>
             <w:r>
               <w:rPr>
-                <w:rFonts w:eastAsia="Barlow" w:cs="Barlow" w:ascii="Barlow" w:hAnsi="Barlow"/>
+                <w:rFonts w:eastAsia="Barlow" w:cs="Barlow" w:ascii="Times New Roman" w:hAnsi="Times New Roman"/>
                 <w:lang w:val="es-ES" w:eastAsia="zh-CN" w:bidi="hi-IN"/>
               </w:rPr>
               <w:t>Contexto</w:t>
@@ -5351,7 +6010,7 @@
         </w:tc>
         <w:tc>
           <w:tcPr>
-            <w:tcW w:w="4986" w:type="dxa"/>
+            <w:tcW w:w="4985" w:type="dxa"/>
             <w:tcBorders>
               <w:left w:val="single" w:sz="2" w:space="0" w:color="000000"/>
               <w:bottom w:val="single" w:sz="2" w:space="0" w:color="000000"/>
@@ -5362,14 +6021,21 @@
           <w:p>
             <w:pPr>
               <w:pStyle w:val="TableContents"/>
-              <w:rPr>
-                <w:rFonts w:ascii="Times New Roman" w:hAnsi="Times New Roman"/>
-              </w:rPr>
-            </w:pPr>
-            <w:r>
-              <w:rPr>
-                <w:rFonts w:ascii="Times New Roman" w:hAnsi="Times New Roman"/>
-              </w:rPr>
+              <w:rPr/>
+            </w:pPr>
+            <w:r>
+              <w:rPr>
+                <w:rFonts w:ascii="Times New Roman" w:hAnsi="Times New Roman"/>
+                <w:lang w:val="es-ES" w:eastAsia="zh-CN" w:bidi="hi-IN"/>
+              </w:rPr>
+              <w:t>El clien</w:t>
+            </w:r>
+            <w:r>
+              <w:rPr>
+                <w:rFonts w:ascii="Times New Roman" w:hAnsi="Times New Roman"/>
+                <w:lang w:val="es-ES" w:eastAsia="zh-CN" w:bidi="hi-IN"/>
+              </w:rPr>
+              <w:t>te necesita contactarse con la empresa por necesidades de ERP</w:t>
             </w:r>
           </w:p>
         </w:tc>
@@ -5387,7 +6053,7 @@
           </w:tcPr>
           <w:p>
             <w:pPr>
-              <w:pStyle w:val="Normal1"/>
+              <w:pStyle w:val="LOnormal"/>
               <w:widowControl w:val="false"/>
               <w:spacing w:lineRule="auto" w:line="240"/>
               <w:jc w:val="both"/>
@@ -5397,7 +6063,7 @@
             </w:pPr>
             <w:r>
               <w:rPr>
-                <w:rFonts w:eastAsia="Barlow" w:cs="Barlow" w:ascii="Barlow" w:hAnsi="Barlow"/>
+                <w:rFonts w:eastAsia="Barlow" w:cs="Barlow" w:ascii="Times New Roman" w:hAnsi="Times New Roman"/>
                 <w:lang w:val="es-ES" w:eastAsia="zh-CN" w:bidi="hi-IN"/>
               </w:rPr>
               <w:t>Fuerza</w:t>
@@ -5406,7 +6072,7 @@
         </w:tc>
         <w:tc>
           <w:tcPr>
-            <w:tcW w:w="4986" w:type="dxa"/>
+            <w:tcW w:w="4985" w:type="dxa"/>
             <w:tcBorders>
               <w:left w:val="single" w:sz="2" w:space="0" w:color="000000"/>
               <w:bottom w:val="single" w:sz="2" w:space="0" w:color="000000"/>
@@ -5419,12 +6085,15 @@
               <w:pStyle w:val="TableContents"/>
               <w:rPr>
                 <w:rFonts w:ascii="Times New Roman" w:hAnsi="Times New Roman"/>
-              </w:rPr>
-            </w:pPr>
-            <w:r>
-              <w:rPr>
-                <w:rFonts w:ascii="Times New Roman" w:hAnsi="Times New Roman"/>
-              </w:rPr>
+                <w:lang w:val="es-ES" w:eastAsia="zh-CN" w:bidi="hi-IN"/>
+              </w:rPr>
+            </w:pPr>
+            <w:r>
+              <w:rPr>
+                <w:rFonts w:ascii="Times New Roman" w:hAnsi="Times New Roman"/>
+                <w:lang w:val="es-ES" w:eastAsia="zh-CN" w:bidi="hi-IN"/>
+              </w:rPr>
+              <w:t>Fuerza 1: Proveer diferentes formas de contacto a la empresa otorga flexibilidad y da sensación de seriedad a la empresa consultora.</w:t>
             </w:r>
           </w:p>
         </w:tc>
@@ -5442,7 +6111,7 @@
           </w:tcPr>
           <w:p>
             <w:pPr>
-              <w:pStyle w:val="Normal1"/>
+              <w:pStyle w:val="LOnormal"/>
               <w:widowControl w:val="false"/>
               <w:spacing w:lineRule="auto" w:line="240"/>
               <w:jc w:val="both"/>
@@ -5462,7 +6131,7 @@
         </w:tc>
         <w:tc>
           <w:tcPr>
-            <w:tcW w:w="4986" w:type="dxa"/>
+            <w:tcW w:w="4985" w:type="dxa"/>
             <w:tcBorders>
               <w:left w:val="single" w:sz="2" w:space="0" w:color="000000"/>
               <w:bottom w:val="single" w:sz="2" w:space="0" w:color="000000"/>
@@ -5475,12 +6144,15 @@
               <w:pStyle w:val="TableContents"/>
               <w:rPr>
                 <w:rFonts w:ascii="Times New Roman" w:hAnsi="Times New Roman"/>
-              </w:rPr>
-            </w:pPr>
-            <w:r>
-              <w:rPr>
-                <w:rFonts w:ascii="Times New Roman" w:hAnsi="Times New Roman"/>
-              </w:rPr>
+                <w:lang w:val="es-ES" w:eastAsia="zh-CN" w:bidi="hi-IN"/>
+              </w:rPr>
+            </w:pPr>
+            <w:r>
+              <w:rPr>
+                <w:rFonts w:ascii="Times New Roman" w:hAnsi="Times New Roman"/>
+                <w:lang w:val="es-ES" w:eastAsia="zh-CN" w:bidi="hi-IN"/>
+              </w:rPr>
+              <w:t>Fácil de acceder y entender que significa una dirección de correo electrónico, teléfonos. Satisfactorio al encontrar la información de contacto, memorizar teléfonos es algo difícil o direcciones de correo pero tiene muy fácil acceso de saber donde encontrarlas. Robusto al proporcionar diferentes teléfonos o extensiones.</w:t>
             </w:r>
           </w:p>
         </w:tc>
@@ -5498,7 +6170,7 @@
           </w:tcPr>
           <w:p>
             <w:pPr>
-              <w:pStyle w:val="Normal1"/>
+              <w:pStyle w:val="LOnormal"/>
               <w:widowControl w:val="false"/>
               <w:spacing w:lineRule="auto" w:line="240"/>
               <w:jc w:val="both"/>
@@ -5518,7 +6190,7 @@
         </w:tc>
         <w:tc>
           <w:tcPr>
-            <w:tcW w:w="4986" w:type="dxa"/>
+            <w:tcW w:w="4985" w:type="dxa"/>
             <w:tcBorders>
               <w:left w:val="single" w:sz="2" w:space="0" w:color="000000"/>
               <w:bottom w:val="single" w:sz="2" w:space="0" w:color="000000"/>
@@ -5531,12 +6203,15 @@
               <w:pStyle w:val="TableContents"/>
               <w:rPr>
                 <w:rFonts w:ascii="Times New Roman" w:hAnsi="Times New Roman"/>
-              </w:rPr>
-            </w:pPr>
-            <w:r>
-              <w:rPr>
-                <w:rFonts w:ascii="Times New Roman" w:hAnsi="Times New Roman"/>
-              </w:rPr>
+                <w:lang w:val="es-ES" w:eastAsia="zh-CN" w:bidi="hi-IN"/>
+              </w:rPr>
+            </w:pPr>
+            <w:r>
+              <w:rPr>
+                <w:rFonts w:ascii="Times New Roman" w:hAnsi="Times New Roman"/>
+                <w:lang w:val="es-ES" w:eastAsia="zh-CN" w:bidi="hi-IN"/>
+              </w:rPr>
+              <w:t>El cliente tendrá acceso a información de las diferentes formas para contactar la empresa.</w:t>
             </w:r>
           </w:p>
         </w:tc>
@@ -5554,7 +6229,7 @@
           </w:tcPr>
           <w:p>
             <w:pPr>
-              <w:pStyle w:val="Normal1"/>
+              <w:pStyle w:val="LOnormal"/>
               <w:widowControl w:val="false"/>
               <w:spacing w:lineRule="auto" w:line="240"/>
               <w:jc w:val="both"/>
@@ -5574,7 +6249,7 @@
         </w:tc>
         <w:tc>
           <w:tcPr>
-            <w:tcW w:w="4986" w:type="dxa"/>
+            <w:tcW w:w="4985" w:type="dxa"/>
             <w:tcBorders>
               <w:left w:val="single" w:sz="2" w:space="0" w:color="000000"/>
               <w:bottom w:val="single" w:sz="2" w:space="0" w:color="000000"/>
@@ -5587,17 +6262,211 @@
               <w:pStyle w:val="TableContents"/>
               <w:rPr>
                 <w:rFonts w:ascii="Times New Roman" w:hAnsi="Times New Roman"/>
-              </w:rPr>
-            </w:pPr>
-            <w:r>
-              <w:rPr>
-                <w:rFonts w:ascii="Times New Roman" w:hAnsi="Times New Roman"/>
+                <w:lang w:val="es-ES" w:eastAsia="zh-CN" w:bidi="hi-IN"/>
+              </w:rPr>
+            </w:pPr>
+            <w:r>
+              <w:rPr>
+                <w:rFonts w:ascii="Times New Roman" w:hAnsi="Times New Roman"/>
+                <w:lang w:val="es-ES" w:eastAsia="zh-CN" w:bidi="hi-IN"/>
               </w:rPr>
             </w:r>
           </w:p>
         </w:tc>
       </w:tr>
     </w:tbl>
+    <w:p>
+      <w:pPr>
+        <w:pStyle w:val="Normal"/>
+        <w:spacing w:lineRule="auto" w:line="276" w:before="100" w:after="100"/>
+        <w:jc w:val="both"/>
+        <w:rPr>
+          <w:rFonts w:ascii="Times New Roman" w:hAnsi="Times New Roman"/>
+          <w:sz w:val="24"/>
+          <w:szCs w:val="24"/>
+          <w:lang w:val="es-ES" w:eastAsia="zh-CN" w:bidi="hi-IN"/>
+        </w:rPr>
+      </w:pPr>
+      <w:r>
+        <w:rPr/>
+      </w:r>
+    </w:p>
+    <w:p>
+      <w:pPr>
+        <w:pStyle w:val="Normal"/>
+        <w:spacing w:lineRule="auto" w:line="276" w:before="100" w:after="100"/>
+        <w:jc w:val="both"/>
+        <w:rPr>
+          <w:rFonts w:ascii="Times New Roman" w:hAnsi="Times New Roman"/>
+          <w:sz w:val="24"/>
+          <w:szCs w:val="24"/>
+          <w:lang w:val="es-ES" w:eastAsia="zh-CN" w:bidi="hi-IN"/>
+        </w:rPr>
+      </w:pPr>
+      <w:r>
+        <w:rPr/>
+      </w:r>
+    </w:p>
+    <w:p>
+      <w:pPr>
+        <w:pStyle w:val="Normal"/>
+        <w:spacing w:lineRule="auto" w:line="276" w:before="100" w:after="100"/>
+        <w:jc w:val="both"/>
+        <w:rPr>
+          <w:rFonts w:ascii="Times New Roman" w:hAnsi="Times New Roman"/>
+          <w:sz w:val="24"/>
+          <w:szCs w:val="24"/>
+          <w:lang w:val="es-ES" w:eastAsia="zh-CN" w:bidi="hi-IN"/>
+        </w:rPr>
+      </w:pPr>
+      <w:r>
+        <w:rPr/>
+      </w:r>
+    </w:p>
+    <w:p>
+      <w:pPr>
+        <w:pStyle w:val="Normal"/>
+        <w:spacing w:lineRule="auto" w:line="276" w:before="100" w:after="100"/>
+        <w:jc w:val="both"/>
+        <w:rPr>
+          <w:rFonts w:ascii="Times New Roman" w:hAnsi="Times New Roman"/>
+          <w:sz w:val="24"/>
+          <w:szCs w:val="24"/>
+          <w:lang w:val="es-ES" w:eastAsia="zh-CN" w:bidi="hi-IN"/>
+        </w:rPr>
+      </w:pPr>
+      <w:r>
+        <w:rPr/>
+      </w:r>
+    </w:p>
+    <w:p>
+      <w:pPr>
+        <w:pStyle w:val="Normal"/>
+        <w:spacing w:lineRule="auto" w:line="276" w:before="100" w:after="100"/>
+        <w:jc w:val="both"/>
+        <w:rPr>
+          <w:rFonts w:ascii="Times New Roman" w:hAnsi="Times New Roman"/>
+          <w:sz w:val="24"/>
+          <w:szCs w:val="24"/>
+          <w:lang w:val="es-ES" w:eastAsia="zh-CN" w:bidi="hi-IN"/>
+        </w:rPr>
+      </w:pPr>
+      <w:r>
+        <w:rPr/>
+      </w:r>
+    </w:p>
+    <w:p>
+      <w:pPr>
+        <w:pStyle w:val="Normal"/>
+        <w:spacing w:lineRule="auto" w:line="276" w:before="100" w:after="100"/>
+        <w:jc w:val="both"/>
+        <w:rPr>
+          <w:rFonts w:ascii="Times New Roman" w:hAnsi="Times New Roman"/>
+          <w:sz w:val="24"/>
+          <w:szCs w:val="24"/>
+          <w:lang w:val="es-ES" w:eastAsia="zh-CN" w:bidi="hi-IN"/>
+        </w:rPr>
+      </w:pPr>
+      <w:r>
+        <w:rPr/>
+      </w:r>
+    </w:p>
+    <w:p>
+      <w:pPr>
+        <w:pStyle w:val="Normal"/>
+        <w:spacing w:lineRule="auto" w:line="276" w:before="100" w:after="100"/>
+        <w:jc w:val="both"/>
+        <w:rPr>
+          <w:rFonts w:ascii="Times New Roman" w:hAnsi="Times New Roman"/>
+          <w:sz w:val="24"/>
+          <w:szCs w:val="24"/>
+          <w:lang w:val="es-ES" w:eastAsia="zh-CN" w:bidi="hi-IN"/>
+        </w:rPr>
+      </w:pPr>
+      <w:r>
+        <w:rPr/>
+      </w:r>
+    </w:p>
+    <w:p>
+      <w:pPr>
+        <w:pStyle w:val="Normal"/>
+        <w:spacing w:lineRule="auto" w:line="276" w:before="100" w:after="100"/>
+        <w:jc w:val="both"/>
+        <w:rPr>
+          <w:rFonts w:ascii="Times New Roman" w:hAnsi="Times New Roman"/>
+          <w:sz w:val="24"/>
+          <w:szCs w:val="24"/>
+          <w:lang w:val="es-ES" w:eastAsia="zh-CN" w:bidi="hi-IN"/>
+        </w:rPr>
+      </w:pPr>
+      <w:r>
+        <w:rPr/>
+      </w:r>
+    </w:p>
+    <w:p>
+      <w:pPr>
+        <w:pStyle w:val="Normal"/>
+        <w:spacing w:lineRule="auto" w:line="276" w:before="100" w:after="100"/>
+        <w:jc w:val="both"/>
+        <w:rPr>
+          <w:rFonts w:ascii="Times New Roman" w:hAnsi="Times New Roman"/>
+          <w:sz w:val="24"/>
+          <w:szCs w:val="24"/>
+          <w:lang w:val="es-ES" w:eastAsia="zh-CN" w:bidi="hi-IN"/>
+        </w:rPr>
+      </w:pPr>
+      <w:r>
+        <w:rPr/>
+      </w:r>
+    </w:p>
+    <w:p>
+      <w:pPr>
+        <w:pStyle w:val="Normal"/>
+        <w:spacing w:lineRule="auto" w:line="276" w:before="100" w:after="100"/>
+        <w:jc w:val="both"/>
+        <w:rPr>
+          <w:rFonts w:ascii="Times New Roman" w:hAnsi="Times New Roman"/>
+          <w:sz w:val="24"/>
+          <w:szCs w:val="24"/>
+          <w:lang w:val="es-ES" w:eastAsia="zh-CN" w:bidi="hi-IN"/>
+        </w:rPr>
+      </w:pPr>
+      <w:r>
+        <w:rPr/>
+      </w:r>
+    </w:p>
+    <w:p>
+      <w:pPr>
+        <w:pStyle w:val="Normal"/>
+        <w:spacing w:lineRule="auto" w:line="276" w:before="100" w:after="100"/>
+        <w:jc w:val="both"/>
+        <w:rPr>
+          <w:rFonts w:ascii="Times New Roman" w:hAnsi="Times New Roman"/>
+          <w:sz w:val="24"/>
+          <w:szCs w:val="24"/>
+          <w:lang w:val="es-ES" w:eastAsia="zh-CN" w:bidi="hi-IN"/>
+        </w:rPr>
+      </w:pPr>
+      <w:r>
+        <w:rPr/>
+      </w:r>
+    </w:p>
+    <w:p>
+      <w:pPr>
+        <w:pStyle w:val="Normal"/>
+        <w:spacing w:lineRule="auto" w:line="276" w:before="100" w:after="100"/>
+        <w:jc w:val="both"/>
+        <w:rPr>
+          <w:rFonts w:ascii="Times New Roman" w:hAnsi="Times New Roman"/>
+          <w:sz w:val="24"/>
+          <w:szCs w:val="24"/>
+          <w:lang w:val="es-ES" w:eastAsia="zh-CN" w:bidi="hi-IN"/>
+        </w:rPr>
+      </w:pPr>
+      <w:r>
+        <w:rPr/>
+      </w:r>
+    </w:p>
     <w:p>
       <w:pPr>
         <w:pStyle w:val="Normal"/>
@@ -5607,35 +6476,41 @@
         </w:numPr>
         <w:spacing w:lineRule="auto" w:line="276" w:before="100" w:after="100"/>
         <w:jc w:val="both"/>
-        <w:rPr>
-          <w:sz w:val="24"/>
-          <w:szCs w:val="24"/>
-        </w:rPr>
+        <w:rPr/>
       </w:pPr>
       <w:r>
         <w:rPr>
           <w:rFonts w:ascii="Times New Roman" w:hAnsi="Times New Roman"/>
           <w:sz w:val="24"/>
           <w:szCs w:val="24"/>
-          <w:lang w:val="es-ES"/>
-        </w:rPr>
-        <w:t>Usuario – Consultar contenido de la pagina</w:t>
-      </w:r>
-    </w:p>
-    <w:p>
-      <w:pPr>
-        <w:pStyle w:val="Normal"/>
-        <w:spacing w:lineRule="auto" w:line="276" w:before="100" w:after="100"/>
-        <w:jc w:val="both"/>
+          <w:lang w:val="es-ES" w:eastAsia="zh-CN" w:bidi="hi-IN"/>
+        </w:rPr>
+        <w:t>Cliente</w:t>
+      </w:r>
+      <w:r>
         <w:rPr>
           <w:rFonts w:ascii="Times New Roman" w:hAnsi="Times New Roman"/>
-          <w:lang w:val="es-ES"/>
-        </w:rPr>
-      </w:pPr>
-      <w:r>
-        <w:rPr>
           <w:sz w:val="24"/>
           <w:szCs w:val="24"/>
+          <w:lang w:val="es-ES" w:eastAsia="zh-CN" w:bidi="hi-IN"/>
+        </w:rPr>
+        <w:t xml:space="preserve"> – Consultar contenido de la pagina</w:t>
+      </w:r>
+    </w:p>
+    <w:p>
+      <w:pPr>
+        <w:pStyle w:val="Normal"/>
+        <w:spacing w:lineRule="auto" w:line="276" w:before="100" w:after="100"/>
+        <w:jc w:val="both"/>
+        <w:rPr>
+          <w:rFonts w:ascii="Times New Roman" w:hAnsi="Times New Roman"/>
+          <w:lang w:val="es-ES" w:eastAsia="zh-CN" w:bidi="hi-IN"/>
+        </w:rPr>
+      </w:pPr>
+      <w:r>
+        <w:rPr>
+          <w:rFonts w:ascii="Times New Roman" w:hAnsi="Times New Roman"/>
+          <w:lang w:val="es-ES" w:eastAsia="zh-CN" w:bidi="hi-IN"/>
         </w:rPr>
       </w:r>
     </w:p>
@@ -5653,7 +6528,7 @@
       </w:tblPr>
       <w:tblGrid>
         <w:gridCol w:w="4986"/>
-        <w:gridCol w:w="4986"/>
+        <w:gridCol w:w="4985"/>
       </w:tblGrid>
       <w:tr>
         <w:trPr/>
@@ -5669,7 +6544,7 @@
           </w:tcPr>
           <w:p>
             <w:pPr>
-              <w:pStyle w:val="Normal1"/>
+              <w:pStyle w:val="LOnormal"/>
               <w:widowControl w:val="false"/>
               <w:spacing w:lineRule="auto" w:line="240"/>
               <w:jc w:val="both"/>
@@ -5693,7 +6568,7 @@
         </w:tc>
         <w:tc>
           <w:tcPr>
-            <w:tcW w:w="4986" w:type="dxa"/>
+            <w:tcW w:w="4985" w:type="dxa"/>
             <w:tcBorders>
               <w:top w:val="single" w:sz="2" w:space="0" w:color="000000"/>
               <w:left w:val="single" w:sz="2" w:space="0" w:color="000000"/>
@@ -5842,16 +6717,7 @@
                 <w:szCs w:val="24"/>
                 <w:lang w:val="es-ES" w:eastAsia="zh-CN" w:bidi="hi-IN"/>
               </w:rPr>
-              <w:t xml:space="preserve">Brandon Martinez, </w:t>
-            </w:r>
-            <w:r>
-              <w:rPr>
-                <w:rFonts w:ascii="Times New Roman" w:hAnsi="Times New Roman"/>
-                <w:sz w:val="24"/>
-                <w:szCs w:val="24"/>
-                <w:lang w:val="es-ES" w:eastAsia="zh-CN" w:bidi="hi-IN"/>
-              </w:rPr>
-              <w:t>Jesus Cordova</w:t>
+              <w:t>Brandon Martinez, Jesus Cordova</w:t>
             </w:r>
           </w:p>
         </w:tc>
@@ -5869,7 +6735,7 @@
           </w:tcPr>
           <w:p>
             <w:pPr>
-              <w:pStyle w:val="Normal1"/>
+              <w:pStyle w:val="LOnormal"/>
               <w:widowControl w:val="false"/>
               <w:spacing w:lineRule="auto" w:line="240"/>
               <w:jc w:val="both"/>
@@ -5888,7 +6754,7 @@
         </w:tc>
         <w:tc>
           <w:tcPr>
-            <w:tcW w:w="4986" w:type="dxa"/>
+            <w:tcW w:w="4985" w:type="dxa"/>
             <w:tcBorders>
               <w:left w:val="single" w:sz="2" w:space="0" w:color="000000"/>
               <w:bottom w:val="single" w:sz="2" w:space="0" w:color="000000"/>
@@ -5901,12 +6767,15 @@
               <w:pStyle w:val="TableContents"/>
               <w:rPr>
                 <w:rFonts w:ascii="Times New Roman" w:hAnsi="Times New Roman"/>
-              </w:rPr>
-            </w:pPr>
-            <w:r>
-              <w:rPr>
-                <w:rFonts w:ascii="Times New Roman" w:hAnsi="Times New Roman"/>
-              </w:rPr>
+                <w:lang w:val="es-ES" w:eastAsia="zh-CN" w:bidi="hi-IN"/>
+              </w:rPr>
+            </w:pPr>
+            <w:r>
+              <w:rPr>
+                <w:rFonts w:ascii="Times New Roman" w:hAnsi="Times New Roman"/>
+                <w:lang w:val="es-ES" w:eastAsia="zh-CN" w:bidi="hi-IN"/>
+              </w:rPr>
+              <w:t>Los clientes tengan una buena carta de presentación de la empresa.</w:t>
             </w:r>
           </w:p>
         </w:tc>
@@ -5924,7 +6793,7 @@
           </w:tcPr>
           <w:p>
             <w:pPr>
-              <w:pStyle w:val="Normal1"/>
+              <w:pStyle w:val="LOnormal"/>
               <w:widowControl w:val="false"/>
               <w:spacing w:lineRule="auto" w:line="240"/>
               <w:jc w:val="both"/>
@@ -5943,7 +6812,7 @@
         </w:tc>
         <w:tc>
           <w:tcPr>
-            <w:tcW w:w="4986" w:type="dxa"/>
+            <w:tcW w:w="4985" w:type="dxa"/>
             <w:tcBorders>
               <w:left w:val="single" w:sz="2" w:space="0" w:color="000000"/>
               <w:bottom w:val="single" w:sz="2" w:space="0" w:color="000000"/>
@@ -5956,12 +6825,15 @@
               <w:pStyle w:val="TableContents"/>
               <w:rPr>
                 <w:rFonts w:ascii="Times New Roman" w:hAnsi="Times New Roman"/>
-              </w:rPr>
-            </w:pPr>
-            <w:r>
-              <w:rPr>
-                <w:rFonts w:ascii="Times New Roman" w:hAnsi="Times New Roman"/>
-              </w:rPr>
+                <w:lang w:val="es-ES" w:eastAsia="zh-CN" w:bidi="hi-IN"/>
+              </w:rPr>
+            </w:pPr>
+            <w:r>
+              <w:rPr>
+                <w:rFonts w:ascii="Times New Roman" w:hAnsi="Times New Roman"/>
+                <w:lang w:val="es-ES" w:eastAsia="zh-CN" w:bidi="hi-IN"/>
+              </w:rPr>
+              <w:t>Paneles y menús donde se muestren los diferentes artículos de contenido de la pagina.</w:t>
             </w:r>
           </w:p>
         </w:tc>
@@ -5979,7 +6851,7 @@
           </w:tcPr>
           <w:p>
             <w:pPr>
-              <w:pStyle w:val="Normal1"/>
+              <w:pStyle w:val="LOnormal"/>
               <w:widowControl w:val="false"/>
               <w:spacing w:lineRule="auto" w:line="240"/>
               <w:jc w:val="both"/>
@@ -5998,7 +6870,7 @@
         </w:tc>
         <w:tc>
           <w:tcPr>
-            <w:tcW w:w="4986" w:type="dxa"/>
+            <w:tcW w:w="4985" w:type="dxa"/>
             <w:tcBorders>
               <w:left w:val="single" w:sz="2" w:space="0" w:color="000000"/>
               <w:bottom w:val="single" w:sz="2" w:space="0" w:color="000000"/>
@@ -6011,12 +6883,15 @@
               <w:pStyle w:val="TableContents"/>
               <w:rPr>
                 <w:rFonts w:ascii="Times New Roman" w:hAnsi="Times New Roman"/>
-              </w:rPr>
-            </w:pPr>
-            <w:r>
-              <w:rPr>
-                <w:rFonts w:ascii="Times New Roman" w:hAnsi="Times New Roman"/>
-              </w:rPr>
+                <w:lang w:val="es-ES" w:eastAsia="zh-CN" w:bidi="hi-IN"/>
+              </w:rPr>
+            </w:pPr>
+            <w:r>
+              <w:rPr>
+                <w:rFonts w:ascii="Times New Roman" w:hAnsi="Times New Roman"/>
+                <w:lang w:val="es-ES" w:eastAsia="zh-CN" w:bidi="hi-IN"/>
+              </w:rPr>
+              <w:t>Dar seguridad a los clientes del compromiso de la empresa a brindar soluciones a la consultoría de ERP</w:t>
             </w:r>
           </w:p>
         </w:tc>
@@ -6034,7 +6909,7 @@
           </w:tcPr>
           <w:p>
             <w:pPr>
-              <w:pStyle w:val="Normal1"/>
+              <w:pStyle w:val="LOnormal"/>
               <w:widowControl w:val="false"/>
               <w:spacing w:lineRule="auto" w:line="240"/>
               <w:jc w:val="both"/>
@@ -6053,7 +6928,7 @@
         </w:tc>
         <w:tc>
           <w:tcPr>
-            <w:tcW w:w="4986" w:type="dxa"/>
+            <w:tcW w:w="4985" w:type="dxa"/>
             <w:tcBorders>
               <w:left w:val="single" w:sz="2" w:space="0" w:color="000000"/>
               <w:bottom w:val="single" w:sz="2" w:space="0" w:color="000000"/>
@@ -6064,14 +6939,102 @@
           <w:p>
             <w:pPr>
               <w:pStyle w:val="TableContents"/>
-              <w:rPr>
-                <w:rFonts w:ascii="Times New Roman" w:hAnsi="Times New Roman"/>
-              </w:rPr>
-            </w:pPr>
-            <w:r>
-              <w:rPr>
-                <w:rFonts w:ascii="Times New Roman" w:hAnsi="Times New Roman"/>
-              </w:rPr>
+              <w:rPr/>
+            </w:pPr>
+            <w:r>
+              <w:rPr>
+                <w:rFonts w:ascii="Times New Roman" w:hAnsi="Times New Roman"/>
+                <w:lang w:val="es-ES" w:eastAsia="zh-CN" w:bidi="hi-IN"/>
+              </w:rPr>
+              <w:t xml:space="preserve">Fuerza 1: Permite </w:t>
+            </w:r>
+            <w:r>
+              <w:rPr>
+                <w:rFonts w:ascii="Times New Roman" w:hAnsi="Times New Roman"/>
+                <w:lang w:val="es-ES" w:eastAsia="zh-CN" w:bidi="hi-IN"/>
+              </w:rPr>
+              <w:t>al cliente consultar y tener una idea de como funciona la empresa, ademas de estar al tanto de las ultimas tecnologías y si esto es su deseo en la empresa del cliente.</w:t>
+            </w:r>
+          </w:p>
+          <w:p>
+            <w:pPr>
+              <w:pStyle w:val="TableContents"/>
+              <w:rPr>
+                <w:rFonts w:ascii="Times New Roman" w:hAnsi="Times New Roman"/>
+                <w:lang w:val="es-ES" w:eastAsia="zh-CN" w:bidi="hi-IN"/>
+              </w:rPr>
+            </w:pPr>
+            <w:r>
+              <w:rPr/>
+            </w:r>
+          </w:p>
+          <w:p>
+            <w:pPr>
+              <w:pStyle w:val="TableContents"/>
+              <w:rPr/>
+            </w:pPr>
+            <w:r>
+              <w:rPr>
+                <w:rFonts w:ascii="Times New Roman" w:hAnsi="Times New Roman"/>
+                <w:lang w:val="es-ES" w:eastAsia="zh-CN" w:bidi="hi-IN"/>
+              </w:rPr>
+              <w:t>F</w:t>
+            </w:r>
+            <w:r>
+              <w:rPr>
+                <w:rFonts w:ascii="Times New Roman" w:hAnsi="Times New Roman"/>
+                <w:lang w:val="es-ES" w:eastAsia="zh-CN" w:bidi="hi-IN"/>
+              </w:rPr>
+              <w:t>uerza 2: Tener una tarjeta de presentación creativa para aumentar los potenciales clientes.</w:t>
+            </w:r>
+          </w:p>
+          <w:p>
+            <w:pPr>
+              <w:pStyle w:val="TableContents"/>
+              <w:pBdr>
+                <w:bottom w:val="single" w:sz="2" w:space="2" w:color="000000"/>
+              </w:pBdr>
+              <w:rPr>
+                <w:rFonts w:ascii="Times New Roman" w:hAnsi="Times New Roman"/>
+                <w:lang w:val="es-ES" w:eastAsia="zh-CN" w:bidi="hi-IN"/>
+              </w:rPr>
+            </w:pPr>
+            <w:r>
+              <w:rPr>
+                <w:rFonts w:ascii="Times New Roman" w:hAnsi="Times New Roman"/>
+                <w:lang w:val="es-ES" w:eastAsia="zh-CN" w:bidi="hi-IN"/>
+              </w:rPr>
+            </w:r>
+          </w:p>
+          <w:p>
+            <w:pPr>
+              <w:pStyle w:val="TableContents"/>
+              <w:rPr>
+                <w:rFonts w:ascii="Times New Roman" w:hAnsi="Times New Roman"/>
+                <w:lang w:val="es-ES" w:eastAsia="zh-CN" w:bidi="hi-IN"/>
+              </w:rPr>
+            </w:pPr>
+            <w:r>
+              <w:rPr>
+                <w:rFonts w:ascii="Times New Roman" w:hAnsi="Times New Roman"/>
+                <w:lang w:val="es-ES" w:eastAsia="zh-CN" w:bidi="hi-IN"/>
+              </w:rPr>
+            </w:r>
+          </w:p>
+          <w:p>
+            <w:pPr>
+              <w:pStyle w:val="TableContents"/>
+              <w:rPr>
+                <w:rFonts w:ascii="Times New Roman" w:hAnsi="Times New Roman"/>
+                <w:lang w:val="es-ES" w:eastAsia="zh-CN" w:bidi="hi-IN"/>
+              </w:rPr>
+            </w:pPr>
+            <w:r>
+              <w:rPr>
+                <w:rFonts w:ascii="Times New Roman" w:hAnsi="Times New Roman"/>
+                <w:lang w:val="es-ES" w:eastAsia="zh-CN" w:bidi="hi-IN"/>
+              </w:rPr>
+              <w:t>Limitante 1: Alguno de los contenidos de la pagina puede parecer de desagrado para algunos clientes.</w:t>
             </w:r>
           </w:p>
         </w:tc>
@@ -6089,7 +7052,7 @@
           </w:tcPr>
           <w:p>
             <w:pPr>
-              <w:pStyle w:val="Normal1"/>
+              <w:pStyle w:val="LOnormal"/>
               <w:widowControl w:val="false"/>
               <w:spacing w:lineRule="auto" w:line="240"/>
               <w:jc w:val="both"/>
@@ -6109,7 +7072,7 @@
         </w:tc>
         <w:tc>
           <w:tcPr>
-            <w:tcW w:w="4986" w:type="dxa"/>
+            <w:tcW w:w="4985" w:type="dxa"/>
             <w:tcBorders>
               <w:left w:val="single" w:sz="2" w:space="0" w:color="000000"/>
               <w:bottom w:val="single" w:sz="2" w:space="0" w:color="000000"/>
@@ -6122,12 +7085,15 @@
               <w:pStyle w:val="TableContents"/>
               <w:rPr>
                 <w:rFonts w:ascii="Times New Roman" w:hAnsi="Times New Roman"/>
-              </w:rPr>
-            </w:pPr>
-            <w:r>
-              <w:rPr>
-                <w:rFonts w:ascii="Times New Roman" w:hAnsi="Times New Roman"/>
-              </w:rPr>
+                <w:lang w:val="es-ES" w:eastAsia="zh-CN" w:bidi="hi-IN"/>
+              </w:rPr>
+            </w:pPr>
+            <w:r>
+              <w:rPr>
+                <w:rFonts w:ascii="Times New Roman" w:hAnsi="Times New Roman"/>
+                <w:lang w:val="es-ES" w:eastAsia="zh-CN" w:bidi="hi-IN"/>
+              </w:rPr>
+              <w:t>Fácil de usar tarjetas de consulta de contenido, memorizar ya que se encuentran cuando el cliente llega a la pagina, ademas de un menú de filtrado de contenido, tratar de tener el contenido organizado de tal forma que no agobie al cliente, robusto sin links rotos.</w:t>
             </w:r>
           </w:p>
         </w:tc>
@@ -6145,7 +7111,7 @@
           </w:tcPr>
           <w:p>
             <w:pPr>
-              <w:pStyle w:val="Normal1"/>
+              <w:pStyle w:val="LOnormal"/>
               <w:widowControl w:val="false"/>
               <w:spacing w:lineRule="auto" w:line="240"/>
               <w:jc w:val="both"/>
@@ -6165,7 +7131,7 @@
         </w:tc>
         <w:tc>
           <w:tcPr>
-            <w:tcW w:w="4986" w:type="dxa"/>
+            <w:tcW w:w="4985" w:type="dxa"/>
             <w:tcBorders>
               <w:left w:val="single" w:sz="2" w:space="0" w:color="000000"/>
               <w:bottom w:val="single" w:sz="2" w:space="0" w:color="000000"/>
@@ -6178,12 +7144,15 @@
               <w:pStyle w:val="TableContents"/>
               <w:rPr>
                 <w:rFonts w:ascii="Times New Roman" w:hAnsi="Times New Roman"/>
-              </w:rPr>
-            </w:pPr>
-            <w:r>
-              <w:rPr>
-                <w:rFonts w:ascii="Times New Roman" w:hAnsi="Times New Roman"/>
-              </w:rPr>
+                <w:lang w:val="es-ES" w:eastAsia="zh-CN" w:bidi="hi-IN"/>
+              </w:rPr>
+            </w:pPr>
+            <w:r>
+              <w:rPr>
+                <w:rFonts w:ascii="Times New Roman" w:hAnsi="Times New Roman"/>
+                <w:lang w:val="es-ES" w:eastAsia="zh-CN" w:bidi="hi-IN"/>
+              </w:rPr>
+              <w:t>El sistema muestra el contenido subido por el administrador a clientes y estos se llevan una impresión informativa de la pagina</w:t>
             </w:r>
           </w:p>
         </w:tc>
@@ -6201,7 +7170,7 @@
           </w:tcPr>
           <w:p>
             <w:pPr>
-              <w:pStyle w:val="Normal1"/>
+              <w:pStyle w:val="LOnormal"/>
               <w:widowControl w:val="false"/>
               <w:spacing w:lineRule="auto" w:line="240"/>
               <w:jc w:val="both"/>
@@ -6221,7 +7190,7 @@
         </w:tc>
         <w:tc>
           <w:tcPr>
-            <w:tcW w:w="4986" w:type="dxa"/>
+            <w:tcW w:w="4985" w:type="dxa"/>
             <w:tcBorders>
               <w:left w:val="single" w:sz="2" w:space="0" w:color="000000"/>
               <w:bottom w:val="single" w:sz="2" w:space="0" w:color="000000"/>
@@ -6234,12 +7203,15 @@
               <w:pStyle w:val="TableContents"/>
               <w:rPr>
                 <w:rFonts w:ascii="Times New Roman" w:hAnsi="Times New Roman"/>
-              </w:rPr>
-            </w:pPr>
-            <w:r>
-              <w:rPr>
-                <w:rFonts w:ascii="Times New Roman" w:hAnsi="Times New Roman"/>
-              </w:rPr>
+                <w:lang w:val="es-ES" w:eastAsia="zh-CN" w:bidi="hi-IN"/>
+              </w:rPr>
+            </w:pPr>
+            <w:r>
+              <w:rPr>
+                <w:rFonts w:ascii="Times New Roman" w:hAnsi="Times New Roman"/>
+                <w:lang w:val="es-ES" w:eastAsia="zh-CN" w:bidi="hi-IN"/>
+              </w:rPr>
+              <w:t>Cliente – Pedir información de contacto</w:t>
             </w:r>
           </w:p>
         </w:tc>
@@ -6254,74 +7226,1416 @@
           <w:rFonts w:ascii="Times New Roman" w:hAnsi="Times New Roman"/>
           <w:sz w:val="28"/>
           <w:szCs w:val="28"/>
-          <w:lang w:val="es-ES"/>
-        </w:rPr>
-      </w:pPr>
-      <w:r>
-        <w:rPr/>
-      </w:r>
-    </w:p>
-    <w:p>
-      <w:pPr>
-        <w:pStyle w:val="Normal"/>
-        <w:spacing w:lineRule="auto" w:line="276" w:before="100" w:after="100"/>
-        <w:jc w:val="both"/>
+          <w:lang w:val="es-ES" w:eastAsia="zh-CN" w:bidi="hi-IN"/>
+        </w:rPr>
+      </w:pPr>
+      <w:r>
         <w:rPr>
           <w:rFonts w:ascii="Times New Roman" w:hAnsi="Times New Roman"/>
           <w:sz w:val="28"/>
           <w:szCs w:val="28"/>
-          <w:lang w:val="es-ES"/>
-        </w:rPr>
-      </w:pPr>
-      <w:r>
+          <w:lang w:val="es-ES" w:eastAsia="zh-CN" w:bidi="hi-IN"/>
+        </w:rPr>
+      </w:r>
+    </w:p>
+    <w:p>
+      <w:pPr>
+        <w:pStyle w:val="Normal"/>
+        <w:spacing w:lineRule="auto" w:line="276" w:before="100" w:after="100"/>
+        <w:jc w:val="both"/>
+        <w:rPr/>
+      </w:pPr>
+      <w:r>
+        <w:rPr/>
+      </w:r>
+    </w:p>
+    <w:p>
+      <w:pPr>
+        <w:pStyle w:val="Normal"/>
+        <w:spacing w:lineRule="auto" w:line="276" w:before="100" w:after="100"/>
+        <w:jc w:val="both"/>
+        <w:rPr/>
+      </w:pPr>
+      <w:r>
+        <w:rPr/>
+      </w:r>
+    </w:p>
+    <w:p>
+      <w:pPr>
+        <w:pStyle w:val="Normal"/>
+        <w:spacing w:lineRule="auto" w:line="276" w:before="100" w:after="100"/>
+        <w:jc w:val="both"/>
+        <w:rPr/>
+      </w:pPr>
+      <w:r>
+        <w:rPr/>
+      </w:r>
+    </w:p>
+    <w:p>
+      <w:pPr>
+        <w:pStyle w:val="Normal"/>
+        <w:spacing w:lineRule="auto" w:line="276" w:before="100" w:after="100"/>
+        <w:jc w:val="both"/>
+        <w:rPr/>
+      </w:pPr>
+      <w:r>
+        <w:rPr/>
+      </w:r>
+    </w:p>
+    <w:p>
+      <w:pPr>
+        <w:pStyle w:val="Normal"/>
+        <w:numPr>
+          <w:ilvl w:val="0"/>
+          <w:numId w:val="1"/>
+        </w:numPr>
+        <w:spacing w:lineRule="auto" w:line="276" w:before="100" w:after="100"/>
+        <w:jc w:val="both"/>
         <w:rPr>
           <w:rFonts w:ascii="Times New Roman" w:hAnsi="Times New Roman"/>
           <w:sz w:val="28"/>
           <w:szCs w:val="28"/>
-          <w:lang w:val="es-ES"/>
-        </w:rPr>
-      </w:r>
-    </w:p>
-    <w:p>
-      <w:pPr>
-        <w:pStyle w:val="Normal"/>
-        <w:spacing w:lineRule="auto" w:line="276" w:before="100" w:after="100"/>
-        <w:jc w:val="both"/>
+          <w:lang w:val="es-ES" w:eastAsia="zh-CN" w:bidi="hi-IN"/>
+        </w:rPr>
+      </w:pPr>
+      <w:r>
+        <w:rPr>
+          <w:rFonts w:ascii="Times New Roman" w:hAnsi="Times New Roman"/>
+          <w:sz w:val="24"/>
+          <w:szCs w:val="24"/>
+          <w:lang w:val="es-ES" w:eastAsia="zh-CN" w:bidi="hi-IN"/>
+        </w:rPr>
+        <w:t>Lenguaje de patrones</w:t>
+      </w:r>
+    </w:p>
+    <w:p>
+      <w:pPr>
+        <w:pStyle w:val="Normal"/>
+        <w:spacing w:lineRule="auto" w:line="276" w:before="100" w:after="100"/>
+        <w:jc w:val="both"/>
+        <w:rPr>
+          <w:sz w:val="24"/>
+          <w:szCs w:val="24"/>
+        </w:rPr>
+      </w:pPr>
+      <w:r>
         <w:rPr>
           <w:rFonts w:ascii="Times New Roman" w:hAnsi="Times New Roman"/>
           <w:sz w:val="28"/>
           <w:szCs w:val="28"/>
-          <w:lang w:val="es-ES"/>
-        </w:rPr>
-      </w:pPr>
-      <w:r>
+          <w:lang w:val="es-ES" w:eastAsia="zh-CN" w:bidi="hi-IN"/>
+        </w:rPr>
+      </w:r>
+      <w:r>
+        <mc:AlternateContent>
+          <mc:Choice Requires="wps">
+            <w:drawing>
+              <wp:anchor behindDoc="0" distT="114300" distB="114300" distL="114300" distR="114300" simplePos="0" locked="0" layoutInCell="1" allowOverlap="1" relativeHeight="22">
+                <wp:simplePos x="0" y="0"/>
+                <wp:positionH relativeFrom="column">
+                  <wp:posOffset>2809875</wp:posOffset>
+                </wp:positionH>
+                <wp:positionV relativeFrom="paragraph">
+                  <wp:posOffset>136525</wp:posOffset>
+                </wp:positionV>
+                <wp:extent cx="871220" cy="1765300"/>
+                <wp:effectExtent l="0" t="0" r="0" b="0"/>
+                <wp:wrapSquare wrapText="bothSides"/>
+                <wp:docPr id="9" name="Frame7"/>
+                <a:graphic xmlns:a="http://schemas.openxmlformats.org/drawingml/2006/main">
+                  <a:graphicData uri="http://schemas.microsoft.com/office/word/2010/wordprocessingShape">
+                    <wps:wsp>
+                      <wps:cNvSpPr txBox="1"/>
+                      <wps:spPr>
+                        <a:xfrm>
+                          <a:off x="0" y="0"/>
+                          <a:ext cx="871220" cy="1765300"/>
+                        </a:xfrm>
+                        <a:prstGeom prst="rect"/>
+                      </wps:spPr>
+                      <wps:txbx>
+                        <w:txbxContent>
+                          <w:p>
+                            <w:pPr>
+                              <w:pStyle w:val="Caption"/>
+                              <w:suppressLineNumbers/>
+                              <w:spacing w:before="120" w:after="120"/>
+                              <w:rPr/>
+                            </w:pPr>
+                            <w:r>
+                              <w:rPr/>
+                              <w:drawing>
+                                <wp:inline distT="0" distB="0" distL="0" distR="0">
+                                  <wp:extent cx="871220" cy="1480820"/>
+                                  <wp:effectExtent l="0" t="0" r="0" b="0"/>
+                                  <wp:docPr id="10" name="Image13" descr=""/>
+                                  <wp:cNvGraphicFramePr>
+                                    <a:graphicFrameLocks xmlns:a="http://schemas.openxmlformats.org/drawingml/2006/main" noChangeAspect="1"/>
+                                  </wp:cNvGraphicFramePr>
+                                  <a:graphic xmlns:a="http://schemas.openxmlformats.org/drawingml/2006/main">
+                                    <a:graphicData uri="http://schemas.openxmlformats.org/drawingml/2006/picture">
+                                      <pic:pic xmlns:pic="http://schemas.openxmlformats.org/drawingml/2006/picture">
+                                        <pic:nvPicPr>
+                                          <pic:cNvPr id="10" name="Image13" descr=""/>
+                                          <pic:cNvPicPr>
+                                            <a:picLocks noChangeAspect="1" noChangeArrowheads="1"/>
+                                          </pic:cNvPicPr>
+                                        </pic:nvPicPr>
+                                        <pic:blipFill>
+                                          <a:blip r:embed="rId10"/>
+                                          <a:stretch>
+                                            <a:fillRect/>
+                                          </a:stretch>
+                                        </pic:blipFill>
+                                        <pic:spPr bwMode="auto">
+                                          <a:xfrm>
+                                            <a:off x="0" y="0"/>
+                                            <a:ext cx="871220" cy="1480820"/>
+                                          </a:xfrm>
+                                          <a:prstGeom prst="rect">
+                                            <a:avLst/>
+                                          </a:prstGeom>
+                                        </pic:spPr>
+                                      </pic:pic>
+                                    </a:graphicData>
+                                  </a:graphic>
+                                </wp:inline>
+                              </w:drawing>
+                            </w:r>
+                            <w:r>
+                              <w:rPr>
+                                <w:vanish/>
+                              </w:rPr>
+                              <w:br/>
+                            </w:r>
+                            <w:r>
+                              <w:rPr/>
+                              <w:t>SYS.it</w:t>
+                            </w:r>
+                          </w:p>
+                        </w:txbxContent>
+                      </wps:txbx>
+                      <wps:bodyPr anchor="t" lIns="0" tIns="0" rIns="0" bIns="0">
+                        <a:noAutofit/>
+                      </wps:bodyPr>
+                    </wps:wsp>
+                  </a:graphicData>
+                </a:graphic>
+              </wp:anchor>
+            </w:drawing>
+          </mc:Choice>
+          <mc:Fallback>
+            <w:pict>
+              <v:rect style="position:absolute;rotation:0;width:68.6pt;height:139pt;mso-wrap-distance-left:9pt;mso-wrap-distance-right:9pt;mso-wrap-distance-top:9pt;mso-wrap-distance-bottom:9pt;margin-top:10.75pt;mso-position-vertical-relative:text;margin-left:221.25pt;mso-position-horizontal-relative:text">
+                <v:textbox inset="0in,0in,0in,0in">
+                  <w:txbxContent>
+                    <w:p>
+                      <w:pPr>
+                        <w:pStyle w:val="Caption"/>
+                        <w:suppressLineNumbers/>
+                        <w:spacing w:before="120" w:after="120"/>
+                        <w:rPr/>
+                      </w:pPr>
+                      <w:r>
+                        <w:rPr/>
+                        <w:drawing>
+                          <wp:inline distT="0" distB="0" distL="0" distR="0">
+                            <wp:extent cx="871220" cy="1480820"/>
+                            <wp:effectExtent l="0" t="0" r="0" b="0"/>
+                            <wp:docPr id="11" name="Image13" descr=""/>
+                            <wp:cNvGraphicFramePr>
+                              <a:graphicFrameLocks xmlns:a="http://schemas.openxmlformats.org/drawingml/2006/main" noChangeAspect="1"/>
+                            </wp:cNvGraphicFramePr>
+                            <a:graphic xmlns:a="http://schemas.openxmlformats.org/drawingml/2006/main">
+                              <a:graphicData uri="http://schemas.openxmlformats.org/drawingml/2006/picture">
+                                <pic:pic xmlns:pic="http://schemas.openxmlformats.org/drawingml/2006/picture">
+                                  <pic:nvPicPr>
+                                    <pic:cNvPr id="11" name="Image13" descr=""/>
+                                    <pic:cNvPicPr>
+                                      <a:picLocks noChangeAspect="1" noChangeArrowheads="1"/>
+                                    </pic:cNvPicPr>
+                                  </pic:nvPicPr>
+                                  <pic:blipFill>
+                                    <a:blip r:embed="rId10"/>
+                                    <a:stretch>
+                                      <a:fillRect/>
+                                    </a:stretch>
+                                  </pic:blipFill>
+                                  <pic:spPr bwMode="auto">
+                                    <a:xfrm>
+                                      <a:off x="0" y="0"/>
+                                      <a:ext cx="871220" cy="1480820"/>
+                                    </a:xfrm>
+                                    <a:prstGeom prst="rect">
+                                      <a:avLst/>
+                                    </a:prstGeom>
+                                  </pic:spPr>
+                                </pic:pic>
+                              </a:graphicData>
+                            </a:graphic>
+                          </wp:inline>
+                        </w:drawing>
+                      </w:r>
+                      <w:r>
+                        <w:rPr>
+                          <w:vanish/>
+                        </w:rPr>
+                        <w:br/>
+                      </w:r>
+                      <w:r>
+                        <w:rPr/>
+                        <w:t>SYS.it</w:t>
+                      </w:r>
+                    </w:p>
+                  </w:txbxContent>
+                </v:textbox>
+                <w10:wrap type="square"/>
+              </v:rect>
+            </w:pict>
+          </mc:Fallback>
+        </mc:AlternateContent>
+      </w:r>
+    </w:p>
+    <w:p>
+      <w:pPr>
+        <w:pStyle w:val="Normal"/>
+        <w:spacing w:lineRule="auto" w:line="276" w:before="100" w:after="100"/>
+        <w:jc w:val="both"/>
         <w:rPr>
           <w:rFonts w:ascii="Times New Roman" w:hAnsi="Times New Roman"/>
           <w:sz w:val="28"/>
           <w:szCs w:val="28"/>
-          <w:lang w:val="es-ES"/>
-        </w:rPr>
-      </w:r>
-    </w:p>
-    <w:p>
-      <w:pPr>
-        <w:pStyle w:val="Normal"/>
-        <w:spacing w:lineRule="auto" w:line="276" w:before="100" w:after="100"/>
-        <w:jc w:val="both"/>
+          <w:lang w:val="es-ES" w:eastAsia="zh-CN" w:bidi="hi-IN"/>
+        </w:rPr>
+      </w:pPr>
+      <w:r>
         <w:rPr>
           <w:rFonts w:ascii="Times New Roman" w:hAnsi="Times New Roman"/>
           <w:sz w:val="28"/>
           <w:szCs w:val="28"/>
-          <w:lang w:val="es-ES"/>
-        </w:rPr>
-      </w:pPr>
-      <w:r>
+          <w:lang w:val="es-ES" w:eastAsia="zh-CN" w:bidi="hi-IN"/>
+        </w:rPr>
+      </w:r>
+    </w:p>
+    <w:p>
+      <w:pPr>
+        <w:pStyle w:val="Normal"/>
+        <w:spacing w:lineRule="auto" w:line="276" w:before="100" w:after="100"/>
+        <w:jc w:val="both"/>
         <w:rPr>
           <w:rFonts w:ascii="Times New Roman" w:hAnsi="Times New Roman"/>
           <w:sz w:val="28"/>
           <w:szCs w:val="28"/>
-          <w:lang w:val="es-ES"/>
-        </w:rPr>
+          <w:lang w:val="es-ES" w:eastAsia="zh-CN" w:bidi="hi-IN"/>
+        </w:rPr>
+      </w:pPr>
+      <w:r>
+        <w:rPr>
+          <w:rFonts w:ascii="Times New Roman" w:hAnsi="Times New Roman"/>
+          <w:sz w:val="28"/>
+          <w:szCs w:val="28"/>
+          <w:lang w:val="es-ES" w:eastAsia="zh-CN" w:bidi="hi-IN"/>
+        </w:rPr>
+      </w:r>
+    </w:p>
+    <w:p>
+      <w:pPr>
+        <w:pStyle w:val="Normal"/>
+        <w:spacing w:lineRule="auto" w:line="276" w:before="100" w:after="100"/>
+        <w:jc w:val="both"/>
+        <w:rPr>
+          <w:rFonts w:ascii="Times New Roman" w:hAnsi="Times New Roman"/>
+          <w:sz w:val="28"/>
+          <w:szCs w:val="28"/>
+          <w:lang w:val="es-ES" w:eastAsia="zh-CN" w:bidi="hi-IN"/>
+        </w:rPr>
+      </w:pPr>
+      <w:r>
+        <w:rPr>
+          <w:rFonts w:ascii="Times New Roman" w:hAnsi="Times New Roman"/>
+          <w:sz w:val="28"/>
+          <w:szCs w:val="28"/>
+          <w:lang w:val="es-ES" w:eastAsia="zh-CN" w:bidi="hi-IN"/>
+        </w:rPr>
+      </w:r>
+    </w:p>
+    <w:p>
+      <w:pPr>
+        <w:pStyle w:val="Normal"/>
+        <w:spacing w:lineRule="auto" w:line="276" w:before="100" w:after="100"/>
+        <w:jc w:val="both"/>
+        <w:rPr/>
+      </w:pPr>
+      <w:r>
+        <w:rPr/>
+      </w:r>
+      <w:r>
+        <mc:AlternateContent>
+          <mc:Choice Requires="wps">
+            <w:drawing>
+              <wp:anchor behindDoc="0" distT="0" distB="0" distL="0" distR="0" simplePos="0" locked="0" layoutInCell="1" allowOverlap="1" relativeHeight="10">
+                <wp:simplePos x="0" y="0"/>
+                <wp:positionH relativeFrom="column">
+                  <wp:posOffset>33655</wp:posOffset>
+                </wp:positionH>
+                <wp:positionV relativeFrom="paragraph">
+                  <wp:posOffset>1791335</wp:posOffset>
+                </wp:positionV>
+                <wp:extent cx="808990" cy="2105660"/>
+                <wp:effectExtent l="0" t="0" r="0" b="0"/>
+                <wp:wrapNone/>
+                <wp:docPr id="12" name="Frame1"/>
+                <a:graphic xmlns:a="http://schemas.openxmlformats.org/drawingml/2006/main">
+                  <a:graphicData uri="http://schemas.microsoft.com/office/word/2010/wordprocessingShape">
+                    <wps:wsp>
+                      <wps:cNvSpPr txBox="1"/>
+                      <wps:spPr>
+                        <a:xfrm>
+                          <a:off x="0" y="0"/>
+                          <a:ext cx="808990" cy="2105660"/>
+                        </a:xfrm>
+                        <a:prstGeom prst="rect"/>
+                      </wps:spPr>
+                      <wps:txbx>
+                        <w:txbxContent>
+                          <w:p>
+                            <w:pPr>
+                              <w:pStyle w:val="Caption"/>
+                              <w:suppressLineNumbers/>
+                              <w:spacing w:before="120" w:after="120"/>
+                              <w:rPr/>
+                            </w:pPr>
+                            <w:r>
+                              <w:rPr/>
+                              <w:drawing>
+                                <wp:inline distT="0" distB="0" distL="0" distR="0">
+                                  <wp:extent cx="808990" cy="1295400"/>
+                                  <wp:effectExtent l="0" t="0" r="0" b="0"/>
+                                  <wp:docPr id="13" name="Image8" descr=""/>
+                                  <wp:cNvGraphicFramePr>
+                                    <a:graphicFrameLocks xmlns:a="http://schemas.openxmlformats.org/drawingml/2006/main" noChangeAspect="1"/>
+                                  </wp:cNvGraphicFramePr>
+                                  <a:graphic xmlns:a="http://schemas.openxmlformats.org/drawingml/2006/main">
+                                    <a:graphicData uri="http://schemas.openxmlformats.org/drawingml/2006/picture">
+                                      <pic:pic xmlns:pic="http://schemas.openxmlformats.org/drawingml/2006/picture">
+                                        <pic:nvPicPr>
+                                          <pic:cNvPr id="13" name="Image8" descr=""/>
+                                          <pic:cNvPicPr>
+                                            <a:picLocks noChangeAspect="1" noChangeArrowheads="1"/>
+                                          </pic:cNvPicPr>
+                                        </pic:nvPicPr>
+                                        <pic:blipFill>
+                                          <a:blip r:embed="rId11"/>
+                                          <a:stretch>
+                                            <a:fillRect/>
+                                          </a:stretch>
+                                        </pic:blipFill>
+                                        <pic:spPr bwMode="auto">
+                                          <a:xfrm>
+                                            <a:off x="0" y="0"/>
+                                            <a:ext cx="808990" cy="1295400"/>
+                                          </a:xfrm>
+                                          <a:prstGeom prst="rect">
+                                            <a:avLst/>
+                                          </a:prstGeom>
+                                        </pic:spPr>
+                                      </pic:pic>
+                                    </a:graphicData>
+                                  </a:graphic>
+                                </wp:inline>
+                              </w:drawing>
+                            </w:r>
+                            <w:r>
+                              <w:rPr>
+                                <w:vanish/>
+                              </w:rPr>
+                              <w:br/>
+                            </w:r>
+                            <w:r>
+                              <w:rPr>
+                                <w:rFonts w:ascii="Times New Roman" w:hAnsi="Times New Roman"/>
+                                <w:lang w:val="es-ES" w:eastAsia="zh-CN" w:bidi="hi-IN"/>
+                              </w:rPr>
+                              <w:t>Cliente – Consultar contenido de la pagina</w:t>
+                            </w:r>
+                          </w:p>
+                        </w:txbxContent>
+                      </wps:txbx>
+                      <wps:bodyPr anchor="t" lIns="0" tIns="0" rIns="0" bIns="0">
+                        <a:noAutofit/>
+                      </wps:bodyPr>
+                    </wps:wsp>
+                  </a:graphicData>
+                </a:graphic>
+              </wp:anchor>
+            </w:drawing>
+          </mc:Choice>
+          <mc:Fallback>
+            <w:pict>
+              <v:rect style="position:absolute;rotation:0;width:63.7pt;height:165.8pt;mso-wrap-distance-left:0pt;mso-wrap-distance-right:0pt;mso-wrap-distance-top:0pt;mso-wrap-distance-bottom:0pt;margin-top:141.05pt;mso-position-vertical-relative:text;margin-left:2.65pt;mso-position-horizontal-relative:text">
+                <v:textbox inset="0in,0in,0in,0in">
+                  <w:txbxContent>
+                    <w:p>
+                      <w:pPr>
+                        <w:pStyle w:val="Caption"/>
+                        <w:suppressLineNumbers/>
+                        <w:spacing w:before="120" w:after="120"/>
+                        <w:rPr/>
+                      </w:pPr>
+                      <w:r>
+                        <w:rPr/>
+                        <w:drawing>
+                          <wp:inline distT="0" distB="0" distL="0" distR="0">
+                            <wp:extent cx="808990" cy="1295400"/>
+                            <wp:effectExtent l="0" t="0" r="0" b="0"/>
+                            <wp:docPr id="14" name="Image8" descr=""/>
+                            <wp:cNvGraphicFramePr>
+                              <a:graphicFrameLocks xmlns:a="http://schemas.openxmlformats.org/drawingml/2006/main" noChangeAspect="1"/>
+                            </wp:cNvGraphicFramePr>
+                            <a:graphic xmlns:a="http://schemas.openxmlformats.org/drawingml/2006/main">
+                              <a:graphicData uri="http://schemas.openxmlformats.org/drawingml/2006/picture">
+                                <pic:pic xmlns:pic="http://schemas.openxmlformats.org/drawingml/2006/picture">
+                                  <pic:nvPicPr>
+                                    <pic:cNvPr id="14" name="Image8" descr=""/>
+                                    <pic:cNvPicPr>
+                                      <a:picLocks noChangeAspect="1" noChangeArrowheads="1"/>
+                                    </pic:cNvPicPr>
+                                  </pic:nvPicPr>
+                                  <pic:blipFill>
+                                    <a:blip r:embed="rId11"/>
+                                    <a:stretch>
+                                      <a:fillRect/>
+                                    </a:stretch>
+                                  </pic:blipFill>
+                                  <pic:spPr bwMode="auto">
+                                    <a:xfrm>
+                                      <a:off x="0" y="0"/>
+                                      <a:ext cx="808990" cy="1295400"/>
+                                    </a:xfrm>
+                                    <a:prstGeom prst="rect">
+                                      <a:avLst/>
+                                    </a:prstGeom>
+                                  </pic:spPr>
+                                </pic:pic>
+                              </a:graphicData>
+                            </a:graphic>
+                          </wp:inline>
+                        </w:drawing>
+                      </w:r>
+                      <w:r>
+                        <w:rPr>
+                          <w:vanish/>
+                        </w:rPr>
+                        <w:br/>
+                      </w:r>
+                      <w:r>
+                        <w:rPr>
+                          <w:rFonts w:ascii="Times New Roman" w:hAnsi="Times New Roman"/>
+                          <w:lang w:val="es-ES" w:eastAsia="zh-CN" w:bidi="hi-IN"/>
+                        </w:rPr>
+                        <w:t>Cliente – Consultar contenido de la pagina</w:t>
+                      </w:r>
+                    </w:p>
+                  </w:txbxContent>
+                </v:textbox>
+              </v:rect>
+            </w:pict>
+          </mc:Fallback>
+        </mc:AlternateContent>
+      </w:r>
+      <w:r>
+        <mc:AlternateContent>
+          <mc:Choice Requires="wps">
+            <w:drawing>
+              <wp:anchor behindDoc="0" distT="0" distB="0" distL="0" distR="0" simplePos="0" locked="0" layoutInCell="1" allowOverlap="1" relativeHeight="12">
+                <wp:simplePos x="0" y="0"/>
+                <wp:positionH relativeFrom="column">
+                  <wp:posOffset>1119505</wp:posOffset>
+                </wp:positionH>
+                <wp:positionV relativeFrom="paragraph">
+                  <wp:posOffset>1772285</wp:posOffset>
+                </wp:positionV>
+                <wp:extent cx="808990" cy="2105660"/>
+                <wp:effectExtent l="0" t="0" r="0" b="0"/>
+                <wp:wrapNone/>
+                <wp:docPr id="15" name="Frame2"/>
+                <a:graphic xmlns:a="http://schemas.openxmlformats.org/drawingml/2006/main">
+                  <a:graphicData uri="http://schemas.microsoft.com/office/word/2010/wordprocessingShape">
+                    <wps:wsp>
+                      <wps:cNvSpPr txBox="1"/>
+                      <wps:spPr>
+                        <a:xfrm>
+                          <a:off x="0" y="0"/>
+                          <a:ext cx="808990" cy="2105660"/>
+                        </a:xfrm>
+                        <a:prstGeom prst="rect"/>
+                      </wps:spPr>
+                      <wps:txbx>
+                        <w:txbxContent>
+                          <w:p>
+                            <w:pPr>
+                              <w:pStyle w:val="Caption"/>
+                              <w:suppressLineNumbers/>
+                              <w:spacing w:before="120" w:after="120"/>
+                              <w:rPr/>
+                            </w:pPr>
+                            <w:r>
+                              <w:rPr/>
+                              <w:drawing>
+                                <wp:inline distT="0" distB="0" distL="0" distR="0">
+                                  <wp:extent cx="808990" cy="1295400"/>
+                                  <wp:effectExtent l="0" t="0" r="0" b="0"/>
+                                  <wp:docPr id="16" name="Image4" descr=""/>
+                                  <wp:cNvGraphicFramePr>
+                                    <a:graphicFrameLocks xmlns:a="http://schemas.openxmlformats.org/drawingml/2006/main" noChangeAspect="1"/>
+                                  </wp:cNvGraphicFramePr>
+                                  <a:graphic xmlns:a="http://schemas.openxmlformats.org/drawingml/2006/main">
+                                    <a:graphicData uri="http://schemas.openxmlformats.org/drawingml/2006/picture">
+                                      <pic:pic xmlns:pic="http://schemas.openxmlformats.org/drawingml/2006/picture">
+                                        <pic:nvPicPr>
+                                          <pic:cNvPr id="16" name="Image4" descr=""/>
+                                          <pic:cNvPicPr>
+                                            <a:picLocks noChangeAspect="1" noChangeArrowheads="1"/>
+                                          </pic:cNvPicPr>
+                                        </pic:nvPicPr>
+                                        <pic:blipFill>
+                                          <a:blip r:embed="rId12"/>
+                                          <a:stretch>
+                                            <a:fillRect/>
+                                          </a:stretch>
+                                        </pic:blipFill>
+                                        <pic:spPr bwMode="auto">
+                                          <a:xfrm>
+                                            <a:off x="0" y="0"/>
+                                            <a:ext cx="808990" cy="1295400"/>
+                                          </a:xfrm>
+                                          <a:prstGeom prst="rect">
+                                            <a:avLst/>
+                                          </a:prstGeom>
+                                        </pic:spPr>
+                                      </pic:pic>
+                                    </a:graphicData>
+                                  </a:graphic>
+                                </wp:inline>
+                              </w:drawing>
+                            </w:r>
+                            <w:r>
+                              <w:rPr>
+                                <w:vanish/>
+                              </w:rPr>
+                              <w:br/>
+                            </w:r>
+                            <w:r>
+                              <w:rPr/>
+                              <w:t xml:space="preserve"> </w:t>
+                            </w:r>
+                            <w:r>
+                              <w:rPr>
+                                <w:rFonts w:ascii="Times New Roman" w:hAnsi="Times New Roman"/>
+                                <w:lang w:val="es-ES" w:eastAsia="zh-CN" w:bidi="hi-IN"/>
+                              </w:rPr>
+                              <w:t>Cliente – Pedir Información de contacto</w:t>
+                            </w:r>
+                          </w:p>
+                        </w:txbxContent>
+                      </wps:txbx>
+                      <wps:bodyPr anchor="t" lIns="0" tIns="0" rIns="0" bIns="0">
+                        <a:noAutofit/>
+                      </wps:bodyPr>
+                    </wps:wsp>
+                  </a:graphicData>
+                </a:graphic>
+              </wp:anchor>
+            </w:drawing>
+          </mc:Choice>
+          <mc:Fallback>
+            <w:pict>
+              <v:rect style="position:absolute;rotation:0;width:63.7pt;height:165.8pt;mso-wrap-distance-left:0pt;mso-wrap-distance-right:0pt;mso-wrap-distance-top:0pt;mso-wrap-distance-bottom:0pt;margin-top:139.55pt;mso-position-vertical-relative:text;margin-left:88.15pt;mso-position-horizontal-relative:text">
+                <v:textbox inset="0in,0in,0in,0in">
+                  <w:txbxContent>
+                    <w:p>
+                      <w:pPr>
+                        <w:pStyle w:val="Caption"/>
+                        <w:suppressLineNumbers/>
+                        <w:spacing w:before="120" w:after="120"/>
+                        <w:rPr/>
+                      </w:pPr>
+                      <w:r>
+                        <w:rPr/>
+                        <w:drawing>
+                          <wp:inline distT="0" distB="0" distL="0" distR="0">
+                            <wp:extent cx="808990" cy="1295400"/>
+                            <wp:effectExtent l="0" t="0" r="0" b="0"/>
+                            <wp:docPr id="17" name="Image4" descr=""/>
+                            <wp:cNvGraphicFramePr>
+                              <a:graphicFrameLocks xmlns:a="http://schemas.openxmlformats.org/drawingml/2006/main" noChangeAspect="1"/>
+                            </wp:cNvGraphicFramePr>
+                            <a:graphic xmlns:a="http://schemas.openxmlformats.org/drawingml/2006/main">
+                              <a:graphicData uri="http://schemas.openxmlformats.org/drawingml/2006/picture">
+                                <pic:pic xmlns:pic="http://schemas.openxmlformats.org/drawingml/2006/picture">
+                                  <pic:nvPicPr>
+                                    <pic:cNvPr id="17" name="Image4" descr=""/>
+                                    <pic:cNvPicPr>
+                                      <a:picLocks noChangeAspect="1" noChangeArrowheads="1"/>
+                                    </pic:cNvPicPr>
+                                  </pic:nvPicPr>
+                                  <pic:blipFill>
+                                    <a:blip r:embed="rId12"/>
+                                    <a:stretch>
+                                      <a:fillRect/>
+                                    </a:stretch>
+                                  </pic:blipFill>
+                                  <pic:spPr bwMode="auto">
+                                    <a:xfrm>
+                                      <a:off x="0" y="0"/>
+                                      <a:ext cx="808990" cy="1295400"/>
+                                    </a:xfrm>
+                                    <a:prstGeom prst="rect">
+                                      <a:avLst/>
+                                    </a:prstGeom>
+                                  </pic:spPr>
+                                </pic:pic>
+                              </a:graphicData>
+                            </a:graphic>
+                          </wp:inline>
+                        </w:drawing>
+                      </w:r>
+                      <w:r>
+                        <w:rPr>
+                          <w:vanish/>
+                        </w:rPr>
+                        <w:br/>
+                      </w:r>
+                      <w:r>
+                        <w:rPr/>
+                        <w:t xml:space="preserve"> </w:t>
+                      </w:r>
+                      <w:r>
+                        <w:rPr>
+                          <w:rFonts w:ascii="Times New Roman" w:hAnsi="Times New Roman"/>
+                          <w:lang w:val="es-ES" w:eastAsia="zh-CN" w:bidi="hi-IN"/>
+                        </w:rPr>
+                        <w:t>Cliente – Pedir Información de contacto</w:t>
+                      </w:r>
+                    </w:p>
+                  </w:txbxContent>
+                </v:textbox>
+              </v:rect>
+            </w:pict>
+          </mc:Fallback>
+        </mc:AlternateContent>
+      </w:r>
+      <w:r>
+        <mc:AlternateContent>
+          <mc:Choice Requires="wps">
+            <w:drawing>
+              <wp:anchor behindDoc="0" distT="0" distB="0" distL="0" distR="0" simplePos="0" locked="0" layoutInCell="1" allowOverlap="1" relativeHeight="14">
+                <wp:simplePos x="0" y="0"/>
+                <wp:positionH relativeFrom="column">
+                  <wp:posOffset>2157730</wp:posOffset>
+                </wp:positionH>
+                <wp:positionV relativeFrom="paragraph">
+                  <wp:posOffset>1753235</wp:posOffset>
+                </wp:positionV>
+                <wp:extent cx="828040" cy="1961515"/>
+                <wp:effectExtent l="0" t="0" r="0" b="0"/>
+                <wp:wrapNone/>
+                <wp:docPr id="18" name="Frame3"/>
+                <a:graphic xmlns:a="http://schemas.openxmlformats.org/drawingml/2006/main">
+                  <a:graphicData uri="http://schemas.microsoft.com/office/word/2010/wordprocessingShape">
+                    <wps:wsp>
+                      <wps:cNvSpPr txBox="1"/>
+                      <wps:spPr>
+                        <a:xfrm>
+                          <a:off x="0" y="0"/>
+                          <a:ext cx="828040" cy="1961515"/>
+                        </a:xfrm>
+                        <a:prstGeom prst="rect"/>
+                      </wps:spPr>
+                      <wps:txbx>
+                        <w:txbxContent>
+                          <w:p>
+                            <w:pPr>
+                              <w:pStyle w:val="Caption"/>
+                              <w:spacing w:before="120" w:after="120"/>
+                              <w:rPr/>
+                            </w:pPr>
+                            <w:r>
+                              <w:rPr/>
+                              <w:drawing>
+                                <wp:inline distT="0" distB="0" distL="0" distR="0">
+                                  <wp:extent cx="828040" cy="1326515"/>
+                                  <wp:effectExtent l="0" t="0" r="0" b="0"/>
+                                  <wp:docPr id="19" name="Image9" descr=""/>
+                                  <wp:cNvGraphicFramePr>
+                                    <a:graphicFrameLocks xmlns:a="http://schemas.openxmlformats.org/drawingml/2006/main" noChangeAspect="1"/>
+                                  </wp:cNvGraphicFramePr>
+                                  <a:graphic xmlns:a="http://schemas.openxmlformats.org/drawingml/2006/main">
+                                    <a:graphicData uri="http://schemas.openxmlformats.org/drawingml/2006/picture">
+                                      <pic:pic xmlns:pic="http://schemas.openxmlformats.org/drawingml/2006/picture">
+                                        <pic:nvPicPr>
+                                          <pic:cNvPr id="19" name="Image9" descr=""/>
+                                          <pic:cNvPicPr>
+                                            <a:picLocks noChangeAspect="1" noChangeArrowheads="1"/>
+                                          </pic:cNvPicPr>
+                                        </pic:nvPicPr>
+                                        <pic:blipFill>
+                                          <a:blip r:embed="rId13"/>
+                                          <a:stretch>
+                                            <a:fillRect/>
+                                          </a:stretch>
+                                        </pic:blipFill>
+                                        <pic:spPr bwMode="auto">
+                                          <a:xfrm>
+                                            <a:off x="0" y="0"/>
+                                            <a:ext cx="828040" cy="1326515"/>
+                                          </a:xfrm>
+                                          <a:prstGeom prst="rect">
+                                            <a:avLst/>
+                                          </a:prstGeom>
+                                        </pic:spPr>
+                                      </pic:pic>
+                                    </a:graphicData>
+                                  </a:graphic>
+                                </wp:inline>
+                              </w:drawing>
+                            </w:r>
+                            <w:r>
+                              <w:rPr>
+                                <w:i w:val="false"/>
+                                <w:iCs w:val="false"/>
+                                <w:vanish/>
+                              </w:rPr>
+                              <w:br/>
+                            </w:r>
+                            <w:r>
+                              <w:rPr>
+                                <w:rFonts w:ascii="Times New Roman" w:hAnsi="Times New Roman"/>
+                                <w:i/>
+                                <w:iCs/>
+                                <w:sz w:val="24"/>
+                                <w:szCs w:val="24"/>
+                                <w:lang w:val="es-ES" w:eastAsia="zh-CN" w:bidi="hi-IN"/>
+                              </w:rPr>
+                              <w:t>Administrador – Crear contenido</w:t>
+                            </w:r>
+                          </w:p>
+                        </w:txbxContent>
+                      </wps:txbx>
+                      <wps:bodyPr anchor="t" lIns="0" tIns="0" rIns="0" bIns="0">
+                        <a:noAutofit/>
+                      </wps:bodyPr>
+                    </wps:wsp>
+                  </a:graphicData>
+                </a:graphic>
+              </wp:anchor>
+            </w:drawing>
+          </mc:Choice>
+          <mc:Fallback>
+            <w:pict>
+              <v:rect style="position:absolute;rotation:0;width:65.2pt;height:154.45pt;mso-wrap-distance-left:0pt;mso-wrap-distance-right:0pt;mso-wrap-distance-top:0pt;mso-wrap-distance-bottom:0pt;margin-top:138.05pt;mso-position-vertical-relative:text;margin-left:169.9pt;mso-position-horizontal-relative:text">
+                <v:textbox inset="0in,0in,0in,0in">
+                  <w:txbxContent>
+                    <w:p>
+                      <w:pPr>
+                        <w:pStyle w:val="Caption"/>
+                        <w:spacing w:before="120" w:after="120"/>
+                        <w:rPr/>
+                      </w:pPr>
+                      <w:r>
+                        <w:rPr/>
+                        <w:drawing>
+                          <wp:inline distT="0" distB="0" distL="0" distR="0">
+                            <wp:extent cx="828040" cy="1326515"/>
+                            <wp:effectExtent l="0" t="0" r="0" b="0"/>
+                            <wp:docPr id="20" name="Image9" descr=""/>
+                            <wp:cNvGraphicFramePr>
+                              <a:graphicFrameLocks xmlns:a="http://schemas.openxmlformats.org/drawingml/2006/main" noChangeAspect="1"/>
+                            </wp:cNvGraphicFramePr>
+                            <a:graphic xmlns:a="http://schemas.openxmlformats.org/drawingml/2006/main">
+                              <a:graphicData uri="http://schemas.openxmlformats.org/drawingml/2006/picture">
+                                <pic:pic xmlns:pic="http://schemas.openxmlformats.org/drawingml/2006/picture">
+                                  <pic:nvPicPr>
+                                    <pic:cNvPr id="20" name="Image9" descr=""/>
+                                    <pic:cNvPicPr>
+                                      <a:picLocks noChangeAspect="1" noChangeArrowheads="1"/>
+                                    </pic:cNvPicPr>
+                                  </pic:nvPicPr>
+                                  <pic:blipFill>
+                                    <a:blip r:embed="rId13"/>
+                                    <a:stretch>
+                                      <a:fillRect/>
+                                    </a:stretch>
+                                  </pic:blipFill>
+                                  <pic:spPr bwMode="auto">
+                                    <a:xfrm>
+                                      <a:off x="0" y="0"/>
+                                      <a:ext cx="828040" cy="1326515"/>
+                                    </a:xfrm>
+                                    <a:prstGeom prst="rect">
+                                      <a:avLst/>
+                                    </a:prstGeom>
+                                  </pic:spPr>
+                                </pic:pic>
+                              </a:graphicData>
+                            </a:graphic>
+                          </wp:inline>
+                        </w:drawing>
+                      </w:r>
+                      <w:r>
+                        <w:rPr>
+                          <w:i w:val="false"/>
+                          <w:iCs w:val="false"/>
+                          <w:vanish/>
+                        </w:rPr>
+                        <w:br/>
+                      </w:r>
+                      <w:r>
+                        <w:rPr>
+                          <w:rFonts w:ascii="Times New Roman" w:hAnsi="Times New Roman"/>
+                          <w:i/>
+                          <w:iCs/>
+                          <w:sz w:val="24"/>
+                          <w:szCs w:val="24"/>
+                          <w:lang w:val="es-ES" w:eastAsia="zh-CN" w:bidi="hi-IN"/>
+                        </w:rPr>
+                        <w:t>Administrador – Crear contenido</w:t>
+                      </w:r>
+                    </w:p>
+                  </w:txbxContent>
+                </v:textbox>
+              </v:rect>
+            </w:pict>
+          </mc:Fallback>
+        </mc:AlternateContent>
+      </w:r>
+      <w:r>
+        <mc:AlternateContent>
+          <mc:Choice Requires="wps">
+            <w:drawing>
+              <wp:anchor behindDoc="0" distT="0" distB="0" distL="0" distR="0" simplePos="0" locked="0" layoutInCell="1" allowOverlap="1" relativeHeight="16">
+                <wp:simplePos x="0" y="0"/>
+                <wp:positionH relativeFrom="column">
+                  <wp:posOffset>3310255</wp:posOffset>
+                </wp:positionH>
+                <wp:positionV relativeFrom="paragraph">
+                  <wp:posOffset>1731010</wp:posOffset>
+                </wp:positionV>
+                <wp:extent cx="837565" cy="2030095"/>
+                <wp:effectExtent l="0" t="0" r="0" b="0"/>
+                <wp:wrapNone/>
+                <wp:docPr id="21" name="Frame4"/>
+                <a:graphic xmlns:a="http://schemas.openxmlformats.org/drawingml/2006/main">
+                  <a:graphicData uri="http://schemas.microsoft.com/office/word/2010/wordprocessingShape">
+                    <wps:wsp>
+                      <wps:cNvSpPr txBox="1"/>
+                      <wps:spPr>
+                        <a:xfrm>
+                          <a:off x="0" y="0"/>
+                          <a:ext cx="837565" cy="2030095"/>
+                        </a:xfrm>
+                        <a:prstGeom prst="rect"/>
+                      </wps:spPr>
+                      <wps:txbx>
+                        <w:txbxContent>
+                          <w:p>
+                            <w:pPr>
+                              <w:pStyle w:val="Caption"/>
+                              <w:spacing w:before="120" w:after="120"/>
+                              <w:rPr/>
+                            </w:pPr>
+                            <w:r>
+                              <w:rPr/>
+                              <w:drawing>
+                                <wp:inline distT="0" distB="0" distL="0" distR="0">
+                                  <wp:extent cx="837565" cy="1341755"/>
+                                  <wp:effectExtent l="0" t="0" r="0" b="0"/>
+                                  <wp:docPr id="22" name="Image10" descr=""/>
+                                  <wp:cNvGraphicFramePr>
+                                    <a:graphicFrameLocks xmlns:a="http://schemas.openxmlformats.org/drawingml/2006/main" noChangeAspect="1"/>
+                                  </wp:cNvGraphicFramePr>
+                                  <a:graphic xmlns:a="http://schemas.openxmlformats.org/drawingml/2006/main">
+                                    <a:graphicData uri="http://schemas.openxmlformats.org/drawingml/2006/picture">
+                                      <pic:pic xmlns:pic="http://schemas.openxmlformats.org/drawingml/2006/picture">
+                                        <pic:nvPicPr>
+                                          <pic:cNvPr id="22" name="Image10" descr=""/>
+                                          <pic:cNvPicPr>
+                                            <a:picLocks noChangeAspect="1" noChangeArrowheads="1"/>
+                                          </pic:cNvPicPr>
+                                        </pic:nvPicPr>
+                                        <pic:blipFill>
+                                          <a:blip r:embed="rId14"/>
+                                          <a:stretch>
+                                            <a:fillRect/>
+                                          </a:stretch>
+                                        </pic:blipFill>
+                                        <pic:spPr bwMode="auto">
+                                          <a:xfrm>
+                                            <a:off x="0" y="0"/>
+                                            <a:ext cx="837565" cy="1341755"/>
+                                          </a:xfrm>
+                                          <a:prstGeom prst="rect">
+                                            <a:avLst/>
+                                          </a:prstGeom>
+                                        </pic:spPr>
+                                      </pic:pic>
+                                    </a:graphicData>
+                                  </a:graphic>
+                                </wp:inline>
+                              </w:drawing>
+                            </w:r>
+                            <w:r>
+                              <w:rPr>
+                                <w:vanish/>
+                              </w:rPr>
+                              <w:br/>
+                            </w:r>
+                            <w:r>
+                              <w:rPr>
+                                <w:rFonts w:ascii="Times New Roman" w:hAnsi="Times New Roman"/>
+                                <w:sz w:val="24"/>
+                                <w:szCs w:val="24"/>
+                                <w:lang w:val="es-ES" w:eastAsia="zh-CN" w:bidi="hi-IN"/>
+                              </w:rPr>
+                              <w:t>Administrador – Crear contenido</w:t>
+                            </w:r>
+                          </w:p>
+                        </w:txbxContent>
+                      </wps:txbx>
+                      <wps:bodyPr anchor="t" lIns="0" tIns="0" rIns="0" bIns="0">
+                        <a:noAutofit/>
+                      </wps:bodyPr>
+                    </wps:wsp>
+                  </a:graphicData>
+                </a:graphic>
+              </wp:anchor>
+            </w:drawing>
+          </mc:Choice>
+          <mc:Fallback>
+            <w:pict>
+              <v:rect style="position:absolute;rotation:0;width:65.95pt;height:159.85pt;mso-wrap-distance-left:0pt;mso-wrap-distance-right:0pt;mso-wrap-distance-top:0pt;mso-wrap-distance-bottom:0pt;margin-top:136.3pt;mso-position-vertical-relative:text;margin-left:260.65pt;mso-position-horizontal-relative:text">
+                <v:textbox inset="0in,0in,0in,0in">
+                  <w:txbxContent>
+                    <w:p>
+                      <w:pPr>
+                        <w:pStyle w:val="Caption"/>
+                        <w:spacing w:before="120" w:after="120"/>
+                        <w:rPr/>
+                      </w:pPr>
+                      <w:r>
+                        <w:rPr/>
+                        <w:drawing>
+                          <wp:inline distT="0" distB="0" distL="0" distR="0">
+                            <wp:extent cx="837565" cy="1341755"/>
+                            <wp:effectExtent l="0" t="0" r="0" b="0"/>
+                            <wp:docPr id="23" name="Image10" descr=""/>
+                            <wp:cNvGraphicFramePr>
+                              <a:graphicFrameLocks xmlns:a="http://schemas.openxmlformats.org/drawingml/2006/main" noChangeAspect="1"/>
+                            </wp:cNvGraphicFramePr>
+                            <a:graphic xmlns:a="http://schemas.openxmlformats.org/drawingml/2006/main">
+                              <a:graphicData uri="http://schemas.openxmlformats.org/drawingml/2006/picture">
+                                <pic:pic xmlns:pic="http://schemas.openxmlformats.org/drawingml/2006/picture">
+                                  <pic:nvPicPr>
+                                    <pic:cNvPr id="23" name="Image10" descr=""/>
+                                    <pic:cNvPicPr>
+                                      <a:picLocks noChangeAspect="1" noChangeArrowheads="1"/>
+                                    </pic:cNvPicPr>
+                                  </pic:nvPicPr>
+                                  <pic:blipFill>
+                                    <a:blip r:embed="rId14"/>
+                                    <a:stretch>
+                                      <a:fillRect/>
+                                    </a:stretch>
+                                  </pic:blipFill>
+                                  <pic:spPr bwMode="auto">
+                                    <a:xfrm>
+                                      <a:off x="0" y="0"/>
+                                      <a:ext cx="837565" cy="1341755"/>
+                                    </a:xfrm>
+                                    <a:prstGeom prst="rect">
+                                      <a:avLst/>
+                                    </a:prstGeom>
+                                  </pic:spPr>
+                                </pic:pic>
+                              </a:graphicData>
+                            </a:graphic>
+                          </wp:inline>
+                        </w:drawing>
+                      </w:r>
+                      <w:r>
+                        <w:rPr>
+                          <w:vanish/>
+                        </w:rPr>
+                        <w:br/>
+                      </w:r>
+                      <w:r>
+                        <w:rPr>
+                          <w:rFonts w:ascii="Times New Roman" w:hAnsi="Times New Roman"/>
+                          <w:sz w:val="24"/>
+                          <w:szCs w:val="24"/>
+                          <w:lang w:val="es-ES" w:eastAsia="zh-CN" w:bidi="hi-IN"/>
+                        </w:rPr>
+                        <w:t>Administrador – Crear contenido</w:t>
+                      </w:r>
+                    </w:p>
+                  </w:txbxContent>
+                </v:textbox>
+              </v:rect>
+            </w:pict>
+          </mc:Fallback>
+        </mc:AlternateContent>
+      </w:r>
+      <w:r>
+        <mc:AlternateContent>
+          <mc:Choice Requires="wps">
+            <w:drawing>
+              <wp:anchor behindDoc="0" distT="0" distB="0" distL="0" distR="0" simplePos="0" locked="0" layoutInCell="1" allowOverlap="1" relativeHeight="18">
+                <wp:simplePos x="0" y="0"/>
+                <wp:positionH relativeFrom="column">
+                  <wp:posOffset>4481830</wp:posOffset>
+                </wp:positionH>
+                <wp:positionV relativeFrom="paragraph">
+                  <wp:posOffset>1667510</wp:posOffset>
+                </wp:positionV>
+                <wp:extent cx="799465" cy="2440940"/>
+                <wp:effectExtent l="0" t="0" r="0" b="0"/>
+                <wp:wrapNone/>
+                <wp:docPr id="24" name="Frame5"/>
+                <a:graphic xmlns:a="http://schemas.openxmlformats.org/drawingml/2006/main">
+                  <a:graphicData uri="http://schemas.microsoft.com/office/word/2010/wordprocessingShape">
+                    <wps:wsp>
+                      <wps:cNvSpPr txBox="1"/>
+                      <wps:spPr>
+                        <a:xfrm>
+                          <a:off x="0" y="0"/>
+                          <a:ext cx="799465" cy="2440940"/>
+                        </a:xfrm>
+                        <a:prstGeom prst="rect"/>
+                      </wps:spPr>
+                      <wps:txbx>
+                        <w:txbxContent>
+                          <w:p>
+                            <w:pPr>
+                              <w:pStyle w:val="Caption"/>
+                              <w:spacing w:before="120" w:after="120"/>
+                              <w:rPr/>
+                            </w:pPr>
+                            <w:r>
+                              <w:rPr/>
+                              <w:drawing>
+                                <wp:inline distT="0" distB="0" distL="0" distR="0">
+                                  <wp:extent cx="799465" cy="1280160"/>
+                                  <wp:effectExtent l="0" t="0" r="0" b="0"/>
+                                  <wp:docPr id="25" name="Image11" descr=""/>
+                                  <wp:cNvGraphicFramePr>
+                                    <a:graphicFrameLocks xmlns:a="http://schemas.openxmlformats.org/drawingml/2006/main" noChangeAspect="1"/>
+                                  </wp:cNvGraphicFramePr>
+                                  <a:graphic xmlns:a="http://schemas.openxmlformats.org/drawingml/2006/main">
+                                    <a:graphicData uri="http://schemas.openxmlformats.org/drawingml/2006/picture">
+                                      <pic:pic xmlns:pic="http://schemas.openxmlformats.org/drawingml/2006/picture">
+                                        <pic:nvPicPr>
+                                          <pic:cNvPr id="25" name="Image11" descr=""/>
+                                          <pic:cNvPicPr>
+                                            <a:picLocks noChangeAspect="1" noChangeArrowheads="1"/>
+                                          </pic:cNvPicPr>
+                                        </pic:nvPicPr>
+                                        <pic:blipFill>
+                                          <a:blip r:embed="rId15"/>
+                                          <a:stretch>
+                                            <a:fillRect/>
+                                          </a:stretch>
+                                        </pic:blipFill>
+                                        <pic:spPr bwMode="auto">
+                                          <a:xfrm>
+                                            <a:off x="0" y="0"/>
+                                            <a:ext cx="799465" cy="1280160"/>
+                                          </a:xfrm>
+                                          <a:prstGeom prst="rect">
+                                            <a:avLst/>
+                                          </a:prstGeom>
+                                        </pic:spPr>
+                                      </pic:pic>
+                                    </a:graphicData>
+                                  </a:graphic>
+                                </wp:inline>
+                              </w:drawing>
+                            </w:r>
+                            <w:r>
+                              <w:rPr>
+                                <w:vanish/>
+                              </w:rPr>
+                              <w:br/>
+                            </w:r>
+                            <w:r>
+                              <w:rPr>
+                                <w:rFonts w:ascii="Times New Roman" w:hAnsi="Times New Roman"/>
+                                <w:sz w:val="24"/>
+                                <w:szCs w:val="24"/>
+                                <w:lang w:val="es-ES" w:eastAsia="zh-CN" w:bidi="hi-IN"/>
+                              </w:rPr>
+                              <w:t>Administrador – Administrar todas las noticias de la pagina</w:t>
+                            </w:r>
+                          </w:p>
+                        </w:txbxContent>
+                      </wps:txbx>
+                      <wps:bodyPr anchor="t" lIns="0" tIns="0" rIns="0" bIns="0">
+                        <a:noAutofit/>
+                      </wps:bodyPr>
+                    </wps:wsp>
+                  </a:graphicData>
+                </a:graphic>
+              </wp:anchor>
+            </w:drawing>
+          </mc:Choice>
+          <mc:Fallback>
+            <w:pict>
+              <v:rect style="position:absolute;rotation:0;width:62.95pt;height:192.2pt;mso-wrap-distance-left:0pt;mso-wrap-distance-right:0pt;mso-wrap-distance-top:0pt;mso-wrap-distance-bottom:0pt;margin-top:131.3pt;mso-position-vertical-relative:text;margin-left:352.9pt;mso-position-horizontal-relative:text">
+                <v:textbox inset="0in,0in,0in,0in">
+                  <w:txbxContent>
+                    <w:p>
+                      <w:pPr>
+                        <w:pStyle w:val="Caption"/>
+                        <w:spacing w:before="120" w:after="120"/>
+                        <w:rPr/>
+                      </w:pPr>
+                      <w:r>
+                        <w:rPr/>
+                        <w:drawing>
+                          <wp:inline distT="0" distB="0" distL="0" distR="0">
+                            <wp:extent cx="799465" cy="1280160"/>
+                            <wp:effectExtent l="0" t="0" r="0" b="0"/>
+                            <wp:docPr id="26" name="Image11" descr=""/>
+                            <wp:cNvGraphicFramePr>
+                              <a:graphicFrameLocks xmlns:a="http://schemas.openxmlformats.org/drawingml/2006/main" noChangeAspect="1"/>
+                            </wp:cNvGraphicFramePr>
+                            <a:graphic xmlns:a="http://schemas.openxmlformats.org/drawingml/2006/main">
+                              <a:graphicData uri="http://schemas.openxmlformats.org/drawingml/2006/picture">
+                                <pic:pic xmlns:pic="http://schemas.openxmlformats.org/drawingml/2006/picture">
+                                  <pic:nvPicPr>
+                                    <pic:cNvPr id="26" name="Image11" descr=""/>
+                                    <pic:cNvPicPr>
+                                      <a:picLocks noChangeAspect="1" noChangeArrowheads="1"/>
+                                    </pic:cNvPicPr>
+                                  </pic:nvPicPr>
+                                  <pic:blipFill>
+                                    <a:blip r:embed="rId15"/>
+                                    <a:stretch>
+                                      <a:fillRect/>
+                                    </a:stretch>
+                                  </pic:blipFill>
+                                  <pic:spPr bwMode="auto">
+                                    <a:xfrm>
+                                      <a:off x="0" y="0"/>
+                                      <a:ext cx="799465" cy="1280160"/>
+                                    </a:xfrm>
+                                    <a:prstGeom prst="rect">
+                                      <a:avLst/>
+                                    </a:prstGeom>
+                                  </pic:spPr>
+                                </pic:pic>
+                              </a:graphicData>
+                            </a:graphic>
+                          </wp:inline>
+                        </w:drawing>
+                      </w:r>
+                      <w:r>
+                        <w:rPr>
+                          <w:vanish/>
+                        </w:rPr>
+                        <w:br/>
+                      </w:r>
+                      <w:r>
+                        <w:rPr>
+                          <w:rFonts w:ascii="Times New Roman" w:hAnsi="Times New Roman"/>
+                          <w:sz w:val="24"/>
+                          <w:szCs w:val="24"/>
+                          <w:lang w:val="es-ES" w:eastAsia="zh-CN" w:bidi="hi-IN"/>
+                        </w:rPr>
+                        <w:t>Administrador – Administrar todas las noticias de la pagina</w:t>
+                      </w:r>
+                    </w:p>
+                  </w:txbxContent>
+                </v:textbox>
+              </v:rect>
+            </w:pict>
+          </mc:Fallback>
+        </mc:AlternateContent>
+      </w:r>
+      <w:r>
+        <mc:AlternateContent>
+          <mc:Choice Requires="wps">
+            <w:drawing>
+              <wp:anchor behindDoc="0" distT="0" distB="0" distL="0" distR="0" simplePos="0" locked="0" layoutInCell="1" allowOverlap="1" relativeHeight="20">
+                <wp:simplePos x="0" y="0"/>
+                <wp:positionH relativeFrom="column">
+                  <wp:posOffset>5662930</wp:posOffset>
+                </wp:positionH>
+                <wp:positionV relativeFrom="paragraph">
+                  <wp:posOffset>1638935</wp:posOffset>
+                </wp:positionV>
+                <wp:extent cx="837565" cy="1976755"/>
+                <wp:effectExtent l="0" t="0" r="0" b="0"/>
+                <wp:wrapNone/>
+                <wp:docPr id="27" name="Frame6"/>
+                <a:graphic xmlns:a="http://schemas.openxmlformats.org/drawingml/2006/main">
+                  <a:graphicData uri="http://schemas.microsoft.com/office/word/2010/wordprocessingShape">
+                    <wps:wsp>
+                      <wps:cNvSpPr txBox="1"/>
+                      <wps:spPr>
+                        <a:xfrm>
+                          <a:off x="0" y="0"/>
+                          <a:ext cx="837565" cy="1976755"/>
+                        </a:xfrm>
+                        <a:prstGeom prst="rect"/>
+                      </wps:spPr>
+                      <wps:txbx>
+                        <w:txbxContent>
+                          <w:p>
+                            <w:pPr>
+                              <w:pStyle w:val="Caption"/>
+                              <w:spacing w:before="120" w:after="120"/>
+                              <w:rPr/>
+                            </w:pPr>
+                            <w:r>
+                              <w:rPr/>
+                              <w:drawing>
+                                <wp:inline distT="0" distB="0" distL="0" distR="0">
+                                  <wp:extent cx="837565" cy="1341755"/>
+                                  <wp:effectExtent l="0" t="0" r="0" b="0"/>
+                                  <wp:docPr id="28" name="Image12" descr=""/>
+                                  <wp:cNvGraphicFramePr>
+                                    <a:graphicFrameLocks xmlns:a="http://schemas.openxmlformats.org/drawingml/2006/main" noChangeAspect="1"/>
+                                  </wp:cNvGraphicFramePr>
+                                  <a:graphic xmlns:a="http://schemas.openxmlformats.org/drawingml/2006/main">
+                                    <a:graphicData uri="http://schemas.openxmlformats.org/drawingml/2006/picture">
+                                      <pic:pic xmlns:pic="http://schemas.openxmlformats.org/drawingml/2006/picture">
+                                        <pic:nvPicPr>
+                                          <pic:cNvPr id="28" name="Image12" descr=""/>
+                                          <pic:cNvPicPr>
+                                            <a:picLocks noChangeAspect="1" noChangeArrowheads="1"/>
+                                          </pic:cNvPicPr>
+                                        </pic:nvPicPr>
+                                        <pic:blipFill>
+                                          <a:blip r:embed="rId16"/>
+                                          <a:stretch>
+                                            <a:fillRect/>
+                                          </a:stretch>
+                                        </pic:blipFill>
+                                        <pic:spPr bwMode="auto">
+                                          <a:xfrm>
+                                            <a:off x="0" y="0"/>
+                                            <a:ext cx="837565" cy="1341755"/>
+                                          </a:xfrm>
+                                          <a:prstGeom prst="rect">
+                                            <a:avLst/>
+                                          </a:prstGeom>
+                                        </pic:spPr>
+                                      </pic:pic>
+                                    </a:graphicData>
+                                  </a:graphic>
+                                </wp:inline>
+                              </w:drawing>
+                            </w:r>
+                            <w:r>
+                              <w:rPr>
+                                <w:vanish/>
+                              </w:rPr>
+                              <w:br/>
+                            </w:r>
+                            <w:r>
+                              <w:rPr>
+                                <w:rFonts w:ascii="Times New Roman" w:hAnsi="Times New Roman"/>
+                                <w:sz w:val="24"/>
+                                <w:szCs w:val="24"/>
+                                <w:lang w:val="es-ES" w:eastAsia="zh-CN" w:bidi="hi-IN"/>
+                              </w:rPr>
+                              <w:t>Administrador - Iniciar sesión:</w:t>
+                            </w:r>
+                          </w:p>
+                        </w:txbxContent>
+                      </wps:txbx>
+                      <wps:bodyPr anchor="t" lIns="0" tIns="0" rIns="0" bIns="0">
+                        <a:noAutofit/>
+                      </wps:bodyPr>
+                    </wps:wsp>
+                  </a:graphicData>
+                </a:graphic>
+              </wp:anchor>
+            </w:drawing>
+          </mc:Choice>
+          <mc:Fallback>
+            <w:pict>
+              <v:rect style="position:absolute;rotation:0;width:65.95pt;height:155.65pt;mso-wrap-distance-left:0pt;mso-wrap-distance-right:0pt;mso-wrap-distance-top:0pt;mso-wrap-distance-bottom:0pt;margin-top:129.05pt;mso-position-vertical-relative:text;margin-left:445.9pt;mso-position-horizontal-relative:text">
+                <v:textbox inset="0in,0in,0in,0in">
+                  <w:txbxContent>
+                    <w:p>
+                      <w:pPr>
+                        <w:pStyle w:val="Caption"/>
+                        <w:spacing w:before="120" w:after="120"/>
+                        <w:rPr/>
+                      </w:pPr>
+                      <w:r>
+                        <w:rPr/>
+                        <w:drawing>
+                          <wp:inline distT="0" distB="0" distL="0" distR="0">
+                            <wp:extent cx="837565" cy="1341755"/>
+                            <wp:effectExtent l="0" t="0" r="0" b="0"/>
+                            <wp:docPr id="29" name="Image12" descr=""/>
+                            <wp:cNvGraphicFramePr>
+                              <a:graphicFrameLocks xmlns:a="http://schemas.openxmlformats.org/drawingml/2006/main" noChangeAspect="1"/>
+                            </wp:cNvGraphicFramePr>
+                            <a:graphic xmlns:a="http://schemas.openxmlformats.org/drawingml/2006/main">
+                              <a:graphicData uri="http://schemas.openxmlformats.org/drawingml/2006/picture">
+                                <pic:pic xmlns:pic="http://schemas.openxmlformats.org/drawingml/2006/picture">
+                                  <pic:nvPicPr>
+                                    <pic:cNvPr id="29" name="Image12" descr=""/>
+                                    <pic:cNvPicPr>
+                                      <a:picLocks noChangeAspect="1" noChangeArrowheads="1"/>
+                                    </pic:cNvPicPr>
+                                  </pic:nvPicPr>
+                                  <pic:blipFill>
+                                    <a:blip r:embed="rId16"/>
+                                    <a:stretch>
+                                      <a:fillRect/>
+                                    </a:stretch>
+                                  </pic:blipFill>
+                                  <pic:spPr bwMode="auto">
+                                    <a:xfrm>
+                                      <a:off x="0" y="0"/>
+                                      <a:ext cx="837565" cy="1341755"/>
+                                    </a:xfrm>
+                                    <a:prstGeom prst="rect">
+                                      <a:avLst/>
+                                    </a:prstGeom>
+                                  </pic:spPr>
+                                </pic:pic>
+                              </a:graphicData>
+                            </a:graphic>
+                          </wp:inline>
+                        </w:drawing>
+                      </w:r>
+                      <w:r>
+                        <w:rPr>
+                          <w:vanish/>
+                        </w:rPr>
+                        <w:br/>
+                      </w:r>
+                      <w:r>
+                        <w:rPr>
+                          <w:rFonts w:ascii="Times New Roman" w:hAnsi="Times New Roman"/>
+                          <w:sz w:val="24"/>
+                          <w:szCs w:val="24"/>
+                          <w:lang w:val="es-ES" w:eastAsia="zh-CN" w:bidi="hi-IN"/>
+                        </w:rPr>
+                        <w:t>Administrador - Iniciar sesión:</w:t>
+                      </w:r>
+                    </w:p>
+                  </w:txbxContent>
+                </v:textbox>
+              </v:rect>
+            </w:pict>
+          </mc:Fallback>
+        </mc:AlternateContent>
       </w:r>
     </w:p>
     <w:sectPr>
@@ -6557,6 +8871,7 @@
       <w:rPr>
         <w:rFonts w:ascii="Liberation Serif" w:hAnsi="Liberation Serif" w:eastAsia="SimSun" w:cs="Mangal"/>
         <w:kern w:val="2"/>
+        <w:sz w:val="20"/>
         <w:szCs w:val="24"/>
         <w:lang w:val="en-US" w:eastAsia="zh-CN" w:bidi="hi-IN"/>
       </w:rPr>
@@ -6660,7 +8975,7 @@
     </w:pPr>
     <w:rPr/>
   </w:style>
-  <w:style w:type="paragraph" w:styleId="Normal1">
+  <w:style w:type="paragraph" w:styleId="LOnormal">
     <w:name w:val="LO-normal"/>
     <w:qFormat/>
     <w:pPr>
@@ -6691,5 +9006,19 @@
       <w:bCs/>
     </w:rPr>
   </w:style>
+  <w:style w:type="paragraph" w:styleId="Figure">
+    <w:name w:val="Figure"/>
+    <w:basedOn w:val="Caption"/>
+    <w:qFormat/>
+    <w:pPr/>
+    <w:rPr/>
+  </w:style>
+  <w:style w:type="paragraph" w:styleId="Text">
+    <w:name w:val="Text"/>
+    <w:basedOn w:val="Caption"/>
+    <w:qFormat/>
+    <w:pPr/>
+    <w:rPr/>
+  </w:style>
 </w:styles>
 </file>
--- a/SYS.IT-Fase 2.docx
+++ b/SYS.IT-Fase 2.docx
@@ -1655,29 +1655,17 @@
             <w:pPr>
               <w:pStyle w:val="TableContents"/>
               <w:rPr>
-                <w:rFonts w:ascii="Times New Roman" w:hAnsi="Times New Roman"/>
-                <w:sz w:val="24"/>
-                <w:szCs w:val="24"/>
-                <w:lang w:val="es-ES" w:eastAsia="zh-CN" w:bidi="hi-IN"/>
-              </w:rPr>
-            </w:pPr>
-            <w:r>
-              <w:rPr>
-                <w:rFonts w:ascii="Times New Roman" w:hAnsi="Times New Roman"/>
-                <w:sz w:val="24"/>
-                <w:szCs w:val="24"/>
-                <w:lang w:val="es-ES" w:eastAsia="zh-CN" w:bidi="hi-IN"/>
-              </w:rPr>
-              <w:t xml:space="preserve">Administrador - Iniciar sesión, </w:t>
-            </w:r>
-            <w:r>
-              <w:rPr>
-                <w:rFonts w:ascii="Times New Roman" w:hAnsi="Times New Roman"/>
-                <w:sz w:val="24"/>
-                <w:szCs w:val="24"/>
-                <w:lang w:val="es-ES" w:eastAsia="zh-CN" w:bidi="hi-IN"/>
-              </w:rPr>
-              <w:t>Pedir información de contacto</w:t>
+                <w:lang w:val="es-ES" w:eastAsia="zh-CN" w:bidi="hi-IN"/>
+              </w:rPr>
+            </w:pPr>
+            <w:r>
+              <w:rPr>
+                <w:rFonts w:ascii="Times New Roman" w:hAnsi="Times New Roman"/>
+                <w:sz w:val="24"/>
+                <w:szCs w:val="24"/>
+                <w:lang w:val="es-ES" w:eastAsia="zh-CN" w:bidi="hi-IN"/>
+              </w:rPr>
+              <w:t>Administrador - Iniciar sesión, Cliente – Consultar contenido de la pagina</w:t>
             </w:r>
           </w:p>
         </w:tc>
@@ -2812,49 +2800,12 @@
                 <w:rFonts w:ascii="Times New Roman" w:hAnsi="Times New Roman"/>
                 <w:lang w:val="es-ES" w:eastAsia="zh-CN" w:bidi="hi-IN"/>
               </w:rPr>
+              <w:t>SYS.it, Administrador – Administrar contenido de la pagina, Administrador – Administrar todas las noticias de la pagina</w:t>
             </w:r>
           </w:p>
         </w:tc>
       </w:tr>
     </w:tbl>
-    <w:p>
-      <w:pPr>
-        <w:pStyle w:val="Normal"/>
-        <w:spacing w:lineRule="auto" w:line="276" w:before="100" w:after="100"/>
-        <w:jc w:val="both"/>
-        <w:rPr>
-          <w:sz w:val="24"/>
-          <w:szCs w:val="24"/>
-          <w:lang w:val="es-ES" w:eastAsia="zh-CN" w:bidi="hi-IN"/>
-        </w:rPr>
-      </w:pPr>
-      <w:r>
-        <w:rPr>
-          <w:sz w:val="24"/>
-          <w:szCs w:val="24"/>
-          <w:lang w:val="es-ES" w:eastAsia="zh-CN" w:bidi="hi-IN"/>
-        </w:rPr>
-      </w:r>
-    </w:p>
-    <w:p>
-      <w:pPr>
-        <w:pStyle w:val="Normal"/>
-        <w:spacing w:lineRule="auto" w:line="276" w:before="100" w:after="100"/>
-        <w:jc w:val="both"/>
-        <w:rPr>
-          <w:sz w:val="24"/>
-          <w:szCs w:val="24"/>
-          <w:lang w:val="es-ES" w:eastAsia="zh-CN" w:bidi="hi-IN"/>
-        </w:rPr>
-      </w:pPr>
-      <w:r>
-        <w:rPr>
-          <w:sz w:val="24"/>
-          <w:szCs w:val="24"/>
-          <w:lang w:val="es-ES" w:eastAsia="zh-CN" w:bidi="hi-IN"/>
-        </w:rPr>
-      </w:r>
-    </w:p>
     <w:p>
       <w:pPr>
         <w:pStyle w:val="Normal"/>
@@ -3780,47 +3731,16 @@
             <w:r>
               <w:rPr>
                 <w:rFonts w:ascii="Times New Roman" w:hAnsi="Times New Roman"/>
-                <w:lang w:val="es-ES" w:eastAsia="zh-CN" w:bidi="hi-IN"/>
-              </w:rPr>
+                <w:sz w:val="24"/>
+                <w:szCs w:val="24"/>
+                <w:lang w:val="es-ES" w:eastAsia="zh-CN" w:bidi="hi-IN"/>
+              </w:rPr>
+              <w:t>Administrador - Iniciar sesión, Administrador – Crear contenido</w:t>
             </w:r>
           </w:p>
         </w:tc>
       </w:tr>
     </w:tbl>
-    <w:p>
-      <w:pPr>
-        <w:pStyle w:val="Normal"/>
-        <w:spacing w:lineRule="auto" w:line="276" w:before="100" w:after="100"/>
-        <w:jc w:val="both"/>
-        <w:rPr>
-          <w:rFonts w:ascii="Times New Roman" w:hAnsi="Times New Roman"/>
-          <w:lang w:val="es-ES" w:eastAsia="zh-CN" w:bidi="hi-IN"/>
-        </w:rPr>
-      </w:pPr>
-      <w:r>
-        <w:rPr>
-          <w:rFonts w:ascii="Times New Roman" w:hAnsi="Times New Roman"/>
-          <w:lang w:val="es-ES" w:eastAsia="zh-CN" w:bidi="hi-IN"/>
-        </w:rPr>
-      </w:r>
-    </w:p>
-    <w:p>
-      <w:pPr>
-        <w:pStyle w:val="Normal"/>
-        <w:spacing w:lineRule="auto" w:line="276" w:before="100" w:after="100"/>
-        <w:jc w:val="both"/>
-        <w:rPr>
-          <w:rFonts w:ascii="Times New Roman" w:hAnsi="Times New Roman"/>
-          <w:lang w:val="es-ES" w:eastAsia="zh-CN" w:bidi="hi-IN"/>
-        </w:rPr>
-      </w:pPr>
-      <w:r>
-        <w:rPr>
-          <w:rFonts w:ascii="Times New Roman" w:hAnsi="Times New Roman"/>
-          <w:lang w:val="es-ES" w:eastAsia="zh-CN" w:bidi="hi-IN"/>
-        </w:rPr>
-      </w:r>
-    </w:p>
     <w:p>
       <w:pPr>
         <w:pStyle w:val="Normal"/>
@@ -4673,8 +4593,11 @@
             <w:r>
               <w:rPr>
                 <w:rFonts w:ascii="Times New Roman" w:hAnsi="Times New Roman"/>
-                <w:lang w:val="es-ES" w:eastAsia="zh-CN" w:bidi="hi-IN"/>
-              </w:rPr>
+                <w:sz w:val="24"/>
+                <w:szCs w:val="24"/>
+                <w:lang w:val="es-ES" w:eastAsia="zh-CN" w:bidi="hi-IN"/>
+              </w:rPr>
+              <w:t>Administrador - Iniciar sesión</w:t>
             </w:r>
           </w:p>
         </w:tc>
@@ -4689,6 +4612,7 @@
           <w:rFonts w:ascii="Times New Roman" w:hAnsi="Times New Roman"/>
           <w:sz w:val="24"/>
           <w:szCs w:val="24"/>
+          <w:lang w:val="es-ES" w:eastAsia="zh-CN" w:bidi="hi-IN"/>
         </w:rPr>
       </w:pPr>
       <w:r>
@@ -4696,6 +4620,7 @@
           <w:rFonts w:ascii="Times New Roman" w:hAnsi="Times New Roman"/>
           <w:sz w:val="24"/>
           <w:szCs w:val="24"/>
+          <w:lang w:val="es-ES" w:eastAsia="zh-CN" w:bidi="hi-IN"/>
         </w:rPr>
       </w:r>
     </w:p>
@@ -4708,6 +4633,7 @@
           <w:rFonts w:ascii="Times New Roman" w:hAnsi="Times New Roman"/>
           <w:sz w:val="24"/>
           <w:szCs w:val="24"/>
+          <w:lang w:val="es-ES" w:eastAsia="zh-CN" w:bidi="hi-IN"/>
         </w:rPr>
       </w:pPr>
       <w:r>
@@ -4715,6 +4641,7 @@
           <w:rFonts w:ascii="Times New Roman" w:hAnsi="Times New Roman"/>
           <w:sz w:val="24"/>
           <w:szCs w:val="24"/>
+          <w:lang w:val="es-ES" w:eastAsia="zh-CN" w:bidi="hi-IN"/>
         </w:rPr>
       </w:r>
     </w:p>
@@ -4727,6 +4654,7 @@
           <w:rFonts w:ascii="Times New Roman" w:hAnsi="Times New Roman"/>
           <w:sz w:val="24"/>
           <w:szCs w:val="24"/>
+          <w:lang w:val="es-ES" w:eastAsia="zh-CN" w:bidi="hi-IN"/>
         </w:rPr>
       </w:pPr>
       <w:r>
@@ -4734,6 +4662,7 @@
           <w:rFonts w:ascii="Times New Roman" w:hAnsi="Times New Roman"/>
           <w:sz w:val="24"/>
           <w:szCs w:val="24"/>
+          <w:lang w:val="es-ES" w:eastAsia="zh-CN" w:bidi="hi-IN"/>
         </w:rPr>
       </w:r>
     </w:p>
@@ -4746,6 +4675,7 @@
           <w:rFonts w:ascii="Times New Roman" w:hAnsi="Times New Roman"/>
           <w:sz w:val="24"/>
           <w:szCs w:val="24"/>
+          <w:lang w:val="es-ES" w:eastAsia="zh-CN" w:bidi="hi-IN"/>
         </w:rPr>
       </w:pPr>
       <w:r>
@@ -4753,6 +4683,7 @@
           <w:rFonts w:ascii="Times New Roman" w:hAnsi="Times New Roman"/>
           <w:sz w:val="24"/>
           <w:szCs w:val="24"/>
+          <w:lang w:val="es-ES" w:eastAsia="zh-CN" w:bidi="hi-IN"/>
         </w:rPr>
       </w:r>
     </w:p>
@@ -4765,6 +4696,7 @@
           <w:rFonts w:ascii="Times New Roman" w:hAnsi="Times New Roman"/>
           <w:sz w:val="24"/>
           <w:szCs w:val="24"/>
+          <w:lang w:val="es-ES" w:eastAsia="zh-CN" w:bidi="hi-IN"/>
         </w:rPr>
       </w:pPr>
       <w:r>
@@ -4772,6 +4704,28 @@
           <w:rFonts w:ascii="Times New Roman" w:hAnsi="Times New Roman"/>
           <w:sz w:val="24"/>
           <w:szCs w:val="24"/>
+          <w:lang w:val="es-ES" w:eastAsia="zh-CN" w:bidi="hi-IN"/>
+        </w:rPr>
+      </w:r>
+    </w:p>
+    <w:p>
+      <w:pPr>
+        <w:pStyle w:val="Normal"/>
+        <w:spacing w:lineRule="auto" w:line="276" w:before="100" w:after="100"/>
+        <w:jc w:val="both"/>
+        <w:rPr>
+          <w:rFonts w:ascii="Times New Roman" w:hAnsi="Times New Roman"/>
+          <w:sz w:val="24"/>
+          <w:szCs w:val="24"/>
+          <w:lang w:val="es-ES" w:eastAsia="zh-CN" w:bidi="hi-IN"/>
+        </w:rPr>
+      </w:pPr>
+      <w:r>
+        <w:rPr>
+          <w:rFonts w:ascii="Times New Roman" w:hAnsi="Times New Roman"/>
+          <w:sz w:val="24"/>
+          <w:szCs w:val="24"/>
+          <w:lang w:val="es-ES" w:eastAsia="zh-CN" w:bidi="hi-IN"/>
         </w:rPr>
       </w:r>
     </w:p>
@@ -5492,8 +5446,11 @@
             <w:r>
               <w:rPr>
                 <w:rFonts w:ascii="Times New Roman" w:hAnsi="Times New Roman"/>
-                <w:lang w:val="es-ES" w:eastAsia="zh-CN" w:bidi="hi-IN"/>
-              </w:rPr>
+                <w:sz w:val="24"/>
+                <w:szCs w:val="24"/>
+                <w:lang w:val="es-ES" w:eastAsia="zh-CN" w:bidi="hi-IN"/>
+              </w:rPr>
+              <w:t>Administrador – Administrar contenido de la pagina</w:t>
             </w:r>
           </w:p>
         </w:tc>
@@ -5508,6 +5465,7 @@
           <w:rFonts w:ascii="Times New Roman" w:hAnsi="Times New Roman"/>
           <w:sz w:val="24"/>
           <w:szCs w:val="24"/>
+          <w:lang w:val="es-ES" w:eastAsia="zh-CN" w:bidi="hi-IN"/>
         </w:rPr>
       </w:pPr>
       <w:r>
@@ -5515,6 +5473,7 @@
           <w:rFonts w:ascii="Times New Roman" w:hAnsi="Times New Roman"/>
           <w:sz w:val="24"/>
           <w:szCs w:val="24"/>
+          <w:lang w:val="es-ES" w:eastAsia="zh-CN" w:bidi="hi-IN"/>
         </w:rPr>
       </w:r>
     </w:p>
@@ -5527,6 +5486,7 @@
           <w:rFonts w:ascii="Times New Roman" w:hAnsi="Times New Roman"/>
           <w:sz w:val="24"/>
           <w:szCs w:val="24"/>
+          <w:lang w:val="es-ES" w:eastAsia="zh-CN" w:bidi="hi-IN"/>
         </w:rPr>
       </w:pPr>
       <w:r>
@@ -5534,6 +5494,7 @@
           <w:rFonts w:ascii="Times New Roman" w:hAnsi="Times New Roman"/>
           <w:sz w:val="24"/>
           <w:szCs w:val="24"/>
+          <w:lang w:val="es-ES" w:eastAsia="zh-CN" w:bidi="hi-IN"/>
         </w:rPr>
       </w:r>
     </w:p>
@@ -5546,6 +5507,7 @@
           <w:rFonts w:ascii="Times New Roman" w:hAnsi="Times New Roman"/>
           <w:sz w:val="24"/>
           <w:szCs w:val="24"/>
+          <w:lang w:val="es-ES" w:eastAsia="zh-CN" w:bidi="hi-IN"/>
         </w:rPr>
       </w:pPr>
       <w:r>
@@ -5553,6 +5515,7 @@
           <w:rFonts w:ascii="Times New Roman" w:hAnsi="Times New Roman"/>
           <w:sz w:val="24"/>
           <w:szCs w:val="24"/>
+          <w:lang w:val="es-ES" w:eastAsia="zh-CN" w:bidi="hi-IN"/>
         </w:rPr>
       </w:r>
     </w:p>
@@ -5565,6 +5528,7 @@
           <w:rFonts w:ascii="Times New Roman" w:hAnsi="Times New Roman"/>
           <w:sz w:val="24"/>
           <w:szCs w:val="24"/>
+          <w:lang w:val="es-ES" w:eastAsia="zh-CN" w:bidi="hi-IN"/>
         </w:rPr>
       </w:pPr>
       <w:r>
@@ -5572,6 +5536,7 @@
           <w:rFonts w:ascii="Times New Roman" w:hAnsi="Times New Roman"/>
           <w:sz w:val="24"/>
           <w:szCs w:val="24"/>
+          <w:lang w:val="es-ES" w:eastAsia="zh-CN" w:bidi="hi-IN"/>
         </w:rPr>
       </w:r>
     </w:p>
@@ -5584,6 +5549,7 @@
           <w:rFonts w:ascii="Times New Roman" w:hAnsi="Times New Roman"/>
           <w:sz w:val="24"/>
           <w:szCs w:val="24"/>
+          <w:lang w:val="es-ES" w:eastAsia="zh-CN" w:bidi="hi-IN"/>
         </w:rPr>
       </w:pPr>
       <w:r>
@@ -5591,25 +5557,7 @@
           <w:rFonts w:ascii="Times New Roman" w:hAnsi="Times New Roman"/>
           <w:sz w:val="24"/>
           <w:szCs w:val="24"/>
-        </w:rPr>
-      </w:r>
-    </w:p>
-    <w:p>
-      <w:pPr>
-        <w:pStyle w:val="Normal"/>
-        <w:spacing w:lineRule="auto" w:line="276" w:before="100" w:after="100"/>
-        <w:jc w:val="both"/>
-        <w:rPr>
-          <w:rFonts w:ascii="Times New Roman" w:hAnsi="Times New Roman"/>
-          <w:sz w:val="24"/>
-          <w:szCs w:val="24"/>
-        </w:rPr>
-      </w:pPr>
-      <w:r>
-        <w:rPr>
-          <w:rFonts w:ascii="Times New Roman" w:hAnsi="Times New Roman"/>
-          <w:sz w:val="24"/>
-          <w:szCs w:val="24"/>
+          <w:lang w:val="es-ES" w:eastAsia="zh-CN" w:bidi="hi-IN"/>
         </w:rPr>
       </w:r>
     </w:p>
@@ -5622,7 +5570,9 @@
         </w:numPr>
         <w:spacing w:lineRule="auto" w:line="276" w:before="100" w:after="100"/>
         <w:jc w:val="both"/>
-        <w:rPr/>
+        <w:rPr>
+          <w:lang w:val="es-ES" w:eastAsia="zh-CN" w:bidi="hi-IN"/>
+        </w:rPr>
       </w:pPr>
       <w:r>
         <w:rPr>
@@ -5631,16 +5581,7 @@
           <w:szCs w:val="24"/>
           <w:lang w:val="es-ES" w:eastAsia="zh-CN" w:bidi="hi-IN"/>
         </w:rPr>
-        <w:t>Cliente</w:t>
-      </w:r>
-      <w:r>
-        <w:rPr>
-          <w:rFonts w:ascii="Times New Roman" w:hAnsi="Times New Roman"/>
-          <w:sz w:val="24"/>
-          <w:szCs w:val="24"/>
-          <w:lang w:val="es-ES" w:eastAsia="zh-CN" w:bidi="hi-IN"/>
-        </w:rPr>
-        <w:t xml:space="preserve"> – Pedir Información de contacto</w:t>
+        <w:t>Cliente – Pedir Información de contacto</w:t>
       </w:r>
     </w:p>
     <w:p>
@@ -5911,7 +5852,9 @@
           <w:p>
             <w:pPr>
               <w:pStyle w:val="TableContents"/>
-              <w:rPr/>
+              <w:rPr>
+                <w:lang w:val="es-ES" w:eastAsia="zh-CN" w:bidi="hi-IN"/>
+              </w:rPr>
             </w:pPr>
             <w:r>
               <w:rPr>
@@ -5966,7 +5909,9 @@
           <w:p>
             <w:pPr>
               <w:pStyle w:val="TableContents"/>
-              <w:rPr/>
+              <w:rPr>
+                <w:lang w:val="es-ES" w:eastAsia="zh-CN" w:bidi="hi-IN"/>
+              </w:rPr>
             </w:pPr>
             <w:r>
               <w:rPr>
@@ -6021,21 +5966,16 @@
           <w:p>
             <w:pPr>
               <w:pStyle w:val="TableContents"/>
-              <w:rPr/>
-            </w:pPr>
-            <w:r>
-              <w:rPr>
-                <w:rFonts w:ascii="Times New Roman" w:hAnsi="Times New Roman"/>
-                <w:lang w:val="es-ES" w:eastAsia="zh-CN" w:bidi="hi-IN"/>
-              </w:rPr>
-              <w:t>El clien</w:t>
-            </w:r>
-            <w:r>
-              <w:rPr>
-                <w:rFonts w:ascii="Times New Roman" w:hAnsi="Times New Roman"/>
-                <w:lang w:val="es-ES" w:eastAsia="zh-CN" w:bidi="hi-IN"/>
-              </w:rPr>
-              <w:t>te necesita contactarse con la empresa por necesidades de ERP</w:t>
+              <w:rPr>
+                <w:lang w:val="es-ES" w:eastAsia="zh-CN" w:bidi="hi-IN"/>
+              </w:rPr>
+            </w:pPr>
+            <w:r>
+              <w:rPr>
+                <w:rFonts w:ascii="Times New Roman" w:hAnsi="Times New Roman"/>
+                <w:lang w:val="es-ES" w:eastAsia="zh-CN" w:bidi="hi-IN"/>
+              </w:rPr>
+              <w:t>El cliente necesita contactarse con la empresa por necesidades de ERP</w:t>
             </w:r>
           </w:p>
         </w:tc>
@@ -6234,7 +6174,6 @@
               <w:spacing w:lineRule="auto" w:line="240"/>
               <w:jc w:val="both"/>
               <w:rPr>
-                <w:rFonts w:ascii="Times New Roman" w:hAnsi="Times New Roman"/>
                 <w:lang w:val="es-ES" w:eastAsia="zh-CN" w:bidi="hi-IN"/>
               </w:rPr>
             </w:pPr>
@@ -6270,6 +6209,7 @@
                 <w:rFonts w:ascii="Times New Roman" w:hAnsi="Times New Roman"/>
                 <w:lang w:val="es-ES" w:eastAsia="zh-CN" w:bidi="hi-IN"/>
               </w:rPr>
+              <w:t>Cliente – Consultar contenido de la pagina, Cliente - Formulario de contacto</w:t>
             </w:r>
           </w:p>
         </w:tc>
@@ -6288,23 +6228,12 @@
         </w:rPr>
       </w:pPr>
       <w:r>
-        <w:rPr/>
-      </w:r>
-    </w:p>
-    <w:p>
-      <w:pPr>
-        <w:pStyle w:val="Normal"/>
-        <w:spacing w:lineRule="auto" w:line="276" w:before="100" w:after="100"/>
-        <w:jc w:val="both"/>
         <w:rPr>
           <w:rFonts w:ascii="Times New Roman" w:hAnsi="Times New Roman"/>
           <w:sz w:val="24"/>
           <w:szCs w:val="24"/>
           <w:lang w:val="es-ES" w:eastAsia="zh-CN" w:bidi="hi-IN"/>
         </w:rPr>
-      </w:pPr>
-      <w:r>
-        <w:rPr/>
       </w:r>
     </w:p>
     <w:p>
@@ -6320,23 +6249,12 @@
         </w:rPr>
       </w:pPr>
       <w:r>
-        <w:rPr/>
-      </w:r>
-    </w:p>
-    <w:p>
-      <w:pPr>
-        <w:pStyle w:val="Normal"/>
-        <w:spacing w:lineRule="auto" w:line="276" w:before="100" w:after="100"/>
-        <w:jc w:val="both"/>
         <w:rPr>
           <w:rFonts w:ascii="Times New Roman" w:hAnsi="Times New Roman"/>
           <w:sz w:val="24"/>
           <w:szCs w:val="24"/>
           <w:lang w:val="es-ES" w:eastAsia="zh-CN" w:bidi="hi-IN"/>
         </w:rPr>
-      </w:pPr>
-      <w:r>
-        <w:rPr/>
       </w:r>
     </w:p>
     <w:p>
@@ -6352,23 +6270,12 @@
         </w:rPr>
       </w:pPr>
       <w:r>
-        <w:rPr/>
-      </w:r>
-    </w:p>
-    <w:p>
-      <w:pPr>
-        <w:pStyle w:val="Normal"/>
-        <w:spacing w:lineRule="auto" w:line="276" w:before="100" w:after="100"/>
-        <w:jc w:val="both"/>
         <w:rPr>
           <w:rFonts w:ascii="Times New Roman" w:hAnsi="Times New Roman"/>
           <w:sz w:val="24"/>
           <w:szCs w:val="24"/>
           <w:lang w:val="es-ES" w:eastAsia="zh-CN" w:bidi="hi-IN"/>
         </w:rPr>
-      </w:pPr>
-      <w:r>
-        <w:rPr/>
       </w:r>
     </w:p>
     <w:p>
@@ -6384,23 +6291,12 @@
         </w:rPr>
       </w:pPr>
       <w:r>
-        <w:rPr/>
-      </w:r>
-    </w:p>
-    <w:p>
-      <w:pPr>
-        <w:pStyle w:val="Normal"/>
-        <w:spacing w:lineRule="auto" w:line="276" w:before="100" w:after="100"/>
-        <w:jc w:val="both"/>
         <w:rPr>
           <w:rFonts w:ascii="Times New Roman" w:hAnsi="Times New Roman"/>
           <w:sz w:val="24"/>
           <w:szCs w:val="24"/>
           <w:lang w:val="es-ES" w:eastAsia="zh-CN" w:bidi="hi-IN"/>
         </w:rPr>
-      </w:pPr>
-      <w:r>
-        <w:rPr/>
       </w:r>
     </w:p>
     <w:p>
@@ -6416,23 +6312,12 @@
         </w:rPr>
       </w:pPr>
       <w:r>
-        <w:rPr/>
-      </w:r>
-    </w:p>
-    <w:p>
-      <w:pPr>
-        <w:pStyle w:val="Normal"/>
-        <w:spacing w:lineRule="auto" w:line="276" w:before="100" w:after="100"/>
-        <w:jc w:val="both"/>
         <w:rPr>
           <w:rFonts w:ascii="Times New Roman" w:hAnsi="Times New Roman"/>
           <w:sz w:val="24"/>
           <w:szCs w:val="24"/>
           <w:lang w:val="es-ES" w:eastAsia="zh-CN" w:bidi="hi-IN"/>
         </w:rPr>
-      </w:pPr>
-      <w:r>
-        <w:rPr/>
       </w:r>
     </w:p>
     <w:p>
@@ -6448,23 +6333,117 @@
         </w:rPr>
       </w:pPr>
       <w:r>
-        <w:rPr/>
-      </w:r>
-    </w:p>
-    <w:p>
-      <w:pPr>
-        <w:pStyle w:val="Normal"/>
-        <w:spacing w:lineRule="auto" w:line="276" w:before="100" w:after="100"/>
-        <w:jc w:val="both"/>
         <w:rPr>
           <w:rFonts w:ascii="Times New Roman" w:hAnsi="Times New Roman"/>
           <w:sz w:val="24"/>
           <w:szCs w:val="24"/>
           <w:lang w:val="es-ES" w:eastAsia="zh-CN" w:bidi="hi-IN"/>
         </w:rPr>
-      </w:pPr>
-      <w:r>
-        <w:rPr/>
+      </w:r>
+    </w:p>
+    <w:p>
+      <w:pPr>
+        <w:pStyle w:val="Normal"/>
+        <w:spacing w:lineRule="auto" w:line="276" w:before="100" w:after="100"/>
+        <w:jc w:val="both"/>
+        <w:rPr>
+          <w:rFonts w:ascii="Times New Roman" w:hAnsi="Times New Roman"/>
+          <w:sz w:val="24"/>
+          <w:szCs w:val="24"/>
+          <w:lang w:val="es-ES" w:eastAsia="zh-CN" w:bidi="hi-IN"/>
+        </w:rPr>
+      </w:pPr>
+      <w:r>
+        <w:rPr>
+          <w:rFonts w:ascii="Times New Roman" w:hAnsi="Times New Roman"/>
+          <w:sz w:val="24"/>
+          <w:szCs w:val="24"/>
+          <w:lang w:val="es-ES" w:eastAsia="zh-CN" w:bidi="hi-IN"/>
+        </w:rPr>
+      </w:r>
+    </w:p>
+    <w:p>
+      <w:pPr>
+        <w:pStyle w:val="Normal"/>
+        <w:spacing w:lineRule="auto" w:line="276" w:before="100" w:after="100"/>
+        <w:jc w:val="both"/>
+        <w:rPr>
+          <w:rFonts w:ascii="Times New Roman" w:hAnsi="Times New Roman"/>
+          <w:sz w:val="24"/>
+          <w:szCs w:val="24"/>
+          <w:lang w:val="es-ES" w:eastAsia="zh-CN" w:bidi="hi-IN"/>
+        </w:rPr>
+      </w:pPr>
+      <w:r>
+        <w:rPr>
+          <w:rFonts w:ascii="Times New Roman" w:hAnsi="Times New Roman"/>
+          <w:sz w:val="24"/>
+          <w:szCs w:val="24"/>
+          <w:lang w:val="es-ES" w:eastAsia="zh-CN" w:bidi="hi-IN"/>
+        </w:rPr>
+      </w:r>
+    </w:p>
+    <w:p>
+      <w:pPr>
+        <w:pStyle w:val="Normal"/>
+        <w:spacing w:lineRule="auto" w:line="276" w:before="100" w:after="100"/>
+        <w:jc w:val="both"/>
+        <w:rPr>
+          <w:rFonts w:ascii="Times New Roman" w:hAnsi="Times New Roman"/>
+          <w:sz w:val="24"/>
+          <w:szCs w:val="24"/>
+          <w:lang w:val="es-ES" w:eastAsia="zh-CN" w:bidi="hi-IN"/>
+        </w:rPr>
+      </w:pPr>
+      <w:r>
+        <w:rPr>
+          <w:rFonts w:ascii="Times New Roman" w:hAnsi="Times New Roman"/>
+          <w:sz w:val="24"/>
+          <w:szCs w:val="24"/>
+          <w:lang w:val="es-ES" w:eastAsia="zh-CN" w:bidi="hi-IN"/>
+        </w:rPr>
+      </w:r>
+    </w:p>
+    <w:p>
+      <w:pPr>
+        <w:pStyle w:val="Normal"/>
+        <w:spacing w:lineRule="auto" w:line="276" w:before="100" w:after="100"/>
+        <w:jc w:val="both"/>
+        <w:rPr>
+          <w:rFonts w:ascii="Times New Roman" w:hAnsi="Times New Roman"/>
+          <w:sz w:val="24"/>
+          <w:szCs w:val="24"/>
+          <w:lang w:val="es-ES" w:eastAsia="zh-CN" w:bidi="hi-IN"/>
+        </w:rPr>
+      </w:pPr>
+      <w:r>
+        <w:rPr>
+          <w:rFonts w:ascii="Times New Roman" w:hAnsi="Times New Roman"/>
+          <w:sz w:val="24"/>
+          <w:szCs w:val="24"/>
+          <w:lang w:val="es-ES" w:eastAsia="zh-CN" w:bidi="hi-IN"/>
+        </w:rPr>
+      </w:r>
+    </w:p>
+    <w:p>
+      <w:pPr>
+        <w:pStyle w:val="Normal"/>
+        <w:spacing w:lineRule="auto" w:line="276" w:before="100" w:after="100"/>
+        <w:jc w:val="both"/>
+        <w:rPr>
+          <w:rFonts w:ascii="Times New Roman" w:hAnsi="Times New Roman"/>
+          <w:sz w:val="24"/>
+          <w:szCs w:val="24"/>
+          <w:lang w:val="es-ES" w:eastAsia="zh-CN" w:bidi="hi-IN"/>
+        </w:rPr>
+      </w:pPr>
+      <w:r>
+        <w:rPr>
+          <w:rFonts w:ascii="Times New Roman" w:hAnsi="Times New Roman"/>
+          <w:sz w:val="24"/>
+          <w:szCs w:val="24"/>
+          <w:lang w:val="es-ES" w:eastAsia="zh-CN" w:bidi="hi-IN"/>
+        </w:rPr>
       </w:r>
     </w:p>
     <w:p>
@@ -6476,7 +6455,9 @@
         </w:numPr>
         <w:spacing w:lineRule="auto" w:line="276" w:before="100" w:after="100"/>
         <w:jc w:val="both"/>
-        <w:rPr/>
+        <w:rPr>
+          <w:lang w:val="es-ES" w:eastAsia="zh-CN" w:bidi="hi-IN"/>
+        </w:rPr>
       </w:pPr>
       <w:r>
         <w:rPr>
@@ -6485,16 +6466,7 @@
           <w:szCs w:val="24"/>
           <w:lang w:val="es-ES" w:eastAsia="zh-CN" w:bidi="hi-IN"/>
         </w:rPr>
-        <w:t>Cliente</w:t>
-      </w:r>
-      <w:r>
-        <w:rPr>
-          <w:rFonts w:ascii="Times New Roman" w:hAnsi="Times New Roman"/>
-          <w:sz w:val="24"/>
-          <w:szCs w:val="24"/>
-          <w:lang w:val="es-ES" w:eastAsia="zh-CN" w:bidi="hi-IN"/>
-        </w:rPr>
-        <w:t xml:space="preserve"> – Consultar contenido de la pagina</w:t>
+        <w:t>Cliente – Consultar contenido de la pagina</w:t>
       </w:r>
     </w:p>
     <w:p>
@@ -6939,53 +6911,46 @@
           <w:p>
             <w:pPr>
               <w:pStyle w:val="TableContents"/>
-              <w:rPr/>
-            </w:pPr>
-            <w:r>
-              <w:rPr>
-                <w:rFonts w:ascii="Times New Roman" w:hAnsi="Times New Roman"/>
-                <w:lang w:val="es-ES" w:eastAsia="zh-CN" w:bidi="hi-IN"/>
-              </w:rPr>
-              <w:t xml:space="preserve">Fuerza 1: Permite </w:t>
-            </w:r>
-            <w:r>
-              <w:rPr>
-                <w:rFonts w:ascii="Times New Roman" w:hAnsi="Times New Roman"/>
-                <w:lang w:val="es-ES" w:eastAsia="zh-CN" w:bidi="hi-IN"/>
-              </w:rPr>
-              <w:t>al cliente consultar y tener una idea de como funciona la empresa, ademas de estar al tanto de las ultimas tecnologías y si esto es su deseo en la empresa del cliente.</w:t>
-            </w:r>
-          </w:p>
-          <w:p>
-            <w:pPr>
-              <w:pStyle w:val="TableContents"/>
-              <w:rPr>
-                <w:rFonts w:ascii="Times New Roman" w:hAnsi="Times New Roman"/>
-                <w:lang w:val="es-ES" w:eastAsia="zh-CN" w:bidi="hi-IN"/>
-              </w:rPr>
-            </w:pPr>
-            <w:r>
-              <w:rPr/>
-            </w:r>
-          </w:p>
-          <w:p>
-            <w:pPr>
-              <w:pStyle w:val="TableContents"/>
-              <w:rPr/>
-            </w:pPr>
-            <w:r>
-              <w:rPr>
-                <w:rFonts w:ascii="Times New Roman" w:hAnsi="Times New Roman"/>
-                <w:lang w:val="es-ES" w:eastAsia="zh-CN" w:bidi="hi-IN"/>
-              </w:rPr>
-              <w:t>F</w:t>
-            </w:r>
-            <w:r>
-              <w:rPr>
-                <w:rFonts w:ascii="Times New Roman" w:hAnsi="Times New Roman"/>
-                <w:lang w:val="es-ES" w:eastAsia="zh-CN" w:bidi="hi-IN"/>
-              </w:rPr>
-              <w:t>uerza 2: Tener una tarjeta de presentación creativa para aumentar los potenciales clientes.</w:t>
+              <w:rPr>
+                <w:lang w:val="es-ES" w:eastAsia="zh-CN" w:bidi="hi-IN"/>
+              </w:rPr>
+            </w:pPr>
+            <w:r>
+              <w:rPr>
+                <w:rFonts w:ascii="Times New Roman" w:hAnsi="Times New Roman"/>
+                <w:lang w:val="es-ES" w:eastAsia="zh-CN" w:bidi="hi-IN"/>
+              </w:rPr>
+              <w:t>Fuerza 1: Permite al cliente consultar y tener una idea de como funciona la empresa, ademas de estar al tanto de las ultimas tecnologías y si esto es su deseo en la empresa del cliente.</w:t>
+            </w:r>
+          </w:p>
+          <w:p>
+            <w:pPr>
+              <w:pStyle w:val="TableContents"/>
+              <w:rPr>
+                <w:rFonts w:ascii="Times New Roman" w:hAnsi="Times New Roman"/>
+                <w:lang w:val="es-ES" w:eastAsia="zh-CN" w:bidi="hi-IN"/>
+              </w:rPr>
+            </w:pPr>
+            <w:r>
+              <w:rPr>
+                <w:rFonts w:ascii="Times New Roman" w:hAnsi="Times New Roman"/>
+                <w:lang w:val="es-ES" w:eastAsia="zh-CN" w:bidi="hi-IN"/>
+              </w:rPr>
+            </w:r>
+          </w:p>
+          <w:p>
+            <w:pPr>
+              <w:pStyle w:val="TableContents"/>
+              <w:rPr>
+                <w:lang w:val="es-ES" w:eastAsia="zh-CN" w:bidi="hi-IN"/>
+              </w:rPr>
+            </w:pPr>
+            <w:r>
+              <w:rPr>
+                <w:rFonts w:ascii="Times New Roman" w:hAnsi="Times New Roman"/>
+                <w:lang w:val="es-ES" w:eastAsia="zh-CN" w:bidi="hi-IN"/>
+              </w:rPr>
+              <w:t>Fuerza 2: Tener una tarjeta de presentación creativa para aumentar los potenciales clientes.</w:t>
             </w:r>
           </w:p>
           <w:p>
@@ -7202,10 +7167,16 @@
             <w:pPr>
               <w:pStyle w:val="TableContents"/>
               <w:rPr>
-                <w:rFonts w:ascii="Times New Roman" w:hAnsi="Times New Roman"/>
-                <w:lang w:val="es-ES" w:eastAsia="zh-CN" w:bidi="hi-IN"/>
-              </w:rPr>
-            </w:pPr>
+                <w:lang w:val="es-ES" w:eastAsia="zh-CN" w:bidi="hi-IN"/>
+              </w:rPr>
+            </w:pPr>
+            <w:r>
+              <w:rPr>
+                <w:rFonts w:ascii="Times New Roman" w:hAnsi="Times New Roman"/>
+                <w:lang w:val="es-ES" w:eastAsia="zh-CN" w:bidi="hi-IN"/>
+              </w:rPr>
+              <w:t xml:space="preserve">SYS.it, </w:t>
+            </w:r>
             <w:r>
               <w:rPr>
                 <w:rFonts w:ascii="Times New Roman" w:hAnsi="Times New Roman"/>
@@ -7243,43 +7214,74 @@
         <w:pStyle w:val="Normal"/>
         <w:spacing w:lineRule="auto" w:line="276" w:before="100" w:after="100"/>
         <w:jc w:val="both"/>
-        <w:rPr/>
-      </w:pPr>
-      <w:r>
-        <w:rPr/>
-      </w:r>
-    </w:p>
-    <w:p>
-      <w:pPr>
-        <w:pStyle w:val="Normal"/>
-        <w:spacing w:lineRule="auto" w:line="276" w:before="100" w:after="100"/>
-        <w:jc w:val="both"/>
-        <w:rPr/>
-      </w:pPr>
-      <w:r>
-        <w:rPr/>
-      </w:r>
-    </w:p>
-    <w:p>
-      <w:pPr>
-        <w:pStyle w:val="Normal"/>
-        <w:spacing w:lineRule="auto" w:line="276" w:before="100" w:after="100"/>
-        <w:jc w:val="both"/>
-        <w:rPr/>
-      </w:pPr>
-      <w:r>
-        <w:rPr/>
-      </w:r>
-    </w:p>
-    <w:p>
-      <w:pPr>
-        <w:pStyle w:val="Normal"/>
-        <w:spacing w:lineRule="auto" w:line="276" w:before="100" w:after="100"/>
-        <w:jc w:val="both"/>
-        <w:rPr/>
-      </w:pPr>
-      <w:r>
-        <w:rPr/>
+        <w:rPr>
+          <w:lang w:val="es-ES" w:eastAsia="zh-CN" w:bidi="hi-IN"/>
+        </w:rPr>
+      </w:pPr>
+      <w:r>
+        <w:rPr>
+          <w:lang w:val="es-ES" w:eastAsia="zh-CN" w:bidi="hi-IN"/>
+        </w:rPr>
+      </w:r>
+    </w:p>
+    <w:p>
+      <w:pPr>
+        <w:pStyle w:val="Normal"/>
+        <w:spacing w:lineRule="auto" w:line="276" w:before="100" w:after="100"/>
+        <w:jc w:val="both"/>
+        <w:rPr>
+          <w:lang w:val="es-ES" w:eastAsia="zh-CN" w:bidi="hi-IN"/>
+        </w:rPr>
+      </w:pPr>
+      <w:r>
+        <w:rPr>
+          <w:lang w:val="es-ES" w:eastAsia="zh-CN" w:bidi="hi-IN"/>
+        </w:rPr>
+      </w:r>
+    </w:p>
+    <w:p>
+      <w:pPr>
+        <w:pStyle w:val="Normal"/>
+        <w:spacing w:lineRule="auto" w:line="276" w:before="100" w:after="100"/>
+        <w:jc w:val="both"/>
+        <w:rPr>
+          <w:lang w:val="es-ES" w:eastAsia="zh-CN" w:bidi="hi-IN"/>
+        </w:rPr>
+      </w:pPr>
+      <w:r>
+        <w:rPr>
+          <w:lang w:val="es-ES" w:eastAsia="zh-CN" w:bidi="hi-IN"/>
+        </w:rPr>
+      </w:r>
+    </w:p>
+    <w:p>
+      <w:pPr>
+        <w:pStyle w:val="Normal"/>
+        <w:spacing w:lineRule="auto" w:line="276" w:before="100" w:after="100"/>
+        <w:jc w:val="both"/>
+        <w:rPr>
+          <w:lang w:val="es-ES" w:eastAsia="zh-CN" w:bidi="hi-IN"/>
+        </w:rPr>
+      </w:pPr>
+      <w:r>
+        <w:rPr>
+          <w:lang w:val="es-ES" w:eastAsia="zh-CN" w:bidi="hi-IN"/>
+        </w:rPr>
+      </w:r>
+    </w:p>
+    <w:p>
+      <w:pPr>
+        <w:pStyle w:val="Normal"/>
+        <w:spacing w:lineRule="auto" w:line="276" w:before="100" w:after="100"/>
+        <w:jc w:val="both"/>
+        <w:rPr>
+          <w:lang w:val="es-ES" w:eastAsia="zh-CN" w:bidi="hi-IN"/>
+        </w:rPr>
+      </w:pPr>
+      <w:r>
+        <w:rPr>
+          <w:lang w:val="es-ES" w:eastAsia="zh-CN" w:bidi="hi-IN"/>
+        </w:rPr>
       </w:r>
     </w:p>
     <w:p>
@@ -7292,9 +7294,6 @@
         <w:spacing w:lineRule="auto" w:line="276" w:before="100" w:after="100"/>
         <w:jc w:val="both"/>
         <w:rPr>
-          <w:rFonts w:ascii="Times New Roman" w:hAnsi="Times New Roman"/>
-          <w:sz w:val="28"/>
-          <w:szCs w:val="28"/>
           <w:lang w:val="es-ES" w:eastAsia="zh-CN" w:bidi="hi-IN"/>
         </w:rPr>
       </w:pPr>
@@ -7305,54 +7304,899 @@
           <w:szCs w:val="24"/>
           <w:lang w:val="es-ES" w:eastAsia="zh-CN" w:bidi="hi-IN"/>
         </w:rPr>
-        <w:t>Lenguaje de patrones</w:t>
-      </w:r>
-    </w:p>
-    <w:p>
-      <w:pPr>
-        <w:pStyle w:val="Normal"/>
-        <w:spacing w:lineRule="auto" w:line="276" w:before="100" w:after="100"/>
-        <w:jc w:val="both"/>
-        <w:rPr>
+        <w:t>Patrones de elementos compuestos:</w:t>
+      </w:r>
+    </w:p>
+    <w:p>
+      <w:pPr>
+        <w:pStyle w:val="Normal"/>
+        <w:numPr>
+          <w:ilvl w:val="1"/>
+          <w:numId w:val="1"/>
+        </w:numPr>
+        <w:spacing w:lineRule="auto" w:line="276" w:before="100" w:after="100"/>
+        <w:jc w:val="both"/>
+        <w:rPr>
+          <w:lang w:val="es-ES" w:eastAsia="zh-CN" w:bidi="hi-IN"/>
+        </w:rPr>
+      </w:pPr>
+      <w:r>
+        <w:rPr>
+          <w:rFonts w:ascii="Times New Roman" w:hAnsi="Times New Roman"/>
           <w:sz w:val="24"/>
           <w:szCs w:val="24"/>
-        </w:rPr>
-      </w:pPr>
-      <w:r>
+          <w:lang w:val="es-ES" w:eastAsia="zh-CN" w:bidi="hi-IN"/>
+        </w:rPr>
+        <w:t>Cliente - Formulario de contacto</w:t>
+      </w:r>
+    </w:p>
+    <w:tbl>
+      <w:tblPr>
+        <w:tblW w:w="9972" w:type="dxa"/>
+        <w:jc w:val="left"/>
+        <w:tblInd w:w="0" w:type="dxa"/>
+        <w:tblCellMar>
+          <w:top w:w="55" w:type="dxa"/>
+          <w:left w:w="55" w:type="dxa"/>
+          <w:bottom w:w="55" w:type="dxa"/>
+          <w:right w:w="55" w:type="dxa"/>
+        </w:tblCellMar>
+      </w:tblPr>
+      <w:tblGrid>
+        <w:gridCol w:w="4986"/>
+        <w:gridCol w:w="4986"/>
+      </w:tblGrid>
+      <w:tr>
+        <w:trPr/>
+        <w:tc>
+          <w:tcPr>
+            <w:tcW w:w="4986" w:type="dxa"/>
+            <w:tcBorders>
+              <w:top w:val="single" w:sz="2" w:space="0" w:color="000000"/>
+              <w:left w:val="single" w:sz="2" w:space="0" w:color="000000"/>
+              <w:bottom w:val="single" w:sz="2" w:space="0" w:color="000000"/>
+            </w:tcBorders>
+            <w:shd w:fill="auto" w:val="clear"/>
+          </w:tcPr>
+          <w:p>
+            <w:pPr>
+              <w:pStyle w:val="LOnormal"/>
+              <w:widowControl w:val="false"/>
+              <w:spacing w:lineRule="auto" w:line="240"/>
+              <w:jc w:val="both"/>
+              <w:rPr>
+                <w:rFonts w:ascii="Times New Roman" w:hAnsi="Times New Roman"/>
+                <w:lang w:val="es-ES" w:eastAsia="zh-CN" w:bidi="hi-IN"/>
+              </w:rPr>
+            </w:pPr>
+            <w:r>
+              <w:rPr>
+                <w:rFonts w:eastAsia="Barlow" w:cs="Barlow" w:ascii="Times New Roman" w:hAnsi="Times New Roman"/>
+                <w:sz w:val="24"/>
+                <w:szCs w:val="24"/>
+                <w:lang w:val="es-ES" w:eastAsia="zh-CN" w:bidi="hi-IN"/>
+              </w:rPr>
+              <w:t>Nombre, clasificación, confianza y autor</w:t>
+            </w:r>
+          </w:p>
+        </w:tc>
+        <w:tc>
+          <w:tcPr>
+            <w:tcW w:w="4986" w:type="dxa"/>
+            <w:tcBorders>
+              <w:top w:val="single" w:sz="2" w:space="0" w:color="000000"/>
+              <w:left w:val="single" w:sz="2" w:space="0" w:color="000000"/>
+              <w:bottom w:val="single" w:sz="2" w:space="0" w:color="000000"/>
+              <w:right w:val="single" w:sz="2" w:space="0" w:color="000000"/>
+            </w:tcBorders>
+            <w:shd w:fill="auto" w:val="clear"/>
+          </w:tcPr>
+          <w:p>
+            <w:pPr>
+              <w:pStyle w:val="TableContents"/>
+              <w:rPr>
+                <w:rFonts w:ascii="Times New Roman" w:hAnsi="Times New Roman"/>
+                <w:lang w:val="es-ES" w:eastAsia="zh-CN" w:bidi="hi-IN"/>
+              </w:rPr>
+            </w:pPr>
+            <w:r>
+              <w:rPr>
+                <w:rFonts w:ascii="Times New Roman" w:hAnsi="Times New Roman"/>
+                <w:b/>
+                <w:bCs/>
+                <w:sz w:val="24"/>
+                <w:szCs w:val="24"/>
+                <w:lang w:val="es-ES" w:eastAsia="zh-CN" w:bidi="hi-IN"/>
+              </w:rPr>
+              <w:drawing>
+                <wp:anchor behindDoc="0" distT="114300" distB="114300" distL="114300" distR="114300" simplePos="0" locked="0" layoutInCell="1" allowOverlap="1" relativeHeight="37">
+                  <wp:simplePos x="0" y="0"/>
+                  <wp:positionH relativeFrom="column">
+                    <wp:posOffset>2295525</wp:posOffset>
+                  </wp:positionH>
+                  <wp:positionV relativeFrom="paragraph">
+                    <wp:posOffset>38100</wp:posOffset>
+                  </wp:positionV>
+                  <wp:extent cx="485140" cy="748030"/>
+                  <wp:effectExtent l="0" t="0" r="0" b="0"/>
+                  <wp:wrapSquare wrapText="bothSides"/>
+                  <wp:docPr id="9" name="image2.png" descr=""/>
+                  <wp:cNvGraphicFramePr>
+                    <a:graphicFrameLocks xmlns:a="http://schemas.openxmlformats.org/drawingml/2006/main" noChangeAspect="1"/>
+                  </wp:cNvGraphicFramePr>
+                  <a:graphic xmlns:a="http://schemas.openxmlformats.org/drawingml/2006/main">
+                    <a:graphicData uri="http://schemas.openxmlformats.org/drawingml/2006/picture">
+                      <pic:pic xmlns:pic="http://schemas.openxmlformats.org/drawingml/2006/picture">
+                        <pic:nvPicPr>
+                          <pic:cNvPr id="9" name="image2.png" descr=""/>
+                          <pic:cNvPicPr>
+                            <a:picLocks noChangeAspect="1" noChangeArrowheads="1"/>
+                          </pic:cNvPicPr>
+                        </pic:nvPicPr>
+                        <pic:blipFill>
+                          <a:blip r:embed="rId10"/>
+                          <a:stretch>
+                            <a:fillRect/>
+                          </a:stretch>
+                        </pic:blipFill>
+                        <pic:spPr bwMode="auto">
+                          <a:xfrm>
+                            <a:off x="0" y="0"/>
+                            <a:ext cx="485140" cy="748030"/>
+                          </a:xfrm>
+                          <a:prstGeom prst="rect">
+                            <a:avLst/>
+                          </a:prstGeom>
+                        </pic:spPr>
+                      </pic:pic>
+                    </a:graphicData>
+                  </a:graphic>
+                </wp:anchor>
+              </w:drawing>
+            </w:r>
+            <w:r>
+              <w:rPr>
+                <w:rFonts w:ascii="Times New Roman" w:hAnsi="Times New Roman"/>
+                <w:b/>
+                <w:bCs/>
+                <w:sz w:val="24"/>
+                <w:szCs w:val="24"/>
+                <w:lang w:val="es-ES" w:eastAsia="zh-CN" w:bidi="hi-IN"/>
+              </w:rPr>
+              <w:t>Formulario de contacto</w:t>
+            </w:r>
+          </w:p>
+          <w:p>
+            <w:pPr>
+              <w:pStyle w:val="TableContents"/>
+              <w:rPr>
+                <w:rFonts w:ascii="Times New Roman" w:hAnsi="Times New Roman"/>
+                <w:lang w:val="es-ES" w:eastAsia="zh-CN" w:bidi="hi-IN"/>
+              </w:rPr>
+            </w:pPr>
+            <w:r>
+              <w:rPr>
+                <w:rFonts w:ascii="Times New Roman" w:hAnsi="Times New Roman"/>
+                <w:sz w:val="24"/>
+                <w:szCs w:val="24"/>
+                <w:lang w:val="es-ES" w:eastAsia="zh-CN" w:bidi="hi-IN"/>
+              </w:rPr>
+              <w:t>Confianza: 0</w:t>
+            </w:r>
+          </w:p>
+          <w:p>
+            <w:pPr>
+              <w:pStyle w:val="TableContents"/>
+              <w:rPr>
+                <w:rFonts w:ascii="Times New Roman" w:hAnsi="Times New Roman"/>
+                <w:lang w:val="es-ES" w:eastAsia="zh-CN" w:bidi="hi-IN"/>
+              </w:rPr>
+            </w:pPr>
+            <w:r>
+              <w:rPr>
+                <w:rFonts w:ascii="Times New Roman" w:hAnsi="Times New Roman"/>
+                <w:sz w:val="24"/>
+                <w:szCs w:val="24"/>
+                <w:lang w:val="es-ES" w:eastAsia="zh-CN" w:bidi="hi-IN"/>
+              </w:rPr>
+              <w:t>Autor(es): Heider Delgado,</w:t>
+            </w:r>
+          </w:p>
+          <w:p>
+            <w:pPr>
+              <w:pStyle w:val="TableContents"/>
+              <w:rPr>
+                <w:rFonts w:ascii="Times New Roman" w:hAnsi="Times New Roman"/>
+                <w:lang w:val="es-ES" w:eastAsia="zh-CN" w:bidi="hi-IN"/>
+              </w:rPr>
+            </w:pPr>
+            <w:r>
+              <w:rPr>
+                <w:rFonts w:ascii="Times New Roman" w:hAnsi="Times New Roman"/>
+                <w:sz w:val="24"/>
+                <w:szCs w:val="24"/>
+                <w:lang w:val="es-ES" w:eastAsia="zh-CN" w:bidi="hi-IN"/>
+              </w:rPr>
+              <w:t>Brandon Martinez, Jesus Cordova</w:t>
+            </w:r>
+          </w:p>
+        </w:tc>
+      </w:tr>
+      <w:tr>
+        <w:trPr/>
+        <w:tc>
+          <w:tcPr>
+            <w:tcW w:w="4986" w:type="dxa"/>
+            <w:tcBorders>
+              <w:left w:val="single" w:sz="2" w:space="0" w:color="000000"/>
+              <w:bottom w:val="single" w:sz="2" w:space="0" w:color="000000"/>
+            </w:tcBorders>
+            <w:shd w:fill="auto" w:val="clear"/>
+          </w:tcPr>
+          <w:p>
+            <w:pPr>
+              <w:pStyle w:val="LOnormal"/>
+              <w:widowControl w:val="false"/>
+              <w:spacing w:lineRule="auto" w:line="240"/>
+              <w:jc w:val="both"/>
+              <w:rPr>
+                <w:rFonts w:ascii="Times New Roman" w:hAnsi="Times New Roman"/>
+                <w:lang w:val="es-ES" w:eastAsia="zh-CN" w:bidi="hi-IN"/>
+              </w:rPr>
+            </w:pPr>
+            <w:r>
+              <w:rPr>
+                <w:rFonts w:eastAsia="Barlow" w:cs="Barlow" w:ascii="Times New Roman" w:hAnsi="Times New Roman"/>
+                <w:lang w:val="es-ES" w:eastAsia="zh-CN" w:bidi="hi-IN"/>
+              </w:rPr>
+              <w:t>Problema</w:t>
+            </w:r>
+          </w:p>
+        </w:tc>
+        <w:tc>
+          <w:tcPr>
+            <w:tcW w:w="4986" w:type="dxa"/>
+            <w:tcBorders>
+              <w:left w:val="single" w:sz="2" w:space="0" w:color="000000"/>
+              <w:bottom w:val="single" w:sz="2" w:space="0" w:color="000000"/>
+              <w:right w:val="single" w:sz="2" w:space="0" w:color="000000"/>
+            </w:tcBorders>
+            <w:shd w:fill="auto" w:val="clear"/>
+          </w:tcPr>
+          <w:p>
+            <w:pPr>
+              <w:pStyle w:val="TableContents"/>
+              <w:rPr>
+                <w:rFonts w:ascii="Times New Roman" w:hAnsi="Times New Roman"/>
+                <w:lang w:val="es-ES" w:eastAsia="zh-CN" w:bidi="hi-IN"/>
+              </w:rPr>
+            </w:pPr>
+            <w:r>
+              <w:rPr>
+                <w:rFonts w:ascii="Times New Roman" w:hAnsi="Times New Roman"/>
+                <w:lang w:val="es-ES" w:eastAsia="zh-CN" w:bidi="hi-IN"/>
+              </w:rPr>
+              <w:t>El cliente desea poder enviar un formulario de contacto a través de la pagina para luego ser contactado mediante un correo electrónico.</w:t>
+            </w:r>
+          </w:p>
+        </w:tc>
+      </w:tr>
+      <w:tr>
+        <w:trPr/>
+        <w:tc>
+          <w:tcPr>
+            <w:tcW w:w="4986" w:type="dxa"/>
+            <w:tcBorders>
+              <w:left w:val="single" w:sz="2" w:space="0" w:color="000000"/>
+              <w:bottom w:val="single" w:sz="2" w:space="0" w:color="000000"/>
+            </w:tcBorders>
+            <w:shd w:fill="auto" w:val="clear"/>
+          </w:tcPr>
+          <w:p>
+            <w:pPr>
+              <w:pStyle w:val="LOnormal"/>
+              <w:widowControl w:val="false"/>
+              <w:spacing w:lineRule="auto" w:line="240"/>
+              <w:jc w:val="both"/>
+              <w:rPr>
+                <w:rFonts w:ascii="Times New Roman" w:hAnsi="Times New Roman"/>
+                <w:lang w:val="es-ES" w:eastAsia="zh-CN" w:bidi="hi-IN"/>
+              </w:rPr>
+            </w:pPr>
+            <w:r>
+              <w:rPr>
+                <w:rFonts w:eastAsia="Barlow" w:cs="Barlow" w:ascii="Times New Roman" w:hAnsi="Times New Roman"/>
+                <w:lang w:val="es-ES" w:eastAsia="zh-CN" w:bidi="hi-IN"/>
+              </w:rPr>
+              <w:t>Solución</w:t>
+            </w:r>
+          </w:p>
+        </w:tc>
+        <w:tc>
+          <w:tcPr>
+            <w:tcW w:w="4986" w:type="dxa"/>
+            <w:tcBorders>
+              <w:left w:val="single" w:sz="2" w:space="0" w:color="000000"/>
+              <w:bottom w:val="single" w:sz="2" w:space="0" w:color="000000"/>
+              <w:right w:val="single" w:sz="2" w:space="0" w:color="000000"/>
+            </w:tcBorders>
+            <w:shd w:fill="auto" w:val="clear"/>
+          </w:tcPr>
+          <w:p>
+            <w:pPr>
+              <w:pStyle w:val="TableContents"/>
+              <w:rPr>
+                <w:rFonts w:ascii="Times New Roman" w:hAnsi="Times New Roman"/>
+                <w:lang w:val="es-ES" w:eastAsia="zh-CN" w:bidi="hi-IN"/>
+              </w:rPr>
+            </w:pPr>
+            <w:r>
+              <w:rPr>
+                <w:rFonts w:ascii="Times New Roman" w:hAnsi="Times New Roman"/>
+                <w:lang w:val="es-ES" w:eastAsia="zh-CN" w:bidi="hi-IN"/>
+              </w:rPr>
+              <w:t>Implementar un formulario de contacto que pose</w:t>
+            </w:r>
+            <w:r>
+              <w:rPr>
+                <w:rFonts w:ascii="Times New Roman" w:hAnsi="Times New Roman"/>
+                <w:lang w:val="es-ES" w:eastAsia="zh-CN" w:bidi="hi-IN"/>
+              </w:rPr>
+              <w:t>e</w:t>
+            </w:r>
+            <w:r>
+              <w:rPr>
+                <w:rFonts w:ascii="Times New Roman" w:hAnsi="Times New Roman"/>
+                <w:lang w:val="es-ES" w:eastAsia="zh-CN" w:bidi="hi-IN"/>
+              </w:rPr>
+              <w:t xml:space="preserve"> los siguientes elementos simples: un campo de texto, un botón de adjuntar archivos </w:t>
+            </w:r>
+            <w:r>
+              <w:rPr>
+                <w:rFonts w:ascii="Times New Roman" w:hAnsi="Times New Roman"/>
+                <w:lang w:val="es-ES" w:eastAsia="zh-CN" w:bidi="hi-IN"/>
+              </w:rPr>
+              <w:t>y un botón de enviar.</w:t>
+            </w:r>
+          </w:p>
+        </w:tc>
+      </w:tr>
+      <w:tr>
+        <w:trPr/>
+        <w:tc>
+          <w:tcPr>
+            <w:tcW w:w="4986" w:type="dxa"/>
+            <w:tcBorders>
+              <w:left w:val="single" w:sz="2" w:space="0" w:color="000000"/>
+              <w:bottom w:val="single" w:sz="2" w:space="0" w:color="000000"/>
+            </w:tcBorders>
+            <w:shd w:fill="auto" w:val="clear"/>
+          </w:tcPr>
+          <w:p>
+            <w:pPr>
+              <w:pStyle w:val="LOnormal"/>
+              <w:widowControl w:val="false"/>
+              <w:spacing w:lineRule="auto" w:line="240"/>
+              <w:jc w:val="both"/>
+              <w:rPr>
+                <w:rFonts w:ascii="Times New Roman" w:hAnsi="Times New Roman"/>
+                <w:lang w:val="es-ES" w:eastAsia="zh-CN" w:bidi="hi-IN"/>
+              </w:rPr>
+            </w:pPr>
+            <w:r>
+              <w:rPr>
+                <w:rFonts w:eastAsia="Barlow" w:cs="Barlow" w:ascii="Times New Roman" w:hAnsi="Times New Roman"/>
+                <w:lang w:val="es-ES" w:eastAsia="zh-CN" w:bidi="hi-IN"/>
+              </w:rPr>
+              <w:t>Contexto</w:t>
+            </w:r>
+          </w:p>
+        </w:tc>
+        <w:tc>
+          <w:tcPr>
+            <w:tcW w:w="4986" w:type="dxa"/>
+            <w:tcBorders>
+              <w:left w:val="single" w:sz="2" w:space="0" w:color="000000"/>
+              <w:bottom w:val="single" w:sz="2" w:space="0" w:color="000000"/>
+              <w:right w:val="single" w:sz="2" w:space="0" w:color="000000"/>
+            </w:tcBorders>
+            <w:shd w:fill="auto" w:val="clear"/>
+          </w:tcPr>
+          <w:p>
+            <w:pPr>
+              <w:pStyle w:val="TableContents"/>
+              <w:rPr>
+                <w:rFonts w:ascii="Times New Roman" w:hAnsi="Times New Roman"/>
+                <w:lang w:val="es-ES" w:eastAsia="zh-CN" w:bidi="hi-IN"/>
+              </w:rPr>
+            </w:pPr>
+            <w:r>
+              <w:rPr>
+                <w:rFonts w:ascii="Times New Roman" w:hAnsi="Times New Roman"/>
+                <w:lang w:val="es-ES" w:eastAsia="zh-CN" w:bidi="hi-IN"/>
+              </w:rPr>
+              <w:t>El clientes quiere contactarse con la empresa.</w:t>
+            </w:r>
+          </w:p>
+        </w:tc>
+      </w:tr>
+      <w:tr>
+        <w:trPr/>
+        <w:tc>
+          <w:tcPr>
+            <w:tcW w:w="4986" w:type="dxa"/>
+            <w:tcBorders>
+              <w:left w:val="single" w:sz="2" w:space="0" w:color="000000"/>
+              <w:bottom w:val="single" w:sz="2" w:space="0" w:color="000000"/>
+            </w:tcBorders>
+            <w:shd w:fill="auto" w:val="clear"/>
+          </w:tcPr>
+          <w:p>
+            <w:pPr>
+              <w:pStyle w:val="LOnormal"/>
+              <w:widowControl w:val="false"/>
+              <w:spacing w:lineRule="auto" w:line="240"/>
+              <w:jc w:val="both"/>
+              <w:rPr>
+                <w:rFonts w:ascii="Times New Roman" w:hAnsi="Times New Roman"/>
+                <w:lang w:val="es-ES" w:eastAsia="zh-CN" w:bidi="hi-IN"/>
+              </w:rPr>
+            </w:pPr>
+            <w:r>
+              <w:rPr>
+                <w:rFonts w:eastAsia="Barlow" w:cs="Barlow" w:ascii="Times New Roman" w:hAnsi="Times New Roman"/>
+                <w:lang w:val="es-ES" w:eastAsia="zh-CN" w:bidi="hi-IN"/>
+              </w:rPr>
+              <w:t>Fuerza</w:t>
+            </w:r>
+          </w:p>
+        </w:tc>
+        <w:tc>
+          <w:tcPr>
+            <w:tcW w:w="4986" w:type="dxa"/>
+            <w:tcBorders>
+              <w:left w:val="single" w:sz="2" w:space="0" w:color="000000"/>
+              <w:bottom w:val="single" w:sz="2" w:space="0" w:color="000000"/>
+              <w:right w:val="single" w:sz="2" w:space="0" w:color="000000"/>
+            </w:tcBorders>
+            <w:shd w:fill="auto" w:val="clear"/>
+          </w:tcPr>
+          <w:p>
+            <w:pPr>
+              <w:pStyle w:val="TableContents"/>
+              <w:rPr>
+                <w:rFonts w:ascii="Times New Roman" w:hAnsi="Times New Roman"/>
+                <w:lang w:val="es-ES" w:eastAsia="zh-CN" w:bidi="hi-IN"/>
+              </w:rPr>
+            </w:pPr>
+            <w:r>
+              <w:rPr>
+                <w:rFonts w:ascii="Times New Roman" w:hAnsi="Times New Roman"/>
+                <w:lang w:val="es-ES" w:eastAsia="zh-CN" w:bidi="hi-IN"/>
+              </w:rPr>
+              <w:t>Fuerza 1: Le da al cliente una interfaz dentro de la pagina con la cual contactarse con la empresa.</w:t>
+            </w:r>
+          </w:p>
+        </w:tc>
+      </w:tr>
+      <w:tr>
+        <w:trPr/>
+        <w:tc>
+          <w:tcPr>
+            <w:tcW w:w="4986" w:type="dxa"/>
+            <w:tcBorders>
+              <w:left w:val="single" w:sz="2" w:space="0" w:color="000000"/>
+              <w:bottom w:val="single" w:sz="2" w:space="0" w:color="000000"/>
+            </w:tcBorders>
+            <w:shd w:fill="auto" w:val="clear"/>
+          </w:tcPr>
+          <w:p>
+            <w:pPr>
+              <w:pStyle w:val="LOnormal"/>
+              <w:widowControl w:val="false"/>
+              <w:spacing w:lineRule="auto" w:line="240"/>
+              <w:jc w:val="both"/>
+              <w:rPr>
+                <w:rFonts w:ascii="Times New Roman" w:hAnsi="Times New Roman"/>
+                <w:lang w:val="es-ES" w:eastAsia="zh-CN" w:bidi="hi-IN"/>
+              </w:rPr>
+            </w:pPr>
+            <w:r>
+              <w:rPr>
+                <w:rFonts w:eastAsia="Barlow" w:cs="Barlow" w:ascii="Times New Roman" w:hAnsi="Times New Roman"/>
+                <w:lang w:val="es-ES" w:eastAsia="zh-CN" w:bidi="hi-IN"/>
+              </w:rPr>
+              <w:t>Usabilidad</w:t>
+            </w:r>
+          </w:p>
+        </w:tc>
+        <w:tc>
+          <w:tcPr>
+            <w:tcW w:w="4986" w:type="dxa"/>
+            <w:tcBorders>
+              <w:left w:val="single" w:sz="2" w:space="0" w:color="000000"/>
+              <w:bottom w:val="single" w:sz="2" w:space="0" w:color="000000"/>
+              <w:right w:val="single" w:sz="2" w:space="0" w:color="000000"/>
+            </w:tcBorders>
+            <w:shd w:fill="auto" w:val="clear"/>
+          </w:tcPr>
+          <w:p>
+            <w:pPr>
+              <w:pStyle w:val="TableContents"/>
+              <w:rPr>
+                <w:rFonts w:ascii="Times New Roman" w:hAnsi="Times New Roman"/>
+                <w:lang w:val="es-ES" w:eastAsia="zh-CN" w:bidi="hi-IN"/>
+              </w:rPr>
+            </w:pPr>
+            <w:r>
+              <w:rPr>
+                <w:rFonts w:ascii="Times New Roman" w:hAnsi="Times New Roman"/>
+                <w:lang w:val="es-ES" w:eastAsia="zh-CN" w:bidi="hi-IN"/>
+              </w:rPr>
+              <w:t>Previene la ocurrencia de escribir mal la dirección de correo electrónico, ya que con enviar esta se enviá automáticamente al sistema, fácil de aprender y memorizar y que se puede ver donde introducir el texto y los archivos adjuntos.</w:t>
+            </w:r>
+          </w:p>
+        </w:tc>
+      </w:tr>
+      <w:tr>
+        <w:trPr/>
+        <w:tc>
+          <w:tcPr>
+            <w:tcW w:w="4986" w:type="dxa"/>
+            <w:tcBorders>
+              <w:left w:val="single" w:sz="2" w:space="0" w:color="000000"/>
+              <w:bottom w:val="single" w:sz="2" w:space="0" w:color="000000"/>
+            </w:tcBorders>
+            <w:shd w:fill="auto" w:val="clear"/>
+          </w:tcPr>
+          <w:p>
+            <w:pPr>
+              <w:pStyle w:val="LOnormal"/>
+              <w:widowControl w:val="false"/>
+              <w:spacing w:lineRule="auto" w:line="240"/>
+              <w:jc w:val="both"/>
+              <w:rPr>
+                <w:rFonts w:ascii="Times New Roman" w:hAnsi="Times New Roman"/>
+                <w:lang w:val="es-ES" w:eastAsia="zh-CN" w:bidi="hi-IN"/>
+              </w:rPr>
+            </w:pPr>
+            <w:r>
+              <w:rPr>
+                <w:rFonts w:eastAsia="Barlow" w:cs="Barlow" w:ascii="Times New Roman" w:hAnsi="Times New Roman"/>
+                <w:lang w:val="es-ES" w:eastAsia="zh-CN" w:bidi="hi-IN"/>
+              </w:rPr>
+              <w:t>Consecuencias</w:t>
+            </w:r>
+          </w:p>
+        </w:tc>
+        <w:tc>
+          <w:tcPr>
+            <w:tcW w:w="4986" w:type="dxa"/>
+            <w:tcBorders>
+              <w:left w:val="single" w:sz="2" w:space="0" w:color="000000"/>
+              <w:bottom w:val="single" w:sz="2" w:space="0" w:color="000000"/>
+              <w:right w:val="single" w:sz="2" w:space="0" w:color="000000"/>
+            </w:tcBorders>
+            <w:shd w:fill="auto" w:val="clear"/>
+          </w:tcPr>
+          <w:p>
+            <w:pPr>
+              <w:pStyle w:val="TableContents"/>
+              <w:rPr>
+                <w:rFonts w:ascii="Times New Roman" w:hAnsi="Times New Roman"/>
+                <w:lang w:val="es-ES" w:eastAsia="zh-CN" w:bidi="hi-IN"/>
+              </w:rPr>
+            </w:pPr>
+            <w:r>
+              <w:rPr>
+                <w:rFonts w:ascii="Times New Roman" w:hAnsi="Times New Roman"/>
+                <w:lang w:val="es-ES" w:eastAsia="zh-CN" w:bidi="hi-IN"/>
+              </w:rPr>
+              <w:t>El sistema recibe un formulario de contacto para que el administrador y empleados de la empresa del área de atención al cliente puedan responder.</w:t>
+            </w:r>
+          </w:p>
+        </w:tc>
+      </w:tr>
+      <w:tr>
+        <w:trPr/>
+        <w:tc>
+          <w:tcPr>
+            <w:tcW w:w="4986" w:type="dxa"/>
+            <w:tcBorders>
+              <w:left w:val="single" w:sz="2" w:space="0" w:color="000000"/>
+              <w:bottom w:val="single" w:sz="2" w:space="0" w:color="000000"/>
+            </w:tcBorders>
+            <w:shd w:fill="auto" w:val="clear"/>
+          </w:tcPr>
+          <w:p>
+            <w:pPr>
+              <w:pStyle w:val="LOnormal"/>
+              <w:widowControl w:val="false"/>
+              <w:spacing w:lineRule="auto" w:line="240"/>
+              <w:jc w:val="both"/>
+              <w:rPr>
+                <w:rFonts w:ascii="Times New Roman" w:hAnsi="Times New Roman"/>
+                <w:lang w:val="es-ES" w:eastAsia="zh-CN" w:bidi="hi-IN"/>
+              </w:rPr>
+            </w:pPr>
+            <w:r>
+              <w:rPr>
+                <w:rFonts w:eastAsia="Barlow" w:cs="Barlow" w:ascii="Times New Roman" w:hAnsi="Times New Roman"/>
+                <w:lang w:val="es-ES" w:eastAsia="zh-CN" w:bidi="hi-IN"/>
+              </w:rPr>
+              <w:t>Pat. Relacionados:</w:t>
+            </w:r>
+          </w:p>
+        </w:tc>
+        <w:tc>
+          <w:tcPr>
+            <w:tcW w:w="4986" w:type="dxa"/>
+            <w:tcBorders>
+              <w:left w:val="single" w:sz="2" w:space="0" w:color="000000"/>
+              <w:bottom w:val="single" w:sz="2" w:space="0" w:color="000000"/>
+              <w:right w:val="single" w:sz="2" w:space="0" w:color="000000"/>
+            </w:tcBorders>
+            <w:shd w:fill="auto" w:val="clear"/>
+          </w:tcPr>
+          <w:p>
+            <w:pPr>
+              <w:pStyle w:val="TableContents"/>
+              <w:rPr>
+                <w:rFonts w:ascii="Times New Roman" w:hAnsi="Times New Roman"/>
+                <w:lang w:val="es-ES" w:eastAsia="zh-CN" w:bidi="hi-IN"/>
+              </w:rPr>
+            </w:pPr>
+            <w:r>
+              <w:rPr>
+                <w:rFonts w:ascii="Times New Roman" w:hAnsi="Times New Roman"/>
+                <w:lang w:val="es-ES" w:eastAsia="zh-CN" w:bidi="hi-IN"/>
+              </w:rPr>
+              <w:t>Cliente – Pedir información de contacto.</w:t>
+            </w:r>
+          </w:p>
+        </w:tc>
+      </w:tr>
+    </w:tbl>
+    <w:p>
+      <w:pPr>
+        <w:pStyle w:val="Normal"/>
+        <w:spacing w:lineRule="auto" w:line="276" w:before="100" w:after="100"/>
+        <w:jc w:val="both"/>
         <w:rPr>
           <w:rFonts w:ascii="Times New Roman" w:hAnsi="Times New Roman"/>
-          <w:sz w:val="28"/>
-          <w:szCs w:val="28"/>
-          <w:lang w:val="es-ES" w:eastAsia="zh-CN" w:bidi="hi-IN"/>
-        </w:rPr>
-      </w:r>
-      <w:r>
+          <w:sz w:val="24"/>
+          <w:szCs w:val="24"/>
+        </w:rPr>
+      </w:pPr>
+      <w:r>
+        <w:rPr>
+          <w:lang w:val="es-ES" w:eastAsia="zh-CN" w:bidi="hi-IN"/>
+        </w:rPr>
+      </w:r>
+    </w:p>
+    <w:p>
+      <w:pPr>
+        <w:pStyle w:val="Normal"/>
+        <w:spacing w:lineRule="auto" w:line="276" w:before="100" w:after="100"/>
+        <w:jc w:val="both"/>
+        <w:rPr>
+          <w:rFonts w:ascii="Times New Roman" w:hAnsi="Times New Roman"/>
+          <w:sz w:val="24"/>
+          <w:szCs w:val="24"/>
+        </w:rPr>
+      </w:pPr>
+      <w:r>
+        <w:rPr>
+          <w:lang w:val="es-ES" w:eastAsia="zh-CN" w:bidi="hi-IN"/>
+        </w:rPr>
+      </w:r>
+    </w:p>
+    <w:p>
+      <w:pPr>
+        <w:pStyle w:val="Normal"/>
+        <w:spacing w:lineRule="auto" w:line="276" w:before="100" w:after="100"/>
+        <w:jc w:val="both"/>
+        <w:rPr>
+          <w:rFonts w:ascii="Times New Roman" w:hAnsi="Times New Roman"/>
+          <w:sz w:val="24"/>
+          <w:szCs w:val="24"/>
+        </w:rPr>
+      </w:pPr>
+      <w:r>
+        <w:rPr>
+          <w:lang w:val="es-ES" w:eastAsia="zh-CN" w:bidi="hi-IN"/>
+        </w:rPr>
+      </w:r>
+    </w:p>
+    <w:p>
+      <w:pPr>
+        <w:pStyle w:val="Normal"/>
+        <w:spacing w:lineRule="auto" w:line="276" w:before="100" w:after="100"/>
+        <w:jc w:val="both"/>
+        <w:rPr>
+          <w:rFonts w:ascii="Times New Roman" w:hAnsi="Times New Roman"/>
+          <w:sz w:val="24"/>
+          <w:szCs w:val="24"/>
+        </w:rPr>
+      </w:pPr>
+      <w:r>
+        <w:rPr>
+          <w:lang w:val="es-ES" w:eastAsia="zh-CN" w:bidi="hi-IN"/>
+        </w:rPr>
+      </w:r>
+    </w:p>
+    <w:p>
+      <w:pPr>
+        <w:pStyle w:val="Normal"/>
+        <w:spacing w:lineRule="auto" w:line="276" w:before="100" w:after="100"/>
+        <w:jc w:val="both"/>
+        <w:rPr>
+          <w:rFonts w:ascii="Times New Roman" w:hAnsi="Times New Roman"/>
+          <w:sz w:val="24"/>
+          <w:szCs w:val="24"/>
+        </w:rPr>
+      </w:pPr>
+      <w:r>
+        <w:rPr>
+          <w:lang w:val="es-ES" w:eastAsia="zh-CN" w:bidi="hi-IN"/>
+        </w:rPr>
+      </w:r>
+    </w:p>
+    <w:p>
+      <w:pPr>
+        <w:pStyle w:val="Normal"/>
+        <w:spacing w:lineRule="auto" w:line="276" w:before="100" w:after="100"/>
+        <w:jc w:val="both"/>
+        <w:rPr>
+          <w:rFonts w:ascii="Times New Roman" w:hAnsi="Times New Roman"/>
+          <w:sz w:val="24"/>
+          <w:szCs w:val="24"/>
+        </w:rPr>
+      </w:pPr>
+      <w:r>
+        <w:rPr>
+          <w:lang w:val="es-ES" w:eastAsia="zh-CN" w:bidi="hi-IN"/>
+        </w:rPr>
+      </w:r>
+    </w:p>
+    <w:p>
+      <w:pPr>
+        <w:pStyle w:val="Normal"/>
+        <w:spacing w:lineRule="auto" w:line="276" w:before="100" w:after="100"/>
+        <w:jc w:val="both"/>
+        <w:rPr>
+          <w:rFonts w:ascii="Times New Roman" w:hAnsi="Times New Roman"/>
+          <w:sz w:val="24"/>
+          <w:szCs w:val="24"/>
+        </w:rPr>
+      </w:pPr>
+      <w:r>
+        <w:rPr>
+          <w:lang w:val="es-ES" w:eastAsia="zh-CN" w:bidi="hi-IN"/>
+        </w:rPr>
+      </w:r>
+    </w:p>
+    <w:p>
+      <w:pPr>
+        <w:pStyle w:val="Normal"/>
+        <w:spacing w:lineRule="auto" w:line="276" w:before="100" w:after="100"/>
+        <w:jc w:val="both"/>
+        <w:rPr>
+          <w:rFonts w:ascii="Times New Roman" w:hAnsi="Times New Roman"/>
+          <w:sz w:val="24"/>
+          <w:szCs w:val="24"/>
+        </w:rPr>
+      </w:pPr>
+      <w:r>
+        <w:rPr>
+          <w:lang w:val="es-ES" w:eastAsia="zh-CN" w:bidi="hi-IN"/>
+        </w:rPr>
+      </w:r>
+    </w:p>
+    <w:p>
+      <w:pPr>
+        <w:pStyle w:val="Normal"/>
+        <w:spacing w:lineRule="auto" w:line="276" w:before="100" w:after="100"/>
+        <w:jc w:val="both"/>
+        <w:rPr>
+          <w:rFonts w:ascii="Times New Roman" w:hAnsi="Times New Roman"/>
+          <w:sz w:val="24"/>
+          <w:szCs w:val="24"/>
+        </w:rPr>
+      </w:pPr>
+      <w:r>
+        <w:rPr>
+          <w:lang w:val="es-ES" w:eastAsia="zh-CN" w:bidi="hi-IN"/>
+        </w:rPr>
+      </w:r>
+    </w:p>
+    <w:p>
+      <w:pPr>
+        <w:pStyle w:val="Normal"/>
+        <w:spacing w:lineRule="auto" w:line="276" w:before="100" w:after="100"/>
+        <w:jc w:val="both"/>
+        <w:rPr>
+          <w:rFonts w:ascii="Times New Roman" w:hAnsi="Times New Roman"/>
+          <w:sz w:val="24"/>
+          <w:szCs w:val="24"/>
+        </w:rPr>
+      </w:pPr>
+      <w:r>
+        <w:rPr>
+          <w:lang w:val="es-ES" w:eastAsia="zh-CN" w:bidi="hi-IN"/>
+        </w:rPr>
+      </w:r>
+    </w:p>
+    <w:p>
+      <w:pPr>
+        <w:pStyle w:val="Normal"/>
+        <w:spacing w:lineRule="auto" w:line="276" w:before="100" w:after="100"/>
+        <w:jc w:val="both"/>
+        <w:rPr>
+          <w:rFonts w:ascii="Times New Roman" w:hAnsi="Times New Roman"/>
+          <w:sz w:val="24"/>
+          <w:szCs w:val="24"/>
+        </w:rPr>
+      </w:pPr>
+      <w:r>
+        <w:rPr>
+          <w:lang w:val="es-ES" w:eastAsia="zh-CN" w:bidi="hi-IN"/>
+        </w:rPr>
+      </w:r>
+    </w:p>
+    <w:p>
+      <w:pPr>
+        <w:pStyle w:val="Normal"/>
+        <w:spacing w:lineRule="auto" w:line="276" w:before="100" w:after="100"/>
+        <w:jc w:val="both"/>
+        <w:rPr>
+          <w:rFonts w:ascii="Times New Roman" w:hAnsi="Times New Roman"/>
+          <w:sz w:val="24"/>
+          <w:szCs w:val="24"/>
+        </w:rPr>
+      </w:pPr>
+      <w:r>
+        <w:rPr>
+          <w:lang w:val="es-ES" w:eastAsia="zh-CN" w:bidi="hi-IN"/>
+        </w:rPr>
         <mc:AlternateContent>
           <mc:Choice Requires="wps">
             <w:drawing>
-              <wp:anchor behindDoc="0" distT="114300" distB="114300" distL="114300" distR="114300" simplePos="0" locked="0" layoutInCell="1" allowOverlap="1" relativeHeight="22">
+              <wp:anchor behindDoc="0" distT="114300" distB="114300" distL="114300" distR="114300" simplePos="0" locked="0" layoutInCell="1" allowOverlap="1" relativeHeight="16">
                 <wp:simplePos x="0" y="0"/>
                 <wp:positionH relativeFrom="column">
-                  <wp:posOffset>2809875</wp:posOffset>
+                  <wp:posOffset>3004820</wp:posOffset>
                 </wp:positionH>
                 <wp:positionV relativeFrom="paragraph">
-                  <wp:posOffset>136525</wp:posOffset>
+                  <wp:posOffset>-63500</wp:posOffset>
                 </wp:positionV>
-                <wp:extent cx="871220" cy="1765300"/>
+                <wp:extent cx="742950" cy="1701165"/>
                 <wp:effectExtent l="0" t="0" r="0" b="0"/>
                 <wp:wrapSquare wrapText="bothSides"/>
-                <wp:docPr id="9" name="Frame7"/>
+                <wp:docPr id="10" name="Frame7"/>
                 <a:graphic xmlns:a="http://schemas.openxmlformats.org/drawingml/2006/main">
                   <a:graphicData uri="http://schemas.microsoft.com/office/word/2010/wordprocessingShape">
                     <wps:wsp>
-                      <wps:cNvSpPr txBox="1"/>
+                      <wps:cNvSpPr/>
                       <wps:spPr>
                         <a:xfrm>
                           <a:off x="0" y="0"/>
-                          <a:ext cx="871220" cy="1765300"/>
+                          <a:ext cx="742320" cy="1700640"/>
                         </a:xfrm>
-                        <a:prstGeom prst="rect"/>
+                        <a:prstGeom prst="rect">
+                          <a:avLst/>
+                        </a:prstGeom>
+                        <a:noFill/>
+                        <a:ln>
+                          <a:noFill/>
+                        </a:ln>
                       </wps:spPr>
+                      <wps:style>
+                        <a:lnRef idx="0"/>
+                        <a:fillRef idx="0"/>
+                        <a:effectRef idx="0"/>
+                        <a:fontRef idx="minor"/>
+                      </wps:style>
                       <wps:txbx>
                         <w:txbxContent>
                           <w:p>
@@ -7360,15 +8204,19 @@
                               <w:pStyle w:val="Caption"/>
                               <w:suppressLineNumbers/>
                               <w:spacing w:before="120" w:after="120"/>
-                              <w:rPr/>
+                              <w:rPr>
+                                <w:color w:val="auto"/>
+                              </w:rPr>
                             </w:pPr>
                             <w:r>
-                              <w:rPr/>
+                              <w:rPr>
+                                <w:color w:val="auto"/>
+                              </w:rPr>
                               <w:drawing>
                                 <wp:inline distT="0" distB="0" distL="0" distR="0">
-                                  <wp:extent cx="871220" cy="1480820"/>
+                                  <wp:extent cx="623570" cy="1059815"/>
                                   <wp:effectExtent l="0" t="0" r="0" b="0"/>
-                                  <wp:docPr id="10" name="Image13" descr=""/>
+                                  <wp:docPr id="12" name="Image13" descr=""/>
                                   <wp:cNvGraphicFramePr>
                                     <a:graphicFrameLocks xmlns:a="http://schemas.openxmlformats.org/drawingml/2006/main" noChangeAspect="1"/>
                                   </wp:cNvGraphicFramePr>
@@ -7376,13 +8224,13 @@
                                     <a:graphicData uri="http://schemas.openxmlformats.org/drawingml/2006/picture">
                                       <pic:pic xmlns:pic="http://schemas.openxmlformats.org/drawingml/2006/picture">
                                         <pic:nvPicPr>
-                                          <pic:cNvPr id="10" name="Image13" descr=""/>
+                                          <pic:cNvPr id="12" name="Image13" descr=""/>
                                           <pic:cNvPicPr>
                                             <a:picLocks noChangeAspect="1" noChangeArrowheads="1"/>
                                           </pic:cNvPicPr>
                                         </pic:nvPicPr>
                                         <pic:blipFill>
-                                          <a:blip r:embed="rId10"/>
+                                          <a:blip r:embed="rId11"/>
                                           <a:stretch>
                                             <a:fillRect/>
                                           </a:stretch>
@@ -7390,7 +8238,7 @@
                                         <pic:spPr bwMode="auto">
                                           <a:xfrm>
                                             <a:off x="0" y="0"/>
-                                            <a:ext cx="871220" cy="1480820"/>
+                                            <a:ext cx="623570" cy="1059815"/>
                                           </a:xfrm>
                                           <a:prstGeom prst="rect">
                                             <a:avLst/>
@@ -7405,17 +8253,20 @@
                             <w:r>
                               <w:rPr>
                                 <w:vanish/>
+                                <w:color w:val="auto"/>
                               </w:rPr>
                               <w:br/>
                             </w:r>
                             <w:r>
-                              <w:rPr/>
+                              <w:rPr>
+                                <w:color w:val="auto"/>
+                              </w:rPr>
                               <w:t>SYS.it</w:t>
                             </w:r>
                           </w:p>
                         </w:txbxContent>
                       </wps:txbx>
-                      <wps:bodyPr anchor="t" lIns="0" tIns="0" rIns="0" bIns="0">
+                      <wps:bodyPr lIns="0" rIns="0" tIns="0" bIns="0">
                         <a:noAutofit/>
                       </wps:bodyPr>
                     </wps:wsp>
@@ -7426,23 +8277,30 @@
           </mc:Choice>
           <mc:Fallback>
             <w:pict>
-              <v:rect style="position:absolute;rotation:0;width:68.6pt;height:139pt;mso-wrap-distance-left:9pt;mso-wrap-distance-right:9pt;mso-wrap-distance-top:9pt;mso-wrap-distance-bottom:9pt;margin-top:10.75pt;mso-position-vertical-relative:text;margin-left:221.25pt;mso-position-horizontal-relative:text">
-                <v:textbox inset="0in,0in,0in,0in">
+              <v:rect id="shape_0" ID="Frame7" stroked="f" style="position:absolute;margin-left:236.6pt;margin-top:-5pt;width:58.4pt;height:133.85pt">
+                <w10:wrap type="square"/>
+                <v:fill o:detectmouseclick="t" on="false"/>
+                <v:stroke color="#3465a4" joinstyle="round" endcap="flat"/>
+                <v:textbox>
                   <w:txbxContent>
                     <w:p>
                       <w:pPr>
                         <w:pStyle w:val="Caption"/>
                         <w:suppressLineNumbers/>
                         <w:spacing w:before="120" w:after="120"/>
-                        <w:rPr/>
+                        <w:rPr>
+                          <w:color w:val="auto"/>
+                        </w:rPr>
                       </w:pPr>
                       <w:r>
-                        <w:rPr/>
+                        <w:rPr>
+                          <w:color w:val="auto"/>
+                        </w:rPr>
                         <w:drawing>
                           <wp:inline distT="0" distB="0" distL="0" distR="0">
-                            <wp:extent cx="871220" cy="1480820"/>
+                            <wp:extent cx="623570" cy="1059815"/>
                             <wp:effectExtent l="0" t="0" r="0" b="0"/>
-                            <wp:docPr id="11" name="Image13" descr=""/>
+                            <wp:docPr id="13" name="Image13" descr=""/>
                             <wp:cNvGraphicFramePr>
                               <a:graphicFrameLocks xmlns:a="http://schemas.openxmlformats.org/drawingml/2006/main" noChangeAspect="1"/>
                             </wp:cNvGraphicFramePr>
@@ -7450,13 +8308,13 @@
                               <a:graphicData uri="http://schemas.openxmlformats.org/drawingml/2006/picture">
                                 <pic:pic xmlns:pic="http://schemas.openxmlformats.org/drawingml/2006/picture">
                                   <pic:nvPicPr>
-                                    <pic:cNvPr id="11" name="Image13" descr=""/>
+                                    <pic:cNvPr id="13" name="Image13" descr=""/>
                                     <pic:cNvPicPr>
                                       <a:picLocks noChangeAspect="1" noChangeArrowheads="1"/>
                                     </pic:cNvPicPr>
                                   </pic:nvPicPr>
                                   <pic:blipFill>
-                                    <a:blip r:embed="rId10"/>
+                                    <a:blip r:embed="rId11"/>
                                     <a:stretch>
                                       <a:fillRect/>
                                     </a:stretch>
@@ -7464,7 +8322,7 @@
                                   <pic:spPr bwMode="auto">
                                     <a:xfrm>
                                       <a:off x="0" y="0"/>
-                                      <a:ext cx="871220" cy="1480820"/>
+                                      <a:ext cx="623570" cy="1059815"/>
                                     </a:xfrm>
                                     <a:prstGeom prst="rect">
                                       <a:avLst/>
@@ -7479,17 +8337,19 @@
                       <w:r>
                         <w:rPr>
                           <w:vanish/>
+                          <w:color w:val="auto"/>
                         </w:rPr>
                         <w:br/>
                       </w:r>
                       <w:r>
-                        <w:rPr/>
+                        <w:rPr>
+                          <w:color w:val="auto"/>
+                        </w:rPr>
                         <w:t>SYS.it</w:t>
                       </w:r>
                     </w:p>
                   </w:txbxContent>
                 </v:textbox>
-                <w10:wrap type="square"/>
               </v:rect>
             </w:pict>
           </mc:Fallback>
@@ -7499,103 +8359,217 @@
     <w:p>
       <w:pPr>
         <w:pStyle w:val="Normal"/>
-        <w:spacing w:lineRule="auto" w:line="276" w:before="100" w:after="100"/>
-        <w:jc w:val="both"/>
+        <w:numPr>
+          <w:ilvl w:val="0"/>
+          <w:numId w:val="1"/>
+        </w:numPr>
+        <w:spacing w:lineRule="auto" w:line="276" w:before="100" w:after="100"/>
+        <w:jc w:val="both"/>
+        <w:rPr>
+          <w:sz w:val="28"/>
+          <w:szCs w:val="28"/>
+          <w:lang w:val="es-ES" w:eastAsia="zh-CN" w:bidi="hi-IN"/>
+        </w:rPr>
+      </w:pPr>
+      <w:r>
         <w:rPr>
           <w:rFonts w:ascii="Times New Roman" w:hAnsi="Times New Roman"/>
           <w:sz w:val="28"/>
           <w:szCs w:val="28"/>
           <w:lang w:val="es-ES" w:eastAsia="zh-CN" w:bidi="hi-IN"/>
         </w:rPr>
-      </w:pPr>
-      <w:r>
+        <w:t>Lenguaje de patrones</w:t>
+      </w:r>
+    </w:p>
+    <w:p>
+      <w:pPr>
+        <w:pStyle w:val="Normal"/>
+        <w:spacing w:lineRule="auto" w:line="276" w:before="100" w:after="100"/>
+        <w:jc w:val="both"/>
+        <w:rPr>
+          <w:sz w:val="24"/>
+          <w:szCs w:val="24"/>
+          <w:lang w:val="es-ES" w:eastAsia="zh-CN" w:bidi="hi-IN"/>
+        </w:rPr>
+      </w:pPr>
+      <w:r>
+        <w:rPr>
+          <w:sz w:val="24"/>
+          <w:szCs w:val="24"/>
+          <w:lang w:val="es-ES" w:eastAsia="zh-CN" w:bidi="hi-IN"/>
+        </w:rPr>
+      </w:r>
+    </w:p>
+    <w:p>
+      <w:pPr>
+        <w:pStyle w:val="Normal"/>
+        <w:spacing w:lineRule="auto" w:line="276" w:before="100" w:after="100"/>
+        <w:jc w:val="both"/>
         <w:rPr>
           <w:rFonts w:ascii="Times New Roman" w:hAnsi="Times New Roman"/>
           <w:sz w:val="28"/>
           <w:szCs w:val="28"/>
           <w:lang w:val="es-ES" w:eastAsia="zh-CN" w:bidi="hi-IN"/>
         </w:rPr>
-      </w:r>
-    </w:p>
-    <w:p>
-      <w:pPr>
-        <w:pStyle w:val="Normal"/>
-        <w:spacing w:lineRule="auto" w:line="276" w:before="100" w:after="100"/>
-        <w:jc w:val="both"/>
+      </w:pPr>
+      <w:r>
         <w:rPr>
           <w:rFonts w:ascii="Times New Roman" w:hAnsi="Times New Roman"/>
           <w:sz w:val="28"/>
           <w:szCs w:val="28"/>
           <w:lang w:val="es-ES" w:eastAsia="zh-CN" w:bidi="hi-IN"/>
         </w:rPr>
-      </w:pPr>
-      <w:r>
+      </w:r>
+    </w:p>
+    <w:p>
+      <w:pPr>
+        <w:pStyle w:val="Normal"/>
+        <w:spacing w:lineRule="auto" w:line="276" w:before="100" w:after="100"/>
+        <w:jc w:val="both"/>
         <w:rPr>
           <w:rFonts w:ascii="Times New Roman" w:hAnsi="Times New Roman"/>
           <w:sz w:val="28"/>
           <w:szCs w:val="28"/>
           <w:lang w:val="es-ES" w:eastAsia="zh-CN" w:bidi="hi-IN"/>
         </w:rPr>
-      </w:r>
-    </w:p>
-    <w:p>
-      <w:pPr>
-        <w:pStyle w:val="Normal"/>
-        <w:spacing w:lineRule="auto" w:line="276" w:before="100" w:after="100"/>
-        <w:jc w:val="both"/>
+      </w:pPr>
+      <w:r>
         <w:rPr>
           <w:rFonts w:ascii="Times New Roman" w:hAnsi="Times New Roman"/>
           <w:sz w:val="28"/>
           <w:szCs w:val="28"/>
           <w:lang w:val="es-ES" w:eastAsia="zh-CN" w:bidi="hi-IN"/>
         </w:rPr>
-      </w:pPr>
-      <w:r>
+      </w:r>
+    </w:p>
+    <w:p>
+      <w:pPr>
+        <w:pStyle w:val="Normal"/>
+        <w:spacing w:lineRule="auto" w:line="276" w:before="100" w:after="100"/>
+        <w:jc w:val="both"/>
         <w:rPr>
           <w:rFonts w:ascii="Times New Roman" w:hAnsi="Times New Roman"/>
           <w:sz w:val="28"/>
           <w:szCs w:val="28"/>
           <w:lang w:val="es-ES" w:eastAsia="zh-CN" w:bidi="hi-IN"/>
         </w:rPr>
-      </w:r>
-    </w:p>
-    <w:p>
-      <w:pPr>
-        <w:pStyle w:val="Normal"/>
-        <w:spacing w:lineRule="auto" w:line="276" w:before="100" w:after="100"/>
-        <w:jc w:val="both"/>
-        <w:rPr/>
-      </w:pPr>
-      <w:r>
-        <w:rPr/>
-      </w:r>
-      <w:r>
+      </w:pPr>
+      <w:r>
+        <w:rPr>
+          <w:rFonts w:ascii="Times New Roman" w:hAnsi="Times New Roman"/>
+          <w:sz w:val="28"/>
+          <w:szCs w:val="28"/>
+          <w:lang w:val="es-ES" w:eastAsia="zh-CN" w:bidi="hi-IN"/>
+        </w:rPr>
         <mc:AlternateContent>
           <mc:Choice Requires="wps">
             <w:drawing>
-              <wp:anchor behindDoc="0" distT="0" distB="0" distL="0" distR="0" simplePos="0" locked="0" layoutInCell="1" allowOverlap="1" relativeHeight="10">
+              <wp:anchor behindDoc="0" distT="0" distB="0" distL="0" distR="0" simplePos="0" locked="0" layoutInCell="1" allowOverlap="1" relativeHeight="32">
                 <wp:simplePos x="0" y="0"/>
                 <wp:positionH relativeFrom="column">
-                  <wp:posOffset>33655</wp:posOffset>
+                  <wp:posOffset>3647440</wp:posOffset>
                 </wp:positionH>
                 <wp:positionV relativeFrom="paragraph">
-                  <wp:posOffset>1791335</wp:posOffset>
+                  <wp:posOffset>335280</wp:posOffset>
                 </wp:positionV>
-                <wp:extent cx="808990" cy="2105660"/>
+                <wp:extent cx="1654175" cy="363220"/>
                 <wp:effectExtent l="0" t="0" r="0" b="0"/>
                 <wp:wrapNone/>
-                <wp:docPr id="12" name="Frame1"/>
+                <wp:docPr id="14" name="Shape1"/>
                 <a:graphic xmlns:a="http://schemas.openxmlformats.org/drawingml/2006/main">
                   <a:graphicData uri="http://schemas.microsoft.com/office/word/2010/wordprocessingShape">
                     <wps:wsp>
-                      <wps:cNvSpPr txBox="1"/>
+                      <wps:cNvSpPr/>
                       <wps:spPr>
                         <a:xfrm>
                           <a:off x="0" y="0"/>
-                          <a:ext cx="808990" cy="2105660"/>
+                          <a:ext cx="1653480" cy="362520"/>
                         </a:xfrm>
-                        <a:prstGeom prst="rect"/>
+                        <a:prstGeom prst="line">
+                          <a:avLst/>
+                        </a:prstGeom>
+                        <a:ln>
+                          <a:solidFill>
+                            <a:srgbClr val="3465a4"/>
+                          </a:solidFill>
+                          <a:tailEnd len="med" type="triangle" w="med"/>
+                        </a:ln>
                       </wps:spPr>
+                      <wps:style>
+                        <a:lnRef idx="0"/>
+                        <a:fillRef idx="0"/>
+                        <a:effectRef idx="0"/>
+                        <a:fontRef idx="minor"/>
+                      </wps:style>
+                      <wps:bodyPr/>
+                    </wps:wsp>
+                  </a:graphicData>
+                </a:graphic>
+              </wp:anchor>
+            </w:drawing>
+          </mc:Choice>
+          <mc:Fallback>
+            <w:pict>
+              <v:line id="shape_0" from="285.65pt,12.8pt" to="415.8pt,41.3pt" ID="Shape1" stroked="t" style="position:absolute">
+                <v:stroke color="#3465a4" endarrow="block" endarrowwidth="medium" endarrowlength="medium" joinstyle="round" endcap="flat"/>
+                <v:fill o:detectmouseclick="t" on="false"/>
+              </v:line>
+            </w:pict>
+          </mc:Fallback>
+        </mc:AlternateContent>
+      </w:r>
+    </w:p>
+    <w:p>
+      <w:pPr>
+        <w:pStyle w:val="Normal"/>
+        <w:spacing w:lineRule="auto" w:line="276" w:before="100" w:after="100"/>
+        <w:jc w:val="both"/>
+        <w:rPr>
+          <w:lang w:val="es-ES" w:eastAsia="zh-CN" w:bidi="hi-IN"/>
+        </w:rPr>
+      </w:pPr>
+      <w:r>
+        <w:rPr>
+          <w:lang w:val="es-ES" w:eastAsia="zh-CN" w:bidi="hi-IN"/>
+        </w:rPr>
+        <mc:AlternateContent>
+          <mc:Choice Requires="wps">
+            <w:drawing>
+              <wp:anchor behindDoc="0" distT="0" distB="0" distL="0" distR="0" simplePos="0" locked="0" layoutInCell="1" allowOverlap="1" relativeHeight="11">
+                <wp:simplePos x="0" y="0"/>
+                <wp:positionH relativeFrom="column">
+                  <wp:posOffset>4977130</wp:posOffset>
+                </wp:positionH>
+                <wp:positionV relativeFrom="paragraph">
+                  <wp:posOffset>2499995</wp:posOffset>
+                </wp:positionV>
+                <wp:extent cx="809625" cy="1718310"/>
+                <wp:effectExtent l="0" t="0" r="0" b="0"/>
+                <wp:wrapNone/>
+                <wp:docPr id="15" name="Frame2"/>
+                <a:graphic xmlns:a="http://schemas.openxmlformats.org/drawingml/2006/main">
+                  <a:graphicData uri="http://schemas.microsoft.com/office/word/2010/wordprocessingShape">
+                    <wps:wsp>
+                      <wps:cNvSpPr/>
+                      <wps:spPr>
+                        <a:xfrm>
+                          <a:off x="0" y="0"/>
+                          <a:ext cx="808920" cy="1717560"/>
+                        </a:xfrm>
+                        <a:prstGeom prst="rect">
+                          <a:avLst/>
+                        </a:prstGeom>
+                        <a:noFill/>
+                        <a:ln>
+                          <a:noFill/>
+                        </a:ln>
+                      </wps:spPr>
+                      <wps:style>
+                        <a:lnRef idx="0"/>
+                        <a:fillRef idx="0"/>
+                        <a:effectRef idx="0"/>
+                        <a:fontRef idx="minor"/>
+                      </wps:style>
                       <wps:txbx>
                         <w:txbxContent>
                           <w:p>
@@ -7603,15 +8577,19 @@
                               <w:pStyle w:val="Caption"/>
                               <w:suppressLineNumbers/>
                               <w:spacing w:before="120" w:after="120"/>
-                              <w:rPr/>
+                              <w:rPr>
+                                <w:color w:val="auto"/>
+                              </w:rPr>
                             </w:pPr>
                             <w:r>
-                              <w:rPr/>
+                              <w:rPr>
+                                <w:color w:val="auto"/>
+                              </w:rPr>
                               <w:drawing>
                                 <wp:inline distT="0" distB="0" distL="0" distR="0">
-                                  <wp:extent cx="808990" cy="1295400"/>
+                                  <wp:extent cx="514350" cy="822960"/>
                                   <wp:effectExtent l="0" t="0" r="0" b="0"/>
-                                  <wp:docPr id="13" name="Image8" descr=""/>
+                                  <wp:docPr id="17" name="Image4" descr=""/>
                                   <wp:cNvGraphicFramePr>
                                     <a:graphicFrameLocks xmlns:a="http://schemas.openxmlformats.org/drawingml/2006/main" noChangeAspect="1"/>
                                   </wp:cNvGraphicFramePr>
@@ -7619,13 +8597,13 @@
                                     <a:graphicData uri="http://schemas.openxmlformats.org/drawingml/2006/picture">
                                       <pic:pic xmlns:pic="http://schemas.openxmlformats.org/drawingml/2006/picture">
                                         <pic:nvPicPr>
-                                          <pic:cNvPr id="13" name="Image8" descr=""/>
+                                          <pic:cNvPr id="17" name="Image4" descr=""/>
                                           <pic:cNvPicPr>
                                             <a:picLocks noChangeAspect="1" noChangeArrowheads="1"/>
                                           </pic:cNvPicPr>
                                         </pic:nvPicPr>
                                         <pic:blipFill>
-                                          <a:blip r:embed="rId11"/>
+                                          <a:blip r:embed="rId12"/>
                                           <a:stretch>
                                             <a:fillRect/>
                                           </a:stretch>
@@ -7633,7 +8611,7 @@
                                         <pic:spPr bwMode="auto">
                                           <a:xfrm>
                                             <a:off x="0" y="0"/>
-                                            <a:ext cx="808990" cy="1295400"/>
+                                            <a:ext cx="514350" cy="822960"/>
                                           </a:xfrm>
                                           <a:prstGeom prst="rect">
                                             <a:avLst/>
@@ -7648,20 +8626,28 @@
                             <w:r>
                               <w:rPr>
                                 <w:vanish/>
+                                <w:color w:val="auto"/>
                               </w:rPr>
                               <w:br/>
                             </w:r>
                             <w:r>
                               <w:rPr>
+                                <w:color w:val="auto"/>
+                              </w:rPr>
+                              <w:t xml:space="preserve"> </w:t>
+                            </w:r>
+                            <w:r>
+                              <w:rPr>
                                 <w:rFonts w:ascii="Times New Roman" w:hAnsi="Times New Roman"/>
+                                <w:color w:val="auto"/>
                                 <w:lang w:val="es-ES" w:eastAsia="zh-CN" w:bidi="hi-IN"/>
                               </w:rPr>
-                              <w:t>Cliente – Consultar contenido de la pagina</w:t>
+                              <w:t>Cliente – Pedir Información de contacto</w:t>
                             </w:r>
                           </w:p>
                         </w:txbxContent>
                       </wps:txbx>
-                      <wps:bodyPr anchor="t" lIns="0" tIns="0" rIns="0" bIns="0">
+                      <wps:bodyPr lIns="0" rIns="0" tIns="0" bIns="0">
                         <a:noAutofit/>
                       </wps:bodyPr>
                     </wps:wsp>
@@ -7672,23 +8658,30 @@
           </mc:Choice>
           <mc:Fallback>
             <w:pict>
-              <v:rect style="position:absolute;rotation:0;width:63.7pt;height:165.8pt;mso-wrap-distance-left:0pt;mso-wrap-distance-right:0pt;mso-wrap-distance-top:0pt;mso-wrap-distance-bottom:0pt;margin-top:141.05pt;mso-position-vertical-relative:text;margin-left:2.65pt;mso-position-horizontal-relative:text">
-                <v:textbox inset="0in,0in,0in,0in">
+              <v:rect id="shape_0" ID="Frame2" stroked="f" style="position:absolute;margin-left:391.9pt;margin-top:196.85pt;width:63.65pt;height:135.2pt">
+                <w10:wrap type="square"/>
+                <v:fill o:detectmouseclick="t" on="false"/>
+                <v:stroke color="#3465a4" joinstyle="round" endcap="flat"/>
+                <v:textbox>
                   <w:txbxContent>
                     <w:p>
                       <w:pPr>
                         <w:pStyle w:val="Caption"/>
                         <w:suppressLineNumbers/>
                         <w:spacing w:before="120" w:after="120"/>
-                        <w:rPr/>
+                        <w:rPr>
+                          <w:color w:val="auto"/>
+                        </w:rPr>
                       </w:pPr>
                       <w:r>
-                        <w:rPr/>
+                        <w:rPr>
+                          <w:color w:val="auto"/>
+                        </w:rPr>
                         <w:drawing>
                           <wp:inline distT="0" distB="0" distL="0" distR="0">
-                            <wp:extent cx="808990" cy="1295400"/>
+                            <wp:extent cx="514350" cy="822960"/>
                             <wp:effectExtent l="0" t="0" r="0" b="0"/>
-                            <wp:docPr id="14" name="Image8" descr=""/>
+                            <wp:docPr id="18" name="Image4" descr=""/>
                             <wp:cNvGraphicFramePr>
                               <a:graphicFrameLocks xmlns:a="http://schemas.openxmlformats.org/drawingml/2006/main" noChangeAspect="1"/>
                             </wp:cNvGraphicFramePr>
@@ -7696,13 +8689,13 @@
                               <a:graphicData uri="http://schemas.openxmlformats.org/drawingml/2006/picture">
                                 <pic:pic xmlns:pic="http://schemas.openxmlformats.org/drawingml/2006/picture">
                                   <pic:nvPicPr>
-                                    <pic:cNvPr id="14" name="Image8" descr=""/>
+                                    <pic:cNvPr id="18" name="Image4" descr=""/>
                                     <pic:cNvPicPr>
                                       <a:picLocks noChangeAspect="1" noChangeArrowheads="1"/>
                                     </pic:cNvPicPr>
                                   </pic:nvPicPr>
                                   <pic:blipFill>
-                                    <a:blip r:embed="rId11"/>
+                                    <a:blip r:embed="rId12"/>
                                     <a:stretch>
                                       <a:fillRect/>
                                     </a:stretch>
@@ -7710,7 +8703,7 @@
                                   <pic:spPr bwMode="auto">
                                     <a:xfrm>
                                       <a:off x="0" y="0"/>
-                                      <a:ext cx="808990" cy="1295400"/>
+                                      <a:ext cx="514350" cy="822960"/>
                                     </a:xfrm>
                                     <a:prstGeom prst="rect">
                                       <a:avLst/>
@@ -7725,194 +8718,20 @@
                       <w:r>
                         <w:rPr>
                           <w:vanish/>
+                          <w:color w:val="auto"/>
                         </w:rPr>
                         <w:br/>
                       </w:r>
                       <w:r>
                         <w:rPr>
-                          <w:rFonts w:ascii="Times New Roman" w:hAnsi="Times New Roman"/>
-                          <w:lang w:val="es-ES" w:eastAsia="zh-CN" w:bidi="hi-IN"/>
+                          <w:color w:val="auto"/>
                         </w:rPr>
-                        <w:t>Cliente – Consultar contenido de la pagina</w:t>
-                      </w:r>
-                    </w:p>
-                  </w:txbxContent>
-                </v:textbox>
-              </v:rect>
-            </w:pict>
-          </mc:Fallback>
-        </mc:AlternateContent>
-      </w:r>
-      <w:r>
-        <mc:AlternateContent>
-          <mc:Choice Requires="wps">
-            <w:drawing>
-              <wp:anchor behindDoc="0" distT="0" distB="0" distL="0" distR="0" simplePos="0" locked="0" layoutInCell="1" allowOverlap="1" relativeHeight="12">
-                <wp:simplePos x="0" y="0"/>
-                <wp:positionH relativeFrom="column">
-                  <wp:posOffset>1119505</wp:posOffset>
-                </wp:positionH>
-                <wp:positionV relativeFrom="paragraph">
-                  <wp:posOffset>1772285</wp:posOffset>
-                </wp:positionV>
-                <wp:extent cx="808990" cy="2105660"/>
-                <wp:effectExtent l="0" t="0" r="0" b="0"/>
-                <wp:wrapNone/>
-                <wp:docPr id="15" name="Frame2"/>
-                <a:graphic xmlns:a="http://schemas.openxmlformats.org/drawingml/2006/main">
-                  <a:graphicData uri="http://schemas.microsoft.com/office/word/2010/wordprocessingShape">
-                    <wps:wsp>
-                      <wps:cNvSpPr txBox="1"/>
-                      <wps:spPr>
-                        <a:xfrm>
-                          <a:off x="0" y="0"/>
-                          <a:ext cx="808990" cy="2105660"/>
-                        </a:xfrm>
-                        <a:prstGeom prst="rect"/>
-                      </wps:spPr>
-                      <wps:txbx>
-                        <w:txbxContent>
-                          <w:p>
-                            <w:pPr>
-                              <w:pStyle w:val="Caption"/>
-                              <w:suppressLineNumbers/>
-                              <w:spacing w:before="120" w:after="120"/>
-                              <w:rPr/>
-                            </w:pPr>
-                            <w:r>
-                              <w:rPr/>
-                              <w:drawing>
-                                <wp:inline distT="0" distB="0" distL="0" distR="0">
-                                  <wp:extent cx="808990" cy="1295400"/>
-                                  <wp:effectExtent l="0" t="0" r="0" b="0"/>
-                                  <wp:docPr id="16" name="Image4" descr=""/>
-                                  <wp:cNvGraphicFramePr>
-                                    <a:graphicFrameLocks xmlns:a="http://schemas.openxmlformats.org/drawingml/2006/main" noChangeAspect="1"/>
-                                  </wp:cNvGraphicFramePr>
-                                  <a:graphic xmlns:a="http://schemas.openxmlformats.org/drawingml/2006/main">
-                                    <a:graphicData uri="http://schemas.openxmlformats.org/drawingml/2006/picture">
-                                      <pic:pic xmlns:pic="http://schemas.openxmlformats.org/drawingml/2006/picture">
-                                        <pic:nvPicPr>
-                                          <pic:cNvPr id="16" name="Image4" descr=""/>
-                                          <pic:cNvPicPr>
-                                            <a:picLocks noChangeAspect="1" noChangeArrowheads="1"/>
-                                          </pic:cNvPicPr>
-                                        </pic:nvPicPr>
-                                        <pic:blipFill>
-                                          <a:blip r:embed="rId12"/>
-                                          <a:stretch>
-                                            <a:fillRect/>
-                                          </a:stretch>
-                                        </pic:blipFill>
-                                        <pic:spPr bwMode="auto">
-                                          <a:xfrm>
-                                            <a:off x="0" y="0"/>
-                                            <a:ext cx="808990" cy="1295400"/>
-                                          </a:xfrm>
-                                          <a:prstGeom prst="rect">
-                                            <a:avLst/>
-                                          </a:prstGeom>
-                                        </pic:spPr>
-                                      </pic:pic>
-                                    </a:graphicData>
-                                  </a:graphic>
-                                </wp:inline>
-                              </w:drawing>
-                            </w:r>
-                            <w:r>
-                              <w:rPr>
-                                <w:vanish/>
-                              </w:rPr>
-                              <w:br/>
-                            </w:r>
-                            <w:r>
-                              <w:rPr/>
-                              <w:t xml:space="preserve"> </w:t>
-                            </w:r>
-                            <w:r>
-                              <w:rPr>
-                                <w:rFonts w:ascii="Times New Roman" w:hAnsi="Times New Roman"/>
-                                <w:lang w:val="es-ES" w:eastAsia="zh-CN" w:bidi="hi-IN"/>
-                              </w:rPr>
-                              <w:t>Cliente – Pedir Información de contacto</w:t>
-                            </w:r>
-                          </w:p>
-                        </w:txbxContent>
-                      </wps:txbx>
-                      <wps:bodyPr anchor="t" lIns="0" tIns="0" rIns="0" bIns="0">
-                        <a:noAutofit/>
-                      </wps:bodyPr>
-                    </wps:wsp>
-                  </a:graphicData>
-                </a:graphic>
-              </wp:anchor>
-            </w:drawing>
-          </mc:Choice>
-          <mc:Fallback>
-            <w:pict>
-              <v:rect style="position:absolute;rotation:0;width:63.7pt;height:165.8pt;mso-wrap-distance-left:0pt;mso-wrap-distance-right:0pt;mso-wrap-distance-top:0pt;mso-wrap-distance-bottom:0pt;margin-top:139.55pt;mso-position-vertical-relative:text;margin-left:88.15pt;mso-position-horizontal-relative:text">
-                <v:textbox inset="0in,0in,0in,0in">
-                  <w:txbxContent>
-                    <w:p>
-                      <w:pPr>
-                        <w:pStyle w:val="Caption"/>
-                        <w:suppressLineNumbers/>
-                        <w:spacing w:before="120" w:after="120"/>
-                        <w:rPr/>
-                      </w:pPr>
-                      <w:r>
-                        <w:rPr/>
-                        <w:drawing>
-                          <wp:inline distT="0" distB="0" distL="0" distR="0">
-                            <wp:extent cx="808990" cy="1295400"/>
-                            <wp:effectExtent l="0" t="0" r="0" b="0"/>
-                            <wp:docPr id="17" name="Image4" descr=""/>
-                            <wp:cNvGraphicFramePr>
-                              <a:graphicFrameLocks xmlns:a="http://schemas.openxmlformats.org/drawingml/2006/main" noChangeAspect="1"/>
-                            </wp:cNvGraphicFramePr>
-                            <a:graphic xmlns:a="http://schemas.openxmlformats.org/drawingml/2006/main">
-                              <a:graphicData uri="http://schemas.openxmlformats.org/drawingml/2006/picture">
-                                <pic:pic xmlns:pic="http://schemas.openxmlformats.org/drawingml/2006/picture">
-                                  <pic:nvPicPr>
-                                    <pic:cNvPr id="17" name="Image4" descr=""/>
-                                    <pic:cNvPicPr>
-                                      <a:picLocks noChangeAspect="1" noChangeArrowheads="1"/>
-                                    </pic:cNvPicPr>
-                                  </pic:nvPicPr>
-                                  <pic:blipFill>
-                                    <a:blip r:embed="rId12"/>
-                                    <a:stretch>
-                                      <a:fillRect/>
-                                    </a:stretch>
-                                  </pic:blipFill>
-                                  <pic:spPr bwMode="auto">
-                                    <a:xfrm>
-                                      <a:off x="0" y="0"/>
-                                      <a:ext cx="808990" cy="1295400"/>
-                                    </a:xfrm>
-                                    <a:prstGeom prst="rect">
-                                      <a:avLst/>
-                                    </a:prstGeom>
-                                  </pic:spPr>
-                                </pic:pic>
-                              </a:graphicData>
-                            </a:graphic>
-                          </wp:inline>
-                        </w:drawing>
-                      </w:r>
-                      <w:r>
-                        <w:rPr>
-                          <w:vanish/>
-                        </w:rPr>
-                        <w:br/>
-                      </w:r>
-                      <w:r>
-                        <w:rPr/>
                         <w:t xml:space="preserve"> </w:t>
                       </w:r>
                       <w:r>
                         <w:rPr>
                           <w:rFonts w:ascii="Times New Roman" w:hAnsi="Times New Roman"/>
+                          <w:color w:val="auto"/>
                           <w:lang w:val="es-ES" w:eastAsia="zh-CN" w:bidi="hi-IN"/>
                         </w:rPr>
                         <w:t>Cliente – Pedir Información de contacto</w:t>
@@ -7924,49 +8743,63 @@
             </w:pict>
           </mc:Fallback>
         </mc:AlternateContent>
-      </w:r>
-      <w:r>
         <mc:AlternateContent>
           <mc:Choice Requires="wps">
             <w:drawing>
-              <wp:anchor behindDoc="0" distT="0" distB="0" distL="0" distR="0" simplePos="0" locked="0" layoutInCell="1" allowOverlap="1" relativeHeight="14">
+              <wp:anchor behindDoc="0" distT="0" distB="0" distL="0" distR="0" simplePos="0" locked="0" layoutInCell="1" allowOverlap="1" relativeHeight="12">
                 <wp:simplePos x="0" y="0"/>
                 <wp:positionH relativeFrom="column">
-                  <wp:posOffset>2157730</wp:posOffset>
+                  <wp:posOffset>1156335</wp:posOffset>
                 </wp:positionH>
                 <wp:positionV relativeFrom="paragraph">
-                  <wp:posOffset>1753235</wp:posOffset>
+                  <wp:posOffset>3662680</wp:posOffset>
                 </wp:positionV>
-                <wp:extent cx="828040" cy="1961515"/>
+                <wp:extent cx="1534795" cy="1541145"/>
                 <wp:effectExtent l="0" t="0" r="0" b="0"/>
                 <wp:wrapNone/>
-                <wp:docPr id="18" name="Frame3"/>
+                <wp:docPr id="19" name="Frame3"/>
                 <a:graphic xmlns:a="http://schemas.openxmlformats.org/drawingml/2006/main">
                   <a:graphicData uri="http://schemas.microsoft.com/office/word/2010/wordprocessingShape">
                     <wps:wsp>
-                      <wps:cNvSpPr txBox="1"/>
+                      <wps:cNvSpPr/>
                       <wps:spPr>
                         <a:xfrm>
                           <a:off x="0" y="0"/>
-                          <a:ext cx="828040" cy="1961515"/>
+                          <a:ext cx="1534320" cy="1540440"/>
                         </a:xfrm>
-                        <a:prstGeom prst="rect"/>
+                        <a:prstGeom prst="rect">
+                          <a:avLst/>
+                        </a:prstGeom>
+                        <a:noFill/>
+                        <a:ln>
+                          <a:noFill/>
+                        </a:ln>
                       </wps:spPr>
+                      <wps:style>
+                        <a:lnRef idx="0"/>
+                        <a:fillRef idx="0"/>
+                        <a:effectRef idx="0"/>
+                        <a:fontRef idx="minor"/>
+                      </wps:style>
                       <wps:txbx>
                         <w:txbxContent>
                           <w:p>
                             <w:pPr>
                               <w:pStyle w:val="Caption"/>
                               <w:spacing w:before="120" w:after="120"/>
-                              <w:rPr/>
+                              <w:rPr>
+                                <w:color w:val="auto"/>
+                              </w:rPr>
                             </w:pPr>
                             <w:r>
-                              <w:rPr/>
+                              <w:rPr>
+                                <w:color w:val="auto"/>
+                              </w:rPr>
                               <w:drawing>
                                 <wp:inline distT="0" distB="0" distL="0" distR="0">
-                                  <wp:extent cx="828040" cy="1326515"/>
+                                  <wp:extent cx="557530" cy="892810"/>
                                   <wp:effectExtent l="0" t="0" r="0" b="0"/>
-                                  <wp:docPr id="19" name="Image9" descr=""/>
+                                  <wp:docPr id="21" name="Image9" descr=""/>
                                   <wp:cNvGraphicFramePr>
                                     <a:graphicFrameLocks xmlns:a="http://schemas.openxmlformats.org/drawingml/2006/main" noChangeAspect="1"/>
                                   </wp:cNvGraphicFramePr>
@@ -7974,7 +8807,7 @@
                                     <a:graphicData uri="http://schemas.openxmlformats.org/drawingml/2006/picture">
                                       <pic:pic xmlns:pic="http://schemas.openxmlformats.org/drawingml/2006/picture">
                                         <pic:nvPicPr>
-                                          <pic:cNvPr id="19" name="Image9" descr=""/>
+                                          <pic:cNvPr id="21" name="Image9" descr=""/>
                                           <pic:cNvPicPr>
                                             <a:picLocks noChangeAspect="1" noChangeArrowheads="1"/>
                                           </pic:cNvPicPr>
@@ -7988,7 +8821,7 @@
                                         <pic:spPr bwMode="auto">
                                           <a:xfrm>
                                             <a:off x="0" y="0"/>
-                                            <a:ext cx="828040" cy="1326515"/>
+                                            <a:ext cx="557530" cy="892810"/>
                                           </a:xfrm>
                                           <a:prstGeom prst="rect">
                                             <a:avLst/>
@@ -8005,6 +8838,7 @@
                                 <w:i w:val="false"/>
                                 <w:iCs w:val="false"/>
                                 <w:vanish/>
+                                <w:color w:val="auto"/>
                               </w:rPr>
                               <w:br/>
                             </w:r>
@@ -8013,6 +8847,7 @@
                                 <w:rFonts w:ascii="Times New Roman" w:hAnsi="Times New Roman"/>
                                 <w:i/>
                                 <w:iCs/>
+                                <w:color w:val="auto"/>
                                 <w:sz w:val="24"/>
                                 <w:szCs w:val="24"/>
                                 <w:lang w:val="es-ES" w:eastAsia="zh-CN" w:bidi="hi-IN"/>
@@ -8022,7 +8857,7 @@
                           </w:p>
                         </w:txbxContent>
                       </wps:txbx>
-                      <wps:bodyPr anchor="t" lIns="0" tIns="0" rIns="0" bIns="0">
+                      <wps:bodyPr lIns="0" rIns="0" tIns="0" bIns="0">
                         <a:noAutofit/>
                       </wps:bodyPr>
                     </wps:wsp>
@@ -8033,22 +8868,29 @@
           </mc:Choice>
           <mc:Fallback>
             <w:pict>
-              <v:rect style="position:absolute;rotation:0;width:65.2pt;height:154.45pt;mso-wrap-distance-left:0pt;mso-wrap-distance-right:0pt;mso-wrap-distance-top:0pt;mso-wrap-distance-bottom:0pt;margin-top:138.05pt;mso-position-vertical-relative:text;margin-left:169.9pt;mso-position-horizontal-relative:text">
-                <v:textbox inset="0in,0in,0in,0in">
+              <v:rect id="shape_0" ID="Frame3" stroked="f" style="position:absolute;margin-left:91.05pt;margin-top:288.4pt;width:120.75pt;height:121.25pt">
+                <w10:wrap type="square"/>
+                <v:fill o:detectmouseclick="t" on="false"/>
+                <v:stroke color="#3465a4" joinstyle="round" endcap="flat"/>
+                <v:textbox>
                   <w:txbxContent>
                     <w:p>
                       <w:pPr>
                         <w:pStyle w:val="Caption"/>
                         <w:spacing w:before="120" w:after="120"/>
-                        <w:rPr/>
+                        <w:rPr>
+                          <w:color w:val="auto"/>
+                        </w:rPr>
                       </w:pPr>
                       <w:r>
-                        <w:rPr/>
+                        <w:rPr>
+                          <w:color w:val="auto"/>
+                        </w:rPr>
                         <w:drawing>
                           <wp:inline distT="0" distB="0" distL="0" distR="0">
-                            <wp:extent cx="828040" cy="1326515"/>
+                            <wp:extent cx="557530" cy="892810"/>
                             <wp:effectExtent l="0" t="0" r="0" b="0"/>
-                            <wp:docPr id="20" name="Image9" descr=""/>
+                            <wp:docPr id="22" name="Image9" descr=""/>
                             <wp:cNvGraphicFramePr>
                               <a:graphicFrameLocks xmlns:a="http://schemas.openxmlformats.org/drawingml/2006/main" noChangeAspect="1"/>
                             </wp:cNvGraphicFramePr>
@@ -8056,7 +8898,7 @@
                               <a:graphicData uri="http://schemas.openxmlformats.org/drawingml/2006/picture">
                                 <pic:pic xmlns:pic="http://schemas.openxmlformats.org/drawingml/2006/picture">
                                   <pic:nvPicPr>
-                                    <pic:cNvPr id="20" name="Image9" descr=""/>
+                                    <pic:cNvPr id="22" name="Image9" descr=""/>
                                     <pic:cNvPicPr>
                                       <a:picLocks noChangeAspect="1" noChangeArrowheads="1"/>
                                     </pic:cNvPicPr>
@@ -8070,7 +8912,7 @@
                                   <pic:spPr bwMode="auto">
                                     <a:xfrm>
                                       <a:off x="0" y="0"/>
-                                      <a:ext cx="828040" cy="1326515"/>
+                                      <a:ext cx="557530" cy="892810"/>
                                     </a:xfrm>
                                     <a:prstGeom prst="rect">
                                       <a:avLst/>
@@ -8087,6 +8929,7 @@
                           <w:i w:val="false"/>
                           <w:iCs w:val="false"/>
                           <w:vanish/>
+                          <w:color w:val="auto"/>
                         </w:rPr>
                         <w:br/>
                       </w:r>
@@ -8095,6 +8938,7 @@
                           <w:rFonts w:ascii="Times New Roman" w:hAnsi="Times New Roman"/>
                           <w:i/>
                           <w:iCs/>
+                          <w:color w:val="auto"/>
                           <w:sz w:val="24"/>
                           <w:szCs w:val="24"/>
                           <w:lang w:val="es-ES" w:eastAsia="zh-CN" w:bidi="hi-IN"/>
@@ -8108,23 +8952,302 @@
             </w:pict>
           </mc:Fallback>
         </mc:AlternateContent>
-      </w:r>
-      <w:r>
         <mc:AlternateContent>
           <mc:Choice Requires="wps">
             <w:drawing>
-              <wp:anchor behindDoc="0" distT="0" distB="0" distL="0" distR="0" simplePos="0" locked="0" layoutInCell="1" allowOverlap="1" relativeHeight="16">
+              <wp:anchor behindDoc="0" distT="0" distB="0" distL="0" distR="0" simplePos="0" locked="0" layoutInCell="1" allowOverlap="1" relativeHeight="15">
                 <wp:simplePos x="0" y="0"/>
                 <wp:positionH relativeFrom="column">
-                  <wp:posOffset>3310255</wp:posOffset>
+                  <wp:posOffset>1595755</wp:posOffset>
                 </wp:positionH>
                 <wp:positionV relativeFrom="paragraph">
-                  <wp:posOffset>1731010</wp:posOffset>
+                  <wp:posOffset>181610</wp:posOffset>
                 </wp:positionV>
-                <wp:extent cx="837565" cy="2030095"/>
+                <wp:extent cx="1485900" cy="1273810"/>
                 <wp:effectExtent l="0" t="0" r="0" b="0"/>
                 <wp:wrapNone/>
-                <wp:docPr id="21" name="Frame4"/>
+                <wp:docPr id="23" name="Frame6"/>
+                <a:graphic xmlns:a="http://schemas.openxmlformats.org/drawingml/2006/main">
+                  <a:graphicData uri="http://schemas.microsoft.com/office/word/2010/wordprocessingShape">
+                    <wps:wsp>
+                      <wps:cNvSpPr/>
+                      <wps:spPr>
+                        <a:xfrm>
+                          <a:off x="0" y="0"/>
+                          <a:ext cx="1485360" cy="1273320"/>
+                        </a:xfrm>
+                        <a:prstGeom prst="rect">
+                          <a:avLst/>
+                        </a:prstGeom>
+                        <a:noFill/>
+                        <a:ln>
+                          <a:noFill/>
+                        </a:ln>
+                      </wps:spPr>
+                      <wps:style>
+                        <a:lnRef idx="0"/>
+                        <a:fillRef idx="0"/>
+                        <a:effectRef idx="0"/>
+                        <a:fontRef idx="minor"/>
+                      </wps:style>
+                      <wps:bodyPr/>
+                    </wps:wsp>
+                  </a:graphicData>
+                </a:graphic>
+              </wp:anchor>
+            </w:drawing>
+          </mc:Choice>
+          <mc:Fallback>
+            <w:pict>
+              <v:rect id="shape_0" ID="Frame6" stroked="f" style="position:absolute;margin-left:125.65pt;margin-top:14.3pt;width:116.9pt;height:100.2pt">
+                <w10:wrap type="none"/>
+                <v:fill o:detectmouseclick="t" on="false"/>
+                <v:stroke color="#3465a4" joinstyle="round" endcap="flat"/>
+              </v:rect>
+            </w:pict>
+          </mc:Fallback>
+        </mc:AlternateContent>
+        <mc:AlternateContent>
+          <mc:Choice Requires="wps">
+            <w:drawing>
+              <wp:anchor behindDoc="0" distT="0" distB="0" distL="0" distR="0" simplePos="0" locked="0" layoutInCell="1" allowOverlap="1" relativeHeight="31">
+                <wp:simplePos x="0" y="0"/>
+                <wp:positionH relativeFrom="column">
+                  <wp:posOffset>2141220</wp:posOffset>
+                </wp:positionH>
+                <wp:positionV relativeFrom="paragraph">
+                  <wp:posOffset>88900</wp:posOffset>
+                </wp:positionV>
+                <wp:extent cx="915035" cy="445770"/>
+                <wp:effectExtent l="0" t="0" r="0" b="0"/>
+                <wp:wrapNone/>
+                <wp:docPr id="24" name="Shape1"/>
+                <a:graphic xmlns:a="http://schemas.openxmlformats.org/drawingml/2006/main">
+                  <a:graphicData uri="http://schemas.microsoft.com/office/word/2010/wordprocessingShape">
+                    <wps:wsp>
+                      <wps:cNvSpPr/>
+                      <wps:spPr>
+                        <a:xfrm flipH="1">
+                          <a:off x="0" y="0"/>
+                          <a:ext cx="914400" cy="444960"/>
+                        </a:xfrm>
+                        <a:prstGeom prst="line">
+                          <a:avLst/>
+                        </a:prstGeom>
+                        <a:ln>
+                          <a:solidFill>
+                            <a:srgbClr val="3465a4"/>
+                          </a:solidFill>
+                          <a:tailEnd len="med" type="triangle" w="med"/>
+                        </a:ln>
+                      </wps:spPr>
+                      <wps:style>
+                        <a:lnRef idx="0"/>
+                        <a:fillRef idx="0"/>
+                        <a:effectRef idx="0"/>
+                        <a:fontRef idx="minor"/>
+                      </wps:style>
+                      <wps:bodyPr/>
+                    </wps:wsp>
+                  </a:graphicData>
+                </a:graphic>
+              </wp:anchor>
+            </w:drawing>
+          </mc:Choice>
+          <mc:Fallback>
+            <w:pict>
+              <v:line id="shape_0" from="164.6pt,-6.95pt" to="236.55pt,28.05pt" ID="Shape1" stroked="t" style="position:absolute;flip:x">
+                <v:stroke color="#3465a4" endarrow="block" endarrowwidth="medium" endarrowlength="medium" joinstyle="round" endcap="flat"/>
+                <v:fill o:detectmouseclick="t" on="false"/>
+              </v:line>
+            </w:pict>
+          </mc:Fallback>
+        </mc:AlternateContent>
+        <mc:AlternateContent>
+          <mc:Choice Requires="wps">
+            <w:drawing>
+              <wp:anchor behindDoc="0" distT="0" distB="0" distL="0" distR="0" simplePos="0" locked="0" layoutInCell="1" allowOverlap="1" relativeHeight="33">
+                <wp:simplePos x="0" y="0"/>
+                <wp:positionH relativeFrom="column">
+                  <wp:posOffset>227965</wp:posOffset>
+                </wp:positionH>
+                <wp:positionV relativeFrom="paragraph">
+                  <wp:posOffset>1377950</wp:posOffset>
+                </wp:positionV>
+                <wp:extent cx="1143635" cy="705485"/>
+                <wp:effectExtent l="0" t="0" r="0" b="0"/>
+                <wp:wrapNone/>
+                <wp:docPr id="25" name="Shape1"/>
+                <a:graphic xmlns:a="http://schemas.openxmlformats.org/drawingml/2006/main">
+                  <a:graphicData uri="http://schemas.microsoft.com/office/word/2010/wordprocessingShape">
+                    <wps:wsp>
+                      <wps:cNvSpPr/>
+                      <wps:spPr>
+                        <a:xfrm flipH="1">
+                          <a:off x="0" y="0"/>
+                          <a:ext cx="1143000" cy="704880"/>
+                        </a:xfrm>
+                        <a:prstGeom prst="line">
+                          <a:avLst/>
+                        </a:prstGeom>
+                        <a:ln>
+                          <a:solidFill>
+                            <a:srgbClr val="3465a4"/>
+                          </a:solidFill>
+                          <a:tailEnd len="med" type="triangle" w="med"/>
+                        </a:ln>
+                      </wps:spPr>
+                      <wps:style>
+                        <a:lnRef idx="0"/>
+                        <a:fillRef idx="0"/>
+                        <a:effectRef idx="0"/>
+                        <a:fontRef idx="minor"/>
+                      </wps:style>
+                      <wps:bodyPr/>
+                    </wps:wsp>
+                  </a:graphicData>
+                </a:graphic>
+              </wp:anchor>
+            </w:drawing>
+          </mc:Choice>
+          <mc:Fallback>
+            <w:pict>
+              <v:line id="shape_0" from="10.1pt,89.05pt" to="100.05pt,144.5pt" ID="Shape1" stroked="t" style="position:absolute;flip:x">
+                <v:stroke color="#3465a4" endarrow="block" endarrowwidth="medium" endarrowlength="medium" joinstyle="round" endcap="flat"/>
+                <v:fill o:detectmouseclick="t" on="false"/>
+              </v:line>
+            </w:pict>
+          </mc:Fallback>
+        </mc:AlternateContent>
+        <mc:AlternateContent>
+          <mc:Choice Requires="wps">
+            <w:drawing>
+              <wp:anchor behindDoc="0" distT="0" distB="0" distL="0" distR="0" simplePos="0" locked="0" layoutInCell="1" allowOverlap="1" relativeHeight="34">
+                <wp:simplePos x="0" y="0"/>
+                <wp:positionH relativeFrom="column">
+                  <wp:posOffset>2305685</wp:posOffset>
+                </wp:positionH>
+                <wp:positionV relativeFrom="paragraph">
+                  <wp:posOffset>1404620</wp:posOffset>
+                </wp:positionV>
+                <wp:extent cx="19685" cy="488950"/>
+                <wp:effectExtent l="0" t="0" r="0" b="0"/>
+                <wp:wrapNone/>
+                <wp:docPr id="26" name="Shape1"/>
+                <a:graphic xmlns:a="http://schemas.openxmlformats.org/drawingml/2006/main">
+                  <a:graphicData uri="http://schemas.microsoft.com/office/word/2010/wordprocessingShape">
+                    <wps:wsp>
+                      <wps:cNvSpPr/>
+                      <wps:spPr>
+                        <a:xfrm flipH="1">
+                          <a:off x="0" y="0"/>
+                          <a:ext cx="19080" cy="488160"/>
+                        </a:xfrm>
+                        <a:prstGeom prst="line">
+                          <a:avLst/>
+                        </a:prstGeom>
+                        <a:ln>
+                          <a:solidFill>
+                            <a:srgbClr val="3465a4"/>
+                          </a:solidFill>
+                          <a:tailEnd len="med" type="triangle" w="med"/>
+                        </a:ln>
+                      </wps:spPr>
+                      <wps:style>
+                        <a:lnRef idx="0"/>
+                        <a:fillRef idx="0"/>
+                        <a:effectRef idx="0"/>
+                        <a:fontRef idx="minor"/>
+                      </wps:style>
+                      <wps:bodyPr/>
+                    </wps:wsp>
+                  </a:graphicData>
+                </a:graphic>
+              </wp:anchor>
+            </w:drawing>
+          </mc:Choice>
+          <mc:Fallback>
+            <w:pict>
+              <v:line id="shape_0" from="163.1pt,128.35pt" to="164.55pt,166.75pt" ID="Shape1" stroked="t" style="position:absolute;flip:x">
+                <v:stroke color="#3465a4" endarrow="block" endarrowwidth="medium" endarrowlength="medium" joinstyle="round" endcap="flat"/>
+                <v:fill o:detectmouseclick="t" on="false"/>
+              </v:line>
+            </w:pict>
+          </mc:Fallback>
+        </mc:AlternateContent>
+        <mc:AlternateContent>
+          <mc:Choice Requires="wps">
+            <w:drawing>
+              <wp:anchor behindDoc="0" distT="0" distB="0" distL="0" distR="0" simplePos="0" locked="0" layoutInCell="1" allowOverlap="1" relativeHeight="36">
+                <wp:simplePos x="0" y="0"/>
+                <wp:positionH relativeFrom="column">
+                  <wp:posOffset>5703570</wp:posOffset>
+                </wp:positionH>
+                <wp:positionV relativeFrom="paragraph">
+                  <wp:posOffset>1831975</wp:posOffset>
+                </wp:positionV>
+                <wp:extent cx="635" cy="445770"/>
+                <wp:effectExtent l="0" t="0" r="0" b="0"/>
+                <wp:wrapNone/>
+                <wp:docPr id="27" name="Shape1"/>
+                <a:graphic xmlns:a="http://schemas.openxmlformats.org/drawingml/2006/main">
+                  <a:graphicData uri="http://schemas.microsoft.com/office/word/2010/wordprocessingShape">
+                    <wps:wsp>
+                      <wps:cNvSpPr/>
+                      <wps:spPr>
+                        <a:xfrm>
+                          <a:off x="0" y="0"/>
+                          <a:ext cx="0" cy="444960"/>
+                        </a:xfrm>
+                        <a:prstGeom prst="line">
+                          <a:avLst/>
+                        </a:prstGeom>
+                        <a:ln>
+                          <a:solidFill>
+                            <a:srgbClr val="3465a4"/>
+                          </a:solidFill>
+                          <a:tailEnd len="med" type="triangle" w="med"/>
+                        </a:ln>
+                      </wps:spPr>
+                      <wps:style>
+                        <a:lnRef idx="0"/>
+                        <a:fillRef idx="0"/>
+                        <a:effectRef idx="0"/>
+                        <a:fontRef idx="minor"/>
+                      </wps:style>
+                      <wps:bodyPr/>
+                    </wps:wsp>
+                  </a:graphicData>
+                </a:graphic>
+              </wp:anchor>
+            </w:drawing>
+          </mc:Choice>
+          <mc:Fallback>
+            <w:pict>
+              <v:line id="shape_0" from="431.6pt,161.8pt" to="431.6pt,196.8pt" ID="Shape1" stroked="t" style="position:absolute">
+                <v:stroke color="#3465a4" endarrow="block" endarrowwidth="medium" endarrowlength="medium" joinstyle="round" endcap="flat"/>
+                <v:fill o:detectmouseclick="t" on="false"/>
+              </v:line>
+            </w:pict>
+          </mc:Fallback>
+        </mc:AlternateContent>
+      </w:r>
+      <w:r>
+        <mc:AlternateContent>
+          <mc:Choice Requires="wps">
+            <w:drawing>
+              <wp:anchor behindDoc="0" distT="0" distB="0" distL="0" distR="0" simplePos="0" locked="0" layoutInCell="1" allowOverlap="1" relativeHeight="29">
+                <wp:simplePos x="0" y="0"/>
+                <wp:positionH relativeFrom="column">
+                  <wp:posOffset>1271270</wp:posOffset>
+                </wp:positionH>
+                <wp:positionV relativeFrom="paragraph">
+                  <wp:posOffset>356870</wp:posOffset>
+                </wp:positionV>
+                <wp:extent cx="1485900" cy="1273810"/>
+                <wp:effectExtent l="0" t="0" r="0" b="0"/>
+                <wp:wrapNone/>
+                <wp:docPr id="28" name="Frame7"/>
                 <a:graphic xmlns:a="http://schemas.openxmlformats.org/drawingml/2006/main">
                   <a:graphicData uri="http://schemas.microsoft.com/office/word/2010/wordprocessingShape">
                     <wps:wsp>
@@ -8132,7 +9255,7 @@
                       <wps:spPr>
                         <a:xfrm>
                           <a:off x="0" y="0"/>
-                          <a:ext cx="837565" cy="2030095"/>
+                          <a:ext cx="1485900" cy="1273810"/>
                         </a:xfrm>
                         <a:prstGeom prst="rect"/>
                       </wps:spPr>
@@ -8142,15 +9265,19 @@
                             <w:pPr>
                               <w:pStyle w:val="Caption"/>
                               <w:spacing w:before="120" w:after="120"/>
-                              <w:rPr/>
+                              <w:rPr>
+                                <w:color w:val="auto"/>
+                              </w:rPr>
                             </w:pPr>
                             <w:r>
-                              <w:rPr/>
+                              <w:rPr>
+                                <w:color w:val="auto"/>
+                              </w:rPr>
                               <w:drawing>
                                 <wp:inline distT="0" distB="0" distL="0" distR="0">
-                                  <wp:extent cx="837565" cy="1341755"/>
+                                  <wp:extent cx="565785" cy="940435"/>
                                   <wp:effectExtent l="0" t="0" r="0" b="0"/>
-                                  <wp:docPr id="22" name="Image10" descr=""/>
+                                  <wp:docPr id="29" name="Image12" descr=""/>
                                   <wp:cNvGraphicFramePr>
                                     <a:graphicFrameLocks xmlns:a="http://schemas.openxmlformats.org/drawingml/2006/main" noChangeAspect="1"/>
                                   </wp:cNvGraphicFramePr>
@@ -8158,7 +9285,7 @@
                                     <a:graphicData uri="http://schemas.openxmlformats.org/drawingml/2006/picture">
                                       <pic:pic xmlns:pic="http://schemas.openxmlformats.org/drawingml/2006/picture">
                                         <pic:nvPicPr>
-                                          <pic:cNvPr id="22" name="Image10" descr=""/>
+                                          <pic:cNvPr id="29" name="Image12" descr=""/>
                                           <pic:cNvPicPr>
                                             <a:picLocks noChangeAspect="1" noChangeArrowheads="1"/>
                                           </pic:cNvPicPr>
@@ -8172,7 +9299,7 @@
                                         <pic:spPr bwMode="auto">
                                           <a:xfrm>
                                             <a:off x="0" y="0"/>
-                                            <a:ext cx="837565" cy="1341755"/>
+                                            <a:ext cx="565785" cy="940435"/>
                                           </a:xfrm>
                                           <a:prstGeom prst="rect">
                                             <a:avLst/>
@@ -8187,364 +9314,14 @@
                             <w:r>
                               <w:rPr>
                                 <w:vanish/>
+                                <w:color w:val="auto"/>
                               </w:rPr>
                               <w:br/>
                             </w:r>
                             <w:r>
                               <w:rPr>
                                 <w:rFonts w:ascii="Times New Roman" w:hAnsi="Times New Roman"/>
-                                <w:sz w:val="24"/>
-                                <w:szCs w:val="24"/>
-                                <w:lang w:val="es-ES" w:eastAsia="zh-CN" w:bidi="hi-IN"/>
-                              </w:rPr>
-                              <w:t>Administrador – Crear contenido</w:t>
-                            </w:r>
-                          </w:p>
-                        </w:txbxContent>
-                      </wps:txbx>
-                      <wps:bodyPr anchor="t" lIns="0" tIns="0" rIns="0" bIns="0">
-                        <a:noAutofit/>
-                      </wps:bodyPr>
-                    </wps:wsp>
-                  </a:graphicData>
-                </a:graphic>
-              </wp:anchor>
-            </w:drawing>
-          </mc:Choice>
-          <mc:Fallback>
-            <w:pict>
-              <v:rect style="position:absolute;rotation:0;width:65.95pt;height:159.85pt;mso-wrap-distance-left:0pt;mso-wrap-distance-right:0pt;mso-wrap-distance-top:0pt;mso-wrap-distance-bottom:0pt;margin-top:136.3pt;mso-position-vertical-relative:text;margin-left:260.65pt;mso-position-horizontal-relative:text">
-                <v:textbox inset="0in,0in,0in,0in">
-                  <w:txbxContent>
-                    <w:p>
-                      <w:pPr>
-                        <w:pStyle w:val="Caption"/>
-                        <w:spacing w:before="120" w:after="120"/>
-                        <w:rPr/>
-                      </w:pPr>
-                      <w:r>
-                        <w:rPr/>
-                        <w:drawing>
-                          <wp:inline distT="0" distB="0" distL="0" distR="0">
-                            <wp:extent cx="837565" cy="1341755"/>
-                            <wp:effectExtent l="0" t="0" r="0" b="0"/>
-                            <wp:docPr id="23" name="Image10" descr=""/>
-                            <wp:cNvGraphicFramePr>
-                              <a:graphicFrameLocks xmlns:a="http://schemas.openxmlformats.org/drawingml/2006/main" noChangeAspect="1"/>
-                            </wp:cNvGraphicFramePr>
-                            <a:graphic xmlns:a="http://schemas.openxmlformats.org/drawingml/2006/main">
-                              <a:graphicData uri="http://schemas.openxmlformats.org/drawingml/2006/picture">
-                                <pic:pic xmlns:pic="http://schemas.openxmlformats.org/drawingml/2006/picture">
-                                  <pic:nvPicPr>
-                                    <pic:cNvPr id="23" name="Image10" descr=""/>
-                                    <pic:cNvPicPr>
-                                      <a:picLocks noChangeAspect="1" noChangeArrowheads="1"/>
-                                    </pic:cNvPicPr>
-                                  </pic:nvPicPr>
-                                  <pic:blipFill>
-                                    <a:blip r:embed="rId14"/>
-                                    <a:stretch>
-                                      <a:fillRect/>
-                                    </a:stretch>
-                                  </pic:blipFill>
-                                  <pic:spPr bwMode="auto">
-                                    <a:xfrm>
-                                      <a:off x="0" y="0"/>
-                                      <a:ext cx="837565" cy="1341755"/>
-                                    </a:xfrm>
-                                    <a:prstGeom prst="rect">
-                                      <a:avLst/>
-                                    </a:prstGeom>
-                                  </pic:spPr>
-                                </pic:pic>
-                              </a:graphicData>
-                            </a:graphic>
-                          </wp:inline>
-                        </w:drawing>
-                      </w:r>
-                      <w:r>
-                        <w:rPr>
-                          <w:vanish/>
-                        </w:rPr>
-                        <w:br/>
-                      </w:r>
-                      <w:r>
-                        <w:rPr>
-                          <w:rFonts w:ascii="Times New Roman" w:hAnsi="Times New Roman"/>
-                          <w:sz w:val="24"/>
-                          <w:szCs w:val="24"/>
-                          <w:lang w:val="es-ES" w:eastAsia="zh-CN" w:bidi="hi-IN"/>
-                        </w:rPr>
-                        <w:t>Administrador – Crear contenido</w:t>
-                      </w:r>
-                    </w:p>
-                  </w:txbxContent>
-                </v:textbox>
-              </v:rect>
-            </w:pict>
-          </mc:Fallback>
-        </mc:AlternateContent>
-      </w:r>
-      <w:r>
-        <mc:AlternateContent>
-          <mc:Choice Requires="wps">
-            <w:drawing>
-              <wp:anchor behindDoc="0" distT="0" distB="0" distL="0" distR="0" simplePos="0" locked="0" layoutInCell="1" allowOverlap="1" relativeHeight="18">
-                <wp:simplePos x="0" y="0"/>
-                <wp:positionH relativeFrom="column">
-                  <wp:posOffset>4481830</wp:posOffset>
-                </wp:positionH>
-                <wp:positionV relativeFrom="paragraph">
-                  <wp:posOffset>1667510</wp:posOffset>
-                </wp:positionV>
-                <wp:extent cx="799465" cy="2440940"/>
-                <wp:effectExtent l="0" t="0" r="0" b="0"/>
-                <wp:wrapNone/>
-                <wp:docPr id="24" name="Frame5"/>
-                <a:graphic xmlns:a="http://schemas.openxmlformats.org/drawingml/2006/main">
-                  <a:graphicData uri="http://schemas.microsoft.com/office/word/2010/wordprocessingShape">
-                    <wps:wsp>
-                      <wps:cNvSpPr txBox="1"/>
-                      <wps:spPr>
-                        <a:xfrm>
-                          <a:off x="0" y="0"/>
-                          <a:ext cx="799465" cy="2440940"/>
-                        </a:xfrm>
-                        <a:prstGeom prst="rect"/>
-                      </wps:spPr>
-                      <wps:txbx>
-                        <w:txbxContent>
-                          <w:p>
-                            <w:pPr>
-                              <w:pStyle w:val="Caption"/>
-                              <w:spacing w:before="120" w:after="120"/>
-                              <w:rPr/>
-                            </w:pPr>
-                            <w:r>
-                              <w:rPr/>
-                              <w:drawing>
-                                <wp:inline distT="0" distB="0" distL="0" distR="0">
-                                  <wp:extent cx="799465" cy="1280160"/>
-                                  <wp:effectExtent l="0" t="0" r="0" b="0"/>
-                                  <wp:docPr id="25" name="Image11" descr=""/>
-                                  <wp:cNvGraphicFramePr>
-                                    <a:graphicFrameLocks xmlns:a="http://schemas.openxmlformats.org/drawingml/2006/main" noChangeAspect="1"/>
-                                  </wp:cNvGraphicFramePr>
-                                  <a:graphic xmlns:a="http://schemas.openxmlformats.org/drawingml/2006/main">
-                                    <a:graphicData uri="http://schemas.openxmlformats.org/drawingml/2006/picture">
-                                      <pic:pic xmlns:pic="http://schemas.openxmlformats.org/drawingml/2006/picture">
-                                        <pic:nvPicPr>
-                                          <pic:cNvPr id="25" name="Image11" descr=""/>
-                                          <pic:cNvPicPr>
-                                            <a:picLocks noChangeAspect="1" noChangeArrowheads="1"/>
-                                          </pic:cNvPicPr>
-                                        </pic:nvPicPr>
-                                        <pic:blipFill>
-                                          <a:blip r:embed="rId15"/>
-                                          <a:stretch>
-                                            <a:fillRect/>
-                                          </a:stretch>
-                                        </pic:blipFill>
-                                        <pic:spPr bwMode="auto">
-                                          <a:xfrm>
-                                            <a:off x="0" y="0"/>
-                                            <a:ext cx="799465" cy="1280160"/>
-                                          </a:xfrm>
-                                          <a:prstGeom prst="rect">
-                                            <a:avLst/>
-                                          </a:prstGeom>
-                                        </pic:spPr>
-                                      </pic:pic>
-                                    </a:graphicData>
-                                  </a:graphic>
-                                </wp:inline>
-                              </w:drawing>
-                            </w:r>
-                            <w:r>
-                              <w:rPr>
-                                <w:vanish/>
-                              </w:rPr>
-                              <w:br/>
-                            </w:r>
-                            <w:r>
-                              <w:rPr>
-                                <w:rFonts w:ascii="Times New Roman" w:hAnsi="Times New Roman"/>
-                                <w:sz w:val="24"/>
-                                <w:szCs w:val="24"/>
-                                <w:lang w:val="es-ES" w:eastAsia="zh-CN" w:bidi="hi-IN"/>
-                              </w:rPr>
-                              <w:t>Administrador – Administrar todas las noticias de la pagina</w:t>
-                            </w:r>
-                          </w:p>
-                        </w:txbxContent>
-                      </wps:txbx>
-                      <wps:bodyPr anchor="t" lIns="0" tIns="0" rIns="0" bIns="0">
-                        <a:noAutofit/>
-                      </wps:bodyPr>
-                    </wps:wsp>
-                  </a:graphicData>
-                </a:graphic>
-              </wp:anchor>
-            </w:drawing>
-          </mc:Choice>
-          <mc:Fallback>
-            <w:pict>
-              <v:rect style="position:absolute;rotation:0;width:62.95pt;height:192.2pt;mso-wrap-distance-left:0pt;mso-wrap-distance-right:0pt;mso-wrap-distance-top:0pt;mso-wrap-distance-bottom:0pt;margin-top:131.3pt;mso-position-vertical-relative:text;margin-left:352.9pt;mso-position-horizontal-relative:text">
-                <v:textbox inset="0in,0in,0in,0in">
-                  <w:txbxContent>
-                    <w:p>
-                      <w:pPr>
-                        <w:pStyle w:val="Caption"/>
-                        <w:spacing w:before="120" w:after="120"/>
-                        <w:rPr/>
-                      </w:pPr>
-                      <w:r>
-                        <w:rPr/>
-                        <w:drawing>
-                          <wp:inline distT="0" distB="0" distL="0" distR="0">
-                            <wp:extent cx="799465" cy="1280160"/>
-                            <wp:effectExtent l="0" t="0" r="0" b="0"/>
-                            <wp:docPr id="26" name="Image11" descr=""/>
-                            <wp:cNvGraphicFramePr>
-                              <a:graphicFrameLocks xmlns:a="http://schemas.openxmlformats.org/drawingml/2006/main" noChangeAspect="1"/>
-                            </wp:cNvGraphicFramePr>
-                            <a:graphic xmlns:a="http://schemas.openxmlformats.org/drawingml/2006/main">
-                              <a:graphicData uri="http://schemas.openxmlformats.org/drawingml/2006/picture">
-                                <pic:pic xmlns:pic="http://schemas.openxmlformats.org/drawingml/2006/picture">
-                                  <pic:nvPicPr>
-                                    <pic:cNvPr id="26" name="Image11" descr=""/>
-                                    <pic:cNvPicPr>
-                                      <a:picLocks noChangeAspect="1" noChangeArrowheads="1"/>
-                                    </pic:cNvPicPr>
-                                  </pic:nvPicPr>
-                                  <pic:blipFill>
-                                    <a:blip r:embed="rId15"/>
-                                    <a:stretch>
-                                      <a:fillRect/>
-                                    </a:stretch>
-                                  </pic:blipFill>
-                                  <pic:spPr bwMode="auto">
-                                    <a:xfrm>
-                                      <a:off x="0" y="0"/>
-                                      <a:ext cx="799465" cy="1280160"/>
-                                    </a:xfrm>
-                                    <a:prstGeom prst="rect">
-                                      <a:avLst/>
-                                    </a:prstGeom>
-                                  </pic:spPr>
-                                </pic:pic>
-                              </a:graphicData>
-                            </a:graphic>
-                          </wp:inline>
-                        </w:drawing>
-                      </w:r>
-                      <w:r>
-                        <w:rPr>
-                          <w:vanish/>
-                        </w:rPr>
-                        <w:br/>
-                      </w:r>
-                      <w:r>
-                        <w:rPr>
-                          <w:rFonts w:ascii="Times New Roman" w:hAnsi="Times New Roman"/>
-                          <w:sz w:val="24"/>
-                          <w:szCs w:val="24"/>
-                          <w:lang w:val="es-ES" w:eastAsia="zh-CN" w:bidi="hi-IN"/>
-                        </w:rPr>
-                        <w:t>Administrador – Administrar todas las noticias de la pagina</w:t>
-                      </w:r>
-                    </w:p>
-                  </w:txbxContent>
-                </v:textbox>
-              </v:rect>
-            </w:pict>
-          </mc:Fallback>
-        </mc:AlternateContent>
-      </w:r>
-      <w:r>
-        <mc:AlternateContent>
-          <mc:Choice Requires="wps">
-            <w:drawing>
-              <wp:anchor behindDoc="0" distT="0" distB="0" distL="0" distR="0" simplePos="0" locked="0" layoutInCell="1" allowOverlap="1" relativeHeight="20">
-                <wp:simplePos x="0" y="0"/>
-                <wp:positionH relativeFrom="column">
-                  <wp:posOffset>5662930</wp:posOffset>
-                </wp:positionH>
-                <wp:positionV relativeFrom="paragraph">
-                  <wp:posOffset>1638935</wp:posOffset>
-                </wp:positionV>
-                <wp:extent cx="837565" cy="1976755"/>
-                <wp:effectExtent l="0" t="0" r="0" b="0"/>
-                <wp:wrapNone/>
-                <wp:docPr id="27" name="Frame6"/>
-                <a:graphic xmlns:a="http://schemas.openxmlformats.org/drawingml/2006/main">
-                  <a:graphicData uri="http://schemas.microsoft.com/office/word/2010/wordprocessingShape">
-                    <wps:wsp>
-                      <wps:cNvSpPr txBox="1"/>
-                      <wps:spPr>
-                        <a:xfrm>
-                          <a:off x="0" y="0"/>
-                          <a:ext cx="837565" cy="1976755"/>
-                        </a:xfrm>
-                        <a:prstGeom prst="rect"/>
-                      </wps:spPr>
-                      <wps:txbx>
-                        <w:txbxContent>
-                          <w:p>
-                            <w:pPr>
-                              <w:pStyle w:val="Caption"/>
-                              <w:spacing w:before="120" w:after="120"/>
-                              <w:rPr/>
-                            </w:pPr>
-                            <w:r>
-                              <w:rPr/>
-                              <w:drawing>
-                                <wp:inline distT="0" distB="0" distL="0" distR="0">
-                                  <wp:extent cx="837565" cy="1341755"/>
-                                  <wp:effectExtent l="0" t="0" r="0" b="0"/>
-                                  <wp:docPr id="28" name="Image12" descr=""/>
-                                  <wp:cNvGraphicFramePr>
-                                    <a:graphicFrameLocks xmlns:a="http://schemas.openxmlformats.org/drawingml/2006/main" noChangeAspect="1"/>
-                                  </wp:cNvGraphicFramePr>
-                                  <a:graphic xmlns:a="http://schemas.openxmlformats.org/drawingml/2006/main">
-                                    <a:graphicData uri="http://schemas.openxmlformats.org/drawingml/2006/picture">
-                                      <pic:pic xmlns:pic="http://schemas.openxmlformats.org/drawingml/2006/picture">
-                                        <pic:nvPicPr>
-                                          <pic:cNvPr id="28" name="Image12" descr=""/>
-                                          <pic:cNvPicPr>
-                                            <a:picLocks noChangeAspect="1" noChangeArrowheads="1"/>
-                                          </pic:cNvPicPr>
-                                        </pic:nvPicPr>
-                                        <pic:blipFill>
-                                          <a:blip r:embed="rId16"/>
-                                          <a:stretch>
-                                            <a:fillRect/>
-                                          </a:stretch>
-                                        </pic:blipFill>
-                                        <pic:spPr bwMode="auto">
-                                          <a:xfrm>
-                                            <a:off x="0" y="0"/>
-                                            <a:ext cx="837565" cy="1341755"/>
-                                          </a:xfrm>
-                                          <a:prstGeom prst="rect">
-                                            <a:avLst/>
-                                          </a:prstGeom>
-                                        </pic:spPr>
-                                      </pic:pic>
-                                    </a:graphicData>
-                                  </a:graphic>
-                                </wp:inline>
-                              </w:drawing>
-                            </w:r>
-                            <w:r>
-                              <w:rPr>
-                                <w:vanish/>
-                              </w:rPr>
-                              <w:br/>
-                            </w:r>
-                            <w:r>
-                              <w:rPr>
-                                <w:rFonts w:ascii="Times New Roman" w:hAnsi="Times New Roman"/>
+                                <w:color w:val="auto"/>
                                 <w:sz w:val="24"/>
                                 <w:szCs w:val="24"/>
                                 <w:lang w:val="es-ES" w:eastAsia="zh-CN" w:bidi="hi-IN"/>
@@ -8565,22 +9342,26 @@
           </mc:Choice>
           <mc:Fallback>
             <w:pict>
-              <v:rect style="position:absolute;rotation:0;width:65.95pt;height:155.65pt;mso-wrap-distance-left:0pt;mso-wrap-distance-right:0pt;mso-wrap-distance-top:0pt;mso-wrap-distance-bottom:0pt;margin-top:129.05pt;mso-position-vertical-relative:text;margin-left:445.9pt;mso-position-horizontal-relative:text">
+              <v:rect style="position:absolute;rotation:0;width:117pt;height:100.3pt;mso-wrap-distance-left:5.7pt;mso-wrap-distance-right:5.7pt;mso-wrap-distance-top:5.7pt;mso-wrap-distance-bottom:5.7pt;margin-top:28.1pt;mso-position-vertical-relative:text;margin-left:100.1pt;mso-position-horizontal-relative:text">
                 <v:textbox inset="0in,0in,0in,0in">
                   <w:txbxContent>
                     <w:p>
                       <w:pPr>
                         <w:pStyle w:val="Caption"/>
                         <w:spacing w:before="120" w:after="120"/>
-                        <w:rPr/>
+                        <w:rPr>
+                          <w:color w:val="auto"/>
+                        </w:rPr>
                       </w:pPr>
                       <w:r>
-                        <w:rPr/>
+                        <w:rPr>
+                          <w:color w:val="auto"/>
+                        </w:rPr>
                         <w:drawing>
                           <wp:inline distT="0" distB="0" distL="0" distR="0">
-                            <wp:extent cx="837565" cy="1341755"/>
+                            <wp:extent cx="565785" cy="940435"/>
                             <wp:effectExtent l="0" t="0" r="0" b="0"/>
-                            <wp:docPr id="29" name="Image12" descr=""/>
+                            <wp:docPr id="30" name="Image12" descr=""/>
                             <wp:cNvGraphicFramePr>
                               <a:graphicFrameLocks xmlns:a="http://schemas.openxmlformats.org/drawingml/2006/main" noChangeAspect="1"/>
                             </wp:cNvGraphicFramePr>
@@ -8588,13 +9369,13 @@
                               <a:graphicData uri="http://schemas.openxmlformats.org/drawingml/2006/picture">
                                 <pic:pic xmlns:pic="http://schemas.openxmlformats.org/drawingml/2006/picture">
                                   <pic:nvPicPr>
-                                    <pic:cNvPr id="29" name="Image12" descr=""/>
+                                    <pic:cNvPr id="30" name="Image12" descr=""/>
                                     <pic:cNvPicPr>
                                       <a:picLocks noChangeAspect="1" noChangeArrowheads="1"/>
                                     </pic:cNvPicPr>
                                   </pic:nvPicPr>
                                   <pic:blipFill>
-                                    <a:blip r:embed="rId16"/>
+                                    <a:blip r:embed="rId14"/>
                                     <a:stretch>
                                       <a:fillRect/>
                                     </a:stretch>
@@ -8602,7 +9383,7 @@
                                   <pic:spPr bwMode="auto">
                                     <a:xfrm>
                                       <a:off x="0" y="0"/>
-                                      <a:ext cx="837565" cy="1341755"/>
+                                      <a:ext cx="565785" cy="940435"/>
                                     </a:xfrm>
                                     <a:prstGeom prst="rect">
                                       <a:avLst/>
@@ -8617,12 +9398,14 @@
                       <w:r>
                         <w:rPr>
                           <w:vanish/>
+                          <w:color w:val="auto"/>
                         </w:rPr>
                         <w:br/>
                       </w:r>
                       <w:r>
                         <w:rPr>
                           <w:rFonts w:ascii="Times New Roman" w:hAnsi="Times New Roman"/>
+                          <w:color w:val="auto"/>
                           <w:sz w:val="24"/>
                           <w:szCs w:val="24"/>
                           <w:lang w:val="es-ES" w:eastAsia="zh-CN" w:bidi="hi-IN"/>
@@ -8636,6 +9419,1371 @@
             </w:pict>
           </mc:Fallback>
         </mc:AlternateContent>
+      </w:r>
+    </w:p>
+    <w:p>
+      <w:pPr>
+        <w:pStyle w:val="Normal"/>
+        <w:spacing w:lineRule="auto" w:line="276" w:before="100" w:after="100"/>
+        <w:jc w:val="both"/>
+        <w:rPr>
+          <w:lang w:val="es-ES" w:eastAsia="zh-CN" w:bidi="hi-IN"/>
+        </w:rPr>
+      </w:pPr>
+      <w:r>
+        <w:rPr>
+          <w:lang w:val="es-ES" w:eastAsia="zh-CN" w:bidi="hi-IN"/>
+        </w:rPr>
+        <mc:AlternateContent>
+          <mc:Choice Requires="wps">
+            <w:drawing>
+              <wp:anchor behindDoc="0" distT="0" distB="0" distL="0" distR="0" simplePos="0" locked="0" layoutInCell="1" allowOverlap="1" relativeHeight="10">
+                <wp:simplePos x="0" y="0"/>
+                <wp:positionH relativeFrom="column">
+                  <wp:posOffset>5043805</wp:posOffset>
+                </wp:positionH>
+                <wp:positionV relativeFrom="paragraph">
+                  <wp:posOffset>-38100</wp:posOffset>
+                </wp:positionV>
+                <wp:extent cx="894715" cy="2110105"/>
+                <wp:effectExtent l="0" t="0" r="0" b="0"/>
+                <wp:wrapNone/>
+                <wp:docPr id="31" name="Frame1"/>
+                <a:graphic xmlns:a="http://schemas.openxmlformats.org/drawingml/2006/main">
+                  <a:graphicData uri="http://schemas.microsoft.com/office/word/2010/wordprocessingShape">
+                    <wps:wsp>
+                      <wps:cNvSpPr/>
+                      <wps:spPr>
+                        <a:xfrm>
+                          <a:off x="0" y="0"/>
+                          <a:ext cx="894240" cy="2109600"/>
+                        </a:xfrm>
+                        <a:prstGeom prst="rect">
+                          <a:avLst/>
+                        </a:prstGeom>
+                        <a:noFill/>
+                        <a:ln>
+                          <a:noFill/>
+                        </a:ln>
+                      </wps:spPr>
+                      <wps:style>
+                        <a:lnRef idx="0"/>
+                        <a:fillRef idx="0"/>
+                        <a:effectRef idx="0"/>
+                        <a:fontRef idx="minor"/>
+                      </wps:style>
+                      <wps:txbx>
+                        <w:txbxContent>
+                          <w:p>
+                            <w:pPr>
+                              <w:pStyle w:val="Caption"/>
+                              <w:suppressLineNumbers/>
+                              <w:spacing w:before="120" w:after="120"/>
+                              <w:rPr>
+                                <w:color w:val="auto"/>
+                              </w:rPr>
+                            </w:pPr>
+                            <w:r>
+                              <w:rPr>
+                                <w:color w:val="auto"/>
+                              </w:rPr>
+                              <w:drawing>
+                                <wp:inline distT="0" distB="0" distL="0" distR="0">
+                                  <wp:extent cx="511810" cy="819150"/>
+                                  <wp:effectExtent l="0" t="0" r="0" b="0"/>
+                                  <wp:docPr id="34" name="Image8" descr=""/>
+                                  <wp:cNvGraphicFramePr>
+                                    <a:graphicFrameLocks xmlns:a="http://schemas.openxmlformats.org/drawingml/2006/main" noChangeAspect="1"/>
+                                  </wp:cNvGraphicFramePr>
+                                  <a:graphic xmlns:a="http://schemas.openxmlformats.org/drawingml/2006/main">
+                                    <a:graphicData uri="http://schemas.openxmlformats.org/drawingml/2006/picture">
+                                      <pic:pic xmlns:pic="http://schemas.openxmlformats.org/drawingml/2006/picture">
+                                        <pic:nvPicPr>
+                                          <pic:cNvPr id="34" name="Image8" descr=""/>
+                                          <pic:cNvPicPr>
+                                            <a:picLocks noChangeAspect="1" noChangeArrowheads="1"/>
+                                          </pic:cNvPicPr>
+                                        </pic:nvPicPr>
+                                        <pic:blipFill>
+                                          <a:blip r:embed="rId15"/>
+                                          <a:stretch>
+                                            <a:fillRect/>
+                                          </a:stretch>
+                                        </pic:blipFill>
+                                        <pic:spPr bwMode="auto">
+                                          <a:xfrm>
+                                            <a:off x="0" y="0"/>
+                                            <a:ext cx="511810" cy="819150"/>
+                                          </a:xfrm>
+                                          <a:prstGeom prst="rect">
+                                            <a:avLst/>
+                                          </a:prstGeom>
+                                        </pic:spPr>
+                                      </pic:pic>
+                                    </a:graphicData>
+                                  </a:graphic>
+                                </wp:inline>
+                              </w:drawing>
+                              <w:pict>
+                                <v:line id="shape_0" from="21.65pt,314.25pt" to="21.65pt,349.15pt" ID="Shape1" stroked="t" style="position:absolute">
+                                  <v:stroke color="#3465a4" endarrow="block" endarrowwidth="medium" endarrowlength="medium" joinstyle="round" endcap="flat"/>
+                                  <v:fill o:detectmouseclick="t" on="false"/>
+                                </v:line>
+                              </w:pict>
+                            </w:r>
+                            <w:r>
+                              <w:rPr>
+                                <w:vanish/>
+                                <w:color w:val="auto"/>
+                              </w:rPr>
+                              <w:br/>
+                            </w:r>
+                            <w:r>
+                              <w:rPr>
+                                <w:rFonts w:ascii="Times New Roman" w:hAnsi="Times New Roman"/>
+                                <w:color w:val="auto"/>
+                                <w:lang w:val="es-ES" w:eastAsia="zh-CN" w:bidi="hi-IN"/>
+                              </w:rPr>
+                              <w:t>Cliente – Consultar contenido de la pagina</w:t>
+                            </w:r>
+                          </w:p>
+                        </w:txbxContent>
+                      </wps:txbx>
+                      <wps:bodyPr lIns="0" rIns="0" tIns="0" bIns="0">
+                        <a:noAutofit/>
+                      </wps:bodyPr>
+                    </wps:wsp>
+                  </a:graphicData>
+                </a:graphic>
+              </wp:anchor>
+            </w:drawing>
+          </mc:Choice>
+          <mc:Fallback>
+            <w:pict>
+              <v:rect id="shape_0" ID="Frame1" stroked="f" style="position:absolute;margin-left:397.15pt;margin-top:-3pt;width:70.35pt;height:166.05pt">
+                <w10:wrap type="square"/>
+                <v:fill o:detectmouseclick="t" on="false"/>
+                <v:stroke color="#3465a4" joinstyle="round" endcap="flat"/>
+                <v:textbox>
+                  <w:txbxContent>
+                    <w:p>
+                      <w:pPr>
+                        <w:pStyle w:val="Caption"/>
+                        <w:suppressLineNumbers/>
+                        <w:spacing w:before="120" w:after="120"/>
+                        <w:rPr>
+                          <w:color w:val="auto"/>
+                        </w:rPr>
+                      </w:pPr>
+                      <w:r>
+                        <w:rPr>
+                          <w:color w:val="auto"/>
+                        </w:rPr>
+                        <w:drawing>
+                          <wp:inline distT="0" distB="0" distL="0" distR="0">
+                            <wp:extent cx="511810" cy="819150"/>
+                            <wp:effectExtent l="0" t="0" r="0" b="0"/>
+                            <wp:docPr id="36" name="Image8" descr=""/>
+                            <wp:cNvGraphicFramePr>
+                              <a:graphicFrameLocks xmlns:a="http://schemas.openxmlformats.org/drawingml/2006/main" noChangeAspect="1"/>
+                            </wp:cNvGraphicFramePr>
+                            <a:graphic xmlns:a="http://schemas.openxmlformats.org/drawingml/2006/main">
+                              <a:graphicData uri="http://schemas.openxmlformats.org/drawingml/2006/picture">
+                                <pic:pic xmlns:pic="http://schemas.openxmlformats.org/drawingml/2006/picture">
+                                  <pic:nvPicPr>
+                                    <pic:cNvPr id="36" name="Image8" descr=""/>
+                                    <pic:cNvPicPr>
+                                      <a:picLocks noChangeAspect="1" noChangeArrowheads="1"/>
+                                    </pic:cNvPicPr>
+                                  </pic:nvPicPr>
+                                  <pic:blipFill>
+                                    <a:blip r:embed="rId15"/>
+                                    <a:stretch>
+                                      <a:fillRect/>
+                                    </a:stretch>
+                                  </pic:blipFill>
+                                  <pic:spPr bwMode="auto">
+                                    <a:xfrm>
+                                      <a:off x="0" y="0"/>
+                                      <a:ext cx="511810" cy="819150"/>
+                                    </a:xfrm>
+                                    <a:prstGeom prst="rect">
+                                      <a:avLst/>
+                                    </a:prstGeom>
+                                  </pic:spPr>
+                                </pic:pic>
+                              </a:graphicData>
+                            </a:graphic>
+                          </wp:inline>
+                        </w:drawing>
+                        <w:pict>
+                          <v:line id="shape_0" from="21.65pt,314.25pt" to="21.65pt,349.15pt" ID="Shape1" stroked="t" style="position:absolute">
+                            <v:stroke color="#3465a4" endarrow="block" endarrowwidth="medium" endarrowlength="medium" joinstyle="round" endcap="flat"/>
+                            <v:fill o:detectmouseclick="t" on="false"/>
+                          </v:line>
+                        </w:pict>
+                      </w:r>
+                      <w:r>
+                        <w:rPr>
+                          <w:vanish/>
+                          <w:color w:val="auto"/>
+                        </w:rPr>
+                        <w:br/>
+                      </w:r>
+                      <w:r>
+                        <w:rPr>
+                          <w:rFonts w:ascii="Times New Roman" w:hAnsi="Times New Roman"/>
+                          <w:color w:val="auto"/>
+                          <w:lang w:val="es-ES" w:eastAsia="zh-CN" w:bidi="hi-IN"/>
+                        </w:rPr>
+                        <w:t>Cliente – Consultar contenido de la pagina</w:t>
+                      </w:r>
+                    </w:p>
+                  </w:txbxContent>
+                </v:textbox>
+              </v:rect>
+            </w:pict>
+          </mc:Fallback>
+        </mc:AlternateContent>
+      </w:r>
+    </w:p>
+    <w:p>
+      <w:pPr>
+        <w:pStyle w:val="Normal"/>
+        <w:spacing w:lineRule="auto" w:line="276" w:before="100" w:after="100"/>
+        <w:jc w:val="both"/>
+        <w:rPr>
+          <w:lang w:val="es-ES" w:eastAsia="zh-CN" w:bidi="hi-IN"/>
+        </w:rPr>
+      </w:pPr>
+      <w:r>
+        <w:rPr>
+          <w:lang w:val="es-ES" w:eastAsia="zh-CN" w:bidi="hi-IN"/>
+        </w:rPr>
+      </w:r>
+    </w:p>
+    <w:p>
+      <w:pPr>
+        <w:pStyle w:val="Normal"/>
+        <w:spacing w:lineRule="auto" w:line="276" w:before="100" w:after="100"/>
+        <w:jc w:val="both"/>
+        <w:rPr>
+          <w:lang w:val="es-ES" w:eastAsia="zh-CN" w:bidi="hi-IN"/>
+        </w:rPr>
+      </w:pPr>
+      <w:r>
+        <w:rPr>
+          <w:lang w:val="es-ES" w:eastAsia="zh-CN" w:bidi="hi-IN"/>
+        </w:rPr>
+      </w:r>
+    </w:p>
+    <w:p>
+      <w:pPr>
+        <w:pStyle w:val="Normal"/>
+        <w:spacing w:lineRule="auto" w:line="276" w:before="100" w:after="100"/>
+        <w:jc w:val="both"/>
+        <w:rPr>
+          <w:lang w:val="es-ES" w:eastAsia="zh-CN" w:bidi="hi-IN"/>
+        </w:rPr>
+      </w:pPr>
+      <w:r>
+        <w:rPr>
+          <w:lang w:val="es-ES" w:eastAsia="zh-CN" w:bidi="hi-IN"/>
+        </w:rPr>
+      </w:r>
+    </w:p>
+    <w:p>
+      <w:pPr>
+        <w:pStyle w:val="Normal"/>
+        <w:spacing w:lineRule="auto" w:line="276" w:before="100" w:after="100"/>
+        <w:jc w:val="both"/>
+        <w:rPr>
+          <w:lang w:val="es-ES" w:eastAsia="zh-CN" w:bidi="hi-IN"/>
+        </w:rPr>
+      </w:pPr>
+      <w:r>
+        <w:rPr>
+          <w:lang w:val="es-ES" w:eastAsia="zh-CN" w:bidi="hi-IN"/>
+        </w:rPr>
+      </w:r>
+    </w:p>
+    <w:p>
+      <w:pPr>
+        <w:pStyle w:val="Normal"/>
+        <w:spacing w:lineRule="auto" w:line="276" w:before="100" w:after="100"/>
+        <w:jc w:val="both"/>
+        <w:rPr>
+          <w:lang w:val="es-ES" w:eastAsia="zh-CN" w:bidi="hi-IN"/>
+        </w:rPr>
+      </w:pPr>
+      <w:r>
+        <w:rPr>
+          <w:lang w:val="es-ES" w:eastAsia="zh-CN" w:bidi="hi-IN"/>
+        </w:rPr>
+      </w:r>
+    </w:p>
+    <w:p>
+      <w:pPr>
+        <w:pStyle w:val="Normal"/>
+        <w:spacing w:lineRule="auto" w:line="276" w:before="100" w:after="100"/>
+        <w:jc w:val="both"/>
+        <w:rPr>
+          <w:lang w:val="es-ES" w:eastAsia="zh-CN" w:bidi="hi-IN"/>
+        </w:rPr>
+      </w:pPr>
+      <w:r>
+        <w:rPr>
+          <w:lang w:val="es-ES" w:eastAsia="zh-CN" w:bidi="hi-IN"/>
+        </w:rPr>
+        <mc:AlternateContent>
+          <mc:Choice Requires="wps">
+            <w:drawing>
+              <wp:anchor behindDoc="0" distT="0" distB="0" distL="0" distR="0" simplePos="0" locked="0" layoutInCell="1" allowOverlap="1" relativeHeight="13">
+                <wp:simplePos x="0" y="0"/>
+                <wp:positionH relativeFrom="column">
+                  <wp:posOffset>-548005</wp:posOffset>
+                </wp:positionH>
+                <wp:positionV relativeFrom="paragraph">
+                  <wp:posOffset>-17780</wp:posOffset>
+                </wp:positionV>
+                <wp:extent cx="1562100" cy="1672590"/>
+                <wp:effectExtent l="0" t="0" r="0" b="0"/>
+                <wp:wrapNone/>
+                <wp:docPr id="37" name="Frame4"/>
+                <a:graphic xmlns:a="http://schemas.openxmlformats.org/drawingml/2006/main">
+                  <a:graphicData uri="http://schemas.microsoft.com/office/word/2010/wordprocessingShape">
+                    <wps:wsp>
+                      <wps:cNvSpPr/>
+                      <wps:spPr>
+                        <a:xfrm>
+                          <a:off x="0" y="0"/>
+                          <a:ext cx="1561320" cy="1671840"/>
+                        </a:xfrm>
+                        <a:prstGeom prst="rect">
+                          <a:avLst/>
+                        </a:prstGeom>
+                        <a:noFill/>
+                        <a:ln>
+                          <a:noFill/>
+                        </a:ln>
+                      </wps:spPr>
+                      <wps:style>
+                        <a:lnRef idx="0"/>
+                        <a:fillRef idx="0"/>
+                        <a:effectRef idx="0"/>
+                        <a:fontRef idx="minor"/>
+                      </wps:style>
+                      <wps:txbx>
+                        <w:txbxContent>
+                          <w:p>
+                            <w:pPr>
+                              <w:pStyle w:val="Caption"/>
+                              <w:spacing w:before="120" w:after="120"/>
+                              <w:rPr>
+                                <w:color w:val="auto"/>
+                              </w:rPr>
+                            </w:pPr>
+                            <w:r>
+                              <w:rPr>
+                                <w:color w:val="auto"/>
+                              </w:rPr>
+                              <w:drawing>
+                                <wp:inline distT="0" distB="0" distL="0" distR="0">
+                                  <wp:extent cx="553085" cy="885825"/>
+                                  <wp:effectExtent l="0" t="0" r="0" b="0"/>
+                                  <wp:docPr id="39" name="Image10" descr=""/>
+                                  <wp:cNvGraphicFramePr>
+                                    <a:graphicFrameLocks xmlns:a="http://schemas.openxmlformats.org/drawingml/2006/main" noChangeAspect="1"/>
+                                  </wp:cNvGraphicFramePr>
+                                  <a:graphic xmlns:a="http://schemas.openxmlformats.org/drawingml/2006/main">
+                                    <a:graphicData uri="http://schemas.openxmlformats.org/drawingml/2006/picture">
+                                      <pic:pic xmlns:pic="http://schemas.openxmlformats.org/drawingml/2006/picture">
+                                        <pic:nvPicPr>
+                                          <pic:cNvPr id="39" name="Image10" descr=""/>
+                                          <pic:cNvPicPr>
+                                            <a:picLocks noChangeAspect="1" noChangeArrowheads="1"/>
+                                          </pic:cNvPicPr>
+                                        </pic:nvPicPr>
+                                        <pic:blipFill>
+                                          <a:blip r:embed="rId16"/>
+                                          <a:stretch>
+                                            <a:fillRect/>
+                                          </a:stretch>
+                                        </pic:blipFill>
+                                        <pic:spPr bwMode="auto">
+                                          <a:xfrm>
+                                            <a:off x="0" y="0"/>
+                                            <a:ext cx="553085" cy="885825"/>
+                                          </a:xfrm>
+                                          <a:prstGeom prst="rect">
+                                            <a:avLst/>
+                                          </a:prstGeom>
+                                        </pic:spPr>
+                                      </pic:pic>
+                                    </a:graphicData>
+                                  </a:graphic>
+                                </wp:inline>
+                              </w:drawing>
+                            </w:r>
+                            <w:r>
+                              <w:rPr>
+                                <w:vanish/>
+                                <w:color w:val="auto"/>
+                              </w:rPr>
+                              <w:br/>
+                            </w:r>
+                            <w:r>
+                              <w:rPr>
+                                <w:rFonts w:ascii="Times New Roman" w:hAnsi="Times New Roman"/>
+                                <w:color w:val="auto"/>
+                                <w:sz w:val="24"/>
+                                <w:szCs w:val="24"/>
+                                <w:lang w:val="es-ES" w:eastAsia="zh-CN" w:bidi="hi-IN"/>
+                              </w:rPr>
+                              <w:t>Administrador – Administrar todas las noticias de la pagina</w:t>
+                            </w:r>
+                          </w:p>
+                        </w:txbxContent>
+                      </wps:txbx>
+                      <wps:bodyPr lIns="0" rIns="0" tIns="0" bIns="0">
+                        <a:noAutofit/>
+                      </wps:bodyPr>
+                    </wps:wsp>
+                  </a:graphicData>
+                </a:graphic>
+              </wp:anchor>
+            </w:drawing>
+          </mc:Choice>
+          <mc:Fallback>
+            <w:pict>
+              <v:rect id="shape_0" ID="Frame4" stroked="f" style="position:absolute;margin-left:-43.15pt;margin-top:-1.4pt;width:122.9pt;height:131.6pt">
+                <w10:wrap type="square"/>
+                <v:fill o:detectmouseclick="t" on="false"/>
+                <v:stroke color="#3465a4" joinstyle="round" endcap="flat"/>
+                <v:textbox>
+                  <w:txbxContent>
+                    <w:p>
+                      <w:pPr>
+                        <w:pStyle w:val="Caption"/>
+                        <w:spacing w:before="120" w:after="120"/>
+                        <w:rPr>
+                          <w:color w:val="auto"/>
+                        </w:rPr>
+                      </w:pPr>
+                      <w:r>
+                        <w:rPr>
+                          <w:color w:val="auto"/>
+                        </w:rPr>
+                        <w:drawing>
+                          <wp:inline distT="0" distB="0" distL="0" distR="0">
+                            <wp:extent cx="553085" cy="885825"/>
+                            <wp:effectExtent l="0" t="0" r="0" b="0"/>
+                            <wp:docPr id="40" name="Image10" descr=""/>
+                            <wp:cNvGraphicFramePr>
+                              <a:graphicFrameLocks xmlns:a="http://schemas.openxmlformats.org/drawingml/2006/main" noChangeAspect="1"/>
+                            </wp:cNvGraphicFramePr>
+                            <a:graphic xmlns:a="http://schemas.openxmlformats.org/drawingml/2006/main">
+                              <a:graphicData uri="http://schemas.openxmlformats.org/drawingml/2006/picture">
+                                <pic:pic xmlns:pic="http://schemas.openxmlformats.org/drawingml/2006/picture">
+                                  <pic:nvPicPr>
+                                    <pic:cNvPr id="40" name="Image10" descr=""/>
+                                    <pic:cNvPicPr>
+                                      <a:picLocks noChangeAspect="1" noChangeArrowheads="1"/>
+                                    </pic:cNvPicPr>
+                                  </pic:nvPicPr>
+                                  <pic:blipFill>
+                                    <a:blip r:embed="rId16"/>
+                                    <a:stretch>
+                                      <a:fillRect/>
+                                    </a:stretch>
+                                  </pic:blipFill>
+                                  <pic:spPr bwMode="auto">
+                                    <a:xfrm>
+                                      <a:off x="0" y="0"/>
+                                      <a:ext cx="553085" cy="885825"/>
+                                    </a:xfrm>
+                                    <a:prstGeom prst="rect">
+                                      <a:avLst/>
+                                    </a:prstGeom>
+                                  </pic:spPr>
+                                </pic:pic>
+                              </a:graphicData>
+                            </a:graphic>
+                          </wp:inline>
+                        </w:drawing>
+                      </w:r>
+                      <w:r>
+                        <w:rPr>
+                          <w:vanish/>
+                          <w:color w:val="auto"/>
+                        </w:rPr>
+                        <w:br/>
+                      </w:r>
+                      <w:r>
+                        <w:rPr>
+                          <w:rFonts w:ascii="Times New Roman" w:hAnsi="Times New Roman"/>
+                          <w:color w:val="auto"/>
+                          <w:sz w:val="24"/>
+                          <w:szCs w:val="24"/>
+                          <w:lang w:val="es-ES" w:eastAsia="zh-CN" w:bidi="hi-IN"/>
+                        </w:rPr>
+                        <w:t>Administrador – Administrar todas las noticias de la pagina</w:t>
+                      </w:r>
+                    </w:p>
+                  </w:txbxContent>
+                </v:textbox>
+              </v:rect>
+            </w:pict>
+          </mc:Fallback>
+        </mc:AlternateContent>
+      </w:r>
+    </w:p>
+    <w:p>
+      <w:pPr>
+        <w:pStyle w:val="Normal"/>
+        <w:spacing w:lineRule="auto" w:line="276" w:before="100" w:after="100"/>
+        <w:jc w:val="both"/>
+        <w:rPr>
+          <w:lang w:val="es-ES" w:eastAsia="zh-CN" w:bidi="hi-IN"/>
+        </w:rPr>
+      </w:pPr>
+      <w:r>
+        <w:rPr>
+          <w:lang w:val="es-ES" w:eastAsia="zh-CN" w:bidi="hi-IN"/>
+        </w:rPr>
+        <mc:AlternateContent>
+          <mc:Choice Requires="wps">
+            <w:drawing>
+              <wp:anchor behindDoc="0" distT="0" distB="0" distL="0" distR="0" simplePos="0" locked="0" layoutInCell="1" allowOverlap="1" relativeHeight="14">
+                <wp:simplePos x="0" y="0"/>
+                <wp:positionH relativeFrom="column">
+                  <wp:posOffset>1308735</wp:posOffset>
+                </wp:positionH>
+                <wp:positionV relativeFrom="paragraph">
+                  <wp:posOffset>635</wp:posOffset>
+                </wp:positionV>
+                <wp:extent cx="2410460" cy="1323340"/>
+                <wp:effectExtent l="0" t="0" r="0" b="0"/>
+                <wp:wrapNone/>
+                <wp:docPr id="41" name="Frame5"/>
+                <a:graphic xmlns:a="http://schemas.openxmlformats.org/drawingml/2006/main">
+                  <a:graphicData uri="http://schemas.microsoft.com/office/word/2010/wordprocessingShape">
+                    <wps:wsp>
+                      <wps:cNvSpPr/>
+                      <wps:spPr>
+                        <a:xfrm>
+                          <a:off x="0" y="0"/>
+                          <a:ext cx="2409840" cy="1322640"/>
+                        </a:xfrm>
+                        <a:prstGeom prst="rect">
+                          <a:avLst/>
+                        </a:prstGeom>
+                        <a:noFill/>
+                        <a:ln>
+                          <a:noFill/>
+                        </a:ln>
+                      </wps:spPr>
+                      <wps:style>
+                        <a:lnRef idx="0"/>
+                        <a:fillRef idx="0"/>
+                        <a:effectRef idx="0"/>
+                        <a:fontRef idx="minor"/>
+                      </wps:style>
+                      <wps:txbx>
+                        <w:txbxContent>
+                          <w:p>
+                            <w:pPr>
+                              <w:pStyle w:val="Caption"/>
+                              <w:spacing w:before="120" w:after="120"/>
+                              <w:rPr>
+                                <w:color w:val="auto"/>
+                              </w:rPr>
+                            </w:pPr>
+                            <w:r>
+                              <w:rPr>
+                                <w:color w:val="auto"/>
+                              </w:rPr>
+                              <w:drawing>
+                                <wp:inline distT="0" distB="0" distL="0" distR="0">
+                                  <wp:extent cx="468630" cy="749935"/>
+                                  <wp:effectExtent l="0" t="0" r="0" b="0"/>
+                                  <wp:docPr id="43" name="Image11" descr=""/>
+                                  <wp:cNvGraphicFramePr>
+                                    <a:graphicFrameLocks xmlns:a="http://schemas.openxmlformats.org/drawingml/2006/main" noChangeAspect="1"/>
+                                  </wp:cNvGraphicFramePr>
+                                  <a:graphic xmlns:a="http://schemas.openxmlformats.org/drawingml/2006/main">
+                                    <a:graphicData uri="http://schemas.openxmlformats.org/drawingml/2006/picture">
+                                      <pic:pic xmlns:pic="http://schemas.openxmlformats.org/drawingml/2006/picture">
+                                        <pic:nvPicPr>
+                                          <pic:cNvPr id="43" name="Image11" descr=""/>
+                                          <pic:cNvPicPr>
+                                            <a:picLocks noChangeAspect="1" noChangeArrowheads="1"/>
+                                          </pic:cNvPicPr>
+                                        </pic:nvPicPr>
+                                        <pic:blipFill>
+                                          <a:blip r:embed="rId17"/>
+                                          <a:stretch>
+                                            <a:fillRect/>
+                                          </a:stretch>
+                                        </pic:blipFill>
+                                        <pic:spPr bwMode="auto">
+                                          <a:xfrm>
+                                            <a:off x="0" y="0"/>
+                                            <a:ext cx="468630" cy="749935"/>
+                                          </a:xfrm>
+                                          <a:prstGeom prst="rect">
+                                            <a:avLst/>
+                                          </a:prstGeom>
+                                        </pic:spPr>
+                                      </pic:pic>
+                                    </a:graphicData>
+                                  </a:graphic>
+                                </wp:inline>
+                              </w:drawing>
+                            </w:r>
+                            <w:r>
+                              <w:rPr>
+                                <w:vanish/>
+                                <w:color w:val="auto"/>
+                              </w:rPr>
+                              <w:br/>
+                            </w:r>
+                            <w:r>
+                              <w:rPr>
+                                <w:rFonts w:ascii="Times New Roman" w:hAnsi="Times New Roman"/>
+                                <w:color w:val="auto"/>
+                                <w:sz w:val="24"/>
+                                <w:szCs w:val="24"/>
+                                <w:lang w:val="es-ES" w:eastAsia="zh-CN" w:bidi="hi-IN"/>
+                              </w:rPr>
+                              <w:t xml:space="preserve">Administrador – </w:t>
+                            </w:r>
+                            <w:bookmarkStart w:id="4" w:name="__DdeLink__4408_11341938251"/>
+                            <w:r>
+                              <w:rPr>
+                                <w:rFonts w:ascii="Times New Roman" w:hAnsi="Times New Roman"/>
+                                <w:color w:val="auto"/>
+                                <w:sz w:val="24"/>
+                                <w:szCs w:val="24"/>
+                                <w:lang w:val="es-ES" w:eastAsia="zh-CN" w:bidi="hi-IN"/>
+                              </w:rPr>
+                              <w:t>Administrar contenido de la pagina</w:t>
+                            </w:r>
+                            <w:bookmarkEnd w:id="4"/>
+                          </w:p>
+                        </w:txbxContent>
+                      </wps:txbx>
+                      <wps:bodyPr lIns="0" rIns="0" tIns="0" bIns="0">
+                        <a:noAutofit/>
+                      </wps:bodyPr>
+                    </wps:wsp>
+                  </a:graphicData>
+                </a:graphic>
+              </wp:anchor>
+            </w:drawing>
+          </mc:Choice>
+          <mc:Fallback>
+            <w:pict>
+              <v:rect id="shape_0" ID="Frame5" stroked="f" style="position:absolute;margin-left:103.05pt;margin-top:0pt;width:189.7pt;height:104.1pt">
+                <w10:wrap type="square"/>
+                <v:fill o:detectmouseclick="t" on="false"/>
+                <v:stroke color="#3465a4" joinstyle="round" endcap="flat"/>
+                <v:textbox>
+                  <w:txbxContent>
+                    <w:p>
+                      <w:pPr>
+                        <w:pStyle w:val="Caption"/>
+                        <w:spacing w:before="120" w:after="120"/>
+                        <w:rPr>
+                          <w:color w:val="auto"/>
+                        </w:rPr>
+                      </w:pPr>
+                      <w:r>
+                        <w:rPr>
+                          <w:color w:val="auto"/>
+                        </w:rPr>
+                        <w:drawing>
+                          <wp:inline distT="0" distB="0" distL="0" distR="0">
+                            <wp:extent cx="468630" cy="749935"/>
+                            <wp:effectExtent l="0" t="0" r="0" b="0"/>
+                            <wp:docPr id="44" name="Image11" descr=""/>
+                            <wp:cNvGraphicFramePr>
+                              <a:graphicFrameLocks xmlns:a="http://schemas.openxmlformats.org/drawingml/2006/main" noChangeAspect="1"/>
+                            </wp:cNvGraphicFramePr>
+                            <a:graphic xmlns:a="http://schemas.openxmlformats.org/drawingml/2006/main">
+                              <a:graphicData uri="http://schemas.openxmlformats.org/drawingml/2006/picture">
+                                <pic:pic xmlns:pic="http://schemas.openxmlformats.org/drawingml/2006/picture">
+                                  <pic:nvPicPr>
+                                    <pic:cNvPr id="44" name="Image11" descr=""/>
+                                    <pic:cNvPicPr>
+                                      <a:picLocks noChangeAspect="1" noChangeArrowheads="1"/>
+                                    </pic:cNvPicPr>
+                                  </pic:nvPicPr>
+                                  <pic:blipFill>
+                                    <a:blip r:embed="rId17"/>
+                                    <a:stretch>
+                                      <a:fillRect/>
+                                    </a:stretch>
+                                  </pic:blipFill>
+                                  <pic:spPr bwMode="auto">
+                                    <a:xfrm>
+                                      <a:off x="0" y="0"/>
+                                      <a:ext cx="468630" cy="749935"/>
+                                    </a:xfrm>
+                                    <a:prstGeom prst="rect">
+                                      <a:avLst/>
+                                    </a:prstGeom>
+                                  </pic:spPr>
+                                </pic:pic>
+                              </a:graphicData>
+                            </a:graphic>
+                          </wp:inline>
+                        </w:drawing>
+                      </w:r>
+                      <w:r>
+                        <w:rPr>
+                          <w:vanish/>
+                          <w:color w:val="auto"/>
+                        </w:rPr>
+                        <w:br/>
+                      </w:r>
+                      <w:r>
+                        <w:rPr>
+                          <w:rFonts w:ascii="Times New Roman" w:hAnsi="Times New Roman"/>
+                          <w:color w:val="auto"/>
+                          <w:sz w:val="24"/>
+                          <w:szCs w:val="24"/>
+                          <w:lang w:val="es-ES" w:eastAsia="zh-CN" w:bidi="hi-IN"/>
+                        </w:rPr>
+                        <w:t xml:space="preserve">Administrador – </w:t>
+                      </w:r>
+                      <w:bookmarkStart w:id="5" w:name="__DdeLink__4408_11341938251"/>
+                      <w:r>
+                        <w:rPr>
+                          <w:rFonts w:ascii="Times New Roman" w:hAnsi="Times New Roman"/>
+                          <w:color w:val="auto"/>
+                          <w:sz w:val="24"/>
+                          <w:szCs w:val="24"/>
+                          <w:lang w:val="es-ES" w:eastAsia="zh-CN" w:bidi="hi-IN"/>
+                        </w:rPr>
+                        <w:t>Administrar contenido de la pagina</w:t>
+                      </w:r>
+                      <w:bookmarkEnd w:id="5"/>
+                    </w:p>
+                  </w:txbxContent>
+                </v:textbox>
+              </v:rect>
+            </w:pict>
+          </mc:Fallback>
+        </mc:AlternateContent>
+      </w:r>
+    </w:p>
+    <w:p>
+      <w:pPr>
+        <w:pStyle w:val="Normal"/>
+        <w:spacing w:lineRule="auto" w:line="276" w:before="100" w:after="100"/>
+        <w:jc w:val="both"/>
+        <w:rPr>
+          <w:lang w:val="es-ES" w:eastAsia="zh-CN" w:bidi="hi-IN"/>
+        </w:rPr>
+      </w:pPr>
+      <w:r>
+        <w:rPr>
+          <w:lang w:val="es-ES" w:eastAsia="zh-CN" w:bidi="hi-IN"/>
+        </w:rPr>
+      </w:r>
+    </w:p>
+    <w:p>
+      <w:pPr>
+        <w:pStyle w:val="Normal"/>
+        <w:spacing w:lineRule="auto" w:line="276" w:before="100" w:after="100"/>
+        <w:jc w:val="both"/>
+        <w:rPr>
+          <w:lang w:val="es-ES" w:eastAsia="zh-CN" w:bidi="hi-IN"/>
+        </w:rPr>
+      </w:pPr>
+      <w:r>
+        <w:rPr>
+          <w:lang w:val="es-ES" w:eastAsia="zh-CN" w:bidi="hi-IN"/>
+        </w:rPr>
+      </w:r>
+    </w:p>
+    <w:p>
+      <w:pPr>
+        <w:pStyle w:val="Normal"/>
+        <w:spacing w:lineRule="auto" w:line="276" w:before="100" w:after="100"/>
+        <w:jc w:val="both"/>
+        <w:rPr>
+          <w:lang w:val="es-ES" w:eastAsia="zh-CN" w:bidi="hi-IN"/>
+        </w:rPr>
+      </w:pPr>
+      <w:r>
+        <w:rPr>
+          <w:lang w:val="es-ES" w:eastAsia="zh-CN" w:bidi="hi-IN"/>
+        </w:rPr>
+      </w:r>
+    </w:p>
+    <w:p>
+      <w:pPr>
+        <w:pStyle w:val="Normal"/>
+        <w:spacing w:lineRule="auto" w:line="276" w:before="100" w:after="100"/>
+        <w:jc w:val="both"/>
+        <w:rPr>
+          <w:lang w:val="es-ES" w:eastAsia="zh-CN" w:bidi="hi-IN"/>
+        </w:rPr>
+      </w:pPr>
+      <w:r>
+        <w:rPr>
+          <w:lang w:val="es-ES" w:eastAsia="zh-CN" w:bidi="hi-IN"/>
+        </w:rPr>
+        <mc:AlternateContent>
+          <mc:Choice Requires="wps">
+            <w:drawing>
+              <wp:anchor behindDoc="0" distT="0" distB="0" distL="0" distR="0" simplePos="0" locked="0" layoutInCell="1" allowOverlap="1" relativeHeight="35">
+                <wp:simplePos x="0" y="0"/>
+                <wp:positionH relativeFrom="column">
+                  <wp:posOffset>1988185</wp:posOffset>
+                </wp:positionH>
+                <wp:positionV relativeFrom="paragraph">
+                  <wp:posOffset>17145</wp:posOffset>
+                </wp:positionV>
+                <wp:extent cx="635" cy="312420"/>
+                <wp:effectExtent l="0" t="0" r="0" b="0"/>
+                <wp:wrapNone/>
+                <wp:docPr id="45" name="Shape1"/>
+                <a:graphic xmlns:a="http://schemas.openxmlformats.org/drawingml/2006/main">
+                  <a:graphicData uri="http://schemas.microsoft.com/office/word/2010/wordprocessingShape">
+                    <wps:wsp>
+                      <wps:cNvSpPr/>
+                      <wps:spPr>
+                        <a:xfrm>
+                          <a:off x="0" y="0"/>
+                          <a:ext cx="0" cy="311760"/>
+                        </a:xfrm>
+                        <a:prstGeom prst="line">
+                          <a:avLst/>
+                        </a:prstGeom>
+                        <a:ln>
+                          <a:solidFill>
+                            <a:srgbClr val="3465a4"/>
+                          </a:solidFill>
+                          <a:tailEnd len="med" type="triangle" w="med"/>
+                        </a:ln>
+                      </wps:spPr>
+                      <wps:style>
+                        <a:lnRef idx="0"/>
+                        <a:fillRef idx="0"/>
+                        <a:effectRef idx="0"/>
+                        <a:fontRef idx="minor"/>
+                      </wps:style>
+                      <wps:bodyPr/>
+                    </wps:wsp>
+                  </a:graphicData>
+                </a:graphic>
+              </wp:anchor>
+            </w:drawing>
+          </mc:Choice>
+          <mc:Fallback>
+            <w:pict>
+              <v:line id="shape_0" from="144.3pt,13.65pt" to="144.3pt,38.15pt" ID="Shape1" stroked="t" style="position:absolute">
+                <v:stroke color="#3465a4" endarrow="block" endarrowwidth="medium" endarrowlength="medium" joinstyle="round" endcap="flat"/>
+                <v:fill o:detectmouseclick="t" on="false"/>
+              </v:line>
+            </w:pict>
+          </mc:Fallback>
+        </mc:AlternateContent>
+      </w:r>
+    </w:p>
+    <w:p>
+      <w:pPr>
+        <w:pStyle w:val="Normal"/>
+        <w:spacing w:lineRule="auto" w:line="276" w:before="100" w:after="100"/>
+        <w:jc w:val="both"/>
+        <w:rPr>
+          <w:lang w:val="es-ES" w:eastAsia="zh-CN" w:bidi="hi-IN"/>
+        </w:rPr>
+      </w:pPr>
+      <w:r>
+        <w:rPr>
+          <w:lang w:val="es-ES" w:eastAsia="zh-CN" w:bidi="hi-IN"/>
+        </w:rPr>
+      </w:r>
+    </w:p>
+    <w:p>
+      <w:pPr>
+        <w:pStyle w:val="Normal"/>
+        <w:spacing w:lineRule="auto" w:line="276" w:before="100" w:after="100"/>
+        <w:jc w:val="both"/>
+        <w:rPr>
+          <w:lang w:val="es-ES" w:eastAsia="zh-CN" w:bidi="hi-IN"/>
+        </w:rPr>
+      </w:pPr>
+      <w:r>
+        <w:rPr>
+          <w:lang w:val="es-ES" w:eastAsia="zh-CN" w:bidi="hi-IN"/>
+        </w:rPr>
+      </w:r>
+    </w:p>
+    <w:p>
+      <w:pPr>
+        <w:pStyle w:val="Normal"/>
+        <w:spacing w:lineRule="auto" w:line="276" w:before="100" w:after="100"/>
+        <w:jc w:val="both"/>
+        <w:rPr>
+          <w:lang w:val="es-ES" w:eastAsia="zh-CN" w:bidi="hi-IN"/>
+        </w:rPr>
+      </w:pPr>
+      <w:r>
+        <w:rPr>
+          <w:lang w:val="es-ES" w:eastAsia="zh-CN" w:bidi="hi-IN"/>
+        </w:rPr>
+      </w:r>
+    </w:p>
+    <w:p>
+      <w:pPr>
+        <w:pStyle w:val="Normal"/>
+        <w:spacing w:lineRule="auto" w:line="276" w:before="100" w:after="100"/>
+        <w:jc w:val="both"/>
+        <w:rPr>
+          <w:lang w:val="es-ES" w:eastAsia="zh-CN" w:bidi="hi-IN"/>
+        </w:rPr>
+      </w:pPr>
+      <w:r>
+        <w:rPr>
+          <w:lang w:val="es-ES" w:eastAsia="zh-CN" w:bidi="hi-IN"/>
+        </w:rPr>
+      </w:r>
+    </w:p>
+    <w:p>
+      <w:pPr>
+        <w:pStyle w:val="Normal"/>
+        <w:spacing w:lineRule="auto" w:line="276" w:before="100" w:after="100"/>
+        <w:jc w:val="both"/>
+        <w:rPr>
+          <w:lang w:val="es-ES" w:eastAsia="zh-CN" w:bidi="hi-IN"/>
+        </w:rPr>
+      </w:pPr>
+      <w:r>
+        <w:rPr>
+          <w:lang w:val="es-ES" w:eastAsia="zh-CN" w:bidi="hi-IN"/>
+        </w:rPr>
+      </w:r>
+      <w:r>
+        <mc:AlternateContent>
+          <mc:Choice Requires="wps">
+            <w:drawing>
+              <wp:anchor behindDoc="0" distT="114300" distB="114300" distL="114300" distR="114300" simplePos="0" locked="0" layoutInCell="1" allowOverlap="1" relativeHeight="39">
+                <wp:simplePos x="0" y="0"/>
+                <wp:positionH relativeFrom="column">
+                  <wp:posOffset>4991100</wp:posOffset>
+                </wp:positionH>
+                <wp:positionV relativeFrom="paragraph">
+                  <wp:posOffset>160020</wp:posOffset>
+                </wp:positionV>
+                <wp:extent cx="737870" cy="1999615"/>
+                <wp:effectExtent l="0" t="0" r="0" b="0"/>
+                <wp:wrapSquare wrapText="bothSides"/>
+                <wp:docPr id="46" name="Frame8"/>
+                <a:graphic xmlns:a="http://schemas.openxmlformats.org/drawingml/2006/main">
+                  <a:graphicData uri="http://schemas.microsoft.com/office/word/2010/wordprocessingShape">
+                    <wps:wsp>
+                      <wps:cNvSpPr txBox="1"/>
+                      <wps:spPr>
+                        <a:xfrm>
+                          <a:off x="0" y="0"/>
+                          <a:ext cx="737870" cy="1999615"/>
+                        </a:xfrm>
+                        <a:prstGeom prst="rect"/>
+                      </wps:spPr>
+                      <wps:txbx>
+                        <w:txbxContent>
+                          <w:p>
+                            <w:pPr>
+                              <w:pStyle w:val="Caption"/>
+                              <w:spacing w:before="120" w:after="120"/>
+                              <w:rPr>
+                                <w:lang w:val="es-ES" w:eastAsia="zh-CN" w:bidi="hi-IN"/>
+                              </w:rPr>
+                            </w:pPr>
+                            <w:r>
+                              <w:rPr>
+                                <w:lang w:val="es-ES" w:eastAsia="zh-CN" w:bidi="hi-IN"/>
+                              </w:rPr>
+                              <w:drawing>
+                                <wp:inline distT="0" distB="0" distL="0" distR="0">
+                                  <wp:extent cx="737870" cy="1137285"/>
+                                  <wp:effectExtent l="0" t="0" r="0" b="0"/>
+                                  <wp:docPr id="47" name="Image15" descr=""/>
+                                  <wp:cNvGraphicFramePr>
+                                    <a:graphicFrameLocks xmlns:a="http://schemas.openxmlformats.org/drawingml/2006/main" noChangeAspect="1"/>
+                                  </wp:cNvGraphicFramePr>
+                                  <a:graphic xmlns:a="http://schemas.openxmlformats.org/drawingml/2006/main">
+                                    <a:graphicData uri="http://schemas.openxmlformats.org/drawingml/2006/picture">
+                                      <pic:pic xmlns:pic="http://schemas.openxmlformats.org/drawingml/2006/picture">
+                                        <pic:nvPicPr>
+                                          <pic:cNvPr id="47" name="Image15" descr=""/>
+                                          <pic:cNvPicPr>
+                                            <a:picLocks noChangeAspect="1" noChangeArrowheads="1"/>
+                                          </pic:cNvPicPr>
+                                        </pic:nvPicPr>
+                                        <pic:blipFill>
+                                          <a:blip r:embed="rId18"/>
+                                          <a:stretch>
+                                            <a:fillRect/>
+                                          </a:stretch>
+                                        </pic:blipFill>
+                                        <pic:spPr bwMode="auto">
+                                          <a:xfrm>
+                                            <a:off x="0" y="0"/>
+                                            <a:ext cx="737870" cy="1137285"/>
+                                          </a:xfrm>
+                                          <a:prstGeom prst="rect">
+                                            <a:avLst/>
+                                          </a:prstGeom>
+                                        </pic:spPr>
+                                      </pic:pic>
+                                    </a:graphicData>
+                                  </a:graphic>
+                                </wp:inline>
+                              </w:drawing>
+                            </w:r>
+                            <w:r>
+                              <w:rPr>
+                                <w:vanish/>
+                                <w:lang w:val="es-ES" w:eastAsia="zh-CN" w:bidi="hi-IN"/>
+                              </w:rPr>
+                              <w:br/>
+                            </w:r>
+                            <w:r>
+                              <w:rPr>
+                                <w:lang w:val="es-ES" w:eastAsia="zh-CN" w:bidi="hi-IN"/>
+                              </w:rPr>
+                              <w:t>Cliente - Formulario de contacto</w:t>
+                            </w:r>
+                          </w:p>
+                        </w:txbxContent>
+                      </wps:txbx>
+                      <wps:bodyPr anchor="t" lIns="0" tIns="0" rIns="0" bIns="0">
+                        <a:noAutofit/>
+                      </wps:bodyPr>
+                    </wps:wsp>
+                  </a:graphicData>
+                </a:graphic>
+              </wp:anchor>
+            </w:drawing>
+          </mc:Choice>
+          <mc:Fallback>
+            <w:pict>
+              <v:rect style="position:absolute;rotation:0;width:58.1pt;height:157.45pt;mso-wrap-distance-left:9pt;mso-wrap-distance-right:9pt;mso-wrap-distance-top:9pt;mso-wrap-distance-bottom:9pt;margin-top:12.6pt;mso-position-vertical-relative:text;margin-left:393pt;mso-position-horizontal-relative:text">
+                <v:textbox inset="0in,0in,0in,0in">
+                  <w:txbxContent>
+                    <w:p>
+                      <w:pPr>
+                        <w:pStyle w:val="Caption"/>
+                        <w:spacing w:before="120" w:after="120"/>
+                        <w:rPr>
+                          <w:lang w:val="es-ES" w:eastAsia="zh-CN" w:bidi="hi-IN"/>
+                        </w:rPr>
+                      </w:pPr>
+                      <w:r>
+                        <w:rPr>
+                          <w:lang w:val="es-ES" w:eastAsia="zh-CN" w:bidi="hi-IN"/>
+                        </w:rPr>
+                        <w:drawing>
+                          <wp:inline distT="0" distB="0" distL="0" distR="0">
+                            <wp:extent cx="737870" cy="1137285"/>
+                            <wp:effectExtent l="0" t="0" r="0" b="0"/>
+                            <wp:docPr id="48" name="Image15" descr=""/>
+                            <wp:cNvGraphicFramePr>
+                              <a:graphicFrameLocks xmlns:a="http://schemas.openxmlformats.org/drawingml/2006/main" noChangeAspect="1"/>
+                            </wp:cNvGraphicFramePr>
+                            <a:graphic xmlns:a="http://schemas.openxmlformats.org/drawingml/2006/main">
+                              <a:graphicData uri="http://schemas.openxmlformats.org/drawingml/2006/picture">
+                                <pic:pic xmlns:pic="http://schemas.openxmlformats.org/drawingml/2006/picture">
+                                  <pic:nvPicPr>
+                                    <pic:cNvPr id="48" name="Image15" descr=""/>
+                                    <pic:cNvPicPr>
+                                      <a:picLocks noChangeAspect="1" noChangeArrowheads="1"/>
+                                    </pic:cNvPicPr>
+                                  </pic:nvPicPr>
+                                  <pic:blipFill>
+                                    <a:blip r:embed="rId18"/>
+                                    <a:stretch>
+                                      <a:fillRect/>
+                                    </a:stretch>
+                                  </pic:blipFill>
+                                  <pic:spPr bwMode="auto">
+                                    <a:xfrm>
+                                      <a:off x="0" y="0"/>
+                                      <a:ext cx="737870" cy="1137285"/>
+                                    </a:xfrm>
+                                    <a:prstGeom prst="rect">
+                                      <a:avLst/>
+                                    </a:prstGeom>
+                                  </pic:spPr>
+                                </pic:pic>
+                              </a:graphicData>
+                            </a:graphic>
+                          </wp:inline>
+                        </w:drawing>
+                      </w:r>
+                      <w:r>
+                        <w:rPr>
+                          <w:vanish/>
+                          <w:lang w:val="es-ES" w:eastAsia="zh-CN" w:bidi="hi-IN"/>
+                        </w:rPr>
+                        <w:br/>
+                      </w:r>
+                      <w:r>
+                        <w:rPr>
+                          <w:lang w:val="es-ES" w:eastAsia="zh-CN" w:bidi="hi-IN"/>
+                        </w:rPr>
+                        <w:t>Cliente - Formulario de contacto</w:t>
+                      </w:r>
+                    </w:p>
+                  </w:txbxContent>
+                </v:textbox>
+                <w10:wrap type="square"/>
+              </v:rect>
+            </w:pict>
+          </mc:Fallback>
+        </mc:AlternateContent>
+      </w:r>
+    </w:p>
+    <w:p>
+      <w:pPr>
+        <w:pStyle w:val="Normal"/>
+        <w:spacing w:lineRule="auto" w:line="276" w:before="100" w:after="100"/>
+        <w:jc w:val="both"/>
+        <w:rPr>
+          <w:lang w:val="es-ES" w:eastAsia="zh-CN" w:bidi="hi-IN"/>
+        </w:rPr>
+      </w:pPr>
+      <w:r>
+        <w:rPr>
+          <w:lang w:val="es-ES" w:eastAsia="zh-CN" w:bidi="hi-IN"/>
+        </w:rPr>
+      </w:r>
+    </w:p>
+    <w:p>
+      <w:pPr>
+        <w:pStyle w:val="Normal"/>
+        <w:spacing w:lineRule="auto" w:line="276" w:before="100" w:after="100"/>
+        <w:jc w:val="both"/>
+        <w:rPr>
+          <w:lang w:val="es-ES" w:eastAsia="zh-CN" w:bidi="hi-IN"/>
+        </w:rPr>
+      </w:pPr>
+      <w:r>
+        <w:rPr>
+          <w:lang w:val="es-ES" w:eastAsia="zh-CN" w:bidi="hi-IN"/>
+        </w:rPr>
+      </w:r>
+    </w:p>
+    <w:p>
+      <w:pPr>
+        <w:pStyle w:val="Normal"/>
+        <w:spacing w:lineRule="auto" w:line="276" w:before="100" w:after="100"/>
+        <w:jc w:val="both"/>
+        <w:rPr>
+          <w:lang w:val="es-ES" w:eastAsia="zh-CN" w:bidi="hi-IN"/>
+        </w:rPr>
+      </w:pPr>
+      <w:r>
+        <w:rPr>
+          <w:lang w:val="es-ES" w:eastAsia="zh-CN" w:bidi="hi-IN"/>
+        </w:rPr>
+      </w:r>
+    </w:p>
+    <w:p>
+      <w:pPr>
+        <w:pStyle w:val="Normal"/>
+        <w:spacing w:lineRule="auto" w:line="276" w:before="100" w:after="100"/>
+        <w:jc w:val="both"/>
+        <w:rPr>
+          <w:lang w:val="es-ES" w:eastAsia="zh-CN" w:bidi="hi-IN"/>
+        </w:rPr>
+      </w:pPr>
+      <w:r>
+        <w:rPr>
+          <w:lang w:val="es-ES" w:eastAsia="zh-CN" w:bidi="hi-IN"/>
+        </w:rPr>
+      </w:r>
+    </w:p>
+    <w:p>
+      <w:pPr>
+        <w:pStyle w:val="Normal"/>
+        <w:spacing w:lineRule="auto" w:line="276" w:before="100" w:after="100"/>
+        <w:jc w:val="both"/>
+        <w:rPr>
+          <w:lang w:val="es-ES" w:eastAsia="zh-CN" w:bidi="hi-IN"/>
+        </w:rPr>
+      </w:pPr>
+      <w:r>
+        <w:rPr>
+          <w:lang w:val="es-ES" w:eastAsia="zh-CN" w:bidi="hi-IN"/>
+        </w:rPr>
+      </w:r>
+    </w:p>
+    <w:p>
+      <w:pPr>
+        <w:pStyle w:val="Normal"/>
+        <w:spacing w:lineRule="auto" w:line="276" w:before="100" w:after="100"/>
+        <w:jc w:val="both"/>
+        <w:rPr>
+          <w:lang w:val="es-ES" w:eastAsia="zh-CN" w:bidi="hi-IN"/>
+        </w:rPr>
+      </w:pPr>
+      <w:r>
+        <w:rPr>
+          <w:lang w:val="es-ES" w:eastAsia="zh-CN" w:bidi="hi-IN"/>
+        </w:rPr>
+      </w:r>
+    </w:p>
+    <w:p>
+      <w:pPr>
+        <w:pStyle w:val="Normal"/>
+        <w:spacing w:lineRule="auto" w:line="276" w:before="100" w:after="100"/>
+        <w:jc w:val="both"/>
+        <w:rPr>
+          <w:lang w:val="es-ES" w:eastAsia="zh-CN" w:bidi="hi-IN"/>
+        </w:rPr>
+      </w:pPr>
+      <w:r>
+        <w:rPr>
+          <w:lang w:val="es-ES" w:eastAsia="zh-CN" w:bidi="hi-IN"/>
+        </w:rPr>
+      </w:r>
+    </w:p>
+    <w:p>
+      <w:pPr>
+        <w:pStyle w:val="Normal"/>
+        <w:spacing w:lineRule="auto" w:line="276" w:before="100" w:after="100"/>
+        <w:jc w:val="both"/>
+        <w:rPr>
+          <w:lang w:val="es-ES" w:eastAsia="zh-CN" w:bidi="hi-IN"/>
+        </w:rPr>
+      </w:pPr>
+      <w:r>
+        <w:rPr>
+          <w:lang w:val="es-ES" w:eastAsia="zh-CN" w:bidi="hi-IN"/>
+        </w:rPr>
+      </w:r>
+    </w:p>
+    <w:p>
+      <w:pPr>
+        <w:pStyle w:val="Normal"/>
+        <w:spacing w:lineRule="auto" w:line="276" w:before="100" w:after="100"/>
+        <w:jc w:val="both"/>
+        <w:rPr>
+          <w:lang w:val="es-ES" w:eastAsia="zh-CN" w:bidi="hi-IN"/>
+        </w:rPr>
+      </w:pPr>
+      <w:r>
+        <w:rPr>
+          <w:lang w:val="es-ES" w:eastAsia="zh-CN" w:bidi="hi-IN"/>
+        </w:rPr>
+      </w:r>
+    </w:p>
+    <w:p>
+      <w:pPr>
+        <w:pStyle w:val="Normal"/>
+        <w:numPr>
+          <w:ilvl w:val="0"/>
+          <w:numId w:val="1"/>
+        </w:numPr>
+        <w:spacing w:lineRule="auto" w:line="276" w:before="100" w:after="100"/>
+        <w:jc w:val="both"/>
+        <w:rPr>
+          <w:rFonts w:ascii="Times New Roman" w:hAnsi="Times New Roman"/>
+          <w:sz w:val="28"/>
+          <w:szCs w:val="28"/>
+          <w:lang w:val="es-ES" w:eastAsia="zh-CN" w:bidi="hi-IN"/>
+        </w:rPr>
+      </w:pPr>
+      <w:r>
+        <w:rPr>
+          <w:rFonts w:ascii="Times New Roman" w:hAnsi="Times New Roman"/>
+          <w:sz w:val="28"/>
+          <w:szCs w:val="28"/>
+          <w:lang w:val="es-ES" w:eastAsia="zh-CN" w:bidi="hi-IN"/>
+        </w:rPr>
+        <w:t>Modelo de objetos de interfaz</w:t>
+      </w:r>
+    </w:p>
+    <w:p>
+      <w:pPr>
+        <w:pStyle w:val="Normal"/>
+        <w:spacing w:lineRule="auto" w:line="276" w:before="100" w:after="100"/>
+        <w:jc w:val="both"/>
+        <w:rPr>
+          <w:lang w:val="es-ES" w:eastAsia="zh-CN" w:bidi="hi-IN"/>
+        </w:rPr>
+      </w:pPr>
+      <w:r>
+        <w:rPr>
+          <w:lang w:val="es-ES" w:eastAsia="zh-CN" w:bidi="hi-IN"/>
+        </w:rPr>
+      </w:r>
+    </w:p>
+    <w:p>
+      <w:pPr>
+        <w:pStyle w:val="Normal"/>
+        <w:spacing w:lineRule="auto" w:line="276" w:before="100" w:after="100"/>
+        <w:jc w:val="both"/>
+        <w:rPr>
+          <w:lang w:val="es-ES" w:eastAsia="zh-CN" w:bidi="hi-IN"/>
+        </w:rPr>
+      </w:pPr>
+      <w:r>
+        <w:rPr>
+          <w:lang w:val="es-ES" w:eastAsia="zh-CN" w:bidi="hi-IN"/>
+        </w:rPr>
+        <w:drawing>
+          <wp:anchor behindDoc="0" distT="0" distB="0" distL="0" distR="0" simplePos="0" locked="0" layoutInCell="1" allowOverlap="1" relativeHeight="38">
+            <wp:simplePos x="0" y="0"/>
+            <wp:positionH relativeFrom="column">
+              <wp:align>center</wp:align>
+            </wp:positionH>
+            <wp:positionV relativeFrom="paragraph">
+              <wp:posOffset>635</wp:posOffset>
+            </wp:positionV>
+            <wp:extent cx="7649210" cy="2309495"/>
+            <wp:effectExtent l="0" t="0" r="0" b="0"/>
+            <wp:wrapSquare wrapText="largest"/>
+            <wp:docPr id="49" name="Image14" descr=""/>
+            <wp:cNvGraphicFramePr>
+              <a:graphicFrameLocks xmlns:a="http://schemas.openxmlformats.org/drawingml/2006/main" noChangeAspect="1"/>
+            </wp:cNvGraphicFramePr>
+            <a:graphic xmlns:a="http://schemas.openxmlformats.org/drawingml/2006/main">
+              <a:graphicData uri="http://schemas.openxmlformats.org/drawingml/2006/picture">
+                <pic:pic xmlns:pic="http://schemas.openxmlformats.org/drawingml/2006/picture">
+                  <pic:nvPicPr>
+                    <pic:cNvPr id="49" name="Image14" descr=""/>
+                    <pic:cNvPicPr>
+                      <a:picLocks noChangeAspect="1" noChangeArrowheads="1"/>
+                    </pic:cNvPicPr>
+                  </pic:nvPicPr>
+                  <pic:blipFill>
+                    <a:blip r:embed="rId19"/>
+                    <a:stretch>
+                      <a:fillRect/>
+                    </a:stretch>
+                  </pic:blipFill>
+                  <pic:spPr bwMode="auto">
+                    <a:xfrm>
+                      <a:off x="0" y="0"/>
+                      <a:ext cx="7649210" cy="2309495"/>
+                    </a:xfrm>
+                    <a:prstGeom prst="rect">
+                      <a:avLst/>
+                    </a:prstGeom>
+                  </pic:spPr>
+                </pic:pic>
+              </a:graphicData>
+            </a:graphic>
+          </wp:anchor>
+        </w:drawing>
       </w:r>
     </w:p>
     <w:sectPr>
@@ -8885,7 +11033,7 @@
     <w:qFormat/>
     <w:pPr>
       <w:widowControl/>
-      <w:overflowPunct w:val="false"/>
+      <w:overflowPunct w:val="true"/>
       <w:bidi w:val="0"/>
       <w:jc w:val="left"/>
     </w:pPr>
@@ -9020,5 +11168,18 @@
     <w:pPr/>
     <w:rPr/>
   </w:style>
+  <w:style w:type="paragraph" w:styleId="FrameContents">
+    <w:name w:val="Frame Contents"/>
+    <w:basedOn w:val="Normal"/>
+    <w:qFormat/>
+    <w:pPr/>
+    <w:rPr/>
+  </w:style>
+  <w:style w:type="paragraph" w:styleId="Drawing">
+    <w:name w:val="Table of Figures"/>
+    <w:basedOn w:val="Caption"/>
+    <w:pPr/>
+    <w:rPr/>
+  </w:style>
 </w:styles>
 </file>
--- a/SYS.IT-Fase 2.docx
+++ b/SYS.IT-Fase 2.docx
@@ -665,7 +665,12 @@
         </w:rPr>
       </w:pPr>
       <w:r>
-        <w:rPr/>
+        <w:rPr>
+          <w:rFonts w:cs="Times New Roman" w:ascii="Times New Roman" w:hAnsi="Times New Roman"/>
+          <w:sz w:val="28"/>
+          <w:szCs w:val="28"/>
+          <w:lang w:val="es-ES" w:eastAsia="zh-CN" w:bidi="hi-IN"/>
+        </w:rPr>
       </w:r>
     </w:p>
     <w:p>
@@ -682,7 +687,12 @@
         </w:rPr>
       </w:pPr>
       <w:r>
-        <w:rPr/>
+        <w:rPr>
+          <w:rFonts w:cs="Times New Roman" w:ascii="Times New Roman" w:hAnsi="Times New Roman"/>
+          <w:sz w:val="28"/>
+          <w:szCs w:val="28"/>
+          <w:lang w:val="es-ES" w:eastAsia="zh-CN" w:bidi="hi-IN"/>
+        </w:rPr>
       </w:r>
     </w:p>
     <w:p>
@@ -718,7 +728,12 @@
         </w:rPr>
       </w:pPr>
       <w:r>
-        <w:rPr/>
+        <w:rPr>
+          <w:rFonts w:cs="Times New Roman" w:ascii="Times New Roman" w:hAnsi="Times New Roman"/>
+          <w:sz w:val="28"/>
+          <w:szCs w:val="28"/>
+          <w:lang w:val="es-ES" w:eastAsia="zh-CN" w:bidi="hi-IN"/>
+        </w:rPr>
       </w:r>
     </w:p>
     <w:p>
@@ -1140,7 +1155,16 @@
                 <w:szCs w:val="24"/>
                 <w:lang w:val="es-ES" w:eastAsia="zh-CN" w:bidi="hi-IN"/>
               </w:rPr>
-              <w:t>Ofrecer un sistema en linea para demostrar a nuestros clientes el compromiso y responsabilidad a la la hora de realizar consultorias de ERP</w:t>
+              <w:t>O</w:t>
+            </w:r>
+            <w:r>
+              <w:rPr>
+                <w:rFonts w:ascii="Times New Roman" w:hAnsi="Times New Roman"/>
+                <w:sz w:val="24"/>
+                <w:szCs w:val="24"/>
+                <w:lang w:val="es-ES" w:eastAsia="zh-CN" w:bidi="hi-IN"/>
+              </w:rPr>
+              <w:t>frecer un sistema en linea para demostrar a nuestros clientes el compromiso y responsabilidad a la la hora de realizar consultorias de ERP</w:t>
             </w:r>
           </w:p>
         </w:tc>
@@ -1914,10 +1938,7 @@
         </w:numPr>
         <w:spacing w:lineRule="auto" w:line="276" w:before="100" w:after="100"/>
         <w:jc w:val="both"/>
-        <w:rPr>
-          <w:sz w:val="24"/>
-          <w:szCs w:val="24"/>
-        </w:rPr>
+        <w:rPr/>
       </w:pPr>
       <w:r>
         <w:rPr>
@@ -1929,28 +1950,9 @@
         <w:t>Administrador - Iniciar sesión:</w:t>
       </w:r>
     </w:p>
-    <w:p>
-      <w:pPr>
-        <w:pStyle w:val="Normal"/>
-        <w:spacing w:lineRule="auto" w:line="276" w:before="100" w:after="100"/>
-        <w:jc w:val="both"/>
-        <w:rPr>
-          <w:sz w:val="24"/>
-          <w:szCs w:val="24"/>
-          <w:lang w:val="es-ES" w:eastAsia="zh-CN" w:bidi="hi-IN"/>
-        </w:rPr>
-      </w:pPr>
-      <w:r>
-        <w:rPr>
-          <w:sz w:val="24"/>
-          <w:szCs w:val="24"/>
-          <w:lang w:val="es-ES" w:eastAsia="zh-CN" w:bidi="hi-IN"/>
-        </w:rPr>
-      </w:r>
-    </w:p>
     <w:tbl>
       <w:tblPr>
-        <w:tblW w:w="9972" w:type="dxa"/>
+        <w:tblW w:w="10088" w:type="dxa"/>
         <w:jc w:val="left"/>
         <w:tblInd w:w="0" w:type="dxa"/>
         <w:tblCellMar>
@@ -1962,7 +1964,7 @@
       </w:tblPr>
       <w:tblGrid>
         <w:gridCol w:w="4986"/>
-        <w:gridCol w:w="4985"/>
+        <w:gridCol w:w="5102"/>
       </w:tblGrid>
       <w:tr>
         <w:trPr/>
@@ -1982,12 +1984,7 @@
               <w:widowControl w:val="false"/>
               <w:spacing w:lineRule="auto" w:line="240"/>
               <w:jc w:val="both"/>
-              <w:rPr>
-                <w:rFonts w:ascii="Times New Roman" w:hAnsi="Times New Roman"/>
-                <w:sz w:val="24"/>
-                <w:szCs w:val="24"/>
-                <w:lang w:val="es-ES" w:eastAsia="zh-CN" w:bidi="hi-IN"/>
-              </w:rPr>
+              <w:rPr/>
             </w:pPr>
             <w:r>
               <w:rPr>
@@ -2002,7 +1999,7 @@
         </w:tc>
         <w:tc>
           <w:tcPr>
-            <w:tcW w:w="4985" w:type="dxa"/>
+            <w:tcW w:w="5102" w:type="dxa"/>
             <w:tcBorders>
               <w:top w:val="single" w:sz="2" w:space="0" w:color="000000"/>
               <w:left w:val="single" w:sz="2" w:space="0" w:color="000000"/>
@@ -2014,15 +2011,7 @@
           <w:p>
             <w:pPr>
               <w:pStyle w:val="TableContents"/>
-              <w:rPr>
-                <w:rFonts w:ascii="Times New Roman" w:hAnsi="Times New Roman"/>
-                <w:b/>
-                <w:b/>
-                <w:bCs/>
-                <w:sz w:val="24"/>
-                <w:szCs w:val="24"/>
-                <w:lang w:val="es-ES" w:eastAsia="zh-CN" w:bidi="hi-IN"/>
-              </w:rPr>
+              <w:rPr/>
             </w:pPr>
             <w:r>
               <w:drawing>
@@ -2097,12 +2086,7 @@
           <w:p>
             <w:pPr>
               <w:pStyle w:val="TableContents"/>
-              <w:rPr>
-                <w:rFonts w:ascii="Times New Roman" w:hAnsi="Times New Roman"/>
-                <w:sz w:val="24"/>
-                <w:szCs w:val="24"/>
-                <w:lang w:val="es-ES" w:eastAsia="zh-CN" w:bidi="hi-IN"/>
-              </w:rPr>
+              <w:rPr/>
             </w:pPr>
             <w:r>
               <w:rPr>
@@ -2117,12 +2101,7 @@
           <w:p>
             <w:pPr>
               <w:pStyle w:val="TableContents"/>
-              <w:rPr>
-                <w:rFonts w:ascii="Times New Roman" w:hAnsi="Times New Roman"/>
-                <w:sz w:val="24"/>
-                <w:szCs w:val="24"/>
-                <w:lang w:val="es-ES" w:eastAsia="zh-CN" w:bidi="hi-IN"/>
-              </w:rPr>
+              <w:rPr/>
             </w:pPr>
             <w:r>
               <w:rPr>
@@ -2137,12 +2116,7 @@
           <w:p>
             <w:pPr>
               <w:pStyle w:val="TableContents"/>
-              <w:rPr>
-                <w:rFonts w:ascii="Times New Roman" w:hAnsi="Times New Roman"/>
-                <w:sz w:val="24"/>
-                <w:szCs w:val="24"/>
-                <w:lang w:val="es-ES" w:eastAsia="zh-CN" w:bidi="hi-IN"/>
-              </w:rPr>
+              <w:rPr/>
             </w:pPr>
             <w:r>
               <w:rPr>
@@ -2173,9 +2147,7 @@
               <w:widowControl w:val="false"/>
               <w:spacing w:lineRule="auto" w:line="240"/>
               <w:jc w:val="both"/>
-              <w:rPr>
-                <w:lang w:val="es-ES" w:eastAsia="zh-CN" w:bidi="hi-IN"/>
-              </w:rPr>
+              <w:rPr/>
             </w:pPr>
             <w:r>
               <w:rPr>
@@ -2188,7 +2160,7 @@
         </w:tc>
         <w:tc>
           <w:tcPr>
-            <w:tcW w:w="4985" w:type="dxa"/>
+            <w:tcW w:w="5102" w:type="dxa"/>
             <w:tcBorders>
               <w:left w:val="single" w:sz="2" w:space="0" w:color="000000"/>
               <w:bottom w:val="single" w:sz="2" w:space="0" w:color="000000"/>
@@ -2199,10 +2171,7 @@
           <w:p>
             <w:pPr>
               <w:pStyle w:val="TableContents"/>
-              <w:rPr>
-                <w:rFonts w:ascii="Times New Roman" w:hAnsi="Times New Roman"/>
-                <w:lang w:val="es-ES" w:eastAsia="zh-CN" w:bidi="hi-IN"/>
-              </w:rPr>
+              <w:rPr/>
             </w:pPr>
             <w:r>
               <w:rPr>
@@ -2231,9 +2200,7 @@
               <w:widowControl w:val="false"/>
               <w:spacing w:lineRule="auto" w:line="240"/>
               <w:jc w:val="both"/>
-              <w:rPr>
-                <w:lang w:val="es-ES" w:eastAsia="zh-CN" w:bidi="hi-IN"/>
-              </w:rPr>
+              <w:rPr/>
             </w:pPr>
             <w:r>
               <w:rPr>
@@ -2246,7 +2213,7 @@
         </w:tc>
         <w:tc>
           <w:tcPr>
-            <w:tcW w:w="4985" w:type="dxa"/>
+            <w:tcW w:w="5102" w:type="dxa"/>
             <w:tcBorders>
               <w:left w:val="single" w:sz="2" w:space="0" w:color="000000"/>
               <w:bottom w:val="single" w:sz="2" w:space="0" w:color="000000"/>
@@ -2257,11 +2224,55 @@
           <w:p>
             <w:pPr>
               <w:pStyle w:val="TableContents"/>
-              <w:rPr>
-                <w:rFonts w:ascii="Times New Roman" w:hAnsi="Times New Roman"/>
-                <w:lang w:val="es-ES" w:eastAsia="zh-CN" w:bidi="hi-IN"/>
-              </w:rPr>
-            </w:pPr>
+              <w:rPr/>
+            </w:pPr>
+            <w:r>
+              <w:drawing>
+                <wp:anchor behindDoc="0" distT="0" distB="0" distL="0" distR="0" simplePos="0" locked="0" layoutInCell="1" allowOverlap="1" relativeHeight="18">
+                  <wp:simplePos x="0" y="0"/>
+                  <wp:positionH relativeFrom="column">
+                    <wp:align>center</wp:align>
+                  </wp:positionH>
+                  <wp:positionV relativeFrom="paragraph">
+                    <wp:posOffset>635</wp:posOffset>
+                  </wp:positionV>
+                  <wp:extent cx="2796540" cy="1986915"/>
+                  <wp:effectExtent l="0" t="0" r="0" b="0"/>
+                  <wp:wrapSquare wrapText="largest"/>
+                  <wp:docPr id="5" name="Image14" descr=""/>
+                  <wp:cNvGraphicFramePr>
+                    <a:graphicFrameLocks xmlns:a="http://schemas.openxmlformats.org/drawingml/2006/main" noChangeAspect="1"/>
+                  </wp:cNvGraphicFramePr>
+                  <a:graphic xmlns:a="http://schemas.openxmlformats.org/drawingml/2006/main">
+                    <a:graphicData uri="http://schemas.openxmlformats.org/drawingml/2006/picture">
+                      <pic:pic xmlns:pic="http://schemas.openxmlformats.org/drawingml/2006/picture">
+                        <pic:nvPicPr>
+                          <pic:cNvPr id="5" name="Image14" descr=""/>
+                          <pic:cNvPicPr>
+                            <a:picLocks noChangeAspect="1" noChangeArrowheads="1"/>
+                          </pic:cNvPicPr>
+                        </pic:nvPicPr>
+                        <pic:blipFill>
+                          <a:blip r:embed="rId6"/>
+                          <a:stretch>
+                            <a:fillRect/>
+                          </a:stretch>
+                        </pic:blipFill>
+                        <pic:spPr bwMode="auto">
+                          <a:xfrm>
+                            <a:off x="0" y="0"/>
+                            <a:ext cx="2796540" cy="1986915"/>
+                          </a:xfrm>
+                          <a:prstGeom prst="rect">
+                            <a:avLst/>
+                          </a:prstGeom>
+                        </pic:spPr>
+                      </pic:pic>
+                    </a:graphicData>
+                  </a:graphic>
+                </wp:anchor>
+              </w:drawing>
+            </w:r>
             <w:r>
               <w:rPr>
                 <w:rFonts w:ascii="Times New Roman" w:hAnsi="Times New Roman"/>
@@ -2289,9 +2300,7 @@
               <w:widowControl w:val="false"/>
               <w:spacing w:lineRule="auto" w:line="240"/>
               <w:jc w:val="both"/>
-              <w:rPr>
-                <w:lang w:val="es-ES" w:eastAsia="zh-CN" w:bidi="hi-IN"/>
-              </w:rPr>
+              <w:rPr/>
             </w:pPr>
             <w:r>
               <w:rPr>
@@ -2304,7 +2313,7 @@
         </w:tc>
         <w:tc>
           <w:tcPr>
-            <w:tcW w:w="4985" w:type="dxa"/>
+            <w:tcW w:w="5102" w:type="dxa"/>
             <w:tcBorders>
               <w:left w:val="single" w:sz="2" w:space="0" w:color="000000"/>
               <w:bottom w:val="single" w:sz="2" w:space="0" w:color="000000"/>
@@ -2315,10 +2324,7 @@
           <w:p>
             <w:pPr>
               <w:pStyle w:val="TableContents"/>
-              <w:rPr>
-                <w:rFonts w:ascii="Times New Roman" w:hAnsi="Times New Roman"/>
-                <w:lang w:val="es-ES" w:eastAsia="zh-CN" w:bidi="hi-IN"/>
-              </w:rPr>
+              <w:rPr/>
             </w:pPr>
             <w:r>
               <w:rPr>
@@ -2347,9 +2353,7 @@
               <w:widowControl w:val="false"/>
               <w:spacing w:lineRule="auto" w:line="240"/>
               <w:jc w:val="both"/>
-              <w:rPr>
-                <w:lang w:val="es-ES" w:eastAsia="zh-CN" w:bidi="hi-IN"/>
-              </w:rPr>
+              <w:rPr/>
             </w:pPr>
             <w:r>
               <w:rPr>
@@ -2362,7 +2366,7 @@
         </w:tc>
         <w:tc>
           <w:tcPr>
-            <w:tcW w:w="4985" w:type="dxa"/>
+            <w:tcW w:w="5102" w:type="dxa"/>
             <w:tcBorders>
               <w:left w:val="single" w:sz="2" w:space="0" w:color="000000"/>
               <w:bottom w:val="single" w:sz="2" w:space="0" w:color="000000"/>
@@ -2373,10 +2377,7 @@
           <w:p>
             <w:pPr>
               <w:pStyle w:val="TableContents"/>
-              <w:rPr>
-                <w:rFonts w:ascii="Times New Roman" w:hAnsi="Times New Roman"/>
-                <w:lang w:val="es-ES" w:eastAsia="zh-CN" w:bidi="hi-IN"/>
-              </w:rPr>
+              <w:rPr/>
             </w:pPr>
             <w:r>
               <w:rPr>
@@ -2404,10 +2405,7 @@
           <w:p>
             <w:pPr>
               <w:pStyle w:val="TableContents"/>
-              <w:rPr>
-                <w:rFonts w:ascii="Times New Roman" w:hAnsi="Times New Roman"/>
-                <w:lang w:val="es-ES" w:eastAsia="zh-CN" w:bidi="hi-IN"/>
-              </w:rPr>
+              <w:rPr/>
             </w:pPr>
             <w:r>
               <w:rPr>
@@ -2436,10 +2434,7 @@
               <w:widowControl w:val="false"/>
               <w:spacing w:lineRule="auto" w:line="240"/>
               <w:jc w:val="both"/>
-              <w:rPr>
-                <w:rFonts w:ascii="Times New Roman" w:hAnsi="Times New Roman"/>
-                <w:lang w:val="es-ES" w:eastAsia="zh-CN" w:bidi="hi-IN"/>
-              </w:rPr>
+              <w:rPr/>
             </w:pPr>
             <w:r>
               <w:rPr>
@@ -2452,7 +2447,7 @@
         </w:tc>
         <w:tc>
           <w:tcPr>
-            <w:tcW w:w="4985" w:type="dxa"/>
+            <w:tcW w:w="5102" w:type="dxa"/>
             <w:tcBorders>
               <w:left w:val="single" w:sz="2" w:space="0" w:color="000000"/>
               <w:bottom w:val="single" w:sz="2" w:space="0" w:color="000000"/>
@@ -2463,10 +2458,7 @@
           <w:p>
             <w:pPr>
               <w:pStyle w:val="TableContents"/>
-              <w:rPr>
-                <w:rFonts w:ascii="Times New Roman" w:hAnsi="Times New Roman"/>
-                <w:lang w:val="es-ES" w:eastAsia="zh-CN" w:bidi="hi-IN"/>
-              </w:rPr>
+              <w:rPr/>
             </w:pPr>
             <w:r>
               <w:rPr>
@@ -2495,10 +2487,7 @@
               <w:widowControl w:val="false"/>
               <w:spacing w:lineRule="auto" w:line="240"/>
               <w:jc w:val="both"/>
-              <w:rPr>
-                <w:rFonts w:ascii="Times New Roman" w:hAnsi="Times New Roman"/>
-                <w:lang w:val="es-ES" w:eastAsia="zh-CN" w:bidi="hi-IN"/>
-              </w:rPr>
+              <w:rPr/>
             </w:pPr>
             <w:r>
               <w:rPr>
@@ -2511,7 +2500,7 @@
         </w:tc>
         <w:tc>
           <w:tcPr>
-            <w:tcW w:w="4985" w:type="dxa"/>
+            <w:tcW w:w="5102" w:type="dxa"/>
             <w:tcBorders>
               <w:left w:val="single" w:sz="2" w:space="0" w:color="000000"/>
               <w:bottom w:val="single" w:sz="2" w:space="0" w:color="000000"/>
@@ -2522,10 +2511,7 @@
           <w:p>
             <w:pPr>
               <w:pStyle w:val="TableContents"/>
-              <w:rPr>
-                <w:rFonts w:ascii="Times New Roman" w:hAnsi="Times New Roman"/>
-                <w:lang w:val="es-ES" w:eastAsia="zh-CN" w:bidi="hi-IN"/>
-              </w:rPr>
+              <w:rPr/>
             </w:pPr>
             <w:r>
               <w:rPr>
@@ -2554,10 +2540,7 @@
               <w:widowControl w:val="false"/>
               <w:spacing w:lineRule="auto" w:line="240"/>
               <w:jc w:val="both"/>
-              <w:rPr>
-                <w:rFonts w:ascii="Times New Roman" w:hAnsi="Times New Roman"/>
-                <w:lang w:val="es-ES" w:eastAsia="zh-CN" w:bidi="hi-IN"/>
-              </w:rPr>
+              <w:rPr/>
             </w:pPr>
             <w:r>
               <w:rPr>
@@ -2570,7 +2553,7 @@
         </w:tc>
         <w:tc>
           <w:tcPr>
-            <w:tcW w:w="4985" w:type="dxa"/>
+            <w:tcW w:w="5102" w:type="dxa"/>
             <w:tcBorders>
               <w:left w:val="single" w:sz="2" w:space="0" w:color="000000"/>
               <w:bottom w:val="single" w:sz="2" w:space="0" w:color="000000"/>
@@ -2581,10 +2564,7 @@
           <w:p>
             <w:pPr>
               <w:pStyle w:val="TableContents"/>
-              <w:rPr>
-                <w:rFonts w:ascii="Times New Roman" w:hAnsi="Times New Roman"/>
-                <w:lang w:val="es-ES" w:eastAsia="zh-CN" w:bidi="hi-IN"/>
-              </w:rPr>
+              <w:rPr/>
             </w:pPr>
             <w:r>
               <w:rPr>
@@ -2602,151 +2582,10 @@
         <w:pStyle w:val="Normal"/>
         <w:spacing w:lineRule="auto" w:line="276" w:before="100" w:after="100"/>
         <w:jc w:val="both"/>
-        <w:rPr>
-          <w:sz w:val="24"/>
-          <w:szCs w:val="24"/>
-          <w:lang w:val="es-ES" w:eastAsia="zh-CN" w:bidi="hi-IN"/>
-        </w:rPr>
-      </w:pPr>
-      <w:r>
-        <w:rPr>
-          <w:sz w:val="24"/>
-          <w:szCs w:val="24"/>
-          <w:lang w:val="es-ES" w:eastAsia="zh-CN" w:bidi="hi-IN"/>
-        </w:rPr>
-      </w:r>
-    </w:p>
-    <w:p>
-      <w:pPr>
-        <w:pStyle w:val="Normal"/>
-        <w:spacing w:lineRule="auto" w:line="276" w:before="100" w:after="100"/>
-        <w:jc w:val="both"/>
-        <w:rPr>
-          <w:sz w:val="24"/>
-          <w:szCs w:val="24"/>
-          <w:lang w:val="es-ES" w:eastAsia="zh-CN" w:bidi="hi-IN"/>
-        </w:rPr>
-      </w:pPr>
-      <w:r>
-        <w:rPr>
-          <w:sz w:val="24"/>
-          <w:szCs w:val="24"/>
-          <w:lang w:val="es-ES" w:eastAsia="zh-CN" w:bidi="hi-IN"/>
-        </w:rPr>
-      </w:r>
-    </w:p>
-    <w:p>
-      <w:pPr>
-        <w:pStyle w:val="Normal"/>
-        <w:spacing w:lineRule="auto" w:line="276" w:before="100" w:after="100"/>
-        <w:jc w:val="both"/>
-        <w:rPr>
-          <w:sz w:val="24"/>
-          <w:szCs w:val="24"/>
-          <w:lang w:val="es-ES" w:eastAsia="zh-CN" w:bidi="hi-IN"/>
-        </w:rPr>
-      </w:pPr>
-      <w:r>
-        <w:rPr>
-          <w:sz w:val="24"/>
-          <w:szCs w:val="24"/>
-          <w:lang w:val="es-ES" w:eastAsia="zh-CN" w:bidi="hi-IN"/>
-        </w:rPr>
-      </w:r>
-    </w:p>
-    <w:p>
-      <w:pPr>
-        <w:pStyle w:val="Normal"/>
-        <w:spacing w:lineRule="auto" w:line="276" w:before="100" w:after="100"/>
-        <w:jc w:val="both"/>
-        <w:rPr>
-          <w:sz w:val="24"/>
-          <w:szCs w:val="24"/>
-          <w:lang w:val="es-ES" w:eastAsia="zh-CN" w:bidi="hi-IN"/>
-        </w:rPr>
-      </w:pPr>
-      <w:r>
-        <w:rPr>
-          <w:sz w:val="24"/>
-          <w:szCs w:val="24"/>
-          <w:lang w:val="es-ES" w:eastAsia="zh-CN" w:bidi="hi-IN"/>
-        </w:rPr>
-      </w:r>
-    </w:p>
-    <w:p>
-      <w:pPr>
-        <w:pStyle w:val="Normal"/>
-        <w:spacing w:lineRule="auto" w:line="276" w:before="100" w:after="100"/>
-        <w:jc w:val="both"/>
-        <w:rPr>
-          <w:sz w:val="24"/>
-          <w:szCs w:val="24"/>
-          <w:lang w:val="es-ES" w:eastAsia="zh-CN" w:bidi="hi-IN"/>
-        </w:rPr>
-      </w:pPr>
-      <w:r>
-        <w:rPr>
-          <w:sz w:val="24"/>
-          <w:szCs w:val="24"/>
-          <w:lang w:val="es-ES" w:eastAsia="zh-CN" w:bidi="hi-IN"/>
-        </w:rPr>
-      </w:r>
-    </w:p>
-    <w:p>
-      <w:pPr>
-        <w:pStyle w:val="Normal"/>
-        <w:spacing w:lineRule="auto" w:line="276" w:before="100" w:after="100"/>
-        <w:jc w:val="both"/>
-        <w:rPr>
-          <w:sz w:val="24"/>
-          <w:szCs w:val="24"/>
-          <w:lang w:val="es-ES" w:eastAsia="zh-CN" w:bidi="hi-IN"/>
-        </w:rPr>
-      </w:pPr>
-      <w:r>
-        <w:rPr>
-          <w:sz w:val="24"/>
-          <w:szCs w:val="24"/>
-          <w:lang w:val="es-ES" w:eastAsia="zh-CN" w:bidi="hi-IN"/>
-        </w:rPr>
-      </w:r>
-    </w:p>
-    <w:p>
-      <w:pPr>
-        <w:pStyle w:val="Normal"/>
-        <w:spacing w:lineRule="auto" w:line="276" w:before="100" w:after="100"/>
-        <w:jc w:val="both"/>
-        <w:rPr>
-          <w:sz w:val="24"/>
-          <w:szCs w:val="24"/>
-          <w:lang w:val="es-ES" w:eastAsia="zh-CN" w:bidi="hi-IN"/>
-        </w:rPr>
-      </w:pPr>
-      <w:r>
-        <w:rPr>
-          <w:sz w:val="24"/>
-          <w:szCs w:val="24"/>
-          <w:lang w:val="es-ES" w:eastAsia="zh-CN" w:bidi="hi-IN"/>
-        </w:rPr>
-      </w:r>
-    </w:p>
-    <w:p>
-      <w:pPr>
-        <w:pStyle w:val="Normal"/>
-        <w:spacing w:lineRule="auto" w:line="276" w:before="100" w:after="100"/>
-        <w:jc w:val="both"/>
-        <w:rPr>
-          <w:sz w:val="24"/>
-          <w:szCs w:val="24"/>
-          <w:lang w:val="es-ES" w:eastAsia="zh-CN" w:bidi="hi-IN"/>
-        </w:rPr>
-      </w:pPr>
-      <w:r>
-        <w:rPr>
-          <w:sz w:val="24"/>
-          <w:szCs w:val="24"/>
-          <w:lang w:val="es-ES" w:eastAsia="zh-CN" w:bidi="hi-IN"/>
-        </w:rPr>
+        <w:rPr/>
+      </w:pPr>
+      <w:r>
+        <w:rPr/>
       </w:r>
     </w:p>
     <w:p>
@@ -2758,10 +2597,7 @@
         </w:numPr>
         <w:spacing w:lineRule="auto" w:line="276" w:before="100" w:after="100"/>
         <w:jc w:val="both"/>
-        <w:rPr>
-          <w:sz w:val="24"/>
-          <w:szCs w:val="24"/>
-        </w:rPr>
+        <w:rPr/>
       </w:pPr>
       <w:r>
         <w:rPr>
@@ -2783,23 +2619,6 @@
         <w:t>Administrar contenido de la pagina</w:t>
       </w:r>
       <w:bookmarkEnd w:id="2"/>
-    </w:p>
-    <w:p>
-      <w:pPr>
-        <w:pStyle w:val="Normal"/>
-        <w:spacing w:lineRule="auto" w:line="276" w:before="100" w:after="100"/>
-        <w:jc w:val="both"/>
-        <w:rPr>
-          <w:rFonts w:ascii="Times New Roman" w:hAnsi="Times New Roman"/>
-          <w:lang w:val="es-ES" w:eastAsia="zh-CN" w:bidi="hi-IN"/>
-        </w:rPr>
-      </w:pPr>
-      <w:r>
-        <w:rPr>
-          <w:rFonts w:ascii="Times New Roman" w:hAnsi="Times New Roman"/>
-          <w:lang w:val="es-ES" w:eastAsia="zh-CN" w:bidi="hi-IN"/>
-        </w:rPr>
-      </w:r>
     </w:p>
     <w:p>
       <w:pPr>
@@ -2909,7 +2728,7 @@
                   <wp:extent cx="441960" cy="708025"/>
                   <wp:effectExtent l="0" t="0" r="0" b="0"/>
                   <wp:wrapNone/>
-                  <wp:docPr id="5" name="Image3" descr=""/>
+                  <wp:docPr id="6" name="Image3" descr=""/>
                   <wp:cNvGraphicFramePr>
                     <a:graphicFrameLocks xmlns:a="http://schemas.openxmlformats.org/drawingml/2006/main" noChangeAspect="1"/>
                   </wp:cNvGraphicFramePr>
@@ -2917,13 +2736,13 @@
                     <a:graphicData uri="http://schemas.openxmlformats.org/drawingml/2006/picture">
                       <pic:pic xmlns:pic="http://schemas.openxmlformats.org/drawingml/2006/picture">
                         <pic:nvPicPr>
-                          <pic:cNvPr id="5" name="Image3" descr=""/>
+                          <pic:cNvPr id="6" name="Image3" descr=""/>
                           <pic:cNvPicPr>
                             <a:picLocks noChangeAspect="1" noChangeArrowheads="1"/>
                           </pic:cNvPicPr>
                         </pic:nvPicPr>
                         <pic:blipFill>
-                          <a:blip r:embed="rId6"/>
+                          <a:blip r:embed="rId7"/>
                           <a:stretch>
                             <a:fillRect/>
                           </a:stretch>
@@ -3806,7 +3625,7 @@
                   <wp:extent cx="360045" cy="576580"/>
                   <wp:effectExtent l="0" t="0" r="0" b="0"/>
                   <wp:wrapNone/>
-                  <wp:docPr id="6" name="Image7" descr=""/>
+                  <wp:docPr id="7" name="Image7" descr=""/>
                   <wp:cNvGraphicFramePr>
                     <a:graphicFrameLocks xmlns:a="http://schemas.openxmlformats.org/drawingml/2006/main" noChangeAspect="1"/>
                   </wp:cNvGraphicFramePr>
@@ -3814,13 +3633,13 @@
                     <a:graphicData uri="http://schemas.openxmlformats.org/drawingml/2006/picture">
                       <pic:pic xmlns:pic="http://schemas.openxmlformats.org/drawingml/2006/picture">
                         <pic:nvPicPr>
-                          <pic:cNvPr id="6" name="Image7" descr=""/>
+                          <pic:cNvPr id="7" name="Image7" descr=""/>
                           <pic:cNvPicPr>
                             <a:picLocks noChangeAspect="1" noChangeArrowheads="1"/>
                           </pic:cNvPicPr>
                         </pic:nvPicPr>
                         <pic:blipFill>
-                          <a:blip r:embed="rId7"/>
+                          <a:blip r:embed="rId8"/>
                           <a:stretch>
                             <a:fillRect/>
                           </a:stretch>
@@ -4020,7 +3839,7 @@
                   <wp:extent cx="3096260" cy="1727835"/>
                   <wp:effectExtent l="0" t="0" r="0" b="0"/>
                   <wp:wrapSquare wrapText="largest"/>
-                  <wp:docPr id="7" name="Image12" descr=""/>
+                  <wp:docPr id="8" name="Image12" descr=""/>
                   <wp:cNvGraphicFramePr>
                     <a:graphicFrameLocks xmlns:a="http://schemas.openxmlformats.org/drawingml/2006/main" noChangeAspect="1"/>
                   </wp:cNvGraphicFramePr>
@@ -4028,13 +3847,13 @@
                     <a:graphicData uri="http://schemas.openxmlformats.org/drawingml/2006/picture">
                       <pic:pic xmlns:pic="http://schemas.openxmlformats.org/drawingml/2006/picture">
                         <pic:nvPicPr>
-                          <pic:cNvPr id="7" name="Image12" descr=""/>
+                          <pic:cNvPr id="8" name="Image12" descr=""/>
                           <pic:cNvPicPr>
                             <a:picLocks noChangeAspect="1" noChangeArrowheads="1"/>
                           </pic:cNvPicPr>
                         </pic:nvPicPr>
                         <pic:blipFill>
-                          <a:blip r:embed="rId8"/>
+                          <a:blip r:embed="rId9"/>
                           <a:stretch>
                             <a:fillRect/>
                           </a:stretch>
@@ -4059,7 +3878,14 @@
                 <w:rFonts w:ascii="Times New Roman" w:hAnsi="Times New Roman"/>
                 <w:lang w:val="es-ES" w:eastAsia="zh-CN" w:bidi="hi-IN"/>
               </w:rPr>
-              <w:t>Permitir al administrador coordinar las noticias de la pagina.</w:t>
+              <w:t>P</w:t>
+            </w:r>
+            <w:r>
+              <w:rPr>
+                <w:rFonts w:ascii="Times New Roman" w:hAnsi="Times New Roman"/>
+                <w:lang w:val="es-ES" w:eastAsia="zh-CN" w:bidi="hi-IN"/>
+              </w:rPr>
+              <w:t>ermitir al administrador coordinar las noticias de la pagina.</w:t>
             </w:r>
           </w:p>
         </w:tc>
@@ -4442,6 +4268,27 @@
         </w:tc>
       </w:tr>
     </w:tbl>
+    <w:p>
+      <w:pPr>
+        <w:pStyle w:val="Normal"/>
+        <w:spacing w:lineRule="auto" w:line="276" w:before="100" w:after="100"/>
+        <w:jc w:val="both"/>
+        <w:rPr>
+          <w:rFonts w:ascii="Times New Roman" w:hAnsi="Times New Roman"/>
+          <w:sz w:val="24"/>
+          <w:szCs w:val="24"/>
+          <w:lang w:val="es-ES" w:eastAsia="zh-CN" w:bidi="hi-IN"/>
+        </w:rPr>
+      </w:pPr>
+      <w:r>
+        <w:rPr>
+          <w:rFonts w:ascii="Times New Roman" w:hAnsi="Times New Roman"/>
+          <w:sz w:val="24"/>
+          <w:szCs w:val="24"/>
+          <w:lang w:val="es-ES" w:eastAsia="zh-CN" w:bidi="hi-IN"/>
+        </w:rPr>
+      </w:r>
+    </w:p>
     <w:p>
       <w:pPr>
         <w:pStyle w:val="Normal"/>
@@ -4595,7 +4442,7 @@
                   <wp:extent cx="441960" cy="708025"/>
                   <wp:effectExtent l="0" t="0" r="0" b="0"/>
                   <wp:wrapNone/>
-                  <wp:docPr id="8" name="Image2" descr=""/>
+                  <wp:docPr id="9" name="Image2" descr=""/>
                   <wp:cNvGraphicFramePr>
                     <a:graphicFrameLocks xmlns:a="http://schemas.openxmlformats.org/drawingml/2006/main" noChangeAspect="1"/>
                   </wp:cNvGraphicFramePr>
@@ -4603,836 +4450,7 @@
                     <a:graphicData uri="http://schemas.openxmlformats.org/drawingml/2006/picture">
                       <pic:pic xmlns:pic="http://schemas.openxmlformats.org/drawingml/2006/picture">
                         <pic:nvPicPr>
-                          <pic:cNvPr id="8" name="Image2" descr=""/>
-                          <pic:cNvPicPr>
-                            <a:picLocks noChangeAspect="1" noChangeArrowheads="1"/>
-                          </pic:cNvPicPr>
-                        </pic:nvPicPr>
-                        <pic:blipFill>
-                          <a:blip r:embed="rId9"/>
-                          <a:stretch>
-                            <a:fillRect/>
-                          </a:stretch>
-                        </pic:blipFill>
-                        <pic:spPr bwMode="auto">
-                          <a:xfrm>
-                            <a:off x="0" y="0"/>
-                            <a:ext cx="441960" cy="708025"/>
-                          </a:xfrm>
-                          <a:prstGeom prst="rect">
-                            <a:avLst/>
-                          </a:prstGeom>
-                        </pic:spPr>
-                      </pic:pic>
-                    </a:graphicData>
-                  </a:graphic>
-                </wp:anchor>
-              </w:drawing>
-            </w:r>
-            <w:r>
-              <w:rPr>
-                <w:rFonts w:ascii="Times New Roman" w:hAnsi="Times New Roman"/>
-                <w:b/>
-                <w:bCs/>
-                <w:sz w:val="24"/>
-                <w:szCs w:val="24"/>
-                <w:lang w:val="es-ES" w:eastAsia="zh-CN" w:bidi="hi-IN"/>
-              </w:rPr>
-              <w:t>C</w:t>
-            </w:r>
-            <w:r>
-              <w:rPr>
-                <w:rFonts w:ascii="Times New Roman" w:hAnsi="Times New Roman"/>
-                <w:b/>
-                <w:bCs/>
-                <w:sz w:val="24"/>
-                <w:szCs w:val="24"/>
-                <w:lang w:val="es-ES" w:eastAsia="zh-CN" w:bidi="hi-IN"/>
-              </w:rPr>
-              <w:t>rear contenido</w:t>
-            </w:r>
-          </w:p>
-          <w:p>
-            <w:pPr>
-              <w:pStyle w:val="TableContents"/>
-              <w:rPr>
-                <w:rFonts w:ascii="Times New Roman" w:hAnsi="Times New Roman"/>
-                <w:sz w:val="24"/>
-                <w:szCs w:val="24"/>
-                <w:lang w:val="es-ES" w:eastAsia="zh-CN" w:bidi="hi-IN"/>
-              </w:rPr>
-            </w:pPr>
-            <w:r>
-              <w:rPr>
-                <w:rFonts w:ascii="Times New Roman" w:hAnsi="Times New Roman"/>
-                <w:sz w:val="24"/>
-                <w:szCs w:val="24"/>
-                <w:lang w:val="es-ES" w:eastAsia="zh-CN" w:bidi="hi-IN"/>
-              </w:rPr>
-              <w:t>Confianza: 0</w:t>
-            </w:r>
-          </w:p>
-          <w:p>
-            <w:pPr>
-              <w:pStyle w:val="TableContents"/>
-              <w:rPr>
-                <w:rFonts w:ascii="Times New Roman" w:hAnsi="Times New Roman"/>
-                <w:sz w:val="24"/>
-                <w:szCs w:val="24"/>
-                <w:lang w:val="es-ES" w:eastAsia="zh-CN" w:bidi="hi-IN"/>
-              </w:rPr>
-            </w:pPr>
-            <w:r>
-              <w:rPr>
-                <w:rFonts w:ascii="Times New Roman" w:hAnsi="Times New Roman"/>
-                <w:sz w:val="24"/>
-                <w:szCs w:val="24"/>
-                <w:lang w:val="es-ES" w:eastAsia="zh-CN" w:bidi="hi-IN"/>
-              </w:rPr>
-              <w:t>Autor(es): Heider Delgado,</w:t>
-            </w:r>
-          </w:p>
-          <w:p>
-            <w:pPr>
-              <w:pStyle w:val="TableContents"/>
-              <w:rPr>
-                <w:rFonts w:ascii="Times New Roman" w:hAnsi="Times New Roman"/>
-                <w:sz w:val="24"/>
-                <w:szCs w:val="24"/>
-                <w:lang w:val="es-ES" w:eastAsia="zh-CN" w:bidi="hi-IN"/>
-              </w:rPr>
-            </w:pPr>
-            <w:r>
-              <w:rPr>
-                <w:rFonts w:ascii="Times New Roman" w:hAnsi="Times New Roman"/>
-                <w:sz w:val="24"/>
-                <w:szCs w:val="24"/>
-                <w:lang w:val="es-ES" w:eastAsia="zh-CN" w:bidi="hi-IN"/>
-              </w:rPr>
-              <w:t>Brandon Martinez, Jesus Cordova</w:t>
-            </w:r>
-          </w:p>
-        </w:tc>
-      </w:tr>
-      <w:tr>
-        <w:trPr/>
-        <w:tc>
-          <w:tcPr>
-            <w:tcW w:w="4986" w:type="dxa"/>
-            <w:tcBorders>
-              <w:left w:val="single" w:sz="2" w:space="0" w:color="000000"/>
-              <w:bottom w:val="single" w:sz="2" w:space="0" w:color="000000"/>
-            </w:tcBorders>
-            <w:shd w:fill="auto" w:val="clear"/>
-          </w:tcPr>
-          <w:p>
-            <w:pPr>
-              <w:pStyle w:val="LOnormal"/>
-              <w:widowControl w:val="false"/>
-              <w:spacing w:lineRule="auto" w:line="240"/>
-              <w:jc w:val="both"/>
-              <w:rPr>
-                <w:lang w:val="es-ES" w:eastAsia="zh-CN" w:bidi="hi-IN"/>
-              </w:rPr>
-            </w:pPr>
-            <w:r>
-              <w:rPr>
-                <w:rFonts w:eastAsia="Barlow" w:cs="Barlow" w:ascii="Barlow" w:hAnsi="Barlow"/>
-                <w:lang w:val="es-ES" w:eastAsia="zh-CN" w:bidi="hi-IN"/>
-              </w:rPr>
-              <w:t>Problema</w:t>
-            </w:r>
-          </w:p>
-        </w:tc>
-        <w:tc>
-          <w:tcPr>
-            <w:tcW w:w="4985" w:type="dxa"/>
-            <w:tcBorders>
-              <w:left w:val="single" w:sz="2" w:space="0" w:color="000000"/>
-              <w:bottom w:val="single" w:sz="2" w:space="0" w:color="000000"/>
-              <w:right w:val="single" w:sz="2" w:space="0" w:color="000000"/>
-            </w:tcBorders>
-            <w:shd w:fill="auto" w:val="clear"/>
-          </w:tcPr>
-          <w:p>
-            <w:pPr>
-              <w:pStyle w:val="TableContents"/>
-              <w:rPr>
-                <w:rFonts w:ascii="Times New Roman" w:hAnsi="Times New Roman"/>
-                <w:lang w:val="es-ES" w:eastAsia="zh-CN" w:bidi="hi-IN"/>
-              </w:rPr>
-            </w:pPr>
-            <w:r>
-              <w:rPr>
-                <w:rFonts w:ascii="Times New Roman" w:hAnsi="Times New Roman"/>
-                <w:lang w:val="es-ES" w:eastAsia="zh-CN" w:bidi="hi-IN"/>
-              </w:rPr>
-              <w:t>Crear contenido de manera rápida y sencilla, así como subir archivos multimedia y posicionarlo en la pagina, ademas de modificar información de contacto.</w:t>
-            </w:r>
-          </w:p>
-        </w:tc>
-      </w:tr>
-      <w:tr>
-        <w:trPr/>
-        <w:tc>
-          <w:tcPr>
-            <w:tcW w:w="4986" w:type="dxa"/>
-            <w:tcBorders>
-              <w:left w:val="single" w:sz="2" w:space="0" w:color="000000"/>
-              <w:bottom w:val="single" w:sz="2" w:space="0" w:color="000000"/>
-            </w:tcBorders>
-            <w:shd w:fill="auto" w:val="clear"/>
-          </w:tcPr>
-          <w:p>
-            <w:pPr>
-              <w:pStyle w:val="LOnormal"/>
-              <w:widowControl w:val="false"/>
-              <w:spacing w:lineRule="auto" w:line="240"/>
-              <w:jc w:val="both"/>
-              <w:rPr>
-                <w:lang w:val="es-ES" w:eastAsia="zh-CN" w:bidi="hi-IN"/>
-              </w:rPr>
-            </w:pPr>
-            <w:r>
-              <w:rPr>
-                <w:rFonts w:eastAsia="Barlow" w:cs="Barlow" w:ascii="Barlow" w:hAnsi="Barlow"/>
-                <w:lang w:val="es-ES" w:eastAsia="zh-CN" w:bidi="hi-IN"/>
-              </w:rPr>
-              <w:t>Solución</w:t>
-            </w:r>
-          </w:p>
-        </w:tc>
-        <w:tc>
-          <w:tcPr>
-            <w:tcW w:w="4985" w:type="dxa"/>
-            <w:tcBorders>
-              <w:left w:val="single" w:sz="2" w:space="0" w:color="000000"/>
-              <w:bottom w:val="single" w:sz="2" w:space="0" w:color="000000"/>
-              <w:right w:val="single" w:sz="2" w:space="0" w:color="000000"/>
-            </w:tcBorders>
-            <w:shd w:fill="auto" w:val="clear"/>
-          </w:tcPr>
-          <w:p>
-            <w:pPr>
-              <w:pStyle w:val="TableContents"/>
-              <w:rPr>
-                <w:rFonts w:ascii="Times New Roman" w:hAnsi="Times New Roman"/>
-                <w:lang w:val="es-ES" w:eastAsia="zh-CN" w:bidi="hi-IN"/>
-              </w:rPr>
-            </w:pPr>
-            <w:r>
-              <w:rPr>
-                <w:rFonts w:ascii="Times New Roman" w:hAnsi="Times New Roman"/>
-                <w:lang w:val="es-ES" w:eastAsia="zh-CN" w:bidi="hi-IN"/>
-              </w:rPr>
-              <w:t>Permitir al administrador un editor de texto para subir contenido asi como una barra de archivos multimedia y moverlo en una tarjeta de la pagina.</w:t>
-            </w:r>
-          </w:p>
-        </w:tc>
-      </w:tr>
-      <w:tr>
-        <w:trPr/>
-        <w:tc>
-          <w:tcPr>
-            <w:tcW w:w="4986" w:type="dxa"/>
-            <w:tcBorders>
-              <w:left w:val="single" w:sz="2" w:space="0" w:color="000000"/>
-              <w:bottom w:val="single" w:sz="2" w:space="0" w:color="000000"/>
-            </w:tcBorders>
-            <w:shd w:fill="auto" w:val="clear"/>
-          </w:tcPr>
-          <w:p>
-            <w:pPr>
-              <w:pStyle w:val="LOnormal"/>
-              <w:widowControl w:val="false"/>
-              <w:spacing w:lineRule="auto" w:line="240"/>
-              <w:jc w:val="both"/>
-              <w:rPr>
-                <w:lang w:val="es-ES" w:eastAsia="zh-CN" w:bidi="hi-IN"/>
-              </w:rPr>
-            </w:pPr>
-            <w:r>
-              <w:rPr>
-                <w:rFonts w:eastAsia="Barlow" w:cs="Barlow" w:ascii="Barlow" w:hAnsi="Barlow"/>
-                <w:lang w:val="es-ES" w:eastAsia="zh-CN" w:bidi="hi-IN"/>
-              </w:rPr>
-              <w:t>Contexto</w:t>
-            </w:r>
-          </w:p>
-        </w:tc>
-        <w:tc>
-          <w:tcPr>
-            <w:tcW w:w="4985" w:type="dxa"/>
-            <w:tcBorders>
-              <w:left w:val="single" w:sz="2" w:space="0" w:color="000000"/>
-              <w:bottom w:val="single" w:sz="2" w:space="0" w:color="000000"/>
-              <w:right w:val="single" w:sz="2" w:space="0" w:color="000000"/>
-            </w:tcBorders>
-            <w:shd w:fill="auto" w:val="clear"/>
-          </w:tcPr>
-          <w:p>
-            <w:pPr>
-              <w:pStyle w:val="TableContents"/>
-              <w:rPr>
-                <w:rFonts w:ascii="Times New Roman" w:hAnsi="Times New Roman"/>
-                <w:lang w:val="es-ES" w:eastAsia="zh-CN" w:bidi="hi-IN"/>
-              </w:rPr>
-            </w:pPr>
-            <w:r>
-              <w:rPr>
-                <w:rFonts w:ascii="Times New Roman" w:hAnsi="Times New Roman"/>
-                <w:lang w:val="es-ES" w:eastAsia="zh-CN" w:bidi="hi-IN"/>
-              </w:rPr>
-              <w:t>Agregar personal de la empresa, información de contacto para clientes, contenidos relevantes de metodológicas, clientes claves.</w:t>
-            </w:r>
-          </w:p>
-        </w:tc>
-      </w:tr>
-      <w:tr>
-        <w:trPr/>
-        <w:tc>
-          <w:tcPr>
-            <w:tcW w:w="4986" w:type="dxa"/>
-            <w:tcBorders>
-              <w:left w:val="single" w:sz="2" w:space="0" w:color="000000"/>
-              <w:bottom w:val="single" w:sz="2" w:space="0" w:color="000000"/>
-            </w:tcBorders>
-            <w:shd w:fill="auto" w:val="clear"/>
-          </w:tcPr>
-          <w:p>
-            <w:pPr>
-              <w:pStyle w:val="LOnormal"/>
-              <w:widowControl w:val="false"/>
-              <w:spacing w:lineRule="auto" w:line="240"/>
-              <w:jc w:val="both"/>
-              <w:rPr>
-                <w:lang w:val="es-ES" w:eastAsia="zh-CN" w:bidi="hi-IN"/>
-              </w:rPr>
-            </w:pPr>
-            <w:r>
-              <w:rPr>
-                <w:rFonts w:eastAsia="Barlow" w:cs="Barlow" w:ascii="Barlow" w:hAnsi="Barlow"/>
-                <w:lang w:val="es-ES" w:eastAsia="zh-CN" w:bidi="hi-IN"/>
-              </w:rPr>
-              <w:t>Fuerza</w:t>
-            </w:r>
-          </w:p>
-        </w:tc>
-        <w:tc>
-          <w:tcPr>
-            <w:tcW w:w="4985" w:type="dxa"/>
-            <w:tcBorders>
-              <w:left w:val="single" w:sz="2" w:space="0" w:color="000000"/>
-              <w:bottom w:val="single" w:sz="2" w:space="0" w:color="000000"/>
-              <w:right w:val="single" w:sz="2" w:space="0" w:color="000000"/>
-            </w:tcBorders>
-            <w:shd w:fill="auto" w:val="clear"/>
-          </w:tcPr>
-          <w:p>
-            <w:pPr>
-              <w:pStyle w:val="TableContents"/>
-              <w:rPr>
-                <w:rFonts w:ascii="Times New Roman" w:hAnsi="Times New Roman"/>
-                <w:lang w:val="es-ES" w:eastAsia="zh-CN" w:bidi="hi-IN"/>
-              </w:rPr>
-            </w:pPr>
-            <w:r>
-              <w:rPr>
-                <w:rFonts w:ascii="Times New Roman" w:hAnsi="Times New Roman"/>
-                <w:lang w:val="es-ES" w:eastAsia="zh-CN" w:bidi="hi-IN"/>
-              </w:rPr>
-              <w:t>Fuerza 1: Permite personalizar a gusto cuales son los contenidos de la pagina para asi dar mayor seguridad y credibilidad a nuestro clientes así como ofrecerles credenciales y técnicas de contacto.</w:t>
-            </w:r>
-          </w:p>
-          <w:p>
-            <w:pPr>
-              <w:pStyle w:val="TableContents"/>
-              <w:pBdr>
-                <w:bottom w:val="single" w:sz="2" w:space="2" w:color="000000"/>
-              </w:pBdr>
-              <w:rPr>
-                <w:rFonts w:ascii="Times New Roman" w:hAnsi="Times New Roman"/>
-                <w:lang w:val="es-ES" w:eastAsia="zh-CN" w:bidi="hi-IN"/>
-              </w:rPr>
-            </w:pPr>
-            <w:r>
-              <w:rPr>
-                <w:rFonts w:ascii="Times New Roman" w:hAnsi="Times New Roman"/>
-                <w:lang w:val="es-ES" w:eastAsia="zh-CN" w:bidi="hi-IN"/>
-              </w:rPr>
-            </w:r>
-          </w:p>
-          <w:p>
-            <w:pPr>
-              <w:pStyle w:val="TableContents"/>
-              <w:rPr>
-                <w:rFonts w:ascii="Times New Roman" w:hAnsi="Times New Roman"/>
-                <w:lang w:val="es-ES" w:eastAsia="zh-CN" w:bidi="hi-IN"/>
-              </w:rPr>
-            </w:pPr>
-            <w:r>
-              <w:rPr>
-                <w:rFonts w:ascii="Times New Roman" w:hAnsi="Times New Roman"/>
-                <w:lang w:val="es-ES" w:eastAsia="zh-CN" w:bidi="hi-IN"/>
-              </w:rPr>
-            </w:r>
-          </w:p>
-          <w:p>
-            <w:pPr>
-              <w:pStyle w:val="TableContents"/>
-              <w:rPr>
-                <w:rFonts w:ascii="Times New Roman" w:hAnsi="Times New Roman"/>
-                <w:lang w:val="es-ES" w:eastAsia="zh-CN" w:bidi="hi-IN"/>
-              </w:rPr>
-            </w:pPr>
-            <w:r>
-              <w:rPr>
-                <w:rFonts w:ascii="Times New Roman" w:hAnsi="Times New Roman"/>
-                <w:lang w:val="es-ES" w:eastAsia="zh-CN" w:bidi="hi-IN"/>
-              </w:rPr>
-              <w:t>Limitante 1: Se debe actualizar rigurosamente el contenido.</w:t>
-            </w:r>
-          </w:p>
-          <w:p>
-            <w:pPr>
-              <w:pStyle w:val="TableContents"/>
-              <w:rPr>
-                <w:rFonts w:ascii="Times New Roman" w:hAnsi="Times New Roman"/>
-                <w:lang w:val="es-ES" w:eastAsia="zh-CN" w:bidi="hi-IN"/>
-              </w:rPr>
-            </w:pPr>
-            <w:r>
-              <w:rPr>
-                <w:rFonts w:ascii="Times New Roman" w:hAnsi="Times New Roman"/>
-                <w:lang w:val="es-ES" w:eastAsia="zh-CN" w:bidi="hi-IN"/>
-              </w:rPr>
-            </w:r>
-          </w:p>
-        </w:tc>
-      </w:tr>
-      <w:tr>
-        <w:trPr/>
-        <w:tc>
-          <w:tcPr>
-            <w:tcW w:w="4986" w:type="dxa"/>
-            <w:tcBorders>
-              <w:left w:val="single" w:sz="2" w:space="0" w:color="000000"/>
-              <w:bottom w:val="single" w:sz="2" w:space="0" w:color="000000"/>
-            </w:tcBorders>
-            <w:shd w:fill="auto" w:val="clear"/>
-          </w:tcPr>
-          <w:p>
-            <w:pPr>
-              <w:pStyle w:val="LOnormal"/>
-              <w:widowControl w:val="false"/>
-              <w:spacing w:lineRule="auto" w:line="240"/>
-              <w:jc w:val="both"/>
-              <w:rPr>
-                <w:rFonts w:ascii="Times New Roman" w:hAnsi="Times New Roman"/>
-                <w:lang w:val="es-ES" w:eastAsia="zh-CN" w:bidi="hi-IN"/>
-              </w:rPr>
-            </w:pPr>
-            <w:r>
-              <w:rPr>
-                <w:rFonts w:eastAsia="Barlow" w:cs="Barlow" w:ascii="Times New Roman" w:hAnsi="Times New Roman"/>
-                <w:lang w:val="es-ES" w:eastAsia="zh-CN" w:bidi="hi-IN"/>
-              </w:rPr>
-              <w:t>Usabilidad</w:t>
-            </w:r>
-          </w:p>
-        </w:tc>
-        <w:tc>
-          <w:tcPr>
-            <w:tcW w:w="4985" w:type="dxa"/>
-            <w:tcBorders>
-              <w:left w:val="single" w:sz="2" w:space="0" w:color="000000"/>
-              <w:bottom w:val="single" w:sz="2" w:space="0" w:color="000000"/>
-              <w:right w:val="single" w:sz="2" w:space="0" w:color="000000"/>
-            </w:tcBorders>
-            <w:shd w:fill="auto" w:val="clear"/>
-          </w:tcPr>
-          <w:p>
-            <w:pPr>
-              <w:pStyle w:val="TableContents"/>
-              <w:rPr>
-                <w:rFonts w:ascii="Times New Roman" w:hAnsi="Times New Roman"/>
-                <w:lang w:val="es-ES" w:eastAsia="zh-CN" w:bidi="hi-IN"/>
-              </w:rPr>
-            </w:pPr>
-            <w:r>
-              <w:rPr>
-                <w:rFonts w:ascii="Times New Roman" w:hAnsi="Times New Roman"/>
-                <w:lang w:val="es-ES" w:eastAsia="zh-CN" w:bidi="hi-IN"/>
-              </w:rPr>
-              <w:t xml:space="preserve">Fácil de usar suministra un área de trabajo intuitiva, como si fuera una hoja es fácil de memorizar, fácil de aprender y memorizar y puede ser editado en todo momento en cualquier parte así que es suficientemente robusto. </w:t>
-            </w:r>
-          </w:p>
-        </w:tc>
-      </w:tr>
-      <w:tr>
-        <w:trPr/>
-        <w:tc>
-          <w:tcPr>
-            <w:tcW w:w="4986" w:type="dxa"/>
-            <w:tcBorders>
-              <w:left w:val="single" w:sz="2" w:space="0" w:color="000000"/>
-              <w:bottom w:val="single" w:sz="2" w:space="0" w:color="000000"/>
-            </w:tcBorders>
-            <w:shd w:fill="auto" w:val="clear"/>
-          </w:tcPr>
-          <w:p>
-            <w:pPr>
-              <w:pStyle w:val="LOnormal"/>
-              <w:widowControl w:val="false"/>
-              <w:spacing w:lineRule="auto" w:line="240"/>
-              <w:jc w:val="both"/>
-              <w:rPr>
-                <w:rFonts w:ascii="Times New Roman" w:hAnsi="Times New Roman"/>
-                <w:lang w:val="es-ES" w:eastAsia="zh-CN" w:bidi="hi-IN"/>
-              </w:rPr>
-            </w:pPr>
-            <w:r>
-              <w:rPr>
-                <w:rFonts w:eastAsia="Barlow" w:cs="Barlow" w:ascii="Times New Roman" w:hAnsi="Times New Roman"/>
-                <w:lang w:val="es-ES" w:eastAsia="zh-CN" w:bidi="hi-IN"/>
-              </w:rPr>
-              <w:t>Consecuencias</w:t>
-            </w:r>
-          </w:p>
-        </w:tc>
-        <w:tc>
-          <w:tcPr>
-            <w:tcW w:w="4985" w:type="dxa"/>
-            <w:tcBorders>
-              <w:left w:val="single" w:sz="2" w:space="0" w:color="000000"/>
-              <w:bottom w:val="single" w:sz="2" w:space="0" w:color="000000"/>
-              <w:right w:val="single" w:sz="2" w:space="0" w:color="000000"/>
-            </w:tcBorders>
-            <w:shd w:fill="auto" w:val="clear"/>
-          </w:tcPr>
-          <w:p>
-            <w:pPr>
-              <w:pStyle w:val="TableContents"/>
-              <w:rPr>
-                <w:rFonts w:ascii="Times New Roman" w:hAnsi="Times New Roman"/>
-                <w:lang w:val="es-ES" w:eastAsia="zh-CN" w:bidi="hi-IN"/>
-              </w:rPr>
-            </w:pPr>
-            <w:r>
-              <w:rPr>
-                <w:rFonts w:ascii="Times New Roman" w:hAnsi="Times New Roman"/>
-                <w:lang w:val="es-ES" w:eastAsia="zh-CN" w:bidi="hi-IN"/>
-              </w:rPr>
-              <w:t xml:space="preserve">El sistema sube y publica un contenido a la pagina que fue creado por el administrador </w:t>
-            </w:r>
-          </w:p>
-        </w:tc>
-      </w:tr>
-      <w:tr>
-        <w:trPr/>
-        <w:tc>
-          <w:tcPr>
-            <w:tcW w:w="4986" w:type="dxa"/>
-            <w:tcBorders>
-              <w:left w:val="single" w:sz="2" w:space="0" w:color="000000"/>
-              <w:bottom w:val="single" w:sz="2" w:space="0" w:color="000000"/>
-            </w:tcBorders>
-            <w:shd w:fill="auto" w:val="clear"/>
-          </w:tcPr>
-          <w:p>
-            <w:pPr>
-              <w:pStyle w:val="LOnormal"/>
-              <w:widowControl w:val="false"/>
-              <w:spacing w:lineRule="auto" w:line="240"/>
-              <w:jc w:val="both"/>
-              <w:rPr>
-                <w:rFonts w:ascii="Times New Roman" w:hAnsi="Times New Roman"/>
-                <w:lang w:val="es-ES" w:eastAsia="zh-CN" w:bidi="hi-IN"/>
-              </w:rPr>
-            </w:pPr>
-            <w:r>
-              <w:rPr>
-                <w:rFonts w:eastAsia="Barlow" w:cs="Barlow" w:ascii="Times New Roman" w:hAnsi="Times New Roman"/>
-                <w:lang w:val="es-ES" w:eastAsia="zh-CN" w:bidi="hi-IN"/>
-              </w:rPr>
-              <w:t>Pat. Relacionados:</w:t>
-            </w:r>
-          </w:p>
-        </w:tc>
-        <w:tc>
-          <w:tcPr>
-            <w:tcW w:w="4985" w:type="dxa"/>
-            <w:tcBorders>
-              <w:left w:val="single" w:sz="2" w:space="0" w:color="000000"/>
-              <w:bottom w:val="single" w:sz="2" w:space="0" w:color="000000"/>
-              <w:right w:val="single" w:sz="2" w:space="0" w:color="000000"/>
-            </w:tcBorders>
-            <w:shd w:fill="auto" w:val="clear"/>
-          </w:tcPr>
-          <w:p>
-            <w:pPr>
-              <w:pStyle w:val="TableContents"/>
-              <w:rPr>
-                <w:rFonts w:ascii="Times New Roman" w:hAnsi="Times New Roman"/>
-                <w:lang w:val="es-ES" w:eastAsia="zh-CN" w:bidi="hi-IN"/>
-              </w:rPr>
-            </w:pPr>
-            <w:r>
-              <w:rPr>
-                <w:rFonts w:ascii="Times New Roman" w:hAnsi="Times New Roman"/>
-                <w:sz w:val="24"/>
-                <w:szCs w:val="24"/>
-                <w:lang w:val="es-ES" w:eastAsia="zh-CN" w:bidi="hi-IN"/>
-              </w:rPr>
-              <w:t>Administrador – Administrar contenido de la pagina</w:t>
-            </w:r>
-          </w:p>
-        </w:tc>
-      </w:tr>
-    </w:tbl>
-    <w:p>
-      <w:pPr>
-        <w:pStyle w:val="Normal"/>
-        <w:spacing w:lineRule="auto" w:line="276" w:before="100" w:after="100"/>
-        <w:jc w:val="both"/>
-        <w:rPr>
-          <w:rFonts w:ascii="Times New Roman" w:hAnsi="Times New Roman"/>
-          <w:sz w:val="24"/>
-          <w:szCs w:val="24"/>
-          <w:lang w:val="es-ES" w:eastAsia="zh-CN" w:bidi="hi-IN"/>
-        </w:rPr>
-      </w:pPr>
-      <w:r>
-        <w:rPr>
-          <w:rFonts w:ascii="Times New Roman" w:hAnsi="Times New Roman"/>
-          <w:sz w:val="24"/>
-          <w:szCs w:val="24"/>
-          <w:lang w:val="es-ES" w:eastAsia="zh-CN" w:bidi="hi-IN"/>
-        </w:rPr>
-      </w:r>
-    </w:p>
-    <w:p>
-      <w:pPr>
-        <w:pStyle w:val="Normal"/>
-        <w:spacing w:lineRule="auto" w:line="276" w:before="100" w:after="100"/>
-        <w:jc w:val="both"/>
-        <w:rPr>
-          <w:rFonts w:ascii="Times New Roman" w:hAnsi="Times New Roman"/>
-          <w:sz w:val="24"/>
-          <w:szCs w:val="24"/>
-          <w:lang w:val="es-ES" w:eastAsia="zh-CN" w:bidi="hi-IN"/>
-        </w:rPr>
-      </w:pPr>
-      <w:r>
-        <w:rPr>
-          <w:rFonts w:ascii="Times New Roman" w:hAnsi="Times New Roman"/>
-          <w:sz w:val="24"/>
-          <w:szCs w:val="24"/>
-          <w:lang w:val="es-ES" w:eastAsia="zh-CN" w:bidi="hi-IN"/>
-        </w:rPr>
-      </w:r>
-    </w:p>
-    <w:p>
-      <w:pPr>
-        <w:pStyle w:val="Normal"/>
-        <w:spacing w:lineRule="auto" w:line="276" w:before="100" w:after="100"/>
-        <w:jc w:val="both"/>
-        <w:rPr>
-          <w:rFonts w:ascii="Times New Roman" w:hAnsi="Times New Roman"/>
-          <w:sz w:val="24"/>
-          <w:szCs w:val="24"/>
-          <w:lang w:val="es-ES" w:eastAsia="zh-CN" w:bidi="hi-IN"/>
-        </w:rPr>
-      </w:pPr>
-      <w:r>
-        <w:rPr>
-          <w:rFonts w:ascii="Times New Roman" w:hAnsi="Times New Roman"/>
-          <w:sz w:val="24"/>
-          <w:szCs w:val="24"/>
-          <w:lang w:val="es-ES" w:eastAsia="zh-CN" w:bidi="hi-IN"/>
-        </w:rPr>
-      </w:r>
-    </w:p>
-    <w:p>
-      <w:pPr>
-        <w:pStyle w:val="Normal"/>
-        <w:spacing w:lineRule="auto" w:line="276" w:before="100" w:after="100"/>
-        <w:jc w:val="both"/>
-        <w:rPr>
-          <w:rFonts w:ascii="Times New Roman" w:hAnsi="Times New Roman"/>
-          <w:sz w:val="24"/>
-          <w:szCs w:val="24"/>
-          <w:lang w:val="es-ES" w:eastAsia="zh-CN" w:bidi="hi-IN"/>
-        </w:rPr>
-      </w:pPr>
-      <w:r>
-        <w:rPr>
-          <w:rFonts w:ascii="Times New Roman" w:hAnsi="Times New Roman"/>
-          <w:sz w:val="24"/>
-          <w:szCs w:val="24"/>
-          <w:lang w:val="es-ES" w:eastAsia="zh-CN" w:bidi="hi-IN"/>
-        </w:rPr>
-      </w:r>
-    </w:p>
-    <w:p>
-      <w:pPr>
-        <w:pStyle w:val="Normal"/>
-        <w:spacing w:lineRule="auto" w:line="276" w:before="100" w:after="100"/>
-        <w:jc w:val="both"/>
-        <w:rPr>
-          <w:rFonts w:ascii="Times New Roman" w:hAnsi="Times New Roman"/>
-          <w:sz w:val="24"/>
-          <w:szCs w:val="24"/>
-          <w:lang w:val="es-ES" w:eastAsia="zh-CN" w:bidi="hi-IN"/>
-        </w:rPr>
-      </w:pPr>
-      <w:r>
-        <w:rPr>
-          <w:rFonts w:ascii="Times New Roman" w:hAnsi="Times New Roman"/>
-          <w:sz w:val="24"/>
-          <w:szCs w:val="24"/>
-          <w:lang w:val="es-ES" w:eastAsia="zh-CN" w:bidi="hi-IN"/>
-        </w:rPr>
-      </w:r>
-    </w:p>
-    <w:p>
-      <w:pPr>
-        <w:pStyle w:val="Normal"/>
-        <w:numPr>
-          <w:ilvl w:val="1"/>
-          <w:numId w:val="2"/>
-        </w:numPr>
-        <w:spacing w:lineRule="auto" w:line="276" w:before="100" w:after="100"/>
-        <w:jc w:val="both"/>
-        <w:rPr>
-          <w:lang w:val="es-ES" w:eastAsia="zh-CN" w:bidi="hi-IN"/>
-        </w:rPr>
-      </w:pPr>
-      <w:r>
-        <w:rPr>
-          <w:rFonts w:ascii="Times New Roman" w:hAnsi="Times New Roman"/>
-          <w:sz w:val="24"/>
-          <w:szCs w:val="24"/>
-          <w:lang w:val="es-ES" w:eastAsia="zh-CN" w:bidi="hi-IN"/>
-        </w:rPr>
-        <w:t>Cliente – Pedir Información de contacto</w:t>
-      </w:r>
-    </w:p>
-    <w:p>
-      <w:pPr>
-        <w:pStyle w:val="Normal"/>
-        <w:spacing w:lineRule="auto" w:line="276" w:before="100" w:after="100"/>
-        <w:jc w:val="both"/>
-        <w:rPr>
-          <w:rFonts w:ascii="Times New Roman" w:hAnsi="Times New Roman"/>
-          <w:lang w:val="es-ES" w:eastAsia="zh-CN" w:bidi="hi-IN"/>
-        </w:rPr>
-      </w:pPr>
-      <w:r>
-        <w:rPr>
-          <w:rFonts w:ascii="Times New Roman" w:hAnsi="Times New Roman"/>
-          <w:lang w:val="es-ES" w:eastAsia="zh-CN" w:bidi="hi-IN"/>
-        </w:rPr>
-      </w:r>
-    </w:p>
-    <w:tbl>
-      <w:tblPr>
-        <w:tblW w:w="9972" w:type="dxa"/>
-        <w:jc w:val="left"/>
-        <w:tblInd w:w="0" w:type="dxa"/>
-        <w:tblCellMar>
-          <w:top w:w="55" w:type="dxa"/>
-          <w:left w:w="55" w:type="dxa"/>
-          <w:bottom w:w="55" w:type="dxa"/>
-          <w:right w:w="55" w:type="dxa"/>
-        </w:tblCellMar>
-      </w:tblPr>
-      <w:tblGrid>
-        <w:gridCol w:w="4986"/>
-        <w:gridCol w:w="4985"/>
-      </w:tblGrid>
-      <w:tr>
-        <w:trPr/>
-        <w:tc>
-          <w:tcPr>
-            <w:tcW w:w="4986" w:type="dxa"/>
-            <w:tcBorders>
-              <w:top w:val="single" w:sz="2" w:space="0" w:color="000000"/>
-              <w:left w:val="single" w:sz="2" w:space="0" w:color="000000"/>
-              <w:bottom w:val="single" w:sz="2" w:space="0" w:color="000000"/>
-            </w:tcBorders>
-            <w:shd w:fill="auto" w:val="clear"/>
-          </w:tcPr>
-          <w:p>
-            <w:pPr>
-              <w:pStyle w:val="LOnormal"/>
-              <w:widowControl w:val="false"/>
-              <w:spacing w:lineRule="auto" w:line="240"/>
-              <w:jc w:val="both"/>
-              <w:rPr>
-                <w:rFonts w:ascii="Times New Roman" w:hAnsi="Times New Roman"/>
-                <w:sz w:val="24"/>
-                <w:szCs w:val="24"/>
-                <w:lang w:val="es-ES" w:eastAsia="zh-CN" w:bidi="hi-IN"/>
-              </w:rPr>
-            </w:pPr>
-            <w:r>
-              <w:rPr>
-                <w:rFonts w:eastAsia="Barlow" w:cs="Barlow" w:ascii="Times New Roman" w:hAnsi="Times New Roman"/>
-                <w:sz w:val="24"/>
-                <w:szCs w:val="24"/>
-                <w:lang w:val="es-ES" w:eastAsia="zh-CN" w:bidi="hi-IN"/>
-              </w:rPr>
-              <w:t>Nombre, clasificación, confianza y autor</w:t>
-            </w:r>
-          </w:p>
-        </w:tc>
-        <w:tc>
-          <w:tcPr>
-            <w:tcW w:w="4985" w:type="dxa"/>
-            <w:tcBorders>
-              <w:top w:val="single" w:sz="2" w:space="0" w:color="000000"/>
-              <w:left w:val="single" w:sz="2" w:space="0" w:color="000000"/>
-              <w:bottom w:val="single" w:sz="2" w:space="0" w:color="000000"/>
-              <w:right w:val="single" w:sz="2" w:space="0" w:color="000000"/>
-            </w:tcBorders>
-            <w:shd w:fill="auto" w:val="clear"/>
-          </w:tcPr>
-          <w:p>
-            <w:pPr>
-              <w:pStyle w:val="TableContents"/>
-              <w:rPr>
-                <w:rFonts w:ascii="Times New Roman" w:hAnsi="Times New Roman"/>
-                <w:b/>
-                <w:b/>
-                <w:bCs/>
-                <w:sz w:val="24"/>
-                <w:szCs w:val="24"/>
-                <w:lang w:val="es-ES" w:eastAsia="zh-CN" w:bidi="hi-IN"/>
-              </w:rPr>
-            </w:pPr>
-            <w:r>
-              <w:drawing>
-                <wp:anchor behindDoc="0" distT="0" distB="0" distL="0" distR="0" simplePos="0" locked="0" layoutInCell="1" allowOverlap="1" relativeHeight="7">
-                  <wp:simplePos x="0" y="0"/>
-                  <wp:positionH relativeFrom="column">
-                    <wp:posOffset>2351405</wp:posOffset>
-                  </wp:positionH>
-                  <wp:positionV relativeFrom="paragraph">
-                    <wp:posOffset>1270</wp:posOffset>
-                  </wp:positionV>
-                  <wp:extent cx="441960" cy="708025"/>
-                  <wp:effectExtent l="0" t="0" r="0" b="0"/>
-                  <wp:wrapNone/>
-                  <wp:docPr id="9" name="Image5" descr=""/>
-                  <wp:cNvGraphicFramePr>
-                    <a:graphicFrameLocks xmlns:a="http://schemas.openxmlformats.org/drawingml/2006/main" noChangeAspect="1"/>
-                  </wp:cNvGraphicFramePr>
-                  <a:graphic xmlns:a="http://schemas.openxmlformats.org/drawingml/2006/main">
-                    <a:graphicData uri="http://schemas.openxmlformats.org/drawingml/2006/picture">
-                      <pic:pic xmlns:pic="http://schemas.openxmlformats.org/drawingml/2006/picture">
-                        <pic:nvPicPr>
-                          <pic:cNvPr id="9" name="Image5" descr=""/>
+                          <pic:cNvPr id="9" name="Image2" descr=""/>
                           <pic:cNvPicPr>
                             <a:picLocks noChangeAspect="1" noChangeArrowheads="1"/>
                           </pic:cNvPicPr>
@@ -5467,6 +4485,835 @@
                 <w:szCs w:val="24"/>
                 <w:lang w:val="es-ES" w:eastAsia="zh-CN" w:bidi="hi-IN"/>
               </w:rPr>
+              <w:t>C</w:t>
+            </w:r>
+            <w:r>
+              <w:rPr>
+                <w:rFonts w:ascii="Times New Roman" w:hAnsi="Times New Roman"/>
+                <w:b/>
+                <w:bCs/>
+                <w:sz w:val="24"/>
+                <w:szCs w:val="24"/>
+                <w:lang w:val="es-ES" w:eastAsia="zh-CN" w:bidi="hi-IN"/>
+              </w:rPr>
+              <w:t>rear contenido</w:t>
+            </w:r>
+          </w:p>
+          <w:p>
+            <w:pPr>
+              <w:pStyle w:val="TableContents"/>
+              <w:rPr>
+                <w:rFonts w:ascii="Times New Roman" w:hAnsi="Times New Roman"/>
+                <w:sz w:val="24"/>
+                <w:szCs w:val="24"/>
+                <w:lang w:val="es-ES" w:eastAsia="zh-CN" w:bidi="hi-IN"/>
+              </w:rPr>
+            </w:pPr>
+            <w:r>
+              <w:rPr>
+                <w:rFonts w:ascii="Times New Roman" w:hAnsi="Times New Roman"/>
+                <w:sz w:val="24"/>
+                <w:szCs w:val="24"/>
+                <w:lang w:val="es-ES" w:eastAsia="zh-CN" w:bidi="hi-IN"/>
+              </w:rPr>
+              <w:t>Confianza: 0</w:t>
+            </w:r>
+          </w:p>
+          <w:p>
+            <w:pPr>
+              <w:pStyle w:val="TableContents"/>
+              <w:rPr>
+                <w:rFonts w:ascii="Times New Roman" w:hAnsi="Times New Roman"/>
+                <w:sz w:val="24"/>
+                <w:szCs w:val="24"/>
+                <w:lang w:val="es-ES" w:eastAsia="zh-CN" w:bidi="hi-IN"/>
+              </w:rPr>
+            </w:pPr>
+            <w:r>
+              <w:rPr>
+                <w:rFonts w:ascii="Times New Roman" w:hAnsi="Times New Roman"/>
+                <w:sz w:val="24"/>
+                <w:szCs w:val="24"/>
+                <w:lang w:val="es-ES" w:eastAsia="zh-CN" w:bidi="hi-IN"/>
+              </w:rPr>
+              <w:t>Autor(es): Heider Delgado,</w:t>
+            </w:r>
+          </w:p>
+          <w:p>
+            <w:pPr>
+              <w:pStyle w:val="TableContents"/>
+              <w:rPr>
+                <w:rFonts w:ascii="Times New Roman" w:hAnsi="Times New Roman"/>
+                <w:sz w:val="24"/>
+                <w:szCs w:val="24"/>
+                <w:lang w:val="es-ES" w:eastAsia="zh-CN" w:bidi="hi-IN"/>
+              </w:rPr>
+            </w:pPr>
+            <w:r>
+              <w:rPr>
+                <w:rFonts w:ascii="Times New Roman" w:hAnsi="Times New Roman"/>
+                <w:sz w:val="24"/>
+                <w:szCs w:val="24"/>
+                <w:lang w:val="es-ES" w:eastAsia="zh-CN" w:bidi="hi-IN"/>
+              </w:rPr>
+              <w:t>Brandon Martinez, Jesus Cordova</w:t>
+            </w:r>
+          </w:p>
+        </w:tc>
+      </w:tr>
+      <w:tr>
+        <w:trPr/>
+        <w:tc>
+          <w:tcPr>
+            <w:tcW w:w="4986" w:type="dxa"/>
+            <w:tcBorders>
+              <w:left w:val="single" w:sz="2" w:space="0" w:color="000000"/>
+              <w:bottom w:val="single" w:sz="2" w:space="0" w:color="000000"/>
+            </w:tcBorders>
+            <w:shd w:fill="auto" w:val="clear"/>
+          </w:tcPr>
+          <w:p>
+            <w:pPr>
+              <w:pStyle w:val="LOnormal"/>
+              <w:widowControl w:val="false"/>
+              <w:spacing w:lineRule="auto" w:line="240"/>
+              <w:jc w:val="both"/>
+              <w:rPr>
+                <w:lang w:val="es-ES" w:eastAsia="zh-CN" w:bidi="hi-IN"/>
+              </w:rPr>
+            </w:pPr>
+            <w:r>
+              <w:rPr>
+                <w:rFonts w:eastAsia="Barlow" w:cs="Barlow" w:ascii="Barlow" w:hAnsi="Barlow"/>
+                <w:lang w:val="es-ES" w:eastAsia="zh-CN" w:bidi="hi-IN"/>
+              </w:rPr>
+              <w:t>Problema</w:t>
+            </w:r>
+          </w:p>
+        </w:tc>
+        <w:tc>
+          <w:tcPr>
+            <w:tcW w:w="4985" w:type="dxa"/>
+            <w:tcBorders>
+              <w:left w:val="single" w:sz="2" w:space="0" w:color="000000"/>
+              <w:bottom w:val="single" w:sz="2" w:space="0" w:color="000000"/>
+              <w:right w:val="single" w:sz="2" w:space="0" w:color="000000"/>
+            </w:tcBorders>
+            <w:shd w:fill="auto" w:val="clear"/>
+          </w:tcPr>
+          <w:p>
+            <w:pPr>
+              <w:pStyle w:val="TableContents"/>
+              <w:rPr>
+                <w:rFonts w:ascii="Times New Roman" w:hAnsi="Times New Roman"/>
+                <w:lang w:val="es-ES" w:eastAsia="zh-CN" w:bidi="hi-IN"/>
+              </w:rPr>
+            </w:pPr>
+            <w:r>
+              <w:rPr>
+                <w:rFonts w:ascii="Times New Roman" w:hAnsi="Times New Roman"/>
+                <w:lang w:val="es-ES" w:eastAsia="zh-CN" w:bidi="hi-IN"/>
+              </w:rPr>
+              <w:t>Crear contenido de manera rápida y sencilla, así como subir archivos multimedia y posicionarlo en la pagina, ademas de modificar información de contacto.</w:t>
+            </w:r>
+          </w:p>
+        </w:tc>
+      </w:tr>
+      <w:tr>
+        <w:trPr/>
+        <w:tc>
+          <w:tcPr>
+            <w:tcW w:w="4986" w:type="dxa"/>
+            <w:tcBorders>
+              <w:left w:val="single" w:sz="2" w:space="0" w:color="000000"/>
+              <w:bottom w:val="single" w:sz="2" w:space="0" w:color="000000"/>
+            </w:tcBorders>
+            <w:shd w:fill="auto" w:val="clear"/>
+          </w:tcPr>
+          <w:p>
+            <w:pPr>
+              <w:pStyle w:val="LOnormal"/>
+              <w:widowControl w:val="false"/>
+              <w:spacing w:lineRule="auto" w:line="240"/>
+              <w:jc w:val="both"/>
+              <w:rPr>
+                <w:lang w:val="es-ES" w:eastAsia="zh-CN" w:bidi="hi-IN"/>
+              </w:rPr>
+            </w:pPr>
+            <w:r>
+              <w:rPr>
+                <w:rFonts w:eastAsia="Barlow" w:cs="Barlow" w:ascii="Barlow" w:hAnsi="Barlow"/>
+                <w:lang w:val="es-ES" w:eastAsia="zh-CN" w:bidi="hi-IN"/>
+              </w:rPr>
+              <w:t>Solución</w:t>
+            </w:r>
+          </w:p>
+        </w:tc>
+        <w:tc>
+          <w:tcPr>
+            <w:tcW w:w="4985" w:type="dxa"/>
+            <w:tcBorders>
+              <w:left w:val="single" w:sz="2" w:space="0" w:color="000000"/>
+              <w:bottom w:val="single" w:sz="2" w:space="0" w:color="000000"/>
+              <w:right w:val="single" w:sz="2" w:space="0" w:color="000000"/>
+            </w:tcBorders>
+            <w:shd w:fill="auto" w:val="clear"/>
+          </w:tcPr>
+          <w:p>
+            <w:pPr>
+              <w:pStyle w:val="TableContents"/>
+              <w:rPr>
+                <w:rFonts w:ascii="Times New Roman" w:hAnsi="Times New Roman"/>
+                <w:lang w:val="es-ES" w:eastAsia="zh-CN" w:bidi="hi-IN"/>
+              </w:rPr>
+            </w:pPr>
+            <w:r>
+              <w:rPr>
+                <w:rFonts w:ascii="Times New Roman" w:hAnsi="Times New Roman"/>
+                <w:lang w:val="es-ES" w:eastAsia="zh-CN" w:bidi="hi-IN"/>
+              </w:rPr>
+              <w:t>Permitir al administrador un editor de texto para subir contenido asi como una barra de archivos multimedia y moverlo en una tarjeta de la pagina.</w:t>
+            </w:r>
+          </w:p>
+        </w:tc>
+      </w:tr>
+      <w:tr>
+        <w:trPr/>
+        <w:tc>
+          <w:tcPr>
+            <w:tcW w:w="4986" w:type="dxa"/>
+            <w:tcBorders>
+              <w:left w:val="single" w:sz="2" w:space="0" w:color="000000"/>
+              <w:bottom w:val="single" w:sz="2" w:space="0" w:color="000000"/>
+            </w:tcBorders>
+            <w:shd w:fill="auto" w:val="clear"/>
+          </w:tcPr>
+          <w:p>
+            <w:pPr>
+              <w:pStyle w:val="LOnormal"/>
+              <w:widowControl w:val="false"/>
+              <w:spacing w:lineRule="auto" w:line="240"/>
+              <w:jc w:val="both"/>
+              <w:rPr>
+                <w:lang w:val="es-ES" w:eastAsia="zh-CN" w:bidi="hi-IN"/>
+              </w:rPr>
+            </w:pPr>
+            <w:r>
+              <w:rPr>
+                <w:rFonts w:eastAsia="Barlow" w:cs="Barlow" w:ascii="Barlow" w:hAnsi="Barlow"/>
+                <w:lang w:val="es-ES" w:eastAsia="zh-CN" w:bidi="hi-IN"/>
+              </w:rPr>
+              <w:t>Contexto</w:t>
+            </w:r>
+          </w:p>
+        </w:tc>
+        <w:tc>
+          <w:tcPr>
+            <w:tcW w:w="4985" w:type="dxa"/>
+            <w:tcBorders>
+              <w:left w:val="single" w:sz="2" w:space="0" w:color="000000"/>
+              <w:bottom w:val="single" w:sz="2" w:space="0" w:color="000000"/>
+              <w:right w:val="single" w:sz="2" w:space="0" w:color="000000"/>
+            </w:tcBorders>
+            <w:shd w:fill="auto" w:val="clear"/>
+          </w:tcPr>
+          <w:p>
+            <w:pPr>
+              <w:pStyle w:val="TableContents"/>
+              <w:rPr>
+                <w:rFonts w:ascii="Times New Roman" w:hAnsi="Times New Roman"/>
+                <w:lang w:val="es-ES" w:eastAsia="zh-CN" w:bidi="hi-IN"/>
+              </w:rPr>
+            </w:pPr>
+            <w:r>
+              <w:rPr>
+                <w:rFonts w:ascii="Times New Roman" w:hAnsi="Times New Roman"/>
+                <w:lang w:val="es-ES" w:eastAsia="zh-CN" w:bidi="hi-IN"/>
+              </w:rPr>
+              <w:t>Agregar personal de la empresa, información de contacto para clientes, contenidos relevantes de metodológicas, clientes claves.</w:t>
+            </w:r>
+          </w:p>
+        </w:tc>
+      </w:tr>
+      <w:tr>
+        <w:trPr/>
+        <w:tc>
+          <w:tcPr>
+            <w:tcW w:w="4986" w:type="dxa"/>
+            <w:tcBorders>
+              <w:left w:val="single" w:sz="2" w:space="0" w:color="000000"/>
+              <w:bottom w:val="single" w:sz="2" w:space="0" w:color="000000"/>
+            </w:tcBorders>
+            <w:shd w:fill="auto" w:val="clear"/>
+          </w:tcPr>
+          <w:p>
+            <w:pPr>
+              <w:pStyle w:val="LOnormal"/>
+              <w:widowControl w:val="false"/>
+              <w:spacing w:lineRule="auto" w:line="240"/>
+              <w:jc w:val="both"/>
+              <w:rPr>
+                <w:lang w:val="es-ES" w:eastAsia="zh-CN" w:bidi="hi-IN"/>
+              </w:rPr>
+            </w:pPr>
+            <w:r>
+              <w:rPr>
+                <w:rFonts w:eastAsia="Barlow" w:cs="Barlow" w:ascii="Barlow" w:hAnsi="Barlow"/>
+                <w:lang w:val="es-ES" w:eastAsia="zh-CN" w:bidi="hi-IN"/>
+              </w:rPr>
+              <w:t>Fuerza</w:t>
+            </w:r>
+          </w:p>
+        </w:tc>
+        <w:tc>
+          <w:tcPr>
+            <w:tcW w:w="4985" w:type="dxa"/>
+            <w:tcBorders>
+              <w:left w:val="single" w:sz="2" w:space="0" w:color="000000"/>
+              <w:bottom w:val="single" w:sz="2" w:space="0" w:color="000000"/>
+              <w:right w:val="single" w:sz="2" w:space="0" w:color="000000"/>
+            </w:tcBorders>
+            <w:shd w:fill="auto" w:val="clear"/>
+          </w:tcPr>
+          <w:p>
+            <w:pPr>
+              <w:pStyle w:val="TableContents"/>
+              <w:rPr>
+                <w:rFonts w:ascii="Times New Roman" w:hAnsi="Times New Roman"/>
+                <w:lang w:val="es-ES" w:eastAsia="zh-CN" w:bidi="hi-IN"/>
+              </w:rPr>
+            </w:pPr>
+            <w:r>
+              <w:rPr>
+                <w:rFonts w:ascii="Times New Roman" w:hAnsi="Times New Roman"/>
+                <w:lang w:val="es-ES" w:eastAsia="zh-CN" w:bidi="hi-IN"/>
+              </w:rPr>
+              <w:t>Fuerza 1: Permite personalizar a gusto cuales son los contenidos de la pagina para asi dar mayor seguridad y credibilidad a nuestro clientes así como ofrecerles credenciales y técnicas de contacto.</w:t>
+            </w:r>
+          </w:p>
+          <w:p>
+            <w:pPr>
+              <w:pStyle w:val="TableContents"/>
+              <w:pBdr>
+                <w:bottom w:val="single" w:sz="2" w:space="2" w:color="000000"/>
+              </w:pBdr>
+              <w:rPr>
+                <w:rFonts w:ascii="Times New Roman" w:hAnsi="Times New Roman"/>
+                <w:lang w:val="es-ES" w:eastAsia="zh-CN" w:bidi="hi-IN"/>
+              </w:rPr>
+            </w:pPr>
+            <w:r>
+              <w:rPr>
+                <w:rFonts w:ascii="Times New Roman" w:hAnsi="Times New Roman"/>
+                <w:lang w:val="es-ES" w:eastAsia="zh-CN" w:bidi="hi-IN"/>
+              </w:rPr>
+            </w:r>
+          </w:p>
+          <w:p>
+            <w:pPr>
+              <w:pStyle w:val="TableContents"/>
+              <w:rPr>
+                <w:rFonts w:ascii="Times New Roman" w:hAnsi="Times New Roman"/>
+                <w:lang w:val="es-ES" w:eastAsia="zh-CN" w:bidi="hi-IN"/>
+              </w:rPr>
+            </w:pPr>
+            <w:r>
+              <w:rPr>
+                <w:rFonts w:ascii="Times New Roman" w:hAnsi="Times New Roman"/>
+                <w:lang w:val="es-ES" w:eastAsia="zh-CN" w:bidi="hi-IN"/>
+              </w:rPr>
+            </w:r>
+          </w:p>
+          <w:p>
+            <w:pPr>
+              <w:pStyle w:val="TableContents"/>
+              <w:rPr>
+                <w:rFonts w:ascii="Times New Roman" w:hAnsi="Times New Roman"/>
+                <w:lang w:val="es-ES" w:eastAsia="zh-CN" w:bidi="hi-IN"/>
+              </w:rPr>
+            </w:pPr>
+            <w:r>
+              <w:rPr>
+                <w:rFonts w:ascii="Times New Roman" w:hAnsi="Times New Roman"/>
+                <w:lang w:val="es-ES" w:eastAsia="zh-CN" w:bidi="hi-IN"/>
+              </w:rPr>
+              <w:t>Limitante 1: Se debe actualizar rigurosamente el contenido.</w:t>
+            </w:r>
+          </w:p>
+          <w:p>
+            <w:pPr>
+              <w:pStyle w:val="TableContents"/>
+              <w:rPr>
+                <w:rFonts w:ascii="Times New Roman" w:hAnsi="Times New Roman"/>
+                <w:lang w:val="es-ES" w:eastAsia="zh-CN" w:bidi="hi-IN"/>
+              </w:rPr>
+            </w:pPr>
+            <w:r>
+              <w:rPr>
+                <w:rFonts w:ascii="Times New Roman" w:hAnsi="Times New Roman"/>
+                <w:lang w:val="es-ES" w:eastAsia="zh-CN" w:bidi="hi-IN"/>
+              </w:rPr>
+            </w:r>
+          </w:p>
+        </w:tc>
+      </w:tr>
+      <w:tr>
+        <w:trPr/>
+        <w:tc>
+          <w:tcPr>
+            <w:tcW w:w="4986" w:type="dxa"/>
+            <w:tcBorders>
+              <w:left w:val="single" w:sz="2" w:space="0" w:color="000000"/>
+              <w:bottom w:val="single" w:sz="2" w:space="0" w:color="000000"/>
+            </w:tcBorders>
+            <w:shd w:fill="auto" w:val="clear"/>
+          </w:tcPr>
+          <w:p>
+            <w:pPr>
+              <w:pStyle w:val="LOnormal"/>
+              <w:widowControl w:val="false"/>
+              <w:spacing w:lineRule="auto" w:line="240"/>
+              <w:jc w:val="both"/>
+              <w:rPr>
+                <w:rFonts w:ascii="Times New Roman" w:hAnsi="Times New Roman"/>
+                <w:lang w:val="es-ES" w:eastAsia="zh-CN" w:bidi="hi-IN"/>
+              </w:rPr>
+            </w:pPr>
+            <w:r>
+              <w:rPr>
+                <w:rFonts w:eastAsia="Barlow" w:cs="Barlow" w:ascii="Times New Roman" w:hAnsi="Times New Roman"/>
+                <w:lang w:val="es-ES" w:eastAsia="zh-CN" w:bidi="hi-IN"/>
+              </w:rPr>
+              <w:t>Usabilidad</w:t>
+            </w:r>
+          </w:p>
+        </w:tc>
+        <w:tc>
+          <w:tcPr>
+            <w:tcW w:w="4985" w:type="dxa"/>
+            <w:tcBorders>
+              <w:left w:val="single" w:sz="2" w:space="0" w:color="000000"/>
+              <w:bottom w:val="single" w:sz="2" w:space="0" w:color="000000"/>
+              <w:right w:val="single" w:sz="2" w:space="0" w:color="000000"/>
+            </w:tcBorders>
+            <w:shd w:fill="auto" w:val="clear"/>
+          </w:tcPr>
+          <w:p>
+            <w:pPr>
+              <w:pStyle w:val="TableContents"/>
+              <w:rPr>
+                <w:rFonts w:ascii="Times New Roman" w:hAnsi="Times New Roman"/>
+                <w:lang w:val="es-ES" w:eastAsia="zh-CN" w:bidi="hi-IN"/>
+              </w:rPr>
+            </w:pPr>
+            <w:r>
+              <w:rPr>
+                <w:rFonts w:ascii="Times New Roman" w:hAnsi="Times New Roman"/>
+                <w:lang w:val="es-ES" w:eastAsia="zh-CN" w:bidi="hi-IN"/>
+              </w:rPr>
+              <w:t xml:space="preserve">Fácil de usar suministra un área de trabajo intuitiva, como si fuera una hoja es fácil de memorizar, fácil de aprender y memorizar y puede ser editado en todo momento en cualquier parte así que es suficientemente robusto. </w:t>
+            </w:r>
+          </w:p>
+        </w:tc>
+      </w:tr>
+      <w:tr>
+        <w:trPr/>
+        <w:tc>
+          <w:tcPr>
+            <w:tcW w:w="4986" w:type="dxa"/>
+            <w:tcBorders>
+              <w:left w:val="single" w:sz="2" w:space="0" w:color="000000"/>
+              <w:bottom w:val="single" w:sz="2" w:space="0" w:color="000000"/>
+            </w:tcBorders>
+            <w:shd w:fill="auto" w:val="clear"/>
+          </w:tcPr>
+          <w:p>
+            <w:pPr>
+              <w:pStyle w:val="LOnormal"/>
+              <w:widowControl w:val="false"/>
+              <w:spacing w:lineRule="auto" w:line="240"/>
+              <w:jc w:val="both"/>
+              <w:rPr>
+                <w:rFonts w:ascii="Times New Roman" w:hAnsi="Times New Roman"/>
+                <w:lang w:val="es-ES" w:eastAsia="zh-CN" w:bidi="hi-IN"/>
+              </w:rPr>
+            </w:pPr>
+            <w:r>
+              <w:rPr>
+                <w:rFonts w:eastAsia="Barlow" w:cs="Barlow" w:ascii="Times New Roman" w:hAnsi="Times New Roman"/>
+                <w:lang w:val="es-ES" w:eastAsia="zh-CN" w:bidi="hi-IN"/>
+              </w:rPr>
+              <w:t>Consecuencias</w:t>
+            </w:r>
+          </w:p>
+        </w:tc>
+        <w:tc>
+          <w:tcPr>
+            <w:tcW w:w="4985" w:type="dxa"/>
+            <w:tcBorders>
+              <w:left w:val="single" w:sz="2" w:space="0" w:color="000000"/>
+              <w:bottom w:val="single" w:sz="2" w:space="0" w:color="000000"/>
+              <w:right w:val="single" w:sz="2" w:space="0" w:color="000000"/>
+            </w:tcBorders>
+            <w:shd w:fill="auto" w:val="clear"/>
+          </w:tcPr>
+          <w:p>
+            <w:pPr>
+              <w:pStyle w:val="TableContents"/>
+              <w:rPr>
+                <w:rFonts w:ascii="Times New Roman" w:hAnsi="Times New Roman"/>
+                <w:lang w:val="es-ES" w:eastAsia="zh-CN" w:bidi="hi-IN"/>
+              </w:rPr>
+            </w:pPr>
+            <w:r>
+              <w:rPr>
+                <w:rFonts w:ascii="Times New Roman" w:hAnsi="Times New Roman"/>
+                <w:lang w:val="es-ES" w:eastAsia="zh-CN" w:bidi="hi-IN"/>
+              </w:rPr>
+              <w:t xml:space="preserve">El sistema sube y publica un contenido a la pagina que fue creado por el administrador </w:t>
+            </w:r>
+          </w:p>
+        </w:tc>
+      </w:tr>
+      <w:tr>
+        <w:trPr/>
+        <w:tc>
+          <w:tcPr>
+            <w:tcW w:w="4986" w:type="dxa"/>
+            <w:tcBorders>
+              <w:left w:val="single" w:sz="2" w:space="0" w:color="000000"/>
+              <w:bottom w:val="single" w:sz="2" w:space="0" w:color="000000"/>
+            </w:tcBorders>
+            <w:shd w:fill="auto" w:val="clear"/>
+          </w:tcPr>
+          <w:p>
+            <w:pPr>
+              <w:pStyle w:val="LOnormal"/>
+              <w:widowControl w:val="false"/>
+              <w:spacing w:lineRule="auto" w:line="240"/>
+              <w:jc w:val="both"/>
+              <w:rPr>
+                <w:rFonts w:ascii="Times New Roman" w:hAnsi="Times New Roman"/>
+                <w:lang w:val="es-ES" w:eastAsia="zh-CN" w:bidi="hi-IN"/>
+              </w:rPr>
+            </w:pPr>
+            <w:r>
+              <w:rPr>
+                <w:rFonts w:eastAsia="Barlow" w:cs="Barlow" w:ascii="Times New Roman" w:hAnsi="Times New Roman"/>
+                <w:lang w:val="es-ES" w:eastAsia="zh-CN" w:bidi="hi-IN"/>
+              </w:rPr>
+              <w:t>Pat. Relacionados:</w:t>
+            </w:r>
+          </w:p>
+        </w:tc>
+        <w:tc>
+          <w:tcPr>
+            <w:tcW w:w="4985" w:type="dxa"/>
+            <w:tcBorders>
+              <w:left w:val="single" w:sz="2" w:space="0" w:color="000000"/>
+              <w:bottom w:val="single" w:sz="2" w:space="0" w:color="000000"/>
+              <w:right w:val="single" w:sz="2" w:space="0" w:color="000000"/>
+            </w:tcBorders>
+            <w:shd w:fill="auto" w:val="clear"/>
+          </w:tcPr>
+          <w:p>
+            <w:pPr>
+              <w:pStyle w:val="TableContents"/>
+              <w:rPr>
+                <w:rFonts w:ascii="Times New Roman" w:hAnsi="Times New Roman"/>
+                <w:lang w:val="es-ES" w:eastAsia="zh-CN" w:bidi="hi-IN"/>
+              </w:rPr>
+            </w:pPr>
+            <w:r>
+              <w:rPr>
+                <w:rFonts w:ascii="Times New Roman" w:hAnsi="Times New Roman"/>
+                <w:sz w:val="24"/>
+                <w:szCs w:val="24"/>
+                <w:lang w:val="es-ES" w:eastAsia="zh-CN" w:bidi="hi-IN"/>
+              </w:rPr>
+              <w:t>Administrador – Administrar contenido de la pagina</w:t>
+            </w:r>
+          </w:p>
+        </w:tc>
+      </w:tr>
+    </w:tbl>
+    <w:p>
+      <w:pPr>
+        <w:pStyle w:val="Normal"/>
+        <w:spacing w:lineRule="auto" w:line="276" w:before="100" w:after="100"/>
+        <w:jc w:val="both"/>
+        <w:rPr>
+          <w:rFonts w:ascii="Times New Roman" w:hAnsi="Times New Roman"/>
+          <w:sz w:val="24"/>
+          <w:szCs w:val="24"/>
+          <w:lang w:val="es-ES" w:eastAsia="zh-CN" w:bidi="hi-IN"/>
+        </w:rPr>
+      </w:pPr>
+      <w:r>
+        <w:rPr>
+          <w:rFonts w:ascii="Times New Roman" w:hAnsi="Times New Roman"/>
+          <w:sz w:val="24"/>
+          <w:szCs w:val="24"/>
+          <w:lang w:val="es-ES" w:eastAsia="zh-CN" w:bidi="hi-IN"/>
+        </w:rPr>
+      </w:r>
+    </w:p>
+    <w:p>
+      <w:pPr>
+        <w:pStyle w:val="Normal"/>
+        <w:spacing w:lineRule="auto" w:line="276" w:before="100" w:after="100"/>
+        <w:jc w:val="both"/>
+        <w:rPr>
+          <w:rFonts w:ascii="Times New Roman" w:hAnsi="Times New Roman"/>
+          <w:sz w:val="24"/>
+          <w:szCs w:val="24"/>
+          <w:lang w:val="es-ES" w:eastAsia="zh-CN" w:bidi="hi-IN"/>
+        </w:rPr>
+      </w:pPr>
+      <w:r>
+        <w:rPr>
+          <w:rFonts w:ascii="Times New Roman" w:hAnsi="Times New Roman"/>
+          <w:sz w:val="24"/>
+          <w:szCs w:val="24"/>
+          <w:lang w:val="es-ES" w:eastAsia="zh-CN" w:bidi="hi-IN"/>
+        </w:rPr>
+      </w:r>
+    </w:p>
+    <w:p>
+      <w:pPr>
+        <w:pStyle w:val="Normal"/>
+        <w:spacing w:lineRule="auto" w:line="276" w:before="100" w:after="100"/>
+        <w:jc w:val="both"/>
+        <w:rPr>
+          <w:rFonts w:ascii="Times New Roman" w:hAnsi="Times New Roman"/>
+          <w:sz w:val="24"/>
+          <w:szCs w:val="24"/>
+          <w:lang w:val="es-ES" w:eastAsia="zh-CN" w:bidi="hi-IN"/>
+        </w:rPr>
+      </w:pPr>
+      <w:r>
+        <w:rPr>
+          <w:rFonts w:ascii="Times New Roman" w:hAnsi="Times New Roman"/>
+          <w:sz w:val="24"/>
+          <w:szCs w:val="24"/>
+          <w:lang w:val="es-ES" w:eastAsia="zh-CN" w:bidi="hi-IN"/>
+        </w:rPr>
+      </w:r>
+    </w:p>
+    <w:p>
+      <w:pPr>
+        <w:pStyle w:val="Normal"/>
+        <w:spacing w:lineRule="auto" w:line="276" w:before="100" w:after="100"/>
+        <w:jc w:val="both"/>
+        <w:rPr>
+          <w:rFonts w:ascii="Times New Roman" w:hAnsi="Times New Roman"/>
+          <w:sz w:val="24"/>
+          <w:szCs w:val="24"/>
+          <w:lang w:val="es-ES" w:eastAsia="zh-CN" w:bidi="hi-IN"/>
+        </w:rPr>
+      </w:pPr>
+      <w:r>
+        <w:rPr>
+          <w:rFonts w:ascii="Times New Roman" w:hAnsi="Times New Roman"/>
+          <w:sz w:val="24"/>
+          <w:szCs w:val="24"/>
+          <w:lang w:val="es-ES" w:eastAsia="zh-CN" w:bidi="hi-IN"/>
+        </w:rPr>
+      </w:r>
+    </w:p>
+    <w:p>
+      <w:pPr>
+        <w:pStyle w:val="Normal"/>
+        <w:spacing w:lineRule="auto" w:line="276" w:before="100" w:after="100"/>
+        <w:jc w:val="both"/>
+        <w:rPr>
+          <w:rFonts w:ascii="Times New Roman" w:hAnsi="Times New Roman"/>
+          <w:sz w:val="24"/>
+          <w:szCs w:val="24"/>
+          <w:lang w:val="es-ES" w:eastAsia="zh-CN" w:bidi="hi-IN"/>
+        </w:rPr>
+      </w:pPr>
+      <w:r>
+        <w:rPr>
+          <w:rFonts w:ascii="Times New Roman" w:hAnsi="Times New Roman"/>
+          <w:sz w:val="24"/>
+          <w:szCs w:val="24"/>
+          <w:lang w:val="es-ES" w:eastAsia="zh-CN" w:bidi="hi-IN"/>
+        </w:rPr>
+      </w:r>
+    </w:p>
+    <w:p>
+      <w:pPr>
+        <w:pStyle w:val="Normal"/>
+        <w:numPr>
+          <w:ilvl w:val="1"/>
+          <w:numId w:val="2"/>
+        </w:numPr>
+        <w:spacing w:lineRule="auto" w:line="276" w:before="100" w:after="100"/>
+        <w:jc w:val="both"/>
+        <w:rPr>
+          <w:lang w:val="es-ES" w:eastAsia="zh-CN" w:bidi="hi-IN"/>
+        </w:rPr>
+      </w:pPr>
+      <w:r>
+        <w:rPr>
+          <w:rFonts w:ascii="Times New Roman" w:hAnsi="Times New Roman"/>
+          <w:sz w:val="24"/>
+          <w:szCs w:val="24"/>
+          <w:lang w:val="es-ES" w:eastAsia="zh-CN" w:bidi="hi-IN"/>
+        </w:rPr>
+        <w:t>Cliente – Pedir Información de contacto</w:t>
+      </w:r>
+    </w:p>
+    <w:p>
+      <w:pPr>
+        <w:pStyle w:val="Normal"/>
+        <w:spacing w:lineRule="auto" w:line="276" w:before="100" w:after="100"/>
+        <w:jc w:val="both"/>
+        <w:rPr>
+          <w:rFonts w:ascii="Times New Roman" w:hAnsi="Times New Roman"/>
+          <w:lang w:val="es-ES" w:eastAsia="zh-CN" w:bidi="hi-IN"/>
+        </w:rPr>
+      </w:pPr>
+      <w:r>
+        <w:rPr>
+          <w:rFonts w:ascii="Times New Roman" w:hAnsi="Times New Roman"/>
+          <w:lang w:val="es-ES" w:eastAsia="zh-CN" w:bidi="hi-IN"/>
+        </w:rPr>
+      </w:r>
+    </w:p>
+    <w:tbl>
+      <w:tblPr>
+        <w:tblW w:w="9972" w:type="dxa"/>
+        <w:jc w:val="left"/>
+        <w:tblInd w:w="0" w:type="dxa"/>
+        <w:tblCellMar>
+          <w:top w:w="55" w:type="dxa"/>
+          <w:left w:w="55" w:type="dxa"/>
+          <w:bottom w:w="55" w:type="dxa"/>
+          <w:right w:w="55" w:type="dxa"/>
+        </w:tblCellMar>
+      </w:tblPr>
+      <w:tblGrid>
+        <w:gridCol w:w="4986"/>
+        <w:gridCol w:w="4985"/>
+      </w:tblGrid>
+      <w:tr>
+        <w:trPr/>
+        <w:tc>
+          <w:tcPr>
+            <w:tcW w:w="4986" w:type="dxa"/>
+            <w:tcBorders>
+              <w:top w:val="single" w:sz="2" w:space="0" w:color="000000"/>
+              <w:left w:val="single" w:sz="2" w:space="0" w:color="000000"/>
+              <w:bottom w:val="single" w:sz="2" w:space="0" w:color="000000"/>
+            </w:tcBorders>
+            <w:shd w:fill="auto" w:val="clear"/>
+          </w:tcPr>
+          <w:p>
+            <w:pPr>
+              <w:pStyle w:val="LOnormal"/>
+              <w:widowControl w:val="false"/>
+              <w:spacing w:lineRule="auto" w:line="240"/>
+              <w:jc w:val="both"/>
+              <w:rPr>
+                <w:rFonts w:ascii="Times New Roman" w:hAnsi="Times New Roman"/>
+                <w:sz w:val="24"/>
+                <w:szCs w:val="24"/>
+                <w:lang w:val="es-ES" w:eastAsia="zh-CN" w:bidi="hi-IN"/>
+              </w:rPr>
+            </w:pPr>
+            <w:r>
+              <w:rPr>
+                <w:rFonts w:eastAsia="Barlow" w:cs="Barlow" w:ascii="Times New Roman" w:hAnsi="Times New Roman"/>
+                <w:sz w:val="24"/>
+                <w:szCs w:val="24"/>
+                <w:lang w:val="es-ES" w:eastAsia="zh-CN" w:bidi="hi-IN"/>
+              </w:rPr>
+              <w:t>Nombre, clasificación, confianza y autor</w:t>
+            </w:r>
+          </w:p>
+        </w:tc>
+        <w:tc>
+          <w:tcPr>
+            <w:tcW w:w="4985" w:type="dxa"/>
+            <w:tcBorders>
+              <w:top w:val="single" w:sz="2" w:space="0" w:color="000000"/>
+              <w:left w:val="single" w:sz="2" w:space="0" w:color="000000"/>
+              <w:bottom w:val="single" w:sz="2" w:space="0" w:color="000000"/>
+              <w:right w:val="single" w:sz="2" w:space="0" w:color="000000"/>
+            </w:tcBorders>
+            <w:shd w:fill="auto" w:val="clear"/>
+          </w:tcPr>
+          <w:p>
+            <w:pPr>
+              <w:pStyle w:val="TableContents"/>
+              <w:rPr>
+                <w:rFonts w:ascii="Times New Roman" w:hAnsi="Times New Roman"/>
+                <w:b/>
+                <w:b/>
+                <w:bCs/>
+                <w:sz w:val="24"/>
+                <w:szCs w:val="24"/>
+                <w:lang w:val="es-ES" w:eastAsia="zh-CN" w:bidi="hi-IN"/>
+              </w:rPr>
+            </w:pPr>
+            <w:r>
+              <w:drawing>
+                <wp:anchor behindDoc="0" distT="0" distB="0" distL="0" distR="0" simplePos="0" locked="0" layoutInCell="1" allowOverlap="1" relativeHeight="7">
+                  <wp:simplePos x="0" y="0"/>
+                  <wp:positionH relativeFrom="column">
+                    <wp:posOffset>2351405</wp:posOffset>
+                  </wp:positionH>
+                  <wp:positionV relativeFrom="paragraph">
+                    <wp:posOffset>1270</wp:posOffset>
+                  </wp:positionV>
+                  <wp:extent cx="441960" cy="708025"/>
+                  <wp:effectExtent l="0" t="0" r="0" b="0"/>
+                  <wp:wrapNone/>
+                  <wp:docPr id="10" name="Image5" descr=""/>
+                  <wp:cNvGraphicFramePr>
+                    <a:graphicFrameLocks xmlns:a="http://schemas.openxmlformats.org/drawingml/2006/main" noChangeAspect="1"/>
+                  </wp:cNvGraphicFramePr>
+                  <a:graphic xmlns:a="http://schemas.openxmlformats.org/drawingml/2006/main">
+                    <a:graphicData uri="http://schemas.openxmlformats.org/drawingml/2006/picture">
+                      <pic:pic xmlns:pic="http://schemas.openxmlformats.org/drawingml/2006/picture">
+                        <pic:nvPicPr>
+                          <pic:cNvPr id="10" name="Image5" descr=""/>
+                          <pic:cNvPicPr>
+                            <a:picLocks noChangeAspect="1" noChangeArrowheads="1"/>
+                          </pic:cNvPicPr>
+                        </pic:nvPicPr>
+                        <pic:blipFill>
+                          <a:blip r:embed="rId11"/>
+                          <a:stretch>
+                            <a:fillRect/>
+                          </a:stretch>
+                        </pic:blipFill>
+                        <pic:spPr bwMode="auto">
+                          <a:xfrm>
+                            <a:off x="0" y="0"/>
+                            <a:ext cx="441960" cy="708025"/>
+                          </a:xfrm>
+                          <a:prstGeom prst="rect">
+                            <a:avLst/>
+                          </a:prstGeom>
+                        </pic:spPr>
+                      </pic:pic>
+                    </a:graphicData>
+                  </a:graphic>
+                </wp:anchor>
+              </w:drawing>
+            </w:r>
+            <w:r>
+              <w:rPr>
+                <w:rFonts w:ascii="Times New Roman" w:hAnsi="Times New Roman"/>
+                <w:b/>
+                <w:bCs/>
+                <w:sz w:val="24"/>
+                <w:szCs w:val="24"/>
+                <w:lang w:val="es-ES" w:eastAsia="zh-CN" w:bidi="hi-IN"/>
+              </w:rPr>
               <w:t>P</w:t>
             </w:r>
             <w:r>
@@ -5660,7 +5507,7 @@
                   <wp:extent cx="3096260" cy="2860040"/>
                   <wp:effectExtent l="0" t="0" r="0" b="0"/>
                   <wp:wrapSquare wrapText="largest"/>
-                  <wp:docPr id="10" name="Image11" descr=""/>
+                  <wp:docPr id="11" name="Image11" descr=""/>
                   <wp:cNvGraphicFramePr>
                     <a:graphicFrameLocks xmlns:a="http://schemas.openxmlformats.org/drawingml/2006/main" noChangeAspect="1"/>
                   </wp:cNvGraphicFramePr>
@@ -5668,13 +5515,13 @@
                     <a:graphicData uri="http://schemas.openxmlformats.org/drawingml/2006/picture">
                       <pic:pic xmlns:pic="http://schemas.openxmlformats.org/drawingml/2006/picture">
                         <pic:nvPicPr>
-                          <pic:cNvPr id="10" name="Image11" descr=""/>
+                          <pic:cNvPr id="11" name="Image11" descr=""/>
                           <pic:cNvPicPr>
                             <a:picLocks noChangeAspect="1" noChangeArrowheads="1"/>
                           </pic:cNvPicPr>
                         </pic:nvPicPr>
                         <pic:blipFill>
-                          <a:blip r:embed="rId11"/>
+                          <a:blip r:embed="rId12"/>
                           <a:stretch>
                             <a:fillRect/>
                           </a:stretch>
@@ -5699,7 +5546,14 @@
                 <w:rFonts w:ascii="Times New Roman" w:hAnsi="Times New Roman"/>
                 <w:lang w:val="es-ES" w:eastAsia="zh-CN" w:bidi="hi-IN"/>
               </w:rPr>
-              <w:t>Mostrar un panel las distintas manera de comunicarse con la empresa, numero telefónico, correo electrónico, dirección física si aplica y atención al cliente.</w:t>
+              <w:t>M</w:t>
+            </w:r>
+            <w:r>
+              <w:rPr>
+                <w:rFonts w:ascii="Times New Roman" w:hAnsi="Times New Roman"/>
+                <w:lang w:val="es-ES" w:eastAsia="zh-CN" w:bidi="hi-IN"/>
+              </w:rPr>
+              <w:t>ostrar un panel las distintas manera de comunicarse con la empresa, numero telefónico, correo electrónico, dirección física si aplica y atención al cliente.</w:t>
             </w:r>
           </w:p>
         </w:tc>
@@ -6146,7 +6000,7 @@
                   <wp:extent cx="441960" cy="708025"/>
                   <wp:effectExtent l="0" t="0" r="0" b="0"/>
                   <wp:wrapNone/>
-                  <wp:docPr id="11" name="Image6" descr=""/>
+                  <wp:docPr id="12" name="Image6" descr=""/>
                   <wp:cNvGraphicFramePr>
                     <a:graphicFrameLocks xmlns:a="http://schemas.openxmlformats.org/drawingml/2006/main" noChangeAspect="1"/>
                   </wp:cNvGraphicFramePr>
@@ -6154,13 +6008,13 @@
                     <a:graphicData uri="http://schemas.openxmlformats.org/drawingml/2006/picture">
                       <pic:pic xmlns:pic="http://schemas.openxmlformats.org/drawingml/2006/picture">
                         <pic:nvPicPr>
-                          <pic:cNvPr id="11" name="Image6" descr=""/>
+                          <pic:cNvPr id="12" name="Image6" descr=""/>
                           <pic:cNvPicPr>
                             <a:picLocks noChangeAspect="1" noChangeArrowheads="1"/>
                           </pic:cNvPicPr>
                         </pic:nvPicPr>
                         <pic:blipFill>
-                          <a:blip r:embed="rId12"/>
+                          <a:blip r:embed="rId13"/>
                           <a:stretch>
                             <a:fillRect/>
                           </a:stretch>
@@ -6384,7 +6238,7 @@
                   <wp:extent cx="3096260" cy="4404995"/>
                   <wp:effectExtent l="0" t="0" r="0" b="0"/>
                   <wp:wrapSquare wrapText="largest"/>
-                  <wp:docPr id="12" name="Image10" descr=""/>
+                  <wp:docPr id="13" name="Image10" descr=""/>
                   <wp:cNvGraphicFramePr>
                     <a:graphicFrameLocks xmlns:a="http://schemas.openxmlformats.org/drawingml/2006/main" noChangeAspect="1"/>
                   </wp:cNvGraphicFramePr>
@@ -6392,13 +6246,13 @@
                     <a:graphicData uri="http://schemas.openxmlformats.org/drawingml/2006/picture">
                       <pic:pic xmlns:pic="http://schemas.openxmlformats.org/drawingml/2006/picture">
                         <pic:nvPicPr>
-                          <pic:cNvPr id="12" name="Image10" descr=""/>
+                          <pic:cNvPr id="13" name="Image10" descr=""/>
                           <pic:cNvPicPr>
                             <a:picLocks noChangeAspect="1" noChangeArrowheads="1"/>
                           </pic:cNvPicPr>
                         </pic:nvPicPr>
                         <pic:blipFill>
-                          <a:blip r:embed="rId13"/>
+                          <a:blip r:embed="rId14"/>
                           <a:stretch>
                             <a:fillRect/>
                           </a:stretch>
@@ -6423,7 +6277,14 @@
                 <w:rFonts w:ascii="Times New Roman" w:hAnsi="Times New Roman"/>
                 <w:lang w:val="es-ES" w:eastAsia="zh-CN" w:bidi="hi-IN"/>
               </w:rPr>
-              <w:t>Paneles y menús donde se muestren los diferentes artículos de contenido de la pagina.</w:t>
+              <w:t>P</w:t>
+            </w:r>
+            <w:r>
+              <w:rPr>
+                <w:rFonts w:ascii="Times New Roman" w:hAnsi="Times New Roman"/>
+                <w:lang w:val="es-ES" w:eastAsia="zh-CN" w:bidi="hi-IN"/>
+              </w:rPr>
+              <w:t>aneles y menús donde se muestren los diferentes artículos de contenido de la pagina.</w:t>
             </w:r>
           </w:p>
         </w:tc>
@@ -7248,7 +7109,7 @@
                   <wp:extent cx="485140" cy="748030"/>
                   <wp:effectExtent l="0" t="0" r="0" b="0"/>
                   <wp:wrapSquare wrapText="bothSides"/>
-                  <wp:docPr id="13" name="image2.png" descr=""/>
+                  <wp:docPr id="14" name="image2.png" descr=""/>
                   <wp:cNvGraphicFramePr>
                     <a:graphicFrameLocks xmlns:a="http://schemas.openxmlformats.org/drawingml/2006/main" noChangeAspect="1"/>
                   </wp:cNvGraphicFramePr>
@@ -7256,13 +7117,13 @@
                     <a:graphicData uri="http://schemas.openxmlformats.org/drawingml/2006/picture">
                       <pic:pic xmlns:pic="http://schemas.openxmlformats.org/drawingml/2006/picture">
                         <pic:nvPicPr>
-                          <pic:cNvPr id="13" name="image2.png" descr=""/>
+                          <pic:cNvPr id="14" name="image2.png" descr=""/>
                           <pic:cNvPicPr>
                             <a:picLocks noChangeAspect="1" noChangeArrowheads="1"/>
                           </pic:cNvPicPr>
                         </pic:nvPicPr>
                         <pic:blipFill>
-                          <a:blip r:embed="rId14"/>
+                          <a:blip r:embed="rId15"/>
                           <a:stretch>
                             <a:fillRect/>
                           </a:stretch>
@@ -7481,7 +7342,7 @@
                   <wp:extent cx="3095625" cy="1440815"/>
                   <wp:effectExtent l="0" t="0" r="0" b="0"/>
                   <wp:wrapSquare wrapText="largest"/>
-                  <wp:docPr id="14" name="Image9" descr=""/>
+                  <wp:docPr id="15" name="Image9" descr=""/>
                   <wp:cNvGraphicFramePr>
                     <a:graphicFrameLocks xmlns:a="http://schemas.openxmlformats.org/drawingml/2006/main" noChangeAspect="1"/>
                   </wp:cNvGraphicFramePr>
@@ -7489,13 +7350,13 @@
                     <a:graphicData uri="http://schemas.openxmlformats.org/drawingml/2006/picture">
                       <pic:pic xmlns:pic="http://schemas.openxmlformats.org/drawingml/2006/picture">
                         <pic:nvPicPr>
-                          <pic:cNvPr id="14" name="Image9" descr=""/>
+                          <pic:cNvPr id="15" name="Image9" descr=""/>
                           <pic:cNvPicPr>
                             <a:picLocks noChangeAspect="1" noChangeArrowheads="1"/>
                           </pic:cNvPicPr>
                         </pic:nvPicPr>
                         <pic:blipFill>
-                          <a:blip r:embed="rId15"/>
+                          <a:blip r:embed="rId16"/>
                           <a:srcRect l="0" t="49441" r="22" b="0"/>
                           <a:stretch>
                             <a:fillRect/>
@@ -7521,14 +7382,14 @@
                 <w:rFonts w:ascii="Times New Roman" w:hAnsi="Times New Roman"/>
                 <w:lang w:val="es-ES" w:eastAsia="zh-CN" w:bidi="hi-IN"/>
               </w:rPr>
-              <w:t xml:space="preserve">Implementar un formulario de contacto que posee los siguientes elementos simples: </w:t>
-            </w:r>
-            <w:r>
-              <w:rPr>
-                <w:rFonts w:ascii="Times New Roman" w:hAnsi="Times New Roman"/>
-                <w:lang w:val="es-ES" w:eastAsia="zh-CN" w:bidi="hi-IN"/>
-              </w:rPr>
-              <w:t>campo de nombre, apellido, compañía, email, teléfono, país, ciudad.</w:t>
+              <w:t>I</w:t>
+            </w:r>
+            <w:r>
+              <w:rPr>
+                <w:rFonts w:ascii="Times New Roman" w:hAnsi="Times New Roman"/>
+                <w:lang w:val="es-ES" w:eastAsia="zh-CN" w:bidi="hi-IN"/>
+              </w:rPr>
+              <w:t>mplementar un formulario de contacto que posee los siguientes elementos simples: campo de nombre, apellido, compañía, email, teléfono, país, ciudad.</w:t>
             </w:r>
           </w:p>
         </w:tc>
@@ -7828,48 +7689,6 @@
         </w:tc>
       </w:tr>
     </w:tbl>
-    <w:p>
-      <w:pPr>
-        <w:pStyle w:val="Normal"/>
-        <w:spacing w:lineRule="auto" w:line="276" w:before="100" w:after="100"/>
-        <w:jc w:val="both"/>
-        <w:rPr>
-          <w:rFonts w:ascii="Times New Roman" w:hAnsi="Times New Roman"/>
-          <w:sz w:val="24"/>
-          <w:szCs w:val="24"/>
-          <w:lang w:val="es-ES" w:eastAsia="zh-CN" w:bidi="hi-IN"/>
-        </w:rPr>
-      </w:pPr>
-      <w:r>
-        <w:rPr>
-          <w:rFonts w:ascii="Times New Roman" w:hAnsi="Times New Roman"/>
-          <w:sz w:val="24"/>
-          <w:szCs w:val="24"/>
-          <w:lang w:val="es-ES" w:eastAsia="zh-CN" w:bidi="hi-IN"/>
-        </w:rPr>
-      </w:r>
-    </w:p>
-    <w:p>
-      <w:pPr>
-        <w:pStyle w:val="Normal"/>
-        <w:spacing w:lineRule="auto" w:line="276" w:before="100" w:after="100"/>
-        <w:jc w:val="both"/>
-        <w:rPr>
-          <w:rFonts w:ascii="Times New Roman" w:hAnsi="Times New Roman"/>
-          <w:sz w:val="24"/>
-          <w:szCs w:val="24"/>
-          <w:lang w:val="es-ES" w:eastAsia="zh-CN" w:bidi="hi-IN"/>
-        </w:rPr>
-      </w:pPr>
-      <w:r>
-        <w:rPr>
-          <w:rFonts w:ascii="Times New Roman" w:hAnsi="Times New Roman"/>
-          <w:sz w:val="24"/>
-          <w:szCs w:val="24"/>
-          <w:lang w:val="es-ES" w:eastAsia="zh-CN" w:bidi="hi-IN"/>
-        </w:rPr>
-      </w:r>
-    </w:p>
     <w:p>
       <w:pPr>
         <w:pStyle w:val="Normal"/>
@@ -7941,7 +7760,7 @@
             <wp:extent cx="6788150" cy="7078980"/>
             <wp:effectExtent l="0" t="0" r="0" b="0"/>
             <wp:wrapSquare wrapText="largest"/>
-            <wp:docPr id="15" name="Image4" descr=""/>
+            <wp:docPr id="16" name="Image4" descr=""/>
             <wp:cNvGraphicFramePr>
               <a:graphicFrameLocks xmlns:a="http://schemas.openxmlformats.org/drawingml/2006/main" noChangeAspect="1"/>
             </wp:cNvGraphicFramePr>
@@ -7949,13 +7768,13 @@
               <a:graphicData uri="http://schemas.openxmlformats.org/drawingml/2006/picture">
                 <pic:pic xmlns:pic="http://schemas.openxmlformats.org/drawingml/2006/picture">
                   <pic:nvPicPr>
-                    <pic:cNvPr id="15" name="Image4" descr=""/>
+                    <pic:cNvPr id="16" name="Image4" descr=""/>
                     <pic:cNvPicPr>
                       <a:picLocks noChangeAspect="1" noChangeArrowheads="1"/>
                     </pic:cNvPicPr>
                   </pic:nvPicPr>
                   <pic:blipFill>
-                    <a:blip r:embed="rId16"/>
+                    <a:blip r:embed="rId17"/>
                     <a:stretch>
                       <a:fillRect/>
                     </a:stretch>
@@ -8072,7 +7891,7 @@
             <wp:extent cx="7772400" cy="2588260"/>
             <wp:effectExtent l="0" t="0" r="0" b="0"/>
             <wp:wrapSquare wrapText="largest"/>
-            <wp:docPr id="16" name="Image8" descr=""/>
+            <wp:docPr id="17" name="Image8" descr=""/>
             <wp:cNvGraphicFramePr>
               <a:graphicFrameLocks xmlns:a="http://schemas.openxmlformats.org/drawingml/2006/main" noChangeAspect="1"/>
             </wp:cNvGraphicFramePr>
@@ -8080,13 +7899,13 @@
               <a:graphicData uri="http://schemas.openxmlformats.org/drawingml/2006/picture">
                 <pic:pic xmlns:pic="http://schemas.openxmlformats.org/drawingml/2006/picture">
                   <pic:nvPicPr>
-                    <pic:cNvPr id="16" name="Image8" descr=""/>
+                    <pic:cNvPr id="17" name="Image8" descr=""/>
                     <pic:cNvPicPr>
                       <a:picLocks noChangeAspect="1" noChangeArrowheads="1"/>
                     </pic:cNvPicPr>
                   </pic:nvPicPr>
                   <pic:blipFill>
-                    <a:blip r:embed="rId17"/>
+                    <a:blip r:embed="rId18"/>
                     <a:stretch>
                       <a:fillRect/>
                     </a:stretch>
@@ -8165,7 +7984,7 @@
         </w:rPr>
         <w:t xml:space="preserve">Prototipo: </w:t>
       </w:r>
-      <w:hyperlink r:id="rId18">
+      <w:hyperlink r:id="rId19">
         <w:r>
           <w:rPr>
             <w:rStyle w:val="InternetLink"/>
@@ -8425,7 +8244,7 @@
     <w:qFormat/>
     <w:pPr>
       <w:widowControl/>
-      <w:overflowPunct w:val="false"/>
+      <w:overflowPunct w:val="true"/>
       <w:bidi w:val="0"/>
       <w:jc w:val="left"/>
     </w:pPr>
@@ -8455,6 +8274,11 @@
       <w:u w:val="single"/>
       <w:lang w:val="zxx" w:eastAsia="zxx" w:bidi="zxx"/>
     </w:rPr>
+  </w:style>
+  <w:style w:type="character" w:styleId="ListLabel1">
+    <w:name w:val="ListLabel 1"/>
+    <w:qFormat/>
+    <w:rPr/>
   </w:style>
   <w:style w:type="paragraph" w:styleId="Heading">
     <w:name w:val="Heading"/>

--- a/SYS.IT-Fase 2.docx
+++ b/SYS.IT-Fase 2.docx
@@ -741,7 +741,7 @@
         <w:pStyle w:val="Normal"/>
         <w:numPr>
           <w:ilvl w:val="0"/>
-          <w:numId w:val="2"/>
+          <w:numId w:val="1"/>
         </w:numPr>
         <w:spacing w:lineRule="auto" w:line="276" w:before="100" w:after="100"/>
         <w:jc w:val="both"/>
@@ -1052,7 +1052,9 @@
         </w:tc>
       </w:tr>
       <w:tr>
-        <w:trPr/>
+        <w:trPr>
+          <w:trHeight w:val="8414" w:hRule="atLeast"/>
+        </w:trPr>
         <w:tc>
           <w:tcPr>
             <w:tcW w:w="4986" w:type="dxa"/>
@@ -1111,7 +1113,7 @@
                   <wp:positionV relativeFrom="paragraph">
                     <wp:posOffset>635</wp:posOffset>
                   </wp:positionV>
-                  <wp:extent cx="3096260" cy="4400550"/>
+                  <wp:extent cx="2464435" cy="4927600"/>
                   <wp:effectExtent l="0" t="0" r="0" b="0"/>
                   <wp:wrapSquare wrapText="largest"/>
                   <wp:docPr id="3" name="Image13" descr=""/>
@@ -1136,7 +1138,7 @@
                         <pic:spPr bwMode="auto">
                           <a:xfrm>
                             <a:off x="0" y="0"/>
-                            <a:ext cx="3096260" cy="4400550"/>
+                            <a:ext cx="2464435" cy="4927600"/>
                           </a:xfrm>
                           <a:prstGeom prst="rect">
                             <a:avLst/>
@@ -1155,16 +1157,7 @@
                 <w:szCs w:val="24"/>
                 <w:lang w:val="es-ES" w:eastAsia="zh-CN" w:bidi="hi-IN"/>
               </w:rPr>
-              <w:t>O</w:t>
-            </w:r>
-            <w:r>
-              <w:rPr>
-                <w:rFonts w:ascii="Times New Roman" w:hAnsi="Times New Roman"/>
-                <w:sz w:val="24"/>
-                <w:szCs w:val="24"/>
-                <w:lang w:val="es-ES" w:eastAsia="zh-CN" w:bidi="hi-IN"/>
-              </w:rPr>
-              <w:t>frecer un sistema en linea para demostrar a nuestros clientes el compromiso y responsabilidad a la la hora de realizar consultorias de ERP</w:t>
+              <w:t>Ofrecer un sistema en linea para demostrar a nuestros clientes el compromiso y responsabilidad a la la hora de realizar consultorias de ERP</w:t>
             </w:r>
           </w:p>
         </w:tc>
@@ -1879,39 +1872,9 @@
     <w:p>
       <w:pPr>
         <w:pStyle w:val="Normal"/>
-        <w:spacing w:lineRule="auto" w:line="276" w:before="100" w:after="100"/>
-        <w:jc w:val="both"/>
-        <w:rPr>
-          <w:lang w:val="es-ES" w:eastAsia="zh-CN" w:bidi="hi-IN"/>
-        </w:rPr>
-      </w:pPr>
-      <w:r>
-        <w:rPr>
-          <w:lang w:val="es-ES" w:eastAsia="zh-CN" w:bidi="hi-IN"/>
-        </w:rPr>
-      </w:r>
-    </w:p>
-    <w:p>
-      <w:pPr>
-        <w:pStyle w:val="Normal"/>
-        <w:spacing w:lineRule="auto" w:line="276" w:before="100" w:after="100"/>
-        <w:jc w:val="both"/>
-        <w:rPr>
-          <w:lang w:val="es-ES" w:eastAsia="zh-CN" w:bidi="hi-IN"/>
-        </w:rPr>
-      </w:pPr>
-      <w:r>
-        <w:rPr>
-          <w:lang w:val="es-ES" w:eastAsia="zh-CN" w:bidi="hi-IN"/>
-        </w:rPr>
-      </w:r>
-    </w:p>
-    <w:p>
-      <w:pPr>
-        <w:pStyle w:val="Normal"/>
         <w:numPr>
           <w:ilvl w:val="0"/>
-          <w:numId w:val="2"/>
+          <w:numId w:val="1"/>
         </w:numPr>
         <w:spacing w:lineRule="auto" w:line="276" w:before="100" w:after="100"/>
         <w:jc w:val="both"/>
@@ -1934,7 +1897,7 @@
         <w:pStyle w:val="Normal"/>
         <w:numPr>
           <w:ilvl w:val="1"/>
-          <w:numId w:val="2"/>
+          <w:numId w:val="1"/>
         </w:numPr>
         <w:spacing w:lineRule="auto" w:line="276" w:before="100" w:after="100"/>
         <w:jc w:val="both"/>
@@ -1963,14 +1926,14 @@
         </w:tblCellMar>
       </w:tblPr>
       <w:tblGrid>
-        <w:gridCol w:w="4986"/>
+        <w:gridCol w:w="4985"/>
         <w:gridCol w:w="5102"/>
       </w:tblGrid>
       <w:tr>
         <w:trPr/>
         <w:tc>
           <w:tcPr>
-            <w:tcW w:w="4986" w:type="dxa"/>
+            <w:tcW w:w="4985" w:type="dxa"/>
             <w:tcBorders>
               <w:top w:val="single" w:sz="2" w:space="0" w:color="000000"/>
               <w:left w:val="single" w:sz="2" w:space="0" w:color="000000"/>
@@ -2134,7 +2097,7 @@
         <w:trPr/>
         <w:tc>
           <w:tcPr>
-            <w:tcW w:w="4986" w:type="dxa"/>
+            <w:tcW w:w="4985" w:type="dxa"/>
             <w:tcBorders>
               <w:left w:val="single" w:sz="2" w:space="0" w:color="000000"/>
               <w:bottom w:val="single" w:sz="2" w:space="0" w:color="000000"/>
@@ -2187,7 +2150,7 @@
         <w:trPr/>
         <w:tc>
           <w:tcPr>
-            <w:tcW w:w="4986" w:type="dxa"/>
+            <w:tcW w:w="4985" w:type="dxa"/>
             <w:tcBorders>
               <w:left w:val="single" w:sz="2" w:space="0" w:color="000000"/>
               <w:bottom w:val="single" w:sz="2" w:space="0" w:color="000000"/>
@@ -2228,7 +2191,7 @@
             </w:pPr>
             <w:r>
               <w:drawing>
-                <wp:anchor behindDoc="0" distT="0" distB="0" distL="0" distR="0" simplePos="0" locked="0" layoutInCell="1" allowOverlap="1" relativeHeight="18">
+                <wp:anchor behindDoc="0" distT="0" distB="0" distL="0" distR="0" simplePos="0" locked="0" layoutInCell="1" allowOverlap="1" relativeHeight="15">
                   <wp:simplePos x="0" y="0"/>
                   <wp:positionH relativeFrom="column">
                     <wp:align>center</wp:align>
@@ -2278,7 +2241,14 @@
                 <w:rFonts w:ascii="Times New Roman" w:hAnsi="Times New Roman"/>
                 <w:lang w:val="es-ES" w:eastAsia="zh-CN" w:bidi="hi-IN"/>
               </w:rPr>
-              <w:t>Permitir que el administrador ingrese con una contraseña y un usuario de forma segura a las funcionalidades de el administrador de la pagina.</w:t>
+              <w:t>P</w:t>
+            </w:r>
+            <w:r>
+              <w:rPr>
+                <w:rFonts w:ascii="Times New Roman" w:hAnsi="Times New Roman"/>
+                <w:lang w:val="es-ES" w:eastAsia="zh-CN" w:bidi="hi-IN"/>
+              </w:rPr>
+              <w:t>ermitir que el administrador ingrese con una contraseña y un usuario de forma segura a las funcionalidades de el administrador de la pagina.</w:t>
             </w:r>
           </w:p>
         </w:tc>
@@ -2287,7 +2257,7 @@
         <w:trPr/>
         <w:tc>
           <w:tcPr>
-            <w:tcW w:w="4986" w:type="dxa"/>
+            <w:tcW w:w="4985" w:type="dxa"/>
             <w:tcBorders>
               <w:left w:val="single" w:sz="2" w:space="0" w:color="000000"/>
               <w:bottom w:val="single" w:sz="2" w:space="0" w:color="000000"/>
@@ -2340,7 +2310,7 @@
         <w:trPr/>
         <w:tc>
           <w:tcPr>
-            <w:tcW w:w="4986" w:type="dxa"/>
+            <w:tcW w:w="4985" w:type="dxa"/>
             <w:tcBorders>
               <w:left w:val="single" w:sz="2" w:space="0" w:color="000000"/>
               <w:bottom w:val="single" w:sz="2" w:space="0" w:color="000000"/>
@@ -2421,7 +2391,7 @@
         <w:trPr/>
         <w:tc>
           <w:tcPr>
-            <w:tcW w:w="4986" w:type="dxa"/>
+            <w:tcW w:w="4985" w:type="dxa"/>
             <w:tcBorders>
               <w:left w:val="single" w:sz="2" w:space="0" w:color="000000"/>
               <w:bottom w:val="single" w:sz="2" w:space="0" w:color="000000"/>
@@ -2474,7 +2444,7 @@
         <w:trPr/>
         <w:tc>
           <w:tcPr>
-            <w:tcW w:w="4986" w:type="dxa"/>
+            <w:tcW w:w="4985" w:type="dxa"/>
             <w:tcBorders>
               <w:left w:val="single" w:sz="2" w:space="0" w:color="000000"/>
               <w:bottom w:val="single" w:sz="2" w:space="0" w:color="000000"/>
@@ -2527,7 +2497,7 @@
         <w:trPr/>
         <w:tc>
           <w:tcPr>
-            <w:tcW w:w="4986" w:type="dxa"/>
+            <w:tcW w:w="4985" w:type="dxa"/>
             <w:tcBorders>
               <w:left w:val="single" w:sz="2" w:space="0" w:color="000000"/>
               <w:bottom w:val="single" w:sz="2" w:space="0" w:color="000000"/>
@@ -2593,7 +2563,7 @@
         <w:pStyle w:val="Normal"/>
         <w:numPr>
           <w:ilvl w:val="1"/>
-          <w:numId w:val="2"/>
+          <w:numId w:val="1"/>
         </w:numPr>
         <w:spacing w:lineRule="auto" w:line="276" w:before="100" w:after="100"/>
         <w:jc w:val="both"/>
@@ -2619,23 +2589,6 @@
         <w:t>Administrar contenido de la pagina</w:t>
       </w:r>
       <w:bookmarkEnd w:id="2"/>
-    </w:p>
-    <w:p>
-      <w:pPr>
-        <w:pStyle w:val="Normal"/>
-        <w:spacing w:lineRule="auto" w:line="276" w:before="100" w:after="100"/>
-        <w:jc w:val="both"/>
-        <w:rPr>
-          <w:rFonts w:ascii="Times New Roman" w:hAnsi="Times New Roman"/>
-          <w:lang w:val="es-ES" w:eastAsia="zh-CN" w:bidi="hi-IN"/>
-        </w:rPr>
-      </w:pPr>
-      <w:r>
-        <w:rPr>
-          <w:rFonts w:ascii="Times New Roman" w:hAnsi="Times New Roman"/>
-          <w:lang w:val="es-ES" w:eastAsia="zh-CN" w:bidi="hi-IN"/>
-        </w:rPr>
-      </w:r>
     </w:p>
     <w:tbl>
       <w:tblPr>
@@ -2954,6 +2907,53 @@
               </w:rPr>
             </w:pPr>
             <w:r>
+              <w:drawing>
+                <wp:anchor behindDoc="0" distT="0" distB="0" distL="0" distR="0" simplePos="0" locked="0" layoutInCell="1" allowOverlap="1" relativeHeight="18">
+                  <wp:simplePos x="0" y="0"/>
+                  <wp:positionH relativeFrom="column">
+                    <wp:align>center</wp:align>
+                  </wp:positionH>
+                  <wp:positionV relativeFrom="paragraph">
+                    <wp:posOffset>635</wp:posOffset>
+                  </wp:positionV>
+                  <wp:extent cx="3096260" cy="1727200"/>
+                  <wp:effectExtent l="0" t="0" r="0" b="0"/>
+                  <wp:wrapSquare wrapText="largest"/>
+                  <wp:docPr id="7" name="Image16" descr=""/>
+                  <wp:cNvGraphicFramePr>
+                    <a:graphicFrameLocks xmlns:a="http://schemas.openxmlformats.org/drawingml/2006/main" noChangeAspect="1"/>
+                  </wp:cNvGraphicFramePr>
+                  <a:graphic xmlns:a="http://schemas.openxmlformats.org/drawingml/2006/main">
+                    <a:graphicData uri="http://schemas.openxmlformats.org/drawingml/2006/picture">
+                      <pic:pic xmlns:pic="http://schemas.openxmlformats.org/drawingml/2006/picture">
+                        <pic:nvPicPr>
+                          <pic:cNvPr id="7" name="Image16" descr=""/>
+                          <pic:cNvPicPr>
+                            <a:picLocks noChangeAspect="1" noChangeArrowheads="1"/>
+                          </pic:cNvPicPr>
+                        </pic:nvPicPr>
+                        <pic:blipFill>
+                          <a:blip r:embed="rId8"/>
+                          <a:stretch>
+                            <a:fillRect/>
+                          </a:stretch>
+                        </pic:blipFill>
+                        <pic:spPr bwMode="auto">
+                          <a:xfrm>
+                            <a:off x="0" y="0"/>
+                            <a:ext cx="3096260" cy="1727200"/>
+                          </a:xfrm>
+                          <a:prstGeom prst="rect">
+                            <a:avLst/>
+                          </a:prstGeom>
+                        </pic:spPr>
+                      </pic:pic>
+                    </a:graphicData>
+                  </a:graphic>
+                </wp:anchor>
+              </w:drawing>
+            </w:r>
+            <w:r>
               <w:rPr>
                 <w:rFonts w:ascii="Times New Roman" w:hAnsi="Times New Roman"/>
                 <w:lang w:val="es-ES" w:eastAsia="zh-CN" w:bidi="hi-IN"/>
@@ -3390,94 +3390,9 @@
     <w:p>
       <w:pPr>
         <w:pStyle w:val="Normal"/>
-        <w:spacing w:lineRule="auto" w:line="276" w:before="100" w:after="100"/>
-        <w:jc w:val="both"/>
-        <w:rPr>
-          <w:rFonts w:ascii="Times New Roman" w:hAnsi="Times New Roman"/>
-          <w:lang w:val="es-ES" w:eastAsia="zh-CN" w:bidi="hi-IN"/>
-        </w:rPr>
-      </w:pPr>
-      <w:r>
-        <w:rPr>
-          <w:rFonts w:ascii="Times New Roman" w:hAnsi="Times New Roman"/>
-          <w:lang w:val="es-ES" w:eastAsia="zh-CN" w:bidi="hi-IN"/>
-        </w:rPr>
-      </w:r>
-    </w:p>
-    <w:p>
-      <w:pPr>
-        <w:pStyle w:val="Normal"/>
-        <w:spacing w:lineRule="auto" w:line="276" w:before="100" w:after="100"/>
-        <w:jc w:val="both"/>
-        <w:rPr>
-          <w:rFonts w:ascii="Times New Roman" w:hAnsi="Times New Roman"/>
-          <w:lang w:val="es-ES" w:eastAsia="zh-CN" w:bidi="hi-IN"/>
-        </w:rPr>
-      </w:pPr>
-      <w:r>
-        <w:rPr>
-          <w:rFonts w:ascii="Times New Roman" w:hAnsi="Times New Roman"/>
-          <w:lang w:val="es-ES" w:eastAsia="zh-CN" w:bidi="hi-IN"/>
-        </w:rPr>
-      </w:r>
-    </w:p>
-    <w:p>
-      <w:pPr>
-        <w:pStyle w:val="Normal"/>
-        <w:spacing w:lineRule="auto" w:line="276" w:before="100" w:after="100"/>
-        <w:jc w:val="both"/>
-        <w:rPr>
-          <w:rFonts w:ascii="Times New Roman" w:hAnsi="Times New Roman"/>
-          <w:lang w:val="es-ES" w:eastAsia="zh-CN" w:bidi="hi-IN"/>
-        </w:rPr>
-      </w:pPr>
-      <w:r>
-        <w:rPr>
-          <w:rFonts w:ascii="Times New Roman" w:hAnsi="Times New Roman"/>
-          <w:lang w:val="es-ES" w:eastAsia="zh-CN" w:bidi="hi-IN"/>
-        </w:rPr>
-      </w:r>
-    </w:p>
-    <w:p>
-      <w:pPr>
-        <w:pStyle w:val="Normal"/>
-        <w:spacing w:lineRule="auto" w:line="276" w:before="100" w:after="100"/>
-        <w:jc w:val="both"/>
-        <w:rPr>
-          <w:rFonts w:ascii="Times New Roman" w:hAnsi="Times New Roman"/>
-          <w:lang w:val="es-ES" w:eastAsia="zh-CN" w:bidi="hi-IN"/>
-        </w:rPr>
-      </w:pPr>
-      <w:r>
-        <w:rPr>
-          <w:rFonts w:ascii="Times New Roman" w:hAnsi="Times New Roman"/>
-          <w:lang w:val="es-ES" w:eastAsia="zh-CN" w:bidi="hi-IN"/>
-        </w:rPr>
-      </w:r>
-    </w:p>
-    <w:p>
-      <w:pPr>
-        <w:pStyle w:val="Normal"/>
-        <w:spacing w:lineRule="auto" w:line="276" w:before="100" w:after="100"/>
-        <w:jc w:val="both"/>
-        <w:rPr>
-          <w:rFonts w:ascii="Times New Roman" w:hAnsi="Times New Roman"/>
-          <w:lang w:val="es-ES" w:eastAsia="zh-CN" w:bidi="hi-IN"/>
-        </w:rPr>
-      </w:pPr>
-      <w:r>
-        <w:rPr>
-          <w:rFonts w:ascii="Times New Roman" w:hAnsi="Times New Roman"/>
-          <w:lang w:val="es-ES" w:eastAsia="zh-CN" w:bidi="hi-IN"/>
-        </w:rPr>
-      </w:r>
-    </w:p>
-    <w:p>
-      <w:pPr>
-        <w:pStyle w:val="Normal"/>
         <w:numPr>
           <w:ilvl w:val="1"/>
-          <w:numId w:val="2"/>
+          <w:numId w:val="1"/>
         </w:numPr>
         <w:spacing w:lineRule="auto" w:line="276" w:before="100" w:after="100"/>
         <w:jc w:val="both"/>
@@ -3625,7 +3540,7 @@
                   <wp:extent cx="360045" cy="576580"/>
                   <wp:effectExtent l="0" t="0" r="0" b="0"/>
                   <wp:wrapNone/>
-                  <wp:docPr id="7" name="Image7" descr=""/>
+                  <wp:docPr id="8" name="Image7" descr=""/>
                   <wp:cNvGraphicFramePr>
                     <a:graphicFrameLocks xmlns:a="http://schemas.openxmlformats.org/drawingml/2006/main" noChangeAspect="1"/>
                   </wp:cNvGraphicFramePr>
@@ -3633,13 +3548,13 @@
                     <a:graphicData uri="http://schemas.openxmlformats.org/drawingml/2006/picture">
                       <pic:pic xmlns:pic="http://schemas.openxmlformats.org/drawingml/2006/picture">
                         <pic:nvPicPr>
-                          <pic:cNvPr id="7" name="Image7" descr=""/>
+                          <pic:cNvPr id="8" name="Image7" descr=""/>
                           <pic:cNvPicPr>
                             <a:picLocks noChangeAspect="1" noChangeArrowheads="1"/>
                           </pic:cNvPicPr>
                         </pic:nvPicPr>
                         <pic:blipFill>
-                          <a:blip r:embed="rId8"/>
+                          <a:blip r:embed="rId9"/>
                           <a:stretch>
                             <a:fillRect/>
                           </a:stretch>
@@ -3821,14 +3736,11 @@
           <w:p>
             <w:pPr>
               <w:pStyle w:val="TableContents"/>
-              <w:rPr>
-                <w:rFonts w:ascii="Times New Roman" w:hAnsi="Times New Roman"/>
-                <w:lang w:val="es-ES" w:eastAsia="zh-CN" w:bidi="hi-IN"/>
-              </w:rPr>
+              <w:rPr/>
             </w:pPr>
             <w:r>
               <w:drawing>
-                <wp:anchor behindDoc="0" distT="0" distB="0" distL="0" distR="0" simplePos="0" locked="0" layoutInCell="1" allowOverlap="1" relativeHeight="16">
+                <wp:anchor behindDoc="0" distT="0" distB="0" distL="0" distR="0" simplePos="0" locked="0" layoutInCell="1" allowOverlap="1" relativeHeight="19">
                   <wp:simplePos x="0" y="0"/>
                   <wp:positionH relativeFrom="column">
                     <wp:align>center</wp:align>
@@ -3836,10 +3748,10 @@
                   <wp:positionV relativeFrom="paragraph">
                     <wp:posOffset>635</wp:posOffset>
                   </wp:positionV>
-                  <wp:extent cx="3096260" cy="1727835"/>
+                  <wp:extent cx="3096260" cy="1732280"/>
                   <wp:effectExtent l="0" t="0" r="0" b="0"/>
                   <wp:wrapSquare wrapText="largest"/>
-                  <wp:docPr id="8" name="Image12" descr=""/>
+                  <wp:docPr id="9" name="Image12" descr=""/>
                   <wp:cNvGraphicFramePr>
                     <a:graphicFrameLocks xmlns:a="http://schemas.openxmlformats.org/drawingml/2006/main" noChangeAspect="1"/>
                   </wp:cNvGraphicFramePr>
@@ -3847,13 +3759,13 @@
                     <a:graphicData uri="http://schemas.openxmlformats.org/drawingml/2006/picture">
                       <pic:pic xmlns:pic="http://schemas.openxmlformats.org/drawingml/2006/picture">
                         <pic:nvPicPr>
-                          <pic:cNvPr id="8" name="Image12" descr=""/>
+                          <pic:cNvPr id="9" name="Image12" descr=""/>
                           <pic:cNvPicPr>
                             <a:picLocks noChangeAspect="1" noChangeArrowheads="1"/>
                           </pic:cNvPicPr>
                         </pic:nvPicPr>
                         <pic:blipFill>
-                          <a:blip r:embed="rId9"/>
+                          <a:blip r:embed="rId10"/>
                           <a:stretch>
                             <a:fillRect/>
                           </a:stretch>
@@ -3861,7 +3773,7 @@
                         <pic:spPr bwMode="auto">
                           <a:xfrm>
                             <a:off x="0" y="0"/>
-                            <a:ext cx="3096260" cy="1727835"/>
+                            <a:ext cx="3096260" cy="1732280"/>
                           </a:xfrm>
                           <a:prstGeom prst="rect">
                             <a:avLst/>
@@ -3878,14 +3790,7 @@
                 <w:rFonts w:ascii="Times New Roman" w:hAnsi="Times New Roman"/>
                 <w:lang w:val="es-ES" w:eastAsia="zh-CN" w:bidi="hi-IN"/>
               </w:rPr>
-              <w:t>P</w:t>
-            </w:r>
-            <w:r>
-              <w:rPr>
-                <w:rFonts w:ascii="Times New Roman" w:hAnsi="Times New Roman"/>
-                <w:lang w:val="es-ES" w:eastAsia="zh-CN" w:bidi="hi-IN"/>
-              </w:rPr>
-              <w:t>ermitir al administrador coordinar las noticias de la pagina.</w:t>
+              <w:t>Permitir al administrador coordinar las noticias de la pagina.</w:t>
             </w:r>
           </w:p>
         </w:tc>
@@ -4315,7 +4220,7 @@
         <w:pStyle w:val="Normal"/>
         <w:numPr>
           <w:ilvl w:val="1"/>
-          <w:numId w:val="2"/>
+          <w:numId w:val="1"/>
         </w:numPr>
         <w:spacing w:lineRule="auto" w:line="276" w:before="100" w:after="100"/>
         <w:jc w:val="both"/>
@@ -4442,7 +4347,7 @@
                   <wp:extent cx="441960" cy="708025"/>
                   <wp:effectExtent l="0" t="0" r="0" b="0"/>
                   <wp:wrapNone/>
-                  <wp:docPr id="9" name="Image2" descr=""/>
+                  <wp:docPr id="10" name="Image2" descr=""/>
                   <wp:cNvGraphicFramePr>
                     <a:graphicFrameLocks xmlns:a="http://schemas.openxmlformats.org/drawingml/2006/main" noChangeAspect="1"/>
                   </wp:cNvGraphicFramePr>
@@ -4450,836 +4355,7 @@
                     <a:graphicData uri="http://schemas.openxmlformats.org/drawingml/2006/picture">
                       <pic:pic xmlns:pic="http://schemas.openxmlformats.org/drawingml/2006/picture">
                         <pic:nvPicPr>
-                          <pic:cNvPr id="9" name="Image2" descr=""/>
-                          <pic:cNvPicPr>
-                            <a:picLocks noChangeAspect="1" noChangeArrowheads="1"/>
-                          </pic:cNvPicPr>
-                        </pic:nvPicPr>
-                        <pic:blipFill>
-                          <a:blip r:embed="rId10"/>
-                          <a:stretch>
-                            <a:fillRect/>
-                          </a:stretch>
-                        </pic:blipFill>
-                        <pic:spPr bwMode="auto">
-                          <a:xfrm>
-                            <a:off x="0" y="0"/>
-                            <a:ext cx="441960" cy="708025"/>
-                          </a:xfrm>
-                          <a:prstGeom prst="rect">
-                            <a:avLst/>
-                          </a:prstGeom>
-                        </pic:spPr>
-                      </pic:pic>
-                    </a:graphicData>
-                  </a:graphic>
-                </wp:anchor>
-              </w:drawing>
-            </w:r>
-            <w:r>
-              <w:rPr>
-                <w:rFonts w:ascii="Times New Roman" w:hAnsi="Times New Roman"/>
-                <w:b/>
-                <w:bCs/>
-                <w:sz w:val="24"/>
-                <w:szCs w:val="24"/>
-                <w:lang w:val="es-ES" w:eastAsia="zh-CN" w:bidi="hi-IN"/>
-              </w:rPr>
-              <w:t>C</w:t>
-            </w:r>
-            <w:r>
-              <w:rPr>
-                <w:rFonts w:ascii="Times New Roman" w:hAnsi="Times New Roman"/>
-                <w:b/>
-                <w:bCs/>
-                <w:sz w:val="24"/>
-                <w:szCs w:val="24"/>
-                <w:lang w:val="es-ES" w:eastAsia="zh-CN" w:bidi="hi-IN"/>
-              </w:rPr>
-              <w:t>rear contenido</w:t>
-            </w:r>
-          </w:p>
-          <w:p>
-            <w:pPr>
-              <w:pStyle w:val="TableContents"/>
-              <w:rPr>
-                <w:rFonts w:ascii="Times New Roman" w:hAnsi="Times New Roman"/>
-                <w:sz w:val="24"/>
-                <w:szCs w:val="24"/>
-                <w:lang w:val="es-ES" w:eastAsia="zh-CN" w:bidi="hi-IN"/>
-              </w:rPr>
-            </w:pPr>
-            <w:r>
-              <w:rPr>
-                <w:rFonts w:ascii="Times New Roman" w:hAnsi="Times New Roman"/>
-                <w:sz w:val="24"/>
-                <w:szCs w:val="24"/>
-                <w:lang w:val="es-ES" w:eastAsia="zh-CN" w:bidi="hi-IN"/>
-              </w:rPr>
-              <w:t>Confianza: 0</w:t>
-            </w:r>
-          </w:p>
-          <w:p>
-            <w:pPr>
-              <w:pStyle w:val="TableContents"/>
-              <w:rPr>
-                <w:rFonts w:ascii="Times New Roman" w:hAnsi="Times New Roman"/>
-                <w:sz w:val="24"/>
-                <w:szCs w:val="24"/>
-                <w:lang w:val="es-ES" w:eastAsia="zh-CN" w:bidi="hi-IN"/>
-              </w:rPr>
-            </w:pPr>
-            <w:r>
-              <w:rPr>
-                <w:rFonts w:ascii="Times New Roman" w:hAnsi="Times New Roman"/>
-                <w:sz w:val="24"/>
-                <w:szCs w:val="24"/>
-                <w:lang w:val="es-ES" w:eastAsia="zh-CN" w:bidi="hi-IN"/>
-              </w:rPr>
-              <w:t>Autor(es): Heider Delgado,</w:t>
-            </w:r>
-          </w:p>
-          <w:p>
-            <w:pPr>
-              <w:pStyle w:val="TableContents"/>
-              <w:rPr>
-                <w:rFonts w:ascii="Times New Roman" w:hAnsi="Times New Roman"/>
-                <w:sz w:val="24"/>
-                <w:szCs w:val="24"/>
-                <w:lang w:val="es-ES" w:eastAsia="zh-CN" w:bidi="hi-IN"/>
-              </w:rPr>
-            </w:pPr>
-            <w:r>
-              <w:rPr>
-                <w:rFonts w:ascii="Times New Roman" w:hAnsi="Times New Roman"/>
-                <w:sz w:val="24"/>
-                <w:szCs w:val="24"/>
-                <w:lang w:val="es-ES" w:eastAsia="zh-CN" w:bidi="hi-IN"/>
-              </w:rPr>
-              <w:t>Brandon Martinez, Jesus Cordova</w:t>
-            </w:r>
-          </w:p>
-        </w:tc>
-      </w:tr>
-      <w:tr>
-        <w:trPr/>
-        <w:tc>
-          <w:tcPr>
-            <w:tcW w:w="4986" w:type="dxa"/>
-            <w:tcBorders>
-              <w:left w:val="single" w:sz="2" w:space="0" w:color="000000"/>
-              <w:bottom w:val="single" w:sz="2" w:space="0" w:color="000000"/>
-            </w:tcBorders>
-            <w:shd w:fill="auto" w:val="clear"/>
-          </w:tcPr>
-          <w:p>
-            <w:pPr>
-              <w:pStyle w:val="LOnormal"/>
-              <w:widowControl w:val="false"/>
-              <w:spacing w:lineRule="auto" w:line="240"/>
-              <w:jc w:val="both"/>
-              <w:rPr>
-                <w:lang w:val="es-ES" w:eastAsia="zh-CN" w:bidi="hi-IN"/>
-              </w:rPr>
-            </w:pPr>
-            <w:r>
-              <w:rPr>
-                <w:rFonts w:eastAsia="Barlow" w:cs="Barlow" w:ascii="Barlow" w:hAnsi="Barlow"/>
-                <w:lang w:val="es-ES" w:eastAsia="zh-CN" w:bidi="hi-IN"/>
-              </w:rPr>
-              <w:t>Problema</w:t>
-            </w:r>
-          </w:p>
-        </w:tc>
-        <w:tc>
-          <w:tcPr>
-            <w:tcW w:w="4985" w:type="dxa"/>
-            <w:tcBorders>
-              <w:left w:val="single" w:sz="2" w:space="0" w:color="000000"/>
-              <w:bottom w:val="single" w:sz="2" w:space="0" w:color="000000"/>
-              <w:right w:val="single" w:sz="2" w:space="0" w:color="000000"/>
-            </w:tcBorders>
-            <w:shd w:fill="auto" w:val="clear"/>
-          </w:tcPr>
-          <w:p>
-            <w:pPr>
-              <w:pStyle w:val="TableContents"/>
-              <w:rPr>
-                <w:rFonts w:ascii="Times New Roman" w:hAnsi="Times New Roman"/>
-                <w:lang w:val="es-ES" w:eastAsia="zh-CN" w:bidi="hi-IN"/>
-              </w:rPr>
-            </w:pPr>
-            <w:r>
-              <w:rPr>
-                <w:rFonts w:ascii="Times New Roman" w:hAnsi="Times New Roman"/>
-                <w:lang w:val="es-ES" w:eastAsia="zh-CN" w:bidi="hi-IN"/>
-              </w:rPr>
-              <w:t>Crear contenido de manera rápida y sencilla, así como subir archivos multimedia y posicionarlo en la pagina, ademas de modificar información de contacto.</w:t>
-            </w:r>
-          </w:p>
-        </w:tc>
-      </w:tr>
-      <w:tr>
-        <w:trPr/>
-        <w:tc>
-          <w:tcPr>
-            <w:tcW w:w="4986" w:type="dxa"/>
-            <w:tcBorders>
-              <w:left w:val="single" w:sz="2" w:space="0" w:color="000000"/>
-              <w:bottom w:val="single" w:sz="2" w:space="0" w:color="000000"/>
-            </w:tcBorders>
-            <w:shd w:fill="auto" w:val="clear"/>
-          </w:tcPr>
-          <w:p>
-            <w:pPr>
-              <w:pStyle w:val="LOnormal"/>
-              <w:widowControl w:val="false"/>
-              <w:spacing w:lineRule="auto" w:line="240"/>
-              <w:jc w:val="both"/>
-              <w:rPr>
-                <w:lang w:val="es-ES" w:eastAsia="zh-CN" w:bidi="hi-IN"/>
-              </w:rPr>
-            </w:pPr>
-            <w:r>
-              <w:rPr>
-                <w:rFonts w:eastAsia="Barlow" w:cs="Barlow" w:ascii="Barlow" w:hAnsi="Barlow"/>
-                <w:lang w:val="es-ES" w:eastAsia="zh-CN" w:bidi="hi-IN"/>
-              </w:rPr>
-              <w:t>Solución</w:t>
-            </w:r>
-          </w:p>
-        </w:tc>
-        <w:tc>
-          <w:tcPr>
-            <w:tcW w:w="4985" w:type="dxa"/>
-            <w:tcBorders>
-              <w:left w:val="single" w:sz="2" w:space="0" w:color="000000"/>
-              <w:bottom w:val="single" w:sz="2" w:space="0" w:color="000000"/>
-              <w:right w:val="single" w:sz="2" w:space="0" w:color="000000"/>
-            </w:tcBorders>
-            <w:shd w:fill="auto" w:val="clear"/>
-          </w:tcPr>
-          <w:p>
-            <w:pPr>
-              <w:pStyle w:val="TableContents"/>
-              <w:rPr>
-                <w:rFonts w:ascii="Times New Roman" w:hAnsi="Times New Roman"/>
-                <w:lang w:val="es-ES" w:eastAsia="zh-CN" w:bidi="hi-IN"/>
-              </w:rPr>
-            </w:pPr>
-            <w:r>
-              <w:rPr>
-                <w:rFonts w:ascii="Times New Roman" w:hAnsi="Times New Roman"/>
-                <w:lang w:val="es-ES" w:eastAsia="zh-CN" w:bidi="hi-IN"/>
-              </w:rPr>
-              <w:t>Permitir al administrador un editor de texto para subir contenido asi como una barra de archivos multimedia y moverlo en una tarjeta de la pagina.</w:t>
-            </w:r>
-          </w:p>
-        </w:tc>
-      </w:tr>
-      <w:tr>
-        <w:trPr/>
-        <w:tc>
-          <w:tcPr>
-            <w:tcW w:w="4986" w:type="dxa"/>
-            <w:tcBorders>
-              <w:left w:val="single" w:sz="2" w:space="0" w:color="000000"/>
-              <w:bottom w:val="single" w:sz="2" w:space="0" w:color="000000"/>
-            </w:tcBorders>
-            <w:shd w:fill="auto" w:val="clear"/>
-          </w:tcPr>
-          <w:p>
-            <w:pPr>
-              <w:pStyle w:val="LOnormal"/>
-              <w:widowControl w:val="false"/>
-              <w:spacing w:lineRule="auto" w:line="240"/>
-              <w:jc w:val="both"/>
-              <w:rPr>
-                <w:lang w:val="es-ES" w:eastAsia="zh-CN" w:bidi="hi-IN"/>
-              </w:rPr>
-            </w:pPr>
-            <w:r>
-              <w:rPr>
-                <w:rFonts w:eastAsia="Barlow" w:cs="Barlow" w:ascii="Barlow" w:hAnsi="Barlow"/>
-                <w:lang w:val="es-ES" w:eastAsia="zh-CN" w:bidi="hi-IN"/>
-              </w:rPr>
-              <w:t>Contexto</w:t>
-            </w:r>
-          </w:p>
-        </w:tc>
-        <w:tc>
-          <w:tcPr>
-            <w:tcW w:w="4985" w:type="dxa"/>
-            <w:tcBorders>
-              <w:left w:val="single" w:sz="2" w:space="0" w:color="000000"/>
-              <w:bottom w:val="single" w:sz="2" w:space="0" w:color="000000"/>
-              <w:right w:val="single" w:sz="2" w:space="0" w:color="000000"/>
-            </w:tcBorders>
-            <w:shd w:fill="auto" w:val="clear"/>
-          </w:tcPr>
-          <w:p>
-            <w:pPr>
-              <w:pStyle w:val="TableContents"/>
-              <w:rPr>
-                <w:rFonts w:ascii="Times New Roman" w:hAnsi="Times New Roman"/>
-                <w:lang w:val="es-ES" w:eastAsia="zh-CN" w:bidi="hi-IN"/>
-              </w:rPr>
-            </w:pPr>
-            <w:r>
-              <w:rPr>
-                <w:rFonts w:ascii="Times New Roman" w:hAnsi="Times New Roman"/>
-                <w:lang w:val="es-ES" w:eastAsia="zh-CN" w:bidi="hi-IN"/>
-              </w:rPr>
-              <w:t>Agregar personal de la empresa, información de contacto para clientes, contenidos relevantes de metodológicas, clientes claves.</w:t>
-            </w:r>
-          </w:p>
-        </w:tc>
-      </w:tr>
-      <w:tr>
-        <w:trPr/>
-        <w:tc>
-          <w:tcPr>
-            <w:tcW w:w="4986" w:type="dxa"/>
-            <w:tcBorders>
-              <w:left w:val="single" w:sz="2" w:space="0" w:color="000000"/>
-              <w:bottom w:val="single" w:sz="2" w:space="0" w:color="000000"/>
-            </w:tcBorders>
-            <w:shd w:fill="auto" w:val="clear"/>
-          </w:tcPr>
-          <w:p>
-            <w:pPr>
-              <w:pStyle w:val="LOnormal"/>
-              <w:widowControl w:val="false"/>
-              <w:spacing w:lineRule="auto" w:line="240"/>
-              <w:jc w:val="both"/>
-              <w:rPr>
-                <w:lang w:val="es-ES" w:eastAsia="zh-CN" w:bidi="hi-IN"/>
-              </w:rPr>
-            </w:pPr>
-            <w:r>
-              <w:rPr>
-                <w:rFonts w:eastAsia="Barlow" w:cs="Barlow" w:ascii="Barlow" w:hAnsi="Barlow"/>
-                <w:lang w:val="es-ES" w:eastAsia="zh-CN" w:bidi="hi-IN"/>
-              </w:rPr>
-              <w:t>Fuerza</w:t>
-            </w:r>
-          </w:p>
-        </w:tc>
-        <w:tc>
-          <w:tcPr>
-            <w:tcW w:w="4985" w:type="dxa"/>
-            <w:tcBorders>
-              <w:left w:val="single" w:sz="2" w:space="0" w:color="000000"/>
-              <w:bottom w:val="single" w:sz="2" w:space="0" w:color="000000"/>
-              <w:right w:val="single" w:sz="2" w:space="0" w:color="000000"/>
-            </w:tcBorders>
-            <w:shd w:fill="auto" w:val="clear"/>
-          </w:tcPr>
-          <w:p>
-            <w:pPr>
-              <w:pStyle w:val="TableContents"/>
-              <w:rPr>
-                <w:rFonts w:ascii="Times New Roman" w:hAnsi="Times New Roman"/>
-                <w:lang w:val="es-ES" w:eastAsia="zh-CN" w:bidi="hi-IN"/>
-              </w:rPr>
-            </w:pPr>
-            <w:r>
-              <w:rPr>
-                <w:rFonts w:ascii="Times New Roman" w:hAnsi="Times New Roman"/>
-                <w:lang w:val="es-ES" w:eastAsia="zh-CN" w:bidi="hi-IN"/>
-              </w:rPr>
-              <w:t>Fuerza 1: Permite personalizar a gusto cuales son los contenidos de la pagina para asi dar mayor seguridad y credibilidad a nuestro clientes así como ofrecerles credenciales y técnicas de contacto.</w:t>
-            </w:r>
-          </w:p>
-          <w:p>
-            <w:pPr>
-              <w:pStyle w:val="TableContents"/>
-              <w:pBdr>
-                <w:bottom w:val="single" w:sz="2" w:space="2" w:color="000000"/>
-              </w:pBdr>
-              <w:rPr>
-                <w:rFonts w:ascii="Times New Roman" w:hAnsi="Times New Roman"/>
-                <w:lang w:val="es-ES" w:eastAsia="zh-CN" w:bidi="hi-IN"/>
-              </w:rPr>
-            </w:pPr>
-            <w:r>
-              <w:rPr>
-                <w:rFonts w:ascii="Times New Roman" w:hAnsi="Times New Roman"/>
-                <w:lang w:val="es-ES" w:eastAsia="zh-CN" w:bidi="hi-IN"/>
-              </w:rPr>
-            </w:r>
-          </w:p>
-          <w:p>
-            <w:pPr>
-              <w:pStyle w:val="TableContents"/>
-              <w:rPr>
-                <w:rFonts w:ascii="Times New Roman" w:hAnsi="Times New Roman"/>
-                <w:lang w:val="es-ES" w:eastAsia="zh-CN" w:bidi="hi-IN"/>
-              </w:rPr>
-            </w:pPr>
-            <w:r>
-              <w:rPr>
-                <w:rFonts w:ascii="Times New Roman" w:hAnsi="Times New Roman"/>
-                <w:lang w:val="es-ES" w:eastAsia="zh-CN" w:bidi="hi-IN"/>
-              </w:rPr>
-            </w:r>
-          </w:p>
-          <w:p>
-            <w:pPr>
-              <w:pStyle w:val="TableContents"/>
-              <w:rPr>
-                <w:rFonts w:ascii="Times New Roman" w:hAnsi="Times New Roman"/>
-                <w:lang w:val="es-ES" w:eastAsia="zh-CN" w:bidi="hi-IN"/>
-              </w:rPr>
-            </w:pPr>
-            <w:r>
-              <w:rPr>
-                <w:rFonts w:ascii="Times New Roman" w:hAnsi="Times New Roman"/>
-                <w:lang w:val="es-ES" w:eastAsia="zh-CN" w:bidi="hi-IN"/>
-              </w:rPr>
-              <w:t>Limitante 1: Se debe actualizar rigurosamente el contenido.</w:t>
-            </w:r>
-          </w:p>
-          <w:p>
-            <w:pPr>
-              <w:pStyle w:val="TableContents"/>
-              <w:rPr>
-                <w:rFonts w:ascii="Times New Roman" w:hAnsi="Times New Roman"/>
-                <w:lang w:val="es-ES" w:eastAsia="zh-CN" w:bidi="hi-IN"/>
-              </w:rPr>
-            </w:pPr>
-            <w:r>
-              <w:rPr>
-                <w:rFonts w:ascii="Times New Roman" w:hAnsi="Times New Roman"/>
-                <w:lang w:val="es-ES" w:eastAsia="zh-CN" w:bidi="hi-IN"/>
-              </w:rPr>
-            </w:r>
-          </w:p>
-        </w:tc>
-      </w:tr>
-      <w:tr>
-        <w:trPr/>
-        <w:tc>
-          <w:tcPr>
-            <w:tcW w:w="4986" w:type="dxa"/>
-            <w:tcBorders>
-              <w:left w:val="single" w:sz="2" w:space="0" w:color="000000"/>
-              <w:bottom w:val="single" w:sz="2" w:space="0" w:color="000000"/>
-            </w:tcBorders>
-            <w:shd w:fill="auto" w:val="clear"/>
-          </w:tcPr>
-          <w:p>
-            <w:pPr>
-              <w:pStyle w:val="LOnormal"/>
-              <w:widowControl w:val="false"/>
-              <w:spacing w:lineRule="auto" w:line="240"/>
-              <w:jc w:val="both"/>
-              <w:rPr>
-                <w:rFonts w:ascii="Times New Roman" w:hAnsi="Times New Roman"/>
-                <w:lang w:val="es-ES" w:eastAsia="zh-CN" w:bidi="hi-IN"/>
-              </w:rPr>
-            </w:pPr>
-            <w:r>
-              <w:rPr>
-                <w:rFonts w:eastAsia="Barlow" w:cs="Barlow" w:ascii="Times New Roman" w:hAnsi="Times New Roman"/>
-                <w:lang w:val="es-ES" w:eastAsia="zh-CN" w:bidi="hi-IN"/>
-              </w:rPr>
-              <w:t>Usabilidad</w:t>
-            </w:r>
-          </w:p>
-        </w:tc>
-        <w:tc>
-          <w:tcPr>
-            <w:tcW w:w="4985" w:type="dxa"/>
-            <w:tcBorders>
-              <w:left w:val="single" w:sz="2" w:space="0" w:color="000000"/>
-              <w:bottom w:val="single" w:sz="2" w:space="0" w:color="000000"/>
-              <w:right w:val="single" w:sz="2" w:space="0" w:color="000000"/>
-            </w:tcBorders>
-            <w:shd w:fill="auto" w:val="clear"/>
-          </w:tcPr>
-          <w:p>
-            <w:pPr>
-              <w:pStyle w:val="TableContents"/>
-              <w:rPr>
-                <w:rFonts w:ascii="Times New Roman" w:hAnsi="Times New Roman"/>
-                <w:lang w:val="es-ES" w:eastAsia="zh-CN" w:bidi="hi-IN"/>
-              </w:rPr>
-            </w:pPr>
-            <w:r>
-              <w:rPr>
-                <w:rFonts w:ascii="Times New Roman" w:hAnsi="Times New Roman"/>
-                <w:lang w:val="es-ES" w:eastAsia="zh-CN" w:bidi="hi-IN"/>
-              </w:rPr>
-              <w:t xml:space="preserve">Fácil de usar suministra un área de trabajo intuitiva, como si fuera una hoja es fácil de memorizar, fácil de aprender y memorizar y puede ser editado en todo momento en cualquier parte así que es suficientemente robusto. </w:t>
-            </w:r>
-          </w:p>
-        </w:tc>
-      </w:tr>
-      <w:tr>
-        <w:trPr/>
-        <w:tc>
-          <w:tcPr>
-            <w:tcW w:w="4986" w:type="dxa"/>
-            <w:tcBorders>
-              <w:left w:val="single" w:sz="2" w:space="0" w:color="000000"/>
-              <w:bottom w:val="single" w:sz="2" w:space="0" w:color="000000"/>
-            </w:tcBorders>
-            <w:shd w:fill="auto" w:val="clear"/>
-          </w:tcPr>
-          <w:p>
-            <w:pPr>
-              <w:pStyle w:val="LOnormal"/>
-              <w:widowControl w:val="false"/>
-              <w:spacing w:lineRule="auto" w:line="240"/>
-              <w:jc w:val="both"/>
-              <w:rPr>
-                <w:rFonts w:ascii="Times New Roman" w:hAnsi="Times New Roman"/>
-                <w:lang w:val="es-ES" w:eastAsia="zh-CN" w:bidi="hi-IN"/>
-              </w:rPr>
-            </w:pPr>
-            <w:r>
-              <w:rPr>
-                <w:rFonts w:eastAsia="Barlow" w:cs="Barlow" w:ascii="Times New Roman" w:hAnsi="Times New Roman"/>
-                <w:lang w:val="es-ES" w:eastAsia="zh-CN" w:bidi="hi-IN"/>
-              </w:rPr>
-              <w:t>Consecuencias</w:t>
-            </w:r>
-          </w:p>
-        </w:tc>
-        <w:tc>
-          <w:tcPr>
-            <w:tcW w:w="4985" w:type="dxa"/>
-            <w:tcBorders>
-              <w:left w:val="single" w:sz="2" w:space="0" w:color="000000"/>
-              <w:bottom w:val="single" w:sz="2" w:space="0" w:color="000000"/>
-              <w:right w:val="single" w:sz="2" w:space="0" w:color="000000"/>
-            </w:tcBorders>
-            <w:shd w:fill="auto" w:val="clear"/>
-          </w:tcPr>
-          <w:p>
-            <w:pPr>
-              <w:pStyle w:val="TableContents"/>
-              <w:rPr>
-                <w:rFonts w:ascii="Times New Roman" w:hAnsi="Times New Roman"/>
-                <w:lang w:val="es-ES" w:eastAsia="zh-CN" w:bidi="hi-IN"/>
-              </w:rPr>
-            </w:pPr>
-            <w:r>
-              <w:rPr>
-                <w:rFonts w:ascii="Times New Roman" w:hAnsi="Times New Roman"/>
-                <w:lang w:val="es-ES" w:eastAsia="zh-CN" w:bidi="hi-IN"/>
-              </w:rPr>
-              <w:t xml:space="preserve">El sistema sube y publica un contenido a la pagina que fue creado por el administrador </w:t>
-            </w:r>
-          </w:p>
-        </w:tc>
-      </w:tr>
-      <w:tr>
-        <w:trPr/>
-        <w:tc>
-          <w:tcPr>
-            <w:tcW w:w="4986" w:type="dxa"/>
-            <w:tcBorders>
-              <w:left w:val="single" w:sz="2" w:space="0" w:color="000000"/>
-              <w:bottom w:val="single" w:sz="2" w:space="0" w:color="000000"/>
-            </w:tcBorders>
-            <w:shd w:fill="auto" w:val="clear"/>
-          </w:tcPr>
-          <w:p>
-            <w:pPr>
-              <w:pStyle w:val="LOnormal"/>
-              <w:widowControl w:val="false"/>
-              <w:spacing w:lineRule="auto" w:line="240"/>
-              <w:jc w:val="both"/>
-              <w:rPr>
-                <w:rFonts w:ascii="Times New Roman" w:hAnsi="Times New Roman"/>
-                <w:lang w:val="es-ES" w:eastAsia="zh-CN" w:bidi="hi-IN"/>
-              </w:rPr>
-            </w:pPr>
-            <w:r>
-              <w:rPr>
-                <w:rFonts w:eastAsia="Barlow" w:cs="Barlow" w:ascii="Times New Roman" w:hAnsi="Times New Roman"/>
-                <w:lang w:val="es-ES" w:eastAsia="zh-CN" w:bidi="hi-IN"/>
-              </w:rPr>
-              <w:t>Pat. Relacionados:</w:t>
-            </w:r>
-          </w:p>
-        </w:tc>
-        <w:tc>
-          <w:tcPr>
-            <w:tcW w:w="4985" w:type="dxa"/>
-            <w:tcBorders>
-              <w:left w:val="single" w:sz="2" w:space="0" w:color="000000"/>
-              <w:bottom w:val="single" w:sz="2" w:space="0" w:color="000000"/>
-              <w:right w:val="single" w:sz="2" w:space="0" w:color="000000"/>
-            </w:tcBorders>
-            <w:shd w:fill="auto" w:val="clear"/>
-          </w:tcPr>
-          <w:p>
-            <w:pPr>
-              <w:pStyle w:val="TableContents"/>
-              <w:rPr>
-                <w:rFonts w:ascii="Times New Roman" w:hAnsi="Times New Roman"/>
-                <w:lang w:val="es-ES" w:eastAsia="zh-CN" w:bidi="hi-IN"/>
-              </w:rPr>
-            </w:pPr>
-            <w:r>
-              <w:rPr>
-                <w:rFonts w:ascii="Times New Roman" w:hAnsi="Times New Roman"/>
-                <w:sz w:val="24"/>
-                <w:szCs w:val="24"/>
-                <w:lang w:val="es-ES" w:eastAsia="zh-CN" w:bidi="hi-IN"/>
-              </w:rPr>
-              <w:t>Administrador – Administrar contenido de la pagina</w:t>
-            </w:r>
-          </w:p>
-        </w:tc>
-      </w:tr>
-    </w:tbl>
-    <w:p>
-      <w:pPr>
-        <w:pStyle w:val="Normal"/>
-        <w:spacing w:lineRule="auto" w:line="276" w:before="100" w:after="100"/>
-        <w:jc w:val="both"/>
-        <w:rPr>
-          <w:rFonts w:ascii="Times New Roman" w:hAnsi="Times New Roman"/>
-          <w:sz w:val="24"/>
-          <w:szCs w:val="24"/>
-          <w:lang w:val="es-ES" w:eastAsia="zh-CN" w:bidi="hi-IN"/>
-        </w:rPr>
-      </w:pPr>
-      <w:r>
-        <w:rPr>
-          <w:rFonts w:ascii="Times New Roman" w:hAnsi="Times New Roman"/>
-          <w:sz w:val="24"/>
-          <w:szCs w:val="24"/>
-          <w:lang w:val="es-ES" w:eastAsia="zh-CN" w:bidi="hi-IN"/>
-        </w:rPr>
-      </w:r>
-    </w:p>
-    <w:p>
-      <w:pPr>
-        <w:pStyle w:val="Normal"/>
-        <w:spacing w:lineRule="auto" w:line="276" w:before="100" w:after="100"/>
-        <w:jc w:val="both"/>
-        <w:rPr>
-          <w:rFonts w:ascii="Times New Roman" w:hAnsi="Times New Roman"/>
-          <w:sz w:val="24"/>
-          <w:szCs w:val="24"/>
-          <w:lang w:val="es-ES" w:eastAsia="zh-CN" w:bidi="hi-IN"/>
-        </w:rPr>
-      </w:pPr>
-      <w:r>
-        <w:rPr>
-          <w:rFonts w:ascii="Times New Roman" w:hAnsi="Times New Roman"/>
-          <w:sz w:val="24"/>
-          <w:szCs w:val="24"/>
-          <w:lang w:val="es-ES" w:eastAsia="zh-CN" w:bidi="hi-IN"/>
-        </w:rPr>
-      </w:r>
-    </w:p>
-    <w:p>
-      <w:pPr>
-        <w:pStyle w:val="Normal"/>
-        <w:spacing w:lineRule="auto" w:line="276" w:before="100" w:after="100"/>
-        <w:jc w:val="both"/>
-        <w:rPr>
-          <w:rFonts w:ascii="Times New Roman" w:hAnsi="Times New Roman"/>
-          <w:sz w:val="24"/>
-          <w:szCs w:val="24"/>
-          <w:lang w:val="es-ES" w:eastAsia="zh-CN" w:bidi="hi-IN"/>
-        </w:rPr>
-      </w:pPr>
-      <w:r>
-        <w:rPr>
-          <w:rFonts w:ascii="Times New Roman" w:hAnsi="Times New Roman"/>
-          <w:sz w:val="24"/>
-          <w:szCs w:val="24"/>
-          <w:lang w:val="es-ES" w:eastAsia="zh-CN" w:bidi="hi-IN"/>
-        </w:rPr>
-      </w:r>
-    </w:p>
-    <w:p>
-      <w:pPr>
-        <w:pStyle w:val="Normal"/>
-        <w:spacing w:lineRule="auto" w:line="276" w:before="100" w:after="100"/>
-        <w:jc w:val="both"/>
-        <w:rPr>
-          <w:rFonts w:ascii="Times New Roman" w:hAnsi="Times New Roman"/>
-          <w:sz w:val="24"/>
-          <w:szCs w:val="24"/>
-          <w:lang w:val="es-ES" w:eastAsia="zh-CN" w:bidi="hi-IN"/>
-        </w:rPr>
-      </w:pPr>
-      <w:r>
-        <w:rPr>
-          <w:rFonts w:ascii="Times New Roman" w:hAnsi="Times New Roman"/>
-          <w:sz w:val="24"/>
-          <w:szCs w:val="24"/>
-          <w:lang w:val="es-ES" w:eastAsia="zh-CN" w:bidi="hi-IN"/>
-        </w:rPr>
-      </w:r>
-    </w:p>
-    <w:p>
-      <w:pPr>
-        <w:pStyle w:val="Normal"/>
-        <w:spacing w:lineRule="auto" w:line="276" w:before="100" w:after="100"/>
-        <w:jc w:val="both"/>
-        <w:rPr>
-          <w:rFonts w:ascii="Times New Roman" w:hAnsi="Times New Roman"/>
-          <w:sz w:val="24"/>
-          <w:szCs w:val="24"/>
-          <w:lang w:val="es-ES" w:eastAsia="zh-CN" w:bidi="hi-IN"/>
-        </w:rPr>
-      </w:pPr>
-      <w:r>
-        <w:rPr>
-          <w:rFonts w:ascii="Times New Roman" w:hAnsi="Times New Roman"/>
-          <w:sz w:val="24"/>
-          <w:szCs w:val="24"/>
-          <w:lang w:val="es-ES" w:eastAsia="zh-CN" w:bidi="hi-IN"/>
-        </w:rPr>
-      </w:r>
-    </w:p>
-    <w:p>
-      <w:pPr>
-        <w:pStyle w:val="Normal"/>
-        <w:numPr>
-          <w:ilvl w:val="1"/>
-          <w:numId w:val="2"/>
-        </w:numPr>
-        <w:spacing w:lineRule="auto" w:line="276" w:before="100" w:after="100"/>
-        <w:jc w:val="both"/>
-        <w:rPr>
-          <w:lang w:val="es-ES" w:eastAsia="zh-CN" w:bidi="hi-IN"/>
-        </w:rPr>
-      </w:pPr>
-      <w:r>
-        <w:rPr>
-          <w:rFonts w:ascii="Times New Roman" w:hAnsi="Times New Roman"/>
-          <w:sz w:val="24"/>
-          <w:szCs w:val="24"/>
-          <w:lang w:val="es-ES" w:eastAsia="zh-CN" w:bidi="hi-IN"/>
-        </w:rPr>
-        <w:t>Cliente – Pedir Información de contacto</w:t>
-      </w:r>
-    </w:p>
-    <w:p>
-      <w:pPr>
-        <w:pStyle w:val="Normal"/>
-        <w:spacing w:lineRule="auto" w:line="276" w:before="100" w:after="100"/>
-        <w:jc w:val="both"/>
-        <w:rPr>
-          <w:rFonts w:ascii="Times New Roman" w:hAnsi="Times New Roman"/>
-          <w:lang w:val="es-ES" w:eastAsia="zh-CN" w:bidi="hi-IN"/>
-        </w:rPr>
-      </w:pPr>
-      <w:r>
-        <w:rPr>
-          <w:rFonts w:ascii="Times New Roman" w:hAnsi="Times New Roman"/>
-          <w:lang w:val="es-ES" w:eastAsia="zh-CN" w:bidi="hi-IN"/>
-        </w:rPr>
-      </w:r>
-    </w:p>
-    <w:tbl>
-      <w:tblPr>
-        <w:tblW w:w="9972" w:type="dxa"/>
-        <w:jc w:val="left"/>
-        <w:tblInd w:w="0" w:type="dxa"/>
-        <w:tblCellMar>
-          <w:top w:w="55" w:type="dxa"/>
-          <w:left w:w="55" w:type="dxa"/>
-          <w:bottom w:w="55" w:type="dxa"/>
-          <w:right w:w="55" w:type="dxa"/>
-        </w:tblCellMar>
-      </w:tblPr>
-      <w:tblGrid>
-        <w:gridCol w:w="4986"/>
-        <w:gridCol w:w="4985"/>
-      </w:tblGrid>
-      <w:tr>
-        <w:trPr/>
-        <w:tc>
-          <w:tcPr>
-            <w:tcW w:w="4986" w:type="dxa"/>
-            <w:tcBorders>
-              <w:top w:val="single" w:sz="2" w:space="0" w:color="000000"/>
-              <w:left w:val="single" w:sz="2" w:space="0" w:color="000000"/>
-              <w:bottom w:val="single" w:sz="2" w:space="0" w:color="000000"/>
-            </w:tcBorders>
-            <w:shd w:fill="auto" w:val="clear"/>
-          </w:tcPr>
-          <w:p>
-            <w:pPr>
-              <w:pStyle w:val="LOnormal"/>
-              <w:widowControl w:val="false"/>
-              <w:spacing w:lineRule="auto" w:line="240"/>
-              <w:jc w:val="both"/>
-              <w:rPr>
-                <w:rFonts w:ascii="Times New Roman" w:hAnsi="Times New Roman"/>
-                <w:sz w:val="24"/>
-                <w:szCs w:val="24"/>
-                <w:lang w:val="es-ES" w:eastAsia="zh-CN" w:bidi="hi-IN"/>
-              </w:rPr>
-            </w:pPr>
-            <w:r>
-              <w:rPr>
-                <w:rFonts w:eastAsia="Barlow" w:cs="Barlow" w:ascii="Times New Roman" w:hAnsi="Times New Roman"/>
-                <w:sz w:val="24"/>
-                <w:szCs w:val="24"/>
-                <w:lang w:val="es-ES" w:eastAsia="zh-CN" w:bidi="hi-IN"/>
-              </w:rPr>
-              <w:t>Nombre, clasificación, confianza y autor</w:t>
-            </w:r>
-          </w:p>
-        </w:tc>
-        <w:tc>
-          <w:tcPr>
-            <w:tcW w:w="4985" w:type="dxa"/>
-            <w:tcBorders>
-              <w:top w:val="single" w:sz="2" w:space="0" w:color="000000"/>
-              <w:left w:val="single" w:sz="2" w:space="0" w:color="000000"/>
-              <w:bottom w:val="single" w:sz="2" w:space="0" w:color="000000"/>
-              <w:right w:val="single" w:sz="2" w:space="0" w:color="000000"/>
-            </w:tcBorders>
-            <w:shd w:fill="auto" w:val="clear"/>
-          </w:tcPr>
-          <w:p>
-            <w:pPr>
-              <w:pStyle w:val="TableContents"/>
-              <w:rPr>
-                <w:rFonts w:ascii="Times New Roman" w:hAnsi="Times New Roman"/>
-                <w:b/>
-                <w:b/>
-                <w:bCs/>
-                <w:sz w:val="24"/>
-                <w:szCs w:val="24"/>
-                <w:lang w:val="es-ES" w:eastAsia="zh-CN" w:bidi="hi-IN"/>
-              </w:rPr>
-            </w:pPr>
-            <w:r>
-              <w:drawing>
-                <wp:anchor behindDoc="0" distT="0" distB="0" distL="0" distR="0" simplePos="0" locked="0" layoutInCell="1" allowOverlap="1" relativeHeight="7">
-                  <wp:simplePos x="0" y="0"/>
-                  <wp:positionH relativeFrom="column">
-                    <wp:posOffset>2351405</wp:posOffset>
-                  </wp:positionH>
-                  <wp:positionV relativeFrom="paragraph">
-                    <wp:posOffset>1270</wp:posOffset>
-                  </wp:positionV>
-                  <wp:extent cx="441960" cy="708025"/>
-                  <wp:effectExtent l="0" t="0" r="0" b="0"/>
-                  <wp:wrapNone/>
-                  <wp:docPr id="10" name="Image5" descr=""/>
-                  <wp:cNvGraphicFramePr>
-                    <a:graphicFrameLocks xmlns:a="http://schemas.openxmlformats.org/drawingml/2006/main" noChangeAspect="1"/>
-                  </wp:cNvGraphicFramePr>
-                  <a:graphic xmlns:a="http://schemas.openxmlformats.org/drawingml/2006/main">
-                    <a:graphicData uri="http://schemas.openxmlformats.org/drawingml/2006/picture">
-                      <pic:pic xmlns:pic="http://schemas.openxmlformats.org/drawingml/2006/picture">
-                        <pic:nvPicPr>
-                          <pic:cNvPr id="10" name="Image5" descr=""/>
+                          <pic:cNvPr id="10" name="Image2" descr=""/>
                           <pic:cNvPicPr>
                             <a:picLocks noChangeAspect="1" noChangeArrowheads="1"/>
                           </pic:cNvPicPr>
@@ -5314,7 +4390,7 @@
                 <w:szCs w:val="24"/>
                 <w:lang w:val="es-ES" w:eastAsia="zh-CN" w:bidi="hi-IN"/>
               </w:rPr>
-              <w:t>P</w:t>
+              <w:t>C</w:t>
             </w:r>
             <w:r>
               <w:rPr>
@@ -5325,7 +4401,7 @@
                 <w:szCs w:val="24"/>
                 <w:lang w:val="es-ES" w:eastAsia="zh-CN" w:bidi="hi-IN"/>
               </w:rPr>
-              <w:t>edir información de contacto</w:t>
+              <w:t>rear contenido</w:t>
             </w:r>
           </w:p>
           <w:p>
@@ -5413,7 +4489,7 @@
             </w:pPr>
             <w:r>
               <w:rPr>
-                <w:rFonts w:eastAsia="Barlow" w:cs="Barlow" w:ascii="Times New Roman" w:hAnsi="Times New Roman"/>
+                <w:rFonts w:eastAsia="Barlow" w:cs="Barlow" w:ascii="Barlow" w:hAnsi="Barlow"/>
                 <w:lang w:val="es-ES" w:eastAsia="zh-CN" w:bidi="hi-IN"/>
               </w:rPr>
               <w:t>Problema</w:t>
@@ -5434,15 +4510,16 @@
             <w:pPr>
               <w:pStyle w:val="TableContents"/>
               <w:rPr>
-                <w:lang w:val="es-ES" w:eastAsia="zh-CN" w:bidi="hi-IN"/>
-              </w:rPr>
-            </w:pPr>
-            <w:r>
-              <w:rPr>
-                <w:rFonts w:ascii="Times New Roman" w:hAnsi="Times New Roman"/>
-                <w:lang w:val="es-ES" w:eastAsia="zh-CN" w:bidi="hi-IN"/>
-              </w:rPr>
-              <w:t>El cliente desea poder contactarse con la empresa.</w:t>
+                <w:rFonts w:ascii="Times New Roman" w:hAnsi="Times New Roman"/>
+                <w:lang w:val="es-ES" w:eastAsia="zh-CN" w:bidi="hi-IN"/>
+              </w:rPr>
+            </w:pPr>
+            <w:r>
+              <w:rPr>
+                <w:rFonts w:ascii="Times New Roman" w:hAnsi="Times New Roman"/>
+                <w:lang w:val="es-ES" w:eastAsia="zh-CN" w:bidi="hi-IN"/>
+              </w:rPr>
+              <w:t>Crear contenido de manera rápida y sencilla, así como subir archivos multimedia y posicionarlo en la pagina, ademas de modificar información de contacto.</w:t>
             </w:r>
           </w:p>
         </w:tc>
@@ -5470,7 +4547,7 @@
             </w:pPr>
             <w:r>
               <w:rPr>
-                <w:rFonts w:eastAsia="Barlow" w:cs="Barlow" w:ascii="Times New Roman" w:hAnsi="Times New Roman"/>
+                <w:rFonts w:eastAsia="Barlow" w:cs="Barlow" w:ascii="Barlow" w:hAnsi="Barlow"/>
                 <w:lang w:val="es-ES" w:eastAsia="zh-CN" w:bidi="hi-IN"/>
               </w:rPr>
               <w:t>Solución</w:t>
@@ -5490,24 +4567,22 @@
           <w:p>
             <w:pPr>
               <w:pStyle w:val="TableContents"/>
-              <w:rPr>
-                <w:lang w:val="es-ES" w:eastAsia="zh-CN" w:bidi="hi-IN"/>
-              </w:rPr>
+              <w:rPr/>
             </w:pPr>
             <w:r>
               <w:drawing>
-                <wp:anchor behindDoc="0" distT="0" distB="0" distL="0" distR="0" simplePos="0" locked="0" layoutInCell="1" allowOverlap="1" relativeHeight="15">
+                <wp:anchor behindDoc="0" distT="0" distB="0" distL="0" distR="0" simplePos="0" locked="0" layoutInCell="1" allowOverlap="1" relativeHeight="16">
                   <wp:simplePos x="0" y="0"/>
                   <wp:positionH relativeFrom="column">
-                    <wp:align>center</wp:align>
+                    <wp:posOffset>0</wp:posOffset>
                   </wp:positionH>
                   <wp:positionV relativeFrom="paragraph">
-                    <wp:posOffset>635</wp:posOffset>
+                    <wp:posOffset>78105</wp:posOffset>
                   </wp:positionV>
-                  <wp:extent cx="3096260" cy="2860040"/>
+                  <wp:extent cx="3096260" cy="1741805"/>
                   <wp:effectExtent l="0" t="0" r="0" b="0"/>
                   <wp:wrapSquare wrapText="largest"/>
-                  <wp:docPr id="11" name="Image11" descr=""/>
+                  <wp:docPr id="11" name="Image15" descr=""/>
                   <wp:cNvGraphicFramePr>
                     <a:graphicFrameLocks xmlns:a="http://schemas.openxmlformats.org/drawingml/2006/main" noChangeAspect="1"/>
                   </wp:cNvGraphicFramePr>
@@ -5515,7 +4590,7 @@
                     <a:graphicData uri="http://schemas.openxmlformats.org/drawingml/2006/picture">
                       <pic:pic xmlns:pic="http://schemas.openxmlformats.org/drawingml/2006/picture">
                         <pic:nvPicPr>
-                          <pic:cNvPr id="11" name="Image11" descr=""/>
+                          <pic:cNvPr id="11" name="Image15" descr=""/>
                           <pic:cNvPicPr>
                             <a:picLocks noChangeAspect="1" noChangeArrowheads="1"/>
                           </pic:cNvPicPr>
@@ -5529,7 +4604,7 @@
                         <pic:spPr bwMode="auto">
                           <a:xfrm>
                             <a:off x="0" y="0"/>
-                            <a:ext cx="3096260" cy="2860040"/>
+                            <a:ext cx="3096260" cy="1741805"/>
                           </a:xfrm>
                           <a:prstGeom prst="rect">
                             <a:avLst/>
@@ -5546,14 +4621,21 @@
                 <w:rFonts w:ascii="Times New Roman" w:hAnsi="Times New Roman"/>
                 <w:lang w:val="es-ES" w:eastAsia="zh-CN" w:bidi="hi-IN"/>
               </w:rPr>
-              <w:t>M</w:t>
-            </w:r>
-            <w:r>
-              <w:rPr>
-                <w:rFonts w:ascii="Times New Roman" w:hAnsi="Times New Roman"/>
-                <w:lang w:val="es-ES" w:eastAsia="zh-CN" w:bidi="hi-IN"/>
-              </w:rPr>
-              <w:t>ostrar un panel las distintas manera de comunicarse con la empresa, numero telefónico, correo electrónico, dirección física si aplica y atención al cliente.</w:t>
+              <w:t xml:space="preserve">Permitir al administrador un editor de texto para subir contenido </w:t>
+            </w:r>
+            <w:r>
+              <w:rPr>
+                <w:rFonts w:ascii="Times New Roman" w:hAnsi="Times New Roman"/>
+                <w:lang w:val="es-ES" w:eastAsia="zh-CN" w:bidi="hi-IN"/>
+              </w:rPr>
+              <w:t>así</w:t>
+            </w:r>
+            <w:r>
+              <w:rPr>
+                <w:rFonts w:ascii="Times New Roman" w:hAnsi="Times New Roman"/>
+                <w:lang w:val="es-ES" w:eastAsia="zh-CN" w:bidi="hi-IN"/>
+              </w:rPr>
+              <w:t xml:space="preserve"> como una barra de archivos multimedia y moverlo en una tarjeta de la pagina.</w:t>
             </w:r>
           </w:p>
         </w:tc>
@@ -5581,7 +4663,7 @@
             </w:pPr>
             <w:r>
               <w:rPr>
-                <w:rFonts w:eastAsia="Barlow" w:cs="Barlow" w:ascii="Times New Roman" w:hAnsi="Times New Roman"/>
+                <w:rFonts w:eastAsia="Barlow" w:cs="Barlow" w:ascii="Barlow" w:hAnsi="Barlow"/>
                 <w:lang w:val="es-ES" w:eastAsia="zh-CN" w:bidi="hi-IN"/>
               </w:rPr>
               <w:t>Contexto</w:t>
@@ -5602,15 +4684,16 @@
             <w:pPr>
               <w:pStyle w:val="TableContents"/>
               <w:rPr>
-                <w:lang w:val="es-ES" w:eastAsia="zh-CN" w:bidi="hi-IN"/>
-              </w:rPr>
-            </w:pPr>
-            <w:r>
-              <w:rPr>
-                <w:rFonts w:ascii="Times New Roman" w:hAnsi="Times New Roman"/>
-                <w:lang w:val="es-ES" w:eastAsia="zh-CN" w:bidi="hi-IN"/>
-              </w:rPr>
-              <w:t>El cliente necesita contactarse con la empresa por necesidades de ERP</w:t>
+                <w:rFonts w:ascii="Times New Roman" w:hAnsi="Times New Roman"/>
+                <w:lang w:val="es-ES" w:eastAsia="zh-CN" w:bidi="hi-IN"/>
+              </w:rPr>
+            </w:pPr>
+            <w:r>
+              <w:rPr>
+                <w:rFonts w:ascii="Times New Roman" w:hAnsi="Times New Roman"/>
+                <w:lang w:val="es-ES" w:eastAsia="zh-CN" w:bidi="hi-IN"/>
+              </w:rPr>
+              <w:t>Agregar personal de la empresa, información de contacto para clientes, contenidos relevantes de metodológicas, clientes claves.</w:t>
             </w:r>
           </w:p>
         </w:tc>
@@ -5638,7 +4721,7 @@
             </w:pPr>
             <w:r>
               <w:rPr>
-                <w:rFonts w:eastAsia="Barlow" w:cs="Barlow" w:ascii="Times New Roman" w:hAnsi="Times New Roman"/>
+                <w:rFonts w:eastAsia="Barlow" w:cs="Barlow" w:ascii="Barlow" w:hAnsi="Barlow"/>
                 <w:lang w:val="es-ES" w:eastAsia="zh-CN" w:bidi="hi-IN"/>
               </w:rPr>
               <w:t>Fuerza</w:t>
@@ -5668,7 +4751,71 @@
                 <w:rFonts w:ascii="Times New Roman" w:hAnsi="Times New Roman"/>
                 <w:lang w:val="es-ES" w:eastAsia="zh-CN" w:bidi="hi-IN"/>
               </w:rPr>
-              <w:t>Fuerza 1: Proveer diferentes formas de contacto a la empresa otorga flexibilidad y da sensación de seriedad a la empresa consultora.</w:t>
+              <w:t>Fuerza 1: Permite personalizar a gusto cuales son los contenidos de la pagina para asi dar mayor seguridad y credibilidad a nuestro clientes así como ofrecerles credenciales y técnicas de contacto.</w:t>
+            </w:r>
+          </w:p>
+          <w:p>
+            <w:pPr>
+              <w:pStyle w:val="TableContents"/>
+              <w:pBdr>
+                <w:bottom w:val="single" w:sz="2" w:space="2" w:color="000000"/>
+              </w:pBdr>
+              <w:rPr>
+                <w:rFonts w:ascii="Times New Roman" w:hAnsi="Times New Roman"/>
+                <w:lang w:val="es-ES" w:eastAsia="zh-CN" w:bidi="hi-IN"/>
+              </w:rPr>
+            </w:pPr>
+            <w:r>
+              <w:rPr>
+                <w:rFonts w:ascii="Times New Roman" w:hAnsi="Times New Roman"/>
+                <w:lang w:val="es-ES" w:eastAsia="zh-CN" w:bidi="hi-IN"/>
+              </w:rPr>
+            </w:r>
+          </w:p>
+          <w:p>
+            <w:pPr>
+              <w:pStyle w:val="TableContents"/>
+              <w:rPr>
+                <w:rFonts w:ascii="Times New Roman" w:hAnsi="Times New Roman"/>
+                <w:lang w:val="es-ES" w:eastAsia="zh-CN" w:bidi="hi-IN"/>
+              </w:rPr>
+            </w:pPr>
+            <w:r>
+              <w:rPr>
+                <w:rFonts w:ascii="Times New Roman" w:hAnsi="Times New Roman"/>
+                <w:lang w:val="es-ES" w:eastAsia="zh-CN" w:bidi="hi-IN"/>
+              </w:rPr>
+            </w:r>
+          </w:p>
+          <w:p>
+            <w:pPr>
+              <w:pStyle w:val="TableContents"/>
+              <w:rPr>
+                <w:rFonts w:ascii="Times New Roman" w:hAnsi="Times New Roman"/>
+                <w:lang w:val="es-ES" w:eastAsia="zh-CN" w:bidi="hi-IN"/>
+              </w:rPr>
+            </w:pPr>
+            <w:r>
+              <w:rPr>
+                <w:rFonts w:ascii="Times New Roman" w:hAnsi="Times New Roman"/>
+                <w:lang w:val="es-ES" w:eastAsia="zh-CN" w:bidi="hi-IN"/>
+              </w:rPr>
+              <w:t>Limitante 1: Se debe actualizar rigurosamente el contenido.</w:t>
+            </w:r>
+          </w:p>
+          <w:p>
+            <w:pPr>
+              <w:pStyle w:val="TableContents"/>
+              <w:rPr>
+                <w:rFonts w:ascii="Times New Roman" w:hAnsi="Times New Roman"/>
+                <w:lang w:val="es-ES" w:eastAsia="zh-CN" w:bidi="hi-IN"/>
+              </w:rPr>
+            </w:pPr>
+            <w:r>
+              <w:rPr>
+                <w:rFonts w:ascii="Times New Roman" w:hAnsi="Times New Roman"/>
+                <w:lang w:val="es-ES" w:eastAsia="zh-CN" w:bidi="hi-IN"/>
+              </w:rPr>
             </w:r>
           </w:p>
         </w:tc>
@@ -5727,7 +4874,7 @@
                 <w:rFonts w:ascii="Times New Roman" w:hAnsi="Times New Roman"/>
                 <w:lang w:val="es-ES" w:eastAsia="zh-CN" w:bidi="hi-IN"/>
               </w:rPr>
-              <w:t>Fácil de acceder y entender que significa una dirección de correo electrónico, teléfonos. Satisfactorio al encontrar la información de contacto, memorizar teléfonos es algo difícil o direcciones de correo pero tiene muy fácil acceso de saber donde encontrarlas. Robusto al proporcionar diferentes teléfonos o extensiones.</w:t>
+              <w:t xml:space="preserve">Fácil de usar suministra un área de trabajo intuitiva, como si fuera una hoja es fácil de memorizar, fácil de aprender y memorizar y puede ser editado en todo momento en cualquier parte así que es suficientemente robusto. </w:t>
             </w:r>
           </w:p>
         </w:tc>
@@ -5786,7 +4933,7 @@
                 <w:rFonts w:ascii="Times New Roman" w:hAnsi="Times New Roman"/>
                 <w:lang w:val="es-ES" w:eastAsia="zh-CN" w:bidi="hi-IN"/>
               </w:rPr>
-              <w:t>El cliente tendrá acceso a información de las diferentes formas para contactar la empresa.</w:t>
+              <w:t xml:space="preserve">El sistema sube y publica un contenido a la pagina que fue creado por el administrador </w:t>
             </w:r>
           </w:p>
         </w:tc>
@@ -5809,6 +4956,7 @@
               <w:spacing w:lineRule="auto" w:line="240"/>
               <w:jc w:val="both"/>
               <w:rPr>
+                <w:rFonts w:ascii="Times New Roman" w:hAnsi="Times New Roman"/>
                 <w:lang w:val="es-ES" w:eastAsia="zh-CN" w:bidi="hi-IN"/>
               </w:rPr>
             </w:pPr>
@@ -5842,9 +4990,11 @@
             <w:r>
               <w:rPr>
                 <w:rFonts w:ascii="Times New Roman" w:hAnsi="Times New Roman"/>
-                <w:lang w:val="es-ES" w:eastAsia="zh-CN" w:bidi="hi-IN"/>
-              </w:rPr>
-              <w:t>Cliente – Consultar contenido de la pagina, Cliente - Formulario de contacto</w:t>
+                <w:sz w:val="24"/>
+                <w:szCs w:val="24"/>
+                <w:lang w:val="es-ES" w:eastAsia="zh-CN" w:bidi="hi-IN"/>
+              </w:rPr>
+              <w:t>Administrador – Administrar contenido de la pagina</w:t>
             </w:r>
           </w:p>
         </w:tc>
@@ -5874,9 +5024,639 @@
     <w:p>
       <w:pPr>
         <w:pStyle w:val="Normal"/>
+        <w:spacing w:lineRule="auto" w:line="276" w:before="100" w:after="100"/>
+        <w:jc w:val="both"/>
+        <w:rPr>
+          <w:rFonts w:ascii="Times New Roman" w:hAnsi="Times New Roman"/>
+          <w:sz w:val="24"/>
+          <w:szCs w:val="24"/>
+          <w:lang w:val="es-ES" w:eastAsia="zh-CN" w:bidi="hi-IN"/>
+        </w:rPr>
+      </w:pPr>
+      <w:r>
+        <w:rPr>
+          <w:rFonts w:ascii="Times New Roman" w:hAnsi="Times New Roman"/>
+          <w:sz w:val="24"/>
+          <w:szCs w:val="24"/>
+          <w:lang w:val="es-ES" w:eastAsia="zh-CN" w:bidi="hi-IN"/>
+        </w:rPr>
+      </w:r>
+    </w:p>
+    <w:p>
+      <w:pPr>
+        <w:pStyle w:val="Normal"/>
+        <w:spacing w:lineRule="auto" w:line="276" w:before="100" w:after="100"/>
+        <w:jc w:val="both"/>
+        <w:rPr>
+          <w:rFonts w:ascii="Times New Roman" w:hAnsi="Times New Roman"/>
+          <w:sz w:val="24"/>
+          <w:szCs w:val="24"/>
+          <w:lang w:val="es-ES" w:eastAsia="zh-CN" w:bidi="hi-IN"/>
+        </w:rPr>
+      </w:pPr>
+      <w:r>
+        <w:rPr>
+          <w:rFonts w:ascii="Times New Roman" w:hAnsi="Times New Roman"/>
+          <w:sz w:val="24"/>
+          <w:szCs w:val="24"/>
+          <w:lang w:val="es-ES" w:eastAsia="zh-CN" w:bidi="hi-IN"/>
+        </w:rPr>
+      </w:r>
+    </w:p>
+    <w:p>
+      <w:pPr>
+        <w:pStyle w:val="Normal"/>
+        <w:spacing w:lineRule="auto" w:line="276" w:before="100" w:after="100"/>
+        <w:jc w:val="both"/>
+        <w:rPr>
+          <w:rFonts w:ascii="Times New Roman" w:hAnsi="Times New Roman"/>
+          <w:sz w:val="24"/>
+          <w:szCs w:val="24"/>
+          <w:lang w:val="es-ES" w:eastAsia="zh-CN" w:bidi="hi-IN"/>
+        </w:rPr>
+      </w:pPr>
+      <w:r>
+        <w:rPr>
+          <w:rFonts w:ascii="Times New Roman" w:hAnsi="Times New Roman"/>
+          <w:sz w:val="24"/>
+          <w:szCs w:val="24"/>
+          <w:lang w:val="es-ES" w:eastAsia="zh-CN" w:bidi="hi-IN"/>
+        </w:rPr>
+      </w:r>
+    </w:p>
+    <w:p>
+      <w:pPr>
+        <w:pStyle w:val="Normal"/>
+        <w:spacing w:lineRule="auto" w:line="276" w:before="100" w:after="100"/>
+        <w:jc w:val="both"/>
+        <w:rPr>
+          <w:rFonts w:ascii="Times New Roman" w:hAnsi="Times New Roman"/>
+          <w:sz w:val="24"/>
+          <w:szCs w:val="24"/>
+          <w:lang w:val="es-ES" w:eastAsia="zh-CN" w:bidi="hi-IN"/>
+        </w:rPr>
+      </w:pPr>
+      <w:r>
+        <w:rPr>
+          <w:rFonts w:ascii="Times New Roman" w:hAnsi="Times New Roman"/>
+          <w:sz w:val="24"/>
+          <w:szCs w:val="24"/>
+          <w:lang w:val="es-ES" w:eastAsia="zh-CN" w:bidi="hi-IN"/>
+        </w:rPr>
+      </w:r>
+    </w:p>
+    <w:p>
+      <w:pPr>
+        <w:pStyle w:val="Normal"/>
+        <w:spacing w:lineRule="auto" w:line="276" w:before="100" w:after="100"/>
+        <w:jc w:val="both"/>
+        <w:rPr>
+          <w:rFonts w:ascii="Times New Roman" w:hAnsi="Times New Roman"/>
+          <w:sz w:val="24"/>
+          <w:szCs w:val="24"/>
+          <w:lang w:val="es-ES" w:eastAsia="zh-CN" w:bidi="hi-IN"/>
+        </w:rPr>
+      </w:pPr>
+      <w:r>
+        <w:rPr>
+          <w:rFonts w:ascii="Times New Roman" w:hAnsi="Times New Roman"/>
+          <w:sz w:val="24"/>
+          <w:szCs w:val="24"/>
+          <w:lang w:val="es-ES" w:eastAsia="zh-CN" w:bidi="hi-IN"/>
+        </w:rPr>
+      </w:r>
+    </w:p>
+    <w:p>
+      <w:pPr>
+        <w:pStyle w:val="Normal"/>
+        <w:spacing w:lineRule="auto" w:line="276" w:before="100" w:after="100"/>
+        <w:jc w:val="both"/>
+        <w:rPr>
+          <w:rFonts w:ascii="Times New Roman" w:hAnsi="Times New Roman"/>
+          <w:sz w:val="24"/>
+          <w:szCs w:val="24"/>
+          <w:lang w:val="es-ES" w:eastAsia="zh-CN" w:bidi="hi-IN"/>
+        </w:rPr>
+      </w:pPr>
+      <w:r>
+        <w:rPr>
+          <w:rFonts w:ascii="Times New Roman" w:hAnsi="Times New Roman"/>
+          <w:sz w:val="24"/>
+          <w:szCs w:val="24"/>
+          <w:lang w:val="es-ES" w:eastAsia="zh-CN" w:bidi="hi-IN"/>
+        </w:rPr>
+      </w:r>
+    </w:p>
+    <w:p>
+      <w:pPr>
+        <w:pStyle w:val="Normal"/>
+        <w:spacing w:lineRule="auto" w:line="276" w:before="100" w:after="100"/>
+        <w:jc w:val="both"/>
+        <w:rPr>
+          <w:rFonts w:ascii="Times New Roman" w:hAnsi="Times New Roman"/>
+          <w:sz w:val="24"/>
+          <w:szCs w:val="24"/>
+          <w:lang w:val="es-ES" w:eastAsia="zh-CN" w:bidi="hi-IN"/>
+        </w:rPr>
+      </w:pPr>
+      <w:r>
+        <w:rPr>
+          <w:rFonts w:ascii="Times New Roman" w:hAnsi="Times New Roman"/>
+          <w:sz w:val="24"/>
+          <w:szCs w:val="24"/>
+          <w:lang w:val="es-ES" w:eastAsia="zh-CN" w:bidi="hi-IN"/>
+        </w:rPr>
+      </w:r>
+    </w:p>
+    <w:p>
+      <w:pPr>
+        <w:pStyle w:val="Normal"/>
+        <w:spacing w:lineRule="auto" w:line="276" w:before="100" w:after="100"/>
+        <w:jc w:val="both"/>
+        <w:rPr>
+          <w:rFonts w:ascii="Times New Roman" w:hAnsi="Times New Roman"/>
+          <w:sz w:val="24"/>
+          <w:szCs w:val="24"/>
+          <w:lang w:val="es-ES" w:eastAsia="zh-CN" w:bidi="hi-IN"/>
+        </w:rPr>
+      </w:pPr>
+      <w:r>
+        <w:rPr>
+          <w:rFonts w:ascii="Times New Roman" w:hAnsi="Times New Roman"/>
+          <w:sz w:val="24"/>
+          <w:szCs w:val="24"/>
+          <w:lang w:val="es-ES" w:eastAsia="zh-CN" w:bidi="hi-IN"/>
+        </w:rPr>
+      </w:r>
+    </w:p>
+    <w:p>
+      <w:pPr>
+        <w:pStyle w:val="Normal"/>
+        <w:spacing w:lineRule="auto" w:line="276" w:before="100" w:after="100"/>
+        <w:jc w:val="both"/>
+        <w:rPr>
+          <w:rFonts w:ascii="Times New Roman" w:hAnsi="Times New Roman"/>
+          <w:sz w:val="24"/>
+          <w:szCs w:val="24"/>
+          <w:lang w:val="es-ES" w:eastAsia="zh-CN" w:bidi="hi-IN"/>
+        </w:rPr>
+      </w:pPr>
+      <w:r>
+        <w:rPr>
+          <w:rFonts w:ascii="Times New Roman" w:hAnsi="Times New Roman"/>
+          <w:sz w:val="24"/>
+          <w:szCs w:val="24"/>
+          <w:lang w:val="es-ES" w:eastAsia="zh-CN" w:bidi="hi-IN"/>
+        </w:rPr>
+      </w:r>
+    </w:p>
+    <w:p>
+      <w:pPr>
+        <w:pStyle w:val="Normal"/>
+        <w:spacing w:lineRule="auto" w:line="276" w:before="100" w:after="100"/>
+        <w:jc w:val="both"/>
+        <w:rPr>
+          <w:rFonts w:ascii="Times New Roman" w:hAnsi="Times New Roman"/>
+          <w:sz w:val="24"/>
+          <w:szCs w:val="24"/>
+          <w:lang w:val="es-ES" w:eastAsia="zh-CN" w:bidi="hi-IN"/>
+        </w:rPr>
+      </w:pPr>
+      <w:r>
+        <w:rPr>
+          <w:rFonts w:ascii="Times New Roman" w:hAnsi="Times New Roman"/>
+          <w:sz w:val="24"/>
+          <w:szCs w:val="24"/>
+          <w:lang w:val="es-ES" w:eastAsia="zh-CN" w:bidi="hi-IN"/>
+        </w:rPr>
+      </w:r>
+    </w:p>
+    <w:p>
+      <w:pPr>
+        <w:pStyle w:val="Normal"/>
+        <w:spacing w:lineRule="auto" w:line="276" w:before="100" w:after="100"/>
+        <w:jc w:val="both"/>
+        <w:rPr>
+          <w:rFonts w:ascii="Times New Roman" w:hAnsi="Times New Roman"/>
+          <w:sz w:val="24"/>
+          <w:szCs w:val="24"/>
+          <w:lang w:val="es-ES" w:eastAsia="zh-CN" w:bidi="hi-IN"/>
+        </w:rPr>
+      </w:pPr>
+      <w:r>
+        <w:rPr>
+          <w:rFonts w:ascii="Times New Roman" w:hAnsi="Times New Roman"/>
+          <w:sz w:val="24"/>
+          <w:szCs w:val="24"/>
+          <w:lang w:val="es-ES" w:eastAsia="zh-CN" w:bidi="hi-IN"/>
+        </w:rPr>
+      </w:r>
+    </w:p>
+    <w:p>
+      <w:pPr>
+        <w:pStyle w:val="Normal"/>
+        <w:spacing w:lineRule="auto" w:line="276" w:before="100" w:after="100"/>
+        <w:jc w:val="both"/>
+        <w:rPr>
+          <w:rFonts w:ascii="Times New Roman" w:hAnsi="Times New Roman"/>
+          <w:sz w:val="24"/>
+          <w:szCs w:val="24"/>
+          <w:lang w:val="es-ES" w:eastAsia="zh-CN" w:bidi="hi-IN"/>
+        </w:rPr>
+      </w:pPr>
+      <w:r>
+        <w:rPr>
+          <w:rFonts w:ascii="Times New Roman" w:hAnsi="Times New Roman"/>
+          <w:sz w:val="24"/>
+          <w:szCs w:val="24"/>
+          <w:lang w:val="es-ES" w:eastAsia="zh-CN" w:bidi="hi-IN"/>
+        </w:rPr>
+      </w:r>
+    </w:p>
+    <w:p>
+      <w:pPr>
+        <w:pStyle w:val="Normal"/>
+        <w:spacing w:lineRule="auto" w:line="276" w:before="100" w:after="100"/>
+        <w:jc w:val="both"/>
+        <w:rPr>
+          <w:rFonts w:ascii="Times New Roman" w:hAnsi="Times New Roman"/>
+          <w:sz w:val="24"/>
+          <w:szCs w:val="24"/>
+          <w:lang w:val="es-ES" w:eastAsia="zh-CN" w:bidi="hi-IN"/>
+        </w:rPr>
+      </w:pPr>
+      <w:r>
+        <w:rPr>
+          <w:rFonts w:ascii="Times New Roman" w:hAnsi="Times New Roman"/>
+          <w:sz w:val="24"/>
+          <w:szCs w:val="24"/>
+          <w:lang w:val="es-ES" w:eastAsia="zh-CN" w:bidi="hi-IN"/>
+        </w:rPr>
+      </w:r>
+    </w:p>
+    <w:p>
+      <w:pPr>
+        <w:pStyle w:val="Normal"/>
+        <w:spacing w:lineRule="auto" w:line="276" w:before="100" w:after="100"/>
+        <w:jc w:val="both"/>
+        <w:rPr>
+          <w:rFonts w:ascii="Times New Roman" w:hAnsi="Times New Roman"/>
+          <w:sz w:val="24"/>
+          <w:szCs w:val="24"/>
+          <w:lang w:val="es-ES" w:eastAsia="zh-CN" w:bidi="hi-IN"/>
+        </w:rPr>
+      </w:pPr>
+      <w:r>
+        <w:rPr>
+          <w:rFonts w:ascii="Times New Roman" w:hAnsi="Times New Roman"/>
+          <w:sz w:val="24"/>
+          <w:szCs w:val="24"/>
+          <w:lang w:val="es-ES" w:eastAsia="zh-CN" w:bidi="hi-IN"/>
+        </w:rPr>
+      </w:r>
+    </w:p>
+    <w:p>
+      <w:pPr>
+        <w:pStyle w:val="Normal"/>
+        <w:spacing w:lineRule="auto" w:line="276" w:before="100" w:after="100"/>
+        <w:jc w:val="both"/>
+        <w:rPr>
+          <w:rFonts w:ascii="Times New Roman" w:hAnsi="Times New Roman"/>
+          <w:sz w:val="24"/>
+          <w:szCs w:val="24"/>
+          <w:lang w:val="es-ES" w:eastAsia="zh-CN" w:bidi="hi-IN"/>
+        </w:rPr>
+      </w:pPr>
+      <w:r>
+        <w:rPr>
+          <w:rFonts w:ascii="Times New Roman" w:hAnsi="Times New Roman"/>
+          <w:sz w:val="24"/>
+          <w:szCs w:val="24"/>
+          <w:lang w:val="es-ES" w:eastAsia="zh-CN" w:bidi="hi-IN"/>
+        </w:rPr>
+      </w:r>
+    </w:p>
+    <w:p>
+      <w:pPr>
+        <w:pStyle w:val="Normal"/>
+        <w:spacing w:lineRule="auto" w:line="276" w:before="100" w:after="100"/>
+        <w:jc w:val="both"/>
+        <w:rPr>
+          <w:rFonts w:ascii="Times New Roman" w:hAnsi="Times New Roman"/>
+          <w:sz w:val="24"/>
+          <w:szCs w:val="24"/>
+          <w:lang w:val="es-ES" w:eastAsia="zh-CN" w:bidi="hi-IN"/>
+        </w:rPr>
+      </w:pPr>
+      <w:r>
+        <w:rPr>
+          <w:rFonts w:ascii="Times New Roman" w:hAnsi="Times New Roman"/>
+          <w:sz w:val="24"/>
+          <w:szCs w:val="24"/>
+          <w:lang w:val="es-ES" w:eastAsia="zh-CN" w:bidi="hi-IN"/>
+        </w:rPr>
+      </w:r>
+    </w:p>
+    <w:p>
+      <w:pPr>
+        <w:pStyle w:val="Normal"/>
+        <w:spacing w:lineRule="auto" w:line="276" w:before="100" w:after="100"/>
+        <w:jc w:val="both"/>
+        <w:rPr>
+          <w:rFonts w:ascii="Times New Roman" w:hAnsi="Times New Roman"/>
+          <w:sz w:val="24"/>
+          <w:szCs w:val="24"/>
+          <w:lang w:val="es-ES" w:eastAsia="zh-CN" w:bidi="hi-IN"/>
+        </w:rPr>
+      </w:pPr>
+      <w:r>
+        <w:rPr>
+          <w:rFonts w:ascii="Times New Roman" w:hAnsi="Times New Roman"/>
+          <w:sz w:val="24"/>
+          <w:szCs w:val="24"/>
+          <w:lang w:val="es-ES" w:eastAsia="zh-CN" w:bidi="hi-IN"/>
+        </w:rPr>
+      </w:r>
+    </w:p>
+    <w:p>
+      <w:pPr>
+        <w:pStyle w:val="Normal"/>
+        <w:spacing w:lineRule="auto" w:line="276" w:before="100" w:after="100"/>
+        <w:jc w:val="both"/>
+        <w:rPr>
+          <w:rFonts w:ascii="Times New Roman" w:hAnsi="Times New Roman"/>
+          <w:sz w:val="24"/>
+          <w:szCs w:val="24"/>
+          <w:lang w:val="es-ES" w:eastAsia="zh-CN" w:bidi="hi-IN"/>
+        </w:rPr>
+      </w:pPr>
+      <w:r>
+        <w:rPr>
+          <w:rFonts w:ascii="Times New Roman" w:hAnsi="Times New Roman"/>
+          <w:sz w:val="24"/>
+          <w:szCs w:val="24"/>
+          <w:lang w:val="es-ES" w:eastAsia="zh-CN" w:bidi="hi-IN"/>
+        </w:rPr>
+      </w:r>
+    </w:p>
+    <w:p>
+      <w:pPr>
+        <w:pStyle w:val="Normal"/>
+        <w:spacing w:lineRule="auto" w:line="276" w:before="100" w:after="100"/>
+        <w:jc w:val="both"/>
+        <w:rPr>
+          <w:rFonts w:ascii="Times New Roman" w:hAnsi="Times New Roman"/>
+          <w:sz w:val="24"/>
+          <w:szCs w:val="24"/>
+          <w:lang w:val="es-ES" w:eastAsia="zh-CN" w:bidi="hi-IN"/>
+        </w:rPr>
+      </w:pPr>
+      <w:r>
+        <w:rPr>
+          <w:rFonts w:ascii="Times New Roman" w:hAnsi="Times New Roman"/>
+          <w:sz w:val="24"/>
+          <w:szCs w:val="24"/>
+          <w:lang w:val="es-ES" w:eastAsia="zh-CN" w:bidi="hi-IN"/>
+        </w:rPr>
+      </w:r>
+    </w:p>
+    <w:p>
+      <w:pPr>
+        <w:pStyle w:val="Normal"/>
+        <w:spacing w:lineRule="auto" w:line="276" w:before="100" w:after="100"/>
+        <w:jc w:val="both"/>
+        <w:rPr>
+          <w:rFonts w:ascii="Times New Roman" w:hAnsi="Times New Roman"/>
+          <w:sz w:val="24"/>
+          <w:szCs w:val="24"/>
+          <w:lang w:val="es-ES" w:eastAsia="zh-CN" w:bidi="hi-IN"/>
+        </w:rPr>
+      </w:pPr>
+      <w:r>
+        <w:rPr>
+          <w:rFonts w:ascii="Times New Roman" w:hAnsi="Times New Roman"/>
+          <w:sz w:val="24"/>
+          <w:szCs w:val="24"/>
+          <w:lang w:val="es-ES" w:eastAsia="zh-CN" w:bidi="hi-IN"/>
+        </w:rPr>
+      </w:r>
+    </w:p>
+    <w:p>
+      <w:pPr>
+        <w:pStyle w:val="Normal"/>
+        <w:spacing w:lineRule="auto" w:line="276" w:before="100" w:after="100"/>
+        <w:jc w:val="both"/>
+        <w:rPr>
+          <w:rFonts w:ascii="Times New Roman" w:hAnsi="Times New Roman"/>
+          <w:sz w:val="24"/>
+          <w:szCs w:val="24"/>
+          <w:lang w:val="es-ES" w:eastAsia="zh-CN" w:bidi="hi-IN"/>
+        </w:rPr>
+      </w:pPr>
+      <w:r>
+        <w:rPr>
+          <w:rFonts w:ascii="Times New Roman" w:hAnsi="Times New Roman"/>
+          <w:sz w:val="24"/>
+          <w:szCs w:val="24"/>
+          <w:lang w:val="es-ES" w:eastAsia="zh-CN" w:bidi="hi-IN"/>
+        </w:rPr>
+      </w:r>
+    </w:p>
+    <w:p>
+      <w:pPr>
+        <w:pStyle w:val="Normal"/>
+        <w:spacing w:lineRule="auto" w:line="276" w:before="100" w:after="100"/>
+        <w:jc w:val="both"/>
+        <w:rPr>
+          <w:rFonts w:ascii="Times New Roman" w:hAnsi="Times New Roman"/>
+          <w:sz w:val="24"/>
+          <w:szCs w:val="24"/>
+          <w:lang w:val="es-ES" w:eastAsia="zh-CN" w:bidi="hi-IN"/>
+        </w:rPr>
+      </w:pPr>
+      <w:r>
+        <w:rPr>
+          <w:rFonts w:ascii="Times New Roman" w:hAnsi="Times New Roman"/>
+          <w:sz w:val="24"/>
+          <w:szCs w:val="24"/>
+          <w:lang w:val="es-ES" w:eastAsia="zh-CN" w:bidi="hi-IN"/>
+        </w:rPr>
+      </w:r>
+    </w:p>
+    <w:p>
+      <w:pPr>
+        <w:pStyle w:val="Normal"/>
+        <w:spacing w:lineRule="auto" w:line="276" w:before="100" w:after="100"/>
+        <w:jc w:val="both"/>
+        <w:rPr>
+          <w:rFonts w:ascii="Times New Roman" w:hAnsi="Times New Roman"/>
+          <w:sz w:val="24"/>
+          <w:szCs w:val="24"/>
+          <w:lang w:val="es-ES" w:eastAsia="zh-CN" w:bidi="hi-IN"/>
+        </w:rPr>
+      </w:pPr>
+      <w:r>
+        <w:rPr>
+          <w:rFonts w:ascii="Times New Roman" w:hAnsi="Times New Roman"/>
+          <w:sz w:val="24"/>
+          <w:szCs w:val="24"/>
+          <w:lang w:val="es-ES" w:eastAsia="zh-CN" w:bidi="hi-IN"/>
+        </w:rPr>
+      </w:r>
+    </w:p>
+    <w:p>
+      <w:pPr>
+        <w:pStyle w:val="Normal"/>
+        <w:spacing w:lineRule="auto" w:line="276" w:before="100" w:after="100"/>
+        <w:jc w:val="both"/>
+        <w:rPr>
+          <w:rFonts w:ascii="Times New Roman" w:hAnsi="Times New Roman"/>
+          <w:sz w:val="24"/>
+          <w:szCs w:val="24"/>
+          <w:lang w:val="es-ES" w:eastAsia="zh-CN" w:bidi="hi-IN"/>
+        </w:rPr>
+      </w:pPr>
+      <w:r>
+        <w:rPr>
+          <w:rFonts w:ascii="Times New Roman" w:hAnsi="Times New Roman"/>
+          <w:sz w:val="24"/>
+          <w:szCs w:val="24"/>
+          <w:lang w:val="es-ES" w:eastAsia="zh-CN" w:bidi="hi-IN"/>
+        </w:rPr>
+      </w:r>
+    </w:p>
+    <w:p>
+      <w:pPr>
+        <w:pStyle w:val="Normal"/>
+        <w:spacing w:lineRule="auto" w:line="276" w:before="100" w:after="100"/>
+        <w:jc w:val="both"/>
+        <w:rPr>
+          <w:rFonts w:ascii="Times New Roman" w:hAnsi="Times New Roman"/>
+          <w:sz w:val="24"/>
+          <w:szCs w:val="24"/>
+          <w:lang w:val="es-ES" w:eastAsia="zh-CN" w:bidi="hi-IN"/>
+        </w:rPr>
+      </w:pPr>
+      <w:r>
+        <w:rPr>
+          <w:rFonts w:ascii="Times New Roman" w:hAnsi="Times New Roman"/>
+          <w:sz w:val="24"/>
+          <w:szCs w:val="24"/>
+          <w:lang w:val="es-ES" w:eastAsia="zh-CN" w:bidi="hi-IN"/>
+        </w:rPr>
+      </w:r>
+    </w:p>
+    <w:p>
+      <w:pPr>
+        <w:pStyle w:val="Normal"/>
+        <w:spacing w:lineRule="auto" w:line="276" w:before="100" w:after="100"/>
+        <w:jc w:val="both"/>
+        <w:rPr>
+          <w:rFonts w:ascii="Times New Roman" w:hAnsi="Times New Roman"/>
+          <w:sz w:val="24"/>
+          <w:szCs w:val="24"/>
+          <w:lang w:val="es-ES" w:eastAsia="zh-CN" w:bidi="hi-IN"/>
+        </w:rPr>
+      </w:pPr>
+      <w:r>
+        <w:rPr>
+          <w:rFonts w:ascii="Times New Roman" w:hAnsi="Times New Roman"/>
+          <w:sz w:val="24"/>
+          <w:szCs w:val="24"/>
+          <w:lang w:val="es-ES" w:eastAsia="zh-CN" w:bidi="hi-IN"/>
+        </w:rPr>
+      </w:r>
+    </w:p>
+    <w:p>
+      <w:pPr>
+        <w:pStyle w:val="Normal"/>
+        <w:spacing w:lineRule="auto" w:line="276" w:before="100" w:after="100"/>
+        <w:jc w:val="both"/>
+        <w:rPr>
+          <w:rFonts w:ascii="Times New Roman" w:hAnsi="Times New Roman"/>
+          <w:sz w:val="24"/>
+          <w:szCs w:val="24"/>
+          <w:lang w:val="es-ES" w:eastAsia="zh-CN" w:bidi="hi-IN"/>
+        </w:rPr>
+      </w:pPr>
+      <w:r>
+        <w:rPr>
+          <w:rFonts w:ascii="Times New Roman" w:hAnsi="Times New Roman"/>
+          <w:sz w:val="24"/>
+          <w:szCs w:val="24"/>
+          <w:lang w:val="es-ES" w:eastAsia="zh-CN" w:bidi="hi-IN"/>
+        </w:rPr>
+      </w:r>
+    </w:p>
+    <w:p>
+      <w:pPr>
+        <w:pStyle w:val="Normal"/>
+        <w:spacing w:lineRule="auto" w:line="276" w:before="100" w:after="100"/>
+        <w:jc w:val="both"/>
+        <w:rPr>
+          <w:rFonts w:ascii="Times New Roman" w:hAnsi="Times New Roman"/>
+          <w:sz w:val="24"/>
+          <w:szCs w:val="24"/>
+          <w:lang w:val="es-ES" w:eastAsia="zh-CN" w:bidi="hi-IN"/>
+        </w:rPr>
+      </w:pPr>
+      <w:r>
+        <w:rPr>
+          <w:rFonts w:ascii="Times New Roman" w:hAnsi="Times New Roman"/>
+          <w:sz w:val="24"/>
+          <w:szCs w:val="24"/>
+          <w:lang w:val="es-ES" w:eastAsia="zh-CN" w:bidi="hi-IN"/>
+        </w:rPr>
+      </w:r>
+    </w:p>
+    <w:p>
+      <w:pPr>
+        <w:pStyle w:val="Normal"/>
+        <w:spacing w:lineRule="auto" w:line="276" w:before="100" w:after="100"/>
+        <w:jc w:val="both"/>
+        <w:rPr>
+          <w:rFonts w:ascii="Times New Roman" w:hAnsi="Times New Roman"/>
+          <w:sz w:val="24"/>
+          <w:szCs w:val="24"/>
+          <w:lang w:val="es-ES" w:eastAsia="zh-CN" w:bidi="hi-IN"/>
+        </w:rPr>
+      </w:pPr>
+      <w:r>
+        <w:rPr>
+          <w:rFonts w:ascii="Times New Roman" w:hAnsi="Times New Roman"/>
+          <w:sz w:val="24"/>
+          <w:szCs w:val="24"/>
+          <w:lang w:val="es-ES" w:eastAsia="zh-CN" w:bidi="hi-IN"/>
+        </w:rPr>
+      </w:r>
+    </w:p>
+    <w:p>
+      <w:pPr>
+        <w:pStyle w:val="Normal"/>
+        <w:spacing w:lineRule="auto" w:line="276" w:before="100" w:after="100"/>
+        <w:jc w:val="both"/>
+        <w:rPr>
+          <w:rFonts w:ascii="Times New Roman" w:hAnsi="Times New Roman"/>
+          <w:sz w:val="24"/>
+          <w:szCs w:val="24"/>
+          <w:lang w:val="es-ES" w:eastAsia="zh-CN" w:bidi="hi-IN"/>
+        </w:rPr>
+      </w:pPr>
+      <w:r>
+        <w:rPr>
+          <w:rFonts w:ascii="Times New Roman" w:hAnsi="Times New Roman"/>
+          <w:sz w:val="24"/>
+          <w:szCs w:val="24"/>
+          <w:lang w:val="es-ES" w:eastAsia="zh-CN" w:bidi="hi-IN"/>
+        </w:rPr>
+      </w:r>
+    </w:p>
+    <w:p>
+      <w:pPr>
+        <w:pStyle w:val="Normal"/>
         <w:numPr>
           <w:ilvl w:val="1"/>
-          <w:numId w:val="2"/>
+          <w:numId w:val="1"/>
         </w:numPr>
         <w:spacing w:lineRule="auto" w:line="276" w:before="100" w:after="100"/>
         <w:jc w:val="both"/>
@@ -5891,7 +5671,7 @@
           <w:szCs w:val="24"/>
           <w:lang w:val="es-ES" w:eastAsia="zh-CN" w:bidi="hi-IN"/>
         </w:rPr>
-        <w:t>Cliente – Consultar contenido de la pagina</w:t>
+        <w:t>Cliente – Pedir Información de contacto</w:t>
       </w:r>
     </w:p>
     <w:p>
@@ -5989,7 +5769,7 @@
             </w:pPr>
             <w:r>
               <w:drawing>
-                <wp:anchor behindDoc="0" distT="0" distB="0" distL="0" distR="0" simplePos="0" locked="0" layoutInCell="1" allowOverlap="1" relativeHeight="8">
+                <wp:anchor behindDoc="0" distT="0" distB="0" distL="0" distR="0" simplePos="0" locked="0" layoutInCell="1" allowOverlap="1" relativeHeight="7">
                   <wp:simplePos x="0" y="0"/>
                   <wp:positionH relativeFrom="column">
                     <wp:posOffset>2351405</wp:posOffset>
@@ -6000,7 +5780,7 @@
                   <wp:extent cx="441960" cy="708025"/>
                   <wp:effectExtent l="0" t="0" r="0" b="0"/>
                   <wp:wrapNone/>
-                  <wp:docPr id="12" name="Image6" descr=""/>
+                  <wp:docPr id="12" name="Image5" descr=""/>
                   <wp:cNvGraphicFramePr>
                     <a:graphicFrameLocks xmlns:a="http://schemas.openxmlformats.org/drawingml/2006/main" noChangeAspect="1"/>
                   </wp:cNvGraphicFramePr>
@@ -6008,7 +5788,7 @@
                     <a:graphicData uri="http://schemas.openxmlformats.org/drawingml/2006/picture">
                       <pic:pic xmlns:pic="http://schemas.openxmlformats.org/drawingml/2006/picture">
                         <pic:nvPicPr>
-                          <pic:cNvPr id="12" name="Image6" descr=""/>
+                          <pic:cNvPr id="12" name="Image5" descr=""/>
                           <pic:cNvPicPr>
                             <a:picLocks noChangeAspect="1" noChangeArrowheads="1"/>
                           </pic:cNvPicPr>
@@ -6043,7 +5823,7 @@
                 <w:szCs w:val="24"/>
                 <w:lang w:val="es-ES" w:eastAsia="zh-CN" w:bidi="hi-IN"/>
               </w:rPr>
-              <w:t>C</w:t>
+              <w:t>P</w:t>
             </w:r>
             <w:r>
               <w:rPr>
@@ -6054,7 +5834,7 @@
                 <w:szCs w:val="24"/>
                 <w:lang w:val="es-ES" w:eastAsia="zh-CN" w:bidi="hi-IN"/>
               </w:rPr>
-              <w:t>onsultar contenido de la pagina</w:t>
+              <w:t>edir información de contacto</w:t>
             </w:r>
           </w:p>
           <w:p>
@@ -6142,7 +5922,7 @@
             </w:pPr>
             <w:r>
               <w:rPr>
-                <w:rFonts w:eastAsia="Barlow" w:cs="Barlow" w:ascii="Barlow" w:hAnsi="Barlow"/>
+                <w:rFonts w:eastAsia="Barlow" w:cs="Barlow" w:ascii="Times New Roman" w:hAnsi="Times New Roman"/>
                 <w:lang w:val="es-ES" w:eastAsia="zh-CN" w:bidi="hi-IN"/>
               </w:rPr>
               <w:t>Problema</w:t>
@@ -6163,16 +5943,15 @@
             <w:pPr>
               <w:pStyle w:val="TableContents"/>
               <w:rPr>
-                <w:rFonts w:ascii="Times New Roman" w:hAnsi="Times New Roman"/>
-                <w:lang w:val="es-ES" w:eastAsia="zh-CN" w:bidi="hi-IN"/>
-              </w:rPr>
-            </w:pPr>
-            <w:r>
-              <w:rPr>
-                <w:rFonts w:ascii="Times New Roman" w:hAnsi="Times New Roman"/>
-                <w:lang w:val="es-ES" w:eastAsia="zh-CN" w:bidi="hi-IN"/>
-              </w:rPr>
-              <w:t>Los clientes tengan una buena carta de presentación de la empresa.</w:t>
+                <w:lang w:val="es-ES" w:eastAsia="zh-CN" w:bidi="hi-IN"/>
+              </w:rPr>
+            </w:pPr>
+            <w:r>
+              <w:rPr>
+                <w:rFonts w:ascii="Times New Roman" w:hAnsi="Times New Roman"/>
+                <w:lang w:val="es-ES" w:eastAsia="zh-CN" w:bidi="hi-IN"/>
+              </w:rPr>
+              <w:t>El cliente desea poder contactarse con la empresa.</w:t>
             </w:r>
           </w:p>
         </w:tc>
@@ -6200,7 +5979,7 @@
             </w:pPr>
             <w:r>
               <w:rPr>
-                <w:rFonts w:eastAsia="Barlow" w:cs="Barlow" w:ascii="Barlow" w:hAnsi="Barlow"/>
+                <w:rFonts w:eastAsia="Barlow" w:cs="Barlow" w:ascii="Times New Roman" w:hAnsi="Times New Roman"/>
                 <w:lang w:val="es-ES" w:eastAsia="zh-CN" w:bidi="hi-IN"/>
               </w:rPr>
               <w:t>Solución</w:t>
@@ -6221,7 +6000,6 @@
             <w:pPr>
               <w:pStyle w:val="TableContents"/>
               <w:rPr>
-                <w:rFonts w:ascii="Times New Roman" w:hAnsi="Times New Roman"/>
                 <w:lang w:val="es-ES" w:eastAsia="zh-CN" w:bidi="hi-IN"/>
               </w:rPr>
             </w:pPr>
@@ -6235,10 +6013,10 @@
                   <wp:positionV relativeFrom="paragraph">
                     <wp:posOffset>635</wp:posOffset>
                   </wp:positionV>
-                  <wp:extent cx="3096260" cy="4404995"/>
+                  <wp:extent cx="3096260" cy="2860040"/>
                   <wp:effectExtent l="0" t="0" r="0" b="0"/>
                   <wp:wrapSquare wrapText="largest"/>
-                  <wp:docPr id="13" name="Image10" descr=""/>
+                  <wp:docPr id="13" name="Image11" descr=""/>
                   <wp:cNvGraphicFramePr>
                     <a:graphicFrameLocks xmlns:a="http://schemas.openxmlformats.org/drawingml/2006/main" noChangeAspect="1"/>
                   </wp:cNvGraphicFramePr>
@@ -6246,7 +6024,7 @@
                     <a:graphicData uri="http://schemas.openxmlformats.org/drawingml/2006/picture">
                       <pic:pic xmlns:pic="http://schemas.openxmlformats.org/drawingml/2006/picture">
                         <pic:nvPicPr>
-                          <pic:cNvPr id="13" name="Image10" descr=""/>
+                          <pic:cNvPr id="13" name="Image11" descr=""/>
                           <pic:cNvPicPr>
                             <a:picLocks noChangeAspect="1" noChangeArrowheads="1"/>
                           </pic:cNvPicPr>
@@ -6260,7 +6038,7 @@
                         <pic:spPr bwMode="auto">
                           <a:xfrm>
                             <a:off x="0" y="0"/>
-                            <a:ext cx="3096260" cy="4404995"/>
+                            <a:ext cx="3096260" cy="2860040"/>
                           </a:xfrm>
                           <a:prstGeom prst="rect">
                             <a:avLst/>
@@ -6277,14 +6055,14 @@
                 <w:rFonts w:ascii="Times New Roman" w:hAnsi="Times New Roman"/>
                 <w:lang w:val="es-ES" w:eastAsia="zh-CN" w:bidi="hi-IN"/>
               </w:rPr>
-              <w:t>P</w:t>
-            </w:r>
-            <w:r>
-              <w:rPr>
-                <w:rFonts w:ascii="Times New Roman" w:hAnsi="Times New Roman"/>
-                <w:lang w:val="es-ES" w:eastAsia="zh-CN" w:bidi="hi-IN"/>
-              </w:rPr>
-              <w:t>aneles y menús donde se muestren los diferentes artículos de contenido de la pagina.</w:t>
+              <w:t>M</w:t>
+            </w:r>
+            <w:r>
+              <w:rPr>
+                <w:rFonts w:ascii="Times New Roman" w:hAnsi="Times New Roman"/>
+                <w:lang w:val="es-ES" w:eastAsia="zh-CN" w:bidi="hi-IN"/>
+              </w:rPr>
+              <w:t>ostrar un panel las distintas manera de comunicarse con la empresa, numero telefónico, correo electrónico, dirección física si aplica y atención al cliente.</w:t>
             </w:r>
           </w:p>
         </w:tc>
@@ -6312,7 +6090,7 @@
             </w:pPr>
             <w:r>
               <w:rPr>
-                <w:rFonts w:eastAsia="Barlow" w:cs="Barlow" w:ascii="Barlow" w:hAnsi="Barlow"/>
+                <w:rFonts w:eastAsia="Barlow" w:cs="Barlow" w:ascii="Times New Roman" w:hAnsi="Times New Roman"/>
                 <w:lang w:val="es-ES" w:eastAsia="zh-CN" w:bidi="hi-IN"/>
               </w:rPr>
               <w:t>Contexto</w:t>
@@ -6333,16 +6111,15 @@
             <w:pPr>
               <w:pStyle w:val="TableContents"/>
               <w:rPr>
-                <w:rFonts w:ascii="Times New Roman" w:hAnsi="Times New Roman"/>
-                <w:lang w:val="es-ES" w:eastAsia="zh-CN" w:bidi="hi-IN"/>
-              </w:rPr>
-            </w:pPr>
-            <w:r>
-              <w:rPr>
-                <w:rFonts w:ascii="Times New Roman" w:hAnsi="Times New Roman"/>
-                <w:lang w:val="es-ES" w:eastAsia="zh-CN" w:bidi="hi-IN"/>
-              </w:rPr>
-              <w:t>Dar seguridad a los clientes del compromiso de la empresa a brindar soluciones a la consultoría de ERP</w:t>
+                <w:lang w:val="es-ES" w:eastAsia="zh-CN" w:bidi="hi-IN"/>
+              </w:rPr>
+            </w:pPr>
+            <w:r>
+              <w:rPr>
+                <w:rFonts w:ascii="Times New Roman" w:hAnsi="Times New Roman"/>
+                <w:lang w:val="es-ES" w:eastAsia="zh-CN" w:bidi="hi-IN"/>
+              </w:rPr>
+              <w:t>El cliente necesita contactarse con la empresa por necesidades de ERP</w:t>
             </w:r>
           </w:p>
         </w:tc>
@@ -6370,7 +6147,7 @@
             </w:pPr>
             <w:r>
               <w:rPr>
-                <w:rFonts w:eastAsia="Barlow" w:cs="Barlow" w:ascii="Barlow" w:hAnsi="Barlow"/>
+                <w:rFonts w:eastAsia="Barlow" w:cs="Barlow" w:ascii="Times New Roman" w:hAnsi="Times New Roman"/>
                 <w:lang w:val="es-ES" w:eastAsia="zh-CN" w:bidi="hi-IN"/>
               </w:rPr>
               <w:t>Fuerza</w:t>
@@ -6391,94 +6168,16 @@
             <w:pPr>
               <w:pStyle w:val="TableContents"/>
               <w:rPr>
-                <w:lang w:val="es-ES" w:eastAsia="zh-CN" w:bidi="hi-IN"/>
-              </w:rPr>
-            </w:pPr>
-            <w:r>
-              <w:rPr>
-                <w:rFonts w:ascii="Times New Roman" w:hAnsi="Times New Roman"/>
-                <w:lang w:val="es-ES" w:eastAsia="zh-CN" w:bidi="hi-IN"/>
-              </w:rPr>
-              <w:t>Fuerza 1: Permite al cliente consultar y tener una idea de como funciona la empresa, ademas de estar al tanto de las ultimas tecnologías y si esto es su deseo en la empresa del cliente.</w:t>
-            </w:r>
-          </w:p>
-          <w:p>
-            <w:pPr>
-              <w:pStyle w:val="TableContents"/>
-              <w:rPr>
-                <w:rFonts w:ascii="Times New Roman" w:hAnsi="Times New Roman"/>
-                <w:lang w:val="es-ES" w:eastAsia="zh-CN" w:bidi="hi-IN"/>
-              </w:rPr>
-            </w:pPr>
-            <w:r>
-              <w:rPr>
-                <w:rFonts w:ascii="Times New Roman" w:hAnsi="Times New Roman"/>
-                <w:lang w:val="es-ES" w:eastAsia="zh-CN" w:bidi="hi-IN"/>
-              </w:rPr>
-            </w:r>
-          </w:p>
-          <w:p>
-            <w:pPr>
-              <w:pStyle w:val="TableContents"/>
-              <w:rPr>
-                <w:lang w:val="es-ES" w:eastAsia="zh-CN" w:bidi="hi-IN"/>
-              </w:rPr>
-            </w:pPr>
-            <w:r>
-              <w:rPr>
-                <w:rFonts w:ascii="Times New Roman" w:hAnsi="Times New Roman"/>
-                <w:lang w:val="es-ES" w:eastAsia="zh-CN" w:bidi="hi-IN"/>
-              </w:rPr>
-              <w:t>Fuerza 2: Tener una tarjeta de presentación creativa para aumentar los potenciales clientes.</w:t>
-            </w:r>
-          </w:p>
-          <w:p>
-            <w:pPr>
-              <w:pStyle w:val="TableContents"/>
-              <w:pBdr>
-                <w:bottom w:val="single" w:sz="2" w:space="2" w:color="000000"/>
-              </w:pBdr>
-              <w:rPr>
-                <w:rFonts w:ascii="Times New Roman" w:hAnsi="Times New Roman"/>
-                <w:lang w:val="es-ES" w:eastAsia="zh-CN" w:bidi="hi-IN"/>
-              </w:rPr>
-            </w:pPr>
-            <w:r>
-              <w:rPr>
-                <w:rFonts w:ascii="Times New Roman" w:hAnsi="Times New Roman"/>
-                <w:lang w:val="es-ES" w:eastAsia="zh-CN" w:bidi="hi-IN"/>
-              </w:rPr>
-            </w:r>
-          </w:p>
-          <w:p>
-            <w:pPr>
-              <w:pStyle w:val="TableContents"/>
-              <w:rPr>
-                <w:rFonts w:ascii="Times New Roman" w:hAnsi="Times New Roman"/>
-                <w:lang w:val="es-ES" w:eastAsia="zh-CN" w:bidi="hi-IN"/>
-              </w:rPr>
-            </w:pPr>
-            <w:r>
-              <w:rPr>
-                <w:rFonts w:ascii="Times New Roman" w:hAnsi="Times New Roman"/>
-                <w:lang w:val="es-ES" w:eastAsia="zh-CN" w:bidi="hi-IN"/>
-              </w:rPr>
-            </w:r>
-          </w:p>
-          <w:p>
-            <w:pPr>
-              <w:pStyle w:val="TableContents"/>
-              <w:rPr>
-                <w:rFonts w:ascii="Times New Roman" w:hAnsi="Times New Roman"/>
-                <w:lang w:val="es-ES" w:eastAsia="zh-CN" w:bidi="hi-IN"/>
-              </w:rPr>
-            </w:pPr>
-            <w:r>
-              <w:rPr>
-                <w:rFonts w:ascii="Times New Roman" w:hAnsi="Times New Roman"/>
-                <w:lang w:val="es-ES" w:eastAsia="zh-CN" w:bidi="hi-IN"/>
-              </w:rPr>
-              <w:t>Limitante 1: Alguno de los contenidos de la pagina puede parecer de desagrado para algunos clientes.</w:t>
+                <w:rFonts w:ascii="Times New Roman" w:hAnsi="Times New Roman"/>
+                <w:lang w:val="es-ES" w:eastAsia="zh-CN" w:bidi="hi-IN"/>
+              </w:rPr>
+            </w:pPr>
+            <w:r>
+              <w:rPr>
+                <w:rFonts w:ascii="Times New Roman" w:hAnsi="Times New Roman"/>
+                <w:lang w:val="es-ES" w:eastAsia="zh-CN" w:bidi="hi-IN"/>
+              </w:rPr>
+              <w:t>Fuerza 1: Proveer diferentes formas de contacto a la empresa otorga flexibilidad y da sensación de seriedad a la empresa consultora.</w:t>
             </w:r>
           </w:p>
         </w:tc>
@@ -6537,7 +6236,7 @@
                 <w:rFonts w:ascii="Times New Roman" w:hAnsi="Times New Roman"/>
                 <w:lang w:val="es-ES" w:eastAsia="zh-CN" w:bidi="hi-IN"/>
               </w:rPr>
-              <w:t>Fácil de usar tarjetas de consulta de contenido, memorizar ya que se encuentran cuando el cliente llega a la pagina, ademas de un menú de filtrado de contenido, tratar de tener el contenido organizado de tal forma que no agobie al cliente, robusto sin links rotos.</w:t>
+              <w:t>Fácil de acceder y entender que significa una dirección de correo electrónico, teléfonos. Satisfactorio al encontrar la información de contacto, memorizar teléfonos es algo difícil o direcciones de correo pero tiene muy fácil acceso de saber donde encontrarlas. Robusto al proporcionar diferentes teléfonos o extensiones.</w:t>
             </w:r>
           </w:p>
         </w:tc>
@@ -6596,7 +6295,7 @@
                 <w:rFonts w:ascii="Times New Roman" w:hAnsi="Times New Roman"/>
                 <w:lang w:val="es-ES" w:eastAsia="zh-CN" w:bidi="hi-IN"/>
               </w:rPr>
-              <w:t>El sistema muestra el contenido subido por el administrador a clientes y estos se llevan una impresión informativa de la pagina</w:t>
+              <w:t>El cliente tendrá acceso a información de las diferentes formas para contactar la empresa.</w:t>
             </w:r>
           </w:p>
         </w:tc>
@@ -6619,7 +6318,6 @@
               <w:spacing w:lineRule="auto" w:line="240"/>
               <w:jc w:val="both"/>
               <w:rPr>
-                <w:rFonts w:ascii="Times New Roman" w:hAnsi="Times New Roman"/>
                 <w:lang w:val="es-ES" w:eastAsia="zh-CN" w:bidi="hi-IN"/>
               </w:rPr>
             </w:pPr>
@@ -6646,15 +6344,16 @@
             <w:pPr>
               <w:pStyle w:val="TableContents"/>
               <w:rPr>
-                <w:lang w:val="es-ES" w:eastAsia="zh-CN" w:bidi="hi-IN"/>
-              </w:rPr>
-            </w:pPr>
-            <w:r>
-              <w:rPr>
-                <w:rFonts w:ascii="Times New Roman" w:hAnsi="Times New Roman"/>
-                <w:lang w:val="es-ES" w:eastAsia="zh-CN" w:bidi="hi-IN"/>
-              </w:rPr>
-              <w:t>SYS.it, Cliente – Pedir información de contacto</w:t>
+                <w:rFonts w:ascii="Times New Roman" w:hAnsi="Times New Roman"/>
+                <w:lang w:val="es-ES" w:eastAsia="zh-CN" w:bidi="hi-IN"/>
+              </w:rPr>
+            </w:pPr>
+            <w:r>
+              <w:rPr>
+                <w:rFonts w:ascii="Times New Roman" w:hAnsi="Times New Roman"/>
+                <w:lang w:val="es-ES" w:eastAsia="zh-CN" w:bidi="hi-IN"/>
+              </w:rPr>
+              <w:t>Cliente – Consultar contenido de la pagina, Cliente - Formulario de contacto</w:t>
             </w:r>
           </w:p>
         </w:tc>
@@ -6667,341 +6366,18 @@
         <w:jc w:val="both"/>
         <w:rPr>
           <w:rFonts w:ascii="Times New Roman" w:hAnsi="Times New Roman"/>
-          <w:sz w:val="28"/>
-          <w:szCs w:val="28"/>
-          <w:lang w:val="es-ES" w:eastAsia="zh-CN" w:bidi="hi-IN"/>
-        </w:rPr>
-      </w:pPr>
-      <w:r>
-        <w:rPr>
-          <w:rFonts w:ascii="Times New Roman" w:hAnsi="Times New Roman"/>
-          <w:sz w:val="28"/>
-          <w:szCs w:val="28"/>
-          <w:lang w:val="es-ES" w:eastAsia="zh-CN" w:bidi="hi-IN"/>
-        </w:rPr>
-      </w:r>
-    </w:p>
-    <w:p>
-      <w:pPr>
-        <w:pStyle w:val="Normal"/>
-        <w:spacing w:lineRule="auto" w:line="276" w:before="100" w:after="100"/>
-        <w:jc w:val="both"/>
-        <w:rPr>
-          <w:lang w:val="es-ES" w:eastAsia="zh-CN" w:bidi="hi-IN"/>
-        </w:rPr>
-      </w:pPr>
-      <w:r>
-        <w:rPr>
-          <w:lang w:val="es-ES" w:eastAsia="zh-CN" w:bidi="hi-IN"/>
-        </w:rPr>
-      </w:r>
-    </w:p>
-    <w:p>
-      <w:pPr>
-        <w:pStyle w:val="Normal"/>
-        <w:spacing w:lineRule="auto" w:line="276" w:before="100" w:after="100"/>
-        <w:jc w:val="both"/>
-        <w:rPr>
-          <w:lang w:val="es-ES" w:eastAsia="zh-CN" w:bidi="hi-IN"/>
-        </w:rPr>
-      </w:pPr>
-      <w:r>
-        <w:rPr>
-          <w:lang w:val="es-ES" w:eastAsia="zh-CN" w:bidi="hi-IN"/>
-        </w:rPr>
-      </w:r>
-    </w:p>
-    <w:p>
-      <w:pPr>
-        <w:pStyle w:val="Normal"/>
-        <w:spacing w:lineRule="auto" w:line="276" w:before="100" w:after="100"/>
-        <w:jc w:val="both"/>
-        <w:rPr>
-          <w:lang w:val="es-ES" w:eastAsia="zh-CN" w:bidi="hi-IN"/>
-        </w:rPr>
-      </w:pPr>
-      <w:r>
-        <w:rPr>
-          <w:lang w:val="es-ES" w:eastAsia="zh-CN" w:bidi="hi-IN"/>
-        </w:rPr>
-      </w:r>
-    </w:p>
-    <w:p>
-      <w:pPr>
-        <w:pStyle w:val="Normal"/>
-        <w:spacing w:lineRule="auto" w:line="276" w:before="100" w:after="100"/>
-        <w:jc w:val="both"/>
-        <w:rPr>
-          <w:lang w:val="es-ES" w:eastAsia="zh-CN" w:bidi="hi-IN"/>
-        </w:rPr>
-      </w:pPr>
-      <w:r>
-        <w:rPr>
-          <w:lang w:val="es-ES" w:eastAsia="zh-CN" w:bidi="hi-IN"/>
-        </w:rPr>
-      </w:r>
-    </w:p>
-    <w:p>
-      <w:pPr>
-        <w:pStyle w:val="Normal"/>
-        <w:spacing w:lineRule="auto" w:line="276" w:before="100" w:after="100"/>
-        <w:jc w:val="both"/>
-        <w:rPr>
-          <w:lang w:val="es-ES" w:eastAsia="zh-CN" w:bidi="hi-IN"/>
-        </w:rPr>
-      </w:pPr>
-      <w:r>
-        <w:rPr>
-          <w:lang w:val="es-ES" w:eastAsia="zh-CN" w:bidi="hi-IN"/>
-        </w:rPr>
-      </w:r>
-    </w:p>
-    <w:p>
-      <w:pPr>
-        <w:pStyle w:val="Normal"/>
-        <w:spacing w:lineRule="auto" w:line="276" w:before="100" w:after="100"/>
-        <w:jc w:val="both"/>
-        <w:rPr>
-          <w:lang w:val="es-ES" w:eastAsia="zh-CN" w:bidi="hi-IN"/>
-        </w:rPr>
-      </w:pPr>
-      <w:r>
-        <w:rPr>
-          <w:lang w:val="es-ES" w:eastAsia="zh-CN" w:bidi="hi-IN"/>
-        </w:rPr>
-      </w:r>
-    </w:p>
-    <w:p>
-      <w:pPr>
-        <w:pStyle w:val="Normal"/>
-        <w:spacing w:lineRule="auto" w:line="276" w:before="100" w:after="100"/>
-        <w:jc w:val="both"/>
-        <w:rPr>
-          <w:lang w:val="es-ES" w:eastAsia="zh-CN" w:bidi="hi-IN"/>
-        </w:rPr>
-      </w:pPr>
-      <w:r>
-        <w:rPr>
-          <w:lang w:val="es-ES" w:eastAsia="zh-CN" w:bidi="hi-IN"/>
-        </w:rPr>
-      </w:r>
-    </w:p>
-    <w:p>
-      <w:pPr>
-        <w:pStyle w:val="Normal"/>
-        <w:spacing w:lineRule="auto" w:line="276" w:before="100" w:after="100"/>
-        <w:jc w:val="both"/>
-        <w:rPr>
-          <w:lang w:val="es-ES" w:eastAsia="zh-CN" w:bidi="hi-IN"/>
-        </w:rPr>
-      </w:pPr>
-      <w:r>
-        <w:rPr>
-          <w:lang w:val="es-ES" w:eastAsia="zh-CN" w:bidi="hi-IN"/>
-        </w:rPr>
-      </w:r>
-    </w:p>
-    <w:p>
-      <w:pPr>
-        <w:pStyle w:val="Normal"/>
-        <w:spacing w:lineRule="auto" w:line="276" w:before="100" w:after="100"/>
-        <w:jc w:val="both"/>
-        <w:rPr>
-          <w:lang w:val="es-ES" w:eastAsia="zh-CN" w:bidi="hi-IN"/>
-        </w:rPr>
-      </w:pPr>
-      <w:r>
-        <w:rPr>
-          <w:lang w:val="es-ES" w:eastAsia="zh-CN" w:bidi="hi-IN"/>
-        </w:rPr>
-      </w:r>
-    </w:p>
-    <w:p>
-      <w:pPr>
-        <w:pStyle w:val="Normal"/>
-        <w:spacing w:lineRule="auto" w:line="276" w:before="100" w:after="100"/>
-        <w:jc w:val="both"/>
-        <w:rPr>
-          <w:lang w:val="es-ES" w:eastAsia="zh-CN" w:bidi="hi-IN"/>
-        </w:rPr>
-      </w:pPr>
-      <w:r>
-        <w:rPr>
-          <w:lang w:val="es-ES" w:eastAsia="zh-CN" w:bidi="hi-IN"/>
-        </w:rPr>
-      </w:r>
-    </w:p>
-    <w:p>
-      <w:pPr>
-        <w:pStyle w:val="Normal"/>
-        <w:spacing w:lineRule="auto" w:line="276" w:before="100" w:after="100"/>
-        <w:jc w:val="both"/>
-        <w:rPr>
-          <w:lang w:val="es-ES" w:eastAsia="zh-CN" w:bidi="hi-IN"/>
-        </w:rPr>
-      </w:pPr>
-      <w:r>
-        <w:rPr>
-          <w:lang w:val="es-ES" w:eastAsia="zh-CN" w:bidi="hi-IN"/>
-        </w:rPr>
-      </w:r>
-    </w:p>
-    <w:p>
-      <w:pPr>
-        <w:pStyle w:val="Normal"/>
-        <w:spacing w:lineRule="auto" w:line="276" w:before="100" w:after="100"/>
-        <w:jc w:val="both"/>
-        <w:rPr>
-          <w:lang w:val="es-ES" w:eastAsia="zh-CN" w:bidi="hi-IN"/>
-        </w:rPr>
-      </w:pPr>
-      <w:r>
-        <w:rPr>
-          <w:lang w:val="es-ES" w:eastAsia="zh-CN" w:bidi="hi-IN"/>
-        </w:rPr>
-      </w:r>
-    </w:p>
-    <w:p>
-      <w:pPr>
-        <w:pStyle w:val="Normal"/>
-        <w:spacing w:lineRule="auto" w:line="276" w:before="100" w:after="100"/>
-        <w:jc w:val="both"/>
-        <w:rPr>
-          <w:lang w:val="es-ES" w:eastAsia="zh-CN" w:bidi="hi-IN"/>
-        </w:rPr>
-      </w:pPr>
-      <w:r>
-        <w:rPr>
-          <w:lang w:val="es-ES" w:eastAsia="zh-CN" w:bidi="hi-IN"/>
-        </w:rPr>
-      </w:r>
-    </w:p>
-    <w:p>
-      <w:pPr>
-        <w:pStyle w:val="Normal"/>
-        <w:spacing w:lineRule="auto" w:line="276" w:before="100" w:after="100"/>
-        <w:jc w:val="both"/>
-        <w:rPr>
-          <w:lang w:val="es-ES" w:eastAsia="zh-CN" w:bidi="hi-IN"/>
-        </w:rPr>
-      </w:pPr>
-      <w:r>
-        <w:rPr>
-          <w:lang w:val="es-ES" w:eastAsia="zh-CN" w:bidi="hi-IN"/>
-        </w:rPr>
-      </w:r>
-    </w:p>
-    <w:p>
-      <w:pPr>
-        <w:pStyle w:val="Normal"/>
-        <w:spacing w:lineRule="auto" w:line="276" w:before="100" w:after="100"/>
-        <w:jc w:val="both"/>
-        <w:rPr>
-          <w:lang w:val="es-ES" w:eastAsia="zh-CN" w:bidi="hi-IN"/>
-        </w:rPr>
-      </w:pPr>
-      <w:r>
-        <w:rPr>
-          <w:lang w:val="es-ES" w:eastAsia="zh-CN" w:bidi="hi-IN"/>
-        </w:rPr>
-      </w:r>
-    </w:p>
-    <w:p>
-      <w:pPr>
-        <w:pStyle w:val="Normal"/>
-        <w:spacing w:lineRule="auto" w:line="276" w:before="100" w:after="100"/>
-        <w:jc w:val="both"/>
-        <w:rPr>
-          <w:lang w:val="es-ES" w:eastAsia="zh-CN" w:bidi="hi-IN"/>
-        </w:rPr>
-      </w:pPr>
-      <w:r>
-        <w:rPr>
-          <w:lang w:val="es-ES" w:eastAsia="zh-CN" w:bidi="hi-IN"/>
-        </w:rPr>
-      </w:r>
-    </w:p>
-    <w:p>
-      <w:pPr>
-        <w:pStyle w:val="Normal"/>
-        <w:spacing w:lineRule="auto" w:line="276" w:before="100" w:after="100"/>
-        <w:jc w:val="both"/>
-        <w:rPr>
-          <w:lang w:val="es-ES" w:eastAsia="zh-CN" w:bidi="hi-IN"/>
-        </w:rPr>
-      </w:pPr>
-      <w:r>
-        <w:rPr>
-          <w:lang w:val="es-ES" w:eastAsia="zh-CN" w:bidi="hi-IN"/>
-        </w:rPr>
-      </w:r>
-    </w:p>
-    <w:p>
-      <w:pPr>
-        <w:pStyle w:val="Normal"/>
-        <w:spacing w:lineRule="auto" w:line="276" w:before="100" w:after="100"/>
-        <w:jc w:val="both"/>
-        <w:rPr>
-          <w:lang w:val="es-ES" w:eastAsia="zh-CN" w:bidi="hi-IN"/>
-        </w:rPr>
-      </w:pPr>
-      <w:r>
-        <w:rPr>
-          <w:lang w:val="es-ES" w:eastAsia="zh-CN" w:bidi="hi-IN"/>
-        </w:rPr>
-      </w:r>
-    </w:p>
-    <w:p>
-      <w:pPr>
-        <w:pStyle w:val="Normal"/>
-        <w:spacing w:lineRule="auto" w:line="276" w:before="100" w:after="100"/>
-        <w:jc w:val="both"/>
-        <w:rPr>
-          <w:lang w:val="es-ES" w:eastAsia="zh-CN" w:bidi="hi-IN"/>
-        </w:rPr>
-      </w:pPr>
-      <w:r>
-        <w:rPr>
-          <w:lang w:val="es-ES" w:eastAsia="zh-CN" w:bidi="hi-IN"/>
-        </w:rPr>
-      </w:r>
-    </w:p>
-    <w:p>
-      <w:pPr>
-        <w:pStyle w:val="Normal"/>
-        <w:spacing w:lineRule="auto" w:line="276" w:before="100" w:after="100"/>
-        <w:jc w:val="both"/>
-        <w:rPr>
-          <w:lang w:val="es-ES" w:eastAsia="zh-CN" w:bidi="hi-IN"/>
-        </w:rPr>
-      </w:pPr>
-      <w:r>
-        <w:rPr>
-          <w:lang w:val="es-ES" w:eastAsia="zh-CN" w:bidi="hi-IN"/>
-        </w:rPr>
-      </w:r>
-    </w:p>
-    <w:p>
-      <w:pPr>
-        <w:pStyle w:val="Normal"/>
-        <w:numPr>
-          <w:ilvl w:val="0"/>
-          <w:numId w:val="2"/>
-        </w:numPr>
-        <w:spacing w:lineRule="auto" w:line="276" w:before="100" w:after="100"/>
-        <w:jc w:val="both"/>
-        <w:rPr>
-          <w:lang w:val="es-ES" w:eastAsia="zh-CN" w:bidi="hi-IN"/>
-        </w:rPr>
-      </w:pPr>
-      <w:r>
-        <w:rPr>
-          <w:rFonts w:ascii="Times New Roman" w:hAnsi="Times New Roman"/>
           <w:sz w:val="24"/>
           <w:szCs w:val="24"/>
           <w:lang w:val="es-ES" w:eastAsia="zh-CN" w:bidi="hi-IN"/>
         </w:rPr>
-        <w:t>Patrones de elementos compuestos:</w:t>
+      </w:pPr>
+      <w:r>
+        <w:rPr>
+          <w:rFonts w:ascii="Times New Roman" w:hAnsi="Times New Roman"/>
+          <w:sz w:val="24"/>
+          <w:szCs w:val="24"/>
+          <w:lang w:val="es-ES" w:eastAsia="zh-CN" w:bidi="hi-IN"/>
+        </w:rPr>
       </w:r>
     </w:p>
     <w:p>
@@ -7009,7 +6385,7 @@
         <w:pStyle w:val="Normal"/>
         <w:numPr>
           <w:ilvl w:val="1"/>
-          <w:numId w:val="2"/>
+          <w:numId w:val="1"/>
         </w:numPr>
         <w:spacing w:lineRule="auto" w:line="276" w:before="100" w:after="100"/>
         <w:jc w:val="both"/>
@@ -7024,7 +6400,24 @@
           <w:szCs w:val="24"/>
           <w:lang w:val="es-ES" w:eastAsia="zh-CN" w:bidi="hi-IN"/>
         </w:rPr>
-        <w:t>Cliente - Formulario de contacto</w:t>
+        <w:t>Cliente – Consultar contenido de la pagina</w:t>
+      </w:r>
+    </w:p>
+    <w:p>
+      <w:pPr>
+        <w:pStyle w:val="Normal"/>
+        <w:spacing w:lineRule="auto" w:line="276" w:before="100" w:after="100"/>
+        <w:jc w:val="both"/>
+        <w:rPr>
+          <w:rFonts w:ascii="Times New Roman" w:hAnsi="Times New Roman"/>
+          <w:lang w:val="es-ES" w:eastAsia="zh-CN" w:bidi="hi-IN"/>
+        </w:rPr>
+      </w:pPr>
+      <w:r>
+        <w:rPr>
+          <w:rFonts w:ascii="Times New Roman" w:hAnsi="Times New Roman"/>
+          <w:lang w:val="es-ES" w:eastAsia="zh-CN" w:bidi="hi-IN"/>
+        </w:rPr>
       </w:r>
     </w:p>
     <w:tbl>
@@ -7063,6 +6456,1085 @@
               <w:jc w:val="both"/>
               <w:rPr>
                 <w:rFonts w:ascii="Times New Roman" w:hAnsi="Times New Roman"/>
+                <w:sz w:val="24"/>
+                <w:szCs w:val="24"/>
+                <w:lang w:val="es-ES" w:eastAsia="zh-CN" w:bidi="hi-IN"/>
+              </w:rPr>
+            </w:pPr>
+            <w:r>
+              <w:rPr>
+                <w:rFonts w:eastAsia="Barlow" w:cs="Barlow" w:ascii="Times New Roman" w:hAnsi="Times New Roman"/>
+                <w:sz w:val="24"/>
+                <w:szCs w:val="24"/>
+                <w:lang w:val="es-ES" w:eastAsia="zh-CN" w:bidi="hi-IN"/>
+              </w:rPr>
+              <w:t>Nombre, clasificación, confianza y autor</w:t>
+            </w:r>
+          </w:p>
+        </w:tc>
+        <w:tc>
+          <w:tcPr>
+            <w:tcW w:w="4985" w:type="dxa"/>
+            <w:tcBorders>
+              <w:top w:val="single" w:sz="2" w:space="0" w:color="000000"/>
+              <w:left w:val="single" w:sz="2" w:space="0" w:color="000000"/>
+              <w:bottom w:val="single" w:sz="2" w:space="0" w:color="000000"/>
+              <w:right w:val="single" w:sz="2" w:space="0" w:color="000000"/>
+            </w:tcBorders>
+            <w:shd w:fill="auto" w:val="clear"/>
+          </w:tcPr>
+          <w:p>
+            <w:pPr>
+              <w:pStyle w:val="TableContents"/>
+              <w:rPr>
+                <w:rFonts w:ascii="Times New Roman" w:hAnsi="Times New Roman"/>
+                <w:b/>
+                <w:b/>
+                <w:bCs/>
+                <w:sz w:val="24"/>
+                <w:szCs w:val="24"/>
+                <w:lang w:val="es-ES" w:eastAsia="zh-CN" w:bidi="hi-IN"/>
+              </w:rPr>
+            </w:pPr>
+            <w:r>
+              <w:drawing>
+                <wp:anchor behindDoc="0" distT="0" distB="0" distL="0" distR="0" simplePos="0" locked="0" layoutInCell="1" allowOverlap="1" relativeHeight="8">
+                  <wp:simplePos x="0" y="0"/>
+                  <wp:positionH relativeFrom="column">
+                    <wp:posOffset>2351405</wp:posOffset>
+                  </wp:positionH>
+                  <wp:positionV relativeFrom="paragraph">
+                    <wp:posOffset>1270</wp:posOffset>
+                  </wp:positionV>
+                  <wp:extent cx="441960" cy="708025"/>
+                  <wp:effectExtent l="0" t="0" r="0" b="0"/>
+                  <wp:wrapNone/>
+                  <wp:docPr id="14" name="Image6" descr=""/>
+                  <wp:cNvGraphicFramePr>
+                    <a:graphicFrameLocks xmlns:a="http://schemas.openxmlformats.org/drawingml/2006/main" noChangeAspect="1"/>
+                  </wp:cNvGraphicFramePr>
+                  <a:graphic xmlns:a="http://schemas.openxmlformats.org/drawingml/2006/main">
+                    <a:graphicData uri="http://schemas.openxmlformats.org/drawingml/2006/picture">
+                      <pic:pic xmlns:pic="http://schemas.openxmlformats.org/drawingml/2006/picture">
+                        <pic:nvPicPr>
+                          <pic:cNvPr id="14" name="Image6" descr=""/>
+                          <pic:cNvPicPr>
+                            <a:picLocks noChangeAspect="1" noChangeArrowheads="1"/>
+                          </pic:cNvPicPr>
+                        </pic:nvPicPr>
+                        <pic:blipFill>
+                          <a:blip r:embed="rId15"/>
+                          <a:stretch>
+                            <a:fillRect/>
+                          </a:stretch>
+                        </pic:blipFill>
+                        <pic:spPr bwMode="auto">
+                          <a:xfrm>
+                            <a:off x="0" y="0"/>
+                            <a:ext cx="441960" cy="708025"/>
+                          </a:xfrm>
+                          <a:prstGeom prst="rect">
+                            <a:avLst/>
+                          </a:prstGeom>
+                        </pic:spPr>
+                      </pic:pic>
+                    </a:graphicData>
+                  </a:graphic>
+                </wp:anchor>
+              </w:drawing>
+            </w:r>
+            <w:r>
+              <w:rPr>
+                <w:rFonts w:ascii="Times New Roman" w:hAnsi="Times New Roman"/>
+                <w:b/>
+                <w:bCs/>
+                <w:sz w:val="24"/>
+                <w:szCs w:val="24"/>
+                <w:lang w:val="es-ES" w:eastAsia="zh-CN" w:bidi="hi-IN"/>
+              </w:rPr>
+              <w:t>C</w:t>
+            </w:r>
+            <w:r>
+              <w:rPr>
+                <w:rFonts w:ascii="Times New Roman" w:hAnsi="Times New Roman"/>
+                <w:b/>
+                <w:bCs/>
+                <w:sz w:val="24"/>
+                <w:szCs w:val="24"/>
+                <w:lang w:val="es-ES" w:eastAsia="zh-CN" w:bidi="hi-IN"/>
+              </w:rPr>
+              <w:t>onsultar contenido de la pagina</w:t>
+            </w:r>
+          </w:p>
+          <w:p>
+            <w:pPr>
+              <w:pStyle w:val="TableContents"/>
+              <w:rPr>
+                <w:rFonts w:ascii="Times New Roman" w:hAnsi="Times New Roman"/>
+                <w:sz w:val="24"/>
+                <w:szCs w:val="24"/>
+                <w:lang w:val="es-ES" w:eastAsia="zh-CN" w:bidi="hi-IN"/>
+              </w:rPr>
+            </w:pPr>
+            <w:r>
+              <w:rPr>
+                <w:rFonts w:ascii="Times New Roman" w:hAnsi="Times New Roman"/>
+                <w:sz w:val="24"/>
+                <w:szCs w:val="24"/>
+                <w:lang w:val="es-ES" w:eastAsia="zh-CN" w:bidi="hi-IN"/>
+              </w:rPr>
+              <w:t>Confianza: 0</w:t>
+            </w:r>
+          </w:p>
+          <w:p>
+            <w:pPr>
+              <w:pStyle w:val="TableContents"/>
+              <w:rPr>
+                <w:rFonts w:ascii="Times New Roman" w:hAnsi="Times New Roman"/>
+                <w:sz w:val="24"/>
+                <w:szCs w:val="24"/>
+                <w:lang w:val="es-ES" w:eastAsia="zh-CN" w:bidi="hi-IN"/>
+              </w:rPr>
+            </w:pPr>
+            <w:r>
+              <w:rPr>
+                <w:rFonts w:ascii="Times New Roman" w:hAnsi="Times New Roman"/>
+                <w:sz w:val="24"/>
+                <w:szCs w:val="24"/>
+                <w:lang w:val="es-ES" w:eastAsia="zh-CN" w:bidi="hi-IN"/>
+              </w:rPr>
+              <w:t>Autor(es): Heider Delgado,</w:t>
+            </w:r>
+          </w:p>
+          <w:p>
+            <w:pPr>
+              <w:pStyle w:val="TableContents"/>
+              <w:rPr>
+                <w:rFonts w:ascii="Times New Roman" w:hAnsi="Times New Roman"/>
+                <w:sz w:val="24"/>
+                <w:szCs w:val="24"/>
+                <w:lang w:val="es-ES" w:eastAsia="zh-CN" w:bidi="hi-IN"/>
+              </w:rPr>
+            </w:pPr>
+            <w:r>
+              <w:rPr>
+                <w:rFonts w:ascii="Times New Roman" w:hAnsi="Times New Roman"/>
+                <w:sz w:val="24"/>
+                <w:szCs w:val="24"/>
+                <w:lang w:val="es-ES" w:eastAsia="zh-CN" w:bidi="hi-IN"/>
+              </w:rPr>
+              <w:t>Brandon Martinez, Jesus Cordova</w:t>
+            </w:r>
+          </w:p>
+        </w:tc>
+      </w:tr>
+      <w:tr>
+        <w:trPr/>
+        <w:tc>
+          <w:tcPr>
+            <w:tcW w:w="4986" w:type="dxa"/>
+            <w:tcBorders>
+              <w:left w:val="single" w:sz="2" w:space="0" w:color="000000"/>
+              <w:bottom w:val="single" w:sz="2" w:space="0" w:color="000000"/>
+            </w:tcBorders>
+            <w:shd w:fill="auto" w:val="clear"/>
+          </w:tcPr>
+          <w:p>
+            <w:pPr>
+              <w:pStyle w:val="LOnormal"/>
+              <w:widowControl w:val="false"/>
+              <w:spacing w:lineRule="auto" w:line="240"/>
+              <w:jc w:val="both"/>
+              <w:rPr>
+                <w:lang w:val="es-ES" w:eastAsia="zh-CN" w:bidi="hi-IN"/>
+              </w:rPr>
+            </w:pPr>
+            <w:r>
+              <w:rPr>
+                <w:rFonts w:eastAsia="Barlow" w:cs="Barlow" w:ascii="Barlow" w:hAnsi="Barlow"/>
+                <w:lang w:val="es-ES" w:eastAsia="zh-CN" w:bidi="hi-IN"/>
+              </w:rPr>
+              <w:t>Problema</w:t>
+            </w:r>
+          </w:p>
+        </w:tc>
+        <w:tc>
+          <w:tcPr>
+            <w:tcW w:w="4985" w:type="dxa"/>
+            <w:tcBorders>
+              <w:left w:val="single" w:sz="2" w:space="0" w:color="000000"/>
+              <w:bottom w:val="single" w:sz="2" w:space="0" w:color="000000"/>
+              <w:right w:val="single" w:sz="2" w:space="0" w:color="000000"/>
+            </w:tcBorders>
+            <w:shd w:fill="auto" w:val="clear"/>
+          </w:tcPr>
+          <w:p>
+            <w:pPr>
+              <w:pStyle w:val="TableContents"/>
+              <w:rPr>
+                <w:rFonts w:ascii="Times New Roman" w:hAnsi="Times New Roman"/>
+                <w:lang w:val="es-ES" w:eastAsia="zh-CN" w:bidi="hi-IN"/>
+              </w:rPr>
+            </w:pPr>
+            <w:r>
+              <w:rPr>
+                <w:rFonts w:ascii="Times New Roman" w:hAnsi="Times New Roman"/>
+                <w:lang w:val="es-ES" w:eastAsia="zh-CN" w:bidi="hi-IN"/>
+              </w:rPr>
+              <w:t>Los clientes tengan una buena carta de presentación de la empresa.</w:t>
+            </w:r>
+          </w:p>
+        </w:tc>
+      </w:tr>
+      <w:tr>
+        <w:trPr/>
+        <w:tc>
+          <w:tcPr>
+            <w:tcW w:w="4986" w:type="dxa"/>
+            <w:tcBorders>
+              <w:left w:val="single" w:sz="2" w:space="0" w:color="000000"/>
+              <w:bottom w:val="single" w:sz="2" w:space="0" w:color="000000"/>
+            </w:tcBorders>
+            <w:shd w:fill="auto" w:val="clear"/>
+          </w:tcPr>
+          <w:p>
+            <w:pPr>
+              <w:pStyle w:val="LOnormal"/>
+              <w:widowControl w:val="false"/>
+              <w:spacing w:lineRule="auto" w:line="240"/>
+              <w:jc w:val="both"/>
+              <w:rPr>
+                <w:lang w:val="es-ES" w:eastAsia="zh-CN" w:bidi="hi-IN"/>
+              </w:rPr>
+            </w:pPr>
+            <w:r>
+              <w:rPr>
+                <w:rFonts w:eastAsia="Barlow" w:cs="Barlow" w:ascii="Barlow" w:hAnsi="Barlow"/>
+                <w:lang w:val="es-ES" w:eastAsia="zh-CN" w:bidi="hi-IN"/>
+              </w:rPr>
+              <w:t>Solución</w:t>
+            </w:r>
+          </w:p>
+        </w:tc>
+        <w:tc>
+          <w:tcPr>
+            <w:tcW w:w="4985" w:type="dxa"/>
+            <w:tcBorders>
+              <w:left w:val="single" w:sz="2" w:space="0" w:color="000000"/>
+              <w:bottom w:val="single" w:sz="2" w:space="0" w:color="000000"/>
+              <w:right w:val="single" w:sz="2" w:space="0" w:color="000000"/>
+            </w:tcBorders>
+            <w:shd w:fill="auto" w:val="clear"/>
+          </w:tcPr>
+          <w:p>
+            <w:pPr>
+              <w:pStyle w:val="TableContents"/>
+              <w:rPr>
+                <w:rFonts w:ascii="Times New Roman" w:hAnsi="Times New Roman"/>
+                <w:lang w:val="es-ES" w:eastAsia="zh-CN" w:bidi="hi-IN"/>
+              </w:rPr>
+            </w:pPr>
+            <w:r>
+              <w:drawing>
+                <wp:anchor behindDoc="0" distT="0" distB="0" distL="0" distR="0" simplePos="0" locked="0" layoutInCell="1" allowOverlap="1" relativeHeight="20">
+                  <wp:simplePos x="0" y="0"/>
+                  <wp:positionH relativeFrom="column">
+                    <wp:align>center</wp:align>
+                  </wp:positionH>
+                  <wp:positionV relativeFrom="paragraph">
+                    <wp:posOffset>635</wp:posOffset>
+                  </wp:positionV>
+                  <wp:extent cx="2464435" cy="4927600"/>
+                  <wp:effectExtent l="0" t="0" r="0" b="0"/>
+                  <wp:wrapSquare wrapText="largest"/>
+                  <wp:docPr id="15" name="Image10" descr=""/>
+                  <wp:cNvGraphicFramePr>
+                    <a:graphicFrameLocks xmlns:a="http://schemas.openxmlformats.org/drawingml/2006/main" noChangeAspect="1"/>
+                  </wp:cNvGraphicFramePr>
+                  <a:graphic xmlns:a="http://schemas.openxmlformats.org/drawingml/2006/main">
+                    <a:graphicData uri="http://schemas.openxmlformats.org/drawingml/2006/picture">
+                      <pic:pic xmlns:pic="http://schemas.openxmlformats.org/drawingml/2006/picture">
+                        <pic:nvPicPr>
+                          <pic:cNvPr id="15" name="Image10" descr=""/>
+                          <pic:cNvPicPr>
+                            <a:picLocks noChangeAspect="1" noChangeArrowheads="1"/>
+                          </pic:cNvPicPr>
+                        </pic:nvPicPr>
+                        <pic:blipFill>
+                          <a:blip r:embed="rId16"/>
+                          <a:stretch>
+                            <a:fillRect/>
+                          </a:stretch>
+                        </pic:blipFill>
+                        <pic:spPr bwMode="auto">
+                          <a:xfrm>
+                            <a:off x="0" y="0"/>
+                            <a:ext cx="2464435" cy="4927600"/>
+                          </a:xfrm>
+                          <a:prstGeom prst="rect">
+                            <a:avLst/>
+                          </a:prstGeom>
+                        </pic:spPr>
+                      </pic:pic>
+                    </a:graphicData>
+                  </a:graphic>
+                </wp:anchor>
+              </w:drawing>
+            </w:r>
+            <w:r>
+              <w:rPr>
+                <w:rFonts w:ascii="Times New Roman" w:hAnsi="Times New Roman"/>
+                <w:lang w:val="es-ES" w:eastAsia="zh-CN" w:bidi="hi-IN"/>
+              </w:rPr>
+              <w:t>Paneles y menús donde se muestren los diferentes artículos de contenido de la pagina.</w:t>
+            </w:r>
+          </w:p>
+        </w:tc>
+      </w:tr>
+      <w:tr>
+        <w:trPr/>
+        <w:tc>
+          <w:tcPr>
+            <w:tcW w:w="4986" w:type="dxa"/>
+            <w:tcBorders>
+              <w:left w:val="single" w:sz="2" w:space="0" w:color="000000"/>
+              <w:bottom w:val="single" w:sz="2" w:space="0" w:color="000000"/>
+            </w:tcBorders>
+            <w:shd w:fill="auto" w:val="clear"/>
+          </w:tcPr>
+          <w:p>
+            <w:pPr>
+              <w:pStyle w:val="LOnormal"/>
+              <w:widowControl w:val="false"/>
+              <w:spacing w:lineRule="auto" w:line="240"/>
+              <w:jc w:val="both"/>
+              <w:rPr>
+                <w:lang w:val="es-ES" w:eastAsia="zh-CN" w:bidi="hi-IN"/>
+              </w:rPr>
+            </w:pPr>
+            <w:r>
+              <w:rPr>
+                <w:rFonts w:eastAsia="Barlow" w:cs="Barlow" w:ascii="Barlow" w:hAnsi="Barlow"/>
+                <w:lang w:val="es-ES" w:eastAsia="zh-CN" w:bidi="hi-IN"/>
+              </w:rPr>
+              <w:t>Contexto</w:t>
+            </w:r>
+          </w:p>
+        </w:tc>
+        <w:tc>
+          <w:tcPr>
+            <w:tcW w:w="4985" w:type="dxa"/>
+            <w:tcBorders>
+              <w:left w:val="single" w:sz="2" w:space="0" w:color="000000"/>
+              <w:bottom w:val="single" w:sz="2" w:space="0" w:color="000000"/>
+              <w:right w:val="single" w:sz="2" w:space="0" w:color="000000"/>
+            </w:tcBorders>
+            <w:shd w:fill="auto" w:val="clear"/>
+          </w:tcPr>
+          <w:p>
+            <w:pPr>
+              <w:pStyle w:val="TableContents"/>
+              <w:rPr>
+                <w:rFonts w:ascii="Times New Roman" w:hAnsi="Times New Roman"/>
+                <w:lang w:val="es-ES" w:eastAsia="zh-CN" w:bidi="hi-IN"/>
+              </w:rPr>
+            </w:pPr>
+            <w:r>
+              <w:rPr>
+                <w:rFonts w:ascii="Times New Roman" w:hAnsi="Times New Roman"/>
+                <w:lang w:val="es-ES" w:eastAsia="zh-CN" w:bidi="hi-IN"/>
+              </w:rPr>
+              <w:t>Dar seguridad a los clientes del compromiso de la empresa a brindar soluciones a la consultoría de ERP</w:t>
+            </w:r>
+          </w:p>
+        </w:tc>
+      </w:tr>
+      <w:tr>
+        <w:trPr/>
+        <w:tc>
+          <w:tcPr>
+            <w:tcW w:w="4986" w:type="dxa"/>
+            <w:tcBorders>
+              <w:left w:val="single" w:sz="2" w:space="0" w:color="000000"/>
+              <w:bottom w:val="single" w:sz="2" w:space="0" w:color="000000"/>
+            </w:tcBorders>
+            <w:shd w:fill="auto" w:val="clear"/>
+          </w:tcPr>
+          <w:p>
+            <w:pPr>
+              <w:pStyle w:val="LOnormal"/>
+              <w:widowControl w:val="false"/>
+              <w:spacing w:lineRule="auto" w:line="240"/>
+              <w:jc w:val="both"/>
+              <w:rPr>
+                <w:lang w:val="es-ES" w:eastAsia="zh-CN" w:bidi="hi-IN"/>
+              </w:rPr>
+            </w:pPr>
+            <w:r>
+              <w:rPr>
+                <w:rFonts w:eastAsia="Barlow" w:cs="Barlow" w:ascii="Barlow" w:hAnsi="Barlow"/>
+                <w:lang w:val="es-ES" w:eastAsia="zh-CN" w:bidi="hi-IN"/>
+              </w:rPr>
+              <w:t>Fuerza</w:t>
+            </w:r>
+          </w:p>
+        </w:tc>
+        <w:tc>
+          <w:tcPr>
+            <w:tcW w:w="4985" w:type="dxa"/>
+            <w:tcBorders>
+              <w:left w:val="single" w:sz="2" w:space="0" w:color="000000"/>
+              <w:bottom w:val="single" w:sz="2" w:space="0" w:color="000000"/>
+              <w:right w:val="single" w:sz="2" w:space="0" w:color="000000"/>
+            </w:tcBorders>
+            <w:shd w:fill="auto" w:val="clear"/>
+          </w:tcPr>
+          <w:p>
+            <w:pPr>
+              <w:pStyle w:val="TableContents"/>
+              <w:rPr>
+                <w:lang w:val="es-ES" w:eastAsia="zh-CN" w:bidi="hi-IN"/>
+              </w:rPr>
+            </w:pPr>
+            <w:r>
+              <w:rPr>
+                <w:rFonts w:ascii="Times New Roman" w:hAnsi="Times New Roman"/>
+                <w:lang w:val="es-ES" w:eastAsia="zh-CN" w:bidi="hi-IN"/>
+              </w:rPr>
+              <w:t>Fuerza 1: Permite al cliente consultar y tener una idea de como funciona la empresa, ademas de estar al tanto de las ultimas tecnologías y si esto es su deseo en la empresa del cliente.</w:t>
+            </w:r>
+          </w:p>
+          <w:p>
+            <w:pPr>
+              <w:pStyle w:val="TableContents"/>
+              <w:rPr>
+                <w:rFonts w:ascii="Times New Roman" w:hAnsi="Times New Roman"/>
+                <w:lang w:val="es-ES" w:eastAsia="zh-CN" w:bidi="hi-IN"/>
+              </w:rPr>
+            </w:pPr>
+            <w:r>
+              <w:rPr>
+                <w:rFonts w:ascii="Times New Roman" w:hAnsi="Times New Roman"/>
+                <w:lang w:val="es-ES" w:eastAsia="zh-CN" w:bidi="hi-IN"/>
+              </w:rPr>
+            </w:r>
+          </w:p>
+          <w:p>
+            <w:pPr>
+              <w:pStyle w:val="TableContents"/>
+              <w:rPr>
+                <w:lang w:val="es-ES" w:eastAsia="zh-CN" w:bidi="hi-IN"/>
+              </w:rPr>
+            </w:pPr>
+            <w:r>
+              <w:rPr>
+                <w:rFonts w:ascii="Times New Roman" w:hAnsi="Times New Roman"/>
+                <w:lang w:val="es-ES" w:eastAsia="zh-CN" w:bidi="hi-IN"/>
+              </w:rPr>
+              <w:t>Fuerza 2: Tener una tarjeta de presentación creativa para aumentar los potenciales clientes.</w:t>
+            </w:r>
+          </w:p>
+          <w:p>
+            <w:pPr>
+              <w:pStyle w:val="TableContents"/>
+              <w:pBdr>
+                <w:bottom w:val="single" w:sz="2" w:space="2" w:color="000000"/>
+              </w:pBdr>
+              <w:rPr>
+                <w:rFonts w:ascii="Times New Roman" w:hAnsi="Times New Roman"/>
+                <w:lang w:val="es-ES" w:eastAsia="zh-CN" w:bidi="hi-IN"/>
+              </w:rPr>
+            </w:pPr>
+            <w:r>
+              <w:rPr>
+                <w:rFonts w:ascii="Times New Roman" w:hAnsi="Times New Roman"/>
+                <w:lang w:val="es-ES" w:eastAsia="zh-CN" w:bidi="hi-IN"/>
+              </w:rPr>
+            </w:r>
+          </w:p>
+          <w:p>
+            <w:pPr>
+              <w:pStyle w:val="TableContents"/>
+              <w:rPr>
+                <w:rFonts w:ascii="Times New Roman" w:hAnsi="Times New Roman"/>
+                <w:lang w:val="es-ES" w:eastAsia="zh-CN" w:bidi="hi-IN"/>
+              </w:rPr>
+            </w:pPr>
+            <w:r>
+              <w:rPr>
+                <w:rFonts w:ascii="Times New Roman" w:hAnsi="Times New Roman"/>
+                <w:lang w:val="es-ES" w:eastAsia="zh-CN" w:bidi="hi-IN"/>
+              </w:rPr>
+            </w:r>
+          </w:p>
+          <w:p>
+            <w:pPr>
+              <w:pStyle w:val="TableContents"/>
+              <w:rPr>
+                <w:rFonts w:ascii="Times New Roman" w:hAnsi="Times New Roman"/>
+                <w:lang w:val="es-ES" w:eastAsia="zh-CN" w:bidi="hi-IN"/>
+              </w:rPr>
+            </w:pPr>
+            <w:r>
+              <w:rPr>
+                <w:rFonts w:ascii="Times New Roman" w:hAnsi="Times New Roman"/>
+                <w:lang w:val="es-ES" w:eastAsia="zh-CN" w:bidi="hi-IN"/>
+              </w:rPr>
+              <w:t>Limitante 1: Alguno de los contenidos de la pagina puede parecer de desagrado para algunos clientes.</w:t>
+            </w:r>
+          </w:p>
+        </w:tc>
+      </w:tr>
+      <w:tr>
+        <w:trPr/>
+        <w:tc>
+          <w:tcPr>
+            <w:tcW w:w="4986" w:type="dxa"/>
+            <w:tcBorders>
+              <w:left w:val="single" w:sz="2" w:space="0" w:color="000000"/>
+              <w:bottom w:val="single" w:sz="2" w:space="0" w:color="000000"/>
+            </w:tcBorders>
+            <w:shd w:fill="auto" w:val="clear"/>
+          </w:tcPr>
+          <w:p>
+            <w:pPr>
+              <w:pStyle w:val="LOnormal"/>
+              <w:widowControl w:val="false"/>
+              <w:spacing w:lineRule="auto" w:line="240"/>
+              <w:jc w:val="both"/>
+              <w:rPr>
+                <w:rFonts w:ascii="Times New Roman" w:hAnsi="Times New Roman"/>
+                <w:lang w:val="es-ES" w:eastAsia="zh-CN" w:bidi="hi-IN"/>
+              </w:rPr>
+            </w:pPr>
+            <w:r>
+              <w:rPr>
+                <w:rFonts w:eastAsia="Barlow" w:cs="Barlow" w:ascii="Times New Roman" w:hAnsi="Times New Roman"/>
+                <w:lang w:val="es-ES" w:eastAsia="zh-CN" w:bidi="hi-IN"/>
+              </w:rPr>
+              <w:t>Usabilidad</w:t>
+            </w:r>
+          </w:p>
+        </w:tc>
+        <w:tc>
+          <w:tcPr>
+            <w:tcW w:w="4985" w:type="dxa"/>
+            <w:tcBorders>
+              <w:left w:val="single" w:sz="2" w:space="0" w:color="000000"/>
+              <w:bottom w:val="single" w:sz="2" w:space="0" w:color="000000"/>
+              <w:right w:val="single" w:sz="2" w:space="0" w:color="000000"/>
+            </w:tcBorders>
+            <w:shd w:fill="auto" w:val="clear"/>
+          </w:tcPr>
+          <w:p>
+            <w:pPr>
+              <w:pStyle w:val="TableContents"/>
+              <w:rPr>
+                <w:rFonts w:ascii="Times New Roman" w:hAnsi="Times New Roman"/>
+                <w:lang w:val="es-ES" w:eastAsia="zh-CN" w:bidi="hi-IN"/>
+              </w:rPr>
+            </w:pPr>
+            <w:r>
+              <w:rPr>
+                <w:rFonts w:ascii="Times New Roman" w:hAnsi="Times New Roman"/>
+                <w:lang w:val="es-ES" w:eastAsia="zh-CN" w:bidi="hi-IN"/>
+              </w:rPr>
+              <w:t>Fácil de usar tarjetas de consulta de contenido, memorizar ya que se encuentran cuando el cliente llega a la pagina, ademas de un menú de filtrado de contenido, tratar de tener el contenido organizado de tal forma que no agobie al cliente, robusto sin links rotos.</w:t>
+            </w:r>
+          </w:p>
+        </w:tc>
+      </w:tr>
+      <w:tr>
+        <w:trPr/>
+        <w:tc>
+          <w:tcPr>
+            <w:tcW w:w="4986" w:type="dxa"/>
+            <w:tcBorders>
+              <w:left w:val="single" w:sz="2" w:space="0" w:color="000000"/>
+              <w:bottom w:val="single" w:sz="2" w:space="0" w:color="000000"/>
+            </w:tcBorders>
+            <w:shd w:fill="auto" w:val="clear"/>
+          </w:tcPr>
+          <w:p>
+            <w:pPr>
+              <w:pStyle w:val="LOnormal"/>
+              <w:widowControl w:val="false"/>
+              <w:spacing w:lineRule="auto" w:line="240"/>
+              <w:jc w:val="both"/>
+              <w:rPr>
+                <w:rFonts w:ascii="Times New Roman" w:hAnsi="Times New Roman"/>
+                <w:lang w:val="es-ES" w:eastAsia="zh-CN" w:bidi="hi-IN"/>
+              </w:rPr>
+            </w:pPr>
+            <w:r>
+              <w:rPr>
+                <w:rFonts w:eastAsia="Barlow" w:cs="Barlow" w:ascii="Times New Roman" w:hAnsi="Times New Roman"/>
+                <w:lang w:val="es-ES" w:eastAsia="zh-CN" w:bidi="hi-IN"/>
+              </w:rPr>
+              <w:t>Consecuencias</w:t>
+            </w:r>
+          </w:p>
+        </w:tc>
+        <w:tc>
+          <w:tcPr>
+            <w:tcW w:w="4985" w:type="dxa"/>
+            <w:tcBorders>
+              <w:left w:val="single" w:sz="2" w:space="0" w:color="000000"/>
+              <w:bottom w:val="single" w:sz="2" w:space="0" w:color="000000"/>
+              <w:right w:val="single" w:sz="2" w:space="0" w:color="000000"/>
+            </w:tcBorders>
+            <w:shd w:fill="auto" w:val="clear"/>
+          </w:tcPr>
+          <w:p>
+            <w:pPr>
+              <w:pStyle w:val="TableContents"/>
+              <w:rPr>
+                <w:rFonts w:ascii="Times New Roman" w:hAnsi="Times New Roman"/>
+                <w:lang w:val="es-ES" w:eastAsia="zh-CN" w:bidi="hi-IN"/>
+              </w:rPr>
+            </w:pPr>
+            <w:r>
+              <w:rPr>
+                <w:rFonts w:ascii="Times New Roman" w:hAnsi="Times New Roman"/>
+                <w:lang w:val="es-ES" w:eastAsia="zh-CN" w:bidi="hi-IN"/>
+              </w:rPr>
+              <w:t>El sistema muestra el contenido subido por el administrador a clientes y estos se llevan una impresión informativa de la pagina</w:t>
+            </w:r>
+          </w:p>
+        </w:tc>
+      </w:tr>
+      <w:tr>
+        <w:trPr/>
+        <w:tc>
+          <w:tcPr>
+            <w:tcW w:w="4986" w:type="dxa"/>
+            <w:tcBorders>
+              <w:left w:val="single" w:sz="2" w:space="0" w:color="000000"/>
+              <w:bottom w:val="single" w:sz="2" w:space="0" w:color="000000"/>
+            </w:tcBorders>
+            <w:shd w:fill="auto" w:val="clear"/>
+          </w:tcPr>
+          <w:p>
+            <w:pPr>
+              <w:pStyle w:val="LOnormal"/>
+              <w:widowControl w:val="false"/>
+              <w:spacing w:lineRule="auto" w:line="240"/>
+              <w:jc w:val="both"/>
+              <w:rPr>
+                <w:rFonts w:ascii="Times New Roman" w:hAnsi="Times New Roman"/>
+                <w:lang w:val="es-ES" w:eastAsia="zh-CN" w:bidi="hi-IN"/>
+              </w:rPr>
+            </w:pPr>
+            <w:r>
+              <w:rPr>
+                <w:rFonts w:eastAsia="Barlow" w:cs="Barlow" w:ascii="Times New Roman" w:hAnsi="Times New Roman"/>
+                <w:lang w:val="es-ES" w:eastAsia="zh-CN" w:bidi="hi-IN"/>
+              </w:rPr>
+              <w:t>Pat. Relacionados:</w:t>
+            </w:r>
+          </w:p>
+        </w:tc>
+        <w:tc>
+          <w:tcPr>
+            <w:tcW w:w="4985" w:type="dxa"/>
+            <w:tcBorders>
+              <w:left w:val="single" w:sz="2" w:space="0" w:color="000000"/>
+              <w:bottom w:val="single" w:sz="2" w:space="0" w:color="000000"/>
+              <w:right w:val="single" w:sz="2" w:space="0" w:color="000000"/>
+            </w:tcBorders>
+            <w:shd w:fill="auto" w:val="clear"/>
+          </w:tcPr>
+          <w:p>
+            <w:pPr>
+              <w:pStyle w:val="TableContents"/>
+              <w:rPr>
+                <w:lang w:val="es-ES" w:eastAsia="zh-CN" w:bidi="hi-IN"/>
+              </w:rPr>
+            </w:pPr>
+            <w:r>
+              <w:rPr>
+                <w:rFonts w:ascii="Times New Roman" w:hAnsi="Times New Roman"/>
+                <w:lang w:val="es-ES" w:eastAsia="zh-CN" w:bidi="hi-IN"/>
+              </w:rPr>
+              <w:t>SYS.it, Cliente – Pedir información de contacto</w:t>
+            </w:r>
+          </w:p>
+        </w:tc>
+      </w:tr>
+    </w:tbl>
+    <w:p>
+      <w:pPr>
+        <w:pStyle w:val="Normal"/>
+        <w:spacing w:lineRule="auto" w:line="276" w:before="100" w:after="100"/>
+        <w:jc w:val="both"/>
+        <w:rPr>
+          <w:rFonts w:ascii="Times New Roman" w:hAnsi="Times New Roman"/>
+          <w:sz w:val="28"/>
+          <w:szCs w:val="28"/>
+          <w:lang w:val="es-ES" w:eastAsia="zh-CN" w:bidi="hi-IN"/>
+        </w:rPr>
+      </w:pPr>
+      <w:r>
+        <w:rPr>
+          <w:rFonts w:ascii="Times New Roman" w:hAnsi="Times New Roman"/>
+          <w:sz w:val="28"/>
+          <w:szCs w:val="28"/>
+          <w:lang w:val="es-ES" w:eastAsia="zh-CN" w:bidi="hi-IN"/>
+        </w:rPr>
+      </w:r>
+    </w:p>
+    <w:p>
+      <w:pPr>
+        <w:pStyle w:val="Normal"/>
+        <w:spacing w:lineRule="auto" w:line="276" w:before="100" w:after="100"/>
+        <w:jc w:val="both"/>
+        <w:rPr>
+          <w:lang w:val="es-ES" w:eastAsia="zh-CN" w:bidi="hi-IN"/>
+        </w:rPr>
+      </w:pPr>
+      <w:r>
+        <w:rPr>
+          <w:lang w:val="es-ES" w:eastAsia="zh-CN" w:bidi="hi-IN"/>
+        </w:rPr>
+      </w:r>
+    </w:p>
+    <w:p>
+      <w:pPr>
+        <w:pStyle w:val="Normal"/>
+        <w:spacing w:lineRule="auto" w:line="276" w:before="100" w:after="100"/>
+        <w:jc w:val="both"/>
+        <w:rPr>
+          <w:lang w:val="es-ES" w:eastAsia="zh-CN" w:bidi="hi-IN"/>
+        </w:rPr>
+      </w:pPr>
+      <w:r>
+        <w:rPr>
+          <w:lang w:val="es-ES" w:eastAsia="zh-CN" w:bidi="hi-IN"/>
+        </w:rPr>
+      </w:r>
+    </w:p>
+    <w:p>
+      <w:pPr>
+        <w:pStyle w:val="Normal"/>
+        <w:spacing w:lineRule="auto" w:line="276" w:before="100" w:after="100"/>
+        <w:jc w:val="both"/>
+        <w:rPr>
+          <w:lang w:val="es-ES" w:eastAsia="zh-CN" w:bidi="hi-IN"/>
+        </w:rPr>
+      </w:pPr>
+      <w:r>
+        <w:rPr>
+          <w:lang w:val="es-ES" w:eastAsia="zh-CN" w:bidi="hi-IN"/>
+        </w:rPr>
+      </w:r>
+    </w:p>
+    <w:p>
+      <w:pPr>
+        <w:pStyle w:val="Normal"/>
+        <w:spacing w:lineRule="auto" w:line="276" w:before="100" w:after="100"/>
+        <w:jc w:val="both"/>
+        <w:rPr>
+          <w:lang w:val="es-ES" w:eastAsia="zh-CN" w:bidi="hi-IN"/>
+        </w:rPr>
+      </w:pPr>
+      <w:r>
+        <w:rPr>
+          <w:lang w:val="es-ES" w:eastAsia="zh-CN" w:bidi="hi-IN"/>
+        </w:rPr>
+      </w:r>
+    </w:p>
+    <w:p>
+      <w:pPr>
+        <w:pStyle w:val="Normal"/>
+        <w:spacing w:lineRule="auto" w:line="276" w:before="100" w:after="100"/>
+        <w:jc w:val="both"/>
+        <w:rPr>
+          <w:lang w:val="es-ES" w:eastAsia="zh-CN" w:bidi="hi-IN"/>
+        </w:rPr>
+      </w:pPr>
+      <w:r>
+        <w:rPr>
+          <w:lang w:val="es-ES" w:eastAsia="zh-CN" w:bidi="hi-IN"/>
+        </w:rPr>
+      </w:r>
+    </w:p>
+    <w:p>
+      <w:pPr>
+        <w:pStyle w:val="Normal"/>
+        <w:spacing w:lineRule="auto" w:line="276" w:before="100" w:after="100"/>
+        <w:jc w:val="both"/>
+        <w:rPr>
+          <w:lang w:val="es-ES" w:eastAsia="zh-CN" w:bidi="hi-IN"/>
+        </w:rPr>
+      </w:pPr>
+      <w:r>
+        <w:rPr>
+          <w:lang w:val="es-ES" w:eastAsia="zh-CN" w:bidi="hi-IN"/>
+        </w:rPr>
+      </w:r>
+    </w:p>
+    <w:p>
+      <w:pPr>
+        <w:pStyle w:val="Normal"/>
+        <w:spacing w:lineRule="auto" w:line="276" w:before="100" w:after="100"/>
+        <w:jc w:val="both"/>
+        <w:rPr>
+          <w:lang w:val="es-ES" w:eastAsia="zh-CN" w:bidi="hi-IN"/>
+        </w:rPr>
+      </w:pPr>
+      <w:r>
+        <w:rPr>
+          <w:lang w:val="es-ES" w:eastAsia="zh-CN" w:bidi="hi-IN"/>
+        </w:rPr>
+      </w:r>
+    </w:p>
+    <w:p>
+      <w:pPr>
+        <w:pStyle w:val="Normal"/>
+        <w:spacing w:lineRule="auto" w:line="276" w:before="100" w:after="100"/>
+        <w:jc w:val="both"/>
+        <w:rPr>
+          <w:lang w:val="es-ES" w:eastAsia="zh-CN" w:bidi="hi-IN"/>
+        </w:rPr>
+      </w:pPr>
+      <w:r>
+        <w:rPr>
+          <w:lang w:val="es-ES" w:eastAsia="zh-CN" w:bidi="hi-IN"/>
+        </w:rPr>
+      </w:r>
+    </w:p>
+    <w:p>
+      <w:pPr>
+        <w:pStyle w:val="Normal"/>
+        <w:spacing w:lineRule="auto" w:line="276" w:before="100" w:after="100"/>
+        <w:jc w:val="both"/>
+        <w:rPr>
+          <w:lang w:val="es-ES" w:eastAsia="zh-CN" w:bidi="hi-IN"/>
+        </w:rPr>
+      </w:pPr>
+      <w:r>
+        <w:rPr>
+          <w:lang w:val="es-ES" w:eastAsia="zh-CN" w:bidi="hi-IN"/>
+        </w:rPr>
+      </w:r>
+    </w:p>
+    <w:p>
+      <w:pPr>
+        <w:pStyle w:val="Normal"/>
+        <w:spacing w:lineRule="auto" w:line="276" w:before="100" w:after="100"/>
+        <w:jc w:val="both"/>
+        <w:rPr>
+          <w:lang w:val="es-ES" w:eastAsia="zh-CN" w:bidi="hi-IN"/>
+        </w:rPr>
+      </w:pPr>
+      <w:r>
+        <w:rPr>
+          <w:lang w:val="es-ES" w:eastAsia="zh-CN" w:bidi="hi-IN"/>
+        </w:rPr>
+      </w:r>
+    </w:p>
+    <w:p>
+      <w:pPr>
+        <w:pStyle w:val="Normal"/>
+        <w:spacing w:lineRule="auto" w:line="276" w:before="100" w:after="100"/>
+        <w:jc w:val="both"/>
+        <w:rPr>
+          <w:lang w:val="es-ES" w:eastAsia="zh-CN" w:bidi="hi-IN"/>
+        </w:rPr>
+      </w:pPr>
+      <w:r>
+        <w:rPr>
+          <w:lang w:val="es-ES" w:eastAsia="zh-CN" w:bidi="hi-IN"/>
+        </w:rPr>
+      </w:r>
+    </w:p>
+    <w:p>
+      <w:pPr>
+        <w:pStyle w:val="Normal"/>
+        <w:spacing w:lineRule="auto" w:line="276" w:before="100" w:after="100"/>
+        <w:jc w:val="both"/>
+        <w:rPr>
+          <w:lang w:val="es-ES" w:eastAsia="zh-CN" w:bidi="hi-IN"/>
+        </w:rPr>
+      </w:pPr>
+      <w:r>
+        <w:rPr>
+          <w:lang w:val="es-ES" w:eastAsia="zh-CN" w:bidi="hi-IN"/>
+        </w:rPr>
+      </w:r>
+    </w:p>
+    <w:p>
+      <w:pPr>
+        <w:pStyle w:val="Normal"/>
+        <w:spacing w:lineRule="auto" w:line="276" w:before="100" w:after="100"/>
+        <w:jc w:val="both"/>
+        <w:rPr>
+          <w:lang w:val="es-ES" w:eastAsia="zh-CN" w:bidi="hi-IN"/>
+        </w:rPr>
+      </w:pPr>
+      <w:r>
+        <w:rPr>
+          <w:lang w:val="es-ES" w:eastAsia="zh-CN" w:bidi="hi-IN"/>
+        </w:rPr>
+      </w:r>
+    </w:p>
+    <w:p>
+      <w:pPr>
+        <w:pStyle w:val="Normal"/>
+        <w:spacing w:lineRule="auto" w:line="276" w:before="100" w:after="100"/>
+        <w:jc w:val="both"/>
+        <w:rPr>
+          <w:lang w:val="es-ES" w:eastAsia="zh-CN" w:bidi="hi-IN"/>
+        </w:rPr>
+      </w:pPr>
+      <w:r>
+        <w:rPr>
+          <w:lang w:val="es-ES" w:eastAsia="zh-CN" w:bidi="hi-IN"/>
+        </w:rPr>
+      </w:r>
+    </w:p>
+    <w:p>
+      <w:pPr>
+        <w:pStyle w:val="Normal"/>
+        <w:spacing w:lineRule="auto" w:line="276" w:before="100" w:after="100"/>
+        <w:jc w:val="both"/>
+        <w:rPr>
+          <w:lang w:val="es-ES" w:eastAsia="zh-CN" w:bidi="hi-IN"/>
+        </w:rPr>
+      </w:pPr>
+      <w:r>
+        <w:rPr>
+          <w:lang w:val="es-ES" w:eastAsia="zh-CN" w:bidi="hi-IN"/>
+        </w:rPr>
+      </w:r>
+    </w:p>
+    <w:p>
+      <w:pPr>
+        <w:pStyle w:val="Normal"/>
+        <w:spacing w:lineRule="auto" w:line="276" w:before="100" w:after="100"/>
+        <w:jc w:val="both"/>
+        <w:rPr>
+          <w:lang w:val="es-ES" w:eastAsia="zh-CN" w:bidi="hi-IN"/>
+        </w:rPr>
+      </w:pPr>
+      <w:r>
+        <w:rPr>
+          <w:lang w:val="es-ES" w:eastAsia="zh-CN" w:bidi="hi-IN"/>
+        </w:rPr>
+      </w:r>
+    </w:p>
+    <w:p>
+      <w:pPr>
+        <w:pStyle w:val="Normal"/>
+        <w:spacing w:lineRule="auto" w:line="276" w:before="100" w:after="100"/>
+        <w:jc w:val="both"/>
+        <w:rPr>
+          <w:lang w:val="es-ES" w:eastAsia="zh-CN" w:bidi="hi-IN"/>
+        </w:rPr>
+      </w:pPr>
+      <w:r>
+        <w:rPr>
+          <w:lang w:val="es-ES" w:eastAsia="zh-CN" w:bidi="hi-IN"/>
+        </w:rPr>
+      </w:r>
+    </w:p>
+    <w:p>
+      <w:pPr>
+        <w:pStyle w:val="Normal"/>
+        <w:spacing w:lineRule="auto" w:line="276" w:before="100" w:after="100"/>
+        <w:jc w:val="both"/>
+        <w:rPr>
+          <w:lang w:val="es-ES" w:eastAsia="zh-CN" w:bidi="hi-IN"/>
+        </w:rPr>
+      </w:pPr>
+      <w:r>
+        <w:rPr>
+          <w:lang w:val="es-ES" w:eastAsia="zh-CN" w:bidi="hi-IN"/>
+        </w:rPr>
+      </w:r>
+    </w:p>
+    <w:p>
+      <w:pPr>
+        <w:pStyle w:val="Normal"/>
+        <w:numPr>
+          <w:ilvl w:val="0"/>
+          <w:numId w:val="1"/>
+        </w:numPr>
+        <w:spacing w:lineRule="auto" w:line="276" w:before="100" w:after="100"/>
+        <w:jc w:val="both"/>
+        <w:rPr>
+          <w:lang w:val="es-ES" w:eastAsia="zh-CN" w:bidi="hi-IN"/>
+        </w:rPr>
+      </w:pPr>
+      <w:r>
+        <w:rPr>
+          <w:rFonts w:ascii="Times New Roman" w:hAnsi="Times New Roman"/>
+          <w:sz w:val="24"/>
+          <w:szCs w:val="24"/>
+          <w:lang w:val="es-ES" w:eastAsia="zh-CN" w:bidi="hi-IN"/>
+        </w:rPr>
+        <w:t>Patrones de elementos compuestos:</w:t>
+      </w:r>
+    </w:p>
+    <w:p>
+      <w:pPr>
+        <w:pStyle w:val="Normal"/>
+        <w:numPr>
+          <w:ilvl w:val="1"/>
+          <w:numId w:val="1"/>
+        </w:numPr>
+        <w:spacing w:lineRule="auto" w:line="276" w:before="100" w:after="100"/>
+        <w:jc w:val="both"/>
+        <w:rPr>
+          <w:lang w:val="es-ES" w:eastAsia="zh-CN" w:bidi="hi-IN"/>
+        </w:rPr>
+      </w:pPr>
+      <w:r>
+        <w:rPr>
+          <w:rFonts w:ascii="Times New Roman" w:hAnsi="Times New Roman"/>
+          <w:sz w:val="24"/>
+          <w:szCs w:val="24"/>
+          <w:lang w:val="es-ES" w:eastAsia="zh-CN" w:bidi="hi-IN"/>
+        </w:rPr>
+        <w:t>Cliente - Formulario de contacto</w:t>
+      </w:r>
+    </w:p>
+    <w:tbl>
+      <w:tblPr>
+        <w:tblW w:w="9972" w:type="dxa"/>
+        <w:jc w:val="left"/>
+        <w:tblInd w:w="0" w:type="dxa"/>
+        <w:tblCellMar>
+          <w:top w:w="55" w:type="dxa"/>
+          <w:left w:w="55" w:type="dxa"/>
+          <w:bottom w:w="55" w:type="dxa"/>
+          <w:right w:w="55" w:type="dxa"/>
+        </w:tblCellMar>
+      </w:tblPr>
+      <w:tblGrid>
+        <w:gridCol w:w="4986"/>
+        <w:gridCol w:w="4985"/>
+      </w:tblGrid>
+      <w:tr>
+        <w:trPr/>
+        <w:tc>
+          <w:tcPr>
+            <w:tcW w:w="4986" w:type="dxa"/>
+            <w:tcBorders>
+              <w:top w:val="single" w:sz="2" w:space="0" w:color="000000"/>
+              <w:left w:val="single" w:sz="2" w:space="0" w:color="000000"/>
+              <w:bottom w:val="single" w:sz="2" w:space="0" w:color="000000"/>
+            </w:tcBorders>
+            <w:shd w:fill="auto" w:val="clear"/>
+          </w:tcPr>
+          <w:p>
+            <w:pPr>
+              <w:pStyle w:val="LOnormal"/>
+              <w:widowControl w:val="false"/>
+              <w:spacing w:lineRule="auto" w:line="240"/>
+              <w:jc w:val="both"/>
+              <w:rPr>
+                <w:rFonts w:ascii="Times New Roman" w:hAnsi="Times New Roman"/>
                 <w:lang w:val="es-ES" w:eastAsia="zh-CN" w:bidi="hi-IN"/>
               </w:rPr>
             </w:pPr>
@@ -7109,7 +7581,7 @@
                   <wp:extent cx="485140" cy="748030"/>
                   <wp:effectExtent l="0" t="0" r="0" b="0"/>
                   <wp:wrapSquare wrapText="bothSides"/>
-                  <wp:docPr id="14" name="image2.png" descr=""/>
+                  <wp:docPr id="16" name="image2.png" descr=""/>
                   <wp:cNvGraphicFramePr>
                     <a:graphicFrameLocks xmlns:a="http://schemas.openxmlformats.org/drawingml/2006/main" noChangeAspect="1"/>
                   </wp:cNvGraphicFramePr>
@@ -7117,13 +7589,13 @@
                     <a:graphicData uri="http://schemas.openxmlformats.org/drawingml/2006/picture">
                       <pic:pic xmlns:pic="http://schemas.openxmlformats.org/drawingml/2006/picture">
                         <pic:nvPicPr>
-                          <pic:cNvPr id="14" name="image2.png" descr=""/>
+                          <pic:cNvPr id="16" name="image2.png" descr=""/>
                           <pic:cNvPicPr>
                             <a:picLocks noChangeAspect="1" noChangeArrowheads="1"/>
                           </pic:cNvPicPr>
                         </pic:nvPicPr>
                         <pic:blipFill>
-                          <a:blip r:embed="rId15"/>
+                          <a:blip r:embed="rId17"/>
                           <a:stretch>
                             <a:fillRect/>
                           </a:stretch>
@@ -7342,7 +7814,7 @@
                   <wp:extent cx="3095625" cy="1440815"/>
                   <wp:effectExtent l="0" t="0" r="0" b="0"/>
                   <wp:wrapSquare wrapText="largest"/>
-                  <wp:docPr id="15" name="Image9" descr=""/>
+                  <wp:docPr id="17" name="Image9" descr=""/>
                   <wp:cNvGraphicFramePr>
                     <a:graphicFrameLocks xmlns:a="http://schemas.openxmlformats.org/drawingml/2006/main" noChangeAspect="1"/>
                   </wp:cNvGraphicFramePr>
@@ -7350,13 +7822,13 @@
                     <a:graphicData uri="http://schemas.openxmlformats.org/drawingml/2006/picture">
                       <pic:pic xmlns:pic="http://schemas.openxmlformats.org/drawingml/2006/picture">
                         <pic:nvPicPr>
-                          <pic:cNvPr id="15" name="Image9" descr=""/>
+                          <pic:cNvPr id="17" name="Image9" descr=""/>
                           <pic:cNvPicPr>
                             <a:picLocks noChangeAspect="1" noChangeArrowheads="1"/>
                           </pic:cNvPicPr>
                         </pic:nvPicPr>
                         <pic:blipFill>
-                          <a:blip r:embed="rId16"/>
+                          <a:blip r:embed="rId18"/>
                           <a:srcRect l="0" t="49441" r="22" b="0"/>
                           <a:stretch>
                             <a:fillRect/>
@@ -7715,7 +8187,7 @@
         <w:pStyle w:val="Normal"/>
         <w:numPr>
           <w:ilvl w:val="0"/>
-          <w:numId w:val="2"/>
+          <w:numId w:val="1"/>
         </w:numPr>
         <w:spacing w:lineRule="auto" w:line="276" w:before="100" w:after="100"/>
         <w:jc w:val="both"/>
@@ -7760,7 +8232,7 @@
             <wp:extent cx="6788150" cy="7078980"/>
             <wp:effectExtent l="0" t="0" r="0" b="0"/>
             <wp:wrapSquare wrapText="largest"/>
-            <wp:docPr id="16" name="Image4" descr=""/>
+            <wp:docPr id="18" name="Image4" descr=""/>
             <wp:cNvGraphicFramePr>
               <a:graphicFrameLocks xmlns:a="http://schemas.openxmlformats.org/drawingml/2006/main" noChangeAspect="1"/>
             </wp:cNvGraphicFramePr>
@@ -7768,13 +8240,13 @@
               <a:graphicData uri="http://schemas.openxmlformats.org/drawingml/2006/picture">
                 <pic:pic xmlns:pic="http://schemas.openxmlformats.org/drawingml/2006/picture">
                   <pic:nvPicPr>
-                    <pic:cNvPr id="16" name="Image4" descr=""/>
+                    <pic:cNvPr id="18" name="Image4" descr=""/>
                     <pic:cNvPicPr>
                       <a:picLocks noChangeAspect="1" noChangeArrowheads="1"/>
                     </pic:cNvPicPr>
                   </pic:nvPicPr>
                   <pic:blipFill>
-                    <a:blip r:embed="rId17"/>
+                    <a:blip r:embed="rId19"/>
                     <a:stretch>
                       <a:fillRect/>
                     </a:stretch>
@@ -7830,7 +8302,7 @@
         <w:pStyle w:val="Normal"/>
         <w:numPr>
           <w:ilvl w:val="0"/>
-          <w:numId w:val="2"/>
+          <w:numId w:val="1"/>
         </w:numPr>
         <w:spacing w:lineRule="auto" w:line="276" w:before="100" w:after="100"/>
         <w:jc w:val="both"/>
@@ -7891,7 +8363,7 @@
             <wp:extent cx="7772400" cy="2588260"/>
             <wp:effectExtent l="0" t="0" r="0" b="0"/>
             <wp:wrapSquare wrapText="largest"/>
-            <wp:docPr id="17" name="Image8" descr=""/>
+            <wp:docPr id="19" name="Image8" descr=""/>
             <wp:cNvGraphicFramePr>
               <a:graphicFrameLocks xmlns:a="http://schemas.openxmlformats.org/drawingml/2006/main" noChangeAspect="1"/>
             </wp:cNvGraphicFramePr>
@@ -7899,13 +8371,13 @@
               <a:graphicData uri="http://schemas.openxmlformats.org/drawingml/2006/picture">
                 <pic:pic xmlns:pic="http://schemas.openxmlformats.org/drawingml/2006/picture">
                   <pic:nvPicPr>
-                    <pic:cNvPr id="17" name="Image8" descr=""/>
+                    <pic:cNvPr id="19" name="Image8" descr=""/>
                     <pic:cNvPicPr>
                       <a:picLocks noChangeAspect="1" noChangeArrowheads="1"/>
                     </pic:cNvPicPr>
                   </pic:nvPicPr>
                   <pic:blipFill>
-                    <a:blip r:embed="rId18"/>
+                    <a:blip r:embed="rId20"/>
                     <a:stretch>
                       <a:fillRect/>
                     </a:stretch>
@@ -7984,7 +8456,7 @@
         </w:rPr>
         <w:t xml:space="preserve">Prototipo: </w:t>
       </w:r>
-      <w:hyperlink r:id="rId19">
+      <w:hyperlink r:id="rId21">
         <w:r>
           <w:rPr>
             <w:rStyle w:val="InternetLink"/>
@@ -8015,6 +8487,116 @@
   <w:abstractNum w:abstractNumId="1">
     <w:lvl w:ilvl="0">
       <w:start w:val="1"/>
+      <w:numFmt w:val="decimal"/>
+      <w:lvlText w:val="%1."/>
+      <w:lvlJc w:val="left"/>
+      <w:pPr>
+        <w:tabs>
+          <w:tab w:val="num" w:pos="720"/>
+        </w:tabs>
+        <w:ind w:left="720" w:hanging="360"/>
+      </w:pPr>
+    </w:lvl>
+    <w:lvl w:ilvl="1">
+      <w:start w:val="1"/>
+      <w:numFmt w:val="decimal"/>
+      <w:lvlText w:val="%1.%2."/>
+      <w:lvlJc w:val="left"/>
+      <w:pPr>
+        <w:tabs>
+          <w:tab w:val="num" w:pos="1080"/>
+        </w:tabs>
+        <w:ind w:left="1080" w:hanging="360"/>
+      </w:pPr>
+    </w:lvl>
+    <w:lvl w:ilvl="2">
+      <w:start w:val="1"/>
+      <w:numFmt w:val="decimal"/>
+      <w:lvlText w:val="%3."/>
+      <w:lvlJc w:val="left"/>
+      <w:pPr>
+        <w:tabs>
+          <w:tab w:val="num" w:pos="1440"/>
+        </w:tabs>
+        <w:ind w:left="1440" w:hanging="360"/>
+      </w:pPr>
+    </w:lvl>
+    <w:lvl w:ilvl="3">
+      <w:start w:val="1"/>
+      <w:numFmt w:val="decimal"/>
+      <w:lvlText w:val="%4."/>
+      <w:lvlJc w:val="left"/>
+      <w:pPr>
+        <w:tabs>
+          <w:tab w:val="num" w:pos="1800"/>
+        </w:tabs>
+        <w:ind w:left="1800" w:hanging="360"/>
+      </w:pPr>
+    </w:lvl>
+    <w:lvl w:ilvl="4">
+      <w:start w:val="1"/>
+      <w:numFmt w:val="decimal"/>
+      <w:lvlText w:val="%5."/>
+      <w:lvlJc w:val="left"/>
+      <w:pPr>
+        <w:tabs>
+          <w:tab w:val="num" w:pos="2160"/>
+        </w:tabs>
+        <w:ind w:left="2160" w:hanging="360"/>
+      </w:pPr>
+    </w:lvl>
+    <w:lvl w:ilvl="5">
+      <w:start w:val="1"/>
+      <w:numFmt w:val="decimal"/>
+      <w:lvlText w:val="%6."/>
+      <w:lvlJc w:val="left"/>
+      <w:pPr>
+        <w:tabs>
+          <w:tab w:val="num" w:pos="2520"/>
+        </w:tabs>
+        <w:ind w:left="2520" w:hanging="360"/>
+      </w:pPr>
+    </w:lvl>
+    <w:lvl w:ilvl="6">
+      <w:start w:val="1"/>
+      <w:numFmt w:val="decimal"/>
+      <w:lvlText w:val="%7."/>
+      <w:lvlJc w:val="left"/>
+      <w:pPr>
+        <w:tabs>
+          <w:tab w:val="num" w:pos="2880"/>
+        </w:tabs>
+        <w:ind w:left="2880" w:hanging="360"/>
+      </w:pPr>
+    </w:lvl>
+    <w:lvl w:ilvl="7">
+      <w:start w:val="1"/>
+      <w:numFmt w:val="decimal"/>
+      <w:lvlText w:val="%8."/>
+      <w:lvlJc w:val="left"/>
+      <w:pPr>
+        <w:tabs>
+          <w:tab w:val="num" w:pos="3240"/>
+        </w:tabs>
+        <w:ind w:left="3240" w:hanging="360"/>
+      </w:pPr>
+    </w:lvl>
+    <w:lvl w:ilvl="8">
+      <w:start w:val="1"/>
+      <w:numFmt w:val="decimal"/>
+      <w:lvlText w:val="%9."/>
+      <w:lvlJc w:val="left"/>
+      <w:pPr>
+        <w:tabs>
+          <w:tab w:val="num" w:pos="3600"/>
+        </w:tabs>
+        <w:ind w:left="3600" w:hanging="360"/>
+      </w:pPr>
+    </w:lvl>
+  </w:abstractNum>
+  <w:abstractNum w:abstractNumId="2">
+    <w:lvl w:ilvl="0">
+      <w:start w:val="1"/>
       <w:numFmt w:val="none"/>
       <w:suff w:val="nothing"/>
       <w:lvlText w:val=""/>
@@ -8101,116 +8683,6 @@
       <w:lvlJc w:val="left"/>
       <w:pPr>
         <w:ind w:left="0" w:hanging="0"/>
-      </w:pPr>
-    </w:lvl>
-  </w:abstractNum>
-  <w:abstractNum w:abstractNumId="2">
-    <w:lvl w:ilvl="0">
-      <w:start w:val="1"/>
-      <w:numFmt w:val="decimal"/>
-      <w:lvlText w:val="%1."/>
-      <w:lvlJc w:val="left"/>
-      <w:pPr>
-        <w:tabs>
-          <w:tab w:val="num" w:pos="720"/>
-        </w:tabs>
-        <w:ind w:left="720" w:hanging="360"/>
-      </w:pPr>
-    </w:lvl>
-    <w:lvl w:ilvl="1">
-      <w:start w:val="1"/>
-      <w:numFmt w:val="decimal"/>
-      <w:lvlText w:val="%1.%2."/>
-      <w:lvlJc w:val="left"/>
-      <w:pPr>
-        <w:tabs>
-          <w:tab w:val="num" w:pos="1080"/>
-        </w:tabs>
-        <w:ind w:left="1080" w:hanging="360"/>
-      </w:pPr>
-    </w:lvl>
-    <w:lvl w:ilvl="2">
-      <w:start w:val="1"/>
-      <w:numFmt w:val="decimal"/>
-      <w:lvlText w:val="%3."/>
-      <w:lvlJc w:val="left"/>
-      <w:pPr>
-        <w:tabs>
-          <w:tab w:val="num" w:pos="1440"/>
-        </w:tabs>
-        <w:ind w:left="1440" w:hanging="360"/>
-      </w:pPr>
-    </w:lvl>
-    <w:lvl w:ilvl="3">
-      <w:start w:val="1"/>
-      <w:numFmt w:val="decimal"/>
-      <w:lvlText w:val="%4."/>
-      <w:lvlJc w:val="left"/>
-      <w:pPr>
-        <w:tabs>
-          <w:tab w:val="num" w:pos="1800"/>
-        </w:tabs>
-        <w:ind w:left="1800" w:hanging="360"/>
-      </w:pPr>
-    </w:lvl>
-    <w:lvl w:ilvl="4">
-      <w:start w:val="1"/>
-      <w:numFmt w:val="decimal"/>
-      <w:lvlText w:val="%5."/>
-      <w:lvlJc w:val="left"/>
-      <w:pPr>
-        <w:tabs>
-          <w:tab w:val="num" w:pos="2160"/>
-        </w:tabs>
-        <w:ind w:left="2160" w:hanging="360"/>
-      </w:pPr>
-    </w:lvl>
-    <w:lvl w:ilvl="5">
-      <w:start w:val="1"/>
-      <w:numFmt w:val="decimal"/>
-      <w:lvlText w:val="%6."/>
-      <w:lvlJc w:val="left"/>
-      <w:pPr>
-        <w:tabs>
-          <w:tab w:val="num" w:pos="2520"/>
-        </w:tabs>
-        <w:ind w:left="2520" w:hanging="360"/>
-      </w:pPr>
-    </w:lvl>
-    <w:lvl w:ilvl="6">
-      <w:start w:val="1"/>
-      <w:numFmt w:val="decimal"/>
-      <w:lvlText w:val="%7."/>
-      <w:lvlJc w:val="left"/>
-      <w:pPr>
-        <w:tabs>
-          <w:tab w:val="num" w:pos="2880"/>
-        </w:tabs>
-        <w:ind w:left="2880" w:hanging="360"/>
-      </w:pPr>
-    </w:lvl>
-    <w:lvl w:ilvl="7">
-      <w:start w:val="1"/>
-      <w:numFmt w:val="decimal"/>
-      <w:lvlText w:val="%8."/>
-      <w:lvlJc w:val="left"/>
-      <w:pPr>
-        <w:tabs>
-          <w:tab w:val="num" w:pos="3240"/>
-        </w:tabs>
-        <w:ind w:left="3240" w:hanging="360"/>
-      </w:pPr>
-    </w:lvl>
-    <w:lvl w:ilvl="8">
-      <w:start w:val="1"/>
-      <w:numFmt w:val="decimal"/>
-      <w:lvlText w:val="%9."/>
-      <w:lvlJc w:val="left"/>
-      <w:pPr>
-        <w:tabs>
-          <w:tab w:val="num" w:pos="3600"/>
-        </w:tabs>
-        <w:ind w:left="3600" w:hanging="360"/>
       </w:pPr>
     </w:lvl>
   </w:abstractNum>
@@ -8244,7 +8716,7 @@
     <w:qFormat/>
     <w:pPr>
       <w:widowControl/>
-      <w:overflowPunct w:val="true"/>
+      <w:overflowPunct w:val="false"/>
       <w:bidi w:val="0"/>
       <w:jc w:val="left"/>
     </w:pPr>
@@ -8277,6 +8749,11 @@
   </w:style>
   <w:style w:type="character" w:styleId="ListLabel1">
     <w:name w:val="ListLabel 1"/>
+    <w:qFormat/>
+    <w:rPr/>
+  </w:style>
+  <w:style w:type="character" w:styleId="ListLabel2">
+    <w:name w:val="ListLabel 2"/>
     <w:qFormat/>
     <w:rPr/>
   </w:style>

--- a/SYS.IT-Fase 2.docx
+++ b/SYS.IT-Fase 2.docx
@@ -1157,7 +1157,16 @@
                 <w:szCs w:val="24"/>
                 <w:lang w:val="es-ES" w:eastAsia="zh-CN" w:bidi="hi-IN"/>
               </w:rPr>
-              <w:t>Ofrecer un sistema en linea para demostrar a nuestros clientes el compromiso y responsabilidad a la la hora de realizar consultorias de ERP</w:t>
+              <w:t>O</w:t>
+            </w:r>
+            <w:r>
+              <w:rPr>
+                <w:rFonts w:ascii="Times New Roman" w:hAnsi="Times New Roman"/>
+                <w:sz w:val="24"/>
+                <w:szCs w:val="24"/>
+                <w:lang w:val="es-ES" w:eastAsia="zh-CN" w:bidi="hi-IN"/>
+              </w:rPr>
+              <w:t>frecer un sistema en linea para demostrar a nuestros clientes el compromiso y responsabilidad a la la hora de realizar consultorias de ERP</w:t>
             </w:r>
           </w:p>
         </w:tc>
@@ -2958,7 +2967,14 @@
                 <w:rFonts w:ascii="Times New Roman" w:hAnsi="Times New Roman"/>
                 <w:lang w:val="es-ES" w:eastAsia="zh-CN" w:bidi="hi-IN"/>
               </w:rPr>
-              <w:t>Permitir al administrador coordinar el contenido de la pagina.</w:t>
+              <w:t>P</w:t>
+            </w:r>
+            <w:r>
+              <w:rPr>
+                <w:rFonts w:ascii="Times New Roman" w:hAnsi="Times New Roman"/>
+                <w:lang w:val="es-ES" w:eastAsia="zh-CN" w:bidi="hi-IN"/>
+              </w:rPr>
+              <w:t>ermitir al administrador coordinar el contenido de la pagina.</w:t>
             </w:r>
           </w:p>
         </w:tc>
@@ -3790,7 +3806,14 @@
                 <w:rFonts w:ascii="Times New Roman" w:hAnsi="Times New Roman"/>
                 <w:lang w:val="es-ES" w:eastAsia="zh-CN" w:bidi="hi-IN"/>
               </w:rPr>
-              <w:t>Permitir al administrador coordinar las noticias de la pagina.</w:t>
+              <w:t>P</w:t>
+            </w:r>
+            <w:r>
+              <w:rPr>
+                <w:rFonts w:ascii="Times New Roman" w:hAnsi="Times New Roman"/>
+                <w:lang w:val="es-ES" w:eastAsia="zh-CN" w:bidi="hi-IN"/>
+              </w:rPr>
+              <w:t>ermitir al administrador coordinar las noticias de la pagina.</w:t>
             </w:r>
           </w:p>
         </w:tc>
@@ -4621,21 +4644,14 @@
                 <w:rFonts w:ascii="Times New Roman" w:hAnsi="Times New Roman"/>
                 <w:lang w:val="es-ES" w:eastAsia="zh-CN" w:bidi="hi-IN"/>
               </w:rPr>
-              <w:t xml:space="preserve">Permitir al administrador un editor de texto para subir contenido </w:t>
-            </w:r>
-            <w:r>
-              <w:rPr>
-                <w:rFonts w:ascii="Times New Roman" w:hAnsi="Times New Roman"/>
-                <w:lang w:val="es-ES" w:eastAsia="zh-CN" w:bidi="hi-IN"/>
-              </w:rPr>
-              <w:t>así</w:t>
-            </w:r>
-            <w:r>
-              <w:rPr>
-                <w:rFonts w:ascii="Times New Roman" w:hAnsi="Times New Roman"/>
-                <w:lang w:val="es-ES" w:eastAsia="zh-CN" w:bidi="hi-IN"/>
-              </w:rPr>
-              <w:t xml:space="preserve"> como una barra de archivos multimedia y moverlo en una tarjeta de la pagina.</w:t>
+              <w:t>P</w:t>
+            </w:r>
+            <w:r>
+              <w:rPr>
+                <w:rFonts w:ascii="Times New Roman" w:hAnsi="Times New Roman"/>
+                <w:lang w:val="es-ES" w:eastAsia="zh-CN" w:bidi="hi-IN"/>
+              </w:rPr>
+              <w:t>ermitir al administrador un editor de texto para subir contenido así como una barra de archivos multimedia y moverlo en una tarjeta de la pagina.</w:t>
             </w:r>
           </w:p>
         </w:tc>
@@ -6786,7 +6802,14 @@
                 <w:rFonts w:ascii="Times New Roman" w:hAnsi="Times New Roman"/>
                 <w:lang w:val="es-ES" w:eastAsia="zh-CN" w:bidi="hi-IN"/>
               </w:rPr>
-              <w:t>Paneles y menús donde se muestren los diferentes artículos de contenido de la pagina.</w:t>
+              <w:t>P</w:t>
+            </w:r>
+            <w:r>
+              <w:rPr>
+                <w:rFonts w:ascii="Times New Roman" w:hAnsi="Times New Roman"/>
+                <w:lang w:val="es-ES" w:eastAsia="zh-CN" w:bidi="hi-IN"/>
+              </w:rPr>
+              <w:t>aneles y menús donde se muestren los diferentes artículos de contenido de la pagina.</w:t>
             </w:r>
           </w:p>
         </w:tc>
@@ -8433,30 +8456,53 @@
         <w:pStyle w:val="Normal"/>
         <w:spacing w:lineRule="auto" w:line="276" w:before="100" w:after="100"/>
         <w:jc w:val="both"/>
-        <w:rPr>
-          <w:lang w:val="es-ES" w:eastAsia="zh-CN" w:bidi="hi-IN"/>
-        </w:rPr>
-      </w:pPr>
-      <w:r>
-        <w:rPr>
-          <w:lang w:val="es-ES" w:eastAsia="zh-CN" w:bidi="hi-IN"/>
-        </w:rPr>
-      </w:r>
-    </w:p>
-    <w:p>
-      <w:pPr>
-        <w:pStyle w:val="Normal"/>
-        <w:spacing w:lineRule="auto" w:line="276" w:before="100" w:after="100"/>
-        <w:jc w:val="both"/>
         <w:rPr/>
       </w:pPr>
       <w:r>
         <w:rPr>
           <w:lang w:val="es-ES" w:eastAsia="zh-CN" w:bidi="hi-IN"/>
         </w:rPr>
+        <w:t xml:space="preserve">Guía de estilos: </w:t>
+      </w:r>
+      <w:hyperlink r:id="rId22">
+        <w:r>
+          <w:rPr>
+            <w:rStyle w:val="InternetLink"/>
+            <w:lang w:val="es-ES" w:eastAsia="zh-CN" w:bidi="hi-IN"/>
+          </w:rPr>
+          <w:t>https://www.figma.com/file/5MrUal82AKWcmKdcemkR49/Guia-de-Estilos</w:t>
+        </w:r>
+      </w:hyperlink>
+    </w:p>
+    <w:p>
+      <w:pPr>
+        <w:pStyle w:val="Normal"/>
+        <w:spacing w:lineRule="auto" w:line="276" w:before="100" w:after="100"/>
+        <w:jc w:val="both"/>
+        <w:rPr>
+          <w:lang w:val="es-ES" w:eastAsia="zh-CN" w:bidi="hi-IN"/>
+        </w:rPr>
+      </w:pPr>
+      <w:r>
+        <w:rPr>
+          <w:lang w:val="es-ES" w:eastAsia="zh-CN" w:bidi="hi-IN"/>
+        </w:rPr>
+      </w:r>
+    </w:p>
+    <w:p>
+      <w:pPr>
+        <w:pStyle w:val="Normal"/>
+        <w:spacing w:lineRule="auto" w:line="276" w:before="100" w:after="100"/>
+        <w:jc w:val="both"/>
+        <w:rPr/>
+      </w:pPr>
+      <w:r>
+        <w:rPr>
+          <w:lang w:val="es-ES" w:eastAsia="zh-CN" w:bidi="hi-IN"/>
+        </w:rPr>
         <w:t xml:space="preserve">Prototipo: </w:t>
       </w:r>
-      <w:hyperlink r:id="rId21">
+      <w:hyperlink r:id="rId23">
         <w:r>
           <w:rPr>
             <w:rStyle w:val="InternetLink"/>
@@ -8716,7 +8762,7 @@
     <w:qFormat/>
     <w:pPr>
       <w:widowControl/>
-      <w:overflowPunct w:val="false"/>
+      <w:overflowPunct w:val="true"/>
       <w:bidi w:val="0"/>
       <w:jc w:val="left"/>
     </w:pPr>
@@ -8754,6 +8800,11 @@
   </w:style>
   <w:style w:type="character" w:styleId="ListLabel2">
     <w:name w:val="ListLabel 2"/>
+    <w:qFormat/>
+    <w:rPr/>
+  </w:style>
+  <w:style w:type="character" w:styleId="ListLabel3">
+    <w:name w:val="ListLabel 3"/>
     <w:qFormat/>
     <w:rPr/>
   </w:style>
